--- a/CITS3001Report.docx
+++ b/CITS3001Report.docx
@@ -7,6 +7,12 @@
         <w:pStyle w:val="Heading2"/>
       </w:pPr>
       <w:r>
+        <w:t>1.</w:t>
+      </w:r>
+      <w:r>
+        <w:tab/>
+      </w:r>
+      <w:r>
         <w:t>Introduction</w:t>
       </w:r>
     </w:p>
@@ -36,6 +42,12 @@
         <w:pStyle w:val="Heading2"/>
       </w:pPr>
       <w:r>
+        <w:t>2.</w:t>
+      </w:r>
+      <w:r>
+        <w:tab/>
+      </w:r>
+      <w:r>
         <w:t xml:space="preserve">Literature Review </w:t>
       </w:r>
       <w:proofErr w:type="gramStart"/>
@@ -55,176 +67,197 @@
     </w:p>
     <w:p>
       <w:pPr>
-        <w:spacing w:line="240" w:lineRule="auto"/>
-        <w:contextualSpacing/>
-      </w:pPr>
-    </w:p>
-    <w:p>
-      <w:pPr>
-        <w:spacing w:line="240" w:lineRule="auto"/>
-        <w:contextualSpacing/>
-      </w:pPr>
+        <w:pStyle w:val="Heading3"/>
+      </w:pPr>
+      <w:r>
+        <w:t>2.</w:t>
+      </w:r>
       <w:r>
         <w:t>1</w:t>
       </w:r>
       <w:r>
         <w:tab/>
-        <w:t>Rule Based Approach</w:t>
-      </w:r>
+      </w:r>
+      <w:r>
+        <w:t>Incomplete</w:t>
+      </w:r>
+      <w:r>
+        <w:t xml:space="preserve"> Information </w:t>
+      </w:r>
+      <w:proofErr w:type="gramStart"/>
+      <w:r>
+        <w:t>And</w:t>
+      </w:r>
+      <w:proofErr w:type="gramEnd"/>
       <w:r>
         <w:t xml:space="preserve"> </w:t>
       </w:r>
-    </w:p>
-    <w:p>
-      <w:pPr>
-        <w:spacing w:line="240" w:lineRule="auto"/>
-        <w:contextualSpacing/>
-      </w:pPr>
-    </w:p>
-    <w:p>
-      <w:pPr>
-        <w:spacing w:line="240" w:lineRule="auto"/>
-        <w:ind w:left="720"/>
-        <w:contextualSpacing/>
-      </w:pPr>
-      <w:r>
-        <w:t>When playing</w:t>
-      </w:r>
-      <w:r>
-        <w:t xml:space="preserve"> Hanabi</w:t>
-      </w:r>
-      <w:r>
-        <w:t xml:space="preserve">, intuitively a number of rules become apparent when attempting to maximise the score. </w:t>
-      </w:r>
-    </w:p>
-    <w:p>
-      <w:pPr>
-        <w:spacing w:line="240" w:lineRule="auto"/>
-        <w:ind w:left="720"/>
-        <w:contextualSpacing/>
-      </w:pPr>
-    </w:p>
-    <w:p>
-      <w:pPr>
-        <w:spacing w:line="240" w:lineRule="auto"/>
-        <w:ind w:left="720"/>
-        <w:contextualSpacing/>
-      </w:pPr>
-      <w:r>
-        <w:tab/>
-        <w:t>When all fireworks are empty</w:t>
+      <w:r>
+        <w:t>Its</w:t>
+      </w:r>
+      <w:r>
+        <w:t xml:space="preserve"> Effect On The Game</w:t>
+      </w:r>
+    </w:p>
+    <w:p>
+      <w:pPr>
+        <w:spacing w:line="240" w:lineRule="auto"/>
+        <w:contextualSpacing/>
+      </w:pPr>
+    </w:p>
+    <w:p>
+      <w:pPr>
+        <w:spacing w:line="240" w:lineRule="auto"/>
+        <w:ind w:left="720"/>
+        <w:contextualSpacing/>
+      </w:pPr>
+      <w:r>
+        <w:t xml:space="preserve">When participating in a game of Hanabi an agent is able to access every other player’s hands, but not its own. </w:t>
+      </w:r>
+      <w:r>
+        <w:t xml:space="preserve">The agent has </w:t>
+      </w:r>
+      <w:r>
+        <w:rPr>
+          <w:b/>
+          <w:u w:val="single"/>
+        </w:rPr>
+        <w:t>incomplete information</w:t>
+      </w:r>
+      <w:r>
+        <w:t xml:space="preserve"> when assessing what action will maximise total utility for the game. </w:t>
+      </w:r>
+    </w:p>
+    <w:p>
+      <w:pPr>
+        <w:spacing w:line="240" w:lineRule="auto"/>
+        <w:ind w:left="720"/>
+        <w:contextualSpacing/>
+      </w:pPr>
+    </w:p>
+    <w:p>
+      <w:pPr>
+        <w:spacing w:line="240" w:lineRule="auto"/>
+        <w:ind w:left="720"/>
+        <w:contextualSpacing/>
+      </w:pPr>
+      <w:r>
+        <w:t xml:space="preserve">Humans are able to alter their perception of their </w:t>
+      </w:r>
+      <w:r>
+        <w:t>(</w:t>
+      </w:r>
+      <w:r>
+        <w:t>inaccessible</w:t>
+      </w:r>
+      <w:r>
+        <w:t xml:space="preserve">) </w:t>
+      </w:r>
+      <w:r>
+        <w:t xml:space="preserve">hand and note which cards are seemingly </w:t>
+      </w:r>
+      <w:r>
+        <w:t xml:space="preserve">worthless or of value </w:t>
+      </w:r>
+      <w:r>
+        <w:t xml:space="preserve">based on the behaviour of others [Solving Hanabi]. </w:t>
+      </w:r>
+      <w:r>
+        <w:t xml:space="preserve">An agent </w:t>
+      </w:r>
+      <w:r>
+        <w:t>is limited in this respect</w:t>
+      </w:r>
+      <w:r>
+        <w:t xml:space="preserve">. </w:t>
+      </w:r>
+    </w:p>
+    <w:p>
+      <w:pPr>
+        <w:spacing w:line="240" w:lineRule="auto"/>
+        <w:ind w:left="720"/>
+        <w:contextualSpacing/>
+      </w:pPr>
+    </w:p>
+    <w:p>
+      <w:pPr>
+        <w:spacing w:line="240" w:lineRule="auto"/>
+        <w:ind w:left="720"/>
+        <w:contextualSpacing/>
+      </w:pPr>
+      <w:r>
+        <w:t xml:space="preserve">An agent needs to acquire information from each action performed by every other agent in the game. </w:t>
+      </w:r>
+    </w:p>
+    <w:p>
+      <w:pPr>
+        <w:spacing w:line="240" w:lineRule="auto"/>
+        <w:ind w:left="720"/>
+        <w:contextualSpacing/>
+      </w:pPr>
+    </w:p>
+    <w:p>
+      <w:pPr>
+        <w:spacing w:line="240" w:lineRule="auto"/>
+        <w:ind w:left="720"/>
+        <w:contextualSpacing/>
+      </w:pPr>
+      <w:r>
+        <w:t>When a player gives a hint, it is important to recognise that this encounters a cost of one hint token.</w:t>
+      </w:r>
+      <w:r>
+        <w:t xml:space="preserve"> </w:t>
+      </w:r>
+      <w:r>
+        <w:t>The restrict</w:t>
+      </w:r>
+      <w:r>
+        <w:t xml:space="preserve">ion </w:t>
+      </w:r>
+      <w:r>
+        <w:t xml:space="preserve">to interact </w:t>
+      </w:r>
+      <w:r>
+        <w:t>with other</w:t>
+      </w:r>
+      <w:r>
+        <w:t xml:space="preserve"> players is further limited.</w:t>
+      </w:r>
+      <w:r>
+        <w:t xml:space="preserve"> </w:t>
+      </w:r>
+      <w:r>
+        <w:t xml:space="preserve">If </w:t>
+      </w:r>
+      <w:r>
+        <w:t>receiving a hint</w:t>
       </w:r>
       <w:r>
         <w:t>,</w:t>
       </w:r>
       <w:r>
-        <w:t xml:space="preserve"> any card with the value of </w:t>
-      </w:r>
-      <w:r>
-        <w:t>“</w:t>
-      </w:r>
-      <w:r>
-        <w:t>one</w:t>
-      </w:r>
-      <w:r>
-        <w:t>”</w:t>
-      </w:r>
-      <w:r>
-        <w:t xml:space="preserve"> can be played</w:t>
-      </w:r>
-    </w:p>
-    <w:p>
-      <w:pPr>
-        <w:spacing w:line="240" w:lineRule="auto"/>
-        <w:ind w:left="720"/>
-        <w:contextualSpacing/>
-      </w:pPr>
-    </w:p>
-    <w:p>
-      <w:pPr>
-        <w:spacing w:line="240" w:lineRule="auto"/>
-        <w:ind w:left="1440"/>
-        <w:contextualSpacing/>
-      </w:pPr>
-      <w:r>
-        <w:t>When all fireworks stacks are above a certain value, any cards below</w:t>
-      </w:r>
-      <w:r>
-        <w:t>/equal to</w:t>
-      </w:r>
-      <w:r>
-        <w:t xml:space="preserve"> th</w:t>
-      </w:r>
-      <w:r>
-        <w:t>is value</w:t>
-      </w:r>
-      <w:r>
-        <w:t xml:space="preserve"> can be discarded</w:t>
-      </w:r>
-    </w:p>
-    <w:p>
-      <w:pPr>
-        <w:spacing w:line="240" w:lineRule="auto"/>
-        <w:ind w:left="1440"/>
-        <w:contextualSpacing/>
-      </w:pPr>
-    </w:p>
-    <w:p>
-      <w:pPr>
-        <w:spacing w:line="240" w:lineRule="auto"/>
-        <w:ind w:left="1440"/>
-        <w:contextualSpacing/>
-      </w:pPr>
-      <w:r>
-        <w:t>There is only a single five for each colour so they must not be discarded when in a player’s hand</w:t>
-      </w:r>
-    </w:p>
-    <w:p>
-      <w:pPr>
-        <w:spacing w:line="240" w:lineRule="auto"/>
-        <w:ind w:left="1440"/>
-        <w:contextualSpacing/>
-      </w:pPr>
-    </w:p>
-    <w:p>
-      <w:pPr>
-        <w:spacing w:line="240" w:lineRule="auto"/>
-        <w:ind w:left="1440"/>
-        <w:contextualSpacing/>
-      </w:pPr>
-      <w:r>
-        <w:t>2s, 3s and 4s all have duplicates – however if any one of these is discarded the remaining card must be treated appropriately.</w:t>
-      </w:r>
-    </w:p>
-    <w:p>
-      <w:pPr>
-        <w:spacing w:line="240" w:lineRule="auto"/>
-        <w:contextualSpacing/>
-      </w:pPr>
-      <w:r>
-        <w:tab/>
-      </w:r>
-    </w:p>
-    <w:p>
-      <w:pPr>
-        <w:spacing w:line="240" w:lineRule="auto"/>
-        <w:ind w:left="720"/>
-        <w:contextualSpacing/>
-      </w:pPr>
-      <w:r>
-        <w:t>These rules can be hard code quite easily into a simple reflex agent.</w:t>
-      </w:r>
-      <w:r>
-        <w:t xml:space="preserve"> However, issues arise when introducing the concept of hints. Which hint</w:t>
-      </w:r>
-      <w:r>
-        <w:t xml:space="preserve"> will maximise the final payoff</w:t>
-      </w:r>
-      <w:r>
-        <w:t xml:space="preserve">? How is an agent meant to interpret a hint? </w:t>
-      </w:r>
-      <w:r>
-        <w:t>An agent is limited by the number of hint tokens available too.</w:t>
+        <w:t xml:space="preserve"> the information gained should be considered carefully. </w:t>
+      </w:r>
+      <w:r>
+        <w:t xml:space="preserve">A hint gives two pieces of information. Those cards that </w:t>
+      </w:r>
+      <w:r>
+        <w:rPr>
+          <w:i/>
+        </w:rPr>
+        <w:t>are</w:t>
+      </w:r>
+      <w:r>
+        <w:t xml:space="preserve">, and those cards that are </w:t>
+      </w:r>
+      <w:r>
+        <w:rPr>
+          <w:i/>
+        </w:rPr>
+        <w:t>not</w:t>
+      </w:r>
+      <w:r>
+        <w:t xml:space="preserve">. </w:t>
       </w:r>
       <w:r>
         <w:t xml:space="preserve"> </w:t>
@@ -244,28 +277,150 @@
         <w:contextualSpacing/>
       </w:pPr>
       <w:r>
-        <w:t>The approach considered and implemented was that of a conservative/cautious agent which would follow a hierarchy of actions.</w:t>
-      </w:r>
-    </w:p>
-    <w:p>
-      <w:pPr>
-        <w:spacing w:line="240" w:lineRule="auto"/>
-        <w:ind w:left="720"/>
-        <w:contextualSpacing/>
-      </w:pPr>
-    </w:p>
-    <w:p>
-      <w:pPr>
-        <w:spacing w:line="240" w:lineRule="auto"/>
-        <w:ind w:left="720"/>
-        <w:contextualSpacing/>
-      </w:pPr>
-      <w:r>
-        <w:tab/>
-        <w:t>Play a card that is guaranteed to work.</w:t>
+        <w:t>A discard can be interpreted that the player does not have enough information to play confidently or enough information has been given to discard a card.</w:t>
+      </w:r>
+    </w:p>
+    <w:p>
+      <w:pPr>
+        <w:spacing w:line="240" w:lineRule="auto"/>
+        <w:ind w:left="720"/>
+        <w:contextualSpacing/>
+      </w:pPr>
+    </w:p>
+    <w:p>
+      <w:pPr>
+        <w:spacing w:line="240" w:lineRule="auto"/>
+        <w:ind w:left="720"/>
+        <w:contextualSpacing/>
+      </w:pPr>
+      <w:r>
+        <w:t xml:space="preserve">If Hanabi were played such that there was </w:t>
+      </w:r>
+      <w:r>
+        <w:rPr>
+          <w:b/>
+          <w:u w:val="single"/>
+        </w:rPr>
+        <w:t>complete information</w:t>
+      </w:r>
+      <w:r>
+        <w:t xml:space="preserve"> then a player would only give a hint if they wanted to skip a turn [Solving Hanabi]. </w:t>
+      </w:r>
+      <w:r>
+        <w:t>An agent would not</w:t>
+      </w:r>
+      <w:r>
+        <w:t xml:space="preserve"> be required to</w:t>
+      </w:r>
+      <w:r>
+        <w:t xml:space="preserve"> </w:t>
+      </w:r>
+      <w:r>
+        <w:t>interpret</w:t>
+      </w:r>
+      <w:r>
+        <w:t xml:space="preserve"> </w:t>
+      </w:r>
+      <w:r>
+        <w:t>other</w:t>
       </w:r>
       <w:bookmarkStart w:id="0" w:name="_GoBack"/>
       <w:bookmarkEnd w:id="0"/>
+      <w:r>
+        <w:t xml:space="preserve"> agent’s actions.</w:t>
+      </w:r>
+    </w:p>
+    <w:p>
+      <w:pPr>
+        <w:spacing w:line="240" w:lineRule="auto"/>
+        <w:contextualSpacing/>
+      </w:pPr>
+    </w:p>
+    <w:p>
+      <w:pPr>
+        <w:pStyle w:val="Heading3"/>
+      </w:pPr>
+      <w:r>
+        <w:t>2</w:t>
+      </w:r>
+      <w:r>
+        <w:tab/>
+        <w:t>Rule Based Approach</w:t>
+      </w:r>
+      <w:r>
+        <w:t xml:space="preserve"> </w:t>
+      </w:r>
+    </w:p>
+    <w:p>
+      <w:pPr>
+        <w:spacing w:line="240" w:lineRule="auto"/>
+        <w:contextualSpacing/>
+      </w:pPr>
+    </w:p>
+    <w:p>
+      <w:pPr>
+        <w:spacing w:line="240" w:lineRule="auto"/>
+        <w:ind w:left="720"/>
+        <w:contextualSpacing/>
+      </w:pPr>
+      <w:r>
+        <w:t>When playing</w:t>
+      </w:r>
+      <w:r>
+        <w:t xml:space="preserve"> Hanabi</w:t>
+      </w:r>
+      <w:r>
+        <w:t xml:space="preserve">, intuitively a number of rules become apparent when attempting to maximise the </w:t>
+      </w:r>
+      <w:r>
+        <w:t>end score of the game</w:t>
+      </w:r>
+      <w:r>
+        <w:t xml:space="preserve">. </w:t>
+      </w:r>
+    </w:p>
+    <w:p>
+      <w:pPr>
+        <w:spacing w:line="240" w:lineRule="auto"/>
+        <w:ind w:left="720"/>
+        <w:contextualSpacing/>
+      </w:pPr>
+    </w:p>
+    <w:p>
+      <w:pPr>
+        <w:spacing w:line="240" w:lineRule="auto"/>
+        <w:ind w:left="720"/>
+        <w:contextualSpacing/>
+      </w:pPr>
+      <w:r>
+        <w:tab/>
+        <w:t>When all fireworks are empty</w:t>
+      </w:r>
+      <w:r>
+        <w:t>,</w:t>
+      </w:r>
+      <w:r>
+        <w:t xml:space="preserve"> any card with the value of </w:t>
+      </w:r>
+      <w:r>
+        <w:t>“</w:t>
+      </w:r>
+      <w:r>
+        <w:t>one</w:t>
+      </w:r>
+      <w:r>
+        <w:t>”</w:t>
+      </w:r>
+      <w:r>
+        <w:t xml:space="preserve"> can be played</w:t>
+      </w:r>
+    </w:p>
+    <w:p>
+      <w:pPr>
+        <w:spacing w:line="240" w:lineRule="auto"/>
+        <w:ind w:left="720"/>
+        <w:contextualSpacing/>
+      </w:pPr>
     </w:p>
     <w:p>
       <w:pPr>
@@ -273,146 +428,354 @@
         <w:ind w:left="1440"/>
         <w:contextualSpacing/>
       </w:pPr>
-    </w:p>
-    <w:p>
-      <w:pPr>
-        <w:spacing w:line="240" w:lineRule="auto"/>
-        <w:ind w:left="720"/>
-        <w:contextualSpacing/>
-      </w:pPr>
-      <w:r>
-        <w:tab/>
-      </w:r>
-    </w:p>
-    <w:p>
-      <w:pPr>
-        <w:spacing w:line="240" w:lineRule="auto"/>
-        <w:contextualSpacing/>
-      </w:pPr>
-    </w:p>
-    <w:p>
-      <w:pPr>
-        <w:spacing w:line="240" w:lineRule="auto"/>
-      </w:pPr>
-      <w:r>
-        <w:t>2</w:t>
+      <w:r>
+        <w:t>When all fireworks stacks are above a certain value, any cards below</w:t>
+      </w:r>
+      <w:r>
+        <w:t>/equal to</w:t>
+      </w:r>
+      <w:r>
+        <w:t xml:space="preserve"> th</w:t>
+      </w:r>
+      <w:r>
+        <w:t>is value</w:t>
+      </w:r>
+      <w:r>
+        <w:t xml:space="preserve"> can be discarded</w:t>
+      </w:r>
+    </w:p>
+    <w:p>
+      <w:pPr>
+        <w:spacing w:line="240" w:lineRule="auto"/>
+        <w:ind w:left="1440"/>
+        <w:contextualSpacing/>
+      </w:pPr>
+    </w:p>
+    <w:p>
+      <w:pPr>
+        <w:spacing w:line="240" w:lineRule="auto"/>
+        <w:ind w:left="1440"/>
+        <w:contextualSpacing/>
+      </w:pPr>
+      <w:r>
+        <w:t>There is only a single five for each colour so they must not be discarded when in a player’s hand</w:t>
+      </w:r>
+    </w:p>
+    <w:p>
+      <w:pPr>
+        <w:spacing w:line="240" w:lineRule="auto"/>
+        <w:ind w:left="1440"/>
+        <w:contextualSpacing/>
+      </w:pPr>
+    </w:p>
+    <w:p>
+      <w:pPr>
+        <w:spacing w:line="240" w:lineRule="auto"/>
+        <w:ind w:left="1440"/>
+        <w:contextualSpacing/>
+      </w:pPr>
+      <w:r>
+        <w:t>2s, 3s and 4s all have duplicates – however if any one of these is discarded the remaining card must be treated appropriately.</w:t>
+      </w:r>
+    </w:p>
+    <w:p>
+      <w:pPr>
+        <w:spacing w:line="240" w:lineRule="auto"/>
+        <w:contextualSpacing/>
+      </w:pPr>
+      <w:r>
+        <w:tab/>
+      </w:r>
+    </w:p>
+    <w:p>
+      <w:pPr>
+        <w:spacing w:line="240" w:lineRule="auto"/>
+        <w:ind w:left="720"/>
+        <w:contextualSpacing/>
+      </w:pPr>
+      <w:r>
+        <w:t>These rules can be hard</w:t>
+      </w:r>
+      <w:r>
+        <w:t>-</w:t>
+      </w:r>
+      <w:r>
+        <w:t>code quite easily into a simple reflex agent.</w:t>
+      </w:r>
+      <w:r>
+        <w:t xml:space="preserve"> However, issues arise when introducing the concept of hints. Which hint</w:t>
+      </w:r>
+      <w:r>
+        <w:t xml:space="preserve"> will maximise the final payoff</w:t>
+      </w:r>
+      <w:r>
+        <w:t xml:space="preserve">? How is an </w:t>
+      </w:r>
+      <w:r>
+        <w:lastRenderedPageBreak/>
+        <w:t xml:space="preserve">agent meant to interpret a hint? </w:t>
+      </w:r>
+      <w:r>
+        <w:t>An agent is limited by the number of hint tokens available too.</w:t>
+      </w:r>
+      <w:r>
+        <w:t xml:space="preserve"> </w:t>
+      </w:r>
+    </w:p>
+    <w:p>
+      <w:pPr>
+        <w:spacing w:line="240" w:lineRule="auto"/>
+        <w:ind w:left="720"/>
+        <w:contextualSpacing/>
+      </w:pPr>
+    </w:p>
+    <w:p>
+      <w:pPr>
+        <w:spacing w:line="240" w:lineRule="auto"/>
+        <w:ind w:left="720"/>
+        <w:contextualSpacing/>
+      </w:pPr>
+      <w:r>
+        <w:t>The approach considered and implemented was that of a conservative/cautious agent which would follow a hierarchy of actions.</w:t>
+      </w:r>
+    </w:p>
+    <w:p>
+      <w:pPr>
+        <w:spacing w:line="240" w:lineRule="auto"/>
+        <w:ind w:left="720"/>
+        <w:contextualSpacing/>
+      </w:pPr>
+    </w:p>
+    <w:p>
+      <w:pPr>
+        <w:spacing w:line="240" w:lineRule="auto"/>
+        <w:ind w:left="720"/>
+        <w:contextualSpacing/>
+      </w:pPr>
+      <w:r>
+        <w:tab/>
+        <w:t>Play a card that is guaranteed to work</w:t>
+      </w:r>
+    </w:p>
+    <w:p>
+      <w:pPr>
+        <w:spacing w:line="240" w:lineRule="auto"/>
+        <w:ind w:left="720"/>
+        <w:contextualSpacing/>
+      </w:pPr>
+    </w:p>
+    <w:p>
+      <w:pPr>
+        <w:spacing w:line="240" w:lineRule="auto"/>
+        <w:ind w:left="720"/>
+        <w:contextualSpacing/>
+      </w:pPr>
+      <w:r>
+        <w:tab/>
+      </w:r>
+      <w:r>
+        <w:t xml:space="preserve">Give a hint to another players card which </w:t>
+      </w:r>
+      <w:r>
+        <w:t xml:space="preserve">should </w:t>
+      </w:r>
+      <w:r>
+        <w:t>maximise payout</w:t>
+      </w:r>
+    </w:p>
+    <w:p>
+      <w:pPr>
+        <w:spacing w:line="240" w:lineRule="auto"/>
+        <w:ind w:left="720"/>
+        <w:contextualSpacing/>
+      </w:pPr>
+    </w:p>
+    <w:p>
+      <w:pPr>
+        <w:spacing w:line="240" w:lineRule="auto"/>
+        <w:ind w:left="720"/>
+        <w:contextualSpacing/>
+      </w:pPr>
+      <w:r>
+        <w:tab/>
+        <w:t>Discard a card</w:t>
+      </w:r>
+    </w:p>
+    <w:p>
+      <w:pPr>
+        <w:spacing w:line="240" w:lineRule="auto"/>
+        <w:ind w:left="720"/>
+        <w:contextualSpacing/>
+      </w:pPr>
+    </w:p>
+    <w:p>
+      <w:pPr>
+        <w:spacing w:line="240" w:lineRule="auto"/>
+        <w:ind w:left="720"/>
+        <w:contextualSpacing/>
+      </w:pPr>
+      <w:r>
+        <w:t xml:space="preserve">Hints were prioritised </w:t>
+      </w:r>
+      <w:r>
+        <w:t>by</w:t>
+      </w:r>
+      <w:r>
+        <w:t xml:space="preserve"> the amount of information that can be obtained from </w:t>
+      </w:r>
+      <w:r>
+        <w:t xml:space="preserve">them. </w:t>
+      </w:r>
+      <w:r>
+        <w:t>It was important that discarding was limited as it was a risk</w:t>
+      </w:r>
+      <w:r>
+        <w:t xml:space="preserve"> and could limit the maximum score obtai</w:t>
+      </w:r>
+      <w:r>
+        <w:t>ned</w:t>
+      </w:r>
+      <w:r>
+        <w:t xml:space="preserve">. </w:t>
+      </w:r>
+    </w:p>
+    <w:p>
+      <w:pPr>
+        <w:spacing w:line="240" w:lineRule="auto"/>
+        <w:contextualSpacing/>
+      </w:pPr>
+    </w:p>
+    <w:p>
+      <w:pPr>
+        <w:spacing w:line="240" w:lineRule="auto"/>
+        <w:ind w:left="720"/>
+        <w:contextualSpacing/>
+      </w:pPr>
+      <w:r>
+        <w:t>For every state, a utility was assigned to each card based on the information known.</w:t>
+      </w:r>
+      <w:r>
+        <w:t xml:space="preserve"> </w:t>
+      </w:r>
+      <w:r>
+        <w:t xml:space="preserve">Therefore, the current agent was able to identify </w:t>
+      </w:r>
+      <w:r>
+        <w:t xml:space="preserve">(based on the above rules) which of their cards and other players cards were important, and which were not. </w:t>
+      </w:r>
+    </w:p>
+    <w:p>
+      <w:pPr>
+        <w:spacing w:line="240" w:lineRule="auto"/>
+        <w:contextualSpacing/>
+      </w:pPr>
+      <w:r>
+        <w:tab/>
+      </w:r>
+    </w:p>
+    <w:p>
+      <w:pPr>
+        <w:spacing w:line="240" w:lineRule="auto"/>
+        <w:contextualSpacing/>
+      </w:pPr>
+    </w:p>
+    <w:p>
+      <w:pPr>
+        <w:pStyle w:val="Heading3"/>
+      </w:pPr>
+      <w:r>
+        <w:t>3</w:t>
+      </w:r>
+      <w:r>
+        <w:tab/>
+      </w:r>
+      <w:r>
+        <w:t>Monte Carlo Tree Search</w:t>
+      </w:r>
+    </w:p>
+    <w:p>
+      <w:pPr>
+        <w:spacing w:line="240" w:lineRule="auto"/>
+      </w:pPr>
+    </w:p>
+    <w:p>
+      <w:pPr>
+        <w:spacing w:line="240" w:lineRule="auto"/>
+      </w:pPr>
+      <w:r>
+        <w:tab/>
+      </w:r>
+      <w:r>
+        <w:tab/>
+      </w:r>
+    </w:p>
+    <w:p>
+      <w:pPr>
+        <w:spacing w:line="240" w:lineRule="auto"/>
+      </w:pPr>
+    </w:p>
+    <w:p>
+      <w:pPr>
+        <w:pStyle w:val="Heading3"/>
+      </w:pPr>
+      <w:r>
+        <w:t>4</w:t>
       </w:r>
       <w:r>
         <w:tab/>
         <w:t>Dynamic Programming</w:t>
       </w:r>
-    </w:p>
-    <w:p>
-      <w:pPr>
-        <w:spacing w:line="240" w:lineRule="auto"/>
-        <w:contextualSpacing/>
-      </w:pPr>
-      <w:r>
-        <w:tab/>
-      </w:r>
-      <w:r>
-        <w:tab/>
-      </w:r>
-      <w:r>
-        <w:tab/>
-      </w:r>
-    </w:p>
-    <w:p>
-      <w:pPr>
-        <w:spacing w:line="240" w:lineRule="auto"/>
-        <w:contextualSpacing/>
-      </w:pPr>
-    </w:p>
-    <w:p>
-      <w:pPr>
-        <w:spacing w:line="240" w:lineRule="auto"/>
-        <w:contextualSpacing/>
-      </w:pPr>
-      <w:r>
-        <w:t>3</w:t>
-      </w:r>
-      <w:r>
-        <w:tab/>
-        <w:t>Monte Carlo Tree Search</w:t>
-      </w:r>
-    </w:p>
-    <w:p>
-      <w:pPr>
-        <w:spacing w:line="240" w:lineRule="auto"/>
-        <w:contextualSpacing/>
-      </w:pPr>
-    </w:p>
-    <w:p>
-      <w:pPr>
-        <w:spacing w:line="240" w:lineRule="auto"/>
-        <w:contextualSpacing/>
-      </w:pPr>
-      <w:r>
-        <w:tab/>
-      </w:r>
-      <w:r>
-        <w:t xml:space="preserve"> </w:t>
-      </w:r>
-    </w:p>
-    <w:p>
-      <w:pPr>
-        <w:spacing w:line="240" w:lineRule="auto"/>
-        <w:contextualSpacing/>
-      </w:pPr>
-    </w:p>
-    <w:p>
-      <w:pPr>
-        <w:spacing w:line="240" w:lineRule="auto"/>
-        <w:contextualSpacing/>
-      </w:pPr>
-      <w:r>
-        <w:t>4</w:t>
-      </w:r>
-      <w:r>
-        <w:tab/>
-        <w:t>Logical Agents</w:t>
-      </w:r>
-    </w:p>
-    <w:p>
-      <w:pPr>
-        <w:spacing w:line="240" w:lineRule="auto"/>
-        <w:contextualSpacing/>
-      </w:pPr>
-    </w:p>
-    <w:p>
-      <w:pPr>
-        <w:spacing w:line="240" w:lineRule="auto"/>
-        <w:contextualSpacing/>
-      </w:pPr>
-      <w:r>
-        <w:tab/>
-      </w:r>
-    </w:p>
-    <w:p>
-      <w:pPr>
-        <w:spacing w:line="240" w:lineRule="auto"/>
-        <w:contextualSpacing/>
-      </w:pPr>
-    </w:p>
-    <w:p>
-      <w:pPr>
-        <w:spacing w:line="240" w:lineRule="auto"/>
-        <w:contextualSpacing/>
-      </w:pPr>
-      <w:r>
-        <w:t>5</w:t>
-      </w:r>
-      <w:r>
-        <w:tab/>
-        <w:t xml:space="preserve">Perfect Information And It’s Effect </w:t>
+      <w:r>
+        <w:tab/>
+      </w:r>
+      <w:r>
+        <w:tab/>
+      </w:r>
+      <w:r>
+        <w:tab/>
+      </w:r>
+    </w:p>
+    <w:p>
+      <w:pPr>
+        <w:spacing w:line="240" w:lineRule="auto"/>
+        <w:contextualSpacing/>
+      </w:pPr>
+    </w:p>
+    <w:p>
+      <w:pPr>
+        <w:spacing w:line="240" w:lineRule="auto"/>
+        <w:contextualSpacing/>
+      </w:pPr>
+    </w:p>
+    <w:p>
+      <w:pPr>
+        <w:pStyle w:val="Heading2"/>
+      </w:pPr>
+      <w:r>
+        <w:t xml:space="preserve">Rationale </w:t>
       </w:r>
       <w:proofErr w:type="gramStart"/>
       <w:r>
-        <w:t>On</w:t>
+        <w:t>Of</w:t>
       </w:r>
       <w:proofErr w:type="gramEnd"/>
       <w:r>
-        <w:t xml:space="preserve"> The Game</w:t>
+        <w:t xml:space="preserve"> Selected Technique</w:t>
+      </w:r>
+    </w:p>
+    <w:p>
+      <w:pPr>
+        <w:spacing w:line="240" w:lineRule="auto"/>
+        <w:contextualSpacing/>
+      </w:pPr>
+    </w:p>
+    <w:p>
+      <w:pPr>
+        <w:spacing w:line="240" w:lineRule="auto"/>
+        <w:contextualSpacing/>
+      </w:pPr>
+      <w:r>
+        <w:tab/>
       </w:r>
     </w:p>
     <w:p>
@@ -426,89 +789,80 @@
         <w:pStyle w:val="Heading2"/>
       </w:pPr>
       <w:r>
-        <w:lastRenderedPageBreak/>
-        <w:t xml:space="preserve">Rationale </w:t>
+        <w:t>Implementation Description</w:t>
+      </w:r>
+    </w:p>
+    <w:p>
+      <w:pPr>
+        <w:spacing w:line="240" w:lineRule="auto"/>
+        <w:contextualSpacing/>
+      </w:pPr>
+    </w:p>
+    <w:p>
+      <w:pPr>
+        <w:spacing w:line="240" w:lineRule="auto"/>
+        <w:contextualSpacing/>
+      </w:pPr>
+      <w:r>
+        <w:tab/>
+      </w:r>
+    </w:p>
+    <w:p>
+      <w:pPr>
+        <w:spacing w:line="240" w:lineRule="auto"/>
+        <w:contextualSpacing/>
+      </w:pPr>
+    </w:p>
+    <w:p>
+      <w:pPr>
+        <w:pStyle w:val="Heading2"/>
+      </w:pPr>
+      <w:r>
+        <w:t>Validation</w:t>
+      </w:r>
+    </w:p>
+    <w:p>
+      <w:pPr>
+        <w:spacing w:line="240" w:lineRule="auto"/>
+        <w:contextualSpacing/>
+      </w:pPr>
+    </w:p>
+    <w:p>
+      <w:pPr>
+        <w:spacing w:line="240" w:lineRule="auto"/>
+        <w:contextualSpacing/>
+      </w:pPr>
+      <w:r>
+        <w:tab/>
+      </w:r>
+    </w:p>
+    <w:p>
+      <w:pPr>
+        <w:spacing w:line="240" w:lineRule="auto"/>
+        <w:contextualSpacing/>
+      </w:pPr>
+    </w:p>
+    <w:p>
+      <w:pPr>
+        <w:spacing w:line="240" w:lineRule="auto"/>
+        <w:contextualSpacing/>
+      </w:pPr>
+    </w:p>
+    <w:p>
+      <w:pPr>
+        <w:spacing w:line="240" w:lineRule="auto"/>
+        <w:contextualSpacing/>
+      </w:pPr>
+      <w:r>
+        <w:t xml:space="preserve">Solving Hanabi: Estimating Hands </w:t>
       </w:r>
       <w:proofErr w:type="gramStart"/>
       <w:r>
-        <w:t>Of</w:t>
+        <w:t>By</w:t>
       </w:r>
       <w:proofErr w:type="gramEnd"/>
       <w:r>
-        <w:t xml:space="preserve"> Selected Technique</w:t>
-      </w:r>
-    </w:p>
-    <w:p>
-      <w:pPr>
-        <w:spacing w:line="240" w:lineRule="auto"/>
-        <w:contextualSpacing/>
-      </w:pPr>
-    </w:p>
-    <w:p>
-      <w:pPr>
-        <w:spacing w:line="240" w:lineRule="auto"/>
-        <w:contextualSpacing/>
-      </w:pPr>
-      <w:r>
-        <w:tab/>
-      </w:r>
-    </w:p>
-    <w:p>
-      <w:pPr>
-        <w:spacing w:line="240" w:lineRule="auto"/>
-        <w:contextualSpacing/>
-      </w:pPr>
-    </w:p>
-    <w:p>
-      <w:pPr>
-        <w:pStyle w:val="Heading2"/>
-      </w:pPr>
-      <w:r>
-        <w:t>Implementation Description</w:t>
-      </w:r>
-    </w:p>
-    <w:p>
-      <w:pPr>
-        <w:spacing w:line="240" w:lineRule="auto"/>
-        <w:contextualSpacing/>
-      </w:pPr>
-    </w:p>
-    <w:p>
-      <w:pPr>
-        <w:spacing w:line="240" w:lineRule="auto"/>
-        <w:contextualSpacing/>
-      </w:pPr>
-      <w:r>
-        <w:tab/>
-      </w:r>
-    </w:p>
-    <w:p>
-      <w:pPr>
-        <w:spacing w:line="240" w:lineRule="auto"/>
-        <w:contextualSpacing/>
-      </w:pPr>
-    </w:p>
-    <w:p>
-      <w:pPr>
-        <w:pStyle w:val="Heading2"/>
-      </w:pPr>
-      <w:r>
-        <w:t>Validation</w:t>
-      </w:r>
-    </w:p>
-    <w:p>
-      <w:pPr>
-        <w:spacing w:line="240" w:lineRule="auto"/>
-        <w:contextualSpacing/>
-      </w:pPr>
-    </w:p>
-    <w:p>
-      <w:pPr>
-        <w:spacing w:line="240" w:lineRule="auto"/>
-        <w:contextualSpacing/>
-      </w:pPr>
-      <w:r>
-        <w:tab/>
+        <w:t xml:space="preserve"> Opponent’s Actions In Cooperative Game With Incomplete Information</w:t>
       </w:r>
     </w:p>
     <w:sectPr>
@@ -765,6 +1119,7 @@
     <w:lsdException w:name="HTML Sample" w:semiHidden="1" w:unhideWhenUsed="1"/>
     <w:lsdException w:name="HTML Typewriter" w:semiHidden="1" w:unhideWhenUsed="1"/>
     <w:lsdException w:name="HTML Variable" w:semiHidden="1" w:unhideWhenUsed="1"/>
+    <w:lsdException w:name="Normal Table" w:semiHidden="1" w:unhideWhenUsed="1"/>
     <w:lsdException w:name="annotation subject" w:semiHidden="1" w:unhideWhenUsed="1"/>
     <w:lsdException w:name="No List" w:semiHidden="1" w:unhideWhenUsed="1"/>
     <w:lsdException w:name="Outline List 1" w:semiHidden="1" w:unhideWhenUsed="1"/>
@@ -811,8 +1166,10 @@
     <w:lsdException w:name="Table Subtle 2" w:semiHidden="1" w:unhideWhenUsed="1"/>
     <w:lsdException w:name="Table Web 1" w:semiHidden="1" w:unhideWhenUsed="1"/>
     <w:lsdException w:name="Table Web 2" w:semiHidden="1" w:unhideWhenUsed="1"/>
+    <w:lsdException w:name="Table Web 3" w:semiHidden="1" w:unhideWhenUsed="1"/>
     <w:lsdException w:name="Balloon Text" w:semiHidden="1" w:unhideWhenUsed="1"/>
     <w:lsdException w:name="Table Grid" w:uiPriority="39"/>
+    <w:lsdException w:name="Table Theme" w:semiHidden="1" w:unhideWhenUsed="1"/>
     <w:lsdException w:name="Placeholder Text" w:semiHidden="1"/>
     <w:lsdException w:name="No Spacing" w:uiPriority="1" w:qFormat="1"/>
     <w:lsdException w:name="Light Shading" w:uiPriority="60"/>
@@ -1080,6 +1437,50 @@
       <w:szCs w:val="26"/>
     </w:rPr>
   </w:style>
+  <w:style w:type="paragraph" w:styleId="Heading3">
+    <w:name w:val="heading 3"/>
+    <w:basedOn w:val="Normal"/>
+    <w:next w:val="Normal"/>
+    <w:link w:val="Heading3Char"/>
+    <w:uiPriority w:val="9"/>
+    <w:unhideWhenUsed/>
+    <w:qFormat/>
+    <w:rsid w:val="00AC7A10"/>
+    <w:pPr>
+      <w:keepNext/>
+      <w:keepLines/>
+      <w:spacing w:before="40" w:after="0"/>
+      <w:outlineLvl w:val="2"/>
+    </w:pPr>
+    <w:rPr>
+      <w:rFonts w:asciiTheme="majorHAnsi" w:eastAsiaTheme="majorEastAsia" w:hAnsiTheme="majorHAnsi" w:cstheme="majorBidi"/>
+      <w:color w:val="1F3763" w:themeColor="accent1" w:themeShade="7F"/>
+      <w:sz w:val="24"/>
+      <w:szCs w:val="24"/>
+    </w:rPr>
+  </w:style>
+  <w:style w:type="paragraph" w:styleId="Heading4">
+    <w:name w:val="heading 4"/>
+    <w:basedOn w:val="Normal"/>
+    <w:next w:val="Normal"/>
+    <w:link w:val="Heading4Char"/>
+    <w:uiPriority w:val="9"/>
+    <w:unhideWhenUsed/>
+    <w:qFormat/>
+    <w:rsid w:val="00511FFD"/>
+    <w:pPr>
+      <w:keepNext/>
+      <w:keepLines/>
+      <w:spacing w:before="40" w:after="0"/>
+      <w:outlineLvl w:val="3"/>
+    </w:pPr>
+    <w:rPr>
+      <w:rFonts w:asciiTheme="majorHAnsi" w:eastAsiaTheme="majorEastAsia" w:hAnsiTheme="majorHAnsi" w:cstheme="majorBidi"/>
+      <w:i/>
+      <w:iCs/>
+      <w:color w:val="2F5496" w:themeColor="accent1" w:themeShade="BF"/>
+    </w:rPr>
+  </w:style>
   <w:style w:type="character" w:default="1" w:styleId="DefaultParagraphFont">
     <w:name w:val="Default Paragraph Font"/>
     <w:uiPriority w:val="1"/>
@@ -1143,6 +1544,32 @@
       <w:ind w:left="720"/>
       <w:contextualSpacing/>
     </w:pPr>
+  </w:style>
+  <w:style w:type="character" w:customStyle="1" w:styleId="Heading3Char">
+    <w:name w:val="Heading 3 Char"/>
+    <w:basedOn w:val="DefaultParagraphFont"/>
+    <w:link w:val="Heading3"/>
+    <w:uiPriority w:val="9"/>
+    <w:rsid w:val="00AC7A10"/>
+    <w:rPr>
+      <w:rFonts w:asciiTheme="majorHAnsi" w:eastAsiaTheme="majorEastAsia" w:hAnsiTheme="majorHAnsi" w:cstheme="majorBidi"/>
+      <w:color w:val="1F3763" w:themeColor="accent1" w:themeShade="7F"/>
+      <w:sz w:val="24"/>
+      <w:szCs w:val="24"/>
+    </w:rPr>
+  </w:style>
+  <w:style w:type="character" w:customStyle="1" w:styleId="Heading4Char">
+    <w:name w:val="Heading 4 Char"/>
+    <w:basedOn w:val="DefaultParagraphFont"/>
+    <w:link w:val="Heading4"/>
+    <w:uiPriority w:val="9"/>
+    <w:rsid w:val="00511FFD"/>
+    <w:rPr>
+      <w:rFonts w:asciiTheme="majorHAnsi" w:eastAsiaTheme="majorEastAsia" w:hAnsiTheme="majorHAnsi" w:cstheme="majorBidi"/>
+      <w:i/>
+      <w:iCs/>
+      <w:color w:val="2F5496" w:themeColor="accent1" w:themeShade="BF"/>
+    </w:rPr>
   </w:style>
 </w:styles>
 </file>

--- a/CITS3001Report.docx
+++ b/CITS3001Report.docx
@@ -25,17 +25,62 @@
     <w:p>
       <w:pPr>
         <w:spacing w:line="240" w:lineRule="auto"/>
-        <w:contextualSpacing/>
-      </w:pPr>
-      <w:r>
-        <w:tab/>
-      </w:r>
-    </w:p>
-    <w:p>
-      <w:pPr>
-        <w:spacing w:line="240" w:lineRule="auto"/>
-        <w:contextualSpacing/>
-      </w:pPr>
+        <w:ind w:left="720"/>
+        <w:contextualSpacing/>
+      </w:pPr>
+      <w:r>
+        <w:t xml:space="preserve">Hanabi is a cooperative card game with incomplete information. Each player is able to view every other player’s hand, but not their own. </w:t>
+      </w:r>
+      <w:r>
+        <w:t>The goal of the game is to complete five separate stacks representing</w:t>
+      </w:r>
+      <w:r>
+        <w:t xml:space="preserve"> different coloured</w:t>
+      </w:r>
+      <w:r>
+        <w:t xml:space="preserve"> fireworks. A player has the ability to play</w:t>
+      </w:r>
+      <w:r>
+        <w:t>/</w:t>
+      </w:r>
+      <w:r>
+        <w:t xml:space="preserve">discard a card or give a hint to another player. </w:t>
+      </w:r>
+    </w:p>
+    <w:p>
+      <w:pPr>
+        <w:spacing w:line="240" w:lineRule="auto"/>
+        <w:ind w:left="720"/>
+        <w:contextualSpacing/>
+      </w:pPr>
+    </w:p>
+    <w:p>
+      <w:pPr>
+        <w:spacing w:line="240" w:lineRule="auto"/>
+        <w:ind w:left="720"/>
+        <w:contextualSpacing/>
+      </w:pPr>
+      <w:r>
+        <w:t>The inability to access all information within a game brings its</w:t>
+      </w:r>
+      <w:r>
+        <w:t xml:space="preserve"> unique </w:t>
+      </w:r>
+      <w:r>
+        <w:t xml:space="preserve">challenges. This paper explores the possible strategies </w:t>
+      </w:r>
+      <w:r>
+        <w:t>that help combat this limitation and explores the selected strategies for our own agents playing the game.</w:t>
+      </w:r>
+    </w:p>
+    <w:p>
+      <w:pPr>
+        <w:spacing w:line="240" w:lineRule="auto"/>
+        <w:contextualSpacing/>
+      </w:pPr>
+      <w:r>
+        <w:t xml:space="preserve"> </w:t>
+      </w:r>
     </w:p>
     <w:p>
       <w:pPr>
@@ -209,34 +254,10 @@
         <w:t xml:space="preserve"> </w:t>
       </w:r>
       <w:r>
-        <w:t>The restrict</w:t>
-      </w:r>
-      <w:r>
-        <w:t xml:space="preserve">ion </w:t>
-      </w:r>
-      <w:r>
-        <w:t xml:space="preserve">to interact </w:t>
-      </w:r>
-      <w:r>
-        <w:t>with other</w:t>
-      </w:r>
-      <w:r>
-        <w:t xml:space="preserve"> players is further limited.</w:t>
-      </w:r>
-      <w:r>
-        <w:t xml:space="preserve"> </w:t>
-      </w:r>
-      <w:r>
-        <w:t xml:space="preserve">If </w:t>
-      </w:r>
-      <w:r>
-        <w:t>receiving a hint</w:t>
-      </w:r>
-      <w:r>
-        <w:t>,</w:t>
-      </w:r>
-      <w:r>
-        <w:t xml:space="preserve"> the information gained should be considered carefully. </w:t>
+        <w:t xml:space="preserve">The </w:t>
+      </w:r>
+      <w:r>
+        <w:t xml:space="preserve">information gained should be considered carefully. </w:t>
       </w:r>
       <w:r>
         <w:t xml:space="preserve">A hint gives two pieces of information. Those cards that </w:t>
@@ -283,454 +304,710 @@
     <w:p>
       <w:pPr>
         <w:spacing w:line="240" w:lineRule="auto"/>
-        <w:ind w:left="720"/>
-        <w:contextualSpacing/>
-      </w:pPr>
-    </w:p>
-    <w:p>
-      <w:pPr>
-        <w:spacing w:line="240" w:lineRule="auto"/>
-        <w:ind w:left="720"/>
-        <w:contextualSpacing/>
-      </w:pPr>
-      <w:r>
-        <w:t xml:space="preserve">If Hanabi were played such that there was </w:t>
-      </w:r>
-      <w:r>
-        <w:rPr>
-          <w:b/>
-          <w:u w:val="single"/>
-        </w:rPr>
-        <w:t>complete information</w:t>
-      </w:r>
-      <w:r>
-        <w:t xml:space="preserve"> then a player would only give a hint if they wanted to skip a turn [Solving Hanabi]. </w:t>
-      </w:r>
-      <w:r>
-        <w:t>An agent would not</w:t>
-      </w:r>
-      <w:r>
-        <w:t xml:space="preserve"> be required to</w:t>
-      </w:r>
+        <w:contextualSpacing/>
+      </w:pPr>
       <w:r>
         <w:t xml:space="preserve"> </w:t>
       </w:r>
-      <w:r>
-        <w:t>interpret</w:t>
+    </w:p>
+    <w:p>
+      <w:pPr>
+        <w:spacing w:line="240" w:lineRule="auto"/>
+        <w:ind w:left="720"/>
+        <w:contextualSpacing/>
+      </w:pPr>
+      <w:r>
+        <w:t xml:space="preserve">Various articles offer different approaches to handle this restriction. [Solving Hanabi] </w:t>
+      </w:r>
+      <w:r>
+        <w:t>offers an outline for a “self-recognition” strategy.</w:t>
+      </w:r>
+      <w:r>
+        <w:t xml:space="preserve"> This is built on top of a </w:t>
+      </w:r>
+      <w:proofErr w:type="gramStart"/>
+      <w:r>
+        <w:t>rule based</w:t>
+      </w:r>
+      <w:proofErr w:type="gramEnd"/>
+      <w:r>
+        <w:t xml:space="preserve"> agent as described below. </w:t>
+      </w:r>
+    </w:p>
+    <w:p>
+      <w:pPr>
+        <w:pStyle w:val="Heading3"/>
+      </w:pPr>
+      <w:r>
+        <w:t>2</w:t>
+      </w:r>
+      <w:r>
+        <w:t>.2</w:t>
+      </w:r>
+      <w:r>
+        <w:tab/>
+        <w:t>Rule Based Approach</w:t>
       </w:r>
       <w:r>
         <w:t xml:space="preserve"> </w:t>
       </w:r>
-      <w:r>
-        <w:t>other</w:t>
+    </w:p>
+    <w:p>
+      <w:pPr>
+        <w:spacing w:line="240" w:lineRule="auto"/>
+        <w:contextualSpacing/>
+      </w:pPr>
+    </w:p>
+    <w:p>
+      <w:pPr>
+        <w:spacing w:line="240" w:lineRule="auto"/>
+        <w:ind w:left="720"/>
+        <w:contextualSpacing/>
+      </w:pPr>
+      <w:r>
+        <w:t>When playing</w:t>
+      </w:r>
+      <w:r>
+        <w:t xml:space="preserve"> Hanabi</w:t>
+      </w:r>
+      <w:r>
+        <w:t xml:space="preserve">, intuitively a number of rules become apparent when attempting to maximise the </w:t>
+      </w:r>
+      <w:r>
+        <w:t>end score of the game</w:t>
+      </w:r>
+      <w:r>
+        <w:t xml:space="preserve">. </w:t>
+      </w:r>
+    </w:p>
+    <w:p>
+      <w:pPr>
+        <w:spacing w:line="240" w:lineRule="auto"/>
+        <w:ind w:left="720"/>
+        <w:contextualSpacing/>
+      </w:pPr>
+    </w:p>
+    <w:p>
+      <w:pPr>
+        <w:spacing w:line="240" w:lineRule="auto"/>
+        <w:ind w:left="720"/>
+        <w:contextualSpacing/>
+      </w:pPr>
+      <w:r>
+        <w:tab/>
+        <w:t>When all fireworks are empty</w:t>
+      </w:r>
+      <w:r>
+        <w:t>,</w:t>
+      </w:r>
+      <w:r>
+        <w:t xml:space="preserve"> any card with the value of </w:t>
+      </w:r>
+      <w:r>
+        <w:t>“</w:t>
+      </w:r>
+      <w:r>
+        <w:t>one</w:t>
+      </w:r>
+      <w:r>
+        <w:t>”</w:t>
+      </w:r>
+      <w:r>
+        <w:t xml:space="preserve"> can be played</w:t>
+      </w:r>
+    </w:p>
+    <w:p>
+      <w:pPr>
+        <w:spacing w:line="240" w:lineRule="auto"/>
+        <w:ind w:left="720"/>
+        <w:contextualSpacing/>
+      </w:pPr>
+    </w:p>
+    <w:p>
+      <w:pPr>
+        <w:spacing w:line="240" w:lineRule="auto"/>
+        <w:ind w:left="1440"/>
+        <w:contextualSpacing/>
+      </w:pPr>
+      <w:r>
+        <w:t>When all fireworks stacks are above a certain value, any cards below</w:t>
+      </w:r>
+      <w:r>
+        <w:t>/equal to</w:t>
+      </w:r>
+      <w:r>
+        <w:t xml:space="preserve"> th</w:t>
+      </w:r>
+      <w:r>
+        <w:t>is value</w:t>
+      </w:r>
+      <w:r>
+        <w:t xml:space="preserve"> can be discarded</w:t>
+      </w:r>
+    </w:p>
+    <w:p>
+      <w:pPr>
+        <w:spacing w:line="240" w:lineRule="auto"/>
+        <w:ind w:left="1440"/>
+        <w:contextualSpacing/>
+      </w:pPr>
+    </w:p>
+    <w:p>
+      <w:pPr>
+        <w:spacing w:line="240" w:lineRule="auto"/>
+        <w:ind w:left="1440"/>
+        <w:contextualSpacing/>
+      </w:pPr>
+      <w:r>
+        <w:t>There is only a single five for each colour so they must not be discarded when in a player’s hand</w:t>
+      </w:r>
+    </w:p>
+    <w:p>
+      <w:pPr>
+        <w:spacing w:line="240" w:lineRule="auto"/>
+        <w:ind w:left="1440"/>
+        <w:contextualSpacing/>
+      </w:pPr>
+    </w:p>
+    <w:p>
+      <w:pPr>
+        <w:spacing w:line="240" w:lineRule="auto"/>
+        <w:ind w:left="1440"/>
+        <w:contextualSpacing/>
+      </w:pPr>
+      <w:r>
+        <w:lastRenderedPageBreak/>
+        <w:t>2s, 3s and 4s all have duplicates – however if any one of these is discarded the remaining card must be treated appropriately.</w:t>
+      </w:r>
+    </w:p>
+    <w:p>
+      <w:pPr>
+        <w:spacing w:line="240" w:lineRule="auto"/>
+        <w:contextualSpacing/>
+      </w:pPr>
+      <w:r>
+        <w:tab/>
+      </w:r>
+    </w:p>
+    <w:p>
+      <w:pPr>
+        <w:spacing w:line="240" w:lineRule="auto"/>
+        <w:ind w:left="720"/>
+        <w:contextualSpacing/>
+      </w:pPr>
+      <w:r>
+        <w:t>These rules can be hard</w:t>
+      </w:r>
+      <w:r>
+        <w:t>-</w:t>
+      </w:r>
+      <w:r>
+        <w:t>code quite easily into a simple reflex agent.</w:t>
+      </w:r>
+      <w:r>
+        <w:t xml:space="preserve"> However, issues arise when introducing the concept of hints. Which hint</w:t>
+      </w:r>
+      <w:r>
+        <w:t xml:space="preserve"> will maximise the final payoff</w:t>
+      </w:r>
+      <w:r>
+        <w:t xml:space="preserve">? How is an agent meant to interpret a hint? </w:t>
+      </w:r>
+      <w:r>
+        <w:t>An agent is limited by the number of hint tokens available too.</w:t>
+      </w:r>
+      <w:r>
+        <w:t xml:space="preserve"> </w:t>
+      </w:r>
+    </w:p>
+    <w:p>
+      <w:pPr>
+        <w:spacing w:line="240" w:lineRule="auto"/>
+        <w:ind w:left="720"/>
+        <w:contextualSpacing/>
+      </w:pPr>
+    </w:p>
+    <w:p>
+      <w:pPr>
+        <w:spacing w:line="240" w:lineRule="auto"/>
+        <w:ind w:left="720"/>
+        <w:contextualSpacing/>
+      </w:pPr>
+      <w:r>
+        <w:t>The approach considered and implemented was that of a conservative/cautious agent which would follow a hierarchy of actions.</w:t>
+      </w:r>
+    </w:p>
+    <w:p>
+      <w:pPr>
+        <w:spacing w:line="240" w:lineRule="auto"/>
+        <w:ind w:left="720"/>
+        <w:contextualSpacing/>
+      </w:pPr>
+    </w:p>
+    <w:p>
+      <w:pPr>
+        <w:spacing w:line="240" w:lineRule="auto"/>
+        <w:ind w:left="720"/>
+        <w:contextualSpacing/>
+      </w:pPr>
+      <w:r>
+        <w:tab/>
+        <w:t>Play a card that is guaranteed to work</w:t>
+      </w:r>
+    </w:p>
+    <w:p>
+      <w:pPr>
+        <w:spacing w:line="240" w:lineRule="auto"/>
+        <w:ind w:left="720"/>
+        <w:contextualSpacing/>
+      </w:pPr>
+    </w:p>
+    <w:p>
+      <w:pPr>
+        <w:spacing w:line="240" w:lineRule="auto"/>
+        <w:ind w:left="720"/>
+        <w:contextualSpacing/>
+      </w:pPr>
+      <w:r>
+        <w:tab/>
+      </w:r>
+      <w:r>
+        <w:t xml:space="preserve">Give a hint to another players card which </w:t>
+      </w:r>
+      <w:r>
+        <w:t xml:space="preserve">should </w:t>
+      </w:r>
+      <w:r>
+        <w:t>maximise payout</w:t>
+      </w:r>
+    </w:p>
+    <w:p>
+      <w:pPr>
+        <w:spacing w:line="240" w:lineRule="auto"/>
+        <w:ind w:left="720"/>
+        <w:contextualSpacing/>
+      </w:pPr>
+    </w:p>
+    <w:p>
+      <w:pPr>
+        <w:spacing w:line="240" w:lineRule="auto"/>
+        <w:ind w:left="720"/>
+        <w:contextualSpacing/>
+      </w:pPr>
+      <w:r>
+        <w:tab/>
+        <w:t>Discard a card</w:t>
+      </w:r>
+    </w:p>
+    <w:p>
+      <w:pPr>
+        <w:spacing w:line="240" w:lineRule="auto"/>
+        <w:ind w:left="720"/>
+        <w:contextualSpacing/>
+      </w:pPr>
+    </w:p>
+    <w:p>
+      <w:pPr>
+        <w:spacing w:line="240" w:lineRule="auto"/>
+        <w:ind w:left="720"/>
+        <w:contextualSpacing/>
+      </w:pPr>
+      <w:r>
+        <w:t xml:space="preserve">Hints were prioritised </w:t>
+      </w:r>
+      <w:r>
+        <w:t>by</w:t>
+      </w:r>
+      <w:r>
+        <w:t xml:space="preserve"> the amount of information that can be obtained from </w:t>
+      </w:r>
+      <w:r>
+        <w:t xml:space="preserve">them. </w:t>
+      </w:r>
+      <w:r>
+        <w:t>It was important that discarding was limited as it was a risk</w:t>
+      </w:r>
+      <w:r>
+        <w:t xml:space="preserve"> and could limit the maximum score obtai</w:t>
+      </w:r>
+      <w:r>
+        <w:t>ned</w:t>
+      </w:r>
+      <w:r>
+        <w:t xml:space="preserve">. </w:t>
+      </w:r>
+    </w:p>
+    <w:p>
+      <w:pPr>
+        <w:spacing w:line="240" w:lineRule="auto"/>
+        <w:contextualSpacing/>
+      </w:pPr>
+    </w:p>
+    <w:p>
+      <w:pPr>
+        <w:spacing w:line="240" w:lineRule="auto"/>
+        <w:ind w:left="720"/>
+        <w:contextualSpacing/>
+      </w:pPr>
+      <w:r>
+        <w:t>For every state, a utility was assigned to each card based on the information known.</w:t>
+      </w:r>
+      <w:r>
+        <w:t xml:space="preserve"> </w:t>
+      </w:r>
+      <w:r>
+        <w:t xml:space="preserve">Therefore, the current agent was able to identify </w:t>
+      </w:r>
+      <w:r>
+        <w:t xml:space="preserve">(based on the above rules) which of their cards and other players cards were important, and which were not. </w:t>
+      </w:r>
+    </w:p>
+    <w:p>
+      <w:pPr>
+        <w:spacing w:line="240" w:lineRule="auto"/>
+        <w:ind w:left="720"/>
+        <w:contextualSpacing/>
+      </w:pPr>
+    </w:p>
+    <w:p>
+      <w:pPr>
+        <w:spacing w:line="240" w:lineRule="auto"/>
+        <w:ind w:left="720"/>
+        <w:contextualSpacing/>
+      </w:pPr>
+      <w:r>
+        <w:t>Furthermore</w:t>
+      </w:r>
+      <w:r>
+        <w:t>,</w:t>
+      </w:r>
+      <w:r>
+        <w:t xml:space="preserve"> hints</w:t>
+      </w:r>
+      <w:r>
+        <w:t xml:space="preserve"> to other players</w:t>
+      </w:r>
+      <w:r>
+        <w:t xml:space="preserve"> were checked against a memory bank so as to make sure agents weren’t wasting hint tokens on giving </w:t>
+      </w:r>
+      <w:r>
+        <w:t xml:space="preserve">the same </w:t>
+      </w:r>
+      <w:r>
+        <w:t xml:space="preserve">hints. </w:t>
+      </w:r>
+    </w:p>
+    <w:p>
+      <w:pPr>
+        <w:spacing w:line="240" w:lineRule="auto"/>
+        <w:contextualSpacing/>
+      </w:pPr>
+      <w:r>
+        <w:tab/>
+      </w:r>
+    </w:p>
+    <w:p>
+      <w:pPr>
+        <w:pStyle w:val="Heading3"/>
+      </w:pPr>
+      <w:r>
+        <w:t>2.3</w:t>
+      </w:r>
+      <w:r>
+        <w:tab/>
+        <w:t>Self-Recognition Strategy</w:t>
+      </w:r>
+    </w:p>
+    <w:p>
+      <w:pPr>
+        <w:spacing w:line="240" w:lineRule="auto"/>
+        <w:contextualSpacing/>
+      </w:pPr>
+    </w:p>
+    <w:p>
+      <w:pPr>
+        <w:spacing w:line="240" w:lineRule="auto"/>
+        <w:ind w:left="720"/>
+        <w:contextualSpacing/>
+      </w:pPr>
+      <w:r>
+        <w:t>Since Hanabi is a cooperative game i</w:t>
+      </w:r>
+      <w:r>
+        <w:t>t is in each player</w:t>
+      </w:r>
+      <w:r>
+        <w:t>’</w:t>
+      </w:r>
+      <w:r>
+        <w:t xml:space="preserve">s own interest to play </w:t>
+      </w:r>
+      <w:r>
+        <w:t>rationality</w:t>
+      </w:r>
+      <w:r>
+        <w:t xml:space="preserve">. That is, to </w:t>
+      </w:r>
+      <w:r>
+        <w:t xml:space="preserve">play so that each action attempts to maximise utility. To predict other agent’s actions, it is not unreasonable to simulate our own rational agent and record what actions it took. Any agents which are uncooperative will harm both everyone else’s utility and its own, an undesirable outcome. </w:t>
+      </w:r>
+    </w:p>
+    <w:p>
+      <w:pPr>
+        <w:spacing w:line="240" w:lineRule="auto"/>
+        <w:ind w:left="720"/>
+        <w:contextualSpacing/>
+      </w:pPr>
+    </w:p>
+    <w:p>
+      <w:pPr>
+        <w:spacing w:line="240" w:lineRule="auto"/>
+        <w:ind w:left="720"/>
+        <w:contextualSpacing/>
+      </w:pPr>
+      <w:r>
+        <w:t xml:space="preserve">The Self-Recognition Strategy </w:t>
+      </w:r>
+      <w:r>
+        <w:t xml:space="preserve">assumes each agent </w:t>
+      </w:r>
+      <w:r>
+        <w:t>has</w:t>
+      </w:r>
+      <w:r>
+        <w:t xml:space="preserve"> the same strategy.</w:t>
+      </w:r>
+      <w:r>
+        <w:t xml:space="preserve"> It also has a similar strategy to the rule</w:t>
+      </w:r>
+      <w:r>
+        <w:t>-</w:t>
+      </w:r>
+      <w:r>
+        <w:t>based agent with an additional step</w:t>
+      </w:r>
+      <w:r>
+        <w:t xml:space="preserve"> explored below.</w:t>
+      </w:r>
+    </w:p>
+    <w:p>
+      <w:pPr>
+        <w:spacing w:line="240" w:lineRule="auto"/>
+        <w:ind w:left="720"/>
+        <w:contextualSpacing/>
+      </w:pPr>
+    </w:p>
+    <w:p>
+      <w:pPr>
+        <w:spacing w:line="240" w:lineRule="auto"/>
+        <w:ind w:left="720"/>
+        <w:contextualSpacing/>
+      </w:pPr>
+      <w:r>
+        <w:t>Initially e</w:t>
+      </w:r>
+      <w:r>
+        <w:t>very possible hand our agent could have is generated. We then simulate the action the previous player would have played</w:t>
+      </w:r>
+      <w:r>
+        <w:t>,</w:t>
+      </w:r>
+      <w:r>
+        <w:t xml:space="preserve"> given each of these hypothetical hands. If the hypothetical action is the same as the actual action the </w:t>
+      </w:r>
+      <w:r>
+        <w:t>hand is kept in memory, otherwise it is discarded.</w:t>
+      </w:r>
+      <w:r>
+        <w:t xml:space="preserve"> This continues until all hypothetical hands have been exhausted.</w:t>
+      </w:r>
+      <w:r>
+        <w:t xml:space="preserve"> </w:t>
+      </w:r>
+      <w:r>
+        <w:t xml:space="preserve">The two cards with the greatest chance of occurring within the agent’s hand is stored in the variables </w:t>
+      </w:r>
+      <m:oMath>
+        <m:r>
+          <w:rPr>
+            <w:rFonts w:ascii="Cambria Math" w:hAnsi="Cambria Math"/>
+          </w:rPr>
+          <m:t>x</m:t>
+        </m:r>
+      </m:oMath>
+      <w:r>
+        <w:t xml:space="preserve"> and </w:t>
+      </w:r>
+      <m:oMath>
+        <m:r>
+          <w:rPr>
+            <w:rFonts w:ascii="Cambria Math" w:hAnsi="Cambria Math"/>
+          </w:rPr>
+          <m:t>y</m:t>
+        </m:r>
+      </m:oMath>
+      <w:r>
+        <w:t xml:space="preserve">. If </w:t>
+      </w:r>
+      <m:oMath>
+        <m:f>
+          <m:fPr>
+            <m:ctrlPr>
+              <w:rPr>
+                <w:rFonts w:ascii="Cambria Math" w:hAnsi="Cambria Math"/>
+                <w:i/>
+              </w:rPr>
+            </m:ctrlPr>
+          </m:fPr>
+          <m:num>
+            <m:r>
+              <w:rPr>
+                <w:rFonts w:ascii="Cambria Math" w:hAnsi="Cambria Math"/>
+              </w:rPr>
+              <m:t>x</m:t>
+            </m:r>
+          </m:num>
+          <m:den>
+            <m:r>
+              <w:rPr>
+                <w:rFonts w:ascii="Cambria Math" w:hAnsi="Cambria Math"/>
+              </w:rPr>
+              <m:t>y</m:t>
+            </m:r>
+          </m:den>
+        </m:f>
+        <m:r>
+          <w:rPr>
+            <w:rFonts w:ascii="Cambria Math" w:hAnsi="Cambria Math"/>
+          </w:rPr>
+          <m:t xml:space="preserve"> &gt;a</m:t>
+        </m:r>
+      </m:oMath>
+      <w:r>
+        <w:t xml:space="preserve">  then we estimate that this card is within the player’s hand.</w:t>
+      </w:r>
+      <w:r>
+        <w:t xml:space="preserve"> [Solving Hanabi] found that a threshold value (</w:t>
+      </w:r>
+      <m:oMath>
+        <m:r>
+          <w:rPr>
+            <w:rFonts w:ascii="Cambria Math" w:hAnsi="Cambria Math"/>
+          </w:rPr>
+          <m:t>a</m:t>
+        </m:r>
+      </m:oMath>
+      <w:r>
+        <w:t xml:space="preserve">) of 2.5 is optimal. </w:t>
+      </w:r>
+    </w:p>
+    <w:p>
+      <w:pPr>
+        <w:spacing w:line="240" w:lineRule="auto"/>
+        <w:contextualSpacing/>
+      </w:pPr>
+    </w:p>
+    <w:p>
+      <w:pPr>
+        <w:spacing w:line="240" w:lineRule="auto"/>
+        <w:ind w:left="720"/>
+        <w:contextualSpacing/>
+      </w:pPr>
+      <w:r>
+        <w:t xml:space="preserve">An agent with this strategy infers the state of their hand by using the assumed behaviour of others to interpret new information. This agent </w:t>
+      </w:r>
+      <w:r>
+        <w:t xml:space="preserve">appears to act humanly. </w:t>
+      </w:r>
+      <w:r>
+        <w:t xml:space="preserve"> </w:t>
+      </w:r>
+    </w:p>
+    <w:p>
+      <w:pPr>
+        <w:spacing w:line="240" w:lineRule="auto"/>
+        <w:contextualSpacing/>
+      </w:pPr>
+      <w:r>
+        <w:tab/>
+      </w:r>
+      <w:r>
+        <w:t xml:space="preserve"> </w:t>
+      </w:r>
+    </w:p>
+    <w:p>
+      <w:pPr>
+        <w:spacing w:line="240" w:lineRule="auto"/>
+        <w:contextualSpacing/>
+      </w:pPr>
+      <w:r>
+        <w:lastRenderedPageBreak/>
+        <w:tab/>
+      </w:r>
+      <w:r>
+        <w:tab/>
+      </w:r>
+    </w:p>
+    <w:p>
+      <w:pPr>
+        <w:pStyle w:val="Heading3"/>
+      </w:pPr>
+      <w:r>
+        <w:t>2.4</w:t>
+      </w:r>
+      <w:r>
+        <w:tab/>
+      </w:r>
+      <w:r>
+        <w:t>Monte Carlo Tree Search</w:t>
+      </w:r>
+    </w:p>
+    <w:p>
+      <w:pPr>
+        <w:spacing w:line="240" w:lineRule="auto"/>
+      </w:pPr>
+      <w:r>
+        <w:tab/>
+      </w:r>
+    </w:p>
+    <w:p>
+      <w:pPr>
+        <w:spacing w:line="240" w:lineRule="auto"/>
+      </w:pPr>
+      <w:r>
+        <w:tab/>
+      </w:r>
+      <w:r>
+        <w:t xml:space="preserve">The Monte Carlo Tree Search </w:t>
       </w:r>
       <w:bookmarkStart w:id="0" w:name="_GoBack"/>
       <w:bookmarkEnd w:id="0"/>
-      <w:r>
-        <w:t xml:space="preserve"> agent’s actions.</w:t>
-      </w:r>
-    </w:p>
-    <w:p>
-      <w:pPr>
-        <w:spacing w:line="240" w:lineRule="auto"/>
-        <w:contextualSpacing/>
-      </w:pPr>
-    </w:p>
-    <w:p>
-      <w:pPr>
-        <w:pStyle w:val="Heading3"/>
-      </w:pPr>
-      <w:r>
-        <w:t>2</w:t>
-      </w:r>
+    </w:p>
+    <w:p>
+      <w:pPr>
+        <w:spacing w:line="240" w:lineRule="auto"/>
+      </w:pPr>
+    </w:p>
+    <w:p>
+      <w:pPr>
+        <w:spacing w:line="240" w:lineRule="auto"/>
+      </w:pPr>
       <w:r>
         <w:tab/>
-        <w:t>Rule Based Approach</w:t>
-      </w:r>
-      <w:r>
-        <w:t xml:space="preserve"> </w:t>
-      </w:r>
-    </w:p>
-    <w:p>
-      <w:pPr>
-        <w:spacing w:line="240" w:lineRule="auto"/>
-        <w:contextualSpacing/>
-      </w:pPr>
-    </w:p>
-    <w:p>
-      <w:pPr>
-        <w:spacing w:line="240" w:lineRule="auto"/>
-        <w:ind w:left="720"/>
-        <w:contextualSpacing/>
-      </w:pPr>
-      <w:r>
-        <w:t>When playing</w:t>
-      </w:r>
-      <w:r>
-        <w:t xml:space="preserve"> Hanabi</w:t>
-      </w:r>
-      <w:r>
-        <w:t xml:space="preserve">, intuitively a number of rules become apparent when attempting to maximise the </w:t>
-      </w:r>
-      <w:r>
-        <w:t>end score of the game</w:t>
-      </w:r>
-      <w:r>
-        <w:t xml:space="preserve">. </w:t>
-      </w:r>
-    </w:p>
-    <w:p>
-      <w:pPr>
-        <w:spacing w:line="240" w:lineRule="auto"/>
-        <w:ind w:left="720"/>
-        <w:contextualSpacing/>
-      </w:pPr>
-    </w:p>
-    <w:p>
-      <w:pPr>
-        <w:spacing w:line="240" w:lineRule="auto"/>
-        <w:ind w:left="720"/>
-        <w:contextualSpacing/>
-      </w:pPr>
-      <w:r>
-        <w:tab/>
-        <w:t>When all fireworks are empty</w:t>
-      </w:r>
-      <w:r>
-        <w:t>,</w:t>
-      </w:r>
-      <w:r>
-        <w:t xml:space="preserve"> any card with the value of </w:t>
-      </w:r>
-      <w:r>
-        <w:t>“</w:t>
-      </w:r>
-      <w:r>
-        <w:t>one</w:t>
-      </w:r>
-      <w:r>
-        <w:t>”</w:t>
-      </w:r>
-      <w:r>
-        <w:t xml:space="preserve"> can be played</w:t>
-      </w:r>
-    </w:p>
-    <w:p>
-      <w:pPr>
-        <w:spacing w:line="240" w:lineRule="auto"/>
-        <w:ind w:left="720"/>
-        <w:contextualSpacing/>
-      </w:pPr>
-    </w:p>
-    <w:p>
-      <w:pPr>
-        <w:spacing w:line="240" w:lineRule="auto"/>
-        <w:ind w:left="1440"/>
-        <w:contextualSpacing/>
-      </w:pPr>
-      <w:r>
-        <w:t>When all fireworks stacks are above a certain value, any cards below</w:t>
-      </w:r>
-      <w:r>
-        <w:t>/equal to</w:t>
-      </w:r>
-      <w:r>
-        <w:t xml:space="preserve"> th</w:t>
-      </w:r>
-      <w:r>
-        <w:t>is value</w:t>
-      </w:r>
-      <w:r>
-        <w:t xml:space="preserve"> can be discarded</w:t>
-      </w:r>
-    </w:p>
-    <w:p>
-      <w:pPr>
-        <w:spacing w:line="240" w:lineRule="auto"/>
-        <w:ind w:left="1440"/>
-        <w:contextualSpacing/>
-      </w:pPr>
-    </w:p>
-    <w:p>
-      <w:pPr>
-        <w:spacing w:line="240" w:lineRule="auto"/>
-        <w:ind w:left="1440"/>
-        <w:contextualSpacing/>
-      </w:pPr>
-      <w:r>
-        <w:t>There is only a single five for each colour so they must not be discarded when in a player’s hand</w:t>
-      </w:r>
-    </w:p>
-    <w:p>
-      <w:pPr>
-        <w:spacing w:line="240" w:lineRule="auto"/>
-        <w:ind w:left="1440"/>
-        <w:contextualSpacing/>
-      </w:pPr>
-    </w:p>
-    <w:p>
-      <w:pPr>
-        <w:spacing w:line="240" w:lineRule="auto"/>
-        <w:ind w:left="1440"/>
-        <w:contextualSpacing/>
-      </w:pPr>
-      <w:r>
-        <w:t>2s, 3s and 4s all have duplicates – however if any one of these is discarded the remaining card must be treated appropriately.</w:t>
-      </w:r>
-    </w:p>
-    <w:p>
-      <w:pPr>
-        <w:spacing w:line="240" w:lineRule="auto"/>
-        <w:contextualSpacing/>
-      </w:pPr>
-      <w:r>
-        <w:tab/>
-      </w:r>
-    </w:p>
-    <w:p>
-      <w:pPr>
-        <w:spacing w:line="240" w:lineRule="auto"/>
-        <w:ind w:left="720"/>
-        <w:contextualSpacing/>
-      </w:pPr>
-      <w:r>
-        <w:t>These rules can be hard</w:t>
-      </w:r>
-      <w:r>
-        <w:t>-</w:t>
-      </w:r>
-      <w:r>
-        <w:t>code quite easily into a simple reflex agent.</w:t>
-      </w:r>
-      <w:r>
-        <w:t xml:space="preserve"> However, issues arise when introducing the concept of hints. Which hint</w:t>
-      </w:r>
-      <w:r>
-        <w:t xml:space="preserve"> will maximise the final payoff</w:t>
-      </w:r>
-      <w:r>
-        <w:t xml:space="preserve">? How is an </w:t>
-      </w:r>
-      <w:r>
-        <w:lastRenderedPageBreak/>
-        <w:t xml:space="preserve">agent meant to interpret a hint? </w:t>
-      </w:r>
-      <w:r>
-        <w:t>An agent is limited by the number of hint tokens available too.</w:t>
-      </w:r>
-      <w:r>
-        <w:t xml:space="preserve"> </w:t>
-      </w:r>
-    </w:p>
-    <w:p>
-      <w:pPr>
-        <w:spacing w:line="240" w:lineRule="auto"/>
-        <w:ind w:left="720"/>
-        <w:contextualSpacing/>
-      </w:pPr>
-    </w:p>
-    <w:p>
-      <w:pPr>
-        <w:spacing w:line="240" w:lineRule="auto"/>
-        <w:ind w:left="720"/>
-        <w:contextualSpacing/>
-      </w:pPr>
-      <w:r>
-        <w:t>The approach considered and implemented was that of a conservative/cautious agent which would follow a hierarchy of actions.</w:t>
-      </w:r>
-    </w:p>
-    <w:p>
-      <w:pPr>
-        <w:spacing w:line="240" w:lineRule="auto"/>
-        <w:ind w:left="720"/>
-        <w:contextualSpacing/>
-      </w:pPr>
-    </w:p>
-    <w:p>
-      <w:pPr>
-        <w:spacing w:line="240" w:lineRule="auto"/>
-        <w:ind w:left="720"/>
-        <w:contextualSpacing/>
-      </w:pPr>
-      <w:r>
-        <w:tab/>
-        <w:t>Play a card that is guaranteed to work</w:t>
-      </w:r>
-    </w:p>
-    <w:p>
-      <w:pPr>
-        <w:spacing w:line="240" w:lineRule="auto"/>
-        <w:ind w:left="720"/>
-        <w:contextualSpacing/>
-      </w:pPr>
-    </w:p>
-    <w:p>
-      <w:pPr>
-        <w:spacing w:line="240" w:lineRule="auto"/>
-        <w:ind w:left="720"/>
-        <w:contextualSpacing/>
-      </w:pPr>
-      <w:r>
-        <w:tab/>
-      </w:r>
-      <w:r>
-        <w:t xml:space="preserve">Give a hint to another players card which </w:t>
-      </w:r>
-      <w:r>
-        <w:t xml:space="preserve">should </w:t>
-      </w:r>
-      <w:r>
-        <w:t>maximise payout</w:t>
-      </w:r>
-    </w:p>
-    <w:p>
-      <w:pPr>
-        <w:spacing w:line="240" w:lineRule="auto"/>
-        <w:ind w:left="720"/>
-        <w:contextualSpacing/>
-      </w:pPr>
-    </w:p>
-    <w:p>
-      <w:pPr>
-        <w:spacing w:line="240" w:lineRule="auto"/>
-        <w:ind w:left="720"/>
-        <w:contextualSpacing/>
-      </w:pPr>
-      <w:r>
-        <w:tab/>
-        <w:t>Discard a card</w:t>
-      </w:r>
-    </w:p>
-    <w:p>
-      <w:pPr>
-        <w:spacing w:line="240" w:lineRule="auto"/>
-        <w:ind w:left="720"/>
-        <w:contextualSpacing/>
-      </w:pPr>
-    </w:p>
-    <w:p>
-      <w:pPr>
-        <w:spacing w:line="240" w:lineRule="auto"/>
-        <w:ind w:left="720"/>
-        <w:contextualSpacing/>
-      </w:pPr>
-      <w:r>
-        <w:t xml:space="preserve">Hints were prioritised </w:t>
-      </w:r>
-      <w:r>
-        <w:t>by</w:t>
-      </w:r>
-      <w:r>
-        <w:t xml:space="preserve"> the amount of information that can be obtained from </w:t>
-      </w:r>
-      <w:r>
-        <w:t xml:space="preserve">them. </w:t>
-      </w:r>
-      <w:r>
-        <w:t>It was important that discarding was limited as it was a risk</w:t>
-      </w:r>
-      <w:r>
-        <w:t xml:space="preserve"> and could limit the maximum score obtai</w:t>
-      </w:r>
-      <w:r>
-        <w:t>ned</w:t>
-      </w:r>
-      <w:r>
-        <w:t xml:space="preserve">. </w:t>
-      </w:r>
-    </w:p>
-    <w:p>
-      <w:pPr>
-        <w:spacing w:line="240" w:lineRule="auto"/>
-        <w:contextualSpacing/>
-      </w:pPr>
-    </w:p>
-    <w:p>
-      <w:pPr>
-        <w:spacing w:line="240" w:lineRule="auto"/>
-        <w:ind w:left="720"/>
-        <w:contextualSpacing/>
-      </w:pPr>
-      <w:r>
-        <w:t>For every state, a utility was assigned to each card based on the information known.</w:t>
-      </w:r>
-      <w:r>
-        <w:t xml:space="preserve"> </w:t>
-      </w:r>
-      <w:r>
-        <w:t xml:space="preserve">Therefore, the current agent was able to identify </w:t>
-      </w:r>
-      <w:r>
-        <w:t xml:space="preserve">(based on the above rules) which of their cards and other players cards were important, and which were not. </w:t>
-      </w:r>
-    </w:p>
-    <w:p>
-      <w:pPr>
-        <w:spacing w:line="240" w:lineRule="auto"/>
-        <w:contextualSpacing/>
-      </w:pPr>
-      <w:r>
-        <w:tab/>
-      </w:r>
-    </w:p>
-    <w:p>
-      <w:pPr>
-        <w:spacing w:line="240" w:lineRule="auto"/>
-        <w:contextualSpacing/>
-      </w:pPr>
-    </w:p>
-    <w:p>
-      <w:pPr>
-        <w:pStyle w:val="Heading3"/>
-      </w:pPr>
-      <w:r>
-        <w:t>3</w:t>
-      </w:r>
-      <w:r>
-        <w:tab/>
-      </w:r>
-      <w:r>
-        <w:t>Monte Carlo Tree Search</w:t>
-      </w:r>
-    </w:p>
-    <w:p>
-      <w:pPr>
-        <w:spacing w:line="240" w:lineRule="auto"/>
-      </w:pPr>
-    </w:p>
-    <w:p>
-      <w:pPr>
-        <w:spacing w:line="240" w:lineRule="auto"/>
-      </w:pPr>
-      <w:r>
-        <w:tab/>
-      </w:r>
-      <w:r>
-        <w:tab/>
-      </w:r>
-    </w:p>
-    <w:p>
-      <w:pPr>
-        <w:spacing w:line="240" w:lineRule="auto"/>
-      </w:pPr>
-    </w:p>
-    <w:p>
-      <w:pPr>
-        <w:pStyle w:val="Heading3"/>
-      </w:pPr>
-      <w:r>
-        <w:t>4</w:t>
-      </w:r>
-      <w:r>
-        <w:tab/>
-        <w:t>Dynamic Programming</w:t>
-      </w:r>
-      <w:r>
-        <w:tab/>
-      </w:r>
-      <w:r>
-        <w:tab/>
-      </w:r>
+      </w:r>
+      <w:hyperlink r:id="rId5" w:history="1">
+        <w:r>
+          <w:rPr>
+            <w:rStyle w:val="Hyperlink"/>
+          </w:rPr>
+          <w:t>https://ieeexplore.ieee.org/stamp/stamp.jsp?tp=&amp;arnumber=8080417</w:t>
+        </w:r>
+      </w:hyperlink>
+    </w:p>
+    <w:p>
+      <w:pPr>
+        <w:spacing w:line="240" w:lineRule="auto"/>
+      </w:pPr>
       <w:r>
         <w:tab/>
       </w:r>
@@ -1571,6 +1848,39 @@
       <w:color w:val="2F5496" w:themeColor="accent1" w:themeShade="BF"/>
     </w:rPr>
   </w:style>
+  <w:style w:type="character" w:styleId="Hyperlink">
+    <w:name w:val="Hyperlink"/>
+    <w:basedOn w:val="DefaultParagraphFont"/>
+    <w:uiPriority w:val="99"/>
+    <w:unhideWhenUsed/>
+    <w:rsid w:val="00292FD3"/>
+    <w:rPr>
+      <w:color w:val="0563C1" w:themeColor="hyperlink"/>
+      <w:u w:val="single"/>
+    </w:rPr>
+  </w:style>
+  <w:style w:type="character" w:styleId="UnresolvedMention">
+    <w:name w:val="Unresolved Mention"/>
+    <w:basedOn w:val="DefaultParagraphFont"/>
+    <w:uiPriority w:val="99"/>
+    <w:semiHidden/>
+    <w:unhideWhenUsed/>
+    <w:rsid w:val="00292FD3"/>
+    <w:rPr>
+      <w:color w:val="605E5C"/>
+      <w:shd w:val="clear" w:color="auto" w:fill="E1DFDD"/>
+    </w:rPr>
+  </w:style>
+  <w:style w:type="character" w:styleId="PlaceholderText">
+    <w:name w:val="Placeholder Text"/>
+    <w:basedOn w:val="DefaultParagraphFont"/>
+    <w:uiPriority w:val="99"/>
+    <w:semiHidden/>
+    <w:rsid w:val="00603A46"/>
+    <w:rPr>
+      <w:color w:val="808080"/>
+    </w:rPr>
+  </w:style>
 </w:styles>
 </file>
 

--- a/CITS3001Report.docx
+++ b/CITS3001Report.docx
@@ -25,17 +25,62 @@
     <w:p>
       <w:pPr>
         <w:spacing w:line="240" w:lineRule="auto"/>
-        <w:contextualSpacing/>
-      </w:pPr>
-      <w:r>
-        <w:tab/>
-      </w:r>
-    </w:p>
-    <w:p>
-      <w:pPr>
-        <w:spacing w:line="240" w:lineRule="auto"/>
-        <w:contextualSpacing/>
-      </w:pPr>
+        <w:ind w:left="720"/>
+        <w:contextualSpacing/>
+      </w:pPr>
+      <w:r>
+        <w:t xml:space="preserve">Hanabi is a cooperative card game with incomplete information. Each player is able to view every other player’s hand, but not their own. </w:t>
+      </w:r>
+      <w:r>
+        <w:t>The goal of the game is to complete five separate stacks representing</w:t>
+      </w:r>
+      <w:r>
+        <w:t xml:space="preserve"> different coloured</w:t>
+      </w:r>
+      <w:r>
+        <w:t xml:space="preserve"> fireworks. A player has the ability to play</w:t>
+      </w:r>
+      <w:r>
+        <w:t>/</w:t>
+      </w:r>
+      <w:r>
+        <w:t xml:space="preserve">discard a card or give a hint to another player. </w:t>
+      </w:r>
+    </w:p>
+    <w:p>
+      <w:pPr>
+        <w:spacing w:line="240" w:lineRule="auto"/>
+        <w:ind w:left="720"/>
+        <w:contextualSpacing/>
+      </w:pPr>
+    </w:p>
+    <w:p>
+      <w:pPr>
+        <w:spacing w:line="240" w:lineRule="auto"/>
+        <w:ind w:left="720"/>
+        <w:contextualSpacing/>
+      </w:pPr>
+      <w:r>
+        <w:t>The inability to access all information within a game brings its</w:t>
+      </w:r>
+      <w:r>
+        <w:t xml:space="preserve"> unique </w:t>
+      </w:r>
+      <w:r>
+        <w:t xml:space="preserve">challenges. This paper explores the possible strategies </w:t>
+      </w:r>
+      <w:r>
+        <w:t>that help combat this limitation and explores the selected strategies for our own agents playing the game.</w:t>
+      </w:r>
+    </w:p>
+    <w:p>
+      <w:pPr>
+        <w:spacing w:line="240" w:lineRule="auto"/>
+        <w:contextualSpacing/>
+      </w:pPr>
+      <w:r>
+        <w:t xml:space="preserve"> </w:t>
+      </w:r>
     </w:p>
     <w:p>
       <w:pPr>
@@ -209,34 +254,10 @@
         <w:t xml:space="preserve"> </w:t>
       </w:r>
       <w:r>
-        <w:t>The restrict</w:t>
-      </w:r>
-      <w:r>
-        <w:t xml:space="preserve">ion </w:t>
-      </w:r>
-      <w:r>
-        <w:t xml:space="preserve">to interact </w:t>
-      </w:r>
-      <w:r>
-        <w:t>with other</w:t>
-      </w:r>
-      <w:r>
-        <w:t xml:space="preserve"> players is further limited.</w:t>
-      </w:r>
-      <w:r>
-        <w:t xml:space="preserve"> </w:t>
-      </w:r>
-      <w:r>
-        <w:t xml:space="preserve">If </w:t>
-      </w:r>
-      <w:r>
-        <w:t>receiving a hint</w:t>
-      </w:r>
-      <w:r>
-        <w:t>,</w:t>
-      </w:r>
-      <w:r>
-        <w:t xml:space="preserve"> the information gained should be considered carefully. </w:t>
+        <w:t xml:space="preserve">The </w:t>
+      </w:r>
+      <w:r>
+        <w:t xml:space="preserve">information gained should be considered carefully. </w:t>
       </w:r>
       <w:r>
         <w:t xml:space="preserve">A hint gives two pieces of information. Those cards that </w:t>
@@ -283,412 +304,2338 @@
     <w:p>
       <w:pPr>
         <w:spacing w:line="240" w:lineRule="auto"/>
-        <w:ind w:left="720"/>
-        <w:contextualSpacing/>
-      </w:pPr>
-    </w:p>
-    <w:p>
-      <w:pPr>
-        <w:spacing w:line="240" w:lineRule="auto"/>
-        <w:ind w:left="720"/>
-        <w:contextualSpacing/>
-      </w:pPr>
-      <w:r>
-        <w:t xml:space="preserve">If Hanabi were played such that there was </w:t>
+        <w:contextualSpacing/>
+      </w:pPr>
+      <w:r>
+        <w:t xml:space="preserve"> </w:t>
+      </w:r>
+    </w:p>
+    <w:p>
+      <w:pPr>
+        <w:spacing w:line="240" w:lineRule="auto"/>
+        <w:ind w:left="720"/>
+        <w:contextualSpacing/>
+      </w:pPr>
+      <w:r>
+        <w:t xml:space="preserve">Various articles offer different approaches to handle this restriction. [Solving Hanabi] </w:t>
+      </w:r>
+      <w:r>
+        <w:t>offers an outline for a “self-recognition” strategy.</w:t>
+      </w:r>
+      <w:r>
+        <w:t xml:space="preserve"> This is built on top of a </w:t>
+      </w:r>
+      <w:proofErr w:type="gramStart"/>
+      <w:r>
+        <w:t>rule based</w:t>
+      </w:r>
+      <w:proofErr w:type="gramEnd"/>
+      <w:r>
+        <w:t xml:space="preserve"> agent as described below. </w:t>
+      </w:r>
+    </w:p>
+    <w:p>
+      <w:pPr>
+        <w:pStyle w:val="Heading3"/>
+      </w:pPr>
+      <w:r>
+        <w:t>2</w:t>
+      </w:r>
+      <w:r>
+        <w:t>.2</w:t>
+      </w:r>
+      <w:r>
+        <w:tab/>
+        <w:t>Rule Based Approach</w:t>
+      </w:r>
+      <w:r>
+        <w:t xml:space="preserve"> </w:t>
+      </w:r>
+    </w:p>
+    <w:p>
+      <w:pPr>
+        <w:spacing w:line="240" w:lineRule="auto"/>
+        <w:contextualSpacing/>
+      </w:pPr>
+    </w:p>
+    <w:p>
+      <w:pPr>
+        <w:spacing w:line="240" w:lineRule="auto"/>
+        <w:ind w:left="720"/>
+        <w:contextualSpacing/>
+      </w:pPr>
+      <w:r>
+        <w:t>When playing</w:t>
+      </w:r>
+      <w:r>
+        <w:t xml:space="preserve"> Hanabi</w:t>
+      </w:r>
+      <w:r>
+        <w:t xml:space="preserve">, intuitively a number of rules become apparent when attempting to maximise the </w:t>
+      </w:r>
+      <w:r>
+        <w:t>end score of the game</w:t>
+      </w:r>
+      <w:r>
+        <w:t xml:space="preserve">. </w:t>
+      </w:r>
+    </w:p>
+    <w:p>
+      <w:pPr>
+        <w:spacing w:line="240" w:lineRule="auto"/>
+        <w:ind w:left="720"/>
+        <w:contextualSpacing/>
+      </w:pPr>
+    </w:p>
+    <w:p>
+      <w:pPr>
+        <w:spacing w:line="240" w:lineRule="auto"/>
+        <w:ind w:left="720"/>
+        <w:contextualSpacing/>
+      </w:pPr>
+      <w:r>
+        <w:tab/>
+        <w:t>When all fireworks are empty</w:t>
+      </w:r>
+      <w:r>
+        <w:t>,</w:t>
+      </w:r>
+      <w:r>
+        <w:t xml:space="preserve"> any card with the value of </w:t>
+      </w:r>
+      <w:r>
+        <w:t>“</w:t>
+      </w:r>
+      <w:r>
+        <w:t>one</w:t>
+      </w:r>
+      <w:r>
+        <w:t>”</w:t>
+      </w:r>
+      <w:r>
+        <w:t xml:space="preserve"> can be played</w:t>
+      </w:r>
+    </w:p>
+    <w:p>
+      <w:pPr>
+        <w:spacing w:line="240" w:lineRule="auto"/>
+        <w:ind w:left="720"/>
+        <w:contextualSpacing/>
+      </w:pPr>
+    </w:p>
+    <w:p>
+      <w:pPr>
+        <w:spacing w:line="240" w:lineRule="auto"/>
+        <w:ind w:left="1440"/>
+        <w:contextualSpacing/>
+      </w:pPr>
+      <w:r>
+        <w:t>When all fireworks stacks are above a certain value, any cards below</w:t>
+      </w:r>
+      <w:r>
+        <w:t>/equal to</w:t>
+      </w:r>
+      <w:r>
+        <w:t xml:space="preserve"> th</w:t>
+      </w:r>
+      <w:r>
+        <w:t>is value</w:t>
+      </w:r>
+      <w:r>
+        <w:t xml:space="preserve"> can be discarded</w:t>
+      </w:r>
+    </w:p>
+    <w:p>
+      <w:pPr>
+        <w:spacing w:line="240" w:lineRule="auto"/>
+        <w:ind w:left="1440"/>
+        <w:contextualSpacing/>
+      </w:pPr>
+    </w:p>
+    <w:p>
+      <w:pPr>
+        <w:spacing w:line="240" w:lineRule="auto"/>
+        <w:ind w:left="1440"/>
+        <w:contextualSpacing/>
+      </w:pPr>
+      <w:r>
+        <w:t>There is only a single five for each colour so they must not be discarded when in a player’s hand</w:t>
+      </w:r>
+    </w:p>
+    <w:p>
+      <w:pPr>
+        <w:spacing w:line="240" w:lineRule="auto"/>
+        <w:ind w:left="1440"/>
+        <w:contextualSpacing/>
+      </w:pPr>
+    </w:p>
+    <w:p>
+      <w:pPr>
+        <w:spacing w:line="240" w:lineRule="auto"/>
+        <w:ind w:left="1440"/>
+        <w:contextualSpacing/>
+      </w:pPr>
+      <w:r>
+        <w:lastRenderedPageBreak/>
+        <w:t>2s, 3s and 4s all have duplicates – however if any one of these is discarded the remaining card must be treated appropriately.</w:t>
+      </w:r>
+    </w:p>
+    <w:p>
+      <w:pPr>
+        <w:spacing w:line="240" w:lineRule="auto"/>
+        <w:contextualSpacing/>
+      </w:pPr>
+      <w:r>
+        <w:tab/>
+      </w:r>
+    </w:p>
+    <w:p>
+      <w:pPr>
+        <w:spacing w:line="240" w:lineRule="auto"/>
+        <w:ind w:left="720"/>
+        <w:contextualSpacing/>
+      </w:pPr>
+      <w:r>
+        <w:t>These rules can be hard</w:t>
+      </w:r>
+      <w:r>
+        <w:t>-</w:t>
+      </w:r>
+      <w:r>
+        <w:t>code quite easily into a simple reflex agent.</w:t>
+      </w:r>
+      <w:r>
+        <w:t xml:space="preserve"> However, issues arise when introducing the concept of hints. Which hint</w:t>
+      </w:r>
+      <w:r>
+        <w:t xml:space="preserve"> will maximise the final payoff</w:t>
+      </w:r>
+      <w:r>
+        <w:t xml:space="preserve">? How is an agent meant to interpret a hint? </w:t>
+      </w:r>
+      <w:r>
+        <w:t>An agent is limited by the number of hint tokens available too.</w:t>
+      </w:r>
+      <w:r>
+        <w:t xml:space="preserve"> </w:t>
+      </w:r>
+    </w:p>
+    <w:p>
+      <w:pPr>
+        <w:spacing w:line="240" w:lineRule="auto"/>
+        <w:ind w:left="720"/>
+        <w:contextualSpacing/>
+      </w:pPr>
+    </w:p>
+    <w:p>
+      <w:pPr>
+        <w:spacing w:line="240" w:lineRule="auto"/>
+        <w:ind w:left="720"/>
+        <w:contextualSpacing/>
+      </w:pPr>
+      <w:r>
+        <w:t>The approach considered and implemented was that of a conservative/cautious agent which would follow a hierarchy of actions.</w:t>
+      </w:r>
+    </w:p>
+    <w:p>
+      <w:pPr>
+        <w:spacing w:line="240" w:lineRule="auto"/>
+        <w:ind w:left="720"/>
+        <w:contextualSpacing/>
+      </w:pPr>
+    </w:p>
+    <w:p>
+      <w:pPr>
+        <w:spacing w:line="240" w:lineRule="auto"/>
+        <w:ind w:left="720"/>
+        <w:contextualSpacing/>
+      </w:pPr>
+      <w:r>
+        <w:tab/>
+        <w:t>Play a card that is guaranteed to work</w:t>
+      </w:r>
+    </w:p>
+    <w:p>
+      <w:pPr>
+        <w:spacing w:line="240" w:lineRule="auto"/>
+        <w:ind w:left="720"/>
+        <w:contextualSpacing/>
+      </w:pPr>
+    </w:p>
+    <w:p>
+      <w:pPr>
+        <w:spacing w:line="240" w:lineRule="auto"/>
+        <w:ind w:left="720"/>
+        <w:contextualSpacing/>
+      </w:pPr>
+      <w:r>
+        <w:tab/>
+      </w:r>
+      <w:r>
+        <w:t xml:space="preserve">Give a hint to another players card which </w:t>
+      </w:r>
+      <w:r>
+        <w:t xml:space="preserve">should </w:t>
+      </w:r>
+      <w:r>
+        <w:t>maximise payout</w:t>
+      </w:r>
+    </w:p>
+    <w:p>
+      <w:pPr>
+        <w:spacing w:line="240" w:lineRule="auto"/>
+        <w:ind w:left="720"/>
+        <w:contextualSpacing/>
+      </w:pPr>
+    </w:p>
+    <w:p>
+      <w:pPr>
+        <w:spacing w:line="240" w:lineRule="auto"/>
+        <w:ind w:left="720"/>
+        <w:contextualSpacing/>
+      </w:pPr>
+      <w:r>
+        <w:tab/>
+        <w:t>Discard a card</w:t>
+      </w:r>
+    </w:p>
+    <w:p>
+      <w:pPr>
+        <w:spacing w:line="240" w:lineRule="auto"/>
+        <w:ind w:left="720"/>
+        <w:contextualSpacing/>
+      </w:pPr>
+    </w:p>
+    <w:p>
+      <w:pPr>
+        <w:spacing w:line="240" w:lineRule="auto"/>
+        <w:ind w:left="720"/>
+        <w:contextualSpacing/>
+      </w:pPr>
+      <w:r>
+        <w:t xml:space="preserve">Hints were prioritised </w:t>
+      </w:r>
+      <w:r>
+        <w:t>by</w:t>
+      </w:r>
+      <w:r>
+        <w:t xml:space="preserve"> the amount of information that can be obtained from </w:t>
+      </w:r>
+      <w:r>
+        <w:t xml:space="preserve">them. </w:t>
+      </w:r>
+      <w:r>
+        <w:t>It was important that discarding was limited as it was a risk</w:t>
+      </w:r>
+      <w:r>
+        <w:t xml:space="preserve"> and could limit the maximum score obtai</w:t>
+      </w:r>
+      <w:r>
+        <w:t>ned</w:t>
+      </w:r>
+      <w:r>
+        <w:t xml:space="preserve">. </w:t>
+      </w:r>
+    </w:p>
+    <w:p>
+      <w:pPr>
+        <w:spacing w:line="240" w:lineRule="auto"/>
+        <w:contextualSpacing/>
+      </w:pPr>
+    </w:p>
+    <w:p>
+      <w:pPr>
+        <w:spacing w:line="240" w:lineRule="auto"/>
+        <w:ind w:left="720"/>
+        <w:contextualSpacing/>
+      </w:pPr>
+      <w:r>
+        <w:t>For every state, a utility was assigned to each card based on the information known.</w:t>
+      </w:r>
+      <w:r>
+        <w:t xml:space="preserve"> </w:t>
+      </w:r>
+      <w:r>
+        <w:t xml:space="preserve">Therefore, the current agent was able to identify </w:t>
+      </w:r>
+      <w:r>
+        <w:t xml:space="preserve">(based on the above rules) which of their cards and other players cards were important, and which were not. </w:t>
+      </w:r>
+    </w:p>
+    <w:p>
+      <w:pPr>
+        <w:spacing w:line="240" w:lineRule="auto"/>
+        <w:ind w:left="720"/>
+        <w:contextualSpacing/>
+      </w:pPr>
+    </w:p>
+    <w:p>
+      <w:pPr>
+        <w:spacing w:line="240" w:lineRule="auto"/>
+        <w:ind w:left="720"/>
+        <w:contextualSpacing/>
+      </w:pPr>
+      <w:r>
+        <w:t>Furthermore</w:t>
+      </w:r>
+      <w:r>
+        <w:t>,</w:t>
+      </w:r>
+      <w:r>
+        <w:t xml:space="preserve"> hints</w:t>
+      </w:r>
+      <w:r>
+        <w:t xml:space="preserve"> to other players</w:t>
+      </w:r>
+      <w:r>
+        <w:t xml:space="preserve"> were checked against a memory bank so as to make sure agents weren’t wasting hint tokens on giving </w:t>
+      </w:r>
+      <w:r>
+        <w:t xml:space="preserve">the same </w:t>
+      </w:r>
+      <w:r>
+        <w:t xml:space="preserve">hints. </w:t>
+      </w:r>
+    </w:p>
+    <w:p>
+      <w:pPr>
+        <w:spacing w:line="240" w:lineRule="auto"/>
+        <w:contextualSpacing/>
+      </w:pPr>
+      <w:r>
+        <w:tab/>
+      </w:r>
+    </w:p>
+    <w:p>
+      <w:pPr>
+        <w:pStyle w:val="Heading3"/>
+      </w:pPr>
+      <w:r>
+        <w:t>2.3</w:t>
+      </w:r>
+      <w:r>
+        <w:tab/>
+        <w:t>Self-Recognition Strategy</w:t>
+      </w:r>
+    </w:p>
+    <w:p>
+      <w:pPr>
+        <w:spacing w:line="240" w:lineRule="auto"/>
+        <w:contextualSpacing/>
+      </w:pPr>
+    </w:p>
+    <w:p>
+      <w:pPr>
+        <w:spacing w:line="240" w:lineRule="auto"/>
+        <w:ind w:left="720"/>
+        <w:contextualSpacing/>
+      </w:pPr>
+      <w:r>
+        <w:t>Since Hanabi is a cooperative game i</w:t>
+      </w:r>
+      <w:r>
+        <w:t>t is in each player</w:t>
+      </w:r>
+      <w:r>
+        <w:t>’</w:t>
+      </w:r>
+      <w:r>
+        <w:t xml:space="preserve">s own interest to play </w:t>
+      </w:r>
+      <w:r>
+        <w:t>rationality</w:t>
+      </w:r>
+      <w:r>
+        <w:t xml:space="preserve">. That is, to </w:t>
+      </w:r>
+      <w:r>
+        <w:t xml:space="preserve">play so that each action attempts to maximise utility. To predict other agent’s actions, it is not unreasonable to simulate our own rational agent and record what actions it took. Any agents which are uncooperative will harm both everyone else’s utility and its own, an undesirable outcome. </w:t>
+      </w:r>
+    </w:p>
+    <w:p>
+      <w:pPr>
+        <w:spacing w:line="240" w:lineRule="auto"/>
+        <w:ind w:left="720"/>
+        <w:contextualSpacing/>
+      </w:pPr>
+    </w:p>
+    <w:p>
+      <w:pPr>
+        <w:spacing w:line="240" w:lineRule="auto"/>
+        <w:ind w:left="720"/>
+        <w:contextualSpacing/>
+      </w:pPr>
+      <w:r>
+        <w:t xml:space="preserve">The Self-Recognition Strategy </w:t>
+      </w:r>
+      <w:r>
+        <w:t xml:space="preserve">assumes each agent </w:t>
+      </w:r>
+      <w:r>
+        <w:t>has</w:t>
+      </w:r>
+      <w:r>
+        <w:t xml:space="preserve"> the same strategy.</w:t>
+      </w:r>
+      <w:r>
+        <w:t xml:space="preserve"> It also has a similar strategy to the rule</w:t>
+      </w:r>
+      <w:r>
+        <w:t>-</w:t>
+      </w:r>
+      <w:r>
+        <w:t>based agent with an additional step</w:t>
+      </w:r>
+      <w:r>
+        <w:t xml:space="preserve"> explored below.</w:t>
+      </w:r>
+    </w:p>
+    <w:p>
+      <w:pPr>
+        <w:spacing w:line="240" w:lineRule="auto"/>
+        <w:ind w:left="720"/>
+        <w:contextualSpacing/>
+      </w:pPr>
+    </w:p>
+    <w:p>
+      <w:pPr>
+        <w:spacing w:line="240" w:lineRule="auto"/>
+        <w:ind w:left="720"/>
+        <w:contextualSpacing/>
+      </w:pPr>
+      <w:r>
+        <w:t>Initially e</w:t>
+      </w:r>
+      <w:r>
+        <w:t>very possible hand our agent could have is generated. We then simulate the action the previous player would have played</w:t>
+      </w:r>
+      <w:r>
+        <w:t>,</w:t>
+      </w:r>
+      <w:r>
+        <w:t xml:space="preserve"> given each of these hypothetical hands. If the hypothetical action is the same as the actual action the </w:t>
+      </w:r>
+      <w:r>
+        <w:t>hand is kept in memory, otherwise it is discarded.</w:t>
+      </w:r>
+      <w:r>
+        <w:t xml:space="preserve"> This continues until all hypothetical hands have been exhausted.</w:t>
+      </w:r>
+      <w:r>
+        <w:t xml:space="preserve"> </w:t>
+      </w:r>
+      <w:r>
+        <w:t xml:space="preserve">The two cards with the greatest chance of occurring within the agent’s hand is stored in the variables </w:t>
+      </w:r>
+      <m:oMath>
+        <m:r>
+          <w:rPr>
+            <w:rFonts w:ascii="Cambria Math" w:hAnsi="Cambria Math"/>
+          </w:rPr>
+          <m:t>x</m:t>
+        </m:r>
+      </m:oMath>
+      <w:r>
+        <w:t xml:space="preserve"> and </w:t>
+      </w:r>
+      <m:oMath>
+        <m:r>
+          <w:rPr>
+            <w:rFonts w:ascii="Cambria Math" w:hAnsi="Cambria Math"/>
+          </w:rPr>
+          <m:t>y</m:t>
+        </m:r>
+      </m:oMath>
+      <w:r>
+        <w:t xml:space="preserve">. If </w:t>
+      </w:r>
+      <m:oMath>
+        <m:f>
+          <m:fPr>
+            <m:ctrlPr>
+              <w:rPr>
+                <w:rFonts w:ascii="Cambria Math" w:hAnsi="Cambria Math"/>
+                <w:i/>
+              </w:rPr>
+            </m:ctrlPr>
+          </m:fPr>
+          <m:num>
+            <m:r>
+              <w:rPr>
+                <w:rFonts w:ascii="Cambria Math" w:hAnsi="Cambria Math"/>
+              </w:rPr>
+              <m:t>x</m:t>
+            </m:r>
+          </m:num>
+          <m:den>
+            <m:r>
+              <w:rPr>
+                <w:rFonts w:ascii="Cambria Math" w:hAnsi="Cambria Math"/>
+              </w:rPr>
+              <m:t>y</m:t>
+            </m:r>
+          </m:den>
+        </m:f>
+        <m:r>
+          <w:rPr>
+            <w:rFonts w:ascii="Cambria Math" w:hAnsi="Cambria Math"/>
+          </w:rPr>
+          <m:t xml:space="preserve"> &gt;a</m:t>
+        </m:r>
+      </m:oMath>
+      <w:r>
+        <w:t xml:space="preserve">  then we estimate that this card is within the player’s hand.</w:t>
+      </w:r>
+      <w:r>
+        <w:t xml:space="preserve"> [Solving Hanabi] found that a threshold value (</w:t>
+      </w:r>
+      <m:oMath>
+        <m:r>
+          <w:rPr>
+            <w:rFonts w:ascii="Cambria Math" w:hAnsi="Cambria Math"/>
+          </w:rPr>
+          <m:t>a</m:t>
+        </m:r>
+      </m:oMath>
+      <w:r>
+        <w:t xml:space="preserve">) of 2.5 is optimal. </w:t>
+      </w:r>
+    </w:p>
+    <w:p>
+      <w:pPr>
+        <w:spacing w:line="240" w:lineRule="auto"/>
+        <w:contextualSpacing/>
+      </w:pPr>
+    </w:p>
+    <w:p>
+      <w:pPr>
+        <w:spacing w:line="240" w:lineRule="auto"/>
+        <w:ind w:left="720"/>
+        <w:contextualSpacing/>
+      </w:pPr>
+      <w:r>
+        <w:t xml:space="preserve">An agent with this strategy infers the state of their hand by using the assumed behaviour of others to interpret new information. This agent </w:t>
+      </w:r>
+      <w:r>
+        <w:t xml:space="preserve">appears to act humanly. </w:t>
+      </w:r>
+      <w:r>
+        <w:t xml:space="preserve"> </w:t>
+      </w:r>
+    </w:p>
+    <w:p>
+      <w:pPr>
+        <w:spacing w:line="240" w:lineRule="auto"/>
+        <w:contextualSpacing/>
+      </w:pPr>
+      <w:r>
+        <w:tab/>
+      </w:r>
+      <w:r>
+        <w:t xml:space="preserve"> </w:t>
+      </w:r>
+    </w:p>
+    <w:p>
+      <w:pPr>
+        <w:spacing w:line="240" w:lineRule="auto"/>
+        <w:contextualSpacing/>
+      </w:pPr>
+      <w:r>
+        <w:lastRenderedPageBreak/>
+        <w:tab/>
+      </w:r>
+      <w:r>
+        <w:tab/>
+      </w:r>
+    </w:p>
+    <w:p>
+      <w:pPr>
+        <w:pStyle w:val="Heading3"/>
+      </w:pPr>
+      <w:r>
+        <w:t>2.4</w:t>
+      </w:r>
+      <w:r>
+        <w:tab/>
+      </w:r>
+      <w:r>
+        <w:t>Monte Carlo Tree Search</w:t>
+      </w:r>
+    </w:p>
+    <w:p>
+      <w:pPr>
+        <w:spacing w:line="240" w:lineRule="auto"/>
+      </w:pPr>
+      <w:r>
+        <w:tab/>
+      </w:r>
+    </w:p>
+    <w:p>
+      <w:pPr>
+        <w:spacing w:line="240" w:lineRule="auto"/>
+        <w:contextualSpacing/>
+      </w:pPr>
+      <w:r>
+        <w:tab/>
+      </w:r>
+      <w:r>
+        <w:t>The Monte Carlo Tree Search</w:t>
+      </w:r>
+      <w:r>
+        <w:t xml:space="preserve"> (MCTS)</w:t>
+      </w:r>
+      <w:r>
+        <w:t xml:space="preserve"> </w:t>
+      </w:r>
+      <w:r>
+        <w:t>has four major components.</w:t>
+      </w:r>
+    </w:p>
+    <w:p>
+      <w:pPr>
+        <w:spacing w:line="240" w:lineRule="auto"/>
+        <w:contextualSpacing/>
+      </w:pPr>
+    </w:p>
+    <w:p>
+      <w:pPr>
+        <w:spacing w:line="240" w:lineRule="auto"/>
+        <w:ind w:left="720"/>
+        <w:contextualSpacing/>
+      </w:pPr>
+      <w:r>
+        <w:t xml:space="preserve">The </w:t>
       </w:r>
       <w:r>
         <w:rPr>
           <w:b/>
           <w:u w:val="single"/>
         </w:rPr>
-        <w:t>complete information</w:t>
-      </w:r>
-      <w:r>
-        <w:t xml:space="preserve"> then a player would only give a hint if they wanted to skip a turn [Solving Hanabi]. </w:t>
-      </w:r>
-      <w:r>
-        <w:t>An agent would not</w:t>
-      </w:r>
-      <w:r>
-        <w:t xml:space="preserve"> be required to</w:t>
+        <w:t>selection</w:t>
+      </w:r>
+      <w:r>
+        <w:t xml:space="preserve"> action involves traversing the tree from the root</w:t>
+      </w:r>
+      <w:r>
+        <w:t xml:space="preserve"> node to</w:t>
+      </w:r>
+      <w:r>
+        <w:t xml:space="preserve"> a leaf node</w:t>
+      </w:r>
+      <w:r>
+        <w:t xml:space="preserve"> (a node where no simulation has occurred)</w:t>
+      </w:r>
+      <w:r>
+        <w:t xml:space="preserve">. </w:t>
+      </w:r>
+      <w:r>
+        <w:t>The child node which maximises the value returned by</w:t>
+      </w:r>
+      <w:r>
+        <w:t xml:space="preserve"> the </w:t>
+      </w:r>
+      <w:r>
+        <w:t>UCB1 formula</w:t>
+      </w:r>
+      <w:r>
+        <w:t xml:space="preserve"> is chosen. This formula is used to</w:t>
+      </w:r>
+      <w:r>
+        <w:t xml:space="preserve"> balance between</w:t>
+      </w:r>
+      <w:r>
+        <w:t xml:space="preserve"> the</w:t>
       </w:r>
       <w:r>
         <w:t xml:space="preserve"> </w:t>
       </w:r>
       <w:r>
-        <w:t>interpret</w:t>
+        <w:rPr>
+          <w:i/>
+        </w:rPr>
+        <w:t>exploration</w:t>
       </w:r>
       <w:r>
         <w:t xml:space="preserve"> </w:t>
       </w:r>
       <w:r>
-        <w:t>other</w:t>
+        <w:t xml:space="preserve">of nodes with minimal visits </w:t>
+      </w:r>
+      <w:r>
+        <w:t xml:space="preserve">and </w:t>
+      </w:r>
+      <w:r>
+        <w:rPr>
+          <w:i/>
+        </w:rPr>
+        <w:t>exploitation</w:t>
+      </w:r>
+      <w:r>
+        <w:t xml:space="preserve"> of nodes with a high average value.</w:t>
+      </w:r>
+    </w:p>
+    <w:p>
+      <w:pPr>
+        <w:spacing w:line="240" w:lineRule="auto"/>
+        <w:contextualSpacing/>
+        <w:jc w:val="center"/>
+      </w:pPr>
+    </w:p>
+    <w:p>
+      <w:pPr>
+        <w:spacing w:line="240" w:lineRule="auto"/>
+        <w:contextualSpacing/>
+        <w:jc w:val="center"/>
+        <w:rPr>
+          <w:rFonts w:eastAsiaTheme="minorEastAsia"/>
+        </w:rPr>
+      </w:pPr>
+      <m:oMathPara>
+        <m:oMath>
+          <m:r>
+            <w:rPr>
+              <w:rFonts w:ascii="Cambria Math" w:hAnsi="Cambria Math"/>
+            </w:rPr>
+            <m:t>UCB1</m:t>
+          </m:r>
+          <m:d>
+            <m:dPr>
+              <m:ctrlPr>
+                <w:rPr>
+                  <w:rFonts w:ascii="Cambria Math" w:hAnsi="Cambria Math"/>
+                  <w:i/>
+                </w:rPr>
+              </m:ctrlPr>
+            </m:dPr>
+            <m:e>
+              <m:sSub>
+                <m:sSubPr>
+                  <m:ctrlPr>
+                    <w:rPr>
+                      <w:rFonts w:ascii="Cambria Math" w:hAnsi="Cambria Math"/>
+                      <w:i/>
+                    </w:rPr>
+                  </m:ctrlPr>
+                </m:sSubPr>
+                <m:e>
+                  <m:r>
+                    <w:rPr>
+                      <w:rFonts w:ascii="Cambria Math" w:hAnsi="Cambria Math"/>
+                    </w:rPr>
+                    <m:t>S</m:t>
+                  </m:r>
+                </m:e>
+                <m:sub>
+                  <m:r>
+                    <w:rPr>
+                      <w:rFonts w:ascii="Cambria Math" w:hAnsi="Cambria Math"/>
+                    </w:rPr>
+                    <m:t>i</m:t>
+                  </m:r>
+                </m:sub>
+              </m:sSub>
+            </m:e>
+          </m:d>
+          <m:r>
+            <w:rPr>
+              <w:rFonts w:ascii="Cambria Math" w:hAnsi="Cambria Math"/>
+            </w:rPr>
+            <m:t xml:space="preserve">= </m:t>
+          </m:r>
+          <m:acc>
+            <m:accPr>
+              <m:chr m:val="̅"/>
+              <m:ctrlPr>
+                <w:rPr>
+                  <w:rFonts w:ascii="Cambria Math" w:hAnsi="Cambria Math"/>
+                  <w:i/>
+                </w:rPr>
+              </m:ctrlPr>
+            </m:accPr>
+            <m:e>
+              <m:sSub>
+                <m:sSubPr>
+                  <m:ctrlPr>
+                    <w:rPr>
+                      <w:rFonts w:ascii="Cambria Math" w:hAnsi="Cambria Math"/>
+                      <w:i/>
+                    </w:rPr>
+                  </m:ctrlPr>
+                </m:sSubPr>
+                <m:e>
+                  <m:r>
+                    <w:rPr>
+                      <w:rFonts w:ascii="Cambria Math" w:hAnsi="Cambria Math"/>
+                    </w:rPr>
+                    <m:t>V</m:t>
+                  </m:r>
+                </m:e>
+                <m:sub>
+                  <m:r>
+                    <w:rPr>
+                      <w:rFonts w:ascii="Cambria Math" w:hAnsi="Cambria Math"/>
+                    </w:rPr>
+                    <m:t>i</m:t>
+                  </m:r>
+                </m:sub>
+              </m:sSub>
+            </m:e>
+          </m:acc>
+          <m:r>
+            <w:rPr>
+              <w:rFonts w:ascii="Cambria Math" w:hAnsi="Cambria Math"/>
+            </w:rPr>
+            <m:t>+c</m:t>
+          </m:r>
+          <m:rad>
+            <m:radPr>
+              <m:degHide m:val="1"/>
+              <m:ctrlPr>
+                <w:rPr>
+                  <w:rFonts w:ascii="Cambria Math" w:hAnsi="Cambria Math"/>
+                  <w:i/>
+                </w:rPr>
+              </m:ctrlPr>
+            </m:radPr>
+            <m:deg/>
+            <m:e>
+              <m:f>
+                <m:fPr>
+                  <m:ctrlPr>
+                    <w:rPr>
+                      <w:rFonts w:ascii="Cambria Math" w:hAnsi="Cambria Math"/>
+                      <w:i/>
+                    </w:rPr>
+                  </m:ctrlPr>
+                </m:fPr>
+                <m:num>
+                  <m:r>
+                    <w:rPr>
+                      <w:rFonts w:ascii="Cambria Math" w:hAnsi="Cambria Math"/>
+                    </w:rPr>
+                    <m:t>lnN</m:t>
+                  </m:r>
+                </m:num>
+                <m:den>
+                  <m:sSub>
+                    <m:sSubPr>
+                      <m:ctrlPr>
+                        <w:rPr>
+                          <w:rFonts w:ascii="Cambria Math" w:hAnsi="Cambria Math"/>
+                          <w:i/>
+                        </w:rPr>
+                      </m:ctrlPr>
+                    </m:sSubPr>
+                    <m:e>
+                      <m:r>
+                        <w:rPr>
+                          <w:rFonts w:ascii="Cambria Math" w:hAnsi="Cambria Math"/>
+                        </w:rPr>
+                        <m:t>n</m:t>
+                      </m:r>
+                    </m:e>
+                    <m:sub>
+                      <m:r>
+                        <w:rPr>
+                          <w:rFonts w:ascii="Cambria Math" w:hAnsi="Cambria Math"/>
+                        </w:rPr>
+                        <m:t>i</m:t>
+                      </m:r>
+                    </m:sub>
+                  </m:sSub>
+                </m:den>
+              </m:f>
+            </m:e>
+          </m:rad>
+        </m:oMath>
+      </m:oMathPara>
+    </w:p>
+    <w:p>
+      <w:pPr>
+        <w:spacing w:line="240" w:lineRule="auto"/>
+        <w:ind w:left="720"/>
+        <w:contextualSpacing/>
+        <w:rPr>
+          <w:rFonts w:eastAsiaTheme="minorEastAsia"/>
+        </w:rPr>
+      </w:pPr>
+      <m:oMathPara>
+        <m:oMath>
+          <m:acc>
+            <m:accPr>
+              <m:chr m:val="̅"/>
+              <m:ctrlPr>
+                <w:rPr>
+                  <w:rFonts w:ascii="Cambria Math" w:hAnsi="Cambria Math"/>
+                  <w:i/>
+                </w:rPr>
+              </m:ctrlPr>
+            </m:accPr>
+            <m:e>
+              <m:sSub>
+                <m:sSubPr>
+                  <m:ctrlPr>
+                    <w:rPr>
+                      <w:rFonts w:ascii="Cambria Math" w:hAnsi="Cambria Math"/>
+                      <w:i/>
+                    </w:rPr>
+                  </m:ctrlPr>
+                </m:sSubPr>
+                <m:e>
+                  <m:r>
+                    <w:rPr>
+                      <w:rFonts w:ascii="Cambria Math" w:hAnsi="Cambria Math"/>
+                    </w:rPr>
+                    <m:t>V</m:t>
+                  </m:r>
+                </m:e>
+                <m:sub>
+                  <m:r>
+                    <w:rPr>
+                      <w:rFonts w:ascii="Cambria Math" w:hAnsi="Cambria Math"/>
+                    </w:rPr>
+                    <m:t>i</m:t>
+                  </m:r>
+                </m:sub>
+              </m:sSub>
+            </m:e>
+          </m:acc>
+          <m:r>
+            <w:rPr>
+              <w:rFonts w:ascii="Cambria Math" w:hAnsi="Cambria Math"/>
+            </w:rPr>
+            <m:t>=average value of the current state</m:t>
+          </m:r>
+        </m:oMath>
+      </m:oMathPara>
+    </w:p>
+    <w:p>
+      <w:pPr>
+        <w:spacing w:line="240" w:lineRule="auto"/>
+        <w:ind w:left="720"/>
+        <w:contextualSpacing/>
+        <w:rPr>
+          <w:rFonts w:eastAsiaTheme="minorEastAsia"/>
+        </w:rPr>
+      </w:pPr>
+      <m:oMathPara>
+        <m:oMath>
+          <m:r>
+            <w:rPr>
+              <w:rFonts w:ascii="Cambria Math" w:hAnsi="Cambria Math"/>
+            </w:rPr>
+            <m:t>N=number of visits of the parent node</m:t>
+          </m:r>
+        </m:oMath>
+      </m:oMathPara>
+    </w:p>
+    <w:p>
+      <w:pPr>
+        <w:spacing w:line="240" w:lineRule="auto"/>
+        <w:ind w:left="720"/>
+        <w:contextualSpacing/>
+        <w:rPr>
+          <w:rFonts w:eastAsiaTheme="minorEastAsia"/>
+        </w:rPr>
+      </w:pPr>
+      <m:oMathPara>
+        <m:oMath>
+          <m:r>
+            <w:rPr>
+              <w:rFonts w:ascii="Cambria Math" w:hAnsi="Cambria Math"/>
+            </w:rPr>
+            <m:t>n=number of visits of the current node</m:t>
+          </m:r>
+        </m:oMath>
+      </m:oMathPara>
+    </w:p>
+    <w:p>
+      <w:pPr>
+        <w:spacing w:line="240" w:lineRule="auto"/>
+        <w:ind w:left="720"/>
+        <w:contextualSpacing/>
+        <w:rPr>
+          <w:rFonts w:eastAsiaTheme="minorEastAsia"/>
+        </w:rPr>
+      </w:pPr>
+      <m:oMathPara>
+        <m:oMath>
+          <m:r>
+            <w:rPr>
+              <w:rFonts w:ascii="Cambria Math" w:hAnsi="Cambria Math"/>
+            </w:rPr>
+            <m:t>c=exploration parameter</m:t>
+          </m:r>
+        </m:oMath>
+      </m:oMathPara>
+    </w:p>
+    <w:p>
+      <w:pPr>
+        <w:spacing w:line="240" w:lineRule="auto"/>
+        <w:ind w:left="720"/>
+        <w:contextualSpacing/>
+        <w:rPr>
+          <w:rFonts w:eastAsiaTheme="minorEastAsia"/>
+        </w:rPr>
+      </w:pPr>
+    </w:p>
+    <w:p>
+      <w:pPr>
+        <w:spacing w:line="240" w:lineRule="auto"/>
+        <w:ind w:left="720"/>
+        <w:contextualSpacing/>
+      </w:pPr>
+    </w:p>
+    <w:p>
+      <w:pPr>
+        <w:spacing w:line="240" w:lineRule="auto"/>
+        <w:ind w:left="720"/>
+        <w:contextualSpacing/>
+      </w:pPr>
+      <w:r>
+        <w:t xml:space="preserve">When a leaf node is reached the </w:t>
+      </w:r>
+      <w:proofErr w:type="gramStart"/>
+      <w:r>
+        <w:rPr>
+          <w:b/>
+          <w:u w:val="single"/>
+        </w:rPr>
+        <w:t>expansion</w:t>
+      </w:r>
+      <w:proofErr w:type="gramEnd"/>
+      <w:r>
+        <w:rPr>
+          <w:b/>
+          <w:u w:val="single"/>
+        </w:rPr>
+        <w:t xml:space="preserve"> stage</w:t>
+      </w:r>
+      <w:r>
+        <w:t xml:space="preserve"> adds all valid actions as children. </w:t>
+      </w:r>
+      <w:r>
+        <w:t xml:space="preserve">The </w:t>
+      </w:r>
+      <w:r>
+        <w:rPr>
+          <w:b/>
+          <w:u w:val="single"/>
+        </w:rPr>
+        <w:t>simulation stage</w:t>
+      </w:r>
+      <w:r>
+        <w:t xml:space="preserve"> involves randomly playing out one round of the game. The result of this is used to update information along all nodes from the respective node to the root. This process is known as </w:t>
+      </w:r>
+      <w:r>
+        <w:rPr>
+          <w:b/>
+          <w:u w:val="single"/>
+        </w:rPr>
+        <w:t>backpropagation</w:t>
+      </w:r>
+      <w:r>
+        <w:t xml:space="preserve">. </w:t>
+      </w:r>
+    </w:p>
+    <w:p>
+      <w:pPr>
+        <w:spacing w:line="240" w:lineRule="auto"/>
+        <w:contextualSpacing/>
+      </w:pPr>
+    </w:p>
+    <w:p>
+      <w:pPr>
+        <w:spacing w:line="240" w:lineRule="auto"/>
+        <w:contextualSpacing/>
+      </w:pPr>
+      <w:r>
+        <w:tab/>
+      </w:r>
+      <w:r>
+        <w:t xml:space="preserve">The </w:t>
+      </w:r>
+      <w:r>
+        <w:t xml:space="preserve">MCTS </w:t>
+      </w:r>
+      <w:r>
+        <w:t>seems attractive and viable for Hanabi for several reasons.</w:t>
+      </w:r>
+      <w:r>
+        <w:t xml:space="preserve"> </w:t>
+      </w:r>
+    </w:p>
+    <w:p>
+      <w:pPr>
+        <w:spacing w:line="240" w:lineRule="auto"/>
+        <w:contextualSpacing/>
+      </w:pPr>
+    </w:p>
+    <w:p>
+      <w:pPr>
+        <w:spacing w:line="240" w:lineRule="auto"/>
+        <w:ind w:left="720"/>
+        <w:contextualSpacing/>
+      </w:pPr>
+      <w:r>
+        <w:t xml:space="preserve">An evaluation function takes an input of a valid move and produces an estimate of the cost the move would incur on the game. Hints complicate the process of creating an efficient evaluation function. The definition of a good or bad hint varies between players since a hint requires some level of inference from the agent receiving the hint. </w:t>
+      </w:r>
+      <w:r>
+        <w:t xml:space="preserve">The </w:t>
+      </w:r>
+      <w:r>
+        <w:t>MCTS has</w:t>
+      </w:r>
+      <w:r>
+        <w:t xml:space="preserve"> no need for an evaluation function and needs only to be able to interpret the outcome of a game</w:t>
+      </w:r>
+      <w:r>
+        <w:t xml:space="preserve"> (What is the MCTS)</w:t>
+      </w:r>
+      <w:r>
+        <w:t>.</w:t>
+      </w:r>
+    </w:p>
+    <w:p>
+      <w:pPr>
+        <w:spacing w:line="240" w:lineRule="auto"/>
+        <w:contextualSpacing/>
+      </w:pPr>
+    </w:p>
+    <w:p>
+      <w:pPr>
+        <w:spacing w:line="240" w:lineRule="auto"/>
+        <w:ind w:left="720"/>
+        <w:contextualSpacing/>
+      </w:pPr>
+      <w:r>
+        <w:t xml:space="preserve">A greater runtime will expand the size of the tree the MCTS is traversing and improve </w:t>
+      </w:r>
+      <w:r>
+        <w:t>the</w:t>
+      </w:r>
+      <w:r>
+        <w:t xml:space="preserve"> </w:t>
+      </w:r>
+      <w:r>
+        <w:t xml:space="preserve">reliability of the average value of each node. </w:t>
+      </w:r>
+      <w:r>
+        <w:t xml:space="preserve">However, the MCTS can be stopped at </w:t>
+      </w:r>
+      <w:r>
+        <w:t>any time</w:t>
+      </w:r>
+      <w:r>
+        <w:t xml:space="preserve"> and it will still return the best move it has found so far. </w:t>
+      </w:r>
+    </w:p>
+    <w:p>
+      <w:pPr>
+        <w:spacing w:line="240" w:lineRule="auto"/>
+        <w:ind w:left="720"/>
+        <w:contextualSpacing/>
+      </w:pPr>
+    </w:p>
+    <w:p>
+      <w:pPr>
+        <w:spacing w:line="240" w:lineRule="auto"/>
+        <w:ind w:left="720"/>
+        <w:contextualSpacing/>
+      </w:pPr>
+      <w:r>
+        <w:t>The Monte Carlo tree grows asymmetrically, exploring those nodes which appear promising. This allows the algorithm to tackle problems with a high branching factor.</w:t>
+      </w:r>
+    </w:p>
+    <w:p>
+      <w:pPr>
+        <w:spacing w:line="240" w:lineRule="auto"/>
+        <w:ind w:left="720"/>
+        <w:contextualSpacing/>
+      </w:pPr>
+    </w:p>
+    <w:p>
+      <w:pPr>
+        <w:spacing w:line="240" w:lineRule="auto"/>
+        <w:ind w:left="720"/>
+        <w:contextualSpacing/>
+      </w:pPr>
+      <w:r>
+        <w:t>It would be ideal to run the MCTS with perfect information. Since this is not the case, what strategies can we employ to maximise the accuracy of the MCTS?</w:t>
+      </w:r>
+    </w:p>
+    <w:p>
+      <w:pPr>
+        <w:spacing w:line="240" w:lineRule="auto"/>
+        <w:ind w:left="720"/>
+        <w:contextualSpacing/>
+      </w:pPr>
+    </w:p>
+    <w:p>
+      <w:pPr>
+        <w:spacing w:line="240" w:lineRule="auto"/>
+        <w:ind w:left="720"/>
+        <w:contextualSpacing/>
+      </w:pPr>
+      <w:r>
+        <w:t xml:space="preserve">[An Intentional AI </w:t>
+      </w:r>
+      <w:proofErr w:type="gramStart"/>
+      <w:r>
+        <w:t>For</w:t>
+      </w:r>
+      <w:proofErr w:type="gramEnd"/>
+      <w:r>
+        <w:t xml:space="preserve"> Hanabi] outlines </w:t>
+      </w:r>
+      <w:r>
+        <w:t xml:space="preserve">what is called the </w:t>
+      </w:r>
+      <w:r>
+        <w:t>“Mental State Representation”</w:t>
+      </w:r>
+      <w:r>
+        <w:t xml:space="preserve"> for keeping track of possible identities for each of their cards</w:t>
+      </w:r>
+      <w:r>
+        <w:t>.</w:t>
+      </w:r>
+      <w:r>
+        <w:t xml:space="preserve"> </w:t>
+      </w:r>
+      <w:r>
+        <w:t xml:space="preserve"> </w:t>
+      </w:r>
+      <w:r>
+        <w:t xml:space="preserve">Every time a hint is given the information is translated </w:t>
+      </w:r>
+      <w:r>
+        <w:t>to</w:t>
+      </w:r>
+      <w:r>
+        <w:t xml:space="preserve"> th</w:t>
+      </w:r>
+      <w:r>
+        <w:t>is</w:t>
+      </w:r>
+      <w:r>
+        <w:t xml:space="preserve"> table.</w:t>
+      </w:r>
+    </w:p>
+    <w:p>
+      <w:pPr>
+        <w:spacing w:line="240" w:lineRule="auto"/>
+        <w:ind w:left="720"/>
+        <w:contextualSpacing/>
+      </w:pPr>
+    </w:p>
+    <w:p>
+      <w:pPr>
+        <w:spacing w:line="240" w:lineRule="auto"/>
+        <w:ind w:left="720"/>
+        <w:contextualSpacing/>
+      </w:pPr>
+      <w:r>
+        <w:t xml:space="preserve">The below table demonstrates what a table would be initialised to. Every time the agent recognises that it does </w:t>
+      </w:r>
+      <w:r>
+        <w:rPr>
+          <w:i/>
+        </w:rPr>
+        <w:t>not</w:t>
+      </w:r>
+      <w:r>
+        <w:t xml:space="preserve"> have certain card it will reduce the corresponding value. </w:t>
+      </w:r>
+    </w:p>
+    <w:p>
+      <w:pPr>
+        <w:spacing w:line="240" w:lineRule="auto"/>
+        <w:contextualSpacing/>
+      </w:pPr>
+    </w:p>
+    <w:tbl>
+      <w:tblPr>
+        <w:tblStyle w:val="PlainTable1"/>
+        <w:tblW w:w="0" w:type="auto"/>
+        <w:tblLook w:val="04A0" w:firstRow="1" w:lastRow="0" w:firstColumn="1" w:lastColumn="0" w:noHBand="0" w:noVBand="1"/>
+      </w:tblPr>
+      <w:tblGrid>
+        <w:gridCol w:w="1502"/>
+        <w:gridCol w:w="1502"/>
+        <w:gridCol w:w="1503"/>
+        <w:gridCol w:w="1503"/>
+        <w:gridCol w:w="1503"/>
+        <w:gridCol w:w="1503"/>
+      </w:tblGrid>
+      <w:tr>
+        <w:trPr>
+          <w:cnfStyle w:val="100000000000" w:firstRow="1" w:lastRow="0" w:firstColumn="0" w:lastColumn="0" w:oddVBand="0" w:evenVBand="0" w:oddHBand="0" w:evenHBand="0" w:firstRowFirstColumn="0" w:firstRowLastColumn="0" w:lastRowFirstColumn="0" w:lastRowLastColumn="0"/>
+        </w:trPr>
+        <w:tc>
+          <w:tcPr>
+            <w:cnfStyle w:val="001000000000" w:firstRow="0" w:lastRow="0" w:firstColumn="1" w:lastColumn="0" w:oddVBand="0" w:evenVBand="0" w:oddHBand="0" w:evenHBand="0" w:firstRowFirstColumn="0" w:firstRowLastColumn="0" w:lastRowFirstColumn="0" w:lastRowLastColumn="0"/>
+            <w:tcW w:w="1502" w:type="dxa"/>
+          </w:tcPr>
+          <w:p>
+            <w:pPr>
+              <w:contextualSpacing/>
+              <w:jc w:val="center"/>
+            </w:pPr>
+            <w:r>
+              <w:lastRenderedPageBreak/>
+              <w:t>Rank</w:t>
+            </w:r>
+          </w:p>
+        </w:tc>
+        <w:tc>
+          <w:tcPr>
+            <w:tcW w:w="1502" w:type="dxa"/>
+          </w:tcPr>
+          <w:p>
+            <w:pPr>
+              <w:contextualSpacing/>
+              <w:jc w:val="center"/>
+              <w:cnfStyle w:val="100000000000" w:firstRow="1" w:lastRow="0" w:firstColumn="0" w:lastColumn="0" w:oddVBand="0" w:evenVBand="0" w:oddHBand="0" w:evenHBand="0" w:firstRowFirstColumn="0" w:firstRowLastColumn="0" w:lastRowFirstColumn="0" w:lastRowLastColumn="0"/>
+            </w:pPr>
+            <w:r>
+              <w:t>R</w:t>
+            </w:r>
+            <w:r>
+              <w:t>ed</w:t>
+            </w:r>
+          </w:p>
+        </w:tc>
+        <w:tc>
+          <w:tcPr>
+            <w:tcW w:w="1503" w:type="dxa"/>
+          </w:tcPr>
+          <w:p>
+            <w:pPr>
+              <w:contextualSpacing/>
+              <w:jc w:val="center"/>
+              <w:cnfStyle w:val="100000000000" w:firstRow="1" w:lastRow="0" w:firstColumn="0" w:lastColumn="0" w:oddVBand="0" w:evenVBand="0" w:oddHBand="0" w:evenHBand="0" w:firstRowFirstColumn="0" w:firstRowLastColumn="0" w:lastRowFirstColumn="0" w:lastRowLastColumn="0"/>
+            </w:pPr>
+            <w:r>
+              <w:t>G</w:t>
+            </w:r>
+            <w:r>
+              <w:t>reen</w:t>
+            </w:r>
+          </w:p>
+        </w:tc>
+        <w:tc>
+          <w:tcPr>
+            <w:tcW w:w="1503" w:type="dxa"/>
+          </w:tcPr>
+          <w:p>
+            <w:pPr>
+              <w:contextualSpacing/>
+              <w:jc w:val="center"/>
+              <w:cnfStyle w:val="100000000000" w:firstRow="1" w:lastRow="0" w:firstColumn="0" w:lastColumn="0" w:oddVBand="0" w:evenVBand="0" w:oddHBand="0" w:evenHBand="0" w:firstRowFirstColumn="0" w:firstRowLastColumn="0" w:lastRowFirstColumn="0" w:lastRowLastColumn="0"/>
+            </w:pPr>
+            <w:r>
+              <w:t>B</w:t>
+            </w:r>
+            <w:r>
+              <w:t>lue</w:t>
+            </w:r>
+          </w:p>
+        </w:tc>
+        <w:tc>
+          <w:tcPr>
+            <w:tcW w:w="1503" w:type="dxa"/>
+          </w:tcPr>
+          <w:p>
+            <w:pPr>
+              <w:contextualSpacing/>
+              <w:jc w:val="center"/>
+              <w:cnfStyle w:val="100000000000" w:firstRow="1" w:lastRow="0" w:firstColumn="0" w:lastColumn="0" w:oddVBand="0" w:evenVBand="0" w:oddHBand="0" w:evenHBand="0" w:firstRowFirstColumn="0" w:firstRowLastColumn="0" w:lastRowFirstColumn="0" w:lastRowLastColumn="0"/>
+            </w:pPr>
+            <w:r>
+              <w:t>W</w:t>
+            </w:r>
+            <w:r>
+              <w:t>hite</w:t>
+            </w:r>
+          </w:p>
+        </w:tc>
+        <w:tc>
+          <w:tcPr>
+            <w:tcW w:w="1503" w:type="dxa"/>
+          </w:tcPr>
+          <w:p>
+            <w:pPr>
+              <w:contextualSpacing/>
+              <w:jc w:val="center"/>
+              <w:cnfStyle w:val="100000000000" w:firstRow="1" w:lastRow="0" w:firstColumn="0" w:lastColumn="0" w:oddVBand="0" w:evenVBand="0" w:oddHBand="0" w:evenHBand="0" w:firstRowFirstColumn="0" w:firstRowLastColumn="0" w:lastRowFirstColumn="0" w:lastRowLastColumn="0"/>
+            </w:pPr>
+            <w:r>
+              <w:t>Y</w:t>
+            </w:r>
+            <w:r>
+              <w:t>ellow</w:t>
+            </w:r>
+          </w:p>
+        </w:tc>
+      </w:tr>
+      <w:tr>
+        <w:trPr>
+          <w:cnfStyle w:val="000000100000" w:firstRow="0" w:lastRow="0" w:firstColumn="0" w:lastColumn="0" w:oddVBand="0" w:evenVBand="0" w:oddHBand="1" w:evenHBand="0" w:firstRowFirstColumn="0" w:firstRowLastColumn="0" w:lastRowFirstColumn="0" w:lastRowLastColumn="0"/>
+        </w:trPr>
+        <w:tc>
+          <w:tcPr>
+            <w:cnfStyle w:val="001000000000" w:firstRow="0" w:lastRow="0" w:firstColumn="1" w:lastColumn="0" w:oddVBand="0" w:evenVBand="0" w:oddHBand="0" w:evenHBand="0" w:firstRowFirstColumn="0" w:firstRowLastColumn="0" w:lastRowFirstColumn="0" w:lastRowLastColumn="0"/>
+            <w:tcW w:w="1502" w:type="dxa"/>
+          </w:tcPr>
+          <w:p>
+            <w:pPr>
+              <w:contextualSpacing/>
+              <w:jc w:val="center"/>
+            </w:pPr>
+            <w:r>
+              <w:t>1</w:t>
+            </w:r>
+          </w:p>
+        </w:tc>
+        <w:tc>
+          <w:tcPr>
+            <w:tcW w:w="1502" w:type="dxa"/>
+          </w:tcPr>
+          <w:p>
+            <w:pPr>
+              <w:contextualSpacing/>
+              <w:jc w:val="center"/>
+              <w:cnfStyle w:val="000000100000" w:firstRow="0" w:lastRow="0" w:firstColumn="0" w:lastColumn="0" w:oddVBand="0" w:evenVBand="0" w:oddHBand="1" w:evenHBand="0" w:firstRowFirstColumn="0" w:firstRowLastColumn="0" w:lastRowFirstColumn="0" w:lastRowLastColumn="0"/>
+            </w:pPr>
+            <w:r>
+              <w:t>3</w:t>
+            </w:r>
+          </w:p>
+        </w:tc>
+        <w:tc>
+          <w:tcPr>
+            <w:tcW w:w="1503" w:type="dxa"/>
+          </w:tcPr>
+          <w:p>
+            <w:pPr>
+              <w:contextualSpacing/>
+              <w:jc w:val="center"/>
+              <w:cnfStyle w:val="000000100000" w:firstRow="0" w:lastRow="0" w:firstColumn="0" w:lastColumn="0" w:oddVBand="0" w:evenVBand="0" w:oddHBand="1" w:evenHBand="0" w:firstRowFirstColumn="0" w:firstRowLastColumn="0" w:lastRowFirstColumn="0" w:lastRowLastColumn="0"/>
+            </w:pPr>
+            <w:r>
+              <w:t>3</w:t>
+            </w:r>
+          </w:p>
+        </w:tc>
+        <w:tc>
+          <w:tcPr>
+            <w:tcW w:w="1503" w:type="dxa"/>
+          </w:tcPr>
+          <w:p>
+            <w:pPr>
+              <w:contextualSpacing/>
+              <w:jc w:val="center"/>
+              <w:cnfStyle w:val="000000100000" w:firstRow="0" w:lastRow="0" w:firstColumn="0" w:lastColumn="0" w:oddVBand="0" w:evenVBand="0" w:oddHBand="1" w:evenHBand="0" w:firstRowFirstColumn="0" w:firstRowLastColumn="0" w:lastRowFirstColumn="0" w:lastRowLastColumn="0"/>
+            </w:pPr>
+            <w:r>
+              <w:t>3</w:t>
+            </w:r>
+          </w:p>
+        </w:tc>
+        <w:tc>
+          <w:tcPr>
+            <w:tcW w:w="1503" w:type="dxa"/>
+          </w:tcPr>
+          <w:p>
+            <w:pPr>
+              <w:contextualSpacing/>
+              <w:jc w:val="center"/>
+              <w:cnfStyle w:val="000000100000" w:firstRow="0" w:lastRow="0" w:firstColumn="0" w:lastColumn="0" w:oddVBand="0" w:evenVBand="0" w:oddHBand="1" w:evenHBand="0" w:firstRowFirstColumn="0" w:firstRowLastColumn="0" w:lastRowFirstColumn="0" w:lastRowLastColumn="0"/>
+            </w:pPr>
+            <w:r>
+              <w:t>3</w:t>
+            </w:r>
+          </w:p>
+        </w:tc>
+        <w:tc>
+          <w:tcPr>
+            <w:tcW w:w="1503" w:type="dxa"/>
+          </w:tcPr>
+          <w:p>
+            <w:pPr>
+              <w:contextualSpacing/>
+              <w:jc w:val="center"/>
+              <w:cnfStyle w:val="000000100000" w:firstRow="0" w:lastRow="0" w:firstColumn="0" w:lastColumn="0" w:oddVBand="0" w:evenVBand="0" w:oddHBand="1" w:evenHBand="0" w:firstRowFirstColumn="0" w:firstRowLastColumn="0" w:lastRowFirstColumn="0" w:lastRowLastColumn="0"/>
+            </w:pPr>
+            <w:r>
+              <w:t>3</w:t>
+            </w:r>
+          </w:p>
+        </w:tc>
+      </w:tr>
+      <w:tr>
+        <w:tc>
+          <w:tcPr>
+            <w:cnfStyle w:val="001000000000" w:firstRow="0" w:lastRow="0" w:firstColumn="1" w:lastColumn="0" w:oddVBand="0" w:evenVBand="0" w:oddHBand="0" w:evenHBand="0" w:firstRowFirstColumn="0" w:firstRowLastColumn="0" w:lastRowFirstColumn="0" w:lastRowLastColumn="0"/>
+            <w:tcW w:w="1502" w:type="dxa"/>
+          </w:tcPr>
+          <w:p>
+            <w:pPr>
+              <w:contextualSpacing/>
+              <w:jc w:val="center"/>
+            </w:pPr>
+            <w:r>
+              <w:t>2</w:t>
+            </w:r>
+          </w:p>
+        </w:tc>
+        <w:tc>
+          <w:tcPr>
+            <w:tcW w:w="1502" w:type="dxa"/>
+          </w:tcPr>
+          <w:p>
+            <w:pPr>
+              <w:contextualSpacing/>
+              <w:jc w:val="center"/>
+              <w:cnfStyle w:val="000000000000" w:firstRow="0" w:lastRow="0" w:firstColumn="0" w:lastColumn="0" w:oddVBand="0" w:evenVBand="0" w:oddHBand="0" w:evenHBand="0" w:firstRowFirstColumn="0" w:firstRowLastColumn="0" w:lastRowFirstColumn="0" w:lastRowLastColumn="0"/>
+            </w:pPr>
+            <w:r>
+              <w:t>2</w:t>
+            </w:r>
+          </w:p>
+        </w:tc>
+        <w:tc>
+          <w:tcPr>
+            <w:tcW w:w="1503" w:type="dxa"/>
+          </w:tcPr>
+          <w:p>
+            <w:pPr>
+              <w:contextualSpacing/>
+              <w:jc w:val="center"/>
+              <w:cnfStyle w:val="000000000000" w:firstRow="0" w:lastRow="0" w:firstColumn="0" w:lastColumn="0" w:oddVBand="0" w:evenVBand="0" w:oddHBand="0" w:evenHBand="0" w:firstRowFirstColumn="0" w:firstRowLastColumn="0" w:lastRowFirstColumn="0" w:lastRowLastColumn="0"/>
+            </w:pPr>
+            <w:r>
+              <w:t>2</w:t>
+            </w:r>
+          </w:p>
+        </w:tc>
+        <w:tc>
+          <w:tcPr>
+            <w:tcW w:w="1503" w:type="dxa"/>
+          </w:tcPr>
+          <w:p>
+            <w:pPr>
+              <w:contextualSpacing/>
+              <w:jc w:val="center"/>
+              <w:cnfStyle w:val="000000000000" w:firstRow="0" w:lastRow="0" w:firstColumn="0" w:lastColumn="0" w:oddVBand="0" w:evenVBand="0" w:oddHBand="0" w:evenHBand="0" w:firstRowFirstColumn="0" w:firstRowLastColumn="0" w:lastRowFirstColumn="0" w:lastRowLastColumn="0"/>
+            </w:pPr>
+            <w:r>
+              <w:t>2</w:t>
+            </w:r>
+          </w:p>
+        </w:tc>
+        <w:tc>
+          <w:tcPr>
+            <w:tcW w:w="1503" w:type="dxa"/>
+          </w:tcPr>
+          <w:p>
+            <w:pPr>
+              <w:contextualSpacing/>
+              <w:jc w:val="center"/>
+              <w:cnfStyle w:val="000000000000" w:firstRow="0" w:lastRow="0" w:firstColumn="0" w:lastColumn="0" w:oddVBand="0" w:evenVBand="0" w:oddHBand="0" w:evenHBand="0" w:firstRowFirstColumn="0" w:firstRowLastColumn="0" w:lastRowFirstColumn="0" w:lastRowLastColumn="0"/>
+            </w:pPr>
+            <w:r>
+              <w:t>2</w:t>
+            </w:r>
+          </w:p>
+        </w:tc>
+        <w:tc>
+          <w:tcPr>
+            <w:tcW w:w="1503" w:type="dxa"/>
+          </w:tcPr>
+          <w:p>
+            <w:pPr>
+              <w:contextualSpacing/>
+              <w:jc w:val="center"/>
+              <w:cnfStyle w:val="000000000000" w:firstRow="0" w:lastRow="0" w:firstColumn="0" w:lastColumn="0" w:oddVBand="0" w:evenVBand="0" w:oddHBand="0" w:evenHBand="0" w:firstRowFirstColumn="0" w:firstRowLastColumn="0" w:lastRowFirstColumn="0" w:lastRowLastColumn="0"/>
+            </w:pPr>
+            <w:r>
+              <w:t>2</w:t>
+            </w:r>
+          </w:p>
+        </w:tc>
+      </w:tr>
+      <w:tr>
+        <w:trPr>
+          <w:cnfStyle w:val="000000100000" w:firstRow="0" w:lastRow="0" w:firstColumn="0" w:lastColumn="0" w:oddVBand="0" w:evenVBand="0" w:oddHBand="1" w:evenHBand="0" w:firstRowFirstColumn="0" w:firstRowLastColumn="0" w:lastRowFirstColumn="0" w:lastRowLastColumn="0"/>
+        </w:trPr>
+        <w:tc>
+          <w:tcPr>
+            <w:cnfStyle w:val="001000000000" w:firstRow="0" w:lastRow="0" w:firstColumn="1" w:lastColumn="0" w:oddVBand="0" w:evenVBand="0" w:oddHBand="0" w:evenHBand="0" w:firstRowFirstColumn="0" w:firstRowLastColumn="0" w:lastRowFirstColumn="0" w:lastRowLastColumn="0"/>
+            <w:tcW w:w="1502" w:type="dxa"/>
+          </w:tcPr>
+          <w:p>
+            <w:pPr>
+              <w:contextualSpacing/>
+              <w:jc w:val="center"/>
+            </w:pPr>
+            <w:r>
+              <w:t>3</w:t>
+            </w:r>
+          </w:p>
+        </w:tc>
+        <w:tc>
+          <w:tcPr>
+            <w:tcW w:w="1502" w:type="dxa"/>
+          </w:tcPr>
+          <w:p>
+            <w:pPr>
+              <w:contextualSpacing/>
+              <w:jc w:val="center"/>
+              <w:cnfStyle w:val="000000100000" w:firstRow="0" w:lastRow="0" w:firstColumn="0" w:lastColumn="0" w:oddVBand="0" w:evenVBand="0" w:oddHBand="1" w:evenHBand="0" w:firstRowFirstColumn="0" w:firstRowLastColumn="0" w:lastRowFirstColumn="0" w:lastRowLastColumn="0"/>
+            </w:pPr>
+            <w:r>
+              <w:t>2</w:t>
+            </w:r>
+          </w:p>
+        </w:tc>
+        <w:tc>
+          <w:tcPr>
+            <w:tcW w:w="1503" w:type="dxa"/>
+          </w:tcPr>
+          <w:p>
+            <w:pPr>
+              <w:contextualSpacing/>
+              <w:jc w:val="center"/>
+              <w:cnfStyle w:val="000000100000" w:firstRow="0" w:lastRow="0" w:firstColumn="0" w:lastColumn="0" w:oddVBand="0" w:evenVBand="0" w:oddHBand="1" w:evenHBand="0" w:firstRowFirstColumn="0" w:firstRowLastColumn="0" w:lastRowFirstColumn="0" w:lastRowLastColumn="0"/>
+            </w:pPr>
+            <w:r>
+              <w:t>2</w:t>
+            </w:r>
+          </w:p>
+        </w:tc>
+        <w:tc>
+          <w:tcPr>
+            <w:tcW w:w="1503" w:type="dxa"/>
+          </w:tcPr>
+          <w:p>
+            <w:pPr>
+              <w:contextualSpacing/>
+              <w:jc w:val="center"/>
+              <w:cnfStyle w:val="000000100000" w:firstRow="0" w:lastRow="0" w:firstColumn="0" w:lastColumn="0" w:oddVBand="0" w:evenVBand="0" w:oddHBand="1" w:evenHBand="0" w:firstRowFirstColumn="0" w:firstRowLastColumn="0" w:lastRowFirstColumn="0" w:lastRowLastColumn="0"/>
+            </w:pPr>
+            <w:r>
+              <w:t>2</w:t>
+            </w:r>
+          </w:p>
+        </w:tc>
+        <w:tc>
+          <w:tcPr>
+            <w:tcW w:w="1503" w:type="dxa"/>
+          </w:tcPr>
+          <w:p>
+            <w:pPr>
+              <w:contextualSpacing/>
+              <w:jc w:val="center"/>
+              <w:cnfStyle w:val="000000100000" w:firstRow="0" w:lastRow="0" w:firstColumn="0" w:lastColumn="0" w:oddVBand="0" w:evenVBand="0" w:oddHBand="1" w:evenHBand="0" w:firstRowFirstColumn="0" w:firstRowLastColumn="0" w:lastRowFirstColumn="0" w:lastRowLastColumn="0"/>
+            </w:pPr>
+            <w:r>
+              <w:t>2</w:t>
+            </w:r>
+          </w:p>
+        </w:tc>
+        <w:tc>
+          <w:tcPr>
+            <w:tcW w:w="1503" w:type="dxa"/>
+          </w:tcPr>
+          <w:p>
+            <w:pPr>
+              <w:contextualSpacing/>
+              <w:jc w:val="center"/>
+              <w:cnfStyle w:val="000000100000" w:firstRow="0" w:lastRow="0" w:firstColumn="0" w:lastColumn="0" w:oddVBand="0" w:evenVBand="0" w:oddHBand="1" w:evenHBand="0" w:firstRowFirstColumn="0" w:firstRowLastColumn="0" w:lastRowFirstColumn="0" w:lastRowLastColumn="0"/>
+            </w:pPr>
+            <w:r>
+              <w:t>2</w:t>
+            </w:r>
+          </w:p>
+        </w:tc>
+      </w:tr>
+      <w:tr>
+        <w:tc>
+          <w:tcPr>
+            <w:cnfStyle w:val="001000000000" w:firstRow="0" w:lastRow="0" w:firstColumn="1" w:lastColumn="0" w:oddVBand="0" w:evenVBand="0" w:oddHBand="0" w:evenHBand="0" w:firstRowFirstColumn="0" w:firstRowLastColumn="0" w:lastRowFirstColumn="0" w:lastRowLastColumn="0"/>
+            <w:tcW w:w="1502" w:type="dxa"/>
+          </w:tcPr>
+          <w:p>
+            <w:pPr>
+              <w:contextualSpacing/>
+              <w:jc w:val="center"/>
+            </w:pPr>
+            <w:r>
+              <w:t>4</w:t>
+            </w:r>
+          </w:p>
+        </w:tc>
+        <w:tc>
+          <w:tcPr>
+            <w:tcW w:w="1502" w:type="dxa"/>
+          </w:tcPr>
+          <w:p>
+            <w:pPr>
+              <w:contextualSpacing/>
+              <w:jc w:val="center"/>
+              <w:cnfStyle w:val="000000000000" w:firstRow="0" w:lastRow="0" w:firstColumn="0" w:lastColumn="0" w:oddVBand="0" w:evenVBand="0" w:oddHBand="0" w:evenHBand="0" w:firstRowFirstColumn="0" w:firstRowLastColumn="0" w:lastRowFirstColumn="0" w:lastRowLastColumn="0"/>
+            </w:pPr>
+            <w:r>
+              <w:t>2</w:t>
+            </w:r>
+          </w:p>
+        </w:tc>
+        <w:tc>
+          <w:tcPr>
+            <w:tcW w:w="1503" w:type="dxa"/>
+          </w:tcPr>
+          <w:p>
+            <w:pPr>
+              <w:contextualSpacing/>
+              <w:jc w:val="center"/>
+              <w:cnfStyle w:val="000000000000" w:firstRow="0" w:lastRow="0" w:firstColumn="0" w:lastColumn="0" w:oddVBand="0" w:evenVBand="0" w:oddHBand="0" w:evenHBand="0" w:firstRowFirstColumn="0" w:firstRowLastColumn="0" w:lastRowFirstColumn="0" w:lastRowLastColumn="0"/>
+            </w:pPr>
+            <w:r>
+              <w:t>2</w:t>
+            </w:r>
+          </w:p>
+        </w:tc>
+        <w:tc>
+          <w:tcPr>
+            <w:tcW w:w="1503" w:type="dxa"/>
+          </w:tcPr>
+          <w:p>
+            <w:pPr>
+              <w:contextualSpacing/>
+              <w:jc w:val="center"/>
+              <w:cnfStyle w:val="000000000000" w:firstRow="0" w:lastRow="0" w:firstColumn="0" w:lastColumn="0" w:oddVBand="0" w:evenVBand="0" w:oddHBand="0" w:evenHBand="0" w:firstRowFirstColumn="0" w:firstRowLastColumn="0" w:lastRowFirstColumn="0" w:lastRowLastColumn="0"/>
+            </w:pPr>
+            <w:r>
+              <w:t>2</w:t>
+            </w:r>
+          </w:p>
+        </w:tc>
+        <w:tc>
+          <w:tcPr>
+            <w:tcW w:w="1503" w:type="dxa"/>
+          </w:tcPr>
+          <w:p>
+            <w:pPr>
+              <w:contextualSpacing/>
+              <w:jc w:val="center"/>
+              <w:cnfStyle w:val="000000000000" w:firstRow="0" w:lastRow="0" w:firstColumn="0" w:lastColumn="0" w:oddVBand="0" w:evenVBand="0" w:oddHBand="0" w:evenHBand="0" w:firstRowFirstColumn="0" w:firstRowLastColumn="0" w:lastRowFirstColumn="0" w:lastRowLastColumn="0"/>
+            </w:pPr>
+            <w:r>
+              <w:t>2</w:t>
+            </w:r>
+          </w:p>
+        </w:tc>
+        <w:tc>
+          <w:tcPr>
+            <w:tcW w:w="1503" w:type="dxa"/>
+          </w:tcPr>
+          <w:p>
+            <w:pPr>
+              <w:contextualSpacing/>
+              <w:jc w:val="center"/>
+              <w:cnfStyle w:val="000000000000" w:firstRow="0" w:lastRow="0" w:firstColumn="0" w:lastColumn="0" w:oddVBand="0" w:evenVBand="0" w:oddHBand="0" w:evenHBand="0" w:firstRowFirstColumn="0" w:firstRowLastColumn="0" w:lastRowFirstColumn="0" w:lastRowLastColumn="0"/>
+            </w:pPr>
+            <w:r>
+              <w:t>2</w:t>
+            </w:r>
+          </w:p>
+        </w:tc>
+      </w:tr>
+      <w:tr>
+        <w:trPr>
+          <w:cnfStyle w:val="000000100000" w:firstRow="0" w:lastRow="0" w:firstColumn="0" w:lastColumn="0" w:oddVBand="0" w:evenVBand="0" w:oddHBand="1" w:evenHBand="0" w:firstRowFirstColumn="0" w:firstRowLastColumn="0" w:lastRowFirstColumn="0" w:lastRowLastColumn="0"/>
+        </w:trPr>
+        <w:tc>
+          <w:tcPr>
+            <w:cnfStyle w:val="001000000000" w:firstRow="0" w:lastRow="0" w:firstColumn="1" w:lastColumn="0" w:oddVBand="0" w:evenVBand="0" w:oddHBand="0" w:evenHBand="0" w:firstRowFirstColumn="0" w:firstRowLastColumn="0" w:lastRowFirstColumn="0" w:lastRowLastColumn="0"/>
+            <w:tcW w:w="1502" w:type="dxa"/>
+          </w:tcPr>
+          <w:p>
+            <w:pPr>
+              <w:contextualSpacing/>
+              <w:jc w:val="center"/>
+            </w:pPr>
+            <w:r>
+              <w:t>5</w:t>
+            </w:r>
+          </w:p>
+        </w:tc>
+        <w:tc>
+          <w:tcPr>
+            <w:tcW w:w="1502" w:type="dxa"/>
+          </w:tcPr>
+          <w:p>
+            <w:pPr>
+              <w:contextualSpacing/>
+              <w:jc w:val="center"/>
+              <w:cnfStyle w:val="000000100000" w:firstRow="0" w:lastRow="0" w:firstColumn="0" w:lastColumn="0" w:oddVBand="0" w:evenVBand="0" w:oddHBand="1" w:evenHBand="0" w:firstRowFirstColumn="0" w:firstRowLastColumn="0" w:lastRowFirstColumn="0" w:lastRowLastColumn="0"/>
+            </w:pPr>
+            <w:r>
+              <w:t>1</w:t>
+            </w:r>
+          </w:p>
+        </w:tc>
+        <w:tc>
+          <w:tcPr>
+            <w:tcW w:w="1503" w:type="dxa"/>
+          </w:tcPr>
+          <w:p>
+            <w:pPr>
+              <w:contextualSpacing/>
+              <w:jc w:val="center"/>
+              <w:cnfStyle w:val="000000100000" w:firstRow="0" w:lastRow="0" w:firstColumn="0" w:lastColumn="0" w:oddVBand="0" w:evenVBand="0" w:oddHBand="1" w:evenHBand="0" w:firstRowFirstColumn="0" w:firstRowLastColumn="0" w:lastRowFirstColumn="0" w:lastRowLastColumn="0"/>
+            </w:pPr>
+            <w:r>
+              <w:t>1</w:t>
+            </w:r>
+          </w:p>
+        </w:tc>
+        <w:tc>
+          <w:tcPr>
+            <w:tcW w:w="1503" w:type="dxa"/>
+          </w:tcPr>
+          <w:p>
+            <w:pPr>
+              <w:contextualSpacing/>
+              <w:jc w:val="center"/>
+              <w:cnfStyle w:val="000000100000" w:firstRow="0" w:lastRow="0" w:firstColumn="0" w:lastColumn="0" w:oddVBand="0" w:evenVBand="0" w:oddHBand="1" w:evenHBand="0" w:firstRowFirstColumn="0" w:firstRowLastColumn="0" w:lastRowFirstColumn="0" w:lastRowLastColumn="0"/>
+            </w:pPr>
+            <w:r>
+              <w:t>1</w:t>
+            </w:r>
+          </w:p>
+        </w:tc>
+        <w:tc>
+          <w:tcPr>
+            <w:tcW w:w="1503" w:type="dxa"/>
+          </w:tcPr>
+          <w:p>
+            <w:pPr>
+              <w:contextualSpacing/>
+              <w:jc w:val="center"/>
+              <w:cnfStyle w:val="000000100000" w:firstRow="0" w:lastRow="0" w:firstColumn="0" w:lastColumn="0" w:oddVBand="0" w:evenVBand="0" w:oddHBand="1" w:evenHBand="0" w:firstRowFirstColumn="0" w:firstRowLastColumn="0" w:lastRowFirstColumn="0" w:lastRowLastColumn="0"/>
+            </w:pPr>
+            <w:r>
+              <w:t>1</w:t>
+            </w:r>
+          </w:p>
+        </w:tc>
+        <w:tc>
+          <w:tcPr>
+            <w:tcW w:w="1503" w:type="dxa"/>
+          </w:tcPr>
+          <w:p>
+            <w:pPr>
+              <w:contextualSpacing/>
+              <w:jc w:val="center"/>
+              <w:cnfStyle w:val="000000100000" w:firstRow="0" w:lastRow="0" w:firstColumn="0" w:lastColumn="0" w:oddVBand="0" w:evenVBand="0" w:oddHBand="1" w:evenHBand="0" w:firstRowFirstColumn="0" w:firstRowLastColumn="0" w:lastRowFirstColumn="0" w:lastRowLastColumn="0"/>
+            </w:pPr>
+            <w:r>
+              <w:t>1</w:t>
+            </w:r>
+          </w:p>
+        </w:tc>
+      </w:tr>
+    </w:tbl>
+    <w:p>
+      <w:pPr>
+        <w:spacing w:line="240" w:lineRule="auto"/>
+        <w:ind w:left="720"/>
+        <w:contextualSpacing/>
+      </w:pPr>
+    </w:p>
+    <w:p>
+      <w:pPr>
+        <w:spacing w:line="240" w:lineRule="auto"/>
+        <w:contextualSpacing/>
+      </w:pPr>
+      <w:r>
+        <w:tab/>
+      </w:r>
+    </w:p>
+    <w:p>
+      <w:pPr>
+        <w:spacing w:line="240" w:lineRule="auto"/>
+        <w:ind w:left="720"/>
+        <w:contextualSpacing/>
+      </w:pPr>
+      <w:r>
+        <w:t>From this we can determine the probability that a card is what we think it is</w:t>
+      </w:r>
+      <w:r>
+        <w:t xml:space="preserve"> (e.g. in the above table </w:t>
+      </w:r>
+      <m:oMath>
+        <m:r>
+          <w:rPr>
+            <w:rFonts w:ascii="Cambria Math" w:hAnsi="Cambria Math"/>
+          </w:rPr>
+          <m:t>P</m:t>
+        </m:r>
+        <m:d>
+          <m:dPr>
+            <m:ctrlPr>
+              <w:rPr>
+                <w:rFonts w:ascii="Cambria Math" w:hAnsi="Cambria Math"/>
+                <w:i/>
+              </w:rPr>
+            </m:ctrlPr>
+          </m:dPr>
+          <m:e>
+            <m:r>
+              <w:rPr>
+                <w:rFonts w:ascii="Cambria Math" w:hAnsi="Cambria Math"/>
+              </w:rPr>
+              <m:t>Red1</m:t>
+            </m:r>
+          </m:e>
+        </m:d>
+        <m:r>
+          <w:rPr>
+            <w:rFonts w:ascii="Cambria Math" w:hAnsi="Cambria Math"/>
+          </w:rPr>
+          <m:t xml:space="preserve">= </m:t>
+        </m:r>
+        <m:f>
+          <m:fPr>
+            <m:ctrlPr>
+              <w:rPr>
+                <w:rFonts w:ascii="Cambria Math" w:hAnsi="Cambria Math"/>
+                <w:i/>
+              </w:rPr>
+            </m:ctrlPr>
+          </m:fPr>
+          <m:num>
+            <m:r>
+              <w:rPr>
+                <w:rFonts w:ascii="Cambria Math" w:hAnsi="Cambria Math"/>
+              </w:rPr>
+              <m:t>3</m:t>
+            </m:r>
+          </m:num>
+          <m:den>
+            <m:r>
+              <w:rPr>
+                <w:rFonts w:ascii="Cambria Math" w:hAnsi="Cambria Math"/>
+              </w:rPr>
+              <m:t>52</m:t>
+            </m:r>
+          </m:den>
+        </m:f>
+      </m:oMath>
+      <w:r>
+        <w:t>).</w:t>
+      </w:r>
+      <w:r>
+        <w:t xml:space="preserve"> </w:t>
+      </w:r>
+      <w:r>
+        <w:t xml:space="preserve">This does require multiple rounds to be have been played however, so enough information can be accumulated. </w:t>
+      </w:r>
+    </w:p>
+    <w:p>
+      <w:pPr>
+        <w:spacing w:line="240" w:lineRule="auto"/>
+        <w:ind w:left="720"/>
+        <w:contextualSpacing/>
+      </w:pPr>
+    </w:p>
+    <w:p>
+      <w:pPr>
+        <w:pStyle w:val="Heading2"/>
+      </w:pPr>
+      <w:r>
+        <w:t xml:space="preserve">Rationale </w:t>
+      </w:r>
+      <w:proofErr w:type="gramStart"/>
+      <w:r>
+        <w:t>Of</w:t>
+      </w:r>
+      <w:proofErr w:type="gramEnd"/>
+      <w:r>
+        <w:t xml:space="preserve"> Selected Technique</w:t>
+      </w:r>
+    </w:p>
+    <w:p>
+      <w:pPr>
+        <w:spacing w:line="240" w:lineRule="auto"/>
+        <w:contextualSpacing/>
+      </w:pPr>
+    </w:p>
+    <w:p>
+      <w:pPr>
+        <w:spacing w:line="240" w:lineRule="auto"/>
+        <w:ind w:left="360"/>
+        <w:contextualSpacing/>
+      </w:pPr>
+      <w:r>
+        <w:t>Ultimately</w:t>
+      </w:r>
+      <w:r>
+        <w:t>,</w:t>
       </w:r>
       <w:bookmarkStart w:id="0" w:name="_GoBack"/>
       <w:bookmarkEnd w:id="0"/>
       <w:r>
-        <w:t xml:space="preserve"> agent’s actions.</w:t>
-      </w:r>
-    </w:p>
-    <w:p>
-      <w:pPr>
-        <w:spacing w:line="240" w:lineRule="auto"/>
-        <w:contextualSpacing/>
-      </w:pPr>
-    </w:p>
-    <w:p>
-      <w:pPr>
-        <w:pStyle w:val="Heading3"/>
-      </w:pPr>
-      <w:r>
-        <w:t>2</w:t>
-      </w:r>
+        <w:t xml:space="preserve"> we settled on two agents. The primary agent implements a simple version of the outer-state strategy.</w:t>
+      </w:r>
+    </w:p>
+    <w:p>
+      <w:pPr>
+        <w:pStyle w:val="ListParagraph"/>
+        <w:numPr>
+          <w:ilvl w:val="0"/>
+          <w:numId w:val="2"/>
+        </w:numPr>
+        <w:spacing w:line="240" w:lineRule="auto"/>
+      </w:pPr>
+      <w:r>
+        <w:t>Uses utility to prioritize playable cards and important other player cards to hint</w:t>
+      </w:r>
+    </w:p>
+    <w:p>
+      <w:pPr>
+        <w:pStyle w:val="ListParagraph"/>
+        <w:numPr>
+          <w:ilvl w:val="1"/>
+          <w:numId w:val="2"/>
+        </w:numPr>
+        <w:spacing w:line="240" w:lineRule="auto"/>
+      </w:pPr>
+      <w:r>
+        <w:t>Will prioritize playable cards in other players hands, if it finds none and has excess hint tokens it may give a hint that reveals the most information to a player</w:t>
+      </w:r>
+    </w:p>
+    <w:p>
+      <w:pPr>
+        <w:pStyle w:val="ListParagraph"/>
+        <w:numPr>
+          <w:ilvl w:val="1"/>
+          <w:numId w:val="2"/>
+        </w:numPr>
+        <w:spacing w:line="240" w:lineRule="auto"/>
+      </w:pPr>
+      <w:r>
+        <w:t>Else hint at random if too many hint tokens</w:t>
+      </w:r>
+    </w:p>
+    <w:p>
+      <w:pPr>
+        <w:pStyle w:val="ListParagraph"/>
+        <w:numPr>
+          <w:ilvl w:val="1"/>
+          <w:numId w:val="2"/>
+        </w:numPr>
+        <w:spacing w:line="240" w:lineRule="auto"/>
+      </w:pPr>
+      <w:r>
+        <w:t>Keeps memory of hints other players has received, able to give complimentary hints for other players needing information, will not give duplicate hints, only plays cards with certainty</w:t>
+      </w:r>
+    </w:p>
+    <w:p>
+      <w:pPr>
+        <w:pStyle w:val="ListParagraph"/>
+        <w:numPr>
+          <w:ilvl w:val="0"/>
+          <w:numId w:val="2"/>
+        </w:numPr>
+        <w:spacing w:line="240" w:lineRule="auto"/>
+      </w:pPr>
+      <w:r>
+        <w:t>Self-recognition requires generating superset of hands and selecting subset of possible hands recursively, too much overhead</w:t>
+      </w:r>
+    </w:p>
+    <w:p>
+      <w:pPr>
+        <w:pStyle w:val="ListParagraph"/>
+        <w:numPr>
+          <w:ilvl w:val="0"/>
+          <w:numId w:val="2"/>
+        </w:numPr>
+        <w:spacing w:line="240" w:lineRule="auto"/>
+      </w:pPr>
+      <w:r>
+        <w:t xml:space="preserve">Monte Carlo impractical for current implementation, cannot simulate other players hands as current players hand cannot be seen by itself due to restrictions=too much uncertainty as player is not allowed to see own hand and thus cannot simulate another player looking at the player’s hands, not much value in simulating round where one hand is absent, generalizing monte </w:t>
+      </w:r>
+      <w:proofErr w:type="spellStart"/>
+      <w:r>
+        <w:t>carlo</w:t>
+      </w:r>
+      <w:proofErr w:type="spellEnd"/>
+      <w:r>
+        <w:t xml:space="preserve"> breaks it</w:t>
+      </w:r>
+    </w:p>
+    <w:p>
+      <w:pPr>
+        <w:pStyle w:val="ListParagraph"/>
+        <w:numPr>
+          <w:ilvl w:val="0"/>
+          <w:numId w:val="2"/>
+        </w:numPr>
+        <w:spacing w:line="240" w:lineRule="auto"/>
+      </w:pPr>
+      <w:r>
+        <w:t>When allowing risky moves with probability, you can only make as many mistakes as you have extra lives, which in this case is 2, so you’re not really gaining much from it, possible gain in score is limited by the shared limit of 2 mistakes per game across 3-5 players</w:t>
+      </w:r>
+    </w:p>
+    <w:p>
+      <w:pPr>
+        <w:spacing w:line="240" w:lineRule="auto"/>
+        <w:contextualSpacing/>
+      </w:pPr>
+    </w:p>
+    <w:p>
+      <w:pPr>
+        <w:spacing w:line="240" w:lineRule="auto"/>
+        <w:contextualSpacing/>
+      </w:pPr>
+    </w:p>
+    <w:p>
+      <w:pPr>
+        <w:pStyle w:val="Heading2"/>
+      </w:pPr>
+      <w:r>
+        <w:t>Implementation Description</w:t>
+      </w:r>
+    </w:p>
+    <w:p>
+      <w:pPr>
+        <w:spacing w:line="240" w:lineRule="auto"/>
+        <w:contextualSpacing/>
+      </w:pPr>
+    </w:p>
+    <w:p>
+      <w:pPr>
+        <w:spacing w:line="240" w:lineRule="auto"/>
+        <w:contextualSpacing/>
+      </w:pPr>
       <w:r>
         <w:tab/>
-        <w:t>Rule Based Approach</w:t>
-      </w:r>
-      <w:r>
-        <w:t xml:space="preserve"> </w:t>
-      </w:r>
-    </w:p>
-    <w:p>
-      <w:pPr>
-        <w:spacing w:line="240" w:lineRule="auto"/>
-        <w:contextualSpacing/>
-      </w:pPr>
-    </w:p>
-    <w:p>
-      <w:pPr>
-        <w:spacing w:line="240" w:lineRule="auto"/>
-        <w:ind w:left="720"/>
-        <w:contextualSpacing/>
-      </w:pPr>
-      <w:r>
-        <w:t>When playing</w:t>
-      </w:r>
+      </w:r>
+    </w:p>
+    <w:p>
+      <w:pPr>
+        <w:spacing w:line="240" w:lineRule="auto"/>
+        <w:contextualSpacing/>
+      </w:pPr>
+    </w:p>
+    <w:p>
+      <w:pPr>
+        <w:pStyle w:val="Heading2"/>
+      </w:pPr>
+      <w:r>
+        <w:t>Validation</w:t>
+      </w:r>
+    </w:p>
+    <w:p>
+      <w:pPr>
+        <w:spacing w:line="240" w:lineRule="auto"/>
+        <w:contextualSpacing/>
+      </w:pPr>
+    </w:p>
+    <w:p>
+      <w:pPr>
+        <w:spacing w:line="240" w:lineRule="auto"/>
+        <w:contextualSpacing/>
+      </w:pPr>
+      <w:r>
+        <w:tab/>
+      </w:r>
+    </w:p>
+    <w:p>
+      <w:pPr>
+        <w:spacing w:line="240" w:lineRule="auto"/>
+        <w:contextualSpacing/>
+      </w:pPr>
+    </w:p>
+    <w:p>
+      <w:pPr>
+        <w:spacing w:line="240" w:lineRule="auto"/>
+        <w:contextualSpacing/>
+      </w:pPr>
+    </w:p>
+    <w:p>
+      <w:pPr>
+        <w:spacing w:line="240" w:lineRule="auto"/>
+        <w:contextualSpacing/>
+      </w:pPr>
+      <w:r>
+        <w:t xml:space="preserve">Solving Hanabi: Estimating Hands </w:t>
+      </w:r>
+      <w:proofErr w:type="gramStart"/>
+      <w:r>
+        <w:t>By</w:t>
+      </w:r>
+      <w:proofErr w:type="gramEnd"/>
+      <w:r>
+        <w:t xml:space="preserve"> Opponent’s Actions In Cooperative Game With Incomplete Information</w:t>
+      </w:r>
+    </w:p>
+    <w:p>
+      <w:pPr>
+        <w:spacing w:line="240" w:lineRule="auto"/>
+        <w:contextualSpacing/>
+      </w:pPr>
+      <w:r>
+        <w:t>(ARTICLE)</w:t>
+      </w:r>
+    </w:p>
+    <w:p>
+      <w:pPr>
+        <w:spacing w:line="240" w:lineRule="auto"/>
+        <w:contextualSpacing/>
+      </w:pPr>
+    </w:p>
+    <w:p>
+      <w:pPr>
+        <w:spacing w:line="240" w:lineRule="auto"/>
+        <w:contextualSpacing/>
+      </w:pPr>
+      <w:r>
+        <w:t xml:space="preserve">An Intentional AI </w:t>
+      </w:r>
+      <w:proofErr w:type="gramStart"/>
+      <w:r>
+        <w:t>For</w:t>
+      </w:r>
+      <w:proofErr w:type="gramEnd"/>
       <w:r>
         <w:t xml:space="preserve"> Hanabi</w:t>
       </w:r>
-      <w:r>
-        <w:t xml:space="preserve">, intuitively a number of rules become apparent when attempting to maximise the </w:t>
-      </w:r>
-      <w:r>
-        <w:t>end score of the game</w:t>
-      </w:r>
-      <w:r>
-        <w:t xml:space="preserve">. </w:t>
-      </w:r>
-    </w:p>
-    <w:p>
-      <w:pPr>
-        <w:spacing w:line="240" w:lineRule="auto"/>
-        <w:ind w:left="720"/>
-        <w:contextualSpacing/>
-      </w:pPr>
-    </w:p>
-    <w:p>
-      <w:pPr>
-        <w:spacing w:line="240" w:lineRule="auto"/>
-        <w:ind w:left="720"/>
-        <w:contextualSpacing/>
-      </w:pPr>
-      <w:r>
-        <w:tab/>
-        <w:t>When all fireworks are empty</w:t>
-      </w:r>
-      <w:r>
-        <w:t>,</w:t>
-      </w:r>
-      <w:r>
-        <w:t xml:space="preserve"> any card with the value of </w:t>
-      </w:r>
-      <w:r>
-        <w:t>“</w:t>
-      </w:r>
-      <w:r>
-        <w:t>one</w:t>
-      </w:r>
-      <w:r>
-        <w:t>”</w:t>
-      </w:r>
-      <w:r>
-        <w:t xml:space="preserve"> can be played</w:t>
-      </w:r>
-    </w:p>
-    <w:p>
-      <w:pPr>
-        <w:spacing w:line="240" w:lineRule="auto"/>
-        <w:ind w:left="720"/>
-        <w:contextualSpacing/>
-      </w:pPr>
-    </w:p>
-    <w:p>
-      <w:pPr>
-        <w:spacing w:line="240" w:lineRule="auto"/>
-        <w:ind w:left="1440"/>
-        <w:contextualSpacing/>
-      </w:pPr>
-      <w:r>
-        <w:t>When all fireworks stacks are above a certain value, any cards below</w:t>
-      </w:r>
-      <w:r>
-        <w:t>/equal to</w:t>
-      </w:r>
-      <w:r>
-        <w:t xml:space="preserve"> th</w:t>
-      </w:r>
-      <w:r>
-        <w:t>is value</w:t>
-      </w:r>
-      <w:r>
-        <w:t xml:space="preserve"> can be discarded</w:t>
-      </w:r>
-    </w:p>
-    <w:p>
-      <w:pPr>
-        <w:spacing w:line="240" w:lineRule="auto"/>
-        <w:ind w:left="1440"/>
-        <w:contextualSpacing/>
-      </w:pPr>
-    </w:p>
-    <w:p>
-      <w:pPr>
-        <w:spacing w:line="240" w:lineRule="auto"/>
-        <w:ind w:left="1440"/>
-        <w:contextualSpacing/>
-      </w:pPr>
-      <w:r>
-        <w:t>There is only a single five for each colour so they must not be discarded when in a player’s hand</w:t>
-      </w:r>
-    </w:p>
-    <w:p>
-      <w:pPr>
-        <w:spacing w:line="240" w:lineRule="auto"/>
-        <w:ind w:left="1440"/>
-        <w:contextualSpacing/>
-      </w:pPr>
-    </w:p>
-    <w:p>
-      <w:pPr>
-        <w:spacing w:line="240" w:lineRule="auto"/>
-        <w:ind w:left="1440"/>
-        <w:contextualSpacing/>
-      </w:pPr>
-      <w:r>
-        <w:t>2s, 3s and 4s all have duplicates – however if any one of these is discarded the remaining card must be treated appropriately.</w:t>
-      </w:r>
-    </w:p>
-    <w:p>
-      <w:pPr>
-        <w:spacing w:line="240" w:lineRule="auto"/>
-        <w:contextualSpacing/>
-      </w:pPr>
-      <w:r>
-        <w:tab/>
-      </w:r>
-    </w:p>
-    <w:p>
-      <w:pPr>
-        <w:spacing w:line="240" w:lineRule="auto"/>
-        <w:ind w:left="720"/>
-        <w:contextualSpacing/>
-      </w:pPr>
-      <w:r>
-        <w:t>These rules can be hard</w:t>
-      </w:r>
-      <w:r>
-        <w:t>-</w:t>
-      </w:r>
-      <w:r>
-        <w:t>code quite easily into a simple reflex agent.</w:t>
-      </w:r>
-      <w:r>
-        <w:t xml:space="preserve"> However, issues arise when introducing the concept of hints. Which hint</w:t>
-      </w:r>
-      <w:r>
-        <w:t xml:space="preserve"> will maximise the final payoff</w:t>
-      </w:r>
-      <w:r>
-        <w:t xml:space="preserve">? How is an </w:t>
-      </w:r>
-      <w:r>
-        <w:lastRenderedPageBreak/>
-        <w:t xml:space="preserve">agent meant to interpret a hint? </w:t>
-      </w:r>
-      <w:r>
-        <w:t>An agent is limited by the number of hint tokens available too.</w:t>
-      </w:r>
-      <w:r>
-        <w:t xml:space="preserve"> </w:t>
-      </w:r>
-    </w:p>
-    <w:p>
-      <w:pPr>
-        <w:spacing w:line="240" w:lineRule="auto"/>
-        <w:ind w:left="720"/>
-        <w:contextualSpacing/>
-      </w:pPr>
-    </w:p>
-    <w:p>
-      <w:pPr>
-        <w:spacing w:line="240" w:lineRule="auto"/>
-        <w:ind w:left="720"/>
-        <w:contextualSpacing/>
-      </w:pPr>
-      <w:r>
-        <w:t>The approach considered and implemented was that of a conservative/cautious agent which would follow a hierarchy of actions.</w:t>
-      </w:r>
-    </w:p>
-    <w:p>
-      <w:pPr>
-        <w:spacing w:line="240" w:lineRule="auto"/>
-        <w:ind w:left="720"/>
-        <w:contextualSpacing/>
-      </w:pPr>
-    </w:p>
-    <w:p>
-      <w:pPr>
-        <w:spacing w:line="240" w:lineRule="auto"/>
-        <w:ind w:left="720"/>
-        <w:contextualSpacing/>
-      </w:pPr>
-      <w:r>
-        <w:tab/>
-        <w:t>Play a card that is guaranteed to work</w:t>
-      </w:r>
-    </w:p>
-    <w:p>
-      <w:pPr>
-        <w:spacing w:line="240" w:lineRule="auto"/>
-        <w:ind w:left="720"/>
-        <w:contextualSpacing/>
-      </w:pPr>
-    </w:p>
-    <w:p>
-      <w:pPr>
-        <w:spacing w:line="240" w:lineRule="auto"/>
-        <w:ind w:left="720"/>
-        <w:contextualSpacing/>
-      </w:pPr>
-      <w:r>
-        <w:tab/>
-      </w:r>
-      <w:r>
-        <w:t xml:space="preserve">Give a hint to another players card which </w:t>
-      </w:r>
-      <w:r>
-        <w:t xml:space="preserve">should </w:t>
-      </w:r>
-      <w:r>
-        <w:t>maximise payout</w:t>
-      </w:r>
-    </w:p>
-    <w:p>
-      <w:pPr>
-        <w:spacing w:line="240" w:lineRule="auto"/>
-        <w:ind w:left="720"/>
-        <w:contextualSpacing/>
-      </w:pPr>
-    </w:p>
-    <w:p>
-      <w:pPr>
-        <w:spacing w:line="240" w:lineRule="auto"/>
-        <w:ind w:left="720"/>
-        <w:contextualSpacing/>
-      </w:pPr>
-      <w:r>
-        <w:tab/>
-        <w:t>Discard a card</w:t>
-      </w:r>
-    </w:p>
-    <w:p>
-      <w:pPr>
-        <w:spacing w:line="240" w:lineRule="auto"/>
-        <w:ind w:left="720"/>
-        <w:contextualSpacing/>
-      </w:pPr>
-    </w:p>
-    <w:p>
-      <w:pPr>
-        <w:spacing w:line="240" w:lineRule="auto"/>
-        <w:ind w:left="720"/>
-        <w:contextualSpacing/>
-      </w:pPr>
-      <w:r>
-        <w:t xml:space="preserve">Hints were prioritised </w:t>
-      </w:r>
-      <w:r>
-        <w:t>by</w:t>
-      </w:r>
-      <w:r>
-        <w:t xml:space="preserve"> the amount of information that can be obtained from </w:t>
-      </w:r>
-      <w:r>
-        <w:t xml:space="preserve">them. </w:t>
-      </w:r>
-      <w:r>
-        <w:t>It was important that discarding was limited as it was a risk</w:t>
-      </w:r>
-      <w:r>
-        <w:t xml:space="preserve"> and could limit the maximum score obtai</w:t>
-      </w:r>
-      <w:r>
-        <w:t>ned</w:t>
-      </w:r>
-      <w:r>
-        <w:t xml:space="preserve">. </w:t>
-      </w:r>
-    </w:p>
-    <w:p>
-      <w:pPr>
-        <w:spacing w:line="240" w:lineRule="auto"/>
-        <w:contextualSpacing/>
-      </w:pPr>
-    </w:p>
-    <w:p>
-      <w:pPr>
-        <w:spacing w:line="240" w:lineRule="auto"/>
-        <w:ind w:left="720"/>
-        <w:contextualSpacing/>
-      </w:pPr>
-      <w:r>
-        <w:t>For every state, a utility was assigned to each card based on the information known.</w:t>
-      </w:r>
-      <w:r>
-        <w:t xml:space="preserve"> </w:t>
-      </w:r>
-      <w:r>
-        <w:t xml:space="preserve">Therefore, the current agent was able to identify </w:t>
-      </w:r>
-      <w:r>
-        <w:t xml:space="preserve">(based on the above rules) which of their cards and other players cards were important, and which were not. </w:t>
-      </w:r>
-    </w:p>
-    <w:p>
-      <w:pPr>
-        <w:spacing w:line="240" w:lineRule="auto"/>
-        <w:contextualSpacing/>
-      </w:pPr>
-      <w:r>
-        <w:tab/>
-      </w:r>
-    </w:p>
-    <w:p>
-      <w:pPr>
-        <w:spacing w:line="240" w:lineRule="auto"/>
-        <w:contextualSpacing/>
-      </w:pPr>
-    </w:p>
-    <w:p>
-      <w:pPr>
-        <w:pStyle w:val="Heading3"/>
-      </w:pPr>
-      <w:r>
-        <w:t>3</w:t>
-      </w:r>
-      <w:r>
-        <w:tab/>
-      </w:r>
+    </w:p>
+    <w:p>
+      <w:pPr>
+        <w:spacing w:line="240" w:lineRule="auto"/>
+        <w:contextualSpacing/>
+      </w:pPr>
+      <w:r>
+        <w:t>(ARTICLE)</w:t>
+      </w:r>
+    </w:p>
+    <w:p>
+      <w:pPr>
+        <w:spacing w:line="240" w:lineRule="auto"/>
+        <w:contextualSpacing/>
+      </w:pPr>
+    </w:p>
+    <w:p>
+      <w:pPr>
+        <w:spacing w:line="240" w:lineRule="auto"/>
+        <w:contextualSpacing/>
+      </w:pPr>
       <w:r>
         <w:t>Monte Carlo Tree Search</w:t>
       </w:r>
@@ -696,174 +2643,56 @@
     <w:p>
       <w:pPr>
         <w:spacing w:line="240" w:lineRule="auto"/>
-      </w:pPr>
-    </w:p>
-    <w:p>
-      <w:pPr>
-        <w:spacing w:line="240" w:lineRule="auto"/>
-      </w:pPr>
-      <w:r>
-        <w:tab/>
-      </w:r>
-      <w:r>
-        <w:tab/>
-      </w:r>
-    </w:p>
-    <w:p>
-      <w:pPr>
-        <w:spacing w:line="240" w:lineRule="auto"/>
-      </w:pPr>
-    </w:p>
-    <w:p>
-      <w:pPr>
-        <w:pStyle w:val="Heading3"/>
-      </w:pPr>
-      <w:r>
-        <w:t>4</w:t>
-      </w:r>
-      <w:r>
-        <w:tab/>
-        <w:t>Dynamic Programming</w:t>
-      </w:r>
-      <w:r>
-        <w:tab/>
-      </w:r>
-      <w:r>
-        <w:tab/>
-      </w:r>
-      <w:r>
-        <w:tab/>
-      </w:r>
-    </w:p>
-    <w:p>
-      <w:pPr>
-        <w:spacing w:line="240" w:lineRule="auto"/>
-        <w:contextualSpacing/>
-      </w:pPr>
-    </w:p>
-    <w:p>
-      <w:pPr>
-        <w:spacing w:line="240" w:lineRule="auto"/>
-        <w:contextualSpacing/>
-      </w:pPr>
-    </w:p>
-    <w:p>
-      <w:pPr>
-        <w:pStyle w:val="Heading2"/>
-      </w:pPr>
-      <w:r>
-        <w:t xml:space="preserve">Rationale </w:t>
+        <w:contextualSpacing/>
+      </w:pPr>
+      <w:hyperlink r:id="rId5" w:history="1">
+        <w:r>
+          <w:rPr>
+            <w:rStyle w:val="Hyperlink"/>
+          </w:rPr>
+          <w:t>https://www.youtube.com/watch?v=UXW2yZndl7U&amp;list=WL&amp;index=5&amp;t=0s</w:t>
+        </w:r>
+      </w:hyperlink>
+    </w:p>
+    <w:p>
+      <w:pPr>
+        <w:spacing w:line="240" w:lineRule="auto"/>
+        <w:contextualSpacing/>
+      </w:pPr>
+    </w:p>
+    <w:p>
+      <w:pPr>
+        <w:spacing w:line="240" w:lineRule="auto"/>
+        <w:contextualSpacing/>
+      </w:pPr>
+      <w:r>
+        <w:t xml:space="preserve">What Is The Monte Carlo Tree </w:t>
       </w:r>
       <w:proofErr w:type="gramStart"/>
       <w:r>
-        <w:t>Of</w:t>
+        <w:t>Search</w:t>
       </w:r>
       <w:proofErr w:type="gramEnd"/>
-      <w:r>
-        <w:t xml:space="preserve"> Selected Technique</w:t>
-      </w:r>
-    </w:p>
-    <w:p>
-      <w:pPr>
-        <w:spacing w:line="240" w:lineRule="auto"/>
-        <w:contextualSpacing/>
-      </w:pPr>
-    </w:p>
-    <w:p>
-      <w:pPr>
-        <w:spacing w:line="240" w:lineRule="auto"/>
-        <w:contextualSpacing/>
-      </w:pPr>
-      <w:r>
-        <w:tab/>
-      </w:r>
-    </w:p>
-    <w:p>
-      <w:pPr>
-        <w:spacing w:line="240" w:lineRule="auto"/>
-        <w:contextualSpacing/>
-      </w:pPr>
-    </w:p>
-    <w:p>
-      <w:pPr>
-        <w:pStyle w:val="Heading2"/>
-      </w:pPr>
-      <w:r>
-        <w:t>Implementation Description</w:t>
-      </w:r>
-    </w:p>
-    <w:p>
-      <w:pPr>
-        <w:spacing w:line="240" w:lineRule="auto"/>
-        <w:contextualSpacing/>
-      </w:pPr>
-    </w:p>
-    <w:p>
-      <w:pPr>
-        <w:spacing w:line="240" w:lineRule="auto"/>
-        <w:contextualSpacing/>
-      </w:pPr>
-      <w:r>
-        <w:tab/>
-      </w:r>
-    </w:p>
-    <w:p>
-      <w:pPr>
-        <w:spacing w:line="240" w:lineRule="auto"/>
-        <w:contextualSpacing/>
-      </w:pPr>
-    </w:p>
-    <w:p>
-      <w:pPr>
-        <w:pStyle w:val="Heading2"/>
-      </w:pPr>
-      <w:r>
-        <w:t>Validation</w:t>
-      </w:r>
-    </w:p>
-    <w:p>
-      <w:pPr>
-        <w:spacing w:line="240" w:lineRule="auto"/>
-        <w:contextualSpacing/>
-      </w:pPr>
-    </w:p>
-    <w:p>
-      <w:pPr>
-        <w:spacing w:line="240" w:lineRule="auto"/>
-        <w:contextualSpacing/>
-      </w:pPr>
-      <w:r>
-        <w:tab/>
-      </w:r>
-    </w:p>
-    <w:p>
-      <w:pPr>
-        <w:spacing w:line="240" w:lineRule="auto"/>
-        <w:contextualSpacing/>
-      </w:pPr>
-    </w:p>
-    <w:p>
-      <w:pPr>
-        <w:spacing w:line="240" w:lineRule="auto"/>
-        <w:contextualSpacing/>
-      </w:pPr>
-    </w:p>
-    <w:p>
-      <w:pPr>
-        <w:spacing w:line="240" w:lineRule="auto"/>
-        <w:contextualSpacing/>
-      </w:pPr>
-      <w:r>
-        <w:t xml:space="preserve">Solving Hanabi: Estimating Hands </w:t>
-      </w:r>
-      <w:proofErr w:type="gramStart"/>
-      <w:r>
-        <w:t>By</w:t>
-      </w:r>
-      <w:proofErr w:type="gramEnd"/>
-      <w:r>
-        <w:t xml:space="preserve"> Opponent’s Actions In Cooperative Game With Incomplete Information</w:t>
-      </w:r>
+    </w:p>
+    <w:p>
+      <w:pPr>
+        <w:spacing w:line="240" w:lineRule="auto"/>
+        <w:contextualSpacing/>
+      </w:pPr>
+      <w:hyperlink r:id="rId6" w:history="1">
+        <w:r>
+          <w:rPr>
+            <w:rStyle w:val="Hyperlink"/>
+          </w:rPr>
+          <w:t>https://blog.theofekfoundation.org/artificial-intelligence/2016/06/27/what-is-the-monte-carlo-tree-search/</w:t>
+        </w:r>
+      </w:hyperlink>
+    </w:p>
+    <w:p>
+      <w:pPr>
+        <w:spacing w:line="240" w:lineRule="auto"/>
+        <w:contextualSpacing/>
+      </w:pPr>
     </w:p>
     <w:sectPr>
       <w:pgSz w:w="11906" w:h="16838"/>
@@ -990,8 +2819,123 @@
       </w:rPr>
     </w:lvl>
   </w:abstractNum>
+  <w:abstractNum w:abstractNumId="1" w15:restartNumberingAfterBreak="0">
+    <w:nsid w:val="5986332B"/>
+    <w:multiLevelType w:val="hybridMultilevel"/>
+    <w:tmpl w:val="E8E64288"/>
+    <w:lvl w:ilvl="0" w:tplc="B3929462">
+      <w:numFmt w:val="bullet"/>
+      <w:lvlText w:val="-"/>
+      <w:lvlJc w:val="left"/>
+      <w:pPr>
+        <w:ind w:left="720" w:hanging="360"/>
+      </w:pPr>
+      <w:rPr>
+        <w:rFonts w:ascii="Calibri" w:eastAsiaTheme="minorHAnsi" w:hAnsi="Calibri" w:cstheme="minorBidi" w:hint="default"/>
+      </w:rPr>
+    </w:lvl>
+    <w:lvl w:ilvl="1" w:tplc="08090003">
+      <w:start w:val="1"/>
+      <w:numFmt w:val="bullet"/>
+      <w:lvlText w:val="o"/>
+      <w:lvlJc w:val="left"/>
+      <w:pPr>
+        <w:ind w:left="1440" w:hanging="360"/>
+      </w:pPr>
+      <w:rPr>
+        <w:rFonts w:ascii="Courier New" w:hAnsi="Courier New" w:cs="Courier New" w:hint="default"/>
+      </w:rPr>
+    </w:lvl>
+    <w:lvl w:ilvl="2" w:tplc="08090005" w:tentative="1">
+      <w:start w:val="1"/>
+      <w:numFmt w:val="bullet"/>
+      <w:lvlText w:val=""/>
+      <w:lvlJc w:val="left"/>
+      <w:pPr>
+        <w:ind w:left="2160" w:hanging="360"/>
+      </w:pPr>
+      <w:rPr>
+        <w:rFonts w:ascii="Wingdings" w:hAnsi="Wingdings" w:hint="default"/>
+      </w:rPr>
+    </w:lvl>
+    <w:lvl w:ilvl="3" w:tplc="08090001" w:tentative="1">
+      <w:start w:val="1"/>
+      <w:numFmt w:val="bullet"/>
+      <w:lvlText w:val=""/>
+      <w:lvlJc w:val="left"/>
+      <w:pPr>
+        <w:ind w:left="2880" w:hanging="360"/>
+      </w:pPr>
+      <w:rPr>
+        <w:rFonts w:ascii="Symbol" w:hAnsi="Symbol" w:hint="default"/>
+      </w:rPr>
+    </w:lvl>
+    <w:lvl w:ilvl="4" w:tplc="08090003" w:tentative="1">
+      <w:start w:val="1"/>
+      <w:numFmt w:val="bullet"/>
+      <w:lvlText w:val="o"/>
+      <w:lvlJc w:val="left"/>
+      <w:pPr>
+        <w:ind w:left="3600" w:hanging="360"/>
+      </w:pPr>
+      <w:rPr>
+        <w:rFonts w:ascii="Courier New" w:hAnsi="Courier New" w:cs="Courier New" w:hint="default"/>
+      </w:rPr>
+    </w:lvl>
+    <w:lvl w:ilvl="5" w:tplc="08090005" w:tentative="1">
+      <w:start w:val="1"/>
+      <w:numFmt w:val="bullet"/>
+      <w:lvlText w:val=""/>
+      <w:lvlJc w:val="left"/>
+      <w:pPr>
+        <w:ind w:left="4320" w:hanging="360"/>
+      </w:pPr>
+      <w:rPr>
+        <w:rFonts w:ascii="Wingdings" w:hAnsi="Wingdings" w:hint="default"/>
+      </w:rPr>
+    </w:lvl>
+    <w:lvl w:ilvl="6" w:tplc="08090001" w:tentative="1">
+      <w:start w:val="1"/>
+      <w:numFmt w:val="bullet"/>
+      <w:lvlText w:val=""/>
+      <w:lvlJc w:val="left"/>
+      <w:pPr>
+        <w:ind w:left="5040" w:hanging="360"/>
+      </w:pPr>
+      <w:rPr>
+        <w:rFonts w:ascii="Symbol" w:hAnsi="Symbol" w:hint="default"/>
+      </w:rPr>
+    </w:lvl>
+    <w:lvl w:ilvl="7" w:tplc="08090003" w:tentative="1">
+      <w:start w:val="1"/>
+      <w:numFmt w:val="bullet"/>
+      <w:lvlText w:val="o"/>
+      <w:lvlJc w:val="left"/>
+      <w:pPr>
+        <w:ind w:left="5760" w:hanging="360"/>
+      </w:pPr>
+      <w:rPr>
+        <w:rFonts w:ascii="Courier New" w:hAnsi="Courier New" w:cs="Courier New" w:hint="default"/>
+      </w:rPr>
+    </w:lvl>
+    <w:lvl w:ilvl="8" w:tplc="08090005" w:tentative="1">
+      <w:start w:val="1"/>
+      <w:numFmt w:val="bullet"/>
+      <w:lvlText w:val=""/>
+      <w:lvlJc w:val="left"/>
+      <w:pPr>
+        <w:ind w:left="6480" w:hanging="360"/>
+      </w:pPr>
+      <w:rPr>
+        <w:rFonts w:ascii="Wingdings" w:hAnsi="Wingdings" w:hint="default"/>
+      </w:rPr>
+    </w:lvl>
+  </w:abstractNum>
   <w:num w:numId="1">
     <w:abstractNumId w:val="0"/>
+  </w:num>
+  <w:num w:numId="2">
+    <w:abstractNumId w:val="1"/>
   </w:num>
 </w:numbering>
 </file>
@@ -1571,6 +3515,121 @@
       <w:color w:val="2F5496" w:themeColor="accent1" w:themeShade="BF"/>
     </w:rPr>
   </w:style>
+  <w:style w:type="character" w:styleId="Hyperlink">
+    <w:name w:val="Hyperlink"/>
+    <w:basedOn w:val="DefaultParagraphFont"/>
+    <w:uiPriority w:val="99"/>
+    <w:unhideWhenUsed/>
+    <w:rsid w:val="00292FD3"/>
+    <w:rPr>
+      <w:color w:val="0563C1" w:themeColor="hyperlink"/>
+      <w:u w:val="single"/>
+    </w:rPr>
+  </w:style>
+  <w:style w:type="character" w:styleId="UnresolvedMention">
+    <w:name w:val="Unresolved Mention"/>
+    <w:basedOn w:val="DefaultParagraphFont"/>
+    <w:uiPriority w:val="99"/>
+    <w:semiHidden/>
+    <w:unhideWhenUsed/>
+    <w:rsid w:val="00292FD3"/>
+    <w:rPr>
+      <w:color w:val="605E5C"/>
+      <w:shd w:val="clear" w:color="auto" w:fill="E1DFDD"/>
+    </w:rPr>
+  </w:style>
+  <w:style w:type="character" w:styleId="PlaceholderText">
+    <w:name w:val="Placeholder Text"/>
+    <w:basedOn w:val="DefaultParagraphFont"/>
+    <w:uiPriority w:val="99"/>
+    <w:semiHidden/>
+    <w:rsid w:val="00603A46"/>
+    <w:rPr>
+      <w:color w:val="808080"/>
+    </w:rPr>
+  </w:style>
+  <w:style w:type="table" w:styleId="TableGrid">
+    <w:name w:val="Table Grid"/>
+    <w:basedOn w:val="TableNormal"/>
+    <w:uiPriority w:val="39"/>
+    <w:rsid w:val="00FB657B"/>
+    <w:pPr>
+      <w:spacing w:after="0" w:line="240" w:lineRule="auto"/>
+    </w:pPr>
+    <w:tblPr>
+      <w:tblBorders>
+        <w:top w:val="single" w:sz="4" w:space="0" w:color="auto"/>
+        <w:left w:val="single" w:sz="4" w:space="0" w:color="auto"/>
+        <w:bottom w:val="single" w:sz="4" w:space="0" w:color="auto"/>
+        <w:right w:val="single" w:sz="4" w:space="0" w:color="auto"/>
+        <w:insideH w:val="single" w:sz="4" w:space="0" w:color="auto"/>
+        <w:insideV w:val="single" w:sz="4" w:space="0" w:color="auto"/>
+      </w:tblBorders>
+    </w:tblPr>
+  </w:style>
+  <w:style w:type="table" w:styleId="PlainTable1">
+    <w:name w:val="Plain Table 1"/>
+    <w:basedOn w:val="TableNormal"/>
+    <w:uiPriority w:val="41"/>
+    <w:rsid w:val="000F16C2"/>
+    <w:pPr>
+      <w:spacing w:after="0" w:line="240" w:lineRule="auto"/>
+    </w:pPr>
+    <w:tblPr>
+      <w:tblStyleRowBandSize w:val="1"/>
+      <w:tblStyleColBandSize w:val="1"/>
+      <w:tblBorders>
+        <w:top w:val="single" w:sz="4" w:space="0" w:color="BFBFBF" w:themeColor="background1" w:themeShade="BF"/>
+        <w:left w:val="single" w:sz="4" w:space="0" w:color="BFBFBF" w:themeColor="background1" w:themeShade="BF"/>
+        <w:bottom w:val="single" w:sz="4" w:space="0" w:color="BFBFBF" w:themeColor="background1" w:themeShade="BF"/>
+        <w:right w:val="single" w:sz="4" w:space="0" w:color="BFBFBF" w:themeColor="background1" w:themeShade="BF"/>
+        <w:insideH w:val="single" w:sz="4" w:space="0" w:color="BFBFBF" w:themeColor="background1" w:themeShade="BF"/>
+        <w:insideV w:val="single" w:sz="4" w:space="0" w:color="BFBFBF" w:themeColor="background1" w:themeShade="BF"/>
+      </w:tblBorders>
+    </w:tblPr>
+    <w:tblStylePr w:type="firstRow">
+      <w:rPr>
+        <w:b/>
+        <w:bCs/>
+      </w:rPr>
+    </w:tblStylePr>
+    <w:tblStylePr w:type="lastRow">
+      <w:rPr>
+        <w:b/>
+        <w:bCs/>
+      </w:rPr>
+      <w:tblPr/>
+      <w:tcPr>
+        <w:tcBorders>
+          <w:top w:val="double" w:sz="4" w:space="0" w:color="BFBFBF" w:themeColor="background1" w:themeShade="BF"/>
+        </w:tcBorders>
+      </w:tcPr>
+    </w:tblStylePr>
+    <w:tblStylePr w:type="firstCol">
+      <w:rPr>
+        <w:b/>
+        <w:bCs/>
+      </w:rPr>
+    </w:tblStylePr>
+    <w:tblStylePr w:type="lastCol">
+      <w:rPr>
+        <w:b/>
+        <w:bCs/>
+      </w:rPr>
+    </w:tblStylePr>
+    <w:tblStylePr w:type="band1Vert">
+      <w:tblPr/>
+      <w:tcPr>
+        <w:shd w:val="clear" w:color="auto" w:fill="F2F2F2" w:themeFill="background1" w:themeFillShade="F2"/>
+      </w:tcPr>
+    </w:tblStylePr>
+    <w:tblStylePr w:type="band1Horz">
+      <w:tblPr/>
+      <w:tcPr>
+        <w:shd w:val="clear" w:color="auto" w:fill="F2F2F2" w:themeFill="background1" w:themeFillShade="F2"/>
+      </w:tcPr>
+    </w:tblStylePr>
+  </w:style>
 </w:styles>
 </file>
 

--- a/CITS3001Report.docx
+++ b/CITS3001Report.docx
@@ -2386,8 +2386,6 @@
       <w:r>
         <w:t>,</w:t>
       </w:r>
-      <w:bookmarkStart w:id="0" w:name="_GoBack"/>
-      <w:bookmarkEnd w:id="0"/>
       <w:r>
         <w:t xml:space="preserve"> we settled on two agents. The primary agent implements a simple version of the outer-state strategy.</w:t>
       </w:r>
@@ -2534,9 +2532,52 @@
     </w:p>
     <w:p>
       <w:pPr>
+        <w:spacing w:line="240" w:lineRule="auto"/>
+        <w:contextualSpacing/>
+      </w:pPr>
+    </w:p>
+    <w:p>
+      <w:pPr>
+        <w:spacing w:line="240" w:lineRule="auto"/>
+        <w:contextualSpacing/>
+      </w:pPr>
+    </w:p>
+    <w:p>
+      <w:pPr>
+        <w:spacing w:line="240" w:lineRule="auto"/>
+        <w:contextualSpacing/>
+      </w:pPr>
+    </w:p>
+    <w:p>
+      <w:pPr>
+        <w:spacing w:line="240" w:lineRule="auto"/>
+        <w:contextualSpacing/>
+      </w:pPr>
+    </w:p>
+    <w:p>
+      <w:pPr>
+        <w:spacing w:line="240" w:lineRule="auto"/>
+        <w:contextualSpacing/>
+      </w:pPr>
+    </w:p>
+    <w:p>
+      <w:pPr>
+        <w:spacing w:line="240" w:lineRule="auto"/>
+        <w:contextualSpacing/>
+      </w:pPr>
+    </w:p>
+    <w:p>
+      <w:pPr>
+        <w:spacing w:line="240" w:lineRule="auto"/>
+        <w:contextualSpacing/>
+      </w:pPr>
+    </w:p>
+    <w:p>
+      <w:pPr>
         <w:pStyle w:val="Heading2"/>
       </w:pPr>
       <w:r>
+        <w:lastRenderedPageBreak/>
         <w:t>Validation</w:t>
       </w:r>
     </w:p>
@@ -2560,6 +2601,185 @@
         <w:spacing w:line="240" w:lineRule="auto"/>
         <w:contextualSpacing/>
       </w:pPr>
+      <w:r>
+        <w:rPr>
+          <w:noProof/>
+        </w:rPr>
+        <w:drawing>
+          <wp:inline distT="0" distB="0" distL="0" distR="0" wp14:anchorId="135B01DA" wp14:editId="62BB1D1A">
+            <wp:extent cx="5664200" cy="2914650"/>
+            <wp:effectExtent l="0" t="0" r="12700" b="0"/>
+            <wp:docPr id="1" name="Chart 1">
+              <a:extLst xmlns:a="http://schemas.openxmlformats.org/drawingml/2006/main">
+                <a:ext uri="{FF2B5EF4-FFF2-40B4-BE49-F238E27FC236}">
+                  <a16:creationId xmlns:a16="http://schemas.microsoft.com/office/drawing/2014/main" id="{8A763E82-422F-4AE5-BA38-5D677C5A43F8}"/>
+                </a:ext>
+              </a:extLst>
+            </wp:docPr>
+            <wp:cNvGraphicFramePr/>
+            <a:graphic xmlns:a="http://schemas.openxmlformats.org/drawingml/2006/main">
+              <a:graphicData uri="http://schemas.openxmlformats.org/drawingml/2006/chart">
+                <c:chart xmlns:c="http://schemas.openxmlformats.org/drawingml/2006/chart" xmlns:r="http://schemas.openxmlformats.org/officeDocument/2006/relationships" r:id="rId5"/>
+              </a:graphicData>
+            </a:graphic>
+          </wp:inline>
+        </w:drawing>
+      </w:r>
+    </w:p>
+    <w:p>
+      <w:pPr>
+        <w:spacing w:line="240" w:lineRule="auto"/>
+        <w:contextualSpacing/>
+      </w:pPr>
+    </w:p>
+    <w:p>
+      <w:pPr>
+        <w:spacing w:line="240" w:lineRule="auto"/>
+        <w:contextualSpacing/>
+      </w:pPr>
+    </w:p>
+    <w:p>
+      <w:pPr>
+        <w:spacing w:line="240" w:lineRule="auto"/>
+        <w:contextualSpacing/>
+        <w:rPr>
+          <w:noProof/>
+        </w:rPr>
+      </w:pPr>
+      <w:r>
+        <w:rPr>
+          <w:noProof/>
+        </w:rPr>
+        <w:t>- Consistency between conservative and advanced agent compared to basic agent</w:t>
+      </w:r>
+    </w:p>
+    <w:p>
+      <w:pPr>
+        <w:spacing w:line="240" w:lineRule="auto"/>
+        <w:contextualSpacing/>
+      </w:pPr>
+      <w:r>
+        <w:t>- Substantial improvement compared to the basic agent</w:t>
+      </w:r>
+    </w:p>
+    <w:p>
+      <w:pPr>
+        <w:spacing w:line="240" w:lineRule="auto"/>
+        <w:contextualSpacing/>
+      </w:pPr>
+      <w:r>
+        <w:t xml:space="preserve">- </w:t>
+      </w:r>
+      <w:r>
+        <w:t>Conservative + Advanced agent scored similar scores – conservative performed slightly better at 4 while advanced performed slightly better at 5 players</w:t>
+      </w:r>
+    </w:p>
+    <w:p>
+      <w:pPr>
+        <w:spacing w:line="240" w:lineRule="auto"/>
+        <w:contextualSpacing/>
+      </w:pPr>
+      <w:r>
+        <w:t xml:space="preserve">- Improvement in performance is down to the core basic rules </w:t>
+      </w:r>
+    </w:p>
+    <w:p>
+      <w:pPr>
+        <w:spacing w:line="240" w:lineRule="auto"/>
+        <w:contextualSpacing/>
+      </w:pPr>
+      <w:r>
+        <w:t>- Non-determinism (randomness) is to account for lack of perfect scores</w:t>
+      </w:r>
+    </w:p>
+    <w:p>
+      <w:pPr>
+        <w:spacing w:line="240" w:lineRule="auto"/>
+        <w:contextualSpacing/>
+      </w:pPr>
+      <w:r>
+        <w:t>- Advanced Agent additional rules were “fringe cases”? Conservative Agent depends on a good starting game?</w:t>
+      </w:r>
+      <w:bookmarkStart w:id="0" w:name="_GoBack"/>
+      <w:bookmarkEnd w:id="0"/>
+    </w:p>
+    <w:p>
+      <w:pPr>
+        <w:spacing w:line="240" w:lineRule="auto"/>
+        <w:contextualSpacing/>
+      </w:pPr>
+    </w:p>
+    <w:p>
+      <w:pPr>
+        <w:spacing w:line="240" w:lineRule="auto"/>
+        <w:contextualSpacing/>
+      </w:pPr>
+    </w:p>
+    <w:p>
+      <w:pPr>
+        <w:spacing w:line="240" w:lineRule="auto"/>
+        <w:contextualSpacing/>
+      </w:pPr>
+    </w:p>
+    <w:p>
+      <w:pPr>
+        <w:spacing w:line="240" w:lineRule="auto"/>
+        <w:contextualSpacing/>
+      </w:pPr>
+    </w:p>
+    <w:p>
+      <w:pPr>
+        <w:spacing w:line="240" w:lineRule="auto"/>
+        <w:contextualSpacing/>
+      </w:pPr>
+    </w:p>
+    <w:p>
+      <w:pPr>
+        <w:spacing w:line="240" w:lineRule="auto"/>
+        <w:contextualSpacing/>
+      </w:pPr>
+    </w:p>
+    <w:p>
+      <w:pPr>
+        <w:spacing w:line="240" w:lineRule="auto"/>
+        <w:contextualSpacing/>
+      </w:pPr>
+    </w:p>
+    <w:p>
+      <w:pPr>
+        <w:spacing w:line="240" w:lineRule="auto"/>
+        <w:contextualSpacing/>
+      </w:pPr>
+    </w:p>
+    <w:p>
+      <w:pPr>
+        <w:spacing w:line="240" w:lineRule="auto"/>
+        <w:contextualSpacing/>
+      </w:pPr>
+    </w:p>
+    <w:p>
+      <w:pPr>
+        <w:spacing w:line="240" w:lineRule="auto"/>
+        <w:contextualSpacing/>
+      </w:pPr>
+    </w:p>
+    <w:p>
+      <w:pPr>
+        <w:spacing w:line="240" w:lineRule="auto"/>
+        <w:contextualSpacing/>
+      </w:pPr>
+    </w:p>
+    <w:p>
+      <w:pPr>
+        <w:spacing w:line="240" w:lineRule="auto"/>
+        <w:contextualSpacing/>
+      </w:pPr>
+    </w:p>
+    <w:p>
+      <w:pPr>
+        <w:spacing w:line="240" w:lineRule="auto"/>
+        <w:contextualSpacing/>
+      </w:pPr>
     </w:p>
     <w:p>
       <w:pPr>
@@ -2637,6 +2857,7 @@
         <w:contextualSpacing/>
       </w:pPr>
       <w:r>
+        <w:lastRenderedPageBreak/>
         <w:t>Monte Carlo Tree Search</w:t>
       </w:r>
     </w:p>
@@ -2645,7 +2866,7 @@
         <w:spacing w:line="240" w:lineRule="auto"/>
         <w:contextualSpacing/>
       </w:pPr>
-      <w:hyperlink r:id="rId5" w:history="1">
+      <w:hyperlink r:id="rId6" w:history="1">
         <w:r>
           <w:rPr>
             <w:rStyle w:val="Hyperlink"/>
@@ -2679,7 +2900,7 @@
         <w:spacing w:line="240" w:lineRule="auto"/>
         <w:contextualSpacing/>
       </w:pPr>
-      <w:hyperlink r:id="rId6" w:history="1">
+      <w:hyperlink r:id="rId7" w:history="1">
         <w:r>
           <w:rPr>
             <w:rStyle w:val="Hyperlink"/>
@@ -3633,6 +3854,1104 @@
 </w:styles>
 </file>
 
+<file path=word/charts/chart1.xml><?xml version="1.0" encoding="utf-8"?>
+<c:chartSpace xmlns:c="http://schemas.openxmlformats.org/drawingml/2006/chart" xmlns:a="http://schemas.openxmlformats.org/drawingml/2006/main" xmlns:r="http://schemas.openxmlformats.org/officeDocument/2006/relationships" xmlns:c16r2="http://schemas.microsoft.com/office/drawing/2015/06/chart">
+  <c:date1904 val="0"/>
+  <c:lang val="en-US"/>
+  <c:roundedCorners val="0"/>
+  <mc:AlternateContent xmlns:mc="http://schemas.openxmlformats.org/markup-compatibility/2006">
+    <mc:Choice xmlns:c14="http://schemas.microsoft.com/office/drawing/2007/8/2/chart" Requires="c14">
+      <c14:style val="102"/>
+    </mc:Choice>
+    <mc:Fallback>
+      <c:style val="2"/>
+    </mc:Fallback>
+  </mc:AlternateContent>
+  <c:chart>
+    <c:title>
+      <c:tx>
+        <c:rich>
+          <a:bodyPr rot="0" spcFirstLastPara="1" vertOverflow="ellipsis" vert="horz" wrap="square" anchor="ctr" anchorCtr="1"/>
+          <a:lstStyle/>
+          <a:p>
+            <a:pPr>
+              <a:defRPr sz="1400" b="0" i="0" u="none" strike="noStrike" kern="1200" spc="0" baseline="0">
+                <a:solidFill>
+                  <a:schemeClr val="tx1">
+                    <a:lumMod val="65000"/>
+                    <a:lumOff val="35000"/>
+                  </a:schemeClr>
+                </a:solidFill>
+                <a:latin typeface="+mn-lt"/>
+                <a:ea typeface="+mn-ea"/>
+                <a:cs typeface="+mn-cs"/>
+              </a:defRPr>
+            </a:pPr>
+            <a:r>
+              <a:rPr lang="en-AU"/>
+              <a:t>Average</a:t>
+            </a:r>
+            <a:r>
+              <a:rPr lang="en-AU" baseline="0"/>
+              <a:t> Scores For Three Different Agents Playing Hanabi</a:t>
+            </a:r>
+            <a:endParaRPr lang="en-AU"/>
+          </a:p>
+        </c:rich>
+      </c:tx>
+      <c:overlay val="0"/>
+      <c:spPr>
+        <a:noFill/>
+        <a:ln>
+          <a:noFill/>
+        </a:ln>
+        <a:effectLst/>
+      </c:spPr>
+      <c:txPr>
+        <a:bodyPr rot="0" spcFirstLastPara="1" vertOverflow="ellipsis" vert="horz" wrap="square" anchor="ctr" anchorCtr="1"/>
+        <a:lstStyle/>
+        <a:p>
+          <a:pPr>
+            <a:defRPr sz="1400" b="0" i="0" u="none" strike="noStrike" kern="1200" spc="0" baseline="0">
+              <a:solidFill>
+                <a:schemeClr val="tx1">
+                  <a:lumMod val="65000"/>
+                  <a:lumOff val="35000"/>
+                </a:schemeClr>
+              </a:solidFill>
+              <a:latin typeface="+mn-lt"/>
+              <a:ea typeface="+mn-ea"/>
+              <a:cs typeface="+mn-cs"/>
+            </a:defRPr>
+          </a:pPr>
+          <a:endParaRPr lang="en-US"/>
+        </a:p>
+      </c:txPr>
+    </c:title>
+    <c:autoTitleDeleted val="0"/>
+    <c:plotArea>
+      <c:layout/>
+      <c:barChart>
+        <c:barDir val="col"/>
+        <c:grouping val="clustered"/>
+        <c:varyColors val="0"/>
+        <c:ser>
+          <c:idx val="0"/>
+          <c:order val="0"/>
+          <c:tx>
+            <c:v>3 Players</c:v>
+          </c:tx>
+          <c:spPr>
+            <a:solidFill>
+              <a:schemeClr val="accent1"/>
+            </a:solidFill>
+            <a:ln>
+              <a:noFill/>
+            </a:ln>
+            <a:effectLst/>
+          </c:spPr>
+          <c:invertIfNegative val="0"/>
+          <c:errBars>
+            <c:errBarType val="both"/>
+            <c:errValType val="stdErr"/>
+            <c:noEndCap val="0"/>
+            <c:spPr>
+              <a:noFill/>
+              <a:ln w="9525" cap="flat" cmpd="sng" algn="ctr">
+                <a:solidFill>
+                  <a:schemeClr val="tx1">
+                    <a:lumMod val="65000"/>
+                    <a:lumOff val="35000"/>
+                  </a:schemeClr>
+                </a:solidFill>
+                <a:round/>
+              </a:ln>
+              <a:effectLst/>
+            </c:spPr>
+          </c:errBars>
+          <c:cat>
+            <c:strRef>
+              <c:f>'BAR GRAPH'!$A$4:$A$6</c:f>
+              <c:strCache>
+                <c:ptCount val="3"/>
+                <c:pt idx="0">
+                  <c:v>Basic Av Score</c:v>
+                </c:pt>
+                <c:pt idx="1">
+                  <c:v>Conservative Av Score</c:v>
+                </c:pt>
+                <c:pt idx="2">
+                  <c:v>Advanced Av Score</c:v>
+                </c:pt>
+              </c:strCache>
+            </c:strRef>
+          </c:cat>
+          <c:val>
+            <c:numRef>
+              <c:f>'BAR GRAPH'!$B$4:$B$6</c:f>
+              <c:numCache>
+                <c:formatCode>General</c:formatCode>
+                <c:ptCount val="3"/>
+                <c:pt idx="0">
+                  <c:v>8.4</c:v>
+                </c:pt>
+                <c:pt idx="1">
+                  <c:v>12.73</c:v>
+                </c:pt>
+                <c:pt idx="2">
+                  <c:v>12.33</c:v>
+                </c:pt>
+              </c:numCache>
+            </c:numRef>
+          </c:val>
+          <c:extLst>
+            <c:ext xmlns:c16="http://schemas.microsoft.com/office/drawing/2014/chart" uri="{C3380CC4-5D6E-409C-BE32-E72D297353CC}">
+              <c16:uniqueId val="{00000000-7A62-4CA8-8D86-746273AD242F}"/>
+            </c:ext>
+          </c:extLst>
+        </c:ser>
+        <c:ser>
+          <c:idx val="1"/>
+          <c:order val="1"/>
+          <c:tx>
+            <c:v>4 Players</c:v>
+          </c:tx>
+          <c:spPr>
+            <a:solidFill>
+              <a:schemeClr val="accent2"/>
+            </a:solidFill>
+            <a:ln>
+              <a:noFill/>
+            </a:ln>
+            <a:effectLst/>
+          </c:spPr>
+          <c:invertIfNegative val="0"/>
+          <c:errBars>
+            <c:errBarType val="both"/>
+            <c:errValType val="stdErr"/>
+            <c:noEndCap val="0"/>
+            <c:spPr>
+              <a:noFill/>
+              <a:ln w="9525" cap="flat" cmpd="sng" algn="ctr">
+                <a:solidFill>
+                  <a:schemeClr val="tx1">
+                    <a:lumMod val="65000"/>
+                    <a:lumOff val="35000"/>
+                  </a:schemeClr>
+                </a:solidFill>
+                <a:round/>
+              </a:ln>
+              <a:effectLst/>
+            </c:spPr>
+          </c:errBars>
+          <c:cat>
+            <c:strRef>
+              <c:f>'BAR GRAPH'!$A$4:$A$6</c:f>
+              <c:strCache>
+                <c:ptCount val="3"/>
+                <c:pt idx="0">
+                  <c:v>Basic Av Score</c:v>
+                </c:pt>
+                <c:pt idx="1">
+                  <c:v>Conservative Av Score</c:v>
+                </c:pt>
+                <c:pt idx="2">
+                  <c:v>Advanced Av Score</c:v>
+                </c:pt>
+              </c:strCache>
+            </c:strRef>
+          </c:cat>
+          <c:val>
+            <c:numRef>
+              <c:f>'BAR GRAPH'!$C$4:$C$6</c:f>
+              <c:numCache>
+                <c:formatCode>General</c:formatCode>
+                <c:ptCount val="3"/>
+                <c:pt idx="0">
+                  <c:v>7.23</c:v>
+                </c:pt>
+                <c:pt idx="1">
+                  <c:v>13.8</c:v>
+                </c:pt>
+                <c:pt idx="2">
+                  <c:v>13.2</c:v>
+                </c:pt>
+              </c:numCache>
+            </c:numRef>
+          </c:val>
+          <c:extLst>
+            <c:ext xmlns:c16="http://schemas.microsoft.com/office/drawing/2014/chart" uri="{C3380CC4-5D6E-409C-BE32-E72D297353CC}">
+              <c16:uniqueId val="{00000001-7A62-4CA8-8D86-746273AD242F}"/>
+            </c:ext>
+          </c:extLst>
+        </c:ser>
+        <c:ser>
+          <c:idx val="2"/>
+          <c:order val="2"/>
+          <c:tx>
+            <c:v>5 Players</c:v>
+          </c:tx>
+          <c:spPr>
+            <a:solidFill>
+              <a:schemeClr val="accent3"/>
+            </a:solidFill>
+            <a:ln>
+              <a:noFill/>
+            </a:ln>
+            <a:effectLst/>
+          </c:spPr>
+          <c:invertIfNegative val="0"/>
+          <c:errBars>
+            <c:errBarType val="both"/>
+            <c:errValType val="stdErr"/>
+            <c:noEndCap val="0"/>
+            <c:spPr>
+              <a:noFill/>
+              <a:ln w="9525" cap="flat" cmpd="sng" algn="ctr">
+                <a:solidFill>
+                  <a:schemeClr val="tx1">
+                    <a:lumMod val="65000"/>
+                    <a:lumOff val="35000"/>
+                  </a:schemeClr>
+                </a:solidFill>
+                <a:round/>
+              </a:ln>
+              <a:effectLst/>
+            </c:spPr>
+          </c:errBars>
+          <c:cat>
+            <c:strRef>
+              <c:f>'BAR GRAPH'!$A$4:$A$6</c:f>
+              <c:strCache>
+                <c:ptCount val="3"/>
+                <c:pt idx="0">
+                  <c:v>Basic Av Score</c:v>
+                </c:pt>
+                <c:pt idx="1">
+                  <c:v>Conservative Av Score</c:v>
+                </c:pt>
+                <c:pt idx="2">
+                  <c:v>Advanced Av Score</c:v>
+                </c:pt>
+              </c:strCache>
+            </c:strRef>
+          </c:cat>
+          <c:val>
+            <c:numRef>
+              <c:f>'BAR GRAPH'!$D$4:$D$6</c:f>
+              <c:numCache>
+                <c:formatCode>General</c:formatCode>
+                <c:ptCount val="3"/>
+                <c:pt idx="0">
+                  <c:v>8.4</c:v>
+                </c:pt>
+                <c:pt idx="1">
+                  <c:v>12.33</c:v>
+                </c:pt>
+                <c:pt idx="2">
+                  <c:v>13.13</c:v>
+                </c:pt>
+              </c:numCache>
+            </c:numRef>
+          </c:val>
+          <c:extLst>
+            <c:ext xmlns:c16="http://schemas.microsoft.com/office/drawing/2014/chart" uri="{C3380CC4-5D6E-409C-BE32-E72D297353CC}">
+              <c16:uniqueId val="{00000002-7A62-4CA8-8D86-746273AD242F}"/>
+            </c:ext>
+          </c:extLst>
+        </c:ser>
+        <c:dLbls>
+          <c:showLegendKey val="0"/>
+          <c:showVal val="0"/>
+          <c:showCatName val="0"/>
+          <c:showSerName val="0"/>
+          <c:showPercent val="0"/>
+          <c:showBubbleSize val="0"/>
+        </c:dLbls>
+        <c:gapWidth val="219"/>
+        <c:overlap val="-27"/>
+        <c:axId val="892184512"/>
+        <c:axId val="892186808"/>
+      </c:barChart>
+      <c:catAx>
+        <c:axId val="892184512"/>
+        <c:scaling>
+          <c:orientation val="minMax"/>
+        </c:scaling>
+        <c:delete val="0"/>
+        <c:axPos val="b"/>
+        <c:numFmt formatCode="General" sourceLinked="1"/>
+        <c:majorTickMark val="none"/>
+        <c:minorTickMark val="none"/>
+        <c:tickLblPos val="nextTo"/>
+        <c:spPr>
+          <a:noFill/>
+          <a:ln w="9525" cap="flat" cmpd="sng" algn="ctr">
+            <a:solidFill>
+              <a:schemeClr val="tx1">
+                <a:lumMod val="15000"/>
+                <a:lumOff val="85000"/>
+              </a:schemeClr>
+            </a:solidFill>
+            <a:round/>
+          </a:ln>
+          <a:effectLst/>
+        </c:spPr>
+        <c:txPr>
+          <a:bodyPr rot="-60000000" spcFirstLastPara="1" vertOverflow="ellipsis" vert="horz" wrap="square" anchor="ctr" anchorCtr="1"/>
+          <a:lstStyle/>
+          <a:p>
+            <a:pPr>
+              <a:defRPr sz="900" b="0" i="0" u="none" strike="noStrike" kern="1200" baseline="0">
+                <a:solidFill>
+                  <a:schemeClr val="tx1">
+                    <a:lumMod val="65000"/>
+                    <a:lumOff val="35000"/>
+                  </a:schemeClr>
+                </a:solidFill>
+                <a:latin typeface="+mn-lt"/>
+                <a:ea typeface="+mn-ea"/>
+                <a:cs typeface="+mn-cs"/>
+              </a:defRPr>
+            </a:pPr>
+            <a:endParaRPr lang="en-US"/>
+          </a:p>
+        </c:txPr>
+        <c:crossAx val="892186808"/>
+        <c:crosses val="autoZero"/>
+        <c:auto val="1"/>
+        <c:lblAlgn val="ctr"/>
+        <c:lblOffset val="100"/>
+        <c:noMultiLvlLbl val="0"/>
+      </c:catAx>
+      <c:valAx>
+        <c:axId val="892186808"/>
+        <c:scaling>
+          <c:orientation val="minMax"/>
+        </c:scaling>
+        <c:delete val="0"/>
+        <c:axPos val="l"/>
+        <c:majorGridlines>
+          <c:spPr>
+            <a:ln w="9525" cap="flat" cmpd="sng" algn="ctr">
+              <a:solidFill>
+                <a:schemeClr val="tx1">
+                  <a:lumMod val="15000"/>
+                  <a:lumOff val="85000"/>
+                </a:schemeClr>
+              </a:solidFill>
+              <a:round/>
+            </a:ln>
+            <a:effectLst/>
+          </c:spPr>
+        </c:majorGridlines>
+        <c:title>
+          <c:tx>
+            <c:rich>
+              <a:bodyPr rot="-5400000" spcFirstLastPara="1" vertOverflow="ellipsis" vert="horz" wrap="square" anchor="ctr" anchorCtr="1"/>
+              <a:lstStyle/>
+              <a:p>
+                <a:pPr>
+                  <a:defRPr sz="1000" b="0" i="0" u="none" strike="noStrike" kern="1200" baseline="0">
+                    <a:solidFill>
+                      <a:schemeClr val="tx1">
+                        <a:lumMod val="65000"/>
+                        <a:lumOff val="35000"/>
+                      </a:schemeClr>
+                    </a:solidFill>
+                    <a:latin typeface="+mn-lt"/>
+                    <a:ea typeface="+mn-ea"/>
+                    <a:cs typeface="+mn-cs"/>
+                  </a:defRPr>
+                </a:pPr>
+                <a:r>
+                  <a:rPr lang="en-AU"/>
+                  <a:t>AVERAGE SCORE</a:t>
+                </a:r>
+              </a:p>
+            </c:rich>
+          </c:tx>
+          <c:overlay val="0"/>
+          <c:spPr>
+            <a:noFill/>
+            <a:ln>
+              <a:noFill/>
+            </a:ln>
+            <a:effectLst/>
+          </c:spPr>
+          <c:txPr>
+            <a:bodyPr rot="-5400000" spcFirstLastPara="1" vertOverflow="ellipsis" vert="horz" wrap="square" anchor="ctr" anchorCtr="1"/>
+            <a:lstStyle/>
+            <a:p>
+              <a:pPr>
+                <a:defRPr sz="1000" b="0" i="0" u="none" strike="noStrike" kern="1200" baseline="0">
+                  <a:solidFill>
+                    <a:schemeClr val="tx1">
+                      <a:lumMod val="65000"/>
+                      <a:lumOff val="35000"/>
+                    </a:schemeClr>
+                  </a:solidFill>
+                  <a:latin typeface="+mn-lt"/>
+                  <a:ea typeface="+mn-ea"/>
+                  <a:cs typeface="+mn-cs"/>
+                </a:defRPr>
+              </a:pPr>
+              <a:endParaRPr lang="en-US"/>
+            </a:p>
+          </c:txPr>
+        </c:title>
+        <c:numFmt formatCode="General" sourceLinked="1"/>
+        <c:majorTickMark val="none"/>
+        <c:minorTickMark val="none"/>
+        <c:tickLblPos val="nextTo"/>
+        <c:spPr>
+          <a:noFill/>
+          <a:ln>
+            <a:noFill/>
+          </a:ln>
+          <a:effectLst/>
+        </c:spPr>
+        <c:txPr>
+          <a:bodyPr rot="-60000000" spcFirstLastPara="1" vertOverflow="ellipsis" vert="horz" wrap="square" anchor="ctr" anchorCtr="1"/>
+          <a:lstStyle/>
+          <a:p>
+            <a:pPr>
+              <a:defRPr sz="900" b="0" i="0" u="none" strike="noStrike" kern="1200" baseline="0">
+                <a:solidFill>
+                  <a:schemeClr val="tx1">
+                    <a:lumMod val="65000"/>
+                    <a:lumOff val="35000"/>
+                  </a:schemeClr>
+                </a:solidFill>
+                <a:latin typeface="+mn-lt"/>
+                <a:ea typeface="+mn-ea"/>
+                <a:cs typeface="+mn-cs"/>
+              </a:defRPr>
+            </a:pPr>
+            <a:endParaRPr lang="en-US"/>
+          </a:p>
+        </c:txPr>
+        <c:crossAx val="892184512"/>
+        <c:crosses val="autoZero"/>
+        <c:crossBetween val="between"/>
+      </c:valAx>
+      <c:spPr>
+        <a:noFill/>
+        <a:ln>
+          <a:noFill/>
+        </a:ln>
+        <a:effectLst/>
+      </c:spPr>
+    </c:plotArea>
+    <c:legend>
+      <c:legendPos val="b"/>
+      <c:overlay val="0"/>
+      <c:spPr>
+        <a:noFill/>
+        <a:ln>
+          <a:noFill/>
+        </a:ln>
+        <a:effectLst/>
+      </c:spPr>
+      <c:txPr>
+        <a:bodyPr rot="0" spcFirstLastPara="1" vertOverflow="ellipsis" vert="horz" wrap="square" anchor="ctr" anchorCtr="1"/>
+        <a:lstStyle/>
+        <a:p>
+          <a:pPr>
+            <a:defRPr sz="900" b="0" i="0" u="none" strike="noStrike" kern="1200" baseline="0">
+              <a:solidFill>
+                <a:schemeClr val="tx1">
+                  <a:lumMod val="65000"/>
+                  <a:lumOff val="35000"/>
+                </a:schemeClr>
+              </a:solidFill>
+              <a:latin typeface="+mn-lt"/>
+              <a:ea typeface="+mn-ea"/>
+              <a:cs typeface="+mn-cs"/>
+            </a:defRPr>
+          </a:pPr>
+          <a:endParaRPr lang="en-US"/>
+        </a:p>
+      </c:txPr>
+    </c:legend>
+    <c:plotVisOnly val="1"/>
+    <c:dispBlanksAs val="gap"/>
+    <c:showDLblsOverMax val="0"/>
+  </c:chart>
+  <c:spPr>
+    <a:solidFill>
+      <a:schemeClr val="bg1"/>
+    </a:solidFill>
+    <a:ln w="9525" cap="flat" cmpd="sng" algn="ctr">
+      <a:solidFill>
+        <a:schemeClr val="tx1">
+          <a:lumMod val="15000"/>
+          <a:lumOff val="85000"/>
+        </a:schemeClr>
+      </a:solidFill>
+      <a:round/>
+    </a:ln>
+    <a:effectLst/>
+  </c:spPr>
+  <c:txPr>
+    <a:bodyPr/>
+    <a:lstStyle/>
+    <a:p>
+      <a:pPr>
+        <a:defRPr/>
+      </a:pPr>
+      <a:endParaRPr lang="en-US"/>
+    </a:p>
+  </c:txPr>
+  <c:externalData r:id="rId3">
+    <c:autoUpdate val="0"/>
+  </c:externalData>
+</c:chartSpace>
+</file>
+
+<file path=word/charts/colors1.xml><?xml version="1.0" encoding="utf-8"?>
+<cs:colorStyle xmlns:cs="http://schemas.microsoft.com/office/drawing/2012/chartStyle" xmlns:a="http://schemas.openxmlformats.org/drawingml/2006/main" meth="cycle" id="10">
+  <a:schemeClr val="accent1"/>
+  <a:schemeClr val="accent2"/>
+  <a:schemeClr val="accent3"/>
+  <a:schemeClr val="accent4"/>
+  <a:schemeClr val="accent5"/>
+  <a:schemeClr val="accent6"/>
+  <cs:variation/>
+  <cs:variation>
+    <a:lumMod val="60000"/>
+  </cs:variation>
+  <cs:variation>
+    <a:lumMod val="80000"/>
+    <a:lumOff val="20000"/>
+  </cs:variation>
+  <cs:variation>
+    <a:lumMod val="80000"/>
+  </cs:variation>
+  <cs:variation>
+    <a:lumMod val="60000"/>
+    <a:lumOff val="40000"/>
+  </cs:variation>
+  <cs:variation>
+    <a:lumMod val="50000"/>
+  </cs:variation>
+  <cs:variation>
+    <a:lumMod val="70000"/>
+    <a:lumOff val="30000"/>
+  </cs:variation>
+  <cs:variation>
+    <a:lumMod val="70000"/>
+  </cs:variation>
+  <cs:variation>
+    <a:lumMod val="50000"/>
+    <a:lumOff val="50000"/>
+  </cs:variation>
+</cs:colorStyle>
+</file>
+
+<file path=word/charts/style1.xml><?xml version="1.0" encoding="utf-8"?>
+<cs:chartStyle xmlns:cs="http://schemas.microsoft.com/office/drawing/2012/chartStyle" xmlns:a="http://schemas.openxmlformats.org/drawingml/2006/main" id="201">
+  <cs:axisTitle>
+    <cs:lnRef idx="0"/>
+    <cs:fillRef idx="0"/>
+    <cs:effectRef idx="0"/>
+    <cs:fontRef idx="minor">
+      <a:schemeClr val="tx1">
+        <a:lumMod val="65000"/>
+        <a:lumOff val="35000"/>
+      </a:schemeClr>
+    </cs:fontRef>
+    <cs:defRPr sz="1000" kern="1200"/>
+  </cs:axisTitle>
+  <cs:categoryAxis>
+    <cs:lnRef idx="0"/>
+    <cs:fillRef idx="0"/>
+    <cs:effectRef idx="0"/>
+    <cs:fontRef idx="minor">
+      <a:schemeClr val="tx1">
+        <a:lumMod val="65000"/>
+        <a:lumOff val="35000"/>
+      </a:schemeClr>
+    </cs:fontRef>
+    <cs:spPr>
+      <a:ln w="9525" cap="flat" cmpd="sng" algn="ctr">
+        <a:solidFill>
+          <a:schemeClr val="tx1">
+            <a:lumMod val="15000"/>
+            <a:lumOff val="85000"/>
+          </a:schemeClr>
+        </a:solidFill>
+        <a:round/>
+      </a:ln>
+    </cs:spPr>
+    <cs:defRPr sz="900" kern="1200"/>
+  </cs:categoryAxis>
+  <cs:chartArea mods="allowNoFillOverride allowNoLineOverride">
+    <cs:lnRef idx="0"/>
+    <cs:fillRef idx="0"/>
+    <cs:effectRef idx="0"/>
+    <cs:fontRef idx="minor">
+      <a:schemeClr val="tx1"/>
+    </cs:fontRef>
+    <cs:spPr>
+      <a:solidFill>
+        <a:schemeClr val="bg1"/>
+      </a:solidFill>
+      <a:ln w="9525" cap="flat" cmpd="sng" algn="ctr">
+        <a:solidFill>
+          <a:schemeClr val="tx1">
+            <a:lumMod val="15000"/>
+            <a:lumOff val="85000"/>
+          </a:schemeClr>
+        </a:solidFill>
+        <a:round/>
+      </a:ln>
+    </cs:spPr>
+    <cs:defRPr sz="1000" kern="1200"/>
+  </cs:chartArea>
+  <cs:dataLabel>
+    <cs:lnRef idx="0"/>
+    <cs:fillRef idx="0"/>
+    <cs:effectRef idx="0"/>
+    <cs:fontRef idx="minor">
+      <a:schemeClr val="tx1">
+        <a:lumMod val="75000"/>
+        <a:lumOff val="25000"/>
+      </a:schemeClr>
+    </cs:fontRef>
+    <cs:defRPr sz="900" kern="1200"/>
+  </cs:dataLabel>
+  <cs:dataLabelCallout>
+    <cs:lnRef idx="0"/>
+    <cs:fillRef idx="0"/>
+    <cs:effectRef idx="0"/>
+    <cs:fontRef idx="minor">
+      <a:schemeClr val="dk1">
+        <a:lumMod val="65000"/>
+        <a:lumOff val="35000"/>
+      </a:schemeClr>
+    </cs:fontRef>
+    <cs:spPr>
+      <a:solidFill>
+        <a:schemeClr val="lt1"/>
+      </a:solidFill>
+      <a:ln>
+        <a:solidFill>
+          <a:schemeClr val="dk1">
+            <a:lumMod val="25000"/>
+            <a:lumOff val="75000"/>
+          </a:schemeClr>
+        </a:solidFill>
+      </a:ln>
+    </cs:spPr>
+    <cs:defRPr sz="900" kern="1200"/>
+    <cs:bodyPr rot="0" spcFirstLastPara="1" vertOverflow="clip" horzOverflow="clip" vert="horz" wrap="square" lIns="36576" tIns="18288" rIns="36576" bIns="18288" anchor="ctr" anchorCtr="1">
+      <a:spAutoFit/>
+    </cs:bodyPr>
+  </cs:dataLabelCallout>
+  <cs:dataPoint>
+    <cs:lnRef idx="0"/>
+    <cs:fillRef idx="1">
+      <cs:styleClr val="auto"/>
+    </cs:fillRef>
+    <cs:effectRef idx="0"/>
+    <cs:fontRef idx="minor">
+      <a:schemeClr val="tx1"/>
+    </cs:fontRef>
+  </cs:dataPoint>
+  <cs:dataPoint3D>
+    <cs:lnRef idx="0"/>
+    <cs:fillRef idx="1">
+      <cs:styleClr val="auto"/>
+    </cs:fillRef>
+    <cs:effectRef idx="0"/>
+    <cs:fontRef idx="minor">
+      <a:schemeClr val="tx1"/>
+    </cs:fontRef>
+  </cs:dataPoint3D>
+  <cs:dataPointLine>
+    <cs:lnRef idx="0">
+      <cs:styleClr val="auto"/>
+    </cs:lnRef>
+    <cs:fillRef idx="1"/>
+    <cs:effectRef idx="0"/>
+    <cs:fontRef idx="minor">
+      <a:schemeClr val="tx1"/>
+    </cs:fontRef>
+    <cs:spPr>
+      <a:ln w="28575" cap="rnd">
+        <a:solidFill>
+          <a:schemeClr val="phClr"/>
+        </a:solidFill>
+        <a:round/>
+      </a:ln>
+    </cs:spPr>
+  </cs:dataPointLine>
+  <cs:dataPointMarker>
+    <cs:lnRef idx="0">
+      <cs:styleClr val="auto"/>
+    </cs:lnRef>
+    <cs:fillRef idx="1">
+      <cs:styleClr val="auto"/>
+    </cs:fillRef>
+    <cs:effectRef idx="0"/>
+    <cs:fontRef idx="minor">
+      <a:schemeClr val="tx1"/>
+    </cs:fontRef>
+    <cs:spPr>
+      <a:ln w="9525">
+        <a:solidFill>
+          <a:schemeClr val="phClr"/>
+        </a:solidFill>
+      </a:ln>
+    </cs:spPr>
+  </cs:dataPointMarker>
+  <cs:dataPointMarkerLayout symbol="circle" size="5"/>
+  <cs:dataPointWireframe>
+    <cs:lnRef idx="0">
+      <cs:styleClr val="auto"/>
+    </cs:lnRef>
+    <cs:fillRef idx="1"/>
+    <cs:effectRef idx="0"/>
+    <cs:fontRef idx="minor">
+      <a:schemeClr val="tx1"/>
+    </cs:fontRef>
+    <cs:spPr>
+      <a:ln w="9525" cap="rnd">
+        <a:solidFill>
+          <a:schemeClr val="phClr"/>
+        </a:solidFill>
+        <a:round/>
+      </a:ln>
+    </cs:spPr>
+  </cs:dataPointWireframe>
+  <cs:dataTable>
+    <cs:lnRef idx="0"/>
+    <cs:fillRef idx="0"/>
+    <cs:effectRef idx="0"/>
+    <cs:fontRef idx="minor">
+      <a:schemeClr val="tx1">
+        <a:lumMod val="65000"/>
+        <a:lumOff val="35000"/>
+      </a:schemeClr>
+    </cs:fontRef>
+    <cs:spPr>
+      <a:noFill/>
+      <a:ln w="9525" cap="flat" cmpd="sng" algn="ctr">
+        <a:solidFill>
+          <a:schemeClr val="tx1">
+            <a:lumMod val="15000"/>
+            <a:lumOff val="85000"/>
+          </a:schemeClr>
+        </a:solidFill>
+        <a:round/>
+      </a:ln>
+    </cs:spPr>
+    <cs:defRPr sz="900" kern="1200"/>
+  </cs:dataTable>
+  <cs:downBar>
+    <cs:lnRef idx="0"/>
+    <cs:fillRef idx="0"/>
+    <cs:effectRef idx="0"/>
+    <cs:fontRef idx="minor">
+      <a:schemeClr val="dk1"/>
+    </cs:fontRef>
+    <cs:spPr>
+      <a:solidFill>
+        <a:schemeClr val="dk1">
+          <a:lumMod val="65000"/>
+          <a:lumOff val="35000"/>
+        </a:schemeClr>
+      </a:solidFill>
+      <a:ln w="9525">
+        <a:solidFill>
+          <a:schemeClr val="tx1">
+            <a:lumMod val="65000"/>
+            <a:lumOff val="35000"/>
+          </a:schemeClr>
+        </a:solidFill>
+      </a:ln>
+    </cs:spPr>
+  </cs:downBar>
+  <cs:dropLine>
+    <cs:lnRef idx="0"/>
+    <cs:fillRef idx="0"/>
+    <cs:effectRef idx="0"/>
+    <cs:fontRef idx="minor">
+      <a:schemeClr val="tx1"/>
+    </cs:fontRef>
+    <cs:spPr>
+      <a:ln w="9525" cap="flat" cmpd="sng" algn="ctr">
+        <a:solidFill>
+          <a:schemeClr val="tx1">
+            <a:lumMod val="35000"/>
+            <a:lumOff val="65000"/>
+          </a:schemeClr>
+        </a:solidFill>
+        <a:round/>
+      </a:ln>
+    </cs:spPr>
+  </cs:dropLine>
+  <cs:errorBar>
+    <cs:lnRef idx="0"/>
+    <cs:fillRef idx="0"/>
+    <cs:effectRef idx="0"/>
+    <cs:fontRef idx="minor">
+      <a:schemeClr val="tx1"/>
+    </cs:fontRef>
+    <cs:spPr>
+      <a:ln w="9525" cap="flat" cmpd="sng" algn="ctr">
+        <a:solidFill>
+          <a:schemeClr val="tx1">
+            <a:lumMod val="65000"/>
+            <a:lumOff val="35000"/>
+          </a:schemeClr>
+        </a:solidFill>
+        <a:round/>
+      </a:ln>
+    </cs:spPr>
+  </cs:errorBar>
+  <cs:floor>
+    <cs:lnRef idx="0"/>
+    <cs:fillRef idx="0"/>
+    <cs:effectRef idx="0"/>
+    <cs:fontRef idx="minor">
+      <a:schemeClr val="tx1"/>
+    </cs:fontRef>
+    <cs:spPr>
+      <a:noFill/>
+      <a:ln>
+        <a:noFill/>
+      </a:ln>
+    </cs:spPr>
+  </cs:floor>
+  <cs:gridlineMajor>
+    <cs:lnRef idx="0"/>
+    <cs:fillRef idx="0"/>
+    <cs:effectRef idx="0"/>
+    <cs:fontRef idx="minor">
+      <a:schemeClr val="tx1"/>
+    </cs:fontRef>
+    <cs:spPr>
+      <a:ln w="9525" cap="flat" cmpd="sng" algn="ctr">
+        <a:solidFill>
+          <a:schemeClr val="tx1">
+            <a:lumMod val="15000"/>
+            <a:lumOff val="85000"/>
+          </a:schemeClr>
+        </a:solidFill>
+        <a:round/>
+      </a:ln>
+    </cs:spPr>
+  </cs:gridlineMajor>
+  <cs:gridlineMinor>
+    <cs:lnRef idx="0"/>
+    <cs:fillRef idx="0"/>
+    <cs:effectRef idx="0"/>
+    <cs:fontRef idx="minor">
+      <a:schemeClr val="tx1"/>
+    </cs:fontRef>
+    <cs:spPr>
+      <a:ln w="9525" cap="flat" cmpd="sng" algn="ctr">
+        <a:solidFill>
+          <a:schemeClr val="tx1">
+            <a:lumMod val="5000"/>
+            <a:lumOff val="95000"/>
+          </a:schemeClr>
+        </a:solidFill>
+        <a:round/>
+      </a:ln>
+    </cs:spPr>
+  </cs:gridlineMinor>
+  <cs:hiLoLine>
+    <cs:lnRef idx="0"/>
+    <cs:fillRef idx="0"/>
+    <cs:effectRef idx="0"/>
+    <cs:fontRef idx="minor">
+      <a:schemeClr val="tx1"/>
+    </cs:fontRef>
+    <cs:spPr>
+      <a:ln w="9525" cap="flat" cmpd="sng" algn="ctr">
+        <a:solidFill>
+          <a:schemeClr val="tx1">
+            <a:lumMod val="75000"/>
+            <a:lumOff val="25000"/>
+          </a:schemeClr>
+        </a:solidFill>
+        <a:round/>
+      </a:ln>
+    </cs:spPr>
+  </cs:hiLoLine>
+  <cs:leaderLine>
+    <cs:lnRef idx="0"/>
+    <cs:fillRef idx="0"/>
+    <cs:effectRef idx="0"/>
+    <cs:fontRef idx="minor">
+      <a:schemeClr val="tx1"/>
+    </cs:fontRef>
+    <cs:spPr>
+      <a:ln w="9525" cap="flat" cmpd="sng" algn="ctr">
+        <a:solidFill>
+          <a:schemeClr val="tx1">
+            <a:lumMod val="35000"/>
+            <a:lumOff val="65000"/>
+          </a:schemeClr>
+        </a:solidFill>
+        <a:round/>
+      </a:ln>
+    </cs:spPr>
+  </cs:leaderLine>
+  <cs:legend>
+    <cs:lnRef idx="0"/>
+    <cs:fillRef idx="0"/>
+    <cs:effectRef idx="0"/>
+    <cs:fontRef idx="minor">
+      <a:schemeClr val="tx1">
+        <a:lumMod val="65000"/>
+        <a:lumOff val="35000"/>
+      </a:schemeClr>
+    </cs:fontRef>
+    <cs:defRPr sz="900" kern="1200"/>
+  </cs:legend>
+  <cs:plotArea mods="allowNoFillOverride allowNoLineOverride">
+    <cs:lnRef idx="0"/>
+    <cs:fillRef idx="0"/>
+    <cs:effectRef idx="0"/>
+    <cs:fontRef idx="minor">
+      <a:schemeClr val="tx1"/>
+    </cs:fontRef>
+  </cs:plotArea>
+  <cs:plotArea3D mods="allowNoFillOverride allowNoLineOverride">
+    <cs:lnRef idx="0"/>
+    <cs:fillRef idx="0"/>
+    <cs:effectRef idx="0"/>
+    <cs:fontRef idx="minor">
+      <a:schemeClr val="tx1"/>
+    </cs:fontRef>
+  </cs:plotArea3D>
+  <cs:seriesAxis>
+    <cs:lnRef idx="0"/>
+    <cs:fillRef idx="0"/>
+    <cs:effectRef idx="0"/>
+    <cs:fontRef idx="minor">
+      <a:schemeClr val="tx1">
+        <a:lumMod val="65000"/>
+        <a:lumOff val="35000"/>
+      </a:schemeClr>
+    </cs:fontRef>
+    <cs:defRPr sz="900" kern="1200"/>
+  </cs:seriesAxis>
+  <cs:seriesLine>
+    <cs:lnRef idx="0"/>
+    <cs:fillRef idx="0"/>
+    <cs:effectRef idx="0"/>
+    <cs:fontRef idx="minor">
+      <a:schemeClr val="tx1"/>
+    </cs:fontRef>
+    <cs:spPr>
+      <a:ln w="9525" cap="flat" cmpd="sng" algn="ctr">
+        <a:solidFill>
+          <a:schemeClr val="tx1">
+            <a:lumMod val="35000"/>
+            <a:lumOff val="65000"/>
+          </a:schemeClr>
+        </a:solidFill>
+        <a:round/>
+      </a:ln>
+    </cs:spPr>
+  </cs:seriesLine>
+  <cs:title>
+    <cs:lnRef idx="0"/>
+    <cs:fillRef idx="0"/>
+    <cs:effectRef idx="0"/>
+    <cs:fontRef idx="minor">
+      <a:schemeClr val="tx1">
+        <a:lumMod val="65000"/>
+        <a:lumOff val="35000"/>
+      </a:schemeClr>
+    </cs:fontRef>
+    <cs:defRPr sz="1400" b="0" kern="1200" spc="0" baseline="0"/>
+  </cs:title>
+  <cs:trendline>
+    <cs:lnRef idx="0">
+      <cs:styleClr val="auto"/>
+    </cs:lnRef>
+    <cs:fillRef idx="0"/>
+    <cs:effectRef idx="0"/>
+    <cs:fontRef idx="minor">
+      <a:schemeClr val="tx1"/>
+    </cs:fontRef>
+    <cs:spPr>
+      <a:ln w="19050" cap="rnd">
+        <a:solidFill>
+          <a:schemeClr val="phClr"/>
+        </a:solidFill>
+        <a:prstDash val="sysDot"/>
+      </a:ln>
+    </cs:spPr>
+  </cs:trendline>
+  <cs:trendlineLabel>
+    <cs:lnRef idx="0"/>
+    <cs:fillRef idx="0"/>
+    <cs:effectRef idx="0"/>
+    <cs:fontRef idx="minor">
+      <a:schemeClr val="tx1">
+        <a:lumMod val="65000"/>
+        <a:lumOff val="35000"/>
+      </a:schemeClr>
+    </cs:fontRef>
+    <cs:defRPr sz="900" kern="1200"/>
+  </cs:trendlineLabel>
+  <cs:upBar>
+    <cs:lnRef idx="0"/>
+    <cs:fillRef idx="0"/>
+    <cs:effectRef idx="0"/>
+    <cs:fontRef idx="minor">
+      <a:schemeClr val="dk1"/>
+    </cs:fontRef>
+    <cs:spPr>
+      <a:solidFill>
+        <a:schemeClr val="lt1"/>
+      </a:solidFill>
+      <a:ln w="9525">
+        <a:solidFill>
+          <a:schemeClr val="tx1">
+            <a:lumMod val="15000"/>
+            <a:lumOff val="85000"/>
+          </a:schemeClr>
+        </a:solidFill>
+      </a:ln>
+    </cs:spPr>
+  </cs:upBar>
+  <cs:valueAxis>
+    <cs:lnRef idx="0"/>
+    <cs:fillRef idx="0"/>
+    <cs:effectRef idx="0"/>
+    <cs:fontRef idx="minor">
+      <a:schemeClr val="tx1">
+        <a:lumMod val="65000"/>
+        <a:lumOff val="35000"/>
+      </a:schemeClr>
+    </cs:fontRef>
+    <cs:defRPr sz="900" kern="1200"/>
+  </cs:valueAxis>
+  <cs:wall>
+    <cs:lnRef idx="0"/>
+    <cs:fillRef idx="0"/>
+    <cs:effectRef idx="0"/>
+    <cs:fontRef idx="minor">
+      <a:schemeClr val="tx1"/>
+    </cs:fontRef>
+    <cs:spPr>
+      <a:noFill/>
+      <a:ln>
+        <a:noFill/>
+      </a:ln>
+    </cs:spPr>
+  </cs:wall>
+</cs:chartStyle>
+</file>
+
 <file path=word/theme/theme1.xml><?xml version="1.0" encoding="utf-8"?>
 <a:theme xmlns:a="http://schemas.openxmlformats.org/drawingml/2006/main" name="Office Theme">
   <a:themeElements>

--- a/CITS3001Report.docx
+++ b/CITS3001Report.docx
@@ -1,6 +1,6 @@
 
 <file path=word/document.xml><?xml version="1.0" encoding="utf-8"?>
-<w:document xmlns:wpc="http://schemas.microsoft.com/office/word/2010/wordprocessingCanvas" xmlns:cx="http://schemas.microsoft.com/office/drawing/2014/chartex" xmlns:cx1="http://schemas.microsoft.com/office/drawing/2015/9/8/chartex" xmlns:cx2="http://schemas.microsoft.com/office/drawing/2015/10/21/chartex" xmlns:cx3="http://schemas.microsoft.com/office/drawing/2016/5/9/chartex" xmlns:cx4="http://schemas.microsoft.com/office/drawing/2016/5/10/chartex" xmlns:cx5="http://schemas.microsoft.com/office/drawing/2016/5/11/chartex" xmlns:cx6="http://schemas.microsoft.com/office/drawing/2016/5/12/chartex" xmlns:cx7="http://schemas.microsoft.com/office/drawing/2016/5/13/chartex" xmlns:cx8="http://schemas.microsoft.com/office/drawing/2016/5/14/chartex" xmlns:mc="http://schemas.openxmlformats.org/markup-compatibility/2006" xmlns:aink="http://schemas.microsoft.com/office/drawing/2016/ink" xmlns:am3d="http://schemas.microsoft.com/office/drawing/2017/model3d" xmlns:o="urn:schemas-microsoft-com:office:office" xmlns:r="http://schemas.openxmlformats.org/officeDocument/2006/relationships" xmlns:m="http://schemas.openxmlformats.org/officeDocument/2006/math" xmlns:v="urn:schemas-microsoft-com:vml" xmlns:wp14="http://schemas.microsoft.com/office/word/2010/wordprocessingDrawing" xmlns:wp="http://schemas.openxmlformats.org/drawingml/2006/wordprocessingDrawing" xmlns:w10="urn:schemas-microsoft-com:office:word" xmlns:w="http://schemas.openxmlformats.org/wordprocessingml/2006/main" xmlns:w14="http://schemas.microsoft.com/office/word/2010/wordml" xmlns:w15="http://schemas.microsoft.com/office/word/2012/wordml" xmlns:w16cid="http://schemas.microsoft.com/office/word/2016/wordml/cid" xmlns:w16se="http://schemas.microsoft.com/office/word/2015/wordml/symex" xmlns:wpg="http://schemas.microsoft.com/office/word/2010/wordprocessingGroup" xmlns:wpi="http://schemas.microsoft.com/office/word/2010/wordprocessingInk" xmlns:wne="http://schemas.microsoft.com/office/word/2006/wordml" xmlns:wps="http://schemas.microsoft.com/office/word/2010/wordprocessingShape" mc:Ignorable="w14 w15 w16se w16cid wp14">
+<w:document xmlns:wpc="http://schemas.microsoft.com/office/word/2010/wordprocessingCanvas" xmlns:cx="http://schemas.microsoft.com/office/drawing/2014/chartex" xmlns:cx1="http://schemas.microsoft.com/office/drawing/2015/9/8/chartex" xmlns:mc="http://schemas.openxmlformats.org/markup-compatibility/2006" xmlns:o="urn:schemas-microsoft-com:office:office" xmlns:r="http://schemas.openxmlformats.org/officeDocument/2006/relationships" xmlns:m="http://schemas.openxmlformats.org/officeDocument/2006/math" xmlns:v="urn:schemas-microsoft-com:vml" xmlns:wp14="http://schemas.microsoft.com/office/word/2010/wordprocessingDrawing" xmlns:wp="http://schemas.openxmlformats.org/drawingml/2006/wordprocessingDrawing" xmlns:w10="urn:schemas-microsoft-com:office:word" xmlns:w="http://schemas.openxmlformats.org/wordprocessingml/2006/main" xmlns:w14="http://schemas.microsoft.com/office/word/2010/wordml" xmlns:w15="http://schemas.microsoft.com/office/word/2012/wordml" xmlns:w16se="http://schemas.microsoft.com/office/word/2015/wordml/symex" xmlns:wpg="http://schemas.microsoft.com/office/word/2010/wordprocessingGroup" xmlns:wpi="http://schemas.microsoft.com/office/word/2010/wordprocessingInk" xmlns:wne="http://schemas.microsoft.com/office/word/2006/wordml" xmlns:wps="http://schemas.microsoft.com/office/word/2010/wordprocessingShape" mc:Ignorable="w14 w15 w16se wp14">
   <w:body>
     <w:p>
       <w:pPr>
@@ -93,15 +93,7 @@
         <w:tab/>
       </w:r>
       <w:r>
-        <w:t xml:space="preserve">Literature Review </w:t>
-      </w:r>
-      <w:proofErr w:type="gramStart"/>
-      <w:r>
-        <w:t>Of</w:t>
-      </w:r>
-      <w:proofErr w:type="gramEnd"/>
-      <w:r>
-        <w:t xml:space="preserve"> Suitable Techniques</w:t>
+        <w:t>Literature Review Of Suitable Techniques</w:t>
       </w:r>
     </w:p>
     <w:p>
@@ -127,15 +119,7 @@
         <w:t>Incomplete</w:t>
       </w:r>
       <w:r>
-        <w:t xml:space="preserve"> Information </w:t>
-      </w:r>
-      <w:proofErr w:type="gramStart"/>
-      <w:r>
-        <w:t>And</w:t>
-      </w:r>
-      <w:proofErr w:type="gramEnd"/>
-      <w:r>
-        <w:t xml:space="preserve"> </w:t>
+        <w:t xml:space="preserve"> Information And </w:t>
       </w:r>
       <w:r>
         <w:t>Its</w:t>
@@ -323,15 +307,7 @@
         <w:t>offers an outline for a “self-recognition” strategy.</w:t>
       </w:r>
       <w:r>
-        <w:t xml:space="preserve"> This is built on top of a </w:t>
-      </w:r>
-      <w:proofErr w:type="gramStart"/>
-      <w:r>
-        <w:t>rule based</w:t>
-      </w:r>
-      <w:proofErr w:type="gramEnd"/>
-      <w:r>
-        <w:t xml:space="preserve"> agent as described below. </w:t>
+        <w:t xml:space="preserve"> This is built on top of a rule based agent as described below. </w:t>
       </w:r>
     </w:p>
     <w:p>
@@ -1395,21 +1371,12 @@
       <w:r>
         <w:t xml:space="preserve">When a leaf node is reached the </w:t>
       </w:r>
-      <w:proofErr w:type="gramStart"/>
       <w:r>
         <w:rPr>
           <w:b/>
           <w:u w:val="single"/>
         </w:rPr>
-        <w:t>expansion</w:t>
-      </w:r>
-      <w:proofErr w:type="gramEnd"/>
-      <w:r>
-        <w:rPr>
-          <w:b/>
-          <w:u w:val="single"/>
-        </w:rPr>
-        <w:t xml:space="preserve"> stage</w:t>
+        <w:t>expansion stage</w:t>
       </w:r>
       <w:r>
         <w:t xml:space="preserve"> adds all valid actions as children. </w:t>
@@ -1578,15 +1545,7 @@
         <w:contextualSpacing/>
       </w:pPr>
       <w:r>
-        <w:t xml:space="preserve">[An Intentional AI </w:t>
-      </w:r>
-      <w:proofErr w:type="gramStart"/>
-      <w:r>
-        <w:t>For</w:t>
-      </w:r>
-      <w:proofErr w:type="gramEnd"/>
-      <w:r>
-        <w:t xml:space="preserve"> Hanabi] outlines </w:t>
+        <w:t xml:space="preserve">[An Intentional AI For Hanabi] outlines </w:t>
       </w:r>
       <w:r>
         <w:t xml:space="preserve">what is called the </w:t>
@@ -2357,15 +2316,7 @@
         <w:pStyle w:val="Heading2"/>
       </w:pPr>
       <w:r>
-        <w:t xml:space="preserve">Rationale </w:t>
-      </w:r>
-      <w:proofErr w:type="gramStart"/>
-      <w:r>
-        <w:t>Of</w:t>
-      </w:r>
-      <w:proofErr w:type="gramEnd"/>
-      <w:r>
-        <w:t xml:space="preserve"> Selected Technique</w:t>
+        <w:t>Rationale Of Selected Technique</w:t>
       </w:r>
     </w:p>
     <w:p>
@@ -2389,6 +2340,82 @@
       <w:r>
         <w:t xml:space="preserve"> we settled on two agents. The primary agent implements a simple version of the outer-state strategy.</w:t>
       </w:r>
+      <w:r>
+        <w:t xml:space="preserve"> Like the internal-state strategy, the agent memorizes the hints it receives and will play a card it knows is playable. It will also prioritize cards it knows are safe to discard when it chooses to discard. When it comes to giving hints, the agent will recognize cards that are currently playable in another player’s hand and give hints towards that card. Additionally, the agent will remember all hints that have been given in the game and will not give duplicate hints. It is thus able to identify priority cards in another player’s hand and give complimentary hints if that player has partial knowledge on the card. However, the agent will </w:t>
+      </w:r>
+      <w:r>
+        <w:rPr>
+          <w:i/>
+        </w:rPr>
+        <w:t>only</w:t>
+      </w:r>
+      <w:r>
+        <w:t xml:space="preserve"> play cards it knows the colour/value of and knows it is playable. Since it will never make a risky or uncertain play, we have called the agent “ConservativeAgent”.</w:t>
+      </w:r>
+    </w:p>
+    <w:p>
+      <w:pPr>
+        <w:spacing w:line="240" w:lineRule="auto"/>
+        <w:ind w:left="360"/>
+        <w:contextualSpacing/>
+      </w:pPr>
+      <w:r>
+        <w:t xml:space="preserve">The other completed agent </w:t>
+      </w:r>
+      <w:r>
+        <w:t>is based on the ConservativeAgent but with limited capacity to make risky moves. If the agent has a card with partial knowledge, it will look at all viewable cards (discard pile, fireworks pile, other player hands and known cards in own hand) and attempt to guess the unknown attribute of the card. If it fails to find a single answer, but finds that there is a 50% chance that the card is playable, it will play the card anyway if there are fuse tokens to spare.</w:t>
+      </w:r>
+    </w:p>
+    <w:p>
+      <w:pPr>
+        <w:spacing w:line="240" w:lineRule="auto"/>
+        <w:ind w:left="360"/>
+        <w:contextualSpacing/>
+      </w:pPr>
+      <w:r>
+        <w:t>Self-Recognition and Monte-Carlo Tree based agents were prototyped and explored, but ultimately dropped. The Monte-Carlo Tree method requires simulating the actions other players will take, but without the knowledge of the player’s hand it cannot accurately simulate another player, as it would be simulating a round where one player’s hand is missing. The value of such an uncertain and incomplete simulation is thus questionable.</w:t>
+      </w:r>
+    </w:p>
+    <w:p>
+      <w:pPr>
+        <w:spacing w:line="240" w:lineRule="auto"/>
+        <w:ind w:left="360"/>
+        <w:contextualSpacing/>
+      </w:pPr>
+      <w:r>
+        <w:t xml:space="preserve">The Self-recognition strategy involves analysing the previous action (when given a hint) and from the superset of all possible hands, narrow it down to the set of all possible hands that fit the hint that was given. This was impractical primarily due to the excessive computation required to generate even a subset of all known hands. Additionally, the flaw of all probability-based agents is the limitation of fuse tokens: the worst possible outcome in a game is to run out of fuse tokens and receive 0 score. As there are only 3 fuse tokens with the game lost at 0, that leaves only 2 chances for mistakes shared across all players. Once any two mistakes have been made, all agents </w:t>
+      </w:r>
+      <w:r>
+        <w:rPr>
+          <w:i/>
+        </w:rPr>
+        <w:t>must</w:t>
+      </w:r>
+      <w:r>
+        <w:t xml:space="preserve"> then default to the conservative outer-state strategy to avoid total failure. Given this limitation it is clear that </w:t>
+      </w:r>
+      <w:r>
+        <w:t>there are diminishing returns to relying too heavily on probability-based strategies as there is a high chance that such strategies would need to be discarded early in the game, or if the acceptable risk probability is low then would result in similar performance to the conservative agent.</w:t>
+      </w:r>
+    </w:p>
+    <w:p>
+      <w:pPr>
+        <w:spacing w:line="240" w:lineRule="auto"/>
+        <w:ind w:left="360"/>
+        <w:contextualSpacing/>
+      </w:pPr>
+    </w:p>
+    <w:p>
+      <w:pPr>
+        <w:spacing w:line="240" w:lineRule="auto"/>
+        <w:ind w:left="360"/>
+        <w:contextualSpacing/>
+      </w:pPr>
+      <w:r>
+        <w:t>[delete the below dot points later]</w:t>
+      </w:r>
+      <w:bookmarkStart w:id="0" w:name="_GoBack"/>
+      <w:bookmarkEnd w:id="0"/>
     </w:p>
     <w:p>
       <w:pPr>
@@ -2400,6 +2427,7 @@
         <w:spacing w:line="240" w:lineRule="auto"/>
       </w:pPr>
       <w:r>
+        <w:lastRenderedPageBreak/>
         <w:t>Uses utility to prioritize playable cards and important other player cards to hint</w:t>
       </w:r>
     </w:p>
@@ -2465,15 +2493,7 @@
         <w:spacing w:line="240" w:lineRule="auto"/>
       </w:pPr>
       <w:r>
-        <w:t xml:space="preserve">Monte Carlo impractical for current implementation, cannot simulate other players hands as current players hand cannot be seen by itself due to restrictions=too much uncertainty as player is not allowed to see own hand and thus cannot simulate another player looking at the player’s hands, not much value in simulating round where one hand is absent, generalizing monte </w:t>
-      </w:r>
-      <w:proofErr w:type="spellStart"/>
-      <w:r>
-        <w:t>carlo</w:t>
-      </w:r>
-      <w:proofErr w:type="spellEnd"/>
-      <w:r>
-        <w:t xml:space="preserve"> breaks it</w:t>
+        <w:t>Monte Carlo impractical for current implementation, cannot simulate other players hands as current players hand cannot be seen by itself due to restrictions=too much uncertainty as player is not allowed to see own hand and thus cannot simulate another player looking at the player’s hands, not much value in simulating round where one hand is absent, generalizing monte carlo breaks it</w:t>
       </w:r>
     </w:p>
     <w:p>
@@ -2577,7 +2597,6 @@
         <w:pStyle w:val="Heading2"/>
       </w:pPr>
       <w:r>
-        <w:lastRenderedPageBreak/>
         <w:t>Validation</w:t>
       </w:r>
     </w:p>
@@ -2604,7 +2623,9 @@
       <w:r>
         <w:rPr>
           <w:noProof/>
+          <w:lang w:eastAsia="en-AU"/>
         </w:rPr>
+        <w:lastRenderedPageBreak/>
         <w:drawing>
           <wp:inline distT="0" distB="0" distL="0" distR="0" wp14:anchorId="135B01DA" wp14:editId="62BB1D1A">
             <wp:extent cx="5664200" cy="2914650"/>
@@ -2700,108 +2721,98 @@
       <w:r>
         <w:t>- Advanced Agent additional rules were “fringe cases”? Conservative Agent depends on a good starting game?</w:t>
       </w:r>
-      <w:bookmarkStart w:id="0" w:name="_GoBack"/>
-      <w:bookmarkEnd w:id="0"/>
-    </w:p>
-    <w:p>
-      <w:pPr>
-        <w:spacing w:line="240" w:lineRule="auto"/>
-        <w:contextualSpacing/>
-      </w:pPr>
-    </w:p>
-    <w:p>
-      <w:pPr>
-        <w:spacing w:line="240" w:lineRule="auto"/>
-        <w:contextualSpacing/>
-      </w:pPr>
-    </w:p>
-    <w:p>
-      <w:pPr>
-        <w:spacing w:line="240" w:lineRule="auto"/>
-        <w:contextualSpacing/>
-      </w:pPr>
-    </w:p>
-    <w:p>
-      <w:pPr>
-        <w:spacing w:line="240" w:lineRule="auto"/>
-        <w:contextualSpacing/>
-      </w:pPr>
-    </w:p>
-    <w:p>
-      <w:pPr>
-        <w:spacing w:line="240" w:lineRule="auto"/>
-        <w:contextualSpacing/>
-      </w:pPr>
-    </w:p>
-    <w:p>
-      <w:pPr>
-        <w:spacing w:line="240" w:lineRule="auto"/>
-        <w:contextualSpacing/>
-      </w:pPr>
-    </w:p>
-    <w:p>
-      <w:pPr>
-        <w:spacing w:line="240" w:lineRule="auto"/>
-        <w:contextualSpacing/>
-      </w:pPr>
-    </w:p>
-    <w:p>
-      <w:pPr>
-        <w:spacing w:line="240" w:lineRule="auto"/>
-        <w:contextualSpacing/>
-      </w:pPr>
-    </w:p>
-    <w:p>
-      <w:pPr>
-        <w:spacing w:line="240" w:lineRule="auto"/>
-        <w:contextualSpacing/>
-      </w:pPr>
-    </w:p>
-    <w:p>
-      <w:pPr>
-        <w:spacing w:line="240" w:lineRule="auto"/>
-        <w:contextualSpacing/>
-      </w:pPr>
-    </w:p>
-    <w:p>
-      <w:pPr>
-        <w:spacing w:line="240" w:lineRule="auto"/>
-        <w:contextualSpacing/>
-      </w:pPr>
-    </w:p>
-    <w:p>
-      <w:pPr>
-        <w:spacing w:line="240" w:lineRule="auto"/>
-        <w:contextualSpacing/>
-      </w:pPr>
-    </w:p>
-    <w:p>
-      <w:pPr>
-        <w:spacing w:line="240" w:lineRule="auto"/>
-        <w:contextualSpacing/>
-      </w:pPr>
-    </w:p>
-    <w:p>
-      <w:pPr>
-        <w:spacing w:line="240" w:lineRule="auto"/>
-        <w:contextualSpacing/>
-      </w:pPr>
-    </w:p>
-    <w:p>
-      <w:pPr>
-        <w:spacing w:line="240" w:lineRule="auto"/>
-        <w:contextualSpacing/>
-      </w:pPr>
-      <w:r>
-        <w:t xml:space="preserve">Solving Hanabi: Estimating Hands </w:t>
-      </w:r>
-      <w:proofErr w:type="gramStart"/>
-      <w:r>
-        <w:t>By</w:t>
-      </w:r>
-      <w:proofErr w:type="gramEnd"/>
-      <w:r>
-        <w:t xml:space="preserve"> Opponent’s Actions In Cooperative Game With Incomplete Information</w:t>
+    </w:p>
+    <w:p>
+      <w:pPr>
+        <w:spacing w:line="240" w:lineRule="auto"/>
+        <w:contextualSpacing/>
+      </w:pPr>
+    </w:p>
+    <w:p>
+      <w:pPr>
+        <w:spacing w:line="240" w:lineRule="auto"/>
+        <w:contextualSpacing/>
+      </w:pPr>
+    </w:p>
+    <w:p>
+      <w:pPr>
+        <w:spacing w:line="240" w:lineRule="auto"/>
+        <w:contextualSpacing/>
+      </w:pPr>
+    </w:p>
+    <w:p>
+      <w:pPr>
+        <w:spacing w:line="240" w:lineRule="auto"/>
+        <w:contextualSpacing/>
+      </w:pPr>
+    </w:p>
+    <w:p>
+      <w:pPr>
+        <w:spacing w:line="240" w:lineRule="auto"/>
+        <w:contextualSpacing/>
+      </w:pPr>
+    </w:p>
+    <w:p>
+      <w:pPr>
+        <w:spacing w:line="240" w:lineRule="auto"/>
+        <w:contextualSpacing/>
+      </w:pPr>
+    </w:p>
+    <w:p>
+      <w:pPr>
+        <w:spacing w:line="240" w:lineRule="auto"/>
+        <w:contextualSpacing/>
+      </w:pPr>
+    </w:p>
+    <w:p>
+      <w:pPr>
+        <w:spacing w:line="240" w:lineRule="auto"/>
+        <w:contextualSpacing/>
+      </w:pPr>
+    </w:p>
+    <w:p>
+      <w:pPr>
+        <w:spacing w:line="240" w:lineRule="auto"/>
+        <w:contextualSpacing/>
+      </w:pPr>
+    </w:p>
+    <w:p>
+      <w:pPr>
+        <w:spacing w:line="240" w:lineRule="auto"/>
+        <w:contextualSpacing/>
+      </w:pPr>
+    </w:p>
+    <w:p>
+      <w:pPr>
+        <w:spacing w:line="240" w:lineRule="auto"/>
+        <w:contextualSpacing/>
+      </w:pPr>
+    </w:p>
+    <w:p>
+      <w:pPr>
+        <w:spacing w:line="240" w:lineRule="auto"/>
+        <w:contextualSpacing/>
+      </w:pPr>
+    </w:p>
+    <w:p>
+      <w:pPr>
+        <w:spacing w:line="240" w:lineRule="auto"/>
+        <w:contextualSpacing/>
+      </w:pPr>
+    </w:p>
+    <w:p>
+      <w:pPr>
+        <w:spacing w:line="240" w:lineRule="auto"/>
+        <w:contextualSpacing/>
+      </w:pPr>
+    </w:p>
+    <w:p>
+      <w:pPr>
+        <w:spacing w:line="240" w:lineRule="auto"/>
+        <w:contextualSpacing/>
+      </w:pPr>
+      <w:r>
+        <w:t>Solving Hanabi: Estimating Hands By Opponent’s Actions In Cooperative Game With Incomplete Information</w:t>
       </w:r>
     </w:p>
     <w:p>
@@ -2825,15 +2836,7 @@
         <w:contextualSpacing/>
       </w:pPr>
       <w:r>
-        <w:t xml:space="preserve">An Intentional AI </w:t>
-      </w:r>
-      <w:proofErr w:type="gramStart"/>
-      <w:r>
-        <w:t>For</w:t>
-      </w:r>
-      <w:proofErr w:type="gramEnd"/>
-      <w:r>
-        <w:t xml:space="preserve"> Hanabi</w:t>
+        <w:t>An Intentional AI For Hanabi</w:t>
       </w:r>
     </w:p>
     <w:p>
@@ -2857,7 +2860,6 @@
         <w:contextualSpacing/>
       </w:pPr>
       <w:r>
-        <w:lastRenderedPageBreak/>
         <w:t>Monte Carlo Tree Search</w:t>
       </w:r>
     </w:p>
@@ -2887,13 +2889,9 @@
         <w:contextualSpacing/>
       </w:pPr>
       <w:r>
-        <w:t xml:space="preserve">What Is The Monte Carlo Tree </w:t>
-      </w:r>
-      <w:proofErr w:type="gramStart"/>
-      <w:r>
-        <w:t>Search</w:t>
-      </w:r>
-      <w:proofErr w:type="gramEnd"/>
+        <w:lastRenderedPageBreak/>
+        <w:t>What Is The Monte Carlo Tree Search</w:t>
+      </w:r>
     </w:p>
     <w:p>
       <w:pPr>
@@ -2926,7 +2924,7 @@
 </file>
 
 <file path=word/numbering.xml><?xml version="1.0" encoding="utf-8"?>
-<w:numbering xmlns:wpc="http://schemas.microsoft.com/office/word/2010/wordprocessingCanvas" xmlns:cx="http://schemas.microsoft.com/office/drawing/2014/chartex" xmlns:cx1="http://schemas.microsoft.com/office/drawing/2015/9/8/chartex" xmlns:cx2="http://schemas.microsoft.com/office/drawing/2015/10/21/chartex" xmlns:cx3="http://schemas.microsoft.com/office/drawing/2016/5/9/chartex" xmlns:cx4="http://schemas.microsoft.com/office/drawing/2016/5/10/chartex" xmlns:cx5="http://schemas.microsoft.com/office/drawing/2016/5/11/chartex" xmlns:cx6="http://schemas.microsoft.com/office/drawing/2016/5/12/chartex" xmlns:cx7="http://schemas.microsoft.com/office/drawing/2016/5/13/chartex" xmlns:cx8="http://schemas.microsoft.com/office/drawing/2016/5/14/chartex" xmlns:mc="http://schemas.openxmlformats.org/markup-compatibility/2006" xmlns:aink="http://schemas.microsoft.com/office/drawing/2016/ink" xmlns:am3d="http://schemas.microsoft.com/office/drawing/2017/model3d" xmlns:o="urn:schemas-microsoft-com:office:office" xmlns:r="http://schemas.openxmlformats.org/officeDocument/2006/relationships" xmlns:m="http://schemas.openxmlformats.org/officeDocument/2006/math" xmlns:v="urn:schemas-microsoft-com:vml" xmlns:wp14="http://schemas.microsoft.com/office/word/2010/wordprocessingDrawing" xmlns:wp="http://schemas.openxmlformats.org/drawingml/2006/wordprocessingDrawing" xmlns:w10="urn:schemas-microsoft-com:office:word" xmlns:w="http://schemas.openxmlformats.org/wordprocessingml/2006/main" xmlns:w14="http://schemas.microsoft.com/office/word/2010/wordml" xmlns:w15="http://schemas.microsoft.com/office/word/2012/wordml" xmlns:w16cid="http://schemas.microsoft.com/office/word/2016/wordml/cid" xmlns:w16se="http://schemas.microsoft.com/office/word/2015/wordml/symex" xmlns:wpg="http://schemas.microsoft.com/office/word/2010/wordprocessingGroup" xmlns:wpi="http://schemas.microsoft.com/office/word/2010/wordprocessingInk" xmlns:wne="http://schemas.microsoft.com/office/word/2006/wordml" xmlns:wps="http://schemas.microsoft.com/office/word/2010/wordprocessingShape" mc:Ignorable="w14 w15 w16se w16cid wp14">
+<w:numbering xmlns:wpc="http://schemas.microsoft.com/office/word/2010/wordprocessingCanvas" xmlns:cx="http://schemas.microsoft.com/office/drawing/2014/chartex" xmlns:cx1="http://schemas.microsoft.com/office/drawing/2015/9/8/chartex" xmlns:mc="http://schemas.openxmlformats.org/markup-compatibility/2006" xmlns:o="urn:schemas-microsoft-com:office:office" xmlns:r="http://schemas.openxmlformats.org/officeDocument/2006/relationships" xmlns:m="http://schemas.openxmlformats.org/officeDocument/2006/math" xmlns:v="urn:schemas-microsoft-com:vml" xmlns:wp14="http://schemas.microsoft.com/office/word/2010/wordprocessingDrawing" xmlns:wp="http://schemas.openxmlformats.org/drawingml/2006/wordprocessingDrawing" xmlns:w10="urn:schemas-microsoft-com:office:word" xmlns:w="http://schemas.openxmlformats.org/wordprocessingml/2006/main" xmlns:w14="http://schemas.microsoft.com/office/word/2010/wordml" xmlns:w15="http://schemas.microsoft.com/office/word/2012/wordml" xmlns:w16se="http://schemas.microsoft.com/office/word/2015/wordml/symex" xmlns:wpg="http://schemas.microsoft.com/office/word/2010/wordprocessingGroup" xmlns:wpi="http://schemas.microsoft.com/office/word/2010/wordprocessingInk" xmlns:wne="http://schemas.microsoft.com/office/word/2006/wordml" xmlns:wps="http://schemas.microsoft.com/office/word/2010/wordprocessingShape" mc:Ignorable="w14 w15 w16se wp14">
   <w:abstractNum w:abstractNumId="0" w15:restartNumberingAfterBreak="0">
     <w:nsid w:val="553A582C"/>
     <w:multiLevelType w:val="hybridMultilevel"/>
@@ -3162,7 +3160,7 @@
 </file>
 
 <file path=word/styles.xml><?xml version="1.0" encoding="utf-8"?>
-<w:styles xmlns:mc="http://schemas.openxmlformats.org/markup-compatibility/2006" xmlns:r="http://schemas.openxmlformats.org/officeDocument/2006/relationships" xmlns:w="http://schemas.openxmlformats.org/wordprocessingml/2006/main" xmlns:w14="http://schemas.microsoft.com/office/word/2010/wordml" xmlns:w15="http://schemas.microsoft.com/office/word/2012/wordml" xmlns:w16cid="http://schemas.microsoft.com/office/word/2016/wordml/cid" xmlns:w16se="http://schemas.microsoft.com/office/word/2015/wordml/symex" mc:Ignorable="w14 w15 w16se w16cid">
+<w:styles xmlns:mc="http://schemas.openxmlformats.org/markup-compatibility/2006" xmlns:r="http://schemas.openxmlformats.org/officeDocument/2006/relationships" xmlns:w="http://schemas.openxmlformats.org/wordprocessingml/2006/main" xmlns:w14="http://schemas.microsoft.com/office/word/2010/wordml" xmlns:w15="http://schemas.microsoft.com/office/word/2012/wordml" xmlns:w16se="http://schemas.microsoft.com/office/word/2015/wordml/symex" mc:Ignorable="w14 w15 w16se">
   <w:docDefaults>
     <w:rPrDefault>
       <w:rPr>
@@ -3178,7 +3176,7 @@
       </w:pPr>
     </w:pPrDefault>
   </w:docDefaults>
-  <w:latentStyles w:defLockedState="0" w:defUIPriority="99" w:defSemiHidden="0" w:defUnhideWhenUsed="0" w:defQFormat="0" w:count="375">
+  <w:latentStyles w:defLockedState="0" w:defUIPriority="99" w:defSemiHidden="0" w:defUnhideWhenUsed="0" w:defQFormat="0" w:count="371">
     <w:lsdException w:name="Normal" w:uiPriority="0" w:qFormat="1"/>
     <w:lsdException w:name="heading 1" w:uiPriority="9" w:qFormat="1"/>
     <w:lsdException w:name="heading 2" w:semiHidden="1" w:uiPriority="9" w:unhideWhenUsed="1" w:qFormat="1"/>
@@ -3550,10 +3548,6 @@
     <w:lsdException w:name="List Table 5 Dark Accent 6" w:uiPriority="50"/>
     <w:lsdException w:name="List Table 6 Colorful Accent 6" w:uiPriority="51"/>
     <w:lsdException w:name="List Table 7 Colorful Accent 6" w:uiPriority="52"/>
-    <w:lsdException w:name="Mention" w:semiHidden="1" w:unhideWhenUsed="1"/>
-    <w:lsdException w:name="Smart Hyperlink" w:semiHidden="1" w:unhideWhenUsed="1"/>
-    <w:lsdException w:name="Hashtag" w:semiHidden="1" w:unhideWhenUsed="1"/>
-    <w:lsdException w:name="Unresolved Mention" w:semiHidden="1" w:unhideWhenUsed="1"/>
   </w:latentStyles>
   <w:style w:type="paragraph" w:default="1" w:styleId="Normal">
     <w:name w:val="Normal"/>
@@ -3747,7 +3741,7 @@
       <w:u w:val="single"/>
     </w:rPr>
   </w:style>
-  <w:style w:type="character" w:styleId="UnresolvedMention">
+  <w:style w:type="character" w:customStyle="1" w:styleId="UnresolvedMention">
     <w:name w:val="Unresolved Mention"/>
     <w:basedOn w:val="DefaultParagraphFont"/>
     <w:uiPriority w:val="99"/>
@@ -3899,6 +3893,7 @@
           </a:p>
         </c:rich>
       </c:tx>
+      <c:layout/>
       <c:overlay val="0"/>
       <c:spPr>
         <a:noFill/>
@@ -4271,6 +4266,7 @@
               </a:p>
             </c:rich>
           </c:tx>
+          <c:layout/>
           <c:overlay val="0"/>
           <c:spPr>
             <a:noFill/>
@@ -4345,6 +4341,7 @@
     </c:plotArea>
     <c:legend>
       <c:legendPos val="b"/>
+      <c:layout/>
       <c:overlay val="0"/>
       <c:spPr>
         <a:noFill/>

--- a/CITS3001Report.docx
+++ b/CITS3001Report.docx
@@ -1,10 +1,11 @@
 
 <file path=word/document.xml><?xml version="1.0" encoding="utf-8"?>
-<w:document xmlns:wpc="http://schemas.microsoft.com/office/word/2010/wordprocessingCanvas" xmlns:cx="http://schemas.microsoft.com/office/drawing/2014/chartex" xmlns:cx1="http://schemas.microsoft.com/office/drawing/2015/9/8/chartex" xmlns:mc="http://schemas.openxmlformats.org/markup-compatibility/2006" xmlns:o="urn:schemas-microsoft-com:office:office" xmlns:r="http://schemas.openxmlformats.org/officeDocument/2006/relationships" xmlns:m="http://schemas.openxmlformats.org/officeDocument/2006/math" xmlns:v="urn:schemas-microsoft-com:vml" xmlns:wp14="http://schemas.microsoft.com/office/word/2010/wordprocessingDrawing" xmlns:wp="http://schemas.openxmlformats.org/drawingml/2006/wordprocessingDrawing" xmlns:w10="urn:schemas-microsoft-com:office:word" xmlns:w="http://schemas.openxmlformats.org/wordprocessingml/2006/main" xmlns:w14="http://schemas.microsoft.com/office/word/2010/wordml" xmlns:w15="http://schemas.microsoft.com/office/word/2012/wordml" xmlns:w16se="http://schemas.microsoft.com/office/word/2015/wordml/symex" xmlns:wpg="http://schemas.microsoft.com/office/word/2010/wordprocessingGroup" xmlns:wpi="http://schemas.microsoft.com/office/word/2010/wordprocessingInk" xmlns:wne="http://schemas.microsoft.com/office/word/2006/wordml" xmlns:wps="http://schemas.microsoft.com/office/word/2010/wordprocessingShape" mc:Ignorable="w14 w15 w16se wp14">
+<w:document xmlns:ve="http://schemas.openxmlformats.org/markup-compatibility/2006" xmlns:o="urn:schemas-microsoft-com:office:office" xmlns:r="http://schemas.openxmlformats.org/officeDocument/2006/relationships" xmlns:m="http://schemas.openxmlformats.org/officeDocument/2006/math" xmlns:v="urn:schemas-microsoft-com:vml" xmlns:wp="http://schemas.openxmlformats.org/drawingml/2006/wordprocessingDrawing" xmlns:w10="urn:schemas-microsoft-com:office:word" xmlns:w="http://schemas.openxmlformats.org/wordprocessingml/2006/main" xmlns:wne="http://schemas.microsoft.com/office/word/2006/wordml">
   <w:body>
     <w:p>
       <w:pPr>
         <w:pStyle w:val="Heading2"/>
+        <w:spacing w:line="360" w:lineRule="auto"/>
       </w:pPr>
       <w:r>
         <w:t>1.</w:t>
@@ -18,18 +19,23 @@
     </w:p>
     <w:p>
       <w:pPr>
-        <w:spacing w:line="240" w:lineRule="auto"/>
-        <w:contextualSpacing/>
-      </w:pPr>
-    </w:p>
-    <w:p>
-      <w:pPr>
-        <w:spacing w:line="240" w:lineRule="auto"/>
-        <w:ind w:left="720"/>
-        <w:contextualSpacing/>
-      </w:pPr>
-      <w:r>
-        <w:t xml:space="preserve">Hanabi is a cooperative card game with incomplete information. Each player is able to view every other player’s hand, but not their own. </w:t>
+        <w:spacing w:after="0" w:line="360" w:lineRule="auto"/>
+        <w:contextualSpacing/>
+      </w:pPr>
+    </w:p>
+    <w:p>
+      <w:pPr>
+        <w:spacing w:after="0" w:line="360" w:lineRule="auto"/>
+        <w:ind w:left="720"/>
+        <w:contextualSpacing/>
+      </w:pPr>
+      <w:proofErr w:type="spellStart"/>
+      <w:r>
+        <w:t>Hanabi</w:t>
+      </w:r>
+      <w:proofErr w:type="spellEnd"/>
+      <w:r>
+        <w:t xml:space="preserve"> is a cooperative card game with incomplete information. Each player is able to view every other player’s hand, but not their own. </w:t>
       </w:r>
       <w:r>
         <w:t>The goal of the game is to complete five separate stacks representing</w:t>
@@ -49,14 +55,14 @@
     </w:p>
     <w:p>
       <w:pPr>
-        <w:spacing w:line="240" w:lineRule="auto"/>
-        <w:ind w:left="720"/>
-        <w:contextualSpacing/>
-      </w:pPr>
-    </w:p>
-    <w:p>
-      <w:pPr>
-        <w:spacing w:line="240" w:lineRule="auto"/>
+        <w:spacing w:after="0" w:line="360" w:lineRule="auto"/>
+        <w:ind w:left="720"/>
+        <w:contextualSpacing/>
+      </w:pPr>
+    </w:p>
+    <w:p>
+      <w:pPr>
+        <w:spacing w:after="0" w:line="360" w:lineRule="auto"/>
         <w:ind w:left="720"/>
         <w:contextualSpacing/>
       </w:pPr>
@@ -75,16 +81,14 @@
     </w:p>
     <w:p>
       <w:pPr>
-        <w:spacing w:line="240" w:lineRule="auto"/>
-        <w:contextualSpacing/>
-      </w:pPr>
-      <w:r>
-        <w:t xml:space="preserve"> </w:t>
-      </w:r>
+        <w:spacing w:after="0" w:line="360" w:lineRule="auto"/>
+        <w:contextualSpacing/>
+      </w:pPr>
     </w:p>
     <w:p>
       <w:pPr>
         <w:pStyle w:val="Heading2"/>
+        <w:spacing w:line="360" w:lineRule="auto"/>
       </w:pPr>
       <w:r>
         <w:t>2.</w:t>
@@ -98,13 +102,14 @@
     </w:p>
     <w:p>
       <w:pPr>
-        <w:spacing w:line="240" w:lineRule="auto"/>
+        <w:spacing w:after="0" w:line="360" w:lineRule="auto"/>
         <w:contextualSpacing/>
       </w:pPr>
     </w:p>
     <w:p>
       <w:pPr>
         <w:pStyle w:val="Heading3"/>
+        <w:spacing w:line="360" w:lineRule="auto"/>
       </w:pPr>
       <w:r>
         <w:t>2.</w:t>
@@ -130,18 +135,26 @@
     </w:p>
     <w:p>
       <w:pPr>
-        <w:spacing w:line="240" w:lineRule="auto"/>
-        <w:contextualSpacing/>
-      </w:pPr>
-    </w:p>
-    <w:p>
-      <w:pPr>
-        <w:spacing w:line="240" w:lineRule="auto"/>
-        <w:ind w:left="720"/>
-        <w:contextualSpacing/>
-      </w:pPr>
-      <w:r>
-        <w:t xml:space="preserve">When participating in a game of Hanabi an agent is able to access every other player’s hands, but not its own. </w:t>
+        <w:spacing w:after="0" w:line="360" w:lineRule="auto"/>
+        <w:contextualSpacing/>
+      </w:pPr>
+    </w:p>
+    <w:p>
+      <w:pPr>
+        <w:spacing w:after="0" w:line="360" w:lineRule="auto"/>
+        <w:ind w:left="720"/>
+        <w:contextualSpacing/>
+      </w:pPr>
+      <w:r>
+        <w:t xml:space="preserve">When participating in a game of </w:t>
+      </w:r>
+      <w:proofErr w:type="spellStart"/>
+      <w:r>
+        <w:t>Hanabi</w:t>
+      </w:r>
+      <w:proofErr w:type="spellEnd"/>
+      <w:r>
+        <w:t xml:space="preserve"> an agent is able to access every other player’s hands, but not its own. </w:t>
       </w:r>
       <w:r>
         <w:t xml:space="preserve">The agent has </w:t>
@@ -159,14 +172,14 @@
     </w:p>
     <w:p>
       <w:pPr>
-        <w:spacing w:line="240" w:lineRule="auto"/>
-        <w:ind w:left="720"/>
-        <w:contextualSpacing/>
-      </w:pPr>
-    </w:p>
-    <w:p>
-      <w:pPr>
-        <w:spacing w:line="240" w:lineRule="auto"/>
+        <w:spacing w:after="0" w:line="360" w:lineRule="auto"/>
+        <w:ind w:left="720"/>
+        <w:contextualSpacing/>
+      </w:pPr>
+    </w:p>
+    <w:p>
+      <w:pPr>
+        <w:spacing w:after="0" w:line="360" w:lineRule="auto"/>
         <w:ind w:left="720"/>
         <w:contextualSpacing/>
       </w:pPr>
@@ -189,7 +202,15 @@
         <w:t xml:space="preserve">worthless or of value </w:t>
       </w:r>
       <w:r>
-        <w:t xml:space="preserve">based on the behaviour of others [Solving Hanabi]. </w:t>
+        <w:t xml:space="preserve">based on the behaviour of others [Solving </w:t>
+      </w:r>
+      <w:proofErr w:type="spellStart"/>
+      <w:r>
+        <w:t>Hanabi</w:t>
+      </w:r>
+      <w:proofErr w:type="spellEnd"/>
+      <w:r>
+        <w:t xml:space="preserve">]. </w:t>
       </w:r>
       <w:r>
         <w:t xml:space="preserve">An agent </w:t>
@@ -203,14 +224,14 @@
     </w:p>
     <w:p>
       <w:pPr>
-        <w:spacing w:line="240" w:lineRule="auto"/>
-        <w:ind w:left="720"/>
-        <w:contextualSpacing/>
-      </w:pPr>
-    </w:p>
-    <w:p>
-      <w:pPr>
-        <w:spacing w:line="240" w:lineRule="auto"/>
+        <w:spacing w:after="0" w:line="360" w:lineRule="auto"/>
+        <w:ind w:left="720"/>
+        <w:contextualSpacing/>
+      </w:pPr>
+    </w:p>
+    <w:p>
+      <w:pPr>
+        <w:spacing w:after="0" w:line="360" w:lineRule="auto"/>
         <w:ind w:left="720"/>
         <w:contextualSpacing/>
       </w:pPr>
@@ -220,25 +241,30 @@
     </w:p>
     <w:p>
       <w:pPr>
-        <w:spacing w:line="240" w:lineRule="auto"/>
-        <w:ind w:left="720"/>
-        <w:contextualSpacing/>
-      </w:pPr>
-    </w:p>
-    <w:p>
-      <w:pPr>
-        <w:spacing w:line="240" w:lineRule="auto"/>
-        <w:ind w:left="720"/>
-        <w:contextualSpacing/>
-      </w:pPr>
-      <w:r>
-        <w:t>When a player gives a hint, it is important to recognise that this encounters a cost of one hint token.</w:t>
-      </w:r>
+        <w:spacing w:after="0" w:line="360" w:lineRule="auto"/>
+        <w:ind w:left="720"/>
+        <w:contextualSpacing/>
+      </w:pPr>
+    </w:p>
+    <w:p>
+      <w:pPr>
+        <w:spacing w:after="0" w:line="360" w:lineRule="auto"/>
+        <w:ind w:left="720"/>
+        <w:contextualSpacing/>
+      </w:pPr>
+      <w:r>
+        <w:t xml:space="preserve">When a player gives a hint, it is important to recognise that this encounters a cost of one hint </w:t>
+      </w:r>
+      <w:proofErr w:type="spellStart"/>
+      <w:r>
+        <w:t>token.</w:t>
+      </w:r>
+      <w:r>
+        <w:t>The</w:t>
+      </w:r>
+      <w:proofErr w:type="spellEnd"/>
       <w:r>
         <w:t xml:space="preserve"> </w:t>
-      </w:r>
-      <w:r>
-        <w:t xml:space="preserve">The </w:t>
       </w:r>
       <w:r>
         <w:t xml:space="preserve">information gained should be considered carefully. </w:t>
@@ -264,20 +290,17 @@
       <w:r>
         <w:t xml:space="preserve">. </w:t>
       </w:r>
-      <w:r>
-        <w:t xml:space="preserve"> </w:t>
-      </w:r>
-    </w:p>
-    <w:p>
-      <w:pPr>
-        <w:spacing w:line="240" w:lineRule="auto"/>
-        <w:ind w:left="720"/>
-        <w:contextualSpacing/>
-      </w:pPr>
-    </w:p>
-    <w:p>
-      <w:pPr>
-        <w:spacing w:line="240" w:lineRule="auto"/>
+    </w:p>
+    <w:p>
+      <w:pPr>
+        <w:spacing w:after="0" w:line="360" w:lineRule="auto"/>
+        <w:ind w:left="720"/>
+        <w:contextualSpacing/>
+      </w:pPr>
+    </w:p>
+    <w:p>
+      <w:pPr>
+        <w:spacing w:after="0" w:line="360" w:lineRule="auto"/>
         <w:ind w:left="720"/>
         <w:contextualSpacing/>
       </w:pPr>
@@ -287,21 +310,27 @@
     </w:p>
     <w:p>
       <w:pPr>
-        <w:spacing w:line="240" w:lineRule="auto"/>
-        <w:contextualSpacing/>
-      </w:pPr>
-      <w:r>
-        <w:t xml:space="preserve"> </w:t>
-      </w:r>
-    </w:p>
-    <w:p>
-      <w:pPr>
-        <w:spacing w:line="240" w:lineRule="auto"/>
-        <w:ind w:left="720"/>
-        <w:contextualSpacing/>
-      </w:pPr>
-      <w:r>
-        <w:t xml:space="preserve">Various articles offer different approaches to handle this restriction. [Solving Hanabi] </w:t>
+        <w:spacing w:after="0" w:line="360" w:lineRule="auto"/>
+        <w:contextualSpacing/>
+      </w:pPr>
+    </w:p>
+    <w:p>
+      <w:pPr>
+        <w:spacing w:after="0" w:line="360" w:lineRule="auto"/>
+        <w:ind w:left="720"/>
+        <w:contextualSpacing/>
+      </w:pPr>
+      <w:r>
+        <w:lastRenderedPageBreak/>
+        <w:t xml:space="preserve">Various articles offer different approaches to handle this restriction. [Solving </w:t>
+      </w:r>
+      <w:proofErr w:type="spellStart"/>
+      <w:r>
+        <w:t>Hanabi</w:t>
+      </w:r>
+      <w:proofErr w:type="spellEnd"/>
+      <w:r>
+        <w:t xml:space="preserve">] </w:t>
       </w:r>
       <w:r>
         <w:t>offers an outline for a “self-recognition” strategy.</w:t>
@@ -313,6 +342,7 @@
     <w:p>
       <w:pPr>
         <w:pStyle w:val="Heading3"/>
+        <w:spacing w:line="360" w:lineRule="auto"/>
       </w:pPr>
       <w:r>
         <w:t>2</w:t>
@@ -324,28 +354,30 @@
         <w:tab/>
         <w:t>Rule Based Approach</w:t>
       </w:r>
+    </w:p>
+    <w:p>
+      <w:pPr>
+        <w:spacing w:after="0" w:line="360" w:lineRule="auto"/>
+        <w:contextualSpacing/>
+      </w:pPr>
+    </w:p>
+    <w:p>
+      <w:pPr>
+        <w:spacing w:after="0" w:line="360" w:lineRule="auto"/>
+        <w:ind w:left="720"/>
+        <w:contextualSpacing/>
+      </w:pPr>
+      <w:r>
+        <w:t>When playing</w:t>
+      </w:r>
       <w:r>
         <w:t xml:space="preserve"> </w:t>
       </w:r>
-    </w:p>
-    <w:p>
-      <w:pPr>
-        <w:spacing w:line="240" w:lineRule="auto"/>
-        <w:contextualSpacing/>
-      </w:pPr>
-    </w:p>
-    <w:p>
-      <w:pPr>
-        <w:spacing w:line="240" w:lineRule="auto"/>
-        <w:ind w:left="720"/>
-        <w:contextualSpacing/>
-      </w:pPr>
-      <w:r>
-        <w:t>When playing</w:t>
-      </w:r>
-      <w:r>
-        <w:t xml:space="preserve"> Hanabi</w:t>
-      </w:r>
+      <w:proofErr w:type="spellStart"/>
+      <w:r>
+        <w:t>Hanabi</w:t>
+      </w:r>
+      <w:proofErr w:type="spellEnd"/>
       <w:r>
         <w:t xml:space="preserve">, intuitively a number of rules become apparent when attempting to maximise the </w:t>
       </w:r>
@@ -358,14 +390,14 @@
     </w:p>
     <w:p>
       <w:pPr>
-        <w:spacing w:line="240" w:lineRule="auto"/>
-        <w:ind w:left="720"/>
-        <w:contextualSpacing/>
-      </w:pPr>
-    </w:p>
-    <w:p>
-      <w:pPr>
-        <w:spacing w:line="240" w:lineRule="auto"/>
+        <w:spacing w:after="0" w:line="360" w:lineRule="auto"/>
+        <w:ind w:left="720"/>
+        <w:contextualSpacing/>
+      </w:pPr>
+    </w:p>
+    <w:p>
+      <w:pPr>
+        <w:spacing w:after="0" w:line="360" w:lineRule="auto"/>
         <w:ind w:left="720"/>
         <w:contextualSpacing/>
       </w:pPr>
@@ -394,14 +426,14 @@
     </w:p>
     <w:p>
       <w:pPr>
-        <w:spacing w:line="240" w:lineRule="auto"/>
-        <w:ind w:left="720"/>
-        <w:contextualSpacing/>
-      </w:pPr>
-    </w:p>
-    <w:p>
-      <w:pPr>
-        <w:spacing w:line="240" w:lineRule="auto"/>
+        <w:spacing w:after="0" w:line="360" w:lineRule="auto"/>
+        <w:ind w:left="720"/>
+        <w:contextualSpacing/>
+      </w:pPr>
+    </w:p>
+    <w:p>
+      <w:pPr>
+        <w:spacing w:after="0" w:line="360" w:lineRule="auto"/>
         <w:ind w:left="1440"/>
         <w:contextualSpacing/>
       </w:pPr>
@@ -423,14 +455,14 @@
     </w:p>
     <w:p>
       <w:pPr>
-        <w:spacing w:line="240" w:lineRule="auto"/>
+        <w:spacing w:after="0" w:line="360" w:lineRule="auto"/>
         <w:ind w:left="1440"/>
         <w:contextualSpacing/>
       </w:pPr>
     </w:p>
     <w:p>
       <w:pPr>
-        <w:spacing w:line="240" w:lineRule="auto"/>
+        <w:spacing w:after="0" w:line="360" w:lineRule="auto"/>
         <w:ind w:left="1440"/>
         <w:contextualSpacing/>
       </w:pPr>
@@ -440,25 +472,24 @@
     </w:p>
     <w:p>
       <w:pPr>
-        <w:spacing w:line="240" w:lineRule="auto"/>
+        <w:spacing w:after="0" w:line="360" w:lineRule="auto"/>
         <w:ind w:left="1440"/>
         <w:contextualSpacing/>
       </w:pPr>
     </w:p>
     <w:p>
       <w:pPr>
-        <w:spacing w:line="240" w:lineRule="auto"/>
+        <w:spacing w:after="0" w:line="360" w:lineRule="auto"/>
         <w:ind w:left="1440"/>
         <w:contextualSpacing/>
       </w:pPr>
       <w:r>
-        <w:lastRenderedPageBreak/>
         <w:t>2s, 3s and 4s all have duplicates – however if any one of these is discarded the remaining card must be treated appropriately.</w:t>
       </w:r>
     </w:p>
     <w:p>
       <w:pPr>
-        <w:spacing w:line="240" w:lineRule="auto"/>
+        <w:spacing w:after="0" w:line="360" w:lineRule="auto"/>
         <w:contextualSpacing/>
       </w:pPr>
       <w:r>
@@ -467,7 +498,7 @@
     </w:p>
     <w:p>
       <w:pPr>
-        <w:spacing w:line="240" w:lineRule="auto"/>
+        <w:spacing w:after="0" w:line="360" w:lineRule="auto"/>
         <w:ind w:left="720"/>
         <w:contextualSpacing/>
       </w:pPr>
@@ -492,20 +523,17 @@
       <w:r>
         <w:t>An agent is limited by the number of hint tokens available too.</w:t>
       </w:r>
-      <w:r>
-        <w:t xml:space="preserve"> </w:t>
-      </w:r>
-    </w:p>
-    <w:p>
-      <w:pPr>
-        <w:spacing w:line="240" w:lineRule="auto"/>
-        <w:ind w:left="720"/>
-        <w:contextualSpacing/>
-      </w:pPr>
-    </w:p>
-    <w:p>
-      <w:pPr>
-        <w:spacing w:line="240" w:lineRule="auto"/>
+    </w:p>
+    <w:p>
+      <w:pPr>
+        <w:spacing w:after="0" w:line="360" w:lineRule="auto"/>
+        <w:ind w:left="720"/>
+        <w:contextualSpacing/>
+      </w:pPr>
+    </w:p>
+    <w:p>
+      <w:pPr>
+        <w:spacing w:after="0" w:line="360" w:lineRule="auto"/>
         <w:ind w:left="720"/>
         <w:contextualSpacing/>
       </w:pPr>
@@ -515,14 +543,14 @@
     </w:p>
     <w:p>
       <w:pPr>
-        <w:spacing w:line="240" w:lineRule="auto"/>
-        <w:ind w:left="720"/>
-        <w:contextualSpacing/>
-      </w:pPr>
-    </w:p>
-    <w:p>
-      <w:pPr>
-        <w:spacing w:line="240" w:lineRule="auto"/>
+        <w:spacing w:after="0" w:line="360" w:lineRule="auto"/>
+        <w:ind w:left="720"/>
+        <w:contextualSpacing/>
+      </w:pPr>
+    </w:p>
+    <w:p>
+      <w:pPr>
+        <w:spacing w:after="0" w:line="360" w:lineRule="auto"/>
         <w:ind w:left="720"/>
         <w:contextualSpacing/>
       </w:pPr>
@@ -533,14 +561,14 @@
     </w:p>
     <w:p>
       <w:pPr>
-        <w:spacing w:line="240" w:lineRule="auto"/>
-        <w:ind w:left="720"/>
-        <w:contextualSpacing/>
-      </w:pPr>
-    </w:p>
-    <w:p>
-      <w:pPr>
-        <w:spacing w:line="240" w:lineRule="auto"/>
+        <w:spacing w:after="0" w:line="360" w:lineRule="auto"/>
+        <w:ind w:left="720"/>
+        <w:contextualSpacing/>
+      </w:pPr>
+    </w:p>
+    <w:p>
+      <w:pPr>
+        <w:spacing w:after="0" w:line="360" w:lineRule="auto"/>
         <w:ind w:left="720"/>
         <w:contextualSpacing/>
       </w:pPr>
@@ -559,14 +587,14 @@
     </w:p>
     <w:p>
       <w:pPr>
-        <w:spacing w:line="240" w:lineRule="auto"/>
-        <w:ind w:left="720"/>
-        <w:contextualSpacing/>
-      </w:pPr>
-    </w:p>
-    <w:p>
-      <w:pPr>
-        <w:spacing w:line="240" w:lineRule="auto"/>
+        <w:spacing w:after="0" w:line="360" w:lineRule="auto"/>
+        <w:ind w:left="720"/>
+        <w:contextualSpacing/>
+      </w:pPr>
+    </w:p>
+    <w:p>
+      <w:pPr>
+        <w:spacing w:after="0" w:line="360" w:lineRule="auto"/>
         <w:ind w:left="720"/>
         <w:contextualSpacing/>
       </w:pPr>
@@ -577,18 +605,19 @@
     </w:p>
     <w:p>
       <w:pPr>
-        <w:spacing w:line="240" w:lineRule="auto"/>
-        <w:ind w:left="720"/>
-        <w:contextualSpacing/>
-      </w:pPr>
-    </w:p>
-    <w:p>
-      <w:pPr>
-        <w:spacing w:line="240" w:lineRule="auto"/>
-        <w:ind w:left="720"/>
-        <w:contextualSpacing/>
-      </w:pPr>
-      <w:r>
+        <w:spacing w:after="0" w:line="360" w:lineRule="auto"/>
+        <w:ind w:left="720"/>
+        <w:contextualSpacing/>
+      </w:pPr>
+    </w:p>
+    <w:p>
+      <w:pPr>
+        <w:spacing w:after="0" w:line="360" w:lineRule="auto"/>
+        <w:ind w:left="720"/>
+        <w:contextualSpacing/>
+      </w:pPr>
+      <w:r>
+        <w:lastRenderedPageBreak/>
         <w:t xml:space="preserve">Hints were prioritised </w:t>
       </w:r>
       <w:r>
@@ -615,24 +644,29 @@
     </w:p>
     <w:p>
       <w:pPr>
-        <w:spacing w:line="240" w:lineRule="auto"/>
-        <w:contextualSpacing/>
-      </w:pPr>
-    </w:p>
-    <w:p>
-      <w:pPr>
-        <w:spacing w:line="240" w:lineRule="auto"/>
-        <w:ind w:left="720"/>
-        <w:contextualSpacing/>
-      </w:pPr>
-      <w:r>
-        <w:t>For every state, a utility was assigned to each card based on the information known.</w:t>
-      </w:r>
-      <w:r>
-        <w:t xml:space="preserve"> </w:t>
-      </w:r>
-      <w:r>
-        <w:t xml:space="preserve">Therefore, the current agent was able to identify </w:t>
+        <w:spacing w:after="0" w:line="360" w:lineRule="auto"/>
+        <w:contextualSpacing/>
+      </w:pPr>
+    </w:p>
+    <w:p>
+      <w:pPr>
+        <w:spacing w:after="0" w:line="360" w:lineRule="auto"/>
+        <w:ind w:left="720"/>
+        <w:contextualSpacing/>
+      </w:pPr>
+      <w:r>
+        <w:t xml:space="preserve">For every state, a utility was assigned to each card based on the information </w:t>
+      </w:r>
+      <w:proofErr w:type="spellStart"/>
+      <w:r>
+        <w:t>known.</w:t>
+      </w:r>
+      <w:r>
+        <w:t>Therefore</w:t>
+      </w:r>
+      <w:proofErr w:type="spellEnd"/>
+      <w:r>
+        <w:t xml:space="preserve">, the current agent was able to identify </w:t>
       </w:r>
       <w:r>
         <w:t xml:space="preserve">(based on the above rules) which of their cards and other players cards were important, and which were not. </w:t>
@@ -640,14 +674,14 @@
     </w:p>
     <w:p>
       <w:pPr>
-        <w:spacing w:line="240" w:lineRule="auto"/>
-        <w:ind w:left="720"/>
-        <w:contextualSpacing/>
-      </w:pPr>
-    </w:p>
-    <w:p>
-      <w:pPr>
-        <w:spacing w:line="240" w:lineRule="auto"/>
+        <w:spacing w:after="0" w:line="360" w:lineRule="auto"/>
+        <w:ind w:left="720"/>
+        <w:contextualSpacing/>
+      </w:pPr>
+    </w:p>
+    <w:p>
+      <w:pPr>
+        <w:spacing w:after="0" w:line="360" w:lineRule="auto"/>
         <w:ind w:left="720"/>
         <w:contextualSpacing/>
       </w:pPr>
@@ -675,7 +709,7 @@
     </w:p>
     <w:p>
       <w:pPr>
-        <w:spacing w:line="240" w:lineRule="auto"/>
+        <w:spacing w:after="0" w:line="360" w:lineRule="auto"/>
         <w:contextualSpacing/>
       </w:pPr>
       <w:r>
@@ -685,6 +719,7 @@
     <w:p>
       <w:pPr>
         <w:pStyle w:val="Heading3"/>
+        <w:spacing w:line="360" w:lineRule="auto"/>
       </w:pPr>
       <w:r>
         <w:t>2.3</w:t>
@@ -696,18 +731,26 @@
     </w:p>
     <w:p>
       <w:pPr>
-        <w:spacing w:line="240" w:lineRule="auto"/>
-        <w:contextualSpacing/>
-      </w:pPr>
-    </w:p>
-    <w:p>
-      <w:pPr>
-        <w:spacing w:line="240" w:lineRule="auto"/>
-        <w:ind w:left="720"/>
-        <w:contextualSpacing/>
-      </w:pPr>
-      <w:r>
-        <w:t>Since Hanabi is a cooperative game i</w:t>
+        <w:spacing w:after="0" w:line="360" w:lineRule="auto"/>
+        <w:contextualSpacing/>
+      </w:pPr>
+    </w:p>
+    <w:p>
+      <w:pPr>
+        <w:spacing w:after="0" w:line="360" w:lineRule="auto"/>
+        <w:ind w:left="720"/>
+        <w:contextualSpacing/>
+      </w:pPr>
+      <w:r>
+        <w:t xml:space="preserve">Since </w:t>
+      </w:r>
+      <w:proofErr w:type="spellStart"/>
+      <w:r>
+        <w:t>Hanabi</w:t>
+      </w:r>
+      <w:proofErr w:type="spellEnd"/>
+      <w:r>
+        <w:t xml:space="preserve"> is a cooperative game i</w:t>
       </w:r>
       <w:r>
         <w:t>t is in each player</w:t>
@@ -730,14 +773,14 @@
     </w:p>
     <w:p>
       <w:pPr>
-        <w:spacing w:line="240" w:lineRule="auto"/>
-        <w:ind w:left="720"/>
-        <w:contextualSpacing/>
-      </w:pPr>
-    </w:p>
-    <w:p>
-      <w:pPr>
-        <w:spacing w:line="240" w:lineRule="auto"/>
+        <w:spacing w:after="0" w:line="360" w:lineRule="auto"/>
+        <w:ind w:left="720"/>
+        <w:contextualSpacing/>
+      </w:pPr>
+    </w:p>
+    <w:p>
+      <w:pPr>
+        <w:spacing w:after="0" w:line="360" w:lineRule="auto"/>
         <w:ind w:left="720"/>
         <w:contextualSpacing/>
       </w:pPr>
@@ -768,14 +811,14 @@
     </w:p>
     <w:p>
       <w:pPr>
-        <w:spacing w:line="240" w:lineRule="auto"/>
-        <w:ind w:left="720"/>
-        <w:contextualSpacing/>
-      </w:pPr>
-    </w:p>
-    <w:p>
-      <w:pPr>
-        <w:spacing w:line="240" w:lineRule="auto"/>
+        <w:spacing w:after="0" w:line="360" w:lineRule="auto"/>
+        <w:ind w:left="720"/>
+        <w:contextualSpacing/>
+      </w:pPr>
+    </w:p>
+    <w:p>
+      <w:pPr>
+        <w:spacing w:after="0" w:line="360" w:lineRule="auto"/>
         <w:ind w:left="720"/>
         <w:contextualSpacing/>
       </w:pPr>
@@ -795,13 +838,18 @@
         <w:t>hand is kept in memory, otherwise it is discarded.</w:t>
       </w:r>
       <w:r>
-        <w:t xml:space="preserve"> This continues until all hypothetical hands have been exhausted.</w:t>
-      </w:r>
-      <w:r>
-        <w:t xml:space="preserve"> </w:t>
-      </w:r>
-      <w:r>
-        <w:t xml:space="preserve">The two cards with the greatest chance of occurring within the agent’s hand is stored in the variables </w:t>
+        <w:t xml:space="preserve"> This continues until all hypothetical hands have been </w:t>
+      </w:r>
+      <w:proofErr w:type="spellStart"/>
+      <w:r>
+        <w:t>exhausted.</w:t>
+      </w:r>
+      <w:r>
+        <w:t>The</w:t>
+      </w:r>
+      <w:proofErr w:type="spellEnd"/>
+      <w:r>
+        <w:t xml:space="preserve"> two cards with the greatest chance of occurring within the agent’s hand is stored in the variables </w:t>
       </w:r>
       <m:oMath>
         <m:r>
@@ -856,14 +904,22 @@
           <w:rPr>
             <w:rFonts w:ascii="Cambria Math" w:hAnsi="Cambria Math"/>
           </w:rPr>
-          <m:t xml:space="preserve"> &gt;a</m:t>
+          <m:t>&gt;a</m:t>
         </m:r>
       </m:oMath>
       <w:r>
         <w:t xml:space="preserve">  then we estimate that this card is within the player’s hand.</w:t>
       </w:r>
       <w:r>
-        <w:t xml:space="preserve"> [Solving Hanabi] found that a threshold value (</w:t>
+        <w:t xml:space="preserve"> [Solving </w:t>
+      </w:r>
+      <w:proofErr w:type="spellStart"/>
+      <w:r>
+        <w:t>Hanabi</w:t>
+      </w:r>
+      <w:proofErr w:type="spellEnd"/>
+      <w:r>
+        <w:t>] found that a threshold value (</w:t>
       </w:r>
       <m:oMath>
         <m:r>
@@ -879,13 +935,13 @@
     </w:p>
     <w:p>
       <w:pPr>
-        <w:spacing w:line="240" w:lineRule="auto"/>
-        <w:contextualSpacing/>
-      </w:pPr>
-    </w:p>
-    <w:p>
-      <w:pPr>
-        <w:spacing w:line="240" w:lineRule="auto"/>
+        <w:spacing w:after="0" w:line="360" w:lineRule="auto"/>
+        <w:contextualSpacing/>
+      </w:pPr>
+    </w:p>
+    <w:p>
+      <w:pPr>
+        <w:spacing w:after="0" w:line="360" w:lineRule="auto"/>
         <w:ind w:left="720"/>
         <w:contextualSpacing/>
       </w:pPr>
@@ -895,87 +951,79 @@
       <w:r>
         <w:t xml:space="preserve">appears to act humanly. </w:t>
       </w:r>
-      <w:r>
-        <w:t xml:space="preserve"> </w:t>
-      </w:r>
-    </w:p>
-    <w:p>
-      <w:pPr>
-        <w:spacing w:line="240" w:lineRule="auto"/>
+    </w:p>
+    <w:p>
+      <w:pPr>
+        <w:spacing w:after="0" w:line="360" w:lineRule="auto"/>
         <w:contextualSpacing/>
       </w:pPr>
       <w:r>
         <w:tab/>
       </w:r>
-      <w:r>
-        <w:t xml:space="preserve"> </w:t>
-      </w:r>
-    </w:p>
-    <w:p>
-      <w:pPr>
-        <w:spacing w:line="240" w:lineRule="auto"/>
-        <w:contextualSpacing/>
+    </w:p>
+    <w:p>
+      <w:pPr>
+        <w:spacing w:after="0" w:line="360" w:lineRule="auto"/>
+        <w:contextualSpacing/>
+      </w:pPr>
+      <w:r>
+        <w:tab/>
+      </w:r>
+      <w:r>
+        <w:tab/>
+      </w:r>
+    </w:p>
+    <w:p>
+      <w:pPr>
+        <w:pStyle w:val="Heading3"/>
+        <w:spacing w:line="360" w:lineRule="auto"/>
       </w:pPr>
       <w:r>
         <w:lastRenderedPageBreak/>
+        <w:t>2.4</w:t>
+      </w:r>
+      <w:r>
         <w:tab/>
       </w:r>
       <w:r>
+        <w:t>Monte Carlo Tree Search</w:t>
+      </w:r>
+    </w:p>
+    <w:p>
+      <w:pPr>
+        <w:spacing w:after="0" w:line="360" w:lineRule="auto"/>
+      </w:pPr>
+      <w:r>
         <w:tab/>
       </w:r>
     </w:p>
     <w:p>
       <w:pPr>
-        <w:pStyle w:val="Heading3"/>
-      </w:pPr>
-      <w:r>
-        <w:t>2.4</w:t>
-      </w:r>
+        <w:spacing w:after="0" w:line="360" w:lineRule="auto"/>
+        <w:contextualSpacing/>
+      </w:pPr>
       <w:r>
         <w:tab/>
       </w:r>
       <w:r>
-        <w:t>Monte Carlo Tree Search</w:t>
-      </w:r>
-    </w:p>
-    <w:p>
-      <w:pPr>
-        <w:spacing w:line="240" w:lineRule="auto"/>
-      </w:pPr>
-      <w:r>
-        <w:tab/>
-      </w:r>
-    </w:p>
-    <w:p>
-      <w:pPr>
-        <w:spacing w:line="240" w:lineRule="auto"/>
-        <w:contextualSpacing/>
-      </w:pPr>
-      <w:r>
-        <w:tab/>
-      </w:r>
-      <w:r>
         <w:t>The Monte Carlo Tree Search</w:t>
       </w:r>
       <w:r>
         <w:t xml:space="preserve"> (MCTS)</w:t>
       </w:r>
       <w:r>
-        <w:t xml:space="preserve"> </w:t>
-      </w:r>
-      <w:r>
         <w:t>has four major components.</w:t>
       </w:r>
     </w:p>
     <w:p>
       <w:pPr>
-        <w:spacing w:line="240" w:lineRule="auto"/>
-        <w:contextualSpacing/>
-      </w:pPr>
-    </w:p>
-    <w:p>
-      <w:pPr>
-        <w:spacing w:line="240" w:lineRule="auto"/>
+        <w:spacing w:after="0" w:line="360" w:lineRule="auto"/>
+        <w:contextualSpacing/>
+      </w:pPr>
+    </w:p>
+    <w:p>
+      <w:pPr>
+        <w:spacing w:after="0" w:line="360" w:lineRule="auto"/>
         <w:ind w:left="720"/>
         <w:contextualSpacing/>
       </w:pPr>
@@ -1020,10 +1068,11 @@
         <w:t xml:space="preserve"> balance between</w:t>
       </w:r>
       <w:r>
-        <w:t xml:space="preserve"> the</w:t>
-      </w:r>
-      <w:r>
         <w:t xml:space="preserve"> </w:t>
+      </w:r>
+      <w:proofErr w:type="spellStart"/>
+      <w:r>
+        <w:t>the</w:t>
       </w:r>
       <w:r>
         <w:rPr>
@@ -1032,10 +1081,11 @@
         <w:t>exploration</w:t>
       </w:r>
       <w:r>
-        <w:t xml:space="preserve"> </w:t>
-      </w:r>
-      <w:r>
-        <w:t xml:space="preserve">of nodes with minimal visits </w:t>
+        <w:t>of</w:t>
+      </w:r>
+      <w:proofErr w:type="spellEnd"/>
+      <w:r>
+        <w:t xml:space="preserve"> nodes with minimal visits </w:t>
       </w:r>
       <w:r>
         <w:t xml:space="preserve">and </w:t>
@@ -1052,14 +1102,14 @@
     </w:p>
     <w:p>
       <w:pPr>
-        <w:spacing w:line="240" w:lineRule="auto"/>
+        <w:spacing w:after="0" w:line="360" w:lineRule="auto"/>
         <w:contextualSpacing/>
         <w:jc w:val="center"/>
       </w:pPr>
     </w:p>
     <w:p>
       <w:pPr>
-        <w:spacing w:line="240" w:lineRule="auto"/>
+        <w:spacing w:after="0" w:line="360" w:lineRule="auto"/>
         <w:contextualSpacing/>
         <w:jc w:val="center"/>
         <w:rPr>
@@ -1165,7 +1215,7 @@
           </m:r>
           <m:rad>
             <m:radPr>
-              <m:degHide m:val="1"/>
+              <m:degHide m:val="on"/>
               <m:ctrlPr>
                 <w:rPr>
                   <w:rFonts w:ascii="Cambria Math" w:hAnsi="Cambria Math"/>
@@ -1228,7 +1278,7 @@
     </w:p>
     <w:p>
       <w:pPr>
-        <w:spacing w:line="240" w:lineRule="auto"/>
+        <w:spacing w:after="0" w:line="360" w:lineRule="auto"/>
         <w:ind w:left="720"/>
         <w:contextualSpacing/>
         <w:rPr>
@@ -1287,7 +1337,7 @@
     </w:p>
     <w:p>
       <w:pPr>
-        <w:spacing w:line="240" w:lineRule="auto"/>
+        <w:spacing w:after="0" w:line="360" w:lineRule="auto"/>
         <w:ind w:left="720"/>
         <w:contextualSpacing/>
         <w:rPr>
@@ -1307,7 +1357,7 @@
     </w:p>
     <w:p>
       <w:pPr>
-        <w:spacing w:line="240" w:lineRule="auto"/>
+        <w:spacing w:after="0" w:line="360" w:lineRule="auto"/>
         <w:ind w:left="720"/>
         <w:contextualSpacing/>
         <w:rPr>
@@ -1327,7 +1377,7 @@
     </w:p>
     <w:p>
       <w:pPr>
-        <w:spacing w:line="240" w:lineRule="auto"/>
+        <w:spacing w:after="0" w:line="360" w:lineRule="auto"/>
         <w:ind w:left="720"/>
         <w:contextualSpacing/>
         <w:rPr>
@@ -1347,7 +1397,7 @@
     </w:p>
     <w:p>
       <w:pPr>
-        <w:spacing w:line="240" w:lineRule="auto"/>
+        <w:spacing w:after="0" w:line="360" w:lineRule="auto"/>
         <w:ind w:left="720"/>
         <w:contextualSpacing/>
         <w:rPr>
@@ -1357,14 +1407,14 @@
     </w:p>
     <w:p>
       <w:pPr>
-        <w:spacing w:line="240" w:lineRule="auto"/>
-        <w:ind w:left="720"/>
-        <w:contextualSpacing/>
-      </w:pPr>
-    </w:p>
-    <w:p>
-      <w:pPr>
-        <w:spacing w:line="240" w:lineRule="auto"/>
+        <w:spacing w:after="0" w:line="360" w:lineRule="auto"/>
+        <w:ind w:left="720"/>
+        <w:contextualSpacing/>
+      </w:pPr>
+    </w:p>
+    <w:p>
+      <w:pPr>
+        <w:spacing w:after="0" w:line="360" w:lineRule="auto"/>
         <w:ind w:left="720"/>
         <w:contextualSpacing/>
       </w:pPr>
@@ -1394,6 +1444,7 @@
       <w:r>
         <w:t xml:space="preserve"> involves randomly playing out one round of the game. The result of this is used to update information along all nodes from the respective node to the root. This process is known as </w:t>
       </w:r>
+      <w:proofErr w:type="spellStart"/>
       <w:r>
         <w:rPr>
           <w:b/>
@@ -1401,19 +1452,20 @@
         </w:rPr>
         <w:t>backpropagation</w:t>
       </w:r>
+      <w:proofErr w:type="spellEnd"/>
       <w:r>
         <w:t xml:space="preserve">. </w:t>
       </w:r>
     </w:p>
     <w:p>
       <w:pPr>
-        <w:spacing w:line="240" w:lineRule="auto"/>
-        <w:contextualSpacing/>
-      </w:pPr>
-    </w:p>
-    <w:p>
-      <w:pPr>
-        <w:spacing w:line="240" w:lineRule="auto"/>
+        <w:spacing w:after="0" w:line="360" w:lineRule="auto"/>
+        <w:contextualSpacing/>
+      </w:pPr>
+    </w:p>
+    <w:p>
+      <w:pPr>
+        <w:spacing w:after="0" w:line="360" w:lineRule="auto"/>
         <w:contextualSpacing/>
       </w:pPr>
       <w:r>
@@ -1426,21 +1478,26 @@
         <w:t xml:space="preserve">MCTS </w:t>
       </w:r>
       <w:r>
-        <w:t>seems attractive and viable for Hanabi for several reasons.</w:t>
-      </w:r>
-      <w:r>
-        <w:t xml:space="preserve"> </w:t>
-      </w:r>
-    </w:p>
-    <w:p>
-      <w:pPr>
-        <w:spacing w:line="240" w:lineRule="auto"/>
-        <w:contextualSpacing/>
-      </w:pPr>
-    </w:p>
-    <w:p>
-      <w:pPr>
-        <w:spacing w:line="240" w:lineRule="auto"/>
+        <w:t xml:space="preserve">seems attractive and viable for </w:t>
+      </w:r>
+      <w:proofErr w:type="spellStart"/>
+      <w:r>
+        <w:t>Hanabi</w:t>
+      </w:r>
+      <w:proofErr w:type="spellEnd"/>
+      <w:r>
+        <w:t xml:space="preserve"> for several reasons.</w:t>
+      </w:r>
+    </w:p>
+    <w:p>
+      <w:pPr>
+        <w:spacing w:after="0" w:line="360" w:lineRule="auto"/>
+        <w:contextualSpacing/>
+      </w:pPr>
+    </w:p>
+    <w:p>
+      <w:pPr>
+        <w:spacing w:after="0" w:line="360" w:lineRule="auto"/>
         <w:ind w:left="720"/>
         <w:contextualSpacing/>
       </w:pPr>
@@ -1465,27 +1522,29 @@
     </w:p>
     <w:p>
       <w:pPr>
-        <w:spacing w:line="240" w:lineRule="auto"/>
-        <w:contextualSpacing/>
-      </w:pPr>
-    </w:p>
-    <w:p>
-      <w:pPr>
-        <w:spacing w:line="240" w:lineRule="auto"/>
+        <w:spacing w:after="0" w:line="360" w:lineRule="auto"/>
+        <w:contextualSpacing/>
+      </w:pPr>
+    </w:p>
+    <w:p>
+      <w:pPr>
+        <w:spacing w:after="0" w:line="360" w:lineRule="auto"/>
         <w:ind w:left="720"/>
         <w:contextualSpacing/>
       </w:pPr>
       <w:r>
         <w:t xml:space="preserve">A greater runtime will expand the size of the tree the MCTS is traversing and improve </w:t>
       </w:r>
+      <w:proofErr w:type="spellStart"/>
       <w:r>
         <w:t>the</w:t>
       </w:r>
       <w:r>
-        <w:t xml:space="preserve"> </w:t>
-      </w:r>
-      <w:r>
-        <w:t xml:space="preserve">reliability of the average value of each node. </w:t>
+        <w:t>reliability</w:t>
+      </w:r>
+      <w:proofErr w:type="spellEnd"/>
+      <w:r>
+        <w:t xml:space="preserve"> of the average value of each node. </w:t>
       </w:r>
       <w:r>
         <w:t xml:space="preserve">However, the MCTS can be stopped at </w:t>
@@ -1499,14 +1558,14 @@
     </w:p>
     <w:p>
       <w:pPr>
-        <w:spacing w:line="240" w:lineRule="auto"/>
-        <w:ind w:left="720"/>
-        <w:contextualSpacing/>
-      </w:pPr>
-    </w:p>
-    <w:p>
-      <w:pPr>
-        <w:spacing w:line="240" w:lineRule="auto"/>
+        <w:spacing w:after="0" w:line="360" w:lineRule="auto"/>
+        <w:ind w:left="720"/>
+        <w:contextualSpacing/>
+      </w:pPr>
+    </w:p>
+    <w:p>
+      <w:pPr>
+        <w:spacing w:after="0" w:line="360" w:lineRule="auto"/>
         <w:ind w:left="720"/>
         <w:contextualSpacing/>
       </w:pPr>
@@ -1516,14 +1575,14 @@
     </w:p>
     <w:p>
       <w:pPr>
-        <w:spacing w:line="240" w:lineRule="auto"/>
-        <w:ind w:left="720"/>
-        <w:contextualSpacing/>
-      </w:pPr>
-    </w:p>
-    <w:p>
-      <w:pPr>
-        <w:spacing w:line="240" w:lineRule="auto"/>
+        <w:spacing w:after="0" w:line="360" w:lineRule="auto"/>
+        <w:ind w:left="720"/>
+        <w:contextualSpacing/>
+      </w:pPr>
+    </w:p>
+    <w:p>
+      <w:pPr>
+        <w:spacing w:after="0" w:line="360" w:lineRule="auto"/>
         <w:ind w:left="720"/>
         <w:contextualSpacing/>
       </w:pPr>
@@ -1533,19 +1592,27 @@
     </w:p>
     <w:p>
       <w:pPr>
-        <w:spacing w:line="240" w:lineRule="auto"/>
-        <w:ind w:left="720"/>
-        <w:contextualSpacing/>
-      </w:pPr>
-    </w:p>
-    <w:p>
-      <w:pPr>
-        <w:spacing w:line="240" w:lineRule="auto"/>
-        <w:ind w:left="720"/>
-        <w:contextualSpacing/>
-      </w:pPr>
-      <w:r>
-        <w:t xml:space="preserve">[An Intentional AI For Hanabi] outlines </w:t>
+        <w:spacing w:after="0" w:line="360" w:lineRule="auto"/>
+        <w:ind w:left="720"/>
+        <w:contextualSpacing/>
+      </w:pPr>
+    </w:p>
+    <w:p>
+      <w:pPr>
+        <w:spacing w:after="0" w:line="360" w:lineRule="auto"/>
+        <w:ind w:left="720"/>
+        <w:contextualSpacing/>
+      </w:pPr>
+      <w:r>
+        <w:t xml:space="preserve">[An Intentional AI For </w:t>
+      </w:r>
+      <w:proofErr w:type="spellStart"/>
+      <w:r>
+        <w:t>Hanabi</w:t>
+      </w:r>
+      <w:proofErr w:type="spellEnd"/>
+      <w:r>
+        <w:t xml:space="preserve">] outlines </w:t>
       </w:r>
       <w:r>
         <w:t xml:space="preserve">what is called the </w:t>
@@ -1554,19 +1621,21 @@
         <w:t>“Mental State Representation”</w:t>
       </w:r>
       <w:r>
-        <w:t xml:space="preserve"> for keeping track of possible identities for each of their cards</w:t>
+        <w:t xml:space="preserve"> for keeping track of possible identities for each of their </w:t>
+      </w:r>
+      <w:proofErr w:type="spellStart"/>
+      <w:r>
+        <w:t>cards</w:t>
       </w:r>
       <w:r>
         <w:t>.</w:t>
       </w:r>
       <w:r>
-        <w:t xml:space="preserve"> </w:t>
-      </w:r>
-      <w:r>
-        <w:t xml:space="preserve"> </w:t>
-      </w:r>
-      <w:r>
-        <w:t xml:space="preserve">Every time a hint is given the information is translated </w:t>
+        <w:t>Every</w:t>
+      </w:r>
+      <w:proofErr w:type="spellEnd"/>
+      <w:r>
+        <w:t xml:space="preserve"> time a hint is given the information is translated </w:t>
       </w:r>
       <w:r>
         <w:t>to</w:t>
@@ -1583,14 +1652,14 @@
     </w:p>
     <w:p>
       <w:pPr>
-        <w:spacing w:line="240" w:lineRule="auto"/>
-        <w:ind w:left="720"/>
-        <w:contextualSpacing/>
-      </w:pPr>
-    </w:p>
-    <w:p>
-      <w:pPr>
-        <w:spacing w:line="240" w:lineRule="auto"/>
+        <w:spacing w:after="0" w:line="360" w:lineRule="auto"/>
+        <w:ind w:left="720"/>
+        <w:contextualSpacing/>
+      </w:pPr>
+    </w:p>
+    <w:p>
+      <w:pPr>
+        <w:spacing w:after="0" w:line="360" w:lineRule="auto"/>
         <w:ind w:left="720"/>
         <w:contextualSpacing/>
       </w:pPr>
@@ -1609,7 +1678,7 @@
     </w:p>
     <w:p>
       <w:pPr>
-        <w:spacing w:line="240" w:lineRule="auto"/>
+        <w:spacing w:after="0" w:line="360" w:lineRule="auto"/>
         <w:contextualSpacing/>
       </w:pPr>
     </w:p>
@@ -1617,7 +1686,7 @@
       <w:tblPr>
         <w:tblStyle w:val="PlainTable1"/>
         <w:tblW w:w="0" w:type="auto"/>
-        <w:tblLook w:val="04A0" w:firstRow="1" w:lastRow="0" w:firstColumn="1" w:lastColumn="0" w:noHBand="0" w:noVBand="1"/>
+        <w:tblLook w:val="04A0"/>
       </w:tblPr>
       <w:tblGrid>
         <w:gridCol w:w="1502"/>
@@ -1629,20 +1698,20 @@
       </w:tblGrid>
       <w:tr>
         <w:trPr>
-          <w:cnfStyle w:val="100000000000" w:firstRow="1" w:lastRow="0" w:firstColumn="0" w:lastColumn="0" w:oddVBand="0" w:evenVBand="0" w:oddHBand="0" w:evenHBand="0" w:firstRowFirstColumn="0" w:firstRowLastColumn="0" w:lastRowFirstColumn="0" w:lastRowLastColumn="0"/>
+          <w:cnfStyle w:val="100000000000"/>
         </w:trPr>
         <w:tc>
           <w:tcPr>
-            <w:cnfStyle w:val="001000000000" w:firstRow="0" w:lastRow="0" w:firstColumn="1" w:lastColumn="0" w:oddVBand="0" w:evenVBand="0" w:oddHBand="0" w:evenHBand="0" w:firstRowFirstColumn="0" w:firstRowLastColumn="0" w:lastRowFirstColumn="0" w:lastRowLastColumn="0"/>
+            <w:cnfStyle w:val="001000000000"/>
             <w:tcW w:w="1502" w:type="dxa"/>
           </w:tcPr>
           <w:p>
             <w:pPr>
+              <w:spacing w:line="360" w:lineRule="auto"/>
               <w:contextualSpacing/>
               <w:jc w:val="center"/>
             </w:pPr>
             <w:r>
-              <w:lastRenderedPageBreak/>
               <w:t>Rank</w:t>
             </w:r>
           </w:p>
@@ -1653,9 +1722,10 @@
           </w:tcPr>
           <w:p>
             <w:pPr>
+              <w:spacing w:line="360" w:lineRule="auto"/>
               <w:contextualSpacing/>
               <w:jc w:val="center"/>
-              <w:cnfStyle w:val="100000000000" w:firstRow="1" w:lastRow="0" w:firstColumn="0" w:lastColumn="0" w:oddVBand="0" w:evenVBand="0" w:oddHBand="0" w:evenHBand="0" w:firstRowFirstColumn="0" w:firstRowLastColumn="0" w:lastRowFirstColumn="0" w:lastRowLastColumn="0"/>
+              <w:cnfStyle w:val="100000000000"/>
             </w:pPr>
             <w:r>
               <w:t>R</w:t>
@@ -1671,9 +1741,10 @@
           </w:tcPr>
           <w:p>
             <w:pPr>
+              <w:spacing w:line="360" w:lineRule="auto"/>
               <w:contextualSpacing/>
               <w:jc w:val="center"/>
-              <w:cnfStyle w:val="100000000000" w:firstRow="1" w:lastRow="0" w:firstColumn="0" w:lastColumn="0" w:oddVBand="0" w:evenVBand="0" w:oddHBand="0" w:evenHBand="0" w:firstRowFirstColumn="0" w:firstRowLastColumn="0" w:lastRowFirstColumn="0" w:lastRowLastColumn="0"/>
+              <w:cnfStyle w:val="100000000000"/>
             </w:pPr>
             <w:r>
               <w:t>G</w:t>
@@ -1689,9 +1760,10 @@
           </w:tcPr>
           <w:p>
             <w:pPr>
+              <w:spacing w:line="360" w:lineRule="auto"/>
               <w:contextualSpacing/>
               <w:jc w:val="center"/>
-              <w:cnfStyle w:val="100000000000" w:firstRow="1" w:lastRow="0" w:firstColumn="0" w:lastColumn="0" w:oddVBand="0" w:evenVBand="0" w:oddHBand="0" w:evenHBand="0" w:firstRowFirstColumn="0" w:firstRowLastColumn="0" w:lastRowFirstColumn="0" w:lastRowLastColumn="0"/>
+              <w:cnfStyle w:val="100000000000"/>
             </w:pPr>
             <w:r>
               <w:t>B</w:t>
@@ -1707,9 +1779,10 @@
           </w:tcPr>
           <w:p>
             <w:pPr>
+              <w:spacing w:line="360" w:lineRule="auto"/>
               <w:contextualSpacing/>
               <w:jc w:val="center"/>
-              <w:cnfStyle w:val="100000000000" w:firstRow="1" w:lastRow="0" w:firstColumn="0" w:lastColumn="0" w:oddVBand="0" w:evenVBand="0" w:oddHBand="0" w:evenHBand="0" w:firstRowFirstColumn="0" w:firstRowLastColumn="0" w:lastRowFirstColumn="0" w:lastRowLastColumn="0"/>
+              <w:cnfStyle w:val="100000000000"/>
             </w:pPr>
             <w:r>
               <w:t>W</w:t>
@@ -1725,9 +1798,10 @@
           </w:tcPr>
           <w:p>
             <w:pPr>
+              <w:spacing w:line="360" w:lineRule="auto"/>
               <w:contextualSpacing/>
               <w:jc w:val="center"/>
-              <w:cnfStyle w:val="100000000000" w:firstRow="1" w:lastRow="0" w:firstColumn="0" w:lastColumn="0" w:oddVBand="0" w:evenVBand="0" w:oddHBand="0" w:evenHBand="0" w:firstRowFirstColumn="0" w:firstRowLastColumn="0" w:lastRowFirstColumn="0" w:lastRowLastColumn="0"/>
+              <w:cnfStyle w:val="100000000000"/>
             </w:pPr>
             <w:r>
               <w:t>Y</w:t>
@@ -1740,15 +1814,16 @@
       </w:tr>
       <w:tr>
         <w:trPr>
-          <w:cnfStyle w:val="000000100000" w:firstRow="0" w:lastRow="0" w:firstColumn="0" w:lastColumn="0" w:oddVBand="0" w:evenVBand="0" w:oddHBand="1" w:evenHBand="0" w:firstRowFirstColumn="0" w:firstRowLastColumn="0" w:lastRowFirstColumn="0" w:lastRowLastColumn="0"/>
+          <w:cnfStyle w:val="000000100000"/>
         </w:trPr>
         <w:tc>
           <w:tcPr>
-            <w:cnfStyle w:val="001000000000" w:firstRow="0" w:lastRow="0" w:firstColumn="1" w:lastColumn="0" w:oddVBand="0" w:evenVBand="0" w:oddHBand="0" w:evenHBand="0" w:firstRowFirstColumn="0" w:firstRowLastColumn="0" w:lastRowFirstColumn="0" w:lastRowLastColumn="0"/>
+            <w:cnfStyle w:val="001000000000"/>
             <w:tcW w:w="1502" w:type="dxa"/>
           </w:tcPr>
           <w:p>
             <w:pPr>
+              <w:spacing w:line="360" w:lineRule="auto"/>
               <w:contextualSpacing/>
               <w:jc w:val="center"/>
             </w:pPr>
@@ -1763,9 +1838,10 @@
           </w:tcPr>
           <w:p>
             <w:pPr>
+              <w:spacing w:line="360" w:lineRule="auto"/>
               <w:contextualSpacing/>
               <w:jc w:val="center"/>
-              <w:cnfStyle w:val="000000100000" w:firstRow="0" w:lastRow="0" w:firstColumn="0" w:lastColumn="0" w:oddVBand="0" w:evenVBand="0" w:oddHBand="1" w:evenHBand="0" w:firstRowFirstColumn="0" w:firstRowLastColumn="0" w:lastRowFirstColumn="0" w:lastRowLastColumn="0"/>
+              <w:cnfStyle w:val="000000100000"/>
             </w:pPr>
             <w:r>
               <w:t>3</w:t>
@@ -1778,9 +1854,10 @@
           </w:tcPr>
           <w:p>
             <w:pPr>
+              <w:spacing w:line="360" w:lineRule="auto"/>
               <w:contextualSpacing/>
               <w:jc w:val="center"/>
-              <w:cnfStyle w:val="000000100000" w:firstRow="0" w:lastRow="0" w:firstColumn="0" w:lastColumn="0" w:oddVBand="0" w:evenVBand="0" w:oddHBand="1" w:evenHBand="0" w:firstRowFirstColumn="0" w:firstRowLastColumn="0" w:lastRowFirstColumn="0" w:lastRowLastColumn="0"/>
+              <w:cnfStyle w:val="000000100000"/>
             </w:pPr>
             <w:r>
               <w:t>3</w:t>
@@ -1793,9 +1870,10 @@
           </w:tcPr>
           <w:p>
             <w:pPr>
+              <w:spacing w:line="360" w:lineRule="auto"/>
               <w:contextualSpacing/>
               <w:jc w:val="center"/>
-              <w:cnfStyle w:val="000000100000" w:firstRow="0" w:lastRow="0" w:firstColumn="0" w:lastColumn="0" w:oddVBand="0" w:evenVBand="0" w:oddHBand="1" w:evenHBand="0" w:firstRowFirstColumn="0" w:firstRowLastColumn="0" w:lastRowFirstColumn="0" w:lastRowLastColumn="0"/>
+              <w:cnfStyle w:val="000000100000"/>
             </w:pPr>
             <w:r>
               <w:t>3</w:t>
@@ -1808,9 +1886,10 @@
           </w:tcPr>
           <w:p>
             <w:pPr>
+              <w:spacing w:line="360" w:lineRule="auto"/>
               <w:contextualSpacing/>
               <w:jc w:val="center"/>
-              <w:cnfStyle w:val="000000100000" w:firstRow="0" w:lastRow="0" w:firstColumn="0" w:lastColumn="0" w:oddVBand="0" w:evenVBand="0" w:oddHBand="1" w:evenHBand="0" w:firstRowFirstColumn="0" w:firstRowLastColumn="0" w:lastRowFirstColumn="0" w:lastRowLastColumn="0"/>
+              <w:cnfStyle w:val="000000100000"/>
             </w:pPr>
             <w:r>
               <w:t>3</w:t>
@@ -1823,9 +1902,10 @@
           </w:tcPr>
           <w:p>
             <w:pPr>
+              <w:spacing w:line="360" w:lineRule="auto"/>
               <w:contextualSpacing/>
               <w:jc w:val="center"/>
-              <w:cnfStyle w:val="000000100000" w:firstRow="0" w:lastRow="0" w:firstColumn="0" w:lastColumn="0" w:oddVBand="0" w:evenVBand="0" w:oddHBand="1" w:evenHBand="0" w:firstRowFirstColumn="0" w:firstRowLastColumn="0" w:lastRowFirstColumn="0" w:lastRowLastColumn="0"/>
+              <w:cnfStyle w:val="000000100000"/>
             </w:pPr>
             <w:r>
               <w:t>3</w:t>
@@ -1836,11 +1916,12 @@
       <w:tr>
         <w:tc>
           <w:tcPr>
-            <w:cnfStyle w:val="001000000000" w:firstRow="0" w:lastRow="0" w:firstColumn="1" w:lastColumn="0" w:oddVBand="0" w:evenVBand="0" w:oddHBand="0" w:evenHBand="0" w:firstRowFirstColumn="0" w:firstRowLastColumn="0" w:lastRowFirstColumn="0" w:lastRowLastColumn="0"/>
+            <w:cnfStyle w:val="001000000000"/>
             <w:tcW w:w="1502" w:type="dxa"/>
           </w:tcPr>
           <w:p>
             <w:pPr>
+              <w:spacing w:line="360" w:lineRule="auto"/>
               <w:contextualSpacing/>
               <w:jc w:val="center"/>
             </w:pPr>
@@ -1855,9 +1936,10 @@
           </w:tcPr>
           <w:p>
             <w:pPr>
+              <w:spacing w:line="360" w:lineRule="auto"/>
               <w:contextualSpacing/>
               <w:jc w:val="center"/>
-              <w:cnfStyle w:val="000000000000" w:firstRow="0" w:lastRow="0" w:firstColumn="0" w:lastColumn="0" w:oddVBand="0" w:evenVBand="0" w:oddHBand="0" w:evenHBand="0" w:firstRowFirstColumn="0" w:firstRowLastColumn="0" w:lastRowFirstColumn="0" w:lastRowLastColumn="0"/>
+              <w:cnfStyle w:val="000000000000"/>
             </w:pPr>
             <w:r>
               <w:t>2</w:t>
@@ -1870,9 +1952,10 @@
           </w:tcPr>
           <w:p>
             <w:pPr>
+              <w:spacing w:line="360" w:lineRule="auto"/>
               <w:contextualSpacing/>
               <w:jc w:val="center"/>
-              <w:cnfStyle w:val="000000000000" w:firstRow="0" w:lastRow="0" w:firstColumn="0" w:lastColumn="0" w:oddVBand="0" w:evenVBand="0" w:oddHBand="0" w:evenHBand="0" w:firstRowFirstColumn="0" w:firstRowLastColumn="0" w:lastRowFirstColumn="0" w:lastRowLastColumn="0"/>
+              <w:cnfStyle w:val="000000000000"/>
             </w:pPr>
             <w:r>
               <w:t>2</w:t>
@@ -1885,9 +1968,10 @@
           </w:tcPr>
           <w:p>
             <w:pPr>
+              <w:spacing w:line="360" w:lineRule="auto"/>
               <w:contextualSpacing/>
               <w:jc w:val="center"/>
-              <w:cnfStyle w:val="000000000000" w:firstRow="0" w:lastRow="0" w:firstColumn="0" w:lastColumn="0" w:oddVBand="0" w:evenVBand="0" w:oddHBand="0" w:evenHBand="0" w:firstRowFirstColumn="0" w:firstRowLastColumn="0" w:lastRowFirstColumn="0" w:lastRowLastColumn="0"/>
+              <w:cnfStyle w:val="000000000000"/>
             </w:pPr>
             <w:r>
               <w:t>2</w:t>
@@ -1900,9 +1984,10 @@
           </w:tcPr>
           <w:p>
             <w:pPr>
+              <w:spacing w:line="360" w:lineRule="auto"/>
               <w:contextualSpacing/>
               <w:jc w:val="center"/>
-              <w:cnfStyle w:val="000000000000" w:firstRow="0" w:lastRow="0" w:firstColumn="0" w:lastColumn="0" w:oddVBand="0" w:evenVBand="0" w:oddHBand="0" w:evenHBand="0" w:firstRowFirstColumn="0" w:firstRowLastColumn="0" w:lastRowFirstColumn="0" w:lastRowLastColumn="0"/>
+              <w:cnfStyle w:val="000000000000"/>
             </w:pPr>
             <w:r>
               <w:t>2</w:t>
@@ -1915,9 +2000,10 @@
           </w:tcPr>
           <w:p>
             <w:pPr>
+              <w:spacing w:line="360" w:lineRule="auto"/>
               <w:contextualSpacing/>
               <w:jc w:val="center"/>
-              <w:cnfStyle w:val="000000000000" w:firstRow="0" w:lastRow="0" w:firstColumn="0" w:lastColumn="0" w:oddVBand="0" w:evenVBand="0" w:oddHBand="0" w:evenHBand="0" w:firstRowFirstColumn="0" w:firstRowLastColumn="0" w:lastRowFirstColumn="0" w:lastRowLastColumn="0"/>
+              <w:cnfStyle w:val="000000000000"/>
             </w:pPr>
             <w:r>
               <w:t>2</w:t>
@@ -1927,15 +2013,16 @@
       </w:tr>
       <w:tr>
         <w:trPr>
-          <w:cnfStyle w:val="000000100000" w:firstRow="0" w:lastRow="0" w:firstColumn="0" w:lastColumn="0" w:oddVBand="0" w:evenVBand="0" w:oddHBand="1" w:evenHBand="0" w:firstRowFirstColumn="0" w:firstRowLastColumn="0" w:lastRowFirstColumn="0" w:lastRowLastColumn="0"/>
+          <w:cnfStyle w:val="000000100000"/>
         </w:trPr>
         <w:tc>
           <w:tcPr>
-            <w:cnfStyle w:val="001000000000" w:firstRow="0" w:lastRow="0" w:firstColumn="1" w:lastColumn="0" w:oddVBand="0" w:evenVBand="0" w:oddHBand="0" w:evenHBand="0" w:firstRowFirstColumn="0" w:firstRowLastColumn="0" w:lastRowFirstColumn="0" w:lastRowLastColumn="0"/>
+            <w:cnfStyle w:val="001000000000"/>
             <w:tcW w:w="1502" w:type="dxa"/>
           </w:tcPr>
           <w:p>
             <w:pPr>
+              <w:spacing w:line="360" w:lineRule="auto"/>
               <w:contextualSpacing/>
               <w:jc w:val="center"/>
             </w:pPr>
@@ -1950,9 +2037,10 @@
           </w:tcPr>
           <w:p>
             <w:pPr>
+              <w:spacing w:line="360" w:lineRule="auto"/>
               <w:contextualSpacing/>
               <w:jc w:val="center"/>
-              <w:cnfStyle w:val="000000100000" w:firstRow="0" w:lastRow="0" w:firstColumn="0" w:lastColumn="0" w:oddVBand="0" w:evenVBand="0" w:oddHBand="1" w:evenHBand="0" w:firstRowFirstColumn="0" w:firstRowLastColumn="0" w:lastRowFirstColumn="0" w:lastRowLastColumn="0"/>
+              <w:cnfStyle w:val="000000100000"/>
             </w:pPr>
             <w:r>
               <w:t>2</w:t>
@@ -1965,9 +2053,10 @@
           </w:tcPr>
           <w:p>
             <w:pPr>
+              <w:spacing w:line="360" w:lineRule="auto"/>
               <w:contextualSpacing/>
               <w:jc w:val="center"/>
-              <w:cnfStyle w:val="000000100000" w:firstRow="0" w:lastRow="0" w:firstColumn="0" w:lastColumn="0" w:oddVBand="0" w:evenVBand="0" w:oddHBand="1" w:evenHBand="0" w:firstRowFirstColumn="0" w:firstRowLastColumn="0" w:lastRowFirstColumn="0" w:lastRowLastColumn="0"/>
+              <w:cnfStyle w:val="000000100000"/>
             </w:pPr>
             <w:r>
               <w:t>2</w:t>
@@ -1980,9 +2069,10 @@
           </w:tcPr>
           <w:p>
             <w:pPr>
+              <w:spacing w:line="360" w:lineRule="auto"/>
               <w:contextualSpacing/>
               <w:jc w:val="center"/>
-              <w:cnfStyle w:val="000000100000" w:firstRow="0" w:lastRow="0" w:firstColumn="0" w:lastColumn="0" w:oddVBand="0" w:evenVBand="0" w:oddHBand="1" w:evenHBand="0" w:firstRowFirstColumn="0" w:firstRowLastColumn="0" w:lastRowFirstColumn="0" w:lastRowLastColumn="0"/>
+              <w:cnfStyle w:val="000000100000"/>
             </w:pPr>
             <w:r>
               <w:t>2</w:t>
@@ -1995,9 +2085,10 @@
           </w:tcPr>
           <w:p>
             <w:pPr>
+              <w:spacing w:line="360" w:lineRule="auto"/>
               <w:contextualSpacing/>
               <w:jc w:val="center"/>
-              <w:cnfStyle w:val="000000100000" w:firstRow="0" w:lastRow="0" w:firstColumn="0" w:lastColumn="0" w:oddVBand="0" w:evenVBand="0" w:oddHBand="1" w:evenHBand="0" w:firstRowFirstColumn="0" w:firstRowLastColumn="0" w:lastRowFirstColumn="0" w:lastRowLastColumn="0"/>
+              <w:cnfStyle w:val="000000100000"/>
             </w:pPr>
             <w:r>
               <w:t>2</w:t>
@@ -2010,9 +2101,10 @@
           </w:tcPr>
           <w:p>
             <w:pPr>
+              <w:spacing w:line="360" w:lineRule="auto"/>
               <w:contextualSpacing/>
               <w:jc w:val="center"/>
-              <w:cnfStyle w:val="000000100000" w:firstRow="0" w:lastRow="0" w:firstColumn="0" w:lastColumn="0" w:oddVBand="0" w:evenVBand="0" w:oddHBand="1" w:evenHBand="0" w:firstRowFirstColumn="0" w:firstRowLastColumn="0" w:lastRowFirstColumn="0" w:lastRowLastColumn="0"/>
+              <w:cnfStyle w:val="000000100000"/>
             </w:pPr>
             <w:r>
               <w:t>2</w:t>
@@ -2023,11 +2115,12 @@
       <w:tr>
         <w:tc>
           <w:tcPr>
-            <w:cnfStyle w:val="001000000000" w:firstRow="0" w:lastRow="0" w:firstColumn="1" w:lastColumn="0" w:oddVBand="0" w:evenVBand="0" w:oddHBand="0" w:evenHBand="0" w:firstRowFirstColumn="0" w:firstRowLastColumn="0" w:lastRowFirstColumn="0" w:lastRowLastColumn="0"/>
+            <w:cnfStyle w:val="001000000000"/>
             <w:tcW w:w="1502" w:type="dxa"/>
           </w:tcPr>
           <w:p>
             <w:pPr>
+              <w:spacing w:line="360" w:lineRule="auto"/>
               <w:contextualSpacing/>
               <w:jc w:val="center"/>
             </w:pPr>
@@ -2042,9 +2135,10 @@
           </w:tcPr>
           <w:p>
             <w:pPr>
+              <w:spacing w:line="360" w:lineRule="auto"/>
               <w:contextualSpacing/>
               <w:jc w:val="center"/>
-              <w:cnfStyle w:val="000000000000" w:firstRow="0" w:lastRow="0" w:firstColumn="0" w:lastColumn="0" w:oddVBand="0" w:evenVBand="0" w:oddHBand="0" w:evenHBand="0" w:firstRowFirstColumn="0" w:firstRowLastColumn="0" w:lastRowFirstColumn="0" w:lastRowLastColumn="0"/>
+              <w:cnfStyle w:val="000000000000"/>
             </w:pPr>
             <w:r>
               <w:t>2</w:t>
@@ -2057,9 +2151,10 @@
           </w:tcPr>
           <w:p>
             <w:pPr>
+              <w:spacing w:line="360" w:lineRule="auto"/>
               <w:contextualSpacing/>
               <w:jc w:val="center"/>
-              <w:cnfStyle w:val="000000000000" w:firstRow="0" w:lastRow="0" w:firstColumn="0" w:lastColumn="0" w:oddVBand="0" w:evenVBand="0" w:oddHBand="0" w:evenHBand="0" w:firstRowFirstColumn="0" w:firstRowLastColumn="0" w:lastRowFirstColumn="0" w:lastRowLastColumn="0"/>
+              <w:cnfStyle w:val="000000000000"/>
             </w:pPr>
             <w:r>
               <w:t>2</w:t>
@@ -2072,9 +2167,10 @@
           </w:tcPr>
           <w:p>
             <w:pPr>
+              <w:spacing w:line="360" w:lineRule="auto"/>
               <w:contextualSpacing/>
               <w:jc w:val="center"/>
-              <w:cnfStyle w:val="000000000000" w:firstRow="0" w:lastRow="0" w:firstColumn="0" w:lastColumn="0" w:oddVBand="0" w:evenVBand="0" w:oddHBand="0" w:evenHBand="0" w:firstRowFirstColumn="0" w:firstRowLastColumn="0" w:lastRowFirstColumn="0" w:lastRowLastColumn="0"/>
+              <w:cnfStyle w:val="000000000000"/>
             </w:pPr>
             <w:r>
               <w:t>2</w:t>
@@ -2087,9 +2183,10 @@
           </w:tcPr>
           <w:p>
             <w:pPr>
+              <w:spacing w:line="360" w:lineRule="auto"/>
               <w:contextualSpacing/>
               <w:jc w:val="center"/>
-              <w:cnfStyle w:val="000000000000" w:firstRow="0" w:lastRow="0" w:firstColumn="0" w:lastColumn="0" w:oddVBand="0" w:evenVBand="0" w:oddHBand="0" w:evenHBand="0" w:firstRowFirstColumn="0" w:firstRowLastColumn="0" w:lastRowFirstColumn="0" w:lastRowLastColumn="0"/>
+              <w:cnfStyle w:val="000000000000"/>
             </w:pPr>
             <w:r>
               <w:t>2</w:t>
@@ -2102,9 +2199,10 @@
           </w:tcPr>
           <w:p>
             <w:pPr>
+              <w:spacing w:line="360" w:lineRule="auto"/>
               <w:contextualSpacing/>
               <w:jc w:val="center"/>
-              <w:cnfStyle w:val="000000000000" w:firstRow="0" w:lastRow="0" w:firstColumn="0" w:lastColumn="0" w:oddVBand="0" w:evenVBand="0" w:oddHBand="0" w:evenHBand="0" w:firstRowFirstColumn="0" w:firstRowLastColumn="0" w:lastRowFirstColumn="0" w:lastRowLastColumn="0"/>
+              <w:cnfStyle w:val="000000000000"/>
             </w:pPr>
             <w:r>
               <w:t>2</w:t>
@@ -2114,15 +2212,16 @@
       </w:tr>
       <w:tr>
         <w:trPr>
-          <w:cnfStyle w:val="000000100000" w:firstRow="0" w:lastRow="0" w:firstColumn="0" w:lastColumn="0" w:oddVBand="0" w:evenVBand="0" w:oddHBand="1" w:evenHBand="0" w:firstRowFirstColumn="0" w:firstRowLastColumn="0" w:lastRowFirstColumn="0" w:lastRowLastColumn="0"/>
+          <w:cnfStyle w:val="000000100000"/>
         </w:trPr>
         <w:tc>
           <w:tcPr>
-            <w:cnfStyle w:val="001000000000" w:firstRow="0" w:lastRow="0" w:firstColumn="1" w:lastColumn="0" w:oddVBand="0" w:evenVBand="0" w:oddHBand="0" w:evenHBand="0" w:firstRowFirstColumn="0" w:firstRowLastColumn="0" w:lastRowFirstColumn="0" w:lastRowLastColumn="0"/>
+            <w:cnfStyle w:val="001000000000"/>
             <w:tcW w:w="1502" w:type="dxa"/>
           </w:tcPr>
           <w:p>
             <w:pPr>
+              <w:spacing w:line="360" w:lineRule="auto"/>
               <w:contextualSpacing/>
               <w:jc w:val="center"/>
             </w:pPr>
@@ -2137,9 +2236,10 @@
           </w:tcPr>
           <w:p>
             <w:pPr>
+              <w:spacing w:line="360" w:lineRule="auto"/>
               <w:contextualSpacing/>
               <w:jc w:val="center"/>
-              <w:cnfStyle w:val="000000100000" w:firstRow="0" w:lastRow="0" w:firstColumn="0" w:lastColumn="0" w:oddVBand="0" w:evenVBand="0" w:oddHBand="1" w:evenHBand="0" w:firstRowFirstColumn="0" w:firstRowLastColumn="0" w:lastRowFirstColumn="0" w:lastRowLastColumn="0"/>
+              <w:cnfStyle w:val="000000100000"/>
             </w:pPr>
             <w:r>
               <w:t>1</w:t>
@@ -2152,9 +2252,10 @@
           </w:tcPr>
           <w:p>
             <w:pPr>
+              <w:spacing w:line="360" w:lineRule="auto"/>
               <w:contextualSpacing/>
               <w:jc w:val="center"/>
-              <w:cnfStyle w:val="000000100000" w:firstRow="0" w:lastRow="0" w:firstColumn="0" w:lastColumn="0" w:oddVBand="0" w:evenVBand="0" w:oddHBand="1" w:evenHBand="0" w:firstRowFirstColumn="0" w:firstRowLastColumn="0" w:lastRowFirstColumn="0" w:lastRowLastColumn="0"/>
+              <w:cnfStyle w:val="000000100000"/>
             </w:pPr>
             <w:r>
               <w:t>1</w:t>
@@ -2167,9 +2268,10 @@
           </w:tcPr>
           <w:p>
             <w:pPr>
+              <w:spacing w:line="360" w:lineRule="auto"/>
               <w:contextualSpacing/>
               <w:jc w:val="center"/>
-              <w:cnfStyle w:val="000000100000" w:firstRow="0" w:lastRow="0" w:firstColumn="0" w:lastColumn="0" w:oddVBand="0" w:evenVBand="0" w:oddHBand="1" w:evenHBand="0" w:firstRowFirstColumn="0" w:firstRowLastColumn="0" w:lastRowFirstColumn="0" w:lastRowLastColumn="0"/>
+              <w:cnfStyle w:val="000000100000"/>
             </w:pPr>
             <w:r>
               <w:t>1</w:t>
@@ -2182,9 +2284,10 @@
           </w:tcPr>
           <w:p>
             <w:pPr>
+              <w:spacing w:line="360" w:lineRule="auto"/>
               <w:contextualSpacing/>
               <w:jc w:val="center"/>
-              <w:cnfStyle w:val="000000100000" w:firstRow="0" w:lastRow="0" w:firstColumn="0" w:lastColumn="0" w:oddVBand="0" w:evenVBand="0" w:oddHBand="1" w:evenHBand="0" w:firstRowFirstColumn="0" w:firstRowLastColumn="0" w:lastRowFirstColumn="0" w:lastRowLastColumn="0"/>
+              <w:cnfStyle w:val="000000100000"/>
             </w:pPr>
             <w:r>
               <w:t>1</w:t>
@@ -2197,9 +2300,10 @@
           </w:tcPr>
           <w:p>
             <w:pPr>
+              <w:spacing w:line="360" w:lineRule="auto"/>
               <w:contextualSpacing/>
               <w:jc w:val="center"/>
-              <w:cnfStyle w:val="000000100000" w:firstRow="0" w:lastRow="0" w:firstColumn="0" w:lastColumn="0" w:oddVBand="0" w:evenVBand="0" w:oddHBand="1" w:evenHBand="0" w:firstRowFirstColumn="0" w:firstRowLastColumn="0" w:lastRowFirstColumn="0" w:lastRowLastColumn="0"/>
+              <w:cnfStyle w:val="000000100000"/>
             </w:pPr>
             <w:r>
               <w:t>1</w:t>
@@ -2210,14 +2314,14 @@
     </w:tbl>
     <w:p>
       <w:pPr>
-        <w:spacing w:line="240" w:lineRule="auto"/>
-        <w:ind w:left="720"/>
-        <w:contextualSpacing/>
-      </w:pPr>
-    </w:p>
-    <w:p>
-      <w:pPr>
-        <w:spacing w:line="240" w:lineRule="auto"/>
+        <w:spacing w:after="0" w:line="360" w:lineRule="auto"/>
+        <w:ind w:left="720"/>
+        <w:contextualSpacing/>
+      </w:pPr>
+    </w:p>
+    <w:p>
+      <w:pPr>
+        <w:spacing w:after="0" w:line="360" w:lineRule="auto"/>
         <w:contextualSpacing/>
       </w:pPr>
       <w:r>
@@ -2226,7 +2330,7 @@
     </w:p>
     <w:p>
       <w:pPr>
-        <w:spacing w:line="240" w:lineRule="auto"/>
+        <w:spacing w:after="0" w:line="360" w:lineRule="auto"/>
         <w:ind w:left="720"/>
         <w:contextualSpacing/>
       </w:pPr>
@@ -2298,15 +2402,12 @@
         <w:t>).</w:t>
       </w:r>
       <w:r>
-        <w:t xml:space="preserve"> </w:t>
-      </w:r>
-      <w:r>
         <w:t xml:space="preserve">This does require multiple rounds to be have been played however, so enough information can be accumulated. </w:t>
       </w:r>
     </w:p>
     <w:p>
       <w:pPr>
-        <w:spacing w:line="240" w:lineRule="auto"/>
+        <w:spacing w:after="0" w:line="360" w:lineRule="auto"/>
         <w:ind w:left="720"/>
         <w:contextualSpacing/>
       </w:pPr>
@@ -2314,6 +2415,7 @@
     <w:p>
       <w:pPr>
         <w:pStyle w:val="Heading2"/>
+        <w:spacing w:line="360" w:lineRule="auto"/>
       </w:pPr>
       <w:r>
         <w:t>Rationale Of Selected Technique</w:t>
@@ -2321,13 +2423,13 @@
     </w:p>
     <w:p>
       <w:pPr>
-        <w:spacing w:line="240" w:lineRule="auto"/>
-        <w:contextualSpacing/>
-      </w:pPr>
-    </w:p>
-    <w:p>
-      <w:pPr>
-        <w:spacing w:line="240" w:lineRule="auto"/>
+        <w:spacing w:after="0" w:line="360" w:lineRule="auto"/>
+        <w:contextualSpacing/>
+      </w:pPr>
+    </w:p>
+    <w:p>
+      <w:pPr>
+        <w:spacing w:after="0" w:line="360" w:lineRule="auto"/>
         <w:ind w:left="360"/>
         <w:contextualSpacing/>
       </w:pPr>
@@ -2341,7 +2443,11 @@
         <w:t xml:space="preserve"> we settled on two agents. The primary agent implements a simple version of the outer-state strategy.</w:t>
       </w:r>
       <w:r>
-        <w:t xml:space="preserve"> Like the internal-state strategy, the agent memorizes the hints it receives and will play a card it knows is playable. It will also prioritize cards it knows are safe to discard when it chooses to discard. When it comes to giving hints, the agent will recognize cards that are currently playable in another player’s hand and give hints towards that card. Additionally, the agent will remember all hints that have been given in the game and will not give duplicate hints. It is thus able to identify priority cards in another player’s hand and give complimentary hints if that player has partial knowledge on the card. However, the agent will </w:t>
+        <w:t xml:space="preserve"> Like the internal-state strategy, the agent memorizes the hints it receives and will play a card it knows is playable. It will also prioritize cards it knows are safe to discard when it chooses to discard. When it comes to giving hints, the agent will recognize cards that are currently playable in another player’s hand and give hints towards that card. Additionally, the agent will remember all hints that have been given in the game and will not give duplicate hints. </w:t>
+      </w:r>
+      <w:r>
+        <w:lastRenderedPageBreak/>
+        <w:t xml:space="preserve">It is thus able to identify priority cards in another player’s hand and give complimentary hints if that player has partial knowledge on the card. However, the agent will </w:t>
       </w:r>
       <w:r>
         <w:rPr>
@@ -2350,12 +2456,20 @@
         <w:t>only</w:t>
       </w:r>
       <w:r>
-        <w:t xml:space="preserve"> play cards it knows the colour/value of and knows it is playable. Since it will never make a risky or uncertain play, we have called the agent “ConservativeAgent”.</w:t>
-      </w:r>
-    </w:p>
-    <w:p>
-      <w:pPr>
-        <w:spacing w:line="240" w:lineRule="auto"/>
+        <w:t xml:space="preserve"> play cards it knows the colour/value of and knows it is playable. Since it will never make a risky or uncertain play, we have called the agent “</w:t>
+      </w:r>
+      <w:proofErr w:type="spellStart"/>
+      <w:r>
+        <w:t>ConservativeAgent</w:t>
+      </w:r>
+      <w:proofErr w:type="spellEnd"/>
+      <w:r>
+        <w:t>”.</w:t>
+      </w:r>
+    </w:p>
+    <w:p>
+      <w:pPr>
+        <w:spacing w:after="0" w:line="360" w:lineRule="auto"/>
         <w:ind w:left="360"/>
         <w:contextualSpacing/>
       </w:pPr>
@@ -2363,12 +2477,20 @@
         <w:t xml:space="preserve">The other completed agent </w:t>
       </w:r>
       <w:r>
-        <w:t>is based on the ConservativeAgent but with limited capacity to make risky moves. If the agent has a card with partial knowledge, it will look at all viewable cards (discard pile, fireworks pile, other player hands and known cards in own hand) and attempt to guess the unknown attribute of the card. If it fails to find a single answer, but finds that there is a 50% chance that the card is playable, it will play the card anyway if there are fuse tokens to spare.</w:t>
-      </w:r>
-    </w:p>
-    <w:p>
-      <w:pPr>
-        <w:spacing w:line="240" w:lineRule="auto"/>
+        <w:t xml:space="preserve">is based on the </w:t>
+      </w:r>
+      <w:proofErr w:type="spellStart"/>
+      <w:r>
+        <w:t>ConservativeAgent</w:t>
+      </w:r>
+      <w:proofErr w:type="spellEnd"/>
+      <w:r>
+        <w:t xml:space="preserve"> but with limited capacity to make risky moves. If the agent has a card with partial knowledge, it will look at all viewable cards (discard pile, fireworks pile, other player hands and known cards in own hand) and attempt to guess the unknown attribute of the card. If it fails to find a single answer, but finds that there is a 50% chance that the card is playable, it will play the card anyway if there are fuse tokens to spare.</w:t>
+      </w:r>
+    </w:p>
+    <w:p>
+      <w:pPr>
+        <w:spacing w:after="0" w:line="360" w:lineRule="auto"/>
         <w:ind w:left="360"/>
         <w:contextualSpacing/>
       </w:pPr>
@@ -2378,7 +2500,7 @@
     </w:p>
     <w:p>
       <w:pPr>
-        <w:spacing w:line="240" w:lineRule="auto"/>
+        <w:spacing w:after="0" w:line="360" w:lineRule="auto"/>
         <w:ind w:left="360"/>
         <w:contextualSpacing/>
       </w:pPr>
@@ -2400,14 +2522,14 @@
     </w:p>
     <w:p>
       <w:pPr>
-        <w:spacing w:line="240" w:lineRule="auto"/>
+        <w:spacing w:after="0" w:line="360" w:lineRule="auto"/>
         <w:ind w:left="360"/>
         <w:contextualSpacing/>
       </w:pPr>
     </w:p>
     <w:p>
       <w:pPr>
-        <w:spacing w:line="240" w:lineRule="auto"/>
+        <w:spacing w:after="0" w:line="360" w:lineRule="auto"/>
         <w:ind w:left="360"/>
         <w:contextualSpacing/>
       </w:pPr>
@@ -2424,10 +2546,9 @@
           <w:ilvl w:val="0"/>
           <w:numId w:val="2"/>
         </w:numPr>
-        <w:spacing w:line="240" w:lineRule="auto"/>
-      </w:pPr>
-      <w:r>
-        <w:lastRenderedPageBreak/>
+        <w:spacing w:after="0" w:line="360" w:lineRule="auto"/>
+      </w:pPr>
+      <w:r>
         <w:t>Uses utility to prioritize playable cards and important other player cards to hint</w:t>
       </w:r>
     </w:p>
@@ -2438,7 +2559,7 @@
           <w:ilvl w:val="1"/>
           <w:numId w:val="2"/>
         </w:numPr>
-        <w:spacing w:line="240" w:lineRule="auto"/>
+        <w:spacing w:after="0" w:line="360" w:lineRule="auto"/>
       </w:pPr>
       <w:r>
         <w:t>Will prioritize playable cards in other players hands, if it finds none and has excess hint tokens it may give a hint that reveals the most information to a player</w:t>
@@ -2451,7 +2572,7 @@
           <w:ilvl w:val="1"/>
           <w:numId w:val="2"/>
         </w:numPr>
-        <w:spacing w:line="240" w:lineRule="auto"/>
+        <w:spacing w:after="0" w:line="360" w:lineRule="auto"/>
       </w:pPr>
       <w:r>
         <w:t>Else hint at random if too many hint tokens</w:t>
@@ -2464,9 +2585,10 @@
           <w:ilvl w:val="1"/>
           <w:numId w:val="2"/>
         </w:numPr>
-        <w:spacing w:line="240" w:lineRule="auto"/>
-      </w:pPr>
-      <w:r>
+        <w:spacing w:after="0" w:line="360" w:lineRule="auto"/>
+      </w:pPr>
+      <w:r>
+        <w:lastRenderedPageBreak/>
         <w:t>Keeps memory of hints other players has received, able to give complimentary hints for other players needing information, will not give duplicate hints, only plays cards with certainty</w:t>
       </w:r>
     </w:p>
@@ -2477,7 +2599,7 @@
           <w:ilvl w:val="0"/>
           <w:numId w:val="2"/>
         </w:numPr>
-        <w:spacing w:line="240" w:lineRule="auto"/>
+        <w:spacing w:after="0" w:line="360" w:lineRule="auto"/>
       </w:pPr>
       <w:r>
         <w:t>Self-recognition requires generating superset of hands and selecting subset of possible hands recursively, too much overhead</w:t>
@@ -2490,10 +2612,26 @@
           <w:ilvl w:val="0"/>
           <w:numId w:val="2"/>
         </w:numPr>
-        <w:spacing w:line="240" w:lineRule="auto"/>
-      </w:pPr>
-      <w:r>
-        <w:t>Monte Carlo impractical for current implementation, cannot simulate other players hands as current players hand cannot be seen by itself due to restrictions=too much uncertainty as player is not allowed to see own hand and thus cannot simulate another player looking at the player’s hands, not much value in simulating round where one hand is absent, generalizing monte carlo breaks it</w:t>
+        <w:spacing w:after="0" w:line="360" w:lineRule="auto"/>
+      </w:pPr>
+      <w:r>
+        <w:t xml:space="preserve">Monte Carlo impractical for current implementation, cannot simulate other players hands as current players hand cannot be seen by itself due to restrictions=too much uncertainty as player is not allowed to see own hand and thus cannot simulate another player looking at the player’s hands, not much value in simulating round where one hand is absent, generalizing </w:t>
+      </w:r>
+      <w:proofErr w:type="spellStart"/>
+      <w:r>
+        <w:t>monte</w:t>
+      </w:r>
+      <w:proofErr w:type="spellEnd"/>
+      <w:r>
+        <w:t xml:space="preserve"> </w:t>
+      </w:r>
+      <w:proofErr w:type="spellStart"/>
+      <w:r>
+        <w:t>carlo</w:t>
+      </w:r>
+      <w:proofErr w:type="spellEnd"/>
+      <w:r>
+        <w:t xml:space="preserve"> breaks it</w:t>
       </w:r>
     </w:p>
     <w:p>
@@ -2503,7 +2641,7 @@
           <w:ilvl w:val="0"/>
           <w:numId w:val="2"/>
         </w:numPr>
-        <w:spacing w:line="240" w:lineRule="auto"/>
+        <w:spacing w:after="0" w:line="360" w:lineRule="auto"/>
       </w:pPr>
       <w:r>
         <w:t>When allowing risky moves with probability, you can only make as many mistakes as you have extra lives, which in this case is 2, so you’re not really gaining much from it, possible gain in score is limited by the shared limit of 2 mistakes per game across 3-5 players</w:t>
@@ -2511,19 +2649,20 @@
     </w:p>
     <w:p>
       <w:pPr>
-        <w:spacing w:line="240" w:lineRule="auto"/>
-        <w:contextualSpacing/>
-      </w:pPr>
-    </w:p>
-    <w:p>
-      <w:pPr>
-        <w:spacing w:line="240" w:lineRule="auto"/>
+        <w:spacing w:after="0" w:line="360" w:lineRule="auto"/>
+        <w:contextualSpacing/>
+      </w:pPr>
+    </w:p>
+    <w:p>
+      <w:pPr>
+        <w:spacing w:after="0" w:line="360" w:lineRule="auto"/>
         <w:contextualSpacing/>
       </w:pPr>
     </w:p>
     <w:p>
       <w:pPr>
         <w:pStyle w:val="Heading2"/>
+        <w:spacing w:line="360" w:lineRule="auto"/>
       </w:pPr>
       <w:r>
         <w:t>Implementation Description</w:t>
@@ -2531,13 +2670,217 @@
     </w:p>
     <w:p>
       <w:pPr>
-        <w:spacing w:line="240" w:lineRule="auto"/>
-        <w:contextualSpacing/>
-      </w:pPr>
-    </w:p>
-    <w:p>
-      <w:pPr>
-        <w:spacing w:line="240" w:lineRule="auto"/>
+        <w:spacing w:after="0" w:line="360" w:lineRule="auto"/>
+        <w:contextualSpacing/>
+      </w:pPr>
+      <w:r>
+        <w:t xml:space="preserve">The </w:t>
+      </w:r>
+      <w:proofErr w:type="spellStart"/>
+      <w:r>
+        <w:t>ConservativeAgent</w:t>
+      </w:r>
+      <w:proofErr w:type="spellEnd"/>
+      <w:r>
+        <w:t xml:space="preserve"> prioritises actions in the following order: playing a playable card, giving a useful hint or discarding a card.</w:t>
+      </w:r>
+    </w:p>
+    <w:p>
+      <w:pPr>
+        <w:spacing w:after="0" w:line="360" w:lineRule="auto"/>
+        <w:contextualSpacing/>
+      </w:pPr>
+      <w:r>
+        <w:t xml:space="preserve">The </w:t>
+      </w:r>
+      <w:proofErr w:type="spellStart"/>
+      <w:r>
+        <w:t>ConservativeAgent</w:t>
+      </w:r>
+      <w:proofErr w:type="spellEnd"/>
+      <w:r>
+        <w:t xml:space="preserve"> will only play cards it knows both the value and colour of, and only if they are currently playable. To that end it uses two complimentary functions: </w:t>
+      </w:r>
+      <w:proofErr w:type="spellStart"/>
+      <w:r>
+        <w:t>stacksInfo</w:t>
+      </w:r>
+      <w:proofErr w:type="spellEnd"/>
+      <w:r>
+        <w:t xml:space="preserve"> and </w:t>
+      </w:r>
+      <w:proofErr w:type="spellStart"/>
+      <w:r>
+        <w:t>currentHandUtility</w:t>
+      </w:r>
+      <w:proofErr w:type="spellEnd"/>
+      <w:r>
+        <w:t>. The former function creates</w:t>
+      </w:r>
+      <w:r>
+        <w:t xml:space="preserve"> a </w:t>
+      </w:r>
+      <w:proofErr w:type="spellStart"/>
+      <w:r>
+        <w:t>HashMap</w:t>
+      </w:r>
+      <w:proofErr w:type="spellEnd"/>
+      <w:r>
+        <w:t xml:space="preserve"> that essentially records the current value for each firework stack, how many empty stacks there are and the "minimum" value that is currently placed on any firework stack. This information is passed to </w:t>
+      </w:r>
+      <w:proofErr w:type="spellStart"/>
+      <w:r>
+        <w:t>currentHandUtility</w:t>
+      </w:r>
+      <w:proofErr w:type="spellEnd"/>
+      <w:r>
+        <w:t xml:space="preserve"> which thus assigns priority to each card in the player's hand based on current hints. Playable cards have the highest priority, but also any unplayable cards (cards with value below the minimum threshold) are de-prioritized to be discarded first.</w:t>
+      </w:r>
+    </w:p>
+    <w:p>
+      <w:pPr>
+        <w:spacing w:after="0" w:line="360" w:lineRule="auto"/>
+        <w:contextualSpacing/>
+      </w:pPr>
+      <w:r>
+        <w:t xml:space="preserve">If no card in the agent's hand is confirmed playable, the agent looks at each other player's hands. The function </w:t>
+      </w:r>
+      <w:proofErr w:type="spellStart"/>
+      <w:r>
+        <w:t>otherHandUtility</w:t>
+      </w:r>
+      <w:proofErr w:type="spellEnd"/>
+      <w:r>
+        <w:t xml:space="preserve"> applies a similar priority-assignment to each other player's hand with playable cards having the highest priority, and secondarily considering hints that will reveal the most information about a hand (hint applied to the most cards).</w:t>
+      </w:r>
+      <w:r>
+        <w:t xml:space="preserve"> If there are hint tokens available, the agent will then prioritise giving hints to other players towards these cards.</w:t>
+      </w:r>
+    </w:p>
+    <w:p>
+      <w:pPr>
+        <w:spacing w:after="0" w:line="360" w:lineRule="auto"/>
+        <w:contextualSpacing/>
+      </w:pPr>
+      <w:r>
+        <w:t xml:space="preserve">The agent also keeps a "memory" of every hint that has been given in the game. This is saved as a </w:t>
+      </w:r>
+      <w:proofErr w:type="spellStart"/>
+      <w:r>
+        <w:t>HashSet</w:t>
+      </w:r>
+      <w:proofErr w:type="spellEnd"/>
+      <w:r>
+        <w:t xml:space="preserve"> of String values. Every hint in the game is converted to a string of the format: "[hint receiver index][0 or 1 denoting whether it is a hint about the colour or value][the colour or value of the </w:t>
+      </w:r>
+      <w:r>
+        <w:lastRenderedPageBreak/>
+        <w:t xml:space="preserve">card][a </w:t>
+      </w:r>
+      <w:proofErr w:type="spellStart"/>
+      <w:r>
+        <w:t>boolean</w:t>
+      </w:r>
+      <w:proofErr w:type="spellEnd"/>
+      <w:r>
+        <w:t xml:space="preserve"> array of hinted cards]". These are stored in the </w:t>
+      </w:r>
+      <w:proofErr w:type="spellStart"/>
+      <w:r>
+        <w:t>HashSet</w:t>
+      </w:r>
+      <w:proofErr w:type="spellEnd"/>
+      <w:r>
+        <w:t xml:space="preserve"> and before any hint is given, the memory is checked to ensure it does not give duplicate hints.</w:t>
+      </w:r>
+    </w:p>
+    <w:p>
+      <w:pPr>
+        <w:spacing w:after="0" w:line="360" w:lineRule="auto"/>
+        <w:contextualSpacing/>
+      </w:pPr>
+      <w:r>
+        <w:t>If no valuable hints can be given, the player discards a card, prioritising those "safe" to discard first.</w:t>
+      </w:r>
+    </w:p>
+    <w:p>
+      <w:pPr>
+        <w:spacing w:after="0" w:line="360" w:lineRule="auto"/>
+        <w:contextualSpacing/>
+      </w:pPr>
+    </w:p>
+    <w:p>
+      <w:pPr>
+        <w:spacing w:after="0" w:line="360" w:lineRule="auto"/>
+        <w:contextualSpacing/>
+      </w:pPr>
+    </w:p>
+    <w:p>
+      <w:pPr>
+        <w:spacing w:after="0" w:line="360" w:lineRule="auto"/>
+        <w:contextualSpacing/>
+      </w:pPr>
+    </w:p>
+    <w:p>
+      <w:pPr>
+        <w:spacing w:after="0" w:line="360" w:lineRule="auto"/>
+        <w:contextualSpacing/>
+      </w:pPr>
+    </w:p>
+    <w:p>
+      <w:pPr>
+        <w:spacing w:after="0" w:line="360" w:lineRule="auto"/>
+        <w:contextualSpacing/>
+      </w:pPr>
+    </w:p>
+    <w:p>
+      <w:pPr>
+        <w:spacing w:after="0" w:line="360" w:lineRule="auto"/>
+        <w:contextualSpacing/>
+      </w:pPr>
+    </w:p>
+    <w:p>
+      <w:pPr>
+        <w:spacing w:after="0" w:line="360" w:lineRule="auto"/>
+        <w:contextualSpacing/>
+      </w:pPr>
+    </w:p>
+    <w:p>
+      <w:pPr>
+        <w:spacing w:after="0" w:line="360" w:lineRule="auto"/>
+        <w:contextualSpacing/>
+      </w:pPr>
+    </w:p>
+    <w:p>
+      <w:pPr>
+        <w:spacing w:after="0" w:line="360" w:lineRule="auto"/>
+        <w:contextualSpacing/>
+      </w:pPr>
+    </w:p>
+    <w:p>
+      <w:pPr>
+        <w:spacing w:after="0" w:line="360" w:lineRule="auto"/>
+        <w:contextualSpacing/>
+      </w:pPr>
+    </w:p>
+    <w:p>
+      <w:pPr>
+        <w:pStyle w:val="Heading2"/>
+        <w:spacing w:line="360" w:lineRule="auto"/>
+      </w:pPr>
+      <w:r>
+        <w:t>Validation</w:t>
+      </w:r>
+    </w:p>
+    <w:p>
+      <w:pPr>
+        <w:spacing w:after="0" w:line="360" w:lineRule="auto"/>
+        <w:contextualSpacing/>
+      </w:pPr>
+    </w:p>
+    <w:p>
+      <w:pPr>
+        <w:spacing w:after="0" w:line="360" w:lineRule="auto"/>
         <w:contextualSpacing/>
       </w:pPr>
       <w:r>
@@ -2546,78 +2889,7 @@
     </w:p>
     <w:p>
       <w:pPr>
-        <w:spacing w:line="240" w:lineRule="auto"/>
-        <w:contextualSpacing/>
-      </w:pPr>
-    </w:p>
-    <w:p>
-      <w:pPr>
-        <w:spacing w:line="240" w:lineRule="auto"/>
-        <w:contextualSpacing/>
-      </w:pPr>
-    </w:p>
-    <w:p>
-      <w:pPr>
-        <w:spacing w:line="240" w:lineRule="auto"/>
-        <w:contextualSpacing/>
-      </w:pPr>
-    </w:p>
-    <w:p>
-      <w:pPr>
-        <w:spacing w:line="240" w:lineRule="auto"/>
-        <w:contextualSpacing/>
-      </w:pPr>
-    </w:p>
-    <w:p>
-      <w:pPr>
-        <w:spacing w:line="240" w:lineRule="auto"/>
-        <w:contextualSpacing/>
-      </w:pPr>
-    </w:p>
-    <w:p>
-      <w:pPr>
-        <w:spacing w:line="240" w:lineRule="auto"/>
-        <w:contextualSpacing/>
-      </w:pPr>
-    </w:p>
-    <w:p>
-      <w:pPr>
-        <w:spacing w:line="240" w:lineRule="auto"/>
-        <w:contextualSpacing/>
-      </w:pPr>
-    </w:p>
-    <w:p>
-      <w:pPr>
-        <w:spacing w:line="240" w:lineRule="auto"/>
-        <w:contextualSpacing/>
-      </w:pPr>
-    </w:p>
-    <w:p>
-      <w:pPr>
-        <w:pStyle w:val="Heading2"/>
-      </w:pPr>
-      <w:r>
-        <w:t>Validation</w:t>
-      </w:r>
-    </w:p>
-    <w:p>
-      <w:pPr>
-        <w:spacing w:line="240" w:lineRule="auto"/>
-        <w:contextualSpacing/>
-      </w:pPr>
-    </w:p>
-    <w:p>
-      <w:pPr>
-        <w:spacing w:line="240" w:lineRule="auto"/>
-        <w:contextualSpacing/>
-      </w:pPr>
-      <w:r>
-        <w:tab/>
-      </w:r>
-    </w:p>
-    <w:p>
-      <w:pPr>
-        <w:spacing w:line="240" w:lineRule="auto"/>
+        <w:spacing w:after="0" w:line="360" w:lineRule="auto"/>
         <w:contextualSpacing/>
       </w:pPr>
       <w:r>
@@ -2625,15 +2897,14 @@
           <w:noProof/>
           <w:lang w:eastAsia="en-AU"/>
         </w:rPr>
-        <w:lastRenderedPageBreak/>
         <w:drawing>
-          <wp:inline distT="0" distB="0" distL="0" distR="0" wp14:anchorId="135B01DA" wp14:editId="62BB1D1A">
+          <wp:inline distT="0" distB="0" distL="0" distR="0">
             <wp:extent cx="5664200" cy="2914650"/>
             <wp:effectExtent l="0" t="0" r="12700" b="0"/>
             <wp:docPr id="1" name="Chart 1">
               <a:extLst xmlns:a="http://schemas.openxmlformats.org/drawingml/2006/main">
                 <a:ext uri="{FF2B5EF4-FFF2-40B4-BE49-F238E27FC236}">
-                  <a16:creationId xmlns:a16="http://schemas.microsoft.com/office/drawing/2014/main" id="{8A763E82-422F-4AE5-BA38-5D677C5A43F8}"/>
+                  <a16:creationId xmlns:a16="http://schemas.microsoft.com/office/drawing/2014/main" xmlns:wps="http://schemas.microsoft.com/office/word/2010/wordprocessingShape" xmlns:wpi="http://schemas.microsoft.com/office/word/2010/wordprocessingInk" xmlns:wpg="http://schemas.microsoft.com/office/word/2010/wordprocessingGroup" xmlns:w16se="http://schemas.microsoft.com/office/word/2015/wordml/symex" xmlns:w15="http://schemas.microsoft.com/office/word/2012/wordml" xmlns:w14="http://schemas.microsoft.com/office/word/2010/wordml" xmlns:w="http://schemas.openxmlformats.org/wordprocessingml/2006/main" xmlns:w10="urn:schemas-microsoft-com:office:word" xmlns:wp14="http://schemas.microsoft.com/office/word/2010/wordprocessingDrawing" xmlns:v="urn:schemas-microsoft-com:vml" xmlns:o="urn:schemas-microsoft-com:office:office" xmlns:mc="http://schemas.openxmlformats.org/markup-compatibility/2006" xmlns:cx1="http://schemas.microsoft.com/office/drawing/2015/9/8/chartex" xmlns:cx="http://schemas.microsoft.com/office/drawing/2014/chartex" xmlns:wpc="http://schemas.microsoft.com/office/word/2010/wordprocessingCanvas" xmlns="" id="{8A763E82-422F-4AE5-BA38-5D677C5A43F8}"/>
                 </a:ext>
               </a:extLst>
             </wp:docPr>
@@ -2649,19 +2920,19 @@
     </w:p>
     <w:p>
       <w:pPr>
-        <w:spacing w:line="240" w:lineRule="auto"/>
-        <w:contextualSpacing/>
-      </w:pPr>
-    </w:p>
-    <w:p>
-      <w:pPr>
-        <w:spacing w:line="240" w:lineRule="auto"/>
-        <w:contextualSpacing/>
-      </w:pPr>
-    </w:p>
-    <w:p>
-      <w:pPr>
-        <w:spacing w:line="240" w:lineRule="auto"/>
+        <w:spacing w:after="0" w:line="360" w:lineRule="auto"/>
+        <w:contextualSpacing/>
+      </w:pPr>
+    </w:p>
+    <w:p>
+      <w:pPr>
+        <w:spacing w:after="0" w:line="360" w:lineRule="auto"/>
+        <w:contextualSpacing/>
+      </w:pPr>
+    </w:p>
+    <w:p>
+      <w:pPr>
+        <w:spacing w:after="0" w:line="360" w:lineRule="auto"/>
         <w:contextualSpacing/>
         <w:rPr>
           <w:noProof/>
@@ -2676,7 +2947,7 @@
     </w:p>
     <w:p>
       <w:pPr>
-        <w:spacing w:line="240" w:lineRule="auto"/>
+        <w:spacing w:after="0" w:line="360" w:lineRule="auto"/>
         <w:contextualSpacing/>
       </w:pPr>
       <w:r>
@@ -2685,7 +2956,7 @@
     </w:p>
     <w:p>
       <w:pPr>
-        <w:spacing w:line="240" w:lineRule="auto"/>
+        <w:spacing w:after="0" w:line="360" w:lineRule="auto"/>
         <w:contextualSpacing/>
       </w:pPr>
       <w:r>
@@ -2697,16 +2968,17 @@
     </w:p>
     <w:p>
       <w:pPr>
-        <w:spacing w:line="240" w:lineRule="auto"/>
-        <w:contextualSpacing/>
-      </w:pPr>
-      <w:r>
+        <w:spacing w:after="0" w:line="360" w:lineRule="auto"/>
+        <w:contextualSpacing/>
+      </w:pPr>
+      <w:r>
+        <w:lastRenderedPageBreak/>
         <w:t xml:space="preserve">- Improvement in performance is down to the core basic rules </w:t>
       </w:r>
     </w:p>
     <w:p>
       <w:pPr>
-        <w:spacing w:line="240" w:lineRule="auto"/>
+        <w:spacing w:after="0" w:line="360" w:lineRule="auto"/>
         <w:contextualSpacing/>
       </w:pPr>
       <w:r>
@@ -2715,7 +2987,7 @@
     </w:p>
     <w:p>
       <w:pPr>
-        <w:spacing w:line="240" w:lineRule="auto"/>
+        <w:spacing w:after="0" w:line="360" w:lineRule="auto"/>
         <w:contextualSpacing/>
       </w:pPr>
       <w:r>
@@ -2724,100 +2996,108 @@
     </w:p>
     <w:p>
       <w:pPr>
-        <w:spacing w:line="240" w:lineRule="auto"/>
-        <w:contextualSpacing/>
-      </w:pPr>
-    </w:p>
-    <w:p>
-      <w:pPr>
-        <w:spacing w:line="240" w:lineRule="auto"/>
-        <w:contextualSpacing/>
-      </w:pPr>
-    </w:p>
-    <w:p>
-      <w:pPr>
-        <w:spacing w:line="240" w:lineRule="auto"/>
-        <w:contextualSpacing/>
-      </w:pPr>
-    </w:p>
-    <w:p>
-      <w:pPr>
-        <w:spacing w:line="240" w:lineRule="auto"/>
-        <w:contextualSpacing/>
-      </w:pPr>
-    </w:p>
-    <w:p>
-      <w:pPr>
-        <w:spacing w:line="240" w:lineRule="auto"/>
-        <w:contextualSpacing/>
-      </w:pPr>
-    </w:p>
-    <w:p>
-      <w:pPr>
-        <w:spacing w:line="240" w:lineRule="auto"/>
-        <w:contextualSpacing/>
-      </w:pPr>
-    </w:p>
-    <w:p>
-      <w:pPr>
-        <w:spacing w:line="240" w:lineRule="auto"/>
-        <w:contextualSpacing/>
-      </w:pPr>
-    </w:p>
-    <w:p>
-      <w:pPr>
-        <w:spacing w:line="240" w:lineRule="auto"/>
-        <w:contextualSpacing/>
-      </w:pPr>
-    </w:p>
-    <w:p>
-      <w:pPr>
-        <w:spacing w:line="240" w:lineRule="auto"/>
-        <w:contextualSpacing/>
-      </w:pPr>
-    </w:p>
-    <w:p>
-      <w:pPr>
-        <w:spacing w:line="240" w:lineRule="auto"/>
-        <w:contextualSpacing/>
-      </w:pPr>
-    </w:p>
-    <w:p>
-      <w:pPr>
-        <w:spacing w:line="240" w:lineRule="auto"/>
-        <w:contextualSpacing/>
-      </w:pPr>
-    </w:p>
-    <w:p>
-      <w:pPr>
-        <w:spacing w:line="240" w:lineRule="auto"/>
-        <w:contextualSpacing/>
-      </w:pPr>
-    </w:p>
-    <w:p>
-      <w:pPr>
-        <w:spacing w:line="240" w:lineRule="auto"/>
-        <w:contextualSpacing/>
-      </w:pPr>
-    </w:p>
-    <w:p>
-      <w:pPr>
-        <w:spacing w:line="240" w:lineRule="auto"/>
-        <w:contextualSpacing/>
-      </w:pPr>
-    </w:p>
-    <w:p>
-      <w:pPr>
-        <w:spacing w:line="240" w:lineRule="auto"/>
-        <w:contextualSpacing/>
-      </w:pPr>
-      <w:r>
-        <w:t>Solving Hanabi: Estimating Hands By Opponent’s Actions In Cooperative Game With Incomplete Information</w:t>
-      </w:r>
-    </w:p>
-    <w:p>
-      <w:pPr>
-        <w:spacing w:line="240" w:lineRule="auto"/>
+        <w:spacing w:after="0" w:line="360" w:lineRule="auto"/>
+        <w:contextualSpacing/>
+      </w:pPr>
+    </w:p>
+    <w:p>
+      <w:pPr>
+        <w:spacing w:after="0" w:line="360" w:lineRule="auto"/>
+        <w:contextualSpacing/>
+      </w:pPr>
+    </w:p>
+    <w:p>
+      <w:pPr>
+        <w:spacing w:after="0" w:line="360" w:lineRule="auto"/>
+        <w:contextualSpacing/>
+      </w:pPr>
+    </w:p>
+    <w:p>
+      <w:pPr>
+        <w:spacing w:after="0" w:line="360" w:lineRule="auto"/>
+        <w:contextualSpacing/>
+      </w:pPr>
+    </w:p>
+    <w:p>
+      <w:pPr>
+        <w:spacing w:after="0" w:line="360" w:lineRule="auto"/>
+        <w:contextualSpacing/>
+      </w:pPr>
+    </w:p>
+    <w:p>
+      <w:pPr>
+        <w:spacing w:after="0" w:line="360" w:lineRule="auto"/>
+        <w:contextualSpacing/>
+      </w:pPr>
+    </w:p>
+    <w:p>
+      <w:pPr>
+        <w:spacing w:after="0" w:line="360" w:lineRule="auto"/>
+        <w:contextualSpacing/>
+      </w:pPr>
+    </w:p>
+    <w:p>
+      <w:pPr>
+        <w:spacing w:after="0" w:line="360" w:lineRule="auto"/>
+        <w:contextualSpacing/>
+      </w:pPr>
+    </w:p>
+    <w:p>
+      <w:pPr>
+        <w:spacing w:after="0" w:line="360" w:lineRule="auto"/>
+        <w:contextualSpacing/>
+      </w:pPr>
+    </w:p>
+    <w:p>
+      <w:pPr>
+        <w:spacing w:after="0" w:line="360" w:lineRule="auto"/>
+        <w:contextualSpacing/>
+      </w:pPr>
+    </w:p>
+    <w:p>
+      <w:pPr>
+        <w:spacing w:after="0" w:line="360" w:lineRule="auto"/>
+        <w:contextualSpacing/>
+      </w:pPr>
+    </w:p>
+    <w:p>
+      <w:pPr>
+        <w:spacing w:after="0" w:line="360" w:lineRule="auto"/>
+        <w:contextualSpacing/>
+      </w:pPr>
+    </w:p>
+    <w:p>
+      <w:pPr>
+        <w:spacing w:after="0" w:line="360" w:lineRule="auto"/>
+        <w:contextualSpacing/>
+      </w:pPr>
+    </w:p>
+    <w:p>
+      <w:pPr>
+        <w:spacing w:after="0" w:line="360" w:lineRule="auto"/>
+        <w:contextualSpacing/>
+      </w:pPr>
+    </w:p>
+    <w:p>
+      <w:pPr>
+        <w:spacing w:after="0" w:line="360" w:lineRule="auto"/>
+        <w:contextualSpacing/>
+      </w:pPr>
+      <w:r>
+        <w:t xml:space="preserve">Solving </w:t>
+      </w:r>
+      <w:proofErr w:type="spellStart"/>
+      <w:r>
+        <w:t>Hanabi</w:t>
+      </w:r>
+      <w:proofErr w:type="spellEnd"/>
+      <w:r>
+        <w:t>: Estimating Hands By Opponent’s Actions In Cooperative Game With Incomplete Information</w:t>
+      </w:r>
+    </w:p>
+    <w:p>
+      <w:pPr>
+        <w:spacing w:after="0" w:line="360" w:lineRule="auto"/>
         <w:contextualSpacing/>
       </w:pPr>
       <w:r>
@@ -2826,22 +3106,27 @@
     </w:p>
     <w:p>
       <w:pPr>
-        <w:spacing w:line="240" w:lineRule="auto"/>
-        <w:contextualSpacing/>
-      </w:pPr>
-    </w:p>
-    <w:p>
-      <w:pPr>
-        <w:spacing w:line="240" w:lineRule="auto"/>
-        <w:contextualSpacing/>
-      </w:pPr>
-      <w:r>
-        <w:t>An Intentional AI For Hanabi</w:t>
-      </w:r>
-    </w:p>
-    <w:p>
-      <w:pPr>
-        <w:spacing w:line="240" w:lineRule="auto"/>
+        <w:spacing w:after="0" w:line="360" w:lineRule="auto"/>
+        <w:contextualSpacing/>
+      </w:pPr>
+    </w:p>
+    <w:p>
+      <w:pPr>
+        <w:spacing w:after="0" w:line="360" w:lineRule="auto"/>
+        <w:contextualSpacing/>
+      </w:pPr>
+      <w:r>
+        <w:t xml:space="preserve">An Intentional AI For </w:t>
+      </w:r>
+      <w:proofErr w:type="spellStart"/>
+      <w:r>
+        <w:t>Hanabi</w:t>
+      </w:r>
+      <w:proofErr w:type="spellEnd"/>
+    </w:p>
+    <w:p>
+      <w:pPr>
+        <w:spacing w:after="0" w:line="360" w:lineRule="auto"/>
         <w:contextualSpacing/>
       </w:pPr>
       <w:r>
@@ -2850,13 +3135,13 @@
     </w:p>
     <w:p>
       <w:pPr>
-        <w:spacing w:line="240" w:lineRule="auto"/>
-        <w:contextualSpacing/>
-      </w:pPr>
-    </w:p>
-    <w:p>
-      <w:pPr>
-        <w:spacing w:line="240" w:lineRule="auto"/>
+        <w:spacing w:after="0" w:line="360" w:lineRule="auto"/>
+        <w:contextualSpacing/>
+      </w:pPr>
+    </w:p>
+    <w:p>
+      <w:pPr>
+        <w:spacing w:after="0" w:line="360" w:lineRule="auto"/>
         <w:contextualSpacing/>
       </w:pPr>
       <w:r>
@@ -2865,7 +3150,7 @@
     </w:p>
     <w:p>
       <w:pPr>
-        <w:spacing w:line="240" w:lineRule="auto"/>
+        <w:spacing w:after="0" w:line="360" w:lineRule="auto"/>
         <w:contextualSpacing/>
       </w:pPr>
       <w:hyperlink r:id="rId6" w:history="1">
@@ -2879,23 +3164,22 @@
     </w:p>
     <w:p>
       <w:pPr>
-        <w:spacing w:line="240" w:lineRule="auto"/>
-        <w:contextualSpacing/>
-      </w:pPr>
-    </w:p>
-    <w:p>
-      <w:pPr>
-        <w:spacing w:line="240" w:lineRule="auto"/>
-        <w:contextualSpacing/>
-      </w:pPr>
-      <w:r>
-        <w:lastRenderedPageBreak/>
+        <w:spacing w:after="0" w:line="360" w:lineRule="auto"/>
+        <w:contextualSpacing/>
+      </w:pPr>
+    </w:p>
+    <w:p>
+      <w:pPr>
+        <w:spacing w:after="0" w:line="360" w:lineRule="auto"/>
+        <w:contextualSpacing/>
+      </w:pPr>
+      <w:r>
         <w:t>What Is The Monte Carlo Tree Search</w:t>
       </w:r>
     </w:p>
     <w:p>
       <w:pPr>
-        <w:spacing w:line="240" w:lineRule="auto"/>
+        <w:spacing w:after="0" w:line="360" w:lineRule="auto"/>
         <w:contextualSpacing/>
       </w:pPr>
       <w:hyperlink r:id="rId7" w:history="1">
@@ -2909,7 +3193,7 @@
     </w:p>
     <w:p>
       <w:pPr>
-        <w:spacing w:line="240" w:lineRule="auto"/>
+        <w:spacing w:after="0" w:line="360" w:lineRule="auto"/>
         <w:contextualSpacing/>
       </w:pPr>
     </w:p>
@@ -2924,8 +3208,8 @@
 </file>
 
 <file path=word/numbering.xml><?xml version="1.0" encoding="utf-8"?>
-<w:numbering xmlns:wpc="http://schemas.microsoft.com/office/word/2010/wordprocessingCanvas" xmlns:cx="http://schemas.microsoft.com/office/drawing/2014/chartex" xmlns:cx1="http://schemas.microsoft.com/office/drawing/2015/9/8/chartex" xmlns:mc="http://schemas.openxmlformats.org/markup-compatibility/2006" xmlns:o="urn:schemas-microsoft-com:office:office" xmlns:r="http://schemas.openxmlformats.org/officeDocument/2006/relationships" xmlns:m="http://schemas.openxmlformats.org/officeDocument/2006/math" xmlns:v="urn:schemas-microsoft-com:vml" xmlns:wp14="http://schemas.microsoft.com/office/word/2010/wordprocessingDrawing" xmlns:wp="http://schemas.openxmlformats.org/drawingml/2006/wordprocessingDrawing" xmlns:w10="urn:schemas-microsoft-com:office:word" xmlns:w="http://schemas.openxmlformats.org/wordprocessingml/2006/main" xmlns:w14="http://schemas.microsoft.com/office/word/2010/wordml" xmlns:w15="http://schemas.microsoft.com/office/word/2012/wordml" xmlns:w16se="http://schemas.microsoft.com/office/word/2015/wordml/symex" xmlns:wpg="http://schemas.microsoft.com/office/word/2010/wordprocessingGroup" xmlns:wpi="http://schemas.microsoft.com/office/word/2010/wordprocessingInk" xmlns:wne="http://schemas.microsoft.com/office/word/2006/wordml" xmlns:wps="http://schemas.microsoft.com/office/word/2010/wordprocessingShape" mc:Ignorable="w14 w15 w16se wp14">
-  <w:abstractNum w:abstractNumId="0" w15:restartNumberingAfterBreak="0">
+<w:numbering xmlns:ve="http://schemas.openxmlformats.org/markup-compatibility/2006" xmlns:o="urn:schemas-microsoft-com:office:office" xmlns:r="http://schemas.openxmlformats.org/officeDocument/2006/relationships" xmlns:m="http://schemas.openxmlformats.org/officeDocument/2006/math" xmlns:v="urn:schemas-microsoft-com:vml" xmlns:wp="http://schemas.openxmlformats.org/drawingml/2006/wordprocessingDrawing" xmlns:w10="urn:schemas-microsoft-com:office:word" xmlns:w="http://schemas.openxmlformats.org/wordprocessingml/2006/main" xmlns:wne="http://schemas.microsoft.com/office/word/2006/wordml">
+  <w:abstractNum w:abstractNumId="0">
     <w:nsid w:val="553A582C"/>
     <w:multiLevelType w:val="hybridMultilevel"/>
     <w:tmpl w:val="B3C87D82"/>
@@ -3038,7 +3322,7 @@
       </w:rPr>
     </w:lvl>
   </w:abstractNum>
-  <w:abstractNum w:abstractNumId="1" w15:restartNumberingAfterBreak="0">
+  <w:abstractNum w:abstractNumId="1">
     <w:nsid w:val="5986332B"/>
     <w:multiLevelType w:val="hybridMultilevel"/>
     <w:tmpl w:val="E8E64288"/>
@@ -3160,7 +3444,7 @@
 </file>
 
 <file path=word/styles.xml><?xml version="1.0" encoding="utf-8"?>
-<w:styles xmlns:mc="http://schemas.openxmlformats.org/markup-compatibility/2006" xmlns:r="http://schemas.openxmlformats.org/officeDocument/2006/relationships" xmlns:w="http://schemas.openxmlformats.org/wordprocessingml/2006/main" xmlns:w14="http://schemas.microsoft.com/office/word/2010/wordml" xmlns:w15="http://schemas.microsoft.com/office/word/2012/wordml" xmlns:w16se="http://schemas.microsoft.com/office/word/2015/wordml/symex" mc:Ignorable="w14 w15 w16se">
+<w:styles xmlns:r="http://schemas.openxmlformats.org/officeDocument/2006/relationships" xmlns:w="http://schemas.openxmlformats.org/wordprocessingml/2006/main">
   <w:docDefaults>
     <w:rPrDefault>
       <w:rPr>
@@ -3176,382 +3460,149 @@
       </w:pPr>
     </w:pPrDefault>
   </w:docDefaults>
-  <w:latentStyles w:defLockedState="0" w:defUIPriority="99" w:defSemiHidden="0" w:defUnhideWhenUsed="0" w:defQFormat="0" w:count="371">
-    <w:lsdException w:name="Normal" w:uiPriority="0" w:qFormat="1"/>
-    <w:lsdException w:name="heading 1" w:uiPriority="9" w:qFormat="1"/>
-    <w:lsdException w:name="heading 2" w:semiHidden="1" w:uiPriority="9" w:unhideWhenUsed="1" w:qFormat="1"/>
-    <w:lsdException w:name="heading 3" w:semiHidden="1" w:uiPriority="9" w:unhideWhenUsed="1" w:qFormat="1"/>
-    <w:lsdException w:name="heading 4" w:semiHidden="1" w:uiPriority="9" w:unhideWhenUsed="1" w:qFormat="1"/>
-    <w:lsdException w:name="heading 5" w:semiHidden="1" w:uiPriority="9" w:unhideWhenUsed="1" w:qFormat="1"/>
-    <w:lsdException w:name="heading 6" w:semiHidden="1" w:uiPriority="9" w:unhideWhenUsed="1" w:qFormat="1"/>
-    <w:lsdException w:name="heading 7" w:semiHidden="1" w:uiPriority="9" w:unhideWhenUsed="1" w:qFormat="1"/>
-    <w:lsdException w:name="heading 8" w:semiHidden="1" w:uiPriority="9" w:unhideWhenUsed="1" w:qFormat="1"/>
-    <w:lsdException w:name="heading 9" w:semiHidden="1" w:uiPriority="9" w:unhideWhenUsed="1" w:qFormat="1"/>
-    <w:lsdException w:name="index 1" w:semiHidden="1" w:unhideWhenUsed="1"/>
-    <w:lsdException w:name="index 2" w:semiHidden="1" w:unhideWhenUsed="1"/>
-    <w:lsdException w:name="index 3" w:semiHidden="1" w:unhideWhenUsed="1"/>
-    <w:lsdException w:name="index 4" w:semiHidden="1" w:unhideWhenUsed="1"/>
-    <w:lsdException w:name="index 5" w:semiHidden="1" w:unhideWhenUsed="1"/>
-    <w:lsdException w:name="index 6" w:semiHidden="1" w:unhideWhenUsed="1"/>
-    <w:lsdException w:name="index 7" w:semiHidden="1" w:unhideWhenUsed="1"/>
-    <w:lsdException w:name="index 8" w:semiHidden="1" w:unhideWhenUsed="1"/>
-    <w:lsdException w:name="index 9" w:semiHidden="1" w:unhideWhenUsed="1"/>
-    <w:lsdException w:name="toc 1" w:semiHidden="1" w:uiPriority="39" w:unhideWhenUsed="1"/>
-    <w:lsdException w:name="toc 2" w:semiHidden="1" w:uiPriority="39" w:unhideWhenUsed="1"/>
-    <w:lsdException w:name="toc 3" w:semiHidden="1" w:uiPriority="39" w:unhideWhenUsed="1"/>
-    <w:lsdException w:name="toc 4" w:semiHidden="1" w:uiPriority="39" w:unhideWhenUsed="1"/>
-    <w:lsdException w:name="toc 5" w:semiHidden="1" w:uiPriority="39" w:unhideWhenUsed="1"/>
-    <w:lsdException w:name="toc 6" w:semiHidden="1" w:uiPriority="39" w:unhideWhenUsed="1"/>
-    <w:lsdException w:name="toc 7" w:semiHidden="1" w:uiPriority="39" w:unhideWhenUsed="1"/>
-    <w:lsdException w:name="toc 8" w:semiHidden="1" w:uiPriority="39" w:unhideWhenUsed="1"/>
-    <w:lsdException w:name="toc 9" w:semiHidden="1" w:uiPriority="39" w:unhideWhenUsed="1"/>
-    <w:lsdException w:name="Normal Indent" w:semiHidden="1" w:unhideWhenUsed="1"/>
-    <w:lsdException w:name="footnote text" w:semiHidden="1" w:unhideWhenUsed="1"/>
-    <w:lsdException w:name="annotation text" w:semiHidden="1" w:unhideWhenUsed="1"/>
-    <w:lsdException w:name="header" w:semiHidden="1" w:unhideWhenUsed="1"/>
-    <w:lsdException w:name="footer" w:semiHidden="1" w:unhideWhenUsed="1"/>
-    <w:lsdException w:name="index heading" w:semiHidden="1" w:unhideWhenUsed="1"/>
-    <w:lsdException w:name="caption" w:semiHidden="1" w:uiPriority="35" w:unhideWhenUsed="1" w:qFormat="1"/>
-    <w:lsdException w:name="table of figures" w:semiHidden="1" w:unhideWhenUsed="1"/>
-    <w:lsdException w:name="envelope address" w:semiHidden="1" w:unhideWhenUsed="1"/>
-    <w:lsdException w:name="envelope return" w:semiHidden="1" w:unhideWhenUsed="1"/>
-    <w:lsdException w:name="footnote reference" w:semiHidden="1" w:unhideWhenUsed="1"/>
-    <w:lsdException w:name="annotation reference" w:semiHidden="1" w:unhideWhenUsed="1"/>
-    <w:lsdException w:name="line number" w:semiHidden="1" w:unhideWhenUsed="1"/>
-    <w:lsdException w:name="page number" w:semiHidden="1" w:unhideWhenUsed="1"/>
-    <w:lsdException w:name="endnote reference" w:semiHidden="1" w:unhideWhenUsed="1"/>
-    <w:lsdException w:name="endnote text" w:semiHidden="1" w:unhideWhenUsed="1"/>
-    <w:lsdException w:name="table of authorities" w:semiHidden="1" w:unhideWhenUsed="1"/>
-    <w:lsdException w:name="macro" w:semiHidden="1" w:unhideWhenUsed="1"/>
-    <w:lsdException w:name="toa heading" w:semiHidden="1" w:unhideWhenUsed="1"/>
-    <w:lsdException w:name="List" w:semiHidden="1" w:unhideWhenUsed="1"/>
-    <w:lsdException w:name="List Bullet" w:semiHidden="1" w:unhideWhenUsed="1"/>
-    <w:lsdException w:name="List Number" w:semiHidden="1" w:unhideWhenUsed="1"/>
-    <w:lsdException w:name="List 2" w:semiHidden="1" w:unhideWhenUsed="1"/>
-    <w:lsdException w:name="List 3" w:semiHidden="1" w:unhideWhenUsed="1"/>
-    <w:lsdException w:name="List 4" w:semiHidden="1" w:unhideWhenUsed="1"/>
-    <w:lsdException w:name="List 5" w:semiHidden="1" w:unhideWhenUsed="1"/>
-    <w:lsdException w:name="List Bullet 2" w:semiHidden="1" w:unhideWhenUsed="1"/>
-    <w:lsdException w:name="List Bullet 3" w:semiHidden="1" w:unhideWhenUsed="1"/>
-    <w:lsdException w:name="List Bullet 4" w:semiHidden="1" w:unhideWhenUsed="1"/>
-    <w:lsdException w:name="List Bullet 5" w:semiHidden="1" w:unhideWhenUsed="1"/>
-    <w:lsdException w:name="List Number 2" w:semiHidden="1" w:unhideWhenUsed="1"/>
-    <w:lsdException w:name="List Number 3" w:semiHidden="1" w:unhideWhenUsed="1"/>
-    <w:lsdException w:name="List Number 4" w:semiHidden="1" w:unhideWhenUsed="1"/>
-    <w:lsdException w:name="List Number 5" w:semiHidden="1" w:unhideWhenUsed="1"/>
-    <w:lsdException w:name="Title" w:uiPriority="10" w:qFormat="1"/>
-    <w:lsdException w:name="Closing" w:semiHidden="1" w:unhideWhenUsed="1"/>
-    <w:lsdException w:name="Signature" w:semiHidden="1" w:unhideWhenUsed="1"/>
-    <w:lsdException w:name="Default Paragraph Font" w:semiHidden="1" w:uiPriority="1" w:unhideWhenUsed="1"/>
-    <w:lsdException w:name="Body Text" w:semiHidden="1" w:unhideWhenUsed="1"/>
-    <w:lsdException w:name="Body Text Indent" w:semiHidden="1" w:unhideWhenUsed="1"/>
-    <w:lsdException w:name="List Continue" w:semiHidden="1" w:unhideWhenUsed="1"/>
-    <w:lsdException w:name="List Continue 2" w:semiHidden="1" w:unhideWhenUsed="1"/>
-    <w:lsdException w:name="List Continue 3" w:semiHidden="1" w:unhideWhenUsed="1"/>
-    <w:lsdException w:name="List Continue 4" w:semiHidden="1" w:unhideWhenUsed="1"/>
-    <w:lsdException w:name="List Continue 5" w:semiHidden="1" w:unhideWhenUsed="1"/>
-    <w:lsdException w:name="Message Header" w:semiHidden="1" w:unhideWhenUsed="1"/>
-    <w:lsdException w:name="Subtitle" w:uiPriority="11" w:qFormat="1"/>
-    <w:lsdException w:name="Salutation" w:semiHidden="1" w:unhideWhenUsed="1"/>
-    <w:lsdException w:name="Date" w:semiHidden="1" w:unhideWhenUsed="1"/>
-    <w:lsdException w:name="Body Text First Indent" w:semiHidden="1" w:unhideWhenUsed="1"/>
-    <w:lsdException w:name="Body Text First Indent 2" w:semiHidden="1" w:unhideWhenUsed="1"/>
-    <w:lsdException w:name="Note Heading" w:semiHidden="1" w:unhideWhenUsed="1"/>
-    <w:lsdException w:name="Body Text 2" w:semiHidden="1" w:unhideWhenUsed="1"/>
-    <w:lsdException w:name="Body Text 3" w:semiHidden="1" w:unhideWhenUsed="1"/>
-    <w:lsdException w:name="Body Text Indent 2" w:semiHidden="1" w:unhideWhenUsed="1"/>
-    <w:lsdException w:name="Body Text Indent 3" w:semiHidden="1" w:unhideWhenUsed="1"/>
-    <w:lsdException w:name="Block Text" w:semiHidden="1" w:unhideWhenUsed="1"/>
-    <w:lsdException w:name="Hyperlink" w:semiHidden="1" w:unhideWhenUsed="1"/>
-    <w:lsdException w:name="FollowedHyperlink" w:semiHidden="1" w:unhideWhenUsed="1"/>
-    <w:lsdException w:name="Strong" w:uiPriority="22" w:qFormat="1"/>
-    <w:lsdException w:name="Emphasis" w:uiPriority="20" w:qFormat="1"/>
-    <w:lsdException w:name="Document Map" w:semiHidden="1" w:unhideWhenUsed="1"/>
-    <w:lsdException w:name="Plain Text" w:semiHidden="1" w:unhideWhenUsed="1"/>
-    <w:lsdException w:name="E-mail Signature" w:semiHidden="1" w:unhideWhenUsed="1"/>
-    <w:lsdException w:name="HTML Top of Form" w:semiHidden="1" w:unhideWhenUsed="1"/>
-    <w:lsdException w:name="HTML Bottom of Form" w:semiHidden="1" w:unhideWhenUsed="1"/>
-    <w:lsdException w:name="Normal (Web)" w:semiHidden="1" w:unhideWhenUsed="1"/>
-    <w:lsdException w:name="HTML Acronym" w:semiHidden="1" w:unhideWhenUsed="1"/>
-    <w:lsdException w:name="HTML Address" w:semiHidden="1" w:unhideWhenUsed="1"/>
-    <w:lsdException w:name="HTML Cite" w:semiHidden="1" w:unhideWhenUsed="1"/>
-    <w:lsdException w:name="HTML Code" w:semiHidden="1" w:unhideWhenUsed="1"/>
-    <w:lsdException w:name="HTML Definition" w:semiHidden="1" w:unhideWhenUsed="1"/>
-    <w:lsdException w:name="HTML Keyboard" w:semiHidden="1" w:unhideWhenUsed="1"/>
-    <w:lsdException w:name="HTML Preformatted" w:semiHidden="1" w:unhideWhenUsed="1"/>
-    <w:lsdException w:name="HTML Sample" w:semiHidden="1" w:unhideWhenUsed="1"/>
-    <w:lsdException w:name="HTML Typewriter" w:semiHidden="1" w:unhideWhenUsed="1"/>
-    <w:lsdException w:name="HTML Variable" w:semiHidden="1" w:unhideWhenUsed="1"/>
-    <w:lsdException w:name="Normal Table" w:semiHidden="1" w:unhideWhenUsed="1"/>
-    <w:lsdException w:name="annotation subject" w:semiHidden="1" w:unhideWhenUsed="1"/>
-    <w:lsdException w:name="No List" w:semiHidden="1" w:unhideWhenUsed="1"/>
-    <w:lsdException w:name="Outline List 1" w:semiHidden="1" w:unhideWhenUsed="1"/>
-    <w:lsdException w:name="Outline List 2" w:semiHidden="1" w:unhideWhenUsed="1"/>
-    <w:lsdException w:name="Outline List 3" w:semiHidden="1" w:unhideWhenUsed="1"/>
-    <w:lsdException w:name="Table Simple 1" w:semiHidden="1" w:unhideWhenUsed="1"/>
-    <w:lsdException w:name="Table Simple 2" w:semiHidden="1" w:unhideWhenUsed="1"/>
-    <w:lsdException w:name="Table Simple 3" w:semiHidden="1" w:unhideWhenUsed="1"/>
-    <w:lsdException w:name="Table Classic 1" w:semiHidden="1" w:unhideWhenUsed="1"/>
-    <w:lsdException w:name="Table Classic 2" w:semiHidden="1" w:unhideWhenUsed="1"/>
-    <w:lsdException w:name="Table Classic 3" w:semiHidden="1" w:unhideWhenUsed="1"/>
-    <w:lsdException w:name="Table Classic 4" w:semiHidden="1" w:unhideWhenUsed="1"/>
-    <w:lsdException w:name="Table Colorful 1" w:semiHidden="1" w:unhideWhenUsed="1"/>
-    <w:lsdException w:name="Table Colorful 2" w:semiHidden="1" w:unhideWhenUsed="1"/>
-    <w:lsdException w:name="Table Colorful 3" w:semiHidden="1" w:unhideWhenUsed="1"/>
-    <w:lsdException w:name="Table Columns 1" w:semiHidden="1" w:unhideWhenUsed="1"/>
-    <w:lsdException w:name="Table Columns 2" w:semiHidden="1" w:unhideWhenUsed="1"/>
-    <w:lsdException w:name="Table Columns 3" w:semiHidden="1" w:unhideWhenUsed="1"/>
-    <w:lsdException w:name="Table Columns 4" w:semiHidden="1" w:unhideWhenUsed="1"/>
-    <w:lsdException w:name="Table Columns 5" w:semiHidden="1" w:unhideWhenUsed="1"/>
-    <w:lsdException w:name="Table Grid 1" w:semiHidden="1" w:unhideWhenUsed="1"/>
-    <w:lsdException w:name="Table Grid 2" w:semiHidden="1" w:unhideWhenUsed="1"/>
-    <w:lsdException w:name="Table Grid 3" w:semiHidden="1" w:unhideWhenUsed="1"/>
-    <w:lsdException w:name="Table Grid 4" w:semiHidden="1" w:unhideWhenUsed="1"/>
-    <w:lsdException w:name="Table Grid 5" w:semiHidden="1" w:unhideWhenUsed="1"/>
-    <w:lsdException w:name="Table Grid 6" w:semiHidden="1" w:unhideWhenUsed="1"/>
-    <w:lsdException w:name="Table Grid 7" w:semiHidden="1" w:unhideWhenUsed="1"/>
-    <w:lsdException w:name="Table Grid 8" w:semiHidden="1" w:unhideWhenUsed="1"/>
-    <w:lsdException w:name="Table List 1" w:semiHidden="1" w:unhideWhenUsed="1"/>
-    <w:lsdException w:name="Table List 2" w:semiHidden="1" w:unhideWhenUsed="1"/>
-    <w:lsdException w:name="Table List 3" w:semiHidden="1" w:unhideWhenUsed="1"/>
-    <w:lsdException w:name="Table List 4" w:semiHidden="1" w:unhideWhenUsed="1"/>
-    <w:lsdException w:name="Table List 5" w:semiHidden="1" w:unhideWhenUsed="1"/>
-    <w:lsdException w:name="Table List 6" w:semiHidden="1" w:unhideWhenUsed="1"/>
-    <w:lsdException w:name="Table List 7" w:semiHidden="1" w:unhideWhenUsed="1"/>
-    <w:lsdException w:name="Table List 8" w:semiHidden="1" w:unhideWhenUsed="1"/>
-    <w:lsdException w:name="Table 3D effects 1" w:semiHidden="1" w:unhideWhenUsed="1"/>
-    <w:lsdException w:name="Table 3D effects 2" w:semiHidden="1" w:unhideWhenUsed="1"/>
-    <w:lsdException w:name="Table 3D effects 3" w:semiHidden="1" w:unhideWhenUsed="1"/>
-    <w:lsdException w:name="Table Contemporary" w:semiHidden="1" w:unhideWhenUsed="1"/>
-    <w:lsdException w:name="Table Elegant" w:semiHidden="1" w:unhideWhenUsed="1"/>
-    <w:lsdException w:name="Table Professional" w:semiHidden="1" w:unhideWhenUsed="1"/>
-    <w:lsdException w:name="Table Subtle 1" w:semiHidden="1" w:unhideWhenUsed="1"/>
-    <w:lsdException w:name="Table Subtle 2" w:semiHidden="1" w:unhideWhenUsed="1"/>
-    <w:lsdException w:name="Table Web 1" w:semiHidden="1" w:unhideWhenUsed="1"/>
-    <w:lsdException w:name="Table Web 2" w:semiHidden="1" w:unhideWhenUsed="1"/>
-    <w:lsdException w:name="Table Web 3" w:semiHidden="1" w:unhideWhenUsed="1"/>
-    <w:lsdException w:name="Balloon Text" w:semiHidden="1" w:unhideWhenUsed="1"/>
-    <w:lsdException w:name="Table Grid" w:uiPriority="39"/>
-    <w:lsdException w:name="Table Theme" w:semiHidden="1" w:unhideWhenUsed="1"/>
-    <w:lsdException w:name="Placeholder Text" w:semiHidden="1"/>
-    <w:lsdException w:name="No Spacing" w:uiPriority="1" w:qFormat="1"/>
-    <w:lsdException w:name="Light Shading" w:uiPriority="60"/>
-    <w:lsdException w:name="Light List" w:uiPriority="61"/>
-    <w:lsdException w:name="Light Grid" w:uiPriority="62"/>
-    <w:lsdException w:name="Medium Shading 1" w:uiPriority="63"/>
-    <w:lsdException w:name="Medium Shading 2" w:uiPriority="64"/>
-    <w:lsdException w:name="Medium List 1" w:uiPriority="65"/>
-    <w:lsdException w:name="Medium List 2" w:uiPriority="66"/>
-    <w:lsdException w:name="Medium Grid 1" w:uiPriority="67"/>
-    <w:lsdException w:name="Medium Grid 2" w:uiPriority="68"/>
-    <w:lsdException w:name="Medium Grid 3" w:uiPriority="69"/>
-    <w:lsdException w:name="Dark List" w:uiPriority="70"/>
-    <w:lsdException w:name="Colorful Shading" w:uiPriority="71"/>
-    <w:lsdException w:name="Colorful List" w:uiPriority="72"/>
-    <w:lsdException w:name="Colorful Grid" w:uiPriority="73"/>
-    <w:lsdException w:name="Light Shading Accent 1" w:uiPriority="60"/>
-    <w:lsdException w:name="Light List Accent 1" w:uiPriority="61"/>
-    <w:lsdException w:name="Light Grid Accent 1" w:uiPriority="62"/>
-    <w:lsdException w:name="Medium Shading 1 Accent 1" w:uiPriority="63"/>
-    <w:lsdException w:name="Medium Shading 2 Accent 1" w:uiPriority="64"/>
-    <w:lsdException w:name="Medium List 1 Accent 1" w:uiPriority="65"/>
-    <w:lsdException w:name="Revision" w:semiHidden="1"/>
-    <w:lsdException w:name="List Paragraph" w:uiPriority="34" w:qFormat="1"/>
-    <w:lsdException w:name="Quote" w:uiPriority="29" w:qFormat="1"/>
-    <w:lsdException w:name="Intense Quote" w:uiPriority="30" w:qFormat="1"/>
-    <w:lsdException w:name="Medium List 2 Accent 1" w:uiPriority="66"/>
-    <w:lsdException w:name="Medium Grid 1 Accent 1" w:uiPriority="67"/>
-    <w:lsdException w:name="Medium Grid 2 Accent 1" w:uiPriority="68"/>
-    <w:lsdException w:name="Medium Grid 3 Accent 1" w:uiPriority="69"/>
-    <w:lsdException w:name="Dark List Accent 1" w:uiPriority="70"/>
-    <w:lsdException w:name="Colorful Shading Accent 1" w:uiPriority="71"/>
-    <w:lsdException w:name="Colorful List Accent 1" w:uiPriority="72"/>
-    <w:lsdException w:name="Colorful Grid Accent 1" w:uiPriority="73"/>
-    <w:lsdException w:name="Light Shading Accent 2" w:uiPriority="60"/>
-    <w:lsdException w:name="Light List Accent 2" w:uiPriority="61"/>
-    <w:lsdException w:name="Light Grid Accent 2" w:uiPriority="62"/>
-    <w:lsdException w:name="Medium Shading 1 Accent 2" w:uiPriority="63"/>
-    <w:lsdException w:name="Medium Shading 2 Accent 2" w:uiPriority="64"/>
-    <w:lsdException w:name="Medium List 1 Accent 2" w:uiPriority="65"/>
-    <w:lsdException w:name="Medium List 2 Accent 2" w:uiPriority="66"/>
-    <w:lsdException w:name="Medium Grid 1 Accent 2" w:uiPriority="67"/>
-    <w:lsdException w:name="Medium Grid 2 Accent 2" w:uiPriority="68"/>
-    <w:lsdException w:name="Medium Grid 3 Accent 2" w:uiPriority="69"/>
-    <w:lsdException w:name="Dark List Accent 2" w:uiPriority="70"/>
-    <w:lsdException w:name="Colorful Shading Accent 2" w:uiPriority="71"/>
-    <w:lsdException w:name="Colorful List Accent 2" w:uiPriority="72"/>
-    <w:lsdException w:name="Colorful Grid Accent 2" w:uiPriority="73"/>
-    <w:lsdException w:name="Light Shading Accent 3" w:uiPriority="60"/>
-    <w:lsdException w:name="Light List Accent 3" w:uiPriority="61"/>
-    <w:lsdException w:name="Light Grid Accent 3" w:uiPriority="62"/>
-    <w:lsdException w:name="Medium Shading 1 Accent 3" w:uiPriority="63"/>
-    <w:lsdException w:name="Medium Shading 2 Accent 3" w:uiPriority="64"/>
-    <w:lsdException w:name="Medium List 1 Accent 3" w:uiPriority="65"/>
-    <w:lsdException w:name="Medium List 2 Accent 3" w:uiPriority="66"/>
-    <w:lsdException w:name="Medium Grid 1 Accent 3" w:uiPriority="67"/>
-    <w:lsdException w:name="Medium Grid 2 Accent 3" w:uiPriority="68"/>
-    <w:lsdException w:name="Medium Grid 3 Accent 3" w:uiPriority="69"/>
-    <w:lsdException w:name="Dark List Accent 3" w:uiPriority="70"/>
-    <w:lsdException w:name="Colorful Shading Accent 3" w:uiPriority="71"/>
-    <w:lsdException w:name="Colorful List Accent 3" w:uiPriority="72"/>
-    <w:lsdException w:name="Colorful Grid Accent 3" w:uiPriority="73"/>
-    <w:lsdException w:name="Light Shading Accent 4" w:uiPriority="60"/>
-    <w:lsdException w:name="Light List Accent 4" w:uiPriority="61"/>
-    <w:lsdException w:name="Light Grid Accent 4" w:uiPriority="62"/>
-    <w:lsdException w:name="Medium Shading 1 Accent 4" w:uiPriority="63"/>
-    <w:lsdException w:name="Medium Shading 2 Accent 4" w:uiPriority="64"/>
-    <w:lsdException w:name="Medium List 1 Accent 4" w:uiPriority="65"/>
-    <w:lsdException w:name="Medium List 2 Accent 4" w:uiPriority="66"/>
-    <w:lsdException w:name="Medium Grid 1 Accent 4" w:uiPriority="67"/>
-    <w:lsdException w:name="Medium Grid 2 Accent 4" w:uiPriority="68"/>
-    <w:lsdException w:name="Medium Grid 3 Accent 4" w:uiPriority="69"/>
-    <w:lsdException w:name="Dark List Accent 4" w:uiPriority="70"/>
-    <w:lsdException w:name="Colorful Shading Accent 4" w:uiPriority="71"/>
-    <w:lsdException w:name="Colorful List Accent 4" w:uiPriority="72"/>
-    <w:lsdException w:name="Colorful Grid Accent 4" w:uiPriority="73"/>
-    <w:lsdException w:name="Light Shading Accent 5" w:uiPriority="60"/>
-    <w:lsdException w:name="Light List Accent 5" w:uiPriority="61"/>
-    <w:lsdException w:name="Light Grid Accent 5" w:uiPriority="62"/>
-    <w:lsdException w:name="Medium Shading 1 Accent 5" w:uiPriority="63"/>
-    <w:lsdException w:name="Medium Shading 2 Accent 5" w:uiPriority="64"/>
-    <w:lsdException w:name="Medium List 1 Accent 5" w:uiPriority="65"/>
-    <w:lsdException w:name="Medium List 2 Accent 5" w:uiPriority="66"/>
-    <w:lsdException w:name="Medium Grid 1 Accent 5" w:uiPriority="67"/>
-    <w:lsdException w:name="Medium Grid 2 Accent 5" w:uiPriority="68"/>
-    <w:lsdException w:name="Medium Grid 3 Accent 5" w:uiPriority="69"/>
-    <w:lsdException w:name="Dark List Accent 5" w:uiPriority="70"/>
-    <w:lsdException w:name="Colorful Shading Accent 5" w:uiPriority="71"/>
-    <w:lsdException w:name="Colorful List Accent 5" w:uiPriority="72"/>
-    <w:lsdException w:name="Colorful Grid Accent 5" w:uiPriority="73"/>
-    <w:lsdException w:name="Light Shading Accent 6" w:uiPriority="60"/>
-    <w:lsdException w:name="Light List Accent 6" w:uiPriority="61"/>
-    <w:lsdException w:name="Light Grid Accent 6" w:uiPriority="62"/>
-    <w:lsdException w:name="Medium Shading 1 Accent 6" w:uiPriority="63"/>
-    <w:lsdException w:name="Medium Shading 2 Accent 6" w:uiPriority="64"/>
-    <w:lsdException w:name="Medium List 1 Accent 6" w:uiPriority="65"/>
-    <w:lsdException w:name="Medium List 2 Accent 6" w:uiPriority="66"/>
-    <w:lsdException w:name="Medium Grid 1 Accent 6" w:uiPriority="67"/>
-    <w:lsdException w:name="Medium Grid 2 Accent 6" w:uiPriority="68"/>
-    <w:lsdException w:name="Medium Grid 3 Accent 6" w:uiPriority="69"/>
-    <w:lsdException w:name="Dark List Accent 6" w:uiPriority="70"/>
-    <w:lsdException w:name="Colorful Shading Accent 6" w:uiPriority="71"/>
-    <w:lsdException w:name="Colorful List Accent 6" w:uiPriority="72"/>
-    <w:lsdException w:name="Colorful Grid Accent 6" w:uiPriority="73"/>
-    <w:lsdException w:name="Subtle Emphasis" w:uiPriority="19" w:qFormat="1"/>
-    <w:lsdException w:name="Intense Emphasis" w:uiPriority="21" w:qFormat="1"/>
-    <w:lsdException w:name="Subtle Reference" w:uiPriority="31" w:qFormat="1"/>
-    <w:lsdException w:name="Intense Reference" w:uiPriority="32" w:qFormat="1"/>
-    <w:lsdException w:name="Book Title" w:uiPriority="33" w:qFormat="1"/>
-    <w:lsdException w:name="Bibliography" w:semiHidden="1" w:uiPriority="37" w:unhideWhenUsed="1"/>
-    <w:lsdException w:name="TOC Heading" w:semiHidden="1" w:uiPriority="39" w:unhideWhenUsed="1" w:qFormat="1"/>
-    <w:lsdException w:name="Plain Table 1" w:uiPriority="41"/>
-    <w:lsdException w:name="Plain Table 2" w:uiPriority="42"/>
-    <w:lsdException w:name="Plain Table 3" w:uiPriority="43"/>
-    <w:lsdException w:name="Plain Table 4" w:uiPriority="44"/>
-    <w:lsdException w:name="Plain Table 5" w:uiPriority="45"/>
-    <w:lsdException w:name="Grid Table Light" w:uiPriority="40"/>
-    <w:lsdException w:name="Grid Table 1 Light" w:uiPriority="46"/>
-    <w:lsdException w:name="Grid Table 2" w:uiPriority="47"/>
-    <w:lsdException w:name="Grid Table 3" w:uiPriority="48"/>
-    <w:lsdException w:name="Grid Table 4" w:uiPriority="49"/>
-    <w:lsdException w:name="Grid Table 5 Dark" w:uiPriority="50"/>
-    <w:lsdException w:name="Grid Table 6 Colorful" w:uiPriority="51"/>
-    <w:lsdException w:name="Grid Table 7 Colorful" w:uiPriority="52"/>
-    <w:lsdException w:name="Grid Table 1 Light Accent 1" w:uiPriority="46"/>
-    <w:lsdException w:name="Grid Table 2 Accent 1" w:uiPriority="47"/>
-    <w:lsdException w:name="Grid Table 3 Accent 1" w:uiPriority="48"/>
-    <w:lsdException w:name="Grid Table 4 Accent 1" w:uiPriority="49"/>
-    <w:lsdException w:name="Grid Table 5 Dark Accent 1" w:uiPriority="50"/>
-    <w:lsdException w:name="Grid Table 6 Colorful Accent 1" w:uiPriority="51"/>
-    <w:lsdException w:name="Grid Table 7 Colorful Accent 1" w:uiPriority="52"/>
-    <w:lsdException w:name="Grid Table 1 Light Accent 2" w:uiPriority="46"/>
-    <w:lsdException w:name="Grid Table 2 Accent 2" w:uiPriority="47"/>
-    <w:lsdException w:name="Grid Table 3 Accent 2" w:uiPriority="48"/>
-    <w:lsdException w:name="Grid Table 4 Accent 2" w:uiPriority="49"/>
-    <w:lsdException w:name="Grid Table 5 Dark Accent 2" w:uiPriority="50"/>
-    <w:lsdException w:name="Grid Table 6 Colorful Accent 2" w:uiPriority="51"/>
-    <w:lsdException w:name="Grid Table 7 Colorful Accent 2" w:uiPriority="52"/>
-    <w:lsdException w:name="Grid Table 1 Light Accent 3" w:uiPriority="46"/>
-    <w:lsdException w:name="Grid Table 2 Accent 3" w:uiPriority="47"/>
-    <w:lsdException w:name="Grid Table 3 Accent 3" w:uiPriority="48"/>
-    <w:lsdException w:name="Grid Table 4 Accent 3" w:uiPriority="49"/>
-    <w:lsdException w:name="Grid Table 5 Dark Accent 3" w:uiPriority="50"/>
-    <w:lsdException w:name="Grid Table 6 Colorful Accent 3" w:uiPriority="51"/>
-    <w:lsdException w:name="Grid Table 7 Colorful Accent 3" w:uiPriority="52"/>
-    <w:lsdException w:name="Grid Table 1 Light Accent 4" w:uiPriority="46"/>
-    <w:lsdException w:name="Grid Table 2 Accent 4" w:uiPriority="47"/>
-    <w:lsdException w:name="Grid Table 3 Accent 4" w:uiPriority="48"/>
-    <w:lsdException w:name="Grid Table 4 Accent 4" w:uiPriority="49"/>
-    <w:lsdException w:name="Grid Table 5 Dark Accent 4" w:uiPriority="50"/>
-    <w:lsdException w:name="Grid Table 6 Colorful Accent 4" w:uiPriority="51"/>
-    <w:lsdException w:name="Grid Table 7 Colorful Accent 4" w:uiPriority="52"/>
-    <w:lsdException w:name="Grid Table 1 Light Accent 5" w:uiPriority="46"/>
-    <w:lsdException w:name="Grid Table 2 Accent 5" w:uiPriority="47"/>
-    <w:lsdException w:name="Grid Table 3 Accent 5" w:uiPriority="48"/>
-    <w:lsdException w:name="Grid Table 4 Accent 5" w:uiPriority="49"/>
-    <w:lsdException w:name="Grid Table 5 Dark Accent 5" w:uiPriority="50"/>
-    <w:lsdException w:name="Grid Table 6 Colorful Accent 5" w:uiPriority="51"/>
-    <w:lsdException w:name="Grid Table 7 Colorful Accent 5" w:uiPriority="52"/>
-    <w:lsdException w:name="Grid Table 1 Light Accent 6" w:uiPriority="46"/>
-    <w:lsdException w:name="Grid Table 2 Accent 6" w:uiPriority="47"/>
-    <w:lsdException w:name="Grid Table 3 Accent 6" w:uiPriority="48"/>
-    <w:lsdException w:name="Grid Table 4 Accent 6" w:uiPriority="49"/>
-    <w:lsdException w:name="Grid Table 5 Dark Accent 6" w:uiPriority="50"/>
-    <w:lsdException w:name="Grid Table 6 Colorful Accent 6" w:uiPriority="51"/>
-    <w:lsdException w:name="Grid Table 7 Colorful Accent 6" w:uiPriority="52"/>
-    <w:lsdException w:name="List Table 1 Light" w:uiPriority="46"/>
-    <w:lsdException w:name="List Table 2" w:uiPriority="47"/>
-    <w:lsdException w:name="List Table 3" w:uiPriority="48"/>
-    <w:lsdException w:name="List Table 4" w:uiPriority="49"/>
-    <w:lsdException w:name="List Table 5 Dark" w:uiPriority="50"/>
-    <w:lsdException w:name="List Table 6 Colorful" w:uiPriority="51"/>
-    <w:lsdException w:name="List Table 7 Colorful" w:uiPriority="52"/>
-    <w:lsdException w:name="List Table 1 Light Accent 1" w:uiPriority="46"/>
-    <w:lsdException w:name="List Table 2 Accent 1" w:uiPriority="47"/>
-    <w:lsdException w:name="List Table 3 Accent 1" w:uiPriority="48"/>
-    <w:lsdException w:name="List Table 4 Accent 1" w:uiPriority="49"/>
-    <w:lsdException w:name="List Table 5 Dark Accent 1" w:uiPriority="50"/>
-    <w:lsdException w:name="List Table 6 Colorful Accent 1" w:uiPriority="51"/>
-    <w:lsdException w:name="List Table 7 Colorful Accent 1" w:uiPriority="52"/>
-    <w:lsdException w:name="List Table 1 Light Accent 2" w:uiPriority="46"/>
-    <w:lsdException w:name="List Table 2 Accent 2" w:uiPriority="47"/>
-    <w:lsdException w:name="List Table 3 Accent 2" w:uiPriority="48"/>
-    <w:lsdException w:name="List Table 4 Accent 2" w:uiPriority="49"/>
-    <w:lsdException w:name="List Table 5 Dark Accent 2" w:uiPriority="50"/>
-    <w:lsdException w:name="List Table 6 Colorful Accent 2" w:uiPriority="51"/>
-    <w:lsdException w:name="List Table 7 Colorful Accent 2" w:uiPriority="52"/>
-    <w:lsdException w:name="List Table 1 Light Accent 3" w:uiPriority="46"/>
-    <w:lsdException w:name="List Table 2 Accent 3" w:uiPriority="47"/>
-    <w:lsdException w:name="List Table 3 Accent 3" w:uiPriority="48"/>
-    <w:lsdException w:name="List Table 4 Accent 3" w:uiPriority="49"/>
-    <w:lsdException w:name="List Table 5 Dark Accent 3" w:uiPriority="50"/>
-    <w:lsdException w:name="List Table 6 Colorful Accent 3" w:uiPriority="51"/>
-    <w:lsdException w:name="List Table 7 Colorful Accent 3" w:uiPriority="52"/>
-    <w:lsdException w:name="List Table 1 Light Accent 4" w:uiPriority="46"/>
-    <w:lsdException w:name="List Table 2 Accent 4" w:uiPriority="47"/>
-    <w:lsdException w:name="List Table 3 Accent 4" w:uiPriority="48"/>
-    <w:lsdException w:name="List Table 4 Accent 4" w:uiPriority="49"/>
-    <w:lsdException w:name="List Table 5 Dark Accent 4" w:uiPriority="50"/>
-    <w:lsdException w:name="List Table 6 Colorful Accent 4" w:uiPriority="51"/>
-    <w:lsdException w:name="List Table 7 Colorful Accent 4" w:uiPriority="52"/>
-    <w:lsdException w:name="List Table 1 Light Accent 5" w:uiPriority="46"/>
-    <w:lsdException w:name="List Table 2 Accent 5" w:uiPriority="47"/>
-    <w:lsdException w:name="List Table 3 Accent 5" w:uiPriority="48"/>
-    <w:lsdException w:name="List Table 4 Accent 5" w:uiPriority="49"/>
-    <w:lsdException w:name="List Table 5 Dark Accent 5" w:uiPriority="50"/>
-    <w:lsdException w:name="List Table 6 Colorful Accent 5" w:uiPriority="51"/>
-    <w:lsdException w:name="List Table 7 Colorful Accent 5" w:uiPriority="52"/>
-    <w:lsdException w:name="List Table 1 Light Accent 6" w:uiPriority="46"/>
-    <w:lsdException w:name="List Table 2 Accent 6" w:uiPriority="47"/>
-    <w:lsdException w:name="List Table 3 Accent 6" w:uiPriority="48"/>
-    <w:lsdException w:name="List Table 4 Accent 6" w:uiPriority="49"/>
-    <w:lsdException w:name="List Table 5 Dark Accent 6" w:uiPriority="50"/>
-    <w:lsdException w:name="List Table 6 Colorful Accent 6" w:uiPriority="51"/>
-    <w:lsdException w:name="List Table 7 Colorful Accent 6" w:uiPriority="52"/>
+  <w:latentStyles w:defLockedState="0" w:defUIPriority="99" w:defSemiHidden="1" w:defUnhideWhenUsed="1" w:defQFormat="0" w:count="267">
+    <w:lsdException w:name="Normal" w:semiHidden="0" w:uiPriority="0" w:unhideWhenUsed="0" w:qFormat="1"/>
+    <w:lsdException w:name="heading 1" w:semiHidden="0" w:uiPriority="9" w:unhideWhenUsed="0" w:qFormat="1"/>
+    <w:lsdException w:name="heading 2" w:uiPriority="9" w:qFormat="1"/>
+    <w:lsdException w:name="heading 3" w:uiPriority="9" w:qFormat="1"/>
+    <w:lsdException w:name="heading 4" w:uiPriority="9" w:qFormat="1"/>
+    <w:lsdException w:name="heading 5" w:uiPriority="9" w:qFormat="1"/>
+    <w:lsdException w:name="heading 6" w:uiPriority="9" w:qFormat="1"/>
+    <w:lsdException w:name="heading 7" w:uiPriority="9" w:qFormat="1"/>
+    <w:lsdException w:name="heading 8" w:uiPriority="9" w:qFormat="1"/>
+    <w:lsdException w:name="heading 9" w:uiPriority="9" w:qFormat="1"/>
+    <w:lsdException w:name="toc 1" w:uiPriority="39"/>
+    <w:lsdException w:name="toc 2" w:uiPriority="39"/>
+    <w:lsdException w:name="toc 3" w:uiPriority="39"/>
+    <w:lsdException w:name="toc 4" w:uiPriority="39"/>
+    <w:lsdException w:name="toc 5" w:uiPriority="39"/>
+    <w:lsdException w:name="toc 6" w:uiPriority="39"/>
+    <w:lsdException w:name="toc 7" w:uiPriority="39"/>
+    <w:lsdException w:name="toc 8" w:uiPriority="39"/>
+    <w:lsdException w:name="toc 9" w:uiPriority="39"/>
+    <w:lsdException w:name="caption" w:uiPriority="35" w:qFormat="1"/>
+    <w:lsdException w:name="Title" w:semiHidden="0" w:uiPriority="10" w:unhideWhenUsed="0" w:qFormat="1"/>
+    <w:lsdException w:name="Default Paragraph Font" w:uiPriority="1"/>
+    <w:lsdException w:name="Subtitle" w:semiHidden="0" w:uiPriority="11" w:unhideWhenUsed="0" w:qFormat="1"/>
+    <w:lsdException w:name="Strong" w:semiHidden="0" w:uiPriority="22" w:unhideWhenUsed="0" w:qFormat="1"/>
+    <w:lsdException w:name="Emphasis" w:semiHidden="0" w:uiPriority="20" w:unhideWhenUsed="0" w:qFormat="1"/>
+    <w:lsdException w:name="Table Grid" w:semiHidden="0" w:uiPriority="39" w:unhideWhenUsed="0"/>
+    <w:lsdException w:name="Placeholder Text" w:unhideWhenUsed="0"/>
+    <w:lsdException w:name="No Spacing" w:semiHidden="0" w:uiPriority="1" w:unhideWhenUsed="0" w:qFormat="1"/>
+    <w:lsdException w:name="Light Shading" w:semiHidden="0" w:uiPriority="60" w:unhideWhenUsed="0"/>
+    <w:lsdException w:name="Light List" w:semiHidden="0" w:uiPriority="61" w:unhideWhenUsed="0"/>
+    <w:lsdException w:name="Light Grid" w:semiHidden="0" w:uiPriority="62" w:unhideWhenUsed="0"/>
+    <w:lsdException w:name="Medium Shading 1" w:semiHidden="0" w:uiPriority="63" w:unhideWhenUsed="0"/>
+    <w:lsdException w:name="Medium Shading 2" w:semiHidden="0" w:uiPriority="64" w:unhideWhenUsed="0"/>
+    <w:lsdException w:name="Medium List 1" w:semiHidden="0" w:uiPriority="65" w:unhideWhenUsed="0"/>
+    <w:lsdException w:name="Medium List 2" w:semiHidden="0" w:uiPriority="66" w:unhideWhenUsed="0"/>
+    <w:lsdException w:name="Medium Grid 1" w:semiHidden="0" w:uiPriority="67" w:unhideWhenUsed="0"/>
+    <w:lsdException w:name="Medium Grid 2" w:semiHidden="0" w:uiPriority="68" w:unhideWhenUsed="0"/>
+    <w:lsdException w:name="Medium Grid 3" w:semiHidden="0" w:uiPriority="69" w:unhideWhenUsed="0"/>
+    <w:lsdException w:name="Dark List" w:semiHidden="0" w:uiPriority="70" w:unhideWhenUsed="0"/>
+    <w:lsdException w:name="Colorful Shading" w:semiHidden="0" w:uiPriority="71" w:unhideWhenUsed="0"/>
+    <w:lsdException w:name="Colorful List" w:semiHidden="0" w:uiPriority="72" w:unhideWhenUsed="0"/>
+    <w:lsdException w:name="Colorful Grid" w:semiHidden="0" w:uiPriority="73" w:unhideWhenUsed="0"/>
+    <w:lsdException w:name="Light Shading Accent 1" w:semiHidden="0" w:uiPriority="60" w:unhideWhenUsed="0"/>
+    <w:lsdException w:name="Light List Accent 1" w:semiHidden="0" w:uiPriority="61" w:unhideWhenUsed="0"/>
+    <w:lsdException w:name="Light Grid Accent 1" w:semiHidden="0" w:uiPriority="62" w:unhideWhenUsed="0"/>
+    <w:lsdException w:name="Medium Shading 1 Accent 1" w:semiHidden="0" w:uiPriority="63" w:unhideWhenUsed="0"/>
+    <w:lsdException w:name="Medium Shading 2 Accent 1" w:semiHidden="0" w:uiPriority="64" w:unhideWhenUsed="0"/>
+    <w:lsdException w:name="Medium List 1 Accent 1" w:semiHidden="0" w:uiPriority="65" w:unhideWhenUsed="0"/>
+    <w:lsdException w:name="Revision" w:unhideWhenUsed="0"/>
+    <w:lsdException w:name="List Paragraph" w:semiHidden="0" w:uiPriority="34" w:unhideWhenUsed="0" w:qFormat="1"/>
+    <w:lsdException w:name="Quote" w:semiHidden="0" w:uiPriority="29" w:unhideWhenUsed="0" w:qFormat="1"/>
+    <w:lsdException w:name="Intense Quote" w:semiHidden="0" w:uiPriority="30" w:unhideWhenUsed="0" w:qFormat="1"/>
+    <w:lsdException w:name="Medium List 2 Accent 1" w:semiHidden="0" w:uiPriority="66" w:unhideWhenUsed="0"/>
+    <w:lsdException w:name="Medium Grid 1 Accent 1" w:semiHidden="0" w:uiPriority="67" w:unhideWhenUsed="0"/>
+    <w:lsdException w:name="Medium Grid 2 Accent 1" w:semiHidden="0" w:uiPriority="68" w:unhideWhenUsed="0"/>
+    <w:lsdException w:name="Medium Grid 3 Accent 1" w:semiHidden="0" w:uiPriority="69" w:unhideWhenUsed="0"/>
+    <w:lsdException w:name="Dark List Accent 1" w:semiHidden="0" w:uiPriority="70" w:unhideWhenUsed="0"/>
+    <w:lsdException w:name="Colorful Shading Accent 1" w:semiHidden="0" w:uiPriority="71" w:unhideWhenUsed="0"/>
+    <w:lsdException w:name="Colorful List Accent 1" w:semiHidden="0" w:uiPriority="72" w:unhideWhenUsed="0"/>
+    <w:lsdException w:name="Colorful Grid Accent 1" w:semiHidden="0" w:uiPriority="73" w:unhideWhenUsed="0"/>
+    <w:lsdException w:name="Light Shading Accent 2" w:semiHidden="0" w:uiPriority="60" w:unhideWhenUsed="0"/>
+    <w:lsdException w:name="Light List Accent 2" w:semiHidden="0" w:uiPriority="61" w:unhideWhenUsed="0"/>
+    <w:lsdException w:name="Light Grid Accent 2" w:semiHidden="0" w:uiPriority="62" w:unhideWhenUsed="0"/>
+    <w:lsdException w:name="Medium Shading 1 Accent 2" w:semiHidden="0" w:uiPriority="63" w:unhideWhenUsed="0"/>
+    <w:lsdException w:name="Medium Shading 2 Accent 2" w:semiHidden="0" w:uiPriority="64" w:unhideWhenUsed="0"/>
+    <w:lsdException w:name="Medium List 1 Accent 2" w:semiHidden="0" w:uiPriority="65" w:unhideWhenUsed="0"/>
+    <w:lsdException w:name="Medium List 2 Accent 2" w:semiHidden="0" w:uiPriority="66" w:unhideWhenUsed="0"/>
+    <w:lsdException w:name="Medium Grid 1 Accent 2" w:semiHidden="0" w:uiPriority="67" w:unhideWhenUsed="0"/>
+    <w:lsdException w:name="Medium Grid 2 Accent 2" w:semiHidden="0" w:uiPriority="68" w:unhideWhenUsed="0"/>
+    <w:lsdException w:name="Medium Grid 3 Accent 2" w:semiHidden="0" w:uiPriority="69" w:unhideWhenUsed="0"/>
+    <w:lsdException w:name="Dark List Accent 2" w:semiHidden="0" w:uiPriority="70" w:unhideWhenUsed="0"/>
+    <w:lsdException w:name="Colorful Shading Accent 2" w:semiHidden="0" w:uiPriority="71" w:unhideWhenUsed="0"/>
+    <w:lsdException w:name="Colorful List Accent 2" w:semiHidden="0" w:uiPriority="72" w:unhideWhenUsed="0"/>
+    <w:lsdException w:name="Colorful Grid Accent 2" w:semiHidden="0" w:uiPriority="73" w:unhideWhenUsed="0"/>
+    <w:lsdException w:name="Light Shading Accent 3" w:semiHidden="0" w:uiPriority="60" w:unhideWhenUsed="0"/>
+    <w:lsdException w:name="Light List Accent 3" w:semiHidden="0" w:uiPriority="61" w:unhideWhenUsed="0"/>
+    <w:lsdException w:name="Light Grid Accent 3" w:semiHidden="0" w:uiPriority="62" w:unhideWhenUsed="0"/>
+    <w:lsdException w:name="Medium Shading 1 Accent 3" w:semiHidden="0" w:uiPriority="63" w:unhideWhenUsed="0"/>
+    <w:lsdException w:name="Medium Shading 2 Accent 3" w:semiHidden="0" w:uiPriority="64" w:unhideWhenUsed="0"/>
+    <w:lsdException w:name="Medium List 1 Accent 3" w:semiHidden="0" w:uiPriority="65" w:unhideWhenUsed="0"/>
+    <w:lsdException w:name="Medium List 2 Accent 3" w:semiHidden="0" w:uiPriority="66" w:unhideWhenUsed="0"/>
+    <w:lsdException w:name="Medium Grid 1 Accent 3" w:semiHidden="0" w:uiPriority="67" w:unhideWhenUsed="0"/>
+    <w:lsdException w:name="Medium Grid 2 Accent 3" w:semiHidden="0" w:uiPriority="68" w:unhideWhenUsed="0"/>
+    <w:lsdException w:name="Medium Grid 3 Accent 3" w:semiHidden="0" w:uiPriority="69" w:unhideWhenUsed="0"/>
+    <w:lsdException w:name="Dark List Accent 3" w:semiHidden="0" w:uiPriority="70" w:unhideWhenUsed="0"/>
+    <w:lsdException w:name="Colorful Shading Accent 3" w:semiHidden="0" w:uiPriority="71" w:unhideWhenUsed="0"/>
+    <w:lsdException w:name="Colorful List Accent 3" w:semiHidden="0" w:uiPriority="72" w:unhideWhenUsed="0"/>
+    <w:lsdException w:name="Colorful Grid Accent 3" w:semiHidden="0" w:uiPriority="73" w:unhideWhenUsed="0"/>
+    <w:lsdException w:name="Light Shading Accent 4" w:semiHidden="0" w:uiPriority="60" w:unhideWhenUsed="0"/>
+    <w:lsdException w:name="Light List Accent 4" w:semiHidden="0" w:uiPriority="61" w:unhideWhenUsed="0"/>
+    <w:lsdException w:name="Light Grid Accent 4" w:semiHidden="0" w:uiPriority="62" w:unhideWhenUsed="0"/>
+    <w:lsdException w:name="Medium Shading 1 Accent 4" w:semiHidden="0" w:uiPriority="63" w:unhideWhenUsed="0"/>
+    <w:lsdException w:name="Medium Shading 2 Accent 4" w:semiHidden="0" w:uiPriority="64" w:unhideWhenUsed="0"/>
+    <w:lsdException w:name="Medium List 1 Accent 4" w:semiHidden="0" w:uiPriority="65" w:unhideWhenUsed="0"/>
+    <w:lsdException w:name="Medium List 2 Accent 4" w:semiHidden="0" w:uiPriority="66" w:unhideWhenUsed="0"/>
+    <w:lsdException w:name="Medium Grid 1 Accent 4" w:semiHidden="0" w:uiPriority="67" w:unhideWhenUsed="0"/>
+    <w:lsdException w:name="Medium Grid 2 Accent 4" w:semiHidden="0" w:uiPriority="68" w:unhideWhenUsed="0"/>
+    <w:lsdException w:name="Medium Grid 3 Accent 4" w:semiHidden="0" w:uiPriority="69" w:unhideWhenUsed="0"/>
+    <w:lsdException w:name="Dark List Accent 4" w:semiHidden="0" w:uiPriority="70" w:unhideWhenUsed="0"/>
+    <w:lsdException w:name="Colorful Shading Accent 4" w:semiHidden="0" w:uiPriority="71" w:unhideWhenUsed="0"/>
+    <w:lsdException w:name="Colorful List Accent 4" w:semiHidden="0" w:uiPriority="72" w:unhideWhenUsed="0"/>
+    <w:lsdException w:name="Colorful Grid Accent 4" w:semiHidden="0" w:uiPriority="73" w:unhideWhenUsed="0"/>
+    <w:lsdException w:name="Light Shading Accent 5" w:semiHidden="0" w:uiPriority="60" w:unhideWhenUsed="0"/>
+    <w:lsdException w:name="Light List Accent 5" w:semiHidden="0" w:uiPriority="61" w:unhideWhenUsed="0"/>
+    <w:lsdException w:name="Light Grid Accent 5" w:semiHidden="0" w:uiPriority="62" w:unhideWhenUsed="0"/>
+    <w:lsdException w:name="Medium Shading 1 Accent 5" w:semiHidden="0" w:uiPriority="63" w:unhideWhenUsed="0"/>
+    <w:lsdException w:name="Medium Shading 2 Accent 5" w:semiHidden="0" w:uiPriority="64" w:unhideWhenUsed="0"/>
+    <w:lsdException w:name="Medium List 1 Accent 5" w:semiHidden="0" w:uiPriority="65" w:unhideWhenUsed="0"/>
+    <w:lsdException w:name="Medium List 2 Accent 5" w:semiHidden="0" w:uiPriority="66" w:unhideWhenUsed="0"/>
+    <w:lsdException w:name="Medium Grid 1 Accent 5" w:semiHidden="0" w:uiPriority="67" w:unhideWhenUsed="0"/>
+    <w:lsdException w:name="Medium Grid 2 Accent 5" w:semiHidden="0" w:uiPriority="68" w:unhideWhenUsed="0"/>
+    <w:lsdException w:name="Medium Grid 3 Accent 5" w:semiHidden="0" w:uiPriority="69" w:unhideWhenUsed="0"/>
+    <w:lsdException w:name="Dark List Accent 5" w:semiHidden="0" w:uiPriority="70" w:unhideWhenUsed="0"/>
+    <w:lsdException w:name="Colorful Shading Accent 5" w:semiHidden="0" w:uiPriority="71" w:unhideWhenUsed="0"/>
+    <w:lsdException w:name="Colorful List Accent 5" w:semiHidden="0" w:uiPriority="72" w:unhideWhenUsed="0"/>
+    <w:lsdException w:name="Colorful Grid Accent 5" w:semiHidden="0" w:uiPriority="73" w:unhideWhenUsed="0"/>
+    <w:lsdException w:name="Light Shading Accent 6" w:semiHidden="0" w:uiPriority="60" w:unhideWhenUsed="0"/>
+    <w:lsdException w:name="Light List Accent 6" w:semiHidden="0" w:uiPriority="61" w:unhideWhenUsed="0"/>
+    <w:lsdException w:name="Light Grid Accent 6" w:semiHidden="0" w:uiPriority="62" w:unhideWhenUsed="0"/>
+    <w:lsdException w:name="Medium Shading 1 Accent 6" w:semiHidden="0" w:uiPriority="63" w:unhideWhenUsed="0"/>
+    <w:lsdException w:name="Medium Shading 2 Accent 6" w:semiHidden="0" w:uiPriority="64" w:unhideWhenUsed="0"/>
+    <w:lsdException w:name="Medium List 1 Accent 6" w:semiHidden="0" w:uiPriority="65" w:unhideWhenUsed="0"/>
+    <w:lsdException w:name="Medium List 2 Accent 6" w:semiHidden="0" w:uiPriority="66" w:unhideWhenUsed="0"/>
+    <w:lsdException w:name="Medium Grid 1 Accent 6" w:semiHidden="0" w:uiPriority="67" w:unhideWhenUsed="0"/>
+    <w:lsdException w:name="Medium Grid 2 Accent 6" w:semiHidden="0" w:uiPriority="68" w:unhideWhenUsed="0"/>
+    <w:lsdException w:name="Medium Grid 3 Accent 6" w:semiHidden="0" w:uiPriority="69" w:unhideWhenUsed="0"/>
+    <w:lsdException w:name="Dark List Accent 6" w:semiHidden="0" w:uiPriority="70" w:unhideWhenUsed="0"/>
+    <w:lsdException w:name="Colorful Shading Accent 6" w:semiHidden="0" w:uiPriority="71" w:unhideWhenUsed="0"/>
+    <w:lsdException w:name="Colorful List Accent 6" w:semiHidden="0" w:uiPriority="72" w:unhideWhenUsed="0"/>
+    <w:lsdException w:name="Colorful Grid Accent 6" w:semiHidden="0" w:uiPriority="73" w:unhideWhenUsed="0"/>
+    <w:lsdException w:name="Subtle Emphasis" w:semiHidden="0" w:uiPriority="19" w:unhideWhenUsed="0" w:qFormat="1"/>
+    <w:lsdException w:name="Intense Emphasis" w:semiHidden="0" w:uiPriority="21" w:unhideWhenUsed="0" w:qFormat="1"/>
+    <w:lsdException w:name="Subtle Reference" w:semiHidden="0" w:uiPriority="31" w:unhideWhenUsed="0" w:qFormat="1"/>
+    <w:lsdException w:name="Intense Reference" w:semiHidden="0" w:uiPriority="32" w:unhideWhenUsed="0" w:qFormat="1"/>
+    <w:lsdException w:name="Book Title" w:semiHidden="0" w:uiPriority="33" w:unhideWhenUsed="0" w:qFormat="1"/>
+    <w:lsdException w:name="Bibliography" w:uiPriority="37"/>
+    <w:lsdException w:name="TOC Heading" w:uiPriority="39" w:qFormat="1"/>
   </w:latentStyles>
   <w:style w:type="paragraph" w:default="1" w:styleId="Normal">
     <w:name w:val="Normal"/>
     <w:qFormat/>
+    <w:rsid w:val="00144FA6"/>
   </w:style>
   <w:style w:type="paragraph" w:styleId="Heading1">
     <w:name w:val="heading 1"/>
@@ -3651,6 +3702,7 @@
     <w:uiPriority w:val="99"/>
     <w:semiHidden/>
     <w:unhideWhenUsed/>
+    <w:qFormat/>
     <w:tblPr>
       <w:tblInd w:w="0" w:type="dxa"/>
       <w:tblCellMar>
@@ -3772,6 +3824,7 @@
       <w:spacing w:after="0" w:line="240" w:lineRule="auto"/>
     </w:pPr>
     <w:tblPr>
+      <w:tblInd w:w="0" w:type="dxa"/>
       <w:tblBorders>
         <w:top w:val="single" w:sz="4" w:space="0" w:color="auto"/>
         <w:left w:val="single" w:sz="4" w:space="0" w:color="auto"/>
@@ -3780,9 +3833,15 @@
         <w:insideH w:val="single" w:sz="4" w:space="0" w:color="auto"/>
         <w:insideV w:val="single" w:sz="4" w:space="0" w:color="auto"/>
       </w:tblBorders>
+      <w:tblCellMar>
+        <w:top w:w="0" w:type="dxa"/>
+        <w:left w:w="108" w:type="dxa"/>
+        <w:bottom w:w="0" w:type="dxa"/>
+        <w:right w:w="108" w:type="dxa"/>
+      </w:tblCellMar>
     </w:tblPr>
   </w:style>
-  <w:style w:type="table" w:styleId="PlainTable1">
+  <w:style w:type="table" w:customStyle="1" w:styleId="PlainTable1">
     <w:name w:val="Plain Table 1"/>
     <w:basedOn w:val="TableNormal"/>
     <w:uiPriority w:val="41"/>
@@ -3793,6 +3852,7 @@
     <w:tblPr>
       <w:tblStyleRowBandSize w:val="1"/>
       <w:tblStyleColBandSize w:val="1"/>
+      <w:tblInd w:w="0" w:type="dxa"/>
       <w:tblBorders>
         <w:top w:val="single" w:sz="4" w:space="0" w:color="BFBFBF" w:themeColor="background1" w:themeShade="BF"/>
         <w:left w:val="single" w:sz="4" w:space="0" w:color="BFBFBF" w:themeColor="background1" w:themeShade="BF"/>
@@ -3801,6 +3861,12 @@
         <w:insideH w:val="single" w:sz="4" w:space="0" w:color="BFBFBF" w:themeColor="background1" w:themeShade="BF"/>
         <w:insideV w:val="single" w:sz="4" w:space="0" w:color="BFBFBF" w:themeColor="background1" w:themeShade="BF"/>
       </w:tblBorders>
+      <w:tblCellMar>
+        <w:top w:w="0" w:type="dxa"/>
+        <w:left w:w="108" w:type="dxa"/>
+        <w:bottom w:w="0" w:type="dxa"/>
+        <w:right w:w="108" w:type="dxa"/>
+      </w:tblCellMar>
     </w:tblPr>
     <w:tblStylePr w:type="firstRow">
       <w:rPr>
@@ -3845,22 +3911,43 @@
       </w:tcPr>
     </w:tblStylePr>
   </w:style>
+  <w:style w:type="paragraph" w:styleId="BalloonText">
+    <w:name w:val="Balloon Text"/>
+    <w:basedOn w:val="Normal"/>
+    <w:link w:val="BalloonTextChar"/>
+    <w:uiPriority w:val="99"/>
+    <w:semiHidden/>
+    <w:unhideWhenUsed/>
+    <w:rsid w:val="00016E55"/>
+    <w:pPr>
+      <w:spacing w:after="0" w:line="240" w:lineRule="auto"/>
+    </w:pPr>
+    <w:rPr>
+      <w:rFonts w:ascii="Tahoma" w:hAnsi="Tahoma" w:cs="Tahoma"/>
+      <w:sz w:val="16"/>
+      <w:szCs w:val="16"/>
+    </w:rPr>
+  </w:style>
+  <w:style w:type="character" w:customStyle="1" w:styleId="BalloonTextChar">
+    <w:name w:val="Balloon Text Char"/>
+    <w:basedOn w:val="DefaultParagraphFont"/>
+    <w:link w:val="BalloonText"/>
+    <w:uiPriority w:val="99"/>
+    <w:semiHidden/>
+    <w:rsid w:val="00016E55"/>
+    <w:rPr>
+      <w:rFonts w:ascii="Tahoma" w:hAnsi="Tahoma" w:cs="Tahoma"/>
+      <w:sz w:val="16"/>
+      <w:szCs w:val="16"/>
+    </w:rPr>
+  </w:style>
 </w:styles>
 </file>
 
 <file path=word/charts/chart1.xml><?xml version="1.0" encoding="utf-8"?>
-<c:chartSpace xmlns:c="http://schemas.openxmlformats.org/drawingml/2006/chart" xmlns:a="http://schemas.openxmlformats.org/drawingml/2006/main" xmlns:r="http://schemas.openxmlformats.org/officeDocument/2006/relationships" xmlns:c16r2="http://schemas.microsoft.com/office/drawing/2015/06/chart">
-  <c:date1904 val="0"/>
-  <c:lang val="en-US"/>
-  <c:roundedCorners val="0"/>
-  <mc:AlternateContent xmlns:mc="http://schemas.openxmlformats.org/markup-compatibility/2006">
-    <mc:Choice xmlns:c14="http://schemas.microsoft.com/office/drawing/2007/8/2/chart" Requires="c14">
-      <c14:style val="102"/>
-    </mc:Choice>
-    <mc:Fallback>
-      <c:style val="2"/>
-    </mc:Fallback>
-  </mc:AlternateContent>
+<c:chartSpace xmlns:c="http://schemas.openxmlformats.org/drawingml/2006/chart" xmlns:a="http://schemas.openxmlformats.org/drawingml/2006/main" xmlns:r="http://schemas.openxmlformats.org/officeDocument/2006/relationships">
+  <c:date1904 val="1"/>
+  <c:lang val="en-AU"/>
   <c:chart>
     <c:title>
       <c:tx>
@@ -3869,7 +3956,7 @@
           <a:lstStyle/>
           <a:p>
             <a:pPr>
-              <a:defRPr sz="1400" b="0" i="0" u="none" strike="noStrike" kern="1200" spc="0" baseline="0">
+              <a:defRPr lang="en-US" sz="1400" b="0" i="0" u="none" strike="noStrike" kern="1200" spc="0" baseline="0">
                 <a:solidFill>
                   <a:schemeClr val="tx1">
                     <a:lumMod val="65000"/>
@@ -3893,8 +3980,6 @@
           </a:p>
         </c:rich>
       </c:tx>
-      <c:layout/>
-      <c:overlay val="0"/>
       <c:spPr>
         <a:noFill/>
         <a:ln>
@@ -3902,34 +3987,12 @@
         </a:ln>
         <a:effectLst/>
       </c:spPr>
-      <c:txPr>
-        <a:bodyPr rot="0" spcFirstLastPara="1" vertOverflow="ellipsis" vert="horz" wrap="square" anchor="ctr" anchorCtr="1"/>
-        <a:lstStyle/>
-        <a:p>
-          <a:pPr>
-            <a:defRPr sz="1400" b="0" i="0" u="none" strike="noStrike" kern="1200" spc="0" baseline="0">
-              <a:solidFill>
-                <a:schemeClr val="tx1">
-                  <a:lumMod val="65000"/>
-                  <a:lumOff val="35000"/>
-                </a:schemeClr>
-              </a:solidFill>
-              <a:latin typeface="+mn-lt"/>
-              <a:ea typeface="+mn-ea"/>
-              <a:cs typeface="+mn-cs"/>
-            </a:defRPr>
-          </a:pPr>
-          <a:endParaRPr lang="en-US"/>
-        </a:p>
-      </c:txPr>
     </c:title>
-    <c:autoTitleDeleted val="0"/>
     <c:plotArea>
       <c:layout/>
       <c:barChart>
         <c:barDir val="col"/>
         <c:grouping val="clustered"/>
-        <c:varyColors val="0"/>
         <c:ser>
           <c:idx val="0"/>
           <c:order val="0"/>
@@ -3945,11 +4008,9 @@
             </a:ln>
             <a:effectLst/>
           </c:spPr>
-          <c:invertIfNegative val="0"/>
           <c:errBars>
             <c:errBarType val="both"/>
             <c:errValType val="stdErr"/>
-            <c:noEndCap val="0"/>
             <c:spPr>
               <a:noFill/>
               <a:ln w="9525" cap="flat" cmpd="sng" algn="ctr">
@@ -3999,7 +4060,7 @@
               </c:numCache>
             </c:numRef>
           </c:val>
-          <c:extLst>
+          <c:extLst xmlns:c16r2="http://schemas.microsoft.com/office/drawing/2015/06/chart">
             <c:ext xmlns:c16="http://schemas.microsoft.com/office/drawing/2014/chart" uri="{C3380CC4-5D6E-409C-BE32-E72D297353CC}">
               <c16:uniqueId val="{00000000-7A62-4CA8-8D86-746273AD242F}"/>
             </c:ext>
@@ -4020,11 +4081,9 @@
             </a:ln>
             <a:effectLst/>
           </c:spPr>
-          <c:invertIfNegative val="0"/>
           <c:errBars>
             <c:errBarType val="both"/>
             <c:errValType val="stdErr"/>
-            <c:noEndCap val="0"/>
             <c:spPr>
               <a:noFill/>
               <a:ln w="9525" cap="flat" cmpd="sng" algn="ctr">
@@ -4074,7 +4133,7 @@
               </c:numCache>
             </c:numRef>
           </c:val>
-          <c:extLst>
+          <c:extLst xmlns:c16r2="http://schemas.microsoft.com/office/drawing/2015/06/chart">
             <c:ext xmlns:c16="http://schemas.microsoft.com/office/drawing/2014/chart" uri="{C3380CC4-5D6E-409C-BE32-E72D297353CC}">
               <c16:uniqueId val="{00000001-7A62-4CA8-8D86-746273AD242F}"/>
             </c:ext>
@@ -4095,11 +4154,9 @@
             </a:ln>
             <a:effectLst/>
           </c:spPr>
-          <c:invertIfNegative val="0"/>
           <c:errBars>
             <c:errBarType val="both"/>
             <c:errValType val="stdErr"/>
-            <c:noEndCap val="0"/>
             <c:spPr>
               <a:noFill/>
               <a:ln w="9525" cap="flat" cmpd="sng" algn="ctr">
@@ -4149,35 +4206,25 @@
               </c:numCache>
             </c:numRef>
           </c:val>
-          <c:extLst>
+          <c:extLst xmlns:c16r2="http://schemas.microsoft.com/office/drawing/2015/06/chart">
             <c:ext xmlns:c16="http://schemas.microsoft.com/office/drawing/2014/chart" uri="{C3380CC4-5D6E-409C-BE32-E72D297353CC}">
               <c16:uniqueId val="{00000002-7A62-4CA8-8D86-746273AD242F}"/>
             </c:ext>
           </c:extLst>
         </c:ser>
-        <c:dLbls>
-          <c:showLegendKey val="0"/>
-          <c:showVal val="0"/>
-          <c:showCatName val="0"/>
-          <c:showSerName val="0"/>
-          <c:showPercent val="0"/>
-          <c:showBubbleSize val="0"/>
-        </c:dLbls>
         <c:gapWidth val="219"/>
         <c:overlap val="-27"/>
-        <c:axId val="892184512"/>
-        <c:axId val="892186808"/>
+        <c:axId val="95224192"/>
+        <c:axId val="95225728"/>
       </c:barChart>
       <c:catAx>
-        <c:axId val="892184512"/>
+        <c:axId val="95224192"/>
         <c:scaling>
           <c:orientation val="minMax"/>
         </c:scaling>
-        <c:delete val="0"/>
         <c:axPos val="b"/>
         <c:numFmt formatCode="General" sourceLinked="1"/>
         <c:majorTickMark val="none"/>
-        <c:minorTickMark val="none"/>
         <c:tickLblPos val="nextTo"/>
         <c:spPr>
           <a:noFill/>
@@ -4197,7 +4244,7 @@
           <a:lstStyle/>
           <a:p>
             <a:pPr>
-              <a:defRPr sz="900" b="0" i="0" u="none" strike="noStrike" kern="1200" baseline="0">
+              <a:defRPr lang="en-US" sz="900" b="0" i="0" u="none" strike="noStrike" kern="1200" baseline="0">
                 <a:solidFill>
                   <a:schemeClr val="tx1">
                     <a:lumMod val="65000"/>
@@ -4212,19 +4259,17 @@
             <a:endParaRPr lang="en-US"/>
           </a:p>
         </c:txPr>
-        <c:crossAx val="892186808"/>
+        <c:crossAx val="95225728"/>
         <c:crosses val="autoZero"/>
         <c:auto val="1"/>
         <c:lblAlgn val="ctr"/>
         <c:lblOffset val="100"/>
-        <c:noMultiLvlLbl val="0"/>
       </c:catAx>
       <c:valAx>
-        <c:axId val="892186808"/>
+        <c:axId val="95225728"/>
         <c:scaling>
           <c:orientation val="minMax"/>
         </c:scaling>
-        <c:delete val="0"/>
         <c:axPos val="l"/>
         <c:majorGridlines>
           <c:spPr>
@@ -4247,7 +4292,7 @@
               <a:lstStyle/>
               <a:p>
                 <a:pPr>
-                  <a:defRPr sz="1000" b="0" i="0" u="none" strike="noStrike" kern="1200" baseline="0">
+                  <a:defRPr lang="en-US" sz="1000" b="0" i="0" u="none" strike="noStrike" kern="1200" baseline="0">
                     <a:solidFill>
                       <a:schemeClr val="tx1">
                         <a:lumMod val="65000"/>
@@ -4266,8 +4311,6 @@
               </a:p>
             </c:rich>
           </c:tx>
-          <c:layout/>
-          <c:overlay val="0"/>
           <c:spPr>
             <a:noFill/>
             <a:ln>
@@ -4275,30 +4318,9 @@
             </a:ln>
             <a:effectLst/>
           </c:spPr>
-          <c:txPr>
-            <a:bodyPr rot="-5400000" spcFirstLastPara="1" vertOverflow="ellipsis" vert="horz" wrap="square" anchor="ctr" anchorCtr="1"/>
-            <a:lstStyle/>
-            <a:p>
-              <a:pPr>
-                <a:defRPr sz="1000" b="0" i="0" u="none" strike="noStrike" kern="1200" baseline="0">
-                  <a:solidFill>
-                    <a:schemeClr val="tx1">
-                      <a:lumMod val="65000"/>
-                      <a:lumOff val="35000"/>
-                    </a:schemeClr>
-                  </a:solidFill>
-                  <a:latin typeface="+mn-lt"/>
-                  <a:ea typeface="+mn-ea"/>
-                  <a:cs typeface="+mn-cs"/>
-                </a:defRPr>
-              </a:pPr>
-              <a:endParaRPr lang="en-US"/>
-            </a:p>
-          </c:txPr>
         </c:title>
         <c:numFmt formatCode="General" sourceLinked="1"/>
         <c:majorTickMark val="none"/>
-        <c:minorTickMark val="none"/>
         <c:tickLblPos val="nextTo"/>
         <c:spPr>
           <a:noFill/>
@@ -4312,7 +4334,7 @@
           <a:lstStyle/>
           <a:p>
             <a:pPr>
-              <a:defRPr sz="900" b="0" i="0" u="none" strike="noStrike" kern="1200" baseline="0">
+              <a:defRPr lang="en-US" sz="900" b="0" i="0" u="none" strike="noStrike" kern="1200" baseline="0">
                 <a:solidFill>
                   <a:schemeClr val="tx1">
                     <a:lumMod val="65000"/>
@@ -4327,7 +4349,7 @@
             <a:endParaRPr lang="en-US"/>
           </a:p>
         </c:txPr>
-        <c:crossAx val="892184512"/>
+        <c:crossAx val="95224192"/>
         <c:crosses val="autoZero"/>
         <c:crossBetween val="between"/>
       </c:valAx>
@@ -4341,8 +4363,6 @@
     </c:plotArea>
     <c:legend>
       <c:legendPos val="b"/>
-      <c:layout/>
-      <c:overlay val="0"/>
       <c:spPr>
         <a:noFill/>
         <a:ln>
@@ -4355,7 +4375,7 @@
         <a:lstStyle/>
         <a:p>
           <a:pPr>
-            <a:defRPr sz="900" b="0" i="0" u="none" strike="noStrike" kern="1200" baseline="0">
+            <a:defRPr lang="en-US" sz="900" b="0" i="0" u="none" strike="noStrike" kern="1200" baseline="0">
               <a:solidFill>
                 <a:schemeClr val="tx1">
                   <a:lumMod val="65000"/>
@@ -4373,7 +4393,6 @@
     </c:legend>
     <c:plotVisOnly val="1"/>
     <c:dispBlanksAs val="gap"/>
-    <c:showDLblsOverMax val="0"/>
   </c:chart>
   <c:spPr>
     <a:solidFill>
@@ -4400,553 +4419,8 @@
       <a:endParaRPr lang="en-US"/>
     </a:p>
   </c:txPr>
-  <c:externalData r:id="rId3">
-    <c:autoUpdate val="0"/>
-  </c:externalData>
+  <c:externalData r:id="rId1"/>
 </c:chartSpace>
-</file>
-
-<file path=word/charts/colors1.xml><?xml version="1.0" encoding="utf-8"?>
-<cs:colorStyle xmlns:cs="http://schemas.microsoft.com/office/drawing/2012/chartStyle" xmlns:a="http://schemas.openxmlformats.org/drawingml/2006/main" meth="cycle" id="10">
-  <a:schemeClr val="accent1"/>
-  <a:schemeClr val="accent2"/>
-  <a:schemeClr val="accent3"/>
-  <a:schemeClr val="accent4"/>
-  <a:schemeClr val="accent5"/>
-  <a:schemeClr val="accent6"/>
-  <cs:variation/>
-  <cs:variation>
-    <a:lumMod val="60000"/>
-  </cs:variation>
-  <cs:variation>
-    <a:lumMod val="80000"/>
-    <a:lumOff val="20000"/>
-  </cs:variation>
-  <cs:variation>
-    <a:lumMod val="80000"/>
-  </cs:variation>
-  <cs:variation>
-    <a:lumMod val="60000"/>
-    <a:lumOff val="40000"/>
-  </cs:variation>
-  <cs:variation>
-    <a:lumMod val="50000"/>
-  </cs:variation>
-  <cs:variation>
-    <a:lumMod val="70000"/>
-    <a:lumOff val="30000"/>
-  </cs:variation>
-  <cs:variation>
-    <a:lumMod val="70000"/>
-  </cs:variation>
-  <cs:variation>
-    <a:lumMod val="50000"/>
-    <a:lumOff val="50000"/>
-  </cs:variation>
-</cs:colorStyle>
-</file>
-
-<file path=word/charts/style1.xml><?xml version="1.0" encoding="utf-8"?>
-<cs:chartStyle xmlns:cs="http://schemas.microsoft.com/office/drawing/2012/chartStyle" xmlns:a="http://schemas.openxmlformats.org/drawingml/2006/main" id="201">
-  <cs:axisTitle>
-    <cs:lnRef idx="0"/>
-    <cs:fillRef idx="0"/>
-    <cs:effectRef idx="0"/>
-    <cs:fontRef idx="minor">
-      <a:schemeClr val="tx1">
-        <a:lumMod val="65000"/>
-        <a:lumOff val="35000"/>
-      </a:schemeClr>
-    </cs:fontRef>
-    <cs:defRPr sz="1000" kern="1200"/>
-  </cs:axisTitle>
-  <cs:categoryAxis>
-    <cs:lnRef idx="0"/>
-    <cs:fillRef idx="0"/>
-    <cs:effectRef idx="0"/>
-    <cs:fontRef idx="minor">
-      <a:schemeClr val="tx1">
-        <a:lumMod val="65000"/>
-        <a:lumOff val="35000"/>
-      </a:schemeClr>
-    </cs:fontRef>
-    <cs:spPr>
-      <a:ln w="9525" cap="flat" cmpd="sng" algn="ctr">
-        <a:solidFill>
-          <a:schemeClr val="tx1">
-            <a:lumMod val="15000"/>
-            <a:lumOff val="85000"/>
-          </a:schemeClr>
-        </a:solidFill>
-        <a:round/>
-      </a:ln>
-    </cs:spPr>
-    <cs:defRPr sz="900" kern="1200"/>
-  </cs:categoryAxis>
-  <cs:chartArea mods="allowNoFillOverride allowNoLineOverride">
-    <cs:lnRef idx="0"/>
-    <cs:fillRef idx="0"/>
-    <cs:effectRef idx="0"/>
-    <cs:fontRef idx="minor">
-      <a:schemeClr val="tx1"/>
-    </cs:fontRef>
-    <cs:spPr>
-      <a:solidFill>
-        <a:schemeClr val="bg1"/>
-      </a:solidFill>
-      <a:ln w="9525" cap="flat" cmpd="sng" algn="ctr">
-        <a:solidFill>
-          <a:schemeClr val="tx1">
-            <a:lumMod val="15000"/>
-            <a:lumOff val="85000"/>
-          </a:schemeClr>
-        </a:solidFill>
-        <a:round/>
-      </a:ln>
-    </cs:spPr>
-    <cs:defRPr sz="1000" kern="1200"/>
-  </cs:chartArea>
-  <cs:dataLabel>
-    <cs:lnRef idx="0"/>
-    <cs:fillRef idx="0"/>
-    <cs:effectRef idx="0"/>
-    <cs:fontRef idx="minor">
-      <a:schemeClr val="tx1">
-        <a:lumMod val="75000"/>
-        <a:lumOff val="25000"/>
-      </a:schemeClr>
-    </cs:fontRef>
-    <cs:defRPr sz="900" kern="1200"/>
-  </cs:dataLabel>
-  <cs:dataLabelCallout>
-    <cs:lnRef idx="0"/>
-    <cs:fillRef idx="0"/>
-    <cs:effectRef idx="0"/>
-    <cs:fontRef idx="minor">
-      <a:schemeClr val="dk1">
-        <a:lumMod val="65000"/>
-        <a:lumOff val="35000"/>
-      </a:schemeClr>
-    </cs:fontRef>
-    <cs:spPr>
-      <a:solidFill>
-        <a:schemeClr val="lt1"/>
-      </a:solidFill>
-      <a:ln>
-        <a:solidFill>
-          <a:schemeClr val="dk1">
-            <a:lumMod val="25000"/>
-            <a:lumOff val="75000"/>
-          </a:schemeClr>
-        </a:solidFill>
-      </a:ln>
-    </cs:spPr>
-    <cs:defRPr sz="900" kern="1200"/>
-    <cs:bodyPr rot="0" spcFirstLastPara="1" vertOverflow="clip" horzOverflow="clip" vert="horz" wrap="square" lIns="36576" tIns="18288" rIns="36576" bIns="18288" anchor="ctr" anchorCtr="1">
-      <a:spAutoFit/>
-    </cs:bodyPr>
-  </cs:dataLabelCallout>
-  <cs:dataPoint>
-    <cs:lnRef idx="0"/>
-    <cs:fillRef idx="1">
-      <cs:styleClr val="auto"/>
-    </cs:fillRef>
-    <cs:effectRef idx="0"/>
-    <cs:fontRef idx="minor">
-      <a:schemeClr val="tx1"/>
-    </cs:fontRef>
-  </cs:dataPoint>
-  <cs:dataPoint3D>
-    <cs:lnRef idx="0"/>
-    <cs:fillRef idx="1">
-      <cs:styleClr val="auto"/>
-    </cs:fillRef>
-    <cs:effectRef idx="0"/>
-    <cs:fontRef idx="minor">
-      <a:schemeClr val="tx1"/>
-    </cs:fontRef>
-  </cs:dataPoint3D>
-  <cs:dataPointLine>
-    <cs:lnRef idx="0">
-      <cs:styleClr val="auto"/>
-    </cs:lnRef>
-    <cs:fillRef idx="1"/>
-    <cs:effectRef idx="0"/>
-    <cs:fontRef idx="minor">
-      <a:schemeClr val="tx1"/>
-    </cs:fontRef>
-    <cs:spPr>
-      <a:ln w="28575" cap="rnd">
-        <a:solidFill>
-          <a:schemeClr val="phClr"/>
-        </a:solidFill>
-        <a:round/>
-      </a:ln>
-    </cs:spPr>
-  </cs:dataPointLine>
-  <cs:dataPointMarker>
-    <cs:lnRef idx="0">
-      <cs:styleClr val="auto"/>
-    </cs:lnRef>
-    <cs:fillRef idx="1">
-      <cs:styleClr val="auto"/>
-    </cs:fillRef>
-    <cs:effectRef idx="0"/>
-    <cs:fontRef idx="minor">
-      <a:schemeClr val="tx1"/>
-    </cs:fontRef>
-    <cs:spPr>
-      <a:ln w="9525">
-        <a:solidFill>
-          <a:schemeClr val="phClr"/>
-        </a:solidFill>
-      </a:ln>
-    </cs:spPr>
-  </cs:dataPointMarker>
-  <cs:dataPointMarkerLayout symbol="circle" size="5"/>
-  <cs:dataPointWireframe>
-    <cs:lnRef idx="0">
-      <cs:styleClr val="auto"/>
-    </cs:lnRef>
-    <cs:fillRef idx="1"/>
-    <cs:effectRef idx="0"/>
-    <cs:fontRef idx="minor">
-      <a:schemeClr val="tx1"/>
-    </cs:fontRef>
-    <cs:spPr>
-      <a:ln w="9525" cap="rnd">
-        <a:solidFill>
-          <a:schemeClr val="phClr"/>
-        </a:solidFill>
-        <a:round/>
-      </a:ln>
-    </cs:spPr>
-  </cs:dataPointWireframe>
-  <cs:dataTable>
-    <cs:lnRef idx="0"/>
-    <cs:fillRef idx="0"/>
-    <cs:effectRef idx="0"/>
-    <cs:fontRef idx="minor">
-      <a:schemeClr val="tx1">
-        <a:lumMod val="65000"/>
-        <a:lumOff val="35000"/>
-      </a:schemeClr>
-    </cs:fontRef>
-    <cs:spPr>
-      <a:noFill/>
-      <a:ln w="9525" cap="flat" cmpd="sng" algn="ctr">
-        <a:solidFill>
-          <a:schemeClr val="tx1">
-            <a:lumMod val="15000"/>
-            <a:lumOff val="85000"/>
-          </a:schemeClr>
-        </a:solidFill>
-        <a:round/>
-      </a:ln>
-    </cs:spPr>
-    <cs:defRPr sz="900" kern="1200"/>
-  </cs:dataTable>
-  <cs:downBar>
-    <cs:lnRef idx="0"/>
-    <cs:fillRef idx="0"/>
-    <cs:effectRef idx="0"/>
-    <cs:fontRef idx="minor">
-      <a:schemeClr val="dk1"/>
-    </cs:fontRef>
-    <cs:spPr>
-      <a:solidFill>
-        <a:schemeClr val="dk1">
-          <a:lumMod val="65000"/>
-          <a:lumOff val="35000"/>
-        </a:schemeClr>
-      </a:solidFill>
-      <a:ln w="9525">
-        <a:solidFill>
-          <a:schemeClr val="tx1">
-            <a:lumMod val="65000"/>
-            <a:lumOff val="35000"/>
-          </a:schemeClr>
-        </a:solidFill>
-      </a:ln>
-    </cs:spPr>
-  </cs:downBar>
-  <cs:dropLine>
-    <cs:lnRef idx="0"/>
-    <cs:fillRef idx="0"/>
-    <cs:effectRef idx="0"/>
-    <cs:fontRef idx="minor">
-      <a:schemeClr val="tx1"/>
-    </cs:fontRef>
-    <cs:spPr>
-      <a:ln w="9525" cap="flat" cmpd="sng" algn="ctr">
-        <a:solidFill>
-          <a:schemeClr val="tx1">
-            <a:lumMod val="35000"/>
-            <a:lumOff val="65000"/>
-          </a:schemeClr>
-        </a:solidFill>
-        <a:round/>
-      </a:ln>
-    </cs:spPr>
-  </cs:dropLine>
-  <cs:errorBar>
-    <cs:lnRef idx="0"/>
-    <cs:fillRef idx="0"/>
-    <cs:effectRef idx="0"/>
-    <cs:fontRef idx="minor">
-      <a:schemeClr val="tx1"/>
-    </cs:fontRef>
-    <cs:spPr>
-      <a:ln w="9525" cap="flat" cmpd="sng" algn="ctr">
-        <a:solidFill>
-          <a:schemeClr val="tx1">
-            <a:lumMod val="65000"/>
-            <a:lumOff val="35000"/>
-          </a:schemeClr>
-        </a:solidFill>
-        <a:round/>
-      </a:ln>
-    </cs:spPr>
-  </cs:errorBar>
-  <cs:floor>
-    <cs:lnRef idx="0"/>
-    <cs:fillRef idx="0"/>
-    <cs:effectRef idx="0"/>
-    <cs:fontRef idx="minor">
-      <a:schemeClr val="tx1"/>
-    </cs:fontRef>
-    <cs:spPr>
-      <a:noFill/>
-      <a:ln>
-        <a:noFill/>
-      </a:ln>
-    </cs:spPr>
-  </cs:floor>
-  <cs:gridlineMajor>
-    <cs:lnRef idx="0"/>
-    <cs:fillRef idx="0"/>
-    <cs:effectRef idx="0"/>
-    <cs:fontRef idx="minor">
-      <a:schemeClr val="tx1"/>
-    </cs:fontRef>
-    <cs:spPr>
-      <a:ln w="9525" cap="flat" cmpd="sng" algn="ctr">
-        <a:solidFill>
-          <a:schemeClr val="tx1">
-            <a:lumMod val="15000"/>
-            <a:lumOff val="85000"/>
-          </a:schemeClr>
-        </a:solidFill>
-        <a:round/>
-      </a:ln>
-    </cs:spPr>
-  </cs:gridlineMajor>
-  <cs:gridlineMinor>
-    <cs:lnRef idx="0"/>
-    <cs:fillRef idx="0"/>
-    <cs:effectRef idx="0"/>
-    <cs:fontRef idx="minor">
-      <a:schemeClr val="tx1"/>
-    </cs:fontRef>
-    <cs:spPr>
-      <a:ln w="9525" cap="flat" cmpd="sng" algn="ctr">
-        <a:solidFill>
-          <a:schemeClr val="tx1">
-            <a:lumMod val="5000"/>
-            <a:lumOff val="95000"/>
-          </a:schemeClr>
-        </a:solidFill>
-        <a:round/>
-      </a:ln>
-    </cs:spPr>
-  </cs:gridlineMinor>
-  <cs:hiLoLine>
-    <cs:lnRef idx="0"/>
-    <cs:fillRef idx="0"/>
-    <cs:effectRef idx="0"/>
-    <cs:fontRef idx="minor">
-      <a:schemeClr val="tx1"/>
-    </cs:fontRef>
-    <cs:spPr>
-      <a:ln w="9525" cap="flat" cmpd="sng" algn="ctr">
-        <a:solidFill>
-          <a:schemeClr val="tx1">
-            <a:lumMod val="75000"/>
-            <a:lumOff val="25000"/>
-          </a:schemeClr>
-        </a:solidFill>
-        <a:round/>
-      </a:ln>
-    </cs:spPr>
-  </cs:hiLoLine>
-  <cs:leaderLine>
-    <cs:lnRef idx="0"/>
-    <cs:fillRef idx="0"/>
-    <cs:effectRef idx="0"/>
-    <cs:fontRef idx="minor">
-      <a:schemeClr val="tx1"/>
-    </cs:fontRef>
-    <cs:spPr>
-      <a:ln w="9525" cap="flat" cmpd="sng" algn="ctr">
-        <a:solidFill>
-          <a:schemeClr val="tx1">
-            <a:lumMod val="35000"/>
-            <a:lumOff val="65000"/>
-          </a:schemeClr>
-        </a:solidFill>
-        <a:round/>
-      </a:ln>
-    </cs:spPr>
-  </cs:leaderLine>
-  <cs:legend>
-    <cs:lnRef idx="0"/>
-    <cs:fillRef idx="0"/>
-    <cs:effectRef idx="0"/>
-    <cs:fontRef idx="minor">
-      <a:schemeClr val="tx1">
-        <a:lumMod val="65000"/>
-        <a:lumOff val="35000"/>
-      </a:schemeClr>
-    </cs:fontRef>
-    <cs:defRPr sz="900" kern="1200"/>
-  </cs:legend>
-  <cs:plotArea mods="allowNoFillOverride allowNoLineOverride">
-    <cs:lnRef idx="0"/>
-    <cs:fillRef idx="0"/>
-    <cs:effectRef idx="0"/>
-    <cs:fontRef idx="minor">
-      <a:schemeClr val="tx1"/>
-    </cs:fontRef>
-  </cs:plotArea>
-  <cs:plotArea3D mods="allowNoFillOverride allowNoLineOverride">
-    <cs:lnRef idx="0"/>
-    <cs:fillRef idx="0"/>
-    <cs:effectRef idx="0"/>
-    <cs:fontRef idx="minor">
-      <a:schemeClr val="tx1"/>
-    </cs:fontRef>
-  </cs:plotArea3D>
-  <cs:seriesAxis>
-    <cs:lnRef idx="0"/>
-    <cs:fillRef idx="0"/>
-    <cs:effectRef idx="0"/>
-    <cs:fontRef idx="minor">
-      <a:schemeClr val="tx1">
-        <a:lumMod val="65000"/>
-        <a:lumOff val="35000"/>
-      </a:schemeClr>
-    </cs:fontRef>
-    <cs:defRPr sz="900" kern="1200"/>
-  </cs:seriesAxis>
-  <cs:seriesLine>
-    <cs:lnRef idx="0"/>
-    <cs:fillRef idx="0"/>
-    <cs:effectRef idx="0"/>
-    <cs:fontRef idx="minor">
-      <a:schemeClr val="tx1"/>
-    </cs:fontRef>
-    <cs:spPr>
-      <a:ln w="9525" cap="flat" cmpd="sng" algn="ctr">
-        <a:solidFill>
-          <a:schemeClr val="tx1">
-            <a:lumMod val="35000"/>
-            <a:lumOff val="65000"/>
-          </a:schemeClr>
-        </a:solidFill>
-        <a:round/>
-      </a:ln>
-    </cs:spPr>
-  </cs:seriesLine>
-  <cs:title>
-    <cs:lnRef idx="0"/>
-    <cs:fillRef idx="0"/>
-    <cs:effectRef idx="0"/>
-    <cs:fontRef idx="minor">
-      <a:schemeClr val="tx1">
-        <a:lumMod val="65000"/>
-        <a:lumOff val="35000"/>
-      </a:schemeClr>
-    </cs:fontRef>
-    <cs:defRPr sz="1400" b="0" kern="1200" spc="0" baseline="0"/>
-  </cs:title>
-  <cs:trendline>
-    <cs:lnRef idx="0">
-      <cs:styleClr val="auto"/>
-    </cs:lnRef>
-    <cs:fillRef idx="0"/>
-    <cs:effectRef idx="0"/>
-    <cs:fontRef idx="minor">
-      <a:schemeClr val="tx1"/>
-    </cs:fontRef>
-    <cs:spPr>
-      <a:ln w="19050" cap="rnd">
-        <a:solidFill>
-          <a:schemeClr val="phClr"/>
-        </a:solidFill>
-        <a:prstDash val="sysDot"/>
-      </a:ln>
-    </cs:spPr>
-  </cs:trendline>
-  <cs:trendlineLabel>
-    <cs:lnRef idx="0"/>
-    <cs:fillRef idx="0"/>
-    <cs:effectRef idx="0"/>
-    <cs:fontRef idx="minor">
-      <a:schemeClr val="tx1">
-        <a:lumMod val="65000"/>
-        <a:lumOff val="35000"/>
-      </a:schemeClr>
-    </cs:fontRef>
-    <cs:defRPr sz="900" kern="1200"/>
-  </cs:trendlineLabel>
-  <cs:upBar>
-    <cs:lnRef idx="0"/>
-    <cs:fillRef idx="0"/>
-    <cs:effectRef idx="0"/>
-    <cs:fontRef idx="minor">
-      <a:schemeClr val="dk1"/>
-    </cs:fontRef>
-    <cs:spPr>
-      <a:solidFill>
-        <a:schemeClr val="lt1"/>
-      </a:solidFill>
-      <a:ln w="9525">
-        <a:solidFill>
-          <a:schemeClr val="tx1">
-            <a:lumMod val="15000"/>
-            <a:lumOff val="85000"/>
-          </a:schemeClr>
-        </a:solidFill>
-      </a:ln>
-    </cs:spPr>
-  </cs:upBar>
-  <cs:valueAxis>
-    <cs:lnRef idx="0"/>
-    <cs:fillRef idx="0"/>
-    <cs:effectRef idx="0"/>
-    <cs:fontRef idx="minor">
-      <a:schemeClr val="tx1">
-        <a:lumMod val="65000"/>
-        <a:lumOff val="35000"/>
-      </a:schemeClr>
-    </cs:fontRef>
-    <cs:defRPr sz="900" kern="1200"/>
-  </cs:valueAxis>
-  <cs:wall>
-    <cs:lnRef idx="0"/>
-    <cs:fillRef idx="0"/>
-    <cs:effectRef idx="0"/>
-    <cs:fontRef idx="minor">
-      <a:schemeClr val="tx1"/>
-    </cs:fontRef>
-    <cs:spPr>
-      <a:noFill/>
-      <a:ln>
-        <a:noFill/>
-      </a:ln>
-    </cs:spPr>
-  </cs:wall>
-</cs:chartStyle>
 </file>
 
 <file path=word/theme/theme1.xml><?xml version="1.0" encoding="utf-8"?>
@@ -4992,7 +4466,7 @@
     </a:clrScheme>
     <a:fontScheme name="Office">
       <a:majorFont>
-        <a:latin typeface="Calibri Light" panose="020F0302020204030204"/>
+        <a:latin typeface="Calibri Light"/>
         <a:ea typeface=""/>
         <a:cs typeface=""/>
         <a:font script="Jpan" typeface="游ゴシック Light"/>
@@ -5044,7 +4518,7 @@
         <a:font script="Tfng" typeface="Ebrima"/>
       </a:majorFont>
       <a:minorFont>
-        <a:latin typeface="Calibri" panose="020F0502020204030204"/>
+        <a:latin typeface="Calibri"/>
         <a:ea typeface=""/>
         <a:cs typeface=""/>
         <a:font script="Jpan" typeface="游明朝"/>
@@ -5238,7 +4712,7 @@
   <a:extraClrSchemeLst/>
   <a:extLst>
     <a:ext uri="{05A4C25C-085E-4340-85A3-A5531E510DB2}">
-      <thm15:themeFamily xmlns:thm15="http://schemas.microsoft.com/office/thememl/2012/main" name="Office Theme" id="{62F939B6-93AF-4DB8-9C6B-D6C7DFDC589F}" vid="{4A3C46E8-61CC-4603-A589-7422A47A8E4A}"/>
+      <thm15:themeFamily xmlns:thm15="http://schemas.microsoft.com/office/thememl/2012/main" xmlns="" name="Office Theme" id="{62F939B6-93AF-4DB8-9C6B-D6C7DFDC589F}" vid="{4A3C46E8-61CC-4603-A589-7422A47A8E4A}"/>
     </a:ext>
   </a:extLst>
 </a:theme>

--- a/CITS3001Report.docx
+++ b/CITS3001Report.docx
@@ -29,13 +29,8 @@
         <w:ind w:left="720"/>
         <w:contextualSpacing/>
       </w:pPr>
-      <w:proofErr w:type="spellStart"/>
-      <w:r>
-        <w:t>Hanabi</w:t>
-      </w:r>
-      <w:proofErr w:type="spellEnd"/>
-      <w:r>
-        <w:t xml:space="preserve"> is a cooperative card game with incomplete information. Each player is able to view every other player’s hand, but not their own. </w:t>
+      <w:r>
+        <w:t xml:space="preserve">Hanabi is a cooperative card game with incomplete information. Each player is able to view every other player’s hand, but not their own. </w:t>
       </w:r>
       <w:r>
         <w:t>The goal of the game is to complete five separate stacks representing</w:t>
@@ -146,15 +141,7 @@
         <w:contextualSpacing/>
       </w:pPr>
       <w:r>
-        <w:t xml:space="preserve">When participating in a game of </w:t>
-      </w:r>
-      <w:proofErr w:type="spellStart"/>
-      <w:r>
-        <w:t>Hanabi</w:t>
-      </w:r>
-      <w:proofErr w:type="spellEnd"/>
-      <w:r>
-        <w:t xml:space="preserve"> an agent is able to access every other player’s hands, but not its own. </w:t>
+        <w:t xml:space="preserve">When participating in a game of Hanabi an agent is able to access every other player’s hands, but not its own. </w:t>
       </w:r>
       <w:r>
         <w:t xml:space="preserve">The agent has </w:t>
@@ -202,15 +189,7 @@
         <w:t xml:space="preserve">worthless or of value </w:t>
       </w:r>
       <w:r>
-        <w:t xml:space="preserve">based on the behaviour of others [Solving </w:t>
-      </w:r>
-      <w:proofErr w:type="spellStart"/>
-      <w:r>
-        <w:t>Hanabi</w:t>
-      </w:r>
-      <w:proofErr w:type="spellEnd"/>
-      <w:r>
-        <w:t xml:space="preserve">]. </w:t>
+        <w:t xml:space="preserve">based on the behaviour of others [Solving Hanabi]. </w:t>
       </w:r>
       <w:r>
         <w:t xml:space="preserve">An agent </w:t>
@@ -253,18 +232,10 @@
         <w:contextualSpacing/>
       </w:pPr>
       <w:r>
-        <w:t xml:space="preserve">When a player gives a hint, it is important to recognise that this encounters a cost of one hint </w:t>
-      </w:r>
-      <w:proofErr w:type="spellStart"/>
-      <w:r>
-        <w:t>token.</w:t>
-      </w:r>
-      <w:r>
-        <w:t>The</w:t>
-      </w:r>
-      <w:proofErr w:type="spellEnd"/>
-      <w:r>
-        <w:t xml:space="preserve"> </w:t>
+        <w:t>When a player gives a hint, it is important to recognise that this encounters a cost of one hint token.</w:t>
+      </w:r>
+      <w:r>
+        <w:t xml:space="preserve">The </w:t>
       </w:r>
       <w:r>
         <w:t xml:space="preserve">information gained should be considered carefully. </w:t>
@@ -322,15 +293,7 @@
       </w:pPr>
       <w:r>
         <w:lastRenderedPageBreak/>
-        <w:t xml:space="preserve">Various articles offer different approaches to handle this restriction. [Solving </w:t>
-      </w:r>
-      <w:proofErr w:type="spellStart"/>
-      <w:r>
-        <w:t>Hanabi</w:t>
-      </w:r>
-      <w:proofErr w:type="spellEnd"/>
-      <w:r>
-        <w:t xml:space="preserve">] </w:t>
+        <w:t xml:space="preserve">Various articles offer different approaches to handle this restriction. [Solving Hanabi] </w:t>
       </w:r>
       <w:r>
         <w:t>offers an outline for a “self-recognition” strategy.</w:t>
@@ -371,13 +334,8 @@
         <w:t>When playing</w:t>
       </w:r>
       <w:r>
-        <w:t xml:space="preserve"> </w:t>
-      </w:r>
-      <w:proofErr w:type="spellStart"/>
-      <w:r>
-        <w:t>Hanabi</w:t>
-      </w:r>
-      <w:proofErr w:type="spellEnd"/>
+        <w:t xml:space="preserve"> Hanabi</w:t>
+      </w:r>
       <w:r>
         <w:t xml:space="preserve">, intuitively a number of rules become apparent when attempting to maximise the </w:t>
       </w:r>
@@ -655,18 +613,10 @@
         <w:contextualSpacing/>
       </w:pPr>
       <w:r>
-        <w:t xml:space="preserve">For every state, a utility was assigned to each card based on the information </w:t>
-      </w:r>
-      <w:proofErr w:type="spellStart"/>
-      <w:r>
-        <w:t>known.</w:t>
-      </w:r>
-      <w:r>
-        <w:t>Therefore</w:t>
-      </w:r>
-      <w:proofErr w:type="spellEnd"/>
-      <w:r>
-        <w:t xml:space="preserve">, the current agent was able to identify </w:t>
+        <w:t>For every state, a utility was assigned to each card based on the information known.</w:t>
+      </w:r>
+      <w:r>
+        <w:t xml:space="preserve">Therefore, the current agent was able to identify </w:t>
       </w:r>
       <w:r>
         <w:t xml:space="preserve">(based on the above rules) which of their cards and other players cards were important, and which were not. </w:t>
@@ -742,15 +692,7 @@
         <w:contextualSpacing/>
       </w:pPr>
       <w:r>
-        <w:t xml:space="preserve">Since </w:t>
-      </w:r>
-      <w:proofErr w:type="spellStart"/>
-      <w:r>
-        <w:t>Hanabi</w:t>
-      </w:r>
-      <w:proofErr w:type="spellEnd"/>
-      <w:r>
-        <w:t xml:space="preserve"> is a cooperative game i</w:t>
+        <w:t>Since Hanabi is a cooperative game i</w:t>
       </w:r>
       <w:r>
         <w:t>t is in each player</w:t>
@@ -838,18 +780,10 @@
         <w:t>hand is kept in memory, otherwise it is discarded.</w:t>
       </w:r>
       <w:r>
-        <w:t xml:space="preserve"> This continues until all hypothetical hands have been </w:t>
-      </w:r>
-      <w:proofErr w:type="spellStart"/>
-      <w:r>
-        <w:t>exhausted.</w:t>
-      </w:r>
-      <w:r>
-        <w:t>The</w:t>
-      </w:r>
-      <w:proofErr w:type="spellEnd"/>
-      <w:r>
-        <w:t xml:space="preserve"> two cards with the greatest chance of occurring within the agent’s hand is stored in the variables </w:t>
+        <w:t xml:space="preserve"> This continues until all hypothetical hands have been exhausted.</w:t>
+      </w:r>
+      <w:r>
+        <w:t xml:space="preserve">The two cards with the greatest chance of occurring within the agent’s hand is stored in the variables </w:t>
       </w:r>
       <m:oMath>
         <m:r>
@@ -911,15 +845,7 @@
         <w:t xml:space="preserve">  then we estimate that this card is within the player’s hand.</w:t>
       </w:r>
       <w:r>
-        <w:t xml:space="preserve"> [Solving </w:t>
-      </w:r>
-      <w:proofErr w:type="spellStart"/>
-      <w:r>
-        <w:t>Hanabi</w:t>
-      </w:r>
-      <w:proofErr w:type="spellEnd"/>
-      <w:r>
-        <w:t>] found that a threshold value (</w:t>
+        <w:t xml:space="preserve"> [Solving Hanabi] found that a threshold value (</w:t>
       </w:r>
       <m:oMath>
         <m:r>
@@ -1068,11 +994,7 @@
         <w:t xml:space="preserve"> balance between</w:t>
       </w:r>
       <w:r>
-        <w:t xml:space="preserve"> </w:t>
-      </w:r>
-      <w:proofErr w:type="spellStart"/>
-      <w:r>
-        <w:t>the</w:t>
+        <w:t xml:space="preserve"> the</w:t>
       </w:r>
       <w:r>
         <w:rPr>
@@ -1081,11 +1003,7 @@
         <w:t>exploration</w:t>
       </w:r>
       <w:r>
-        <w:t>of</w:t>
-      </w:r>
-      <w:proofErr w:type="spellEnd"/>
-      <w:r>
-        <w:t xml:space="preserve"> nodes with minimal visits </w:t>
+        <w:t xml:space="preserve">of nodes with minimal visits </w:t>
       </w:r>
       <w:r>
         <w:t xml:space="preserve">and </w:t>
@@ -1444,7 +1362,6 @@
       <w:r>
         <w:t xml:space="preserve"> involves randomly playing out one round of the game. The result of this is used to update information along all nodes from the respective node to the root. This process is known as </w:t>
       </w:r>
-      <w:proofErr w:type="spellStart"/>
       <w:r>
         <w:rPr>
           <w:b/>
@@ -1452,7 +1369,6 @@
         </w:rPr>
         <w:t>backpropagation</w:t>
       </w:r>
-      <w:proofErr w:type="spellEnd"/>
       <w:r>
         <w:t xml:space="preserve">. </w:t>
       </w:r>
@@ -1478,15 +1394,7 @@
         <w:t xml:space="preserve">MCTS </w:t>
       </w:r>
       <w:r>
-        <w:t xml:space="preserve">seems attractive and viable for </w:t>
-      </w:r>
-      <w:proofErr w:type="spellStart"/>
-      <w:r>
-        <w:t>Hanabi</w:t>
-      </w:r>
-      <w:proofErr w:type="spellEnd"/>
-      <w:r>
-        <w:t xml:space="preserve"> for several reasons.</w:t>
+        <w:t>seems attractive and viable for Hanabi for several reasons.</w:t>
       </w:r>
     </w:p>
     <w:p>
@@ -1535,16 +1443,11 @@
       <w:r>
         <w:t xml:space="preserve">A greater runtime will expand the size of the tree the MCTS is traversing and improve </w:t>
       </w:r>
-      <w:proofErr w:type="spellStart"/>
       <w:r>
         <w:t>the</w:t>
       </w:r>
       <w:r>
-        <w:t>reliability</w:t>
-      </w:r>
-      <w:proofErr w:type="spellEnd"/>
-      <w:r>
-        <w:t xml:space="preserve"> of the average value of each node. </w:t>
+        <w:t xml:space="preserve">reliability of the average value of each node. </w:t>
       </w:r>
       <w:r>
         <w:t xml:space="preserve">However, the MCTS can be stopped at </w:t>
@@ -1604,15 +1507,7 @@
         <w:contextualSpacing/>
       </w:pPr>
       <w:r>
-        <w:t xml:space="preserve">[An Intentional AI For </w:t>
-      </w:r>
-      <w:proofErr w:type="spellStart"/>
-      <w:r>
-        <w:t>Hanabi</w:t>
-      </w:r>
-      <w:proofErr w:type="spellEnd"/>
-      <w:r>
-        <w:t xml:space="preserve">] outlines </w:t>
+        <w:t xml:space="preserve">[An Intentional AI For Hanabi] outlines </w:t>
       </w:r>
       <w:r>
         <w:t xml:space="preserve">what is called the </w:t>
@@ -1621,21 +1516,13 @@
         <w:t>“Mental State Representation”</w:t>
       </w:r>
       <w:r>
-        <w:t xml:space="preserve"> for keeping track of possible identities for each of their </w:t>
-      </w:r>
-      <w:proofErr w:type="spellStart"/>
-      <w:r>
-        <w:t>cards</w:t>
+        <w:t xml:space="preserve"> for keeping track of possible identities for each of their cards</w:t>
       </w:r>
       <w:r>
         <w:t>.</w:t>
       </w:r>
       <w:r>
-        <w:t>Every</w:t>
-      </w:r>
-      <w:proofErr w:type="spellEnd"/>
-      <w:r>
-        <w:t xml:space="preserve"> time a hint is given the information is translated </w:t>
+        <w:t xml:space="preserve">Every time a hint is given the information is translated </w:t>
       </w:r>
       <w:r>
         <w:t>to</w:t>
@@ -2456,15 +2343,7 @@
         <w:t>only</w:t>
       </w:r>
       <w:r>
-        <w:t xml:space="preserve"> play cards it knows the colour/value of and knows it is playable. Since it will never make a risky or uncertain play, we have called the agent “</w:t>
-      </w:r>
-      <w:proofErr w:type="spellStart"/>
-      <w:r>
-        <w:t>ConservativeAgent</w:t>
-      </w:r>
-      <w:proofErr w:type="spellEnd"/>
-      <w:r>
-        <w:t>”.</w:t>
+        <w:t xml:space="preserve"> play cards it knows the colour/value of and knows it is playable. Since it will never make a risky or uncertain play, we have called the agent “ConservativeAgent”.</w:t>
       </w:r>
     </w:p>
     <w:p>
@@ -2474,18 +2353,16 @@
         <w:contextualSpacing/>
       </w:pPr>
       <w:r>
-        <w:t xml:space="preserve">The other completed agent </w:t>
-      </w:r>
-      <w:r>
-        <w:t xml:space="preserve">is based on the </w:t>
-      </w:r>
-      <w:proofErr w:type="spellStart"/>
-      <w:r>
-        <w:t>ConservativeAgent</w:t>
-      </w:r>
-      <w:proofErr w:type="spellEnd"/>
-      <w:r>
-        <w:t xml:space="preserve"> but with limited capacity to make risky moves. If the agent has a card with partial knowledge, it will look at all viewable cards (discard pile, fireworks pile, other player hands and known cards in own hand) and attempt to guess the unknown attribute of the card. If it fails to find a single answer, but finds that there is a 50% chance that the card is playable, it will play the card anyway if there are fuse tokens to spare.</w:t>
+        <w:t>The other completed agent</w:t>
+      </w:r>
+      <w:r>
+        <w:t xml:space="preserve"> "AdvancedAgent"</w:t>
+      </w:r>
+      <w:r>
+        <w:t xml:space="preserve"> </w:t>
+      </w:r>
+      <w:r>
+        <w:t>is based on the ConservativeAgent but with limited capacity to make risky moves. If the agent has a card with partial knowledge, it will look at all viewable cards (discard pile, fireworks pile, other player hands and known cards in own hand) and attempt to guess the unknown attribute of the card. If it fails to find a single answer, but finds that there is a 50% chance that the card is playable, it will play the card anyway if there are fuse tokens to spare.</w:t>
       </w:r>
     </w:p>
     <w:p>
@@ -2615,23 +2492,7 @@
         <w:spacing w:after="0" w:line="360" w:lineRule="auto"/>
       </w:pPr>
       <w:r>
-        <w:t xml:space="preserve">Monte Carlo impractical for current implementation, cannot simulate other players hands as current players hand cannot be seen by itself due to restrictions=too much uncertainty as player is not allowed to see own hand and thus cannot simulate another player looking at the player’s hands, not much value in simulating round where one hand is absent, generalizing </w:t>
-      </w:r>
-      <w:proofErr w:type="spellStart"/>
-      <w:r>
-        <w:t>monte</w:t>
-      </w:r>
-      <w:proofErr w:type="spellEnd"/>
-      <w:r>
-        <w:t xml:space="preserve"> </w:t>
-      </w:r>
-      <w:proofErr w:type="spellStart"/>
-      <w:r>
-        <w:t>carlo</w:t>
-      </w:r>
-      <w:proofErr w:type="spellEnd"/>
-      <w:r>
-        <w:t xml:space="preserve"> breaks it</w:t>
+        <w:t>Monte Carlo impractical for current implementation, cannot simulate other players hands as current players hand cannot be seen by itself due to restrictions=too much uncertainty as player is not allowed to see own hand and thus cannot simulate another player looking at the player’s hands, not much value in simulating round where one hand is absent, generalizing monte carlo breaks it</w:t>
       </w:r>
     </w:p>
     <w:p>
@@ -2674,84 +2535,28 @@
         <w:contextualSpacing/>
       </w:pPr>
       <w:r>
-        <w:t xml:space="preserve">The </w:t>
-      </w:r>
-      <w:proofErr w:type="spellStart"/>
-      <w:r>
-        <w:t>ConservativeAgent</w:t>
-      </w:r>
-      <w:proofErr w:type="spellEnd"/>
-      <w:r>
-        <w:t xml:space="preserve"> prioritises actions in the following order: playing a playable card, giving a useful hint or discarding a card.</w:t>
-      </w:r>
-    </w:p>
-    <w:p>
-      <w:pPr>
-        <w:spacing w:after="0" w:line="360" w:lineRule="auto"/>
-        <w:contextualSpacing/>
-      </w:pPr>
-      <w:r>
-        <w:t xml:space="preserve">The </w:t>
-      </w:r>
-      <w:proofErr w:type="spellStart"/>
-      <w:r>
-        <w:t>ConservativeAgent</w:t>
-      </w:r>
-      <w:proofErr w:type="spellEnd"/>
-      <w:r>
-        <w:t xml:space="preserve"> will only play cards it knows both the value and colour of, and only if they are currently playable. To that end it uses two complimentary functions: </w:t>
-      </w:r>
-      <w:proofErr w:type="spellStart"/>
-      <w:r>
-        <w:t>stacksInfo</w:t>
-      </w:r>
-      <w:proofErr w:type="spellEnd"/>
-      <w:r>
-        <w:t xml:space="preserve"> and </w:t>
-      </w:r>
-      <w:proofErr w:type="spellStart"/>
-      <w:r>
-        <w:t>currentHandUtility</w:t>
-      </w:r>
-      <w:proofErr w:type="spellEnd"/>
-      <w:r>
-        <w:t>. The former function creates</w:t>
-      </w:r>
-      <w:r>
-        <w:t xml:space="preserve"> a </w:t>
-      </w:r>
-      <w:proofErr w:type="spellStart"/>
-      <w:r>
-        <w:t>HashMap</w:t>
-      </w:r>
-      <w:proofErr w:type="spellEnd"/>
-      <w:r>
-        <w:t xml:space="preserve"> that essentially records the current value for each firework stack, how many empty stacks there are and the "minimum" value that is currently placed on any firework stack. This information is passed to </w:t>
-      </w:r>
-      <w:proofErr w:type="spellStart"/>
-      <w:r>
-        <w:t>currentHandUtility</w:t>
-      </w:r>
-      <w:proofErr w:type="spellEnd"/>
-      <w:r>
-        <w:t xml:space="preserve"> which thus assigns priority to each card in the player's hand based on current hints. Playable cards have the highest priority, but also any unplayable cards (cards with value below the minimum threshold) are de-prioritized to be discarded first.</w:t>
-      </w:r>
-    </w:p>
-    <w:p>
-      <w:pPr>
-        <w:spacing w:after="0" w:line="360" w:lineRule="auto"/>
-        <w:contextualSpacing/>
-      </w:pPr>
-      <w:r>
-        <w:t xml:space="preserve">If no card in the agent's hand is confirmed playable, the agent looks at each other player's hands. The function </w:t>
-      </w:r>
-      <w:proofErr w:type="spellStart"/>
-      <w:r>
-        <w:t>otherHandUtility</w:t>
-      </w:r>
-      <w:proofErr w:type="spellEnd"/>
-      <w:r>
-        <w:t xml:space="preserve"> applies a similar priority-assignment to each other player's hand with playable cards having the highest priority, and secondarily considering hints that will reveal the most information about a hand (hint applied to the most cards).</w:t>
+        <w:t>The ConservativeAgent prioritises actions in the following order: playing a playable card, giving a useful hint or discarding a card.</w:t>
+      </w:r>
+    </w:p>
+    <w:p>
+      <w:pPr>
+        <w:spacing w:after="0" w:line="360" w:lineRule="auto"/>
+        <w:contextualSpacing/>
+      </w:pPr>
+      <w:r>
+        <w:t>The ConservativeAgent will only play cards it knows both the value and colour of, and only if they are currently playable. To that end it uses two complimentary functions: stacksInfo and currentHandUtility. The former function creates</w:t>
+      </w:r>
+      <w:r>
+        <w:t xml:space="preserve"> a HashMap that essentially records the current value for each firework stack, how many empty stacks there are and the "minimum" value that is currently placed on any firework stack. This information is passed to currentHandUtility which thus assigns priority to each card in the player's hand based on current hints. Playable cards have the highest priority, but also any unplayable cards (cards with value below the minimum threshold) are de-prioritized to be discarded first.</w:t>
+      </w:r>
+    </w:p>
+    <w:p>
+      <w:pPr>
+        <w:spacing w:after="0" w:line="360" w:lineRule="auto"/>
+        <w:contextualSpacing/>
+      </w:pPr>
+      <w:r>
+        <w:t>If no card in the agent's hand is confirmed playable, the agent looks at each other player's hands. The function otherHandUtility applies a similar priority-assignment to each other player's hand with playable cards having the highest priority, and secondarily considering hints that will reveal the most information about a hand (hint applied to the most cards).</w:t>
       </w:r>
       <w:r>
         <w:t xml:space="preserve"> If there are hint tokens available, the agent will then prioritise giving hints to other players towards these cards.</w:t>
@@ -2763,35 +2568,11 @@
         <w:contextualSpacing/>
       </w:pPr>
       <w:r>
-        <w:t xml:space="preserve">The agent also keeps a "memory" of every hint that has been given in the game. This is saved as a </w:t>
-      </w:r>
-      <w:proofErr w:type="spellStart"/>
-      <w:r>
-        <w:t>HashSet</w:t>
-      </w:r>
-      <w:proofErr w:type="spellEnd"/>
-      <w:r>
-        <w:t xml:space="preserve"> of String values. Every hint in the game is converted to a string of the format: "[hint receiver index][0 or 1 denoting whether it is a hint about the colour or value][the colour or value of the </w:t>
+        <w:t xml:space="preserve">The agent also keeps a "memory" of every hint that has been given in the game. This is saved as a HashSet of String values. Every hint in the game is converted to a string of the format: "[hint receiver index][0 or 1 denoting whether it is a hint about the colour or value][the colour or value of the </w:t>
       </w:r>
       <w:r>
         <w:lastRenderedPageBreak/>
-        <w:t xml:space="preserve">card][a </w:t>
-      </w:r>
-      <w:proofErr w:type="spellStart"/>
-      <w:r>
-        <w:t>boolean</w:t>
-      </w:r>
-      <w:proofErr w:type="spellEnd"/>
-      <w:r>
-        <w:t xml:space="preserve"> array of hinted cards]". These are stored in the </w:t>
-      </w:r>
-      <w:proofErr w:type="spellStart"/>
-      <w:r>
-        <w:t>HashSet</w:t>
-      </w:r>
-      <w:proofErr w:type="spellEnd"/>
-      <w:r>
-        <w:t xml:space="preserve"> and before any hint is given, the memory is checked to ensure it does not give duplicate hints.</w:t>
+        <w:t>card][a boolean array of hinted cards]". These are stored in the HashSet and before any hint is given, the memory is checked to ensure it does not give duplicate hints.</w:t>
       </w:r>
     </w:p>
     <w:p>
@@ -2801,6 +2582,15 @@
       </w:pPr>
       <w:r>
         <w:t>If no valuable hints can be given, the player discards a card, prioritising those "safe" to discard first.</w:t>
+      </w:r>
+    </w:p>
+    <w:p>
+      <w:pPr>
+        <w:spacing w:after="0" w:line="360" w:lineRule="auto"/>
+        <w:contextualSpacing/>
+      </w:pPr>
+      <w:r>
+        <w:t>The AdvancedAgent keeps a memory of the hints every other has at the time in an array, similar to the player's hints. This was used to create another function that can recognize another player needing complimentary hints to recognize their cards. The main feature of this agent however, is the "thinkengine" function. This function is able to count all cards that can be seen (in each player's hands, in the agent's hands if hints allow, discard pile and fireworks stack) in an attempt to discern the complimentary information of a card they only have partial knowledge of  (as there is only 2 of any card/value combination, with the exception of 1 and 5 cards). If there is a 50% chance it knows what the card is and one of those possibilities is playable, it will play the card if there are spare fuse tokens.</w:t>
       </w:r>
     </w:p>
     <w:p>
@@ -2874,9 +2664,42 @@
     </w:p>
     <w:p>
       <w:pPr>
-        <w:spacing w:after="0" w:line="360" w:lineRule="auto"/>
-        <w:contextualSpacing/>
-      </w:pPr>
+        <w:pStyle w:val="ListParagraph"/>
+        <w:numPr>
+          <w:ilvl w:val="0"/>
+          <w:numId w:val="2"/>
+        </w:numPr>
+        <w:spacing w:after="0" w:line="360" w:lineRule="auto"/>
+      </w:pPr>
+      <w:r>
+        <w:t>JK-note: discuss how the AdvancedAgent doesn't do much better for the following reasons</w:t>
+      </w:r>
+    </w:p>
+    <w:p>
+      <w:pPr>
+        <w:pStyle w:val="ListParagraph"/>
+        <w:numPr>
+          <w:ilvl w:val="1"/>
+          <w:numId w:val="2"/>
+        </w:numPr>
+        <w:spacing w:after="0" w:line="360" w:lineRule="auto"/>
+      </w:pPr>
+      <w:r>
+        <w:t>the complimentary hint function is essentially the default behaviour of the hint utility</w:t>
+      </w:r>
+    </w:p>
+    <w:p>
+      <w:pPr>
+        <w:pStyle w:val="ListParagraph"/>
+        <w:numPr>
+          <w:ilvl w:val="1"/>
+          <w:numId w:val="2"/>
+        </w:numPr>
+        <w:spacing w:after="0" w:line="360" w:lineRule="auto"/>
+      </w:pPr>
+      <w:r>
+        <w:t>there are limited opportunities to be able to correctly guess cards with incomplete information, requiring the majority of cards to have already been played, plus the aforementioned issues with few opportunities to make risky moves</w:t>
+      </w:r>
     </w:p>
     <w:p>
       <w:pPr>
@@ -2897,6 +2720,7 @@
           <w:noProof/>
           <w:lang w:eastAsia="en-AU"/>
         </w:rPr>
+        <w:lastRenderedPageBreak/>
         <w:drawing>
           <wp:inline distT="0" distB="0" distL="0" distR="0">
             <wp:extent cx="5664200" cy="2914650"/>
@@ -2904,7 +2728,7 @@
             <wp:docPr id="1" name="Chart 1">
               <a:extLst xmlns:a="http://schemas.openxmlformats.org/drawingml/2006/main">
                 <a:ext uri="{FF2B5EF4-FFF2-40B4-BE49-F238E27FC236}">
-                  <a16:creationId xmlns:a16="http://schemas.microsoft.com/office/drawing/2014/main" xmlns:wps="http://schemas.microsoft.com/office/word/2010/wordprocessingShape" xmlns:wpi="http://schemas.microsoft.com/office/word/2010/wordprocessingInk" xmlns:wpg="http://schemas.microsoft.com/office/word/2010/wordprocessingGroup" xmlns:w16se="http://schemas.microsoft.com/office/word/2015/wordml/symex" xmlns:w15="http://schemas.microsoft.com/office/word/2012/wordml" xmlns:w14="http://schemas.microsoft.com/office/word/2010/wordml" xmlns:w="http://schemas.openxmlformats.org/wordprocessingml/2006/main" xmlns:w10="urn:schemas-microsoft-com:office:word" xmlns:wp14="http://schemas.microsoft.com/office/word/2010/wordprocessingDrawing" xmlns:v="urn:schemas-microsoft-com:vml" xmlns:o="urn:schemas-microsoft-com:office:office" xmlns:mc="http://schemas.openxmlformats.org/markup-compatibility/2006" xmlns:cx1="http://schemas.microsoft.com/office/drawing/2015/9/8/chartex" xmlns:cx="http://schemas.microsoft.com/office/drawing/2014/chartex" xmlns:wpc="http://schemas.microsoft.com/office/word/2010/wordprocessingCanvas" xmlns="" id="{8A763E82-422F-4AE5-BA38-5D677C5A43F8}"/>
+                  <a16:creationId xmlns="" xmlns:wpc="http://schemas.microsoft.com/office/word/2010/wordprocessingCanvas" xmlns:cx="http://schemas.microsoft.com/office/drawing/2014/chartex" xmlns:cx1="http://schemas.microsoft.com/office/drawing/2015/9/8/chartex" xmlns:mc="http://schemas.openxmlformats.org/markup-compatibility/2006" xmlns:o="urn:schemas-microsoft-com:office:office" xmlns:v="urn:schemas-microsoft-com:vml" xmlns:wp14="http://schemas.microsoft.com/office/word/2010/wordprocessingDrawing" xmlns:w10="urn:schemas-microsoft-com:office:word" xmlns:w="http://schemas.openxmlformats.org/wordprocessingml/2006/main" xmlns:w14="http://schemas.microsoft.com/office/word/2010/wordml" xmlns:w15="http://schemas.microsoft.com/office/word/2012/wordml" xmlns:w16se="http://schemas.microsoft.com/office/word/2015/wordml/symex" xmlns:wpg="http://schemas.microsoft.com/office/word/2010/wordprocessingGroup" xmlns:wpi="http://schemas.microsoft.com/office/word/2010/wordprocessingInk" xmlns:wps="http://schemas.microsoft.com/office/word/2010/wordprocessingShape" xmlns:a16="http://schemas.microsoft.com/office/drawing/2014/main" id="{8A763E82-422F-4AE5-BA38-5D677C5A43F8}"/>
                 </a:ext>
               </a:extLst>
             </wp:docPr>
@@ -2972,7 +2796,6 @@
         <w:contextualSpacing/>
       </w:pPr>
       <w:r>
-        <w:lastRenderedPageBreak/>
         <w:t xml:space="preserve">- Improvement in performance is down to the core basic rules </w:t>
       </w:r>
     </w:p>
@@ -3084,15 +2907,7 @@
         <w:contextualSpacing/>
       </w:pPr>
       <w:r>
-        <w:t xml:space="preserve">Solving </w:t>
-      </w:r>
-      <w:proofErr w:type="spellStart"/>
-      <w:r>
-        <w:t>Hanabi</w:t>
-      </w:r>
-      <w:proofErr w:type="spellEnd"/>
-      <w:r>
-        <w:t>: Estimating Hands By Opponent’s Actions In Cooperative Game With Incomplete Information</w:t>
+        <w:t>Solving Hanabi: Estimating Hands By Opponent’s Actions In Cooperative Game With Incomplete Information</w:t>
       </w:r>
     </w:p>
     <w:p>
@@ -3116,13 +2931,8 @@
         <w:contextualSpacing/>
       </w:pPr>
       <w:r>
-        <w:t xml:space="preserve">An Intentional AI For </w:t>
-      </w:r>
-      <w:proofErr w:type="spellStart"/>
-      <w:r>
-        <w:t>Hanabi</w:t>
-      </w:r>
-      <w:proofErr w:type="spellEnd"/>
+        <w:t>An Intentional AI For Hanabi</w:t>
+      </w:r>
     </w:p>
     <w:p>
       <w:pPr>
@@ -4214,11 +4024,11 @@
         </c:ser>
         <c:gapWidth val="219"/>
         <c:overlap val="-27"/>
-        <c:axId val="95224192"/>
-        <c:axId val="95225728"/>
+        <c:axId val="88013824"/>
+        <c:axId val="114065792"/>
       </c:barChart>
       <c:catAx>
-        <c:axId val="95224192"/>
+        <c:axId val="88013824"/>
         <c:scaling>
           <c:orientation val="minMax"/>
         </c:scaling>
@@ -4259,14 +4069,14 @@
             <a:endParaRPr lang="en-US"/>
           </a:p>
         </c:txPr>
-        <c:crossAx val="95225728"/>
+        <c:crossAx val="114065792"/>
         <c:crosses val="autoZero"/>
         <c:auto val="1"/>
         <c:lblAlgn val="ctr"/>
         <c:lblOffset val="100"/>
       </c:catAx>
       <c:valAx>
-        <c:axId val="95225728"/>
+        <c:axId val="114065792"/>
         <c:scaling>
           <c:orientation val="minMax"/>
         </c:scaling>
@@ -4349,7 +4159,7 @@
             <a:endParaRPr lang="en-US"/>
           </a:p>
         </c:txPr>
-        <c:crossAx val="95224192"/>
+        <c:crossAx val="88013824"/>
         <c:crosses val="autoZero"/>
         <c:crossBetween val="between"/>
       </c:valAx>
@@ -4712,7 +4522,7 @@
   <a:extraClrSchemeLst/>
   <a:extLst>
     <a:ext uri="{05A4C25C-085E-4340-85A3-A5531E510DB2}">
-      <thm15:themeFamily xmlns:thm15="http://schemas.microsoft.com/office/thememl/2012/main" xmlns="" name="Office Theme" id="{62F939B6-93AF-4DB8-9C6B-D6C7DFDC589F}" vid="{4A3C46E8-61CC-4603-A589-7422A47A8E4A}"/>
+      <thm15:themeFamily xmlns="" xmlns:thm15="http://schemas.microsoft.com/office/thememl/2012/main" name="Office Theme" id="{62F939B6-93AF-4DB8-9C6B-D6C7DFDC589F}" vid="{4A3C46E8-61CC-4603-A589-7422A47A8E4A}"/>
     </a:ext>
   </a:extLst>
 </a:theme>

--- a/CITS3001Report.docx
+++ b/CITS3001Report.docx
@@ -1,6 +1,6 @@
 
 <file path=word/document.xml><?xml version="1.0" encoding="utf-8"?>
-<w:document xmlns:wpc="http://schemas.microsoft.com/office/word/2010/wordprocessingCanvas" xmlns:cx="http://schemas.microsoft.com/office/drawing/2014/chartex" xmlns:cx1="http://schemas.microsoft.com/office/drawing/2015/9/8/chartex" xmlns:mc="http://schemas.openxmlformats.org/markup-compatibility/2006" xmlns:o="urn:schemas-microsoft-com:office:office" xmlns:r="http://schemas.openxmlformats.org/officeDocument/2006/relationships" xmlns:m="http://schemas.openxmlformats.org/officeDocument/2006/math" xmlns:v="urn:schemas-microsoft-com:vml" xmlns:wp14="http://schemas.microsoft.com/office/word/2010/wordprocessingDrawing" xmlns:wp="http://schemas.openxmlformats.org/drawingml/2006/wordprocessingDrawing" xmlns:w10="urn:schemas-microsoft-com:office:word" xmlns:w="http://schemas.openxmlformats.org/wordprocessingml/2006/main" xmlns:w14="http://schemas.microsoft.com/office/word/2010/wordml" xmlns:w15="http://schemas.microsoft.com/office/word/2012/wordml" xmlns:w16se="http://schemas.microsoft.com/office/word/2015/wordml/symex" xmlns:wpg="http://schemas.microsoft.com/office/word/2010/wordprocessingGroup" xmlns:wpi="http://schemas.microsoft.com/office/word/2010/wordprocessingInk" xmlns:wne="http://schemas.microsoft.com/office/word/2006/wordml" xmlns:wps="http://schemas.microsoft.com/office/word/2010/wordprocessingShape" mc:Ignorable="w14 w15 w16se wp14">
+<w:document xmlns:wpc="http://schemas.microsoft.com/office/word/2010/wordprocessingCanvas" xmlns:cx="http://schemas.microsoft.com/office/drawing/2014/chartex" xmlns:cx1="http://schemas.microsoft.com/office/drawing/2015/9/8/chartex" xmlns:cx2="http://schemas.microsoft.com/office/drawing/2015/10/21/chartex" xmlns:cx3="http://schemas.microsoft.com/office/drawing/2016/5/9/chartex" xmlns:cx4="http://schemas.microsoft.com/office/drawing/2016/5/10/chartex" xmlns:cx5="http://schemas.microsoft.com/office/drawing/2016/5/11/chartex" xmlns:cx6="http://schemas.microsoft.com/office/drawing/2016/5/12/chartex" xmlns:cx7="http://schemas.microsoft.com/office/drawing/2016/5/13/chartex" xmlns:cx8="http://schemas.microsoft.com/office/drawing/2016/5/14/chartex" xmlns:mc="http://schemas.openxmlformats.org/markup-compatibility/2006" xmlns:aink="http://schemas.microsoft.com/office/drawing/2016/ink" xmlns:am3d="http://schemas.microsoft.com/office/drawing/2017/model3d" xmlns:o="urn:schemas-microsoft-com:office:office" xmlns:r="http://schemas.openxmlformats.org/officeDocument/2006/relationships" xmlns:m="http://schemas.openxmlformats.org/officeDocument/2006/math" xmlns:v="urn:schemas-microsoft-com:vml" xmlns:wp14="http://schemas.microsoft.com/office/word/2010/wordprocessingDrawing" xmlns:wp="http://schemas.openxmlformats.org/drawingml/2006/wordprocessingDrawing" xmlns:w10="urn:schemas-microsoft-com:office:word" xmlns:w="http://schemas.openxmlformats.org/wordprocessingml/2006/main" xmlns:w14="http://schemas.microsoft.com/office/word/2010/wordml" xmlns:w15="http://schemas.microsoft.com/office/word/2012/wordml" xmlns:w16cid="http://schemas.microsoft.com/office/word/2016/wordml/cid" xmlns:w16se="http://schemas.microsoft.com/office/word/2015/wordml/symex" xmlns:wpg="http://schemas.microsoft.com/office/word/2010/wordprocessingGroup" xmlns:wpi="http://schemas.microsoft.com/office/word/2010/wordprocessingInk" xmlns:wne="http://schemas.microsoft.com/office/word/2006/wordml" xmlns:wps="http://schemas.microsoft.com/office/word/2010/wordprocessingShape" mc:Ignorable="w14 w15 w16se w16cid wp14">
   <w:body>
     <w:p>
       <w:pPr>
@@ -93,7 +93,15 @@
         <w:tab/>
       </w:r>
       <w:r>
-        <w:t>Literature Review Of Suitable Techniques</w:t>
+        <w:t xml:space="preserve">Literature Review </w:t>
+      </w:r>
+      <w:proofErr w:type="gramStart"/>
+      <w:r>
+        <w:t>Of</w:t>
+      </w:r>
+      <w:proofErr w:type="gramEnd"/>
+      <w:r>
+        <w:t xml:space="preserve"> Suitable Techniques</w:t>
       </w:r>
     </w:p>
     <w:p>
@@ -119,7 +127,15 @@
         <w:t>Incomplete</w:t>
       </w:r>
       <w:r>
-        <w:t xml:space="preserve"> Information And </w:t>
+        <w:t xml:space="preserve"> Information </w:t>
+      </w:r>
+      <w:proofErr w:type="gramStart"/>
+      <w:r>
+        <w:t>And</w:t>
+      </w:r>
+      <w:proofErr w:type="gramEnd"/>
+      <w:r>
+        <w:t xml:space="preserve"> </w:t>
       </w:r>
       <w:r>
         <w:t>Its</w:t>
@@ -189,7 +205,16 @@
         <w:t xml:space="preserve">worthless or of value </w:t>
       </w:r>
       <w:r>
-        <w:t xml:space="preserve">based on the behaviour of others [Solving Hanabi]. </w:t>
+        <w:t xml:space="preserve">based on the behaviour of others </w:t>
+      </w:r>
+      <w:r>
+        <w:rPr>
+          <w:highlight w:val="yellow"/>
+        </w:rPr>
+        <w:t>[Solving Hanabi]</w:t>
+      </w:r>
+      <w:r>
+        <w:t xml:space="preserve">. </w:t>
       </w:r>
       <w:r>
         <w:t xml:space="preserve">An agent </w:t>
@@ -301,13 +326,28 @@
         <w:contextualSpacing/>
       </w:pPr>
       <w:r>
-        <w:t xml:space="preserve">Various articles offer different approaches to handle this restriction. [Solving Hanabi] </w:t>
+        <w:t xml:space="preserve">Various articles offer different approaches to handle this restriction. </w:t>
+      </w:r>
+      <w:r>
+        <w:rPr>
+          <w:highlight w:val="yellow"/>
+        </w:rPr>
+        <w:t>[Solving Hanabi]</w:t>
+      </w:r>
+      <w:r>
+        <w:t xml:space="preserve"> </w:t>
       </w:r>
       <w:r>
         <w:t>offers an outline for a “self-recognition” strategy.</w:t>
       </w:r>
       <w:r>
-        <w:t xml:space="preserve"> This is built on top of a rule based agent as described below. </w:t>
+        <w:t xml:space="preserve"> This is built on top of a </w:t>
+      </w:r>
+      <w:r>
+        <w:t>rule-based</w:t>
+      </w:r>
+      <w:r>
+        <w:t xml:space="preserve"> agent as described below. </w:t>
       </w:r>
     </w:p>
     <w:p>
@@ -322,7 +362,13 @@
       </w:r>
       <w:r>
         <w:tab/>
-        <w:t>Rule Based Approach</w:t>
+        <w:t>Rule</w:t>
+      </w:r>
+      <w:r>
+        <w:t>-</w:t>
+      </w:r>
+      <w:r>
+        <w:t>Based Approach</w:t>
       </w:r>
       <w:r>
         <w:t xml:space="preserve"> </w:t>
@@ -863,7 +909,16 @@
         <w:t xml:space="preserve">  then we estimate that this card is within the player’s hand.</w:t>
       </w:r>
       <w:r>
-        <w:t xml:space="preserve"> [Solving Hanabi] found that a threshold value (</w:t>
+        <w:t xml:space="preserve"> </w:t>
+      </w:r>
+      <w:r>
+        <w:rPr>
+          <w:highlight w:val="yellow"/>
+        </w:rPr>
+        <w:t>[Solving Hanabi]</w:t>
+      </w:r>
+      <w:r>
+        <w:t xml:space="preserve"> found that a threshold value (</w:t>
       </w:r>
       <m:oMath>
         <m:r>
@@ -1371,12 +1426,21 @@
       <w:r>
         <w:t xml:space="preserve">When a leaf node is reached the </w:t>
       </w:r>
+      <w:proofErr w:type="gramStart"/>
       <w:r>
         <w:rPr>
           <w:b/>
           <w:u w:val="single"/>
         </w:rPr>
-        <w:t>expansion stage</w:t>
+        <w:t>expansion</w:t>
+      </w:r>
+      <w:proofErr w:type="gramEnd"/>
+      <w:r>
+        <w:rPr>
+          <w:b/>
+          <w:u w:val="single"/>
+        </w:rPr>
+        <w:t xml:space="preserve"> stage</w:t>
       </w:r>
       <w:r>
         <w:t xml:space="preserve"> adds all valid actions as children. </w:t>
@@ -1457,9 +1521,18 @@
         <w:t xml:space="preserve"> no need for an evaluation function and needs only to be able to interpret the outcome of a game</w:t>
       </w:r>
       <w:r>
-        <w:t xml:space="preserve"> (What is the MCTS)</w:t>
-      </w:r>
-      <w:r>
+        <w:t xml:space="preserve"> </w:t>
+      </w:r>
+      <w:r>
+        <w:rPr>
+          <w:highlight w:val="yellow"/>
+        </w:rPr>
+        <w:t>(What is the MCTS)</w:t>
+      </w:r>
+      <w:r>
+        <w:rPr>
+          <w:highlight w:val="yellow"/>
+        </w:rPr>
         <w:t>.</w:t>
       </w:r>
     </w:p>
@@ -1545,7 +1618,30 @@
         <w:contextualSpacing/>
       </w:pPr>
       <w:r>
-        <w:t xml:space="preserve">[An Intentional AI For Hanabi] outlines </w:t>
+        <w:rPr>
+          <w:highlight w:val="yellow"/>
+        </w:rPr>
+        <w:t xml:space="preserve">[An Intentional AI </w:t>
+      </w:r>
+      <w:proofErr w:type="gramStart"/>
+      <w:r>
+        <w:rPr>
+          <w:highlight w:val="yellow"/>
+        </w:rPr>
+        <w:t>For</w:t>
+      </w:r>
+      <w:proofErr w:type="gramEnd"/>
+      <w:r>
+        <w:rPr>
+          <w:highlight w:val="yellow"/>
+        </w:rPr>
+        <w:t xml:space="preserve"> Hanabi]</w:t>
+      </w:r>
+      <w:r>
+        <w:t xml:space="preserve"> </w:t>
+      </w:r>
+      <w:r>
+        <w:t xml:space="preserve">outlines </w:t>
       </w:r>
       <w:r>
         <w:t xml:space="preserve">what is called the </w:t>
@@ -2316,546 +2412,170 @@
         <w:pStyle w:val="Heading2"/>
       </w:pPr>
       <w:r>
-        <w:t>Rationale Of Selected Technique</w:t>
-      </w:r>
-    </w:p>
-    <w:p>
-      <w:pPr>
-        <w:spacing w:line="240" w:lineRule="auto"/>
-        <w:contextualSpacing/>
-      </w:pPr>
-    </w:p>
-    <w:p>
-      <w:pPr>
-        <w:spacing w:line="240" w:lineRule="auto"/>
-        <w:ind w:left="360"/>
-        <w:contextualSpacing/>
-      </w:pPr>
-      <w:r>
-        <w:t>Ultimately</w:t>
-      </w:r>
-      <w:r>
-        <w:t>,</w:t>
-      </w:r>
-      <w:r>
-        <w:t xml:space="preserve"> we settled on two agents. The primary agent implements a simple version of the outer-state strategy.</w:t>
-      </w:r>
-      <w:r>
-        <w:t xml:space="preserve"> Like the internal-state strategy, the agent memorizes the hints it receives and will play a card it knows is playable. It will also prioritize cards it knows are safe to discard when it chooses to discard. When it comes to giving hints, the agent will recognize cards that are currently playable in another player’s hand and give hints towards that card. Additionally, the agent will remember all hints that have been given in the game and will not give duplicate hints. It is thus able to identify priority cards in another player’s hand and give complimentary hints if that player has partial knowledge on the card. However, the agent will </w:t>
-      </w:r>
-      <w:r>
-        <w:rPr>
-          <w:i/>
-        </w:rPr>
-        <w:t>only</w:t>
-      </w:r>
-      <w:r>
-        <w:t xml:space="preserve"> play cards it knows the colour/value of and knows it is playable. Since it will never make a risky or uncertain play, we have called the agent “ConservativeAgent”.</w:t>
-      </w:r>
-    </w:p>
-    <w:p>
-      <w:pPr>
-        <w:spacing w:line="240" w:lineRule="auto"/>
-        <w:ind w:left="360"/>
-        <w:contextualSpacing/>
-      </w:pPr>
-      <w:r>
-        <w:t xml:space="preserve">The other completed agent </w:t>
-      </w:r>
-      <w:r>
-        <w:t>is based on the ConservativeAgent but with limited capacity to make risky moves. If the agent has a card with partial knowledge, it will look at all viewable cards (discard pile, fireworks pile, other player hands and known cards in own hand) and attempt to guess the unknown attribute of the card. If it fails to find a single answer, but finds that there is a 50% chance that the card is playable, it will play the card anyway if there are fuse tokens to spare.</w:t>
-      </w:r>
-    </w:p>
-    <w:p>
-      <w:pPr>
-        <w:spacing w:line="240" w:lineRule="auto"/>
-        <w:ind w:left="360"/>
-        <w:contextualSpacing/>
-      </w:pPr>
-      <w:r>
-        <w:t>Self-Recognition and Monte-Carlo Tree based agents were prototyped and explored, but ultimately dropped. The Monte-Carlo Tree method requires simulating the actions other players will take, but without the knowledge of the player’s hand it cannot accurately simulate another player, as it would be simulating a round where one player’s hand is missing. The value of such an uncertain and incomplete simulation is thus questionable.</w:t>
-      </w:r>
-    </w:p>
-    <w:p>
-      <w:pPr>
-        <w:spacing w:line="240" w:lineRule="auto"/>
-        <w:ind w:left="360"/>
-        <w:contextualSpacing/>
-      </w:pPr>
-      <w:r>
-        <w:t xml:space="preserve">The Self-recognition strategy involves analysing the previous action (when given a hint) and from the superset of all possible hands, narrow it down to the set of all possible hands that fit the hint that was given. This was impractical primarily due to the excessive computation required to generate even a subset of all known hands. Additionally, the flaw of all probability-based agents is the limitation of fuse tokens: the worst possible outcome in a game is to run out of fuse tokens and receive 0 score. As there are only 3 fuse tokens with the game lost at 0, that leaves only 2 chances for mistakes shared across all players. Once any two mistakes have been made, all agents </w:t>
-      </w:r>
-      <w:r>
-        <w:rPr>
-          <w:i/>
-        </w:rPr>
-        <w:t>must</w:t>
-      </w:r>
-      <w:r>
-        <w:t xml:space="preserve"> then default to the conservative outer-state strategy to avoid total failure. Given this limitation it is clear that </w:t>
-      </w:r>
-      <w:r>
-        <w:t>there are diminishing returns to relying too heavily on probability-based strategies as there is a high chance that such strategies would need to be discarded early in the game, or if the acceptable risk probability is low then would result in similar performance to the conservative agent.</w:t>
-      </w:r>
-    </w:p>
-    <w:p>
-      <w:pPr>
-        <w:spacing w:line="240" w:lineRule="auto"/>
-        <w:ind w:left="360"/>
-        <w:contextualSpacing/>
-      </w:pPr>
-    </w:p>
-    <w:p>
-      <w:pPr>
-        <w:spacing w:line="240" w:lineRule="auto"/>
-        <w:ind w:left="360"/>
-        <w:contextualSpacing/>
-      </w:pPr>
-      <w:r>
-        <w:t>[delete the below dot points later]</w:t>
-      </w:r>
+        <w:t xml:space="preserve">Rationale </w:t>
+      </w:r>
+      <w:proofErr w:type="gramStart"/>
+      <w:r>
+        <w:t>Of</w:t>
+      </w:r>
+      <w:proofErr w:type="gramEnd"/>
+      <w:r>
+        <w:t xml:space="preserve"> Selected Technique</w:t>
+      </w:r>
+    </w:p>
+    <w:p>
+      <w:pPr>
+        <w:spacing w:line="240" w:lineRule="auto"/>
+        <w:contextualSpacing/>
+      </w:pPr>
+    </w:p>
+    <w:p>
+      <w:pPr>
+        <w:spacing w:line="240" w:lineRule="auto"/>
+        <w:contextualSpacing/>
+      </w:pPr>
+      <w:r>
+        <w:tab/>
+      </w:r>
+    </w:p>
+    <w:p>
+      <w:pPr>
+        <w:spacing w:line="240" w:lineRule="auto"/>
+        <w:contextualSpacing/>
+      </w:pPr>
+    </w:p>
+    <w:p>
+      <w:pPr>
+        <w:pStyle w:val="Heading2"/>
+      </w:pPr>
+      <w:r>
+        <w:t>Implementation Description</w:t>
+      </w:r>
+    </w:p>
+    <w:p>
+      <w:pPr>
+        <w:spacing w:line="240" w:lineRule="auto"/>
+        <w:contextualSpacing/>
+      </w:pPr>
+    </w:p>
+    <w:p>
+      <w:pPr>
+        <w:spacing w:line="240" w:lineRule="auto"/>
+        <w:contextualSpacing/>
+      </w:pPr>
+      <w:r>
+        <w:tab/>
+      </w:r>
+    </w:p>
+    <w:p>
+      <w:pPr>
+        <w:spacing w:line="240" w:lineRule="auto"/>
+        <w:contextualSpacing/>
+      </w:pPr>
+    </w:p>
+    <w:p>
+      <w:pPr>
+        <w:pStyle w:val="Heading2"/>
+      </w:pPr>
+      <w:r>
+        <w:t>Validation</w:t>
+      </w:r>
+    </w:p>
+    <w:p>
+      <w:pPr>
+        <w:spacing w:line="240" w:lineRule="auto"/>
+        <w:contextualSpacing/>
+      </w:pPr>
+    </w:p>
+    <w:p>
+      <w:pPr>
+        <w:spacing w:line="240" w:lineRule="auto"/>
+        <w:contextualSpacing/>
+      </w:pPr>
+      <w:r>
+        <w:tab/>
+      </w:r>
+    </w:p>
+    <w:p>
+      <w:pPr>
+        <w:spacing w:line="240" w:lineRule="auto"/>
+        <w:contextualSpacing/>
+      </w:pPr>
+    </w:p>
+    <w:p>
+      <w:pPr>
+        <w:spacing w:line="240" w:lineRule="auto"/>
+        <w:contextualSpacing/>
+      </w:pPr>
+    </w:p>
+    <w:p>
+      <w:pPr>
+        <w:spacing w:line="240" w:lineRule="auto"/>
+        <w:contextualSpacing/>
+      </w:pPr>
+      <w:r>
+        <w:t xml:space="preserve">Solving Hanabi: Estimating Hands </w:t>
+      </w:r>
+      <w:proofErr w:type="gramStart"/>
+      <w:r>
+        <w:t>By</w:t>
+      </w:r>
+      <w:proofErr w:type="gramEnd"/>
+      <w:r>
+        <w:t xml:space="preserve"> Opponent’s Actions In Cooperative Game With Incomplete Information</w:t>
+      </w:r>
+    </w:p>
+    <w:p>
+      <w:pPr>
+        <w:spacing w:line="240" w:lineRule="auto"/>
+        <w:contextualSpacing/>
+      </w:pPr>
+      <w:r>
+        <w:t>(ARTICLE)</w:t>
+      </w:r>
+    </w:p>
+    <w:p>
+      <w:pPr>
+        <w:spacing w:line="240" w:lineRule="auto"/>
+        <w:contextualSpacing/>
+      </w:pPr>
+    </w:p>
+    <w:p>
+      <w:pPr>
+        <w:spacing w:line="240" w:lineRule="auto"/>
+        <w:contextualSpacing/>
+      </w:pPr>
+      <w:r>
+        <w:t xml:space="preserve">An Intentional AI </w:t>
+      </w:r>
+      <w:proofErr w:type="gramStart"/>
+      <w:r>
+        <w:t>For</w:t>
+      </w:r>
+      <w:proofErr w:type="gramEnd"/>
+      <w:r>
+        <w:t xml:space="preserve"> Hanabi</w:t>
+      </w:r>
+    </w:p>
+    <w:p>
+      <w:pPr>
+        <w:spacing w:line="240" w:lineRule="auto"/>
+        <w:contextualSpacing/>
+      </w:pPr>
+      <w:r>
+        <w:t>(ARTICLE)</w:t>
+      </w:r>
+    </w:p>
+    <w:p>
+      <w:pPr>
+        <w:spacing w:line="240" w:lineRule="auto"/>
+        <w:contextualSpacing/>
+      </w:pPr>
       <w:bookmarkStart w:id="0" w:name="_GoBack"/>
       <w:bookmarkEnd w:id="0"/>
     </w:p>
     <w:p>
       <w:pPr>
-        <w:pStyle w:val="ListParagraph"/>
-        <w:numPr>
-          <w:ilvl w:val="0"/>
-          <w:numId w:val="2"/>
-        </w:numPr>
-        <w:spacing w:line="240" w:lineRule="auto"/>
-      </w:pPr>
-      <w:r>
-        <w:lastRenderedPageBreak/>
-        <w:t>Uses utility to prioritize playable cards and important other player cards to hint</w:t>
-      </w:r>
-    </w:p>
-    <w:p>
-      <w:pPr>
-        <w:pStyle w:val="ListParagraph"/>
-        <w:numPr>
-          <w:ilvl w:val="1"/>
-          <w:numId w:val="2"/>
-        </w:numPr>
-        <w:spacing w:line="240" w:lineRule="auto"/>
-      </w:pPr>
-      <w:r>
-        <w:t>Will prioritize playable cards in other players hands, if it finds none and has excess hint tokens it may give a hint that reveals the most information to a player</w:t>
-      </w:r>
-    </w:p>
-    <w:p>
-      <w:pPr>
-        <w:pStyle w:val="ListParagraph"/>
-        <w:numPr>
-          <w:ilvl w:val="1"/>
-          <w:numId w:val="2"/>
-        </w:numPr>
-        <w:spacing w:line="240" w:lineRule="auto"/>
-      </w:pPr>
-      <w:r>
-        <w:t>Else hint at random if too many hint tokens</w:t>
-      </w:r>
-    </w:p>
-    <w:p>
-      <w:pPr>
-        <w:pStyle w:val="ListParagraph"/>
-        <w:numPr>
-          <w:ilvl w:val="1"/>
-          <w:numId w:val="2"/>
-        </w:numPr>
-        <w:spacing w:line="240" w:lineRule="auto"/>
-      </w:pPr>
-      <w:r>
-        <w:t>Keeps memory of hints other players has received, able to give complimentary hints for other players needing information, will not give duplicate hints, only plays cards with certainty</w:t>
-      </w:r>
-    </w:p>
-    <w:p>
-      <w:pPr>
-        <w:pStyle w:val="ListParagraph"/>
-        <w:numPr>
-          <w:ilvl w:val="0"/>
-          <w:numId w:val="2"/>
-        </w:numPr>
-        <w:spacing w:line="240" w:lineRule="auto"/>
-      </w:pPr>
-      <w:r>
-        <w:t>Self-recognition requires generating superset of hands and selecting subset of possible hands recursively, too much overhead</w:t>
-      </w:r>
-    </w:p>
-    <w:p>
-      <w:pPr>
-        <w:pStyle w:val="ListParagraph"/>
-        <w:numPr>
-          <w:ilvl w:val="0"/>
-          <w:numId w:val="2"/>
-        </w:numPr>
-        <w:spacing w:line="240" w:lineRule="auto"/>
-      </w:pPr>
-      <w:r>
-        <w:t>Monte Carlo impractical for current implementation, cannot simulate other players hands as current players hand cannot be seen by itself due to restrictions=too much uncertainty as player is not allowed to see own hand and thus cannot simulate another player looking at the player’s hands, not much value in simulating round where one hand is absent, generalizing monte carlo breaks it</w:t>
-      </w:r>
-    </w:p>
-    <w:p>
-      <w:pPr>
-        <w:pStyle w:val="ListParagraph"/>
-        <w:numPr>
-          <w:ilvl w:val="0"/>
-          <w:numId w:val="2"/>
-        </w:numPr>
-        <w:spacing w:line="240" w:lineRule="auto"/>
-      </w:pPr>
-      <w:r>
-        <w:t>When allowing risky moves with probability, you can only make as many mistakes as you have extra lives, which in this case is 2, so you’re not really gaining much from it, possible gain in score is limited by the shared limit of 2 mistakes per game across 3-5 players</w:t>
-      </w:r>
-    </w:p>
-    <w:p>
-      <w:pPr>
-        <w:spacing w:line="240" w:lineRule="auto"/>
-        <w:contextualSpacing/>
-      </w:pPr>
-    </w:p>
-    <w:p>
-      <w:pPr>
-        <w:spacing w:line="240" w:lineRule="auto"/>
-        <w:contextualSpacing/>
-      </w:pPr>
-    </w:p>
-    <w:p>
-      <w:pPr>
-        <w:pStyle w:val="Heading2"/>
-      </w:pPr>
-      <w:r>
-        <w:t>Implementation Description</w:t>
-      </w:r>
-    </w:p>
-    <w:p>
-      <w:pPr>
-        <w:spacing w:line="240" w:lineRule="auto"/>
-        <w:contextualSpacing/>
-      </w:pPr>
-    </w:p>
-    <w:p>
-      <w:pPr>
-        <w:spacing w:line="240" w:lineRule="auto"/>
-        <w:contextualSpacing/>
-      </w:pPr>
-      <w:r>
-        <w:tab/>
-      </w:r>
-    </w:p>
-    <w:p>
-      <w:pPr>
-        <w:spacing w:line="240" w:lineRule="auto"/>
-        <w:contextualSpacing/>
-      </w:pPr>
-    </w:p>
-    <w:p>
-      <w:pPr>
-        <w:spacing w:line="240" w:lineRule="auto"/>
-        <w:contextualSpacing/>
-      </w:pPr>
-    </w:p>
-    <w:p>
-      <w:pPr>
-        <w:spacing w:line="240" w:lineRule="auto"/>
-        <w:contextualSpacing/>
-      </w:pPr>
-    </w:p>
-    <w:p>
-      <w:pPr>
-        <w:spacing w:line="240" w:lineRule="auto"/>
-        <w:contextualSpacing/>
-      </w:pPr>
-    </w:p>
-    <w:p>
-      <w:pPr>
-        <w:spacing w:line="240" w:lineRule="auto"/>
-        <w:contextualSpacing/>
-      </w:pPr>
-    </w:p>
-    <w:p>
-      <w:pPr>
-        <w:spacing w:line="240" w:lineRule="auto"/>
-        <w:contextualSpacing/>
-      </w:pPr>
-    </w:p>
-    <w:p>
-      <w:pPr>
-        <w:spacing w:line="240" w:lineRule="auto"/>
-        <w:contextualSpacing/>
-      </w:pPr>
-    </w:p>
-    <w:p>
-      <w:pPr>
-        <w:spacing w:line="240" w:lineRule="auto"/>
-        <w:contextualSpacing/>
-      </w:pPr>
-    </w:p>
-    <w:p>
-      <w:pPr>
-        <w:pStyle w:val="Heading2"/>
-      </w:pPr>
-      <w:r>
-        <w:t>Validation</w:t>
-      </w:r>
-    </w:p>
-    <w:p>
-      <w:pPr>
-        <w:spacing w:line="240" w:lineRule="auto"/>
-        <w:contextualSpacing/>
-      </w:pPr>
-    </w:p>
-    <w:p>
-      <w:pPr>
-        <w:spacing w:line="240" w:lineRule="auto"/>
-        <w:contextualSpacing/>
-      </w:pPr>
-      <w:r>
-        <w:tab/>
-      </w:r>
-    </w:p>
-    <w:p>
-      <w:pPr>
-        <w:spacing w:line="240" w:lineRule="auto"/>
-        <w:contextualSpacing/>
-      </w:pPr>
-      <w:r>
-        <w:rPr>
-          <w:noProof/>
-          <w:lang w:eastAsia="en-AU"/>
-        </w:rPr>
-        <w:lastRenderedPageBreak/>
-        <w:drawing>
-          <wp:inline distT="0" distB="0" distL="0" distR="0" wp14:anchorId="135B01DA" wp14:editId="62BB1D1A">
-            <wp:extent cx="5664200" cy="2914650"/>
-            <wp:effectExtent l="0" t="0" r="12700" b="0"/>
-            <wp:docPr id="1" name="Chart 1">
-              <a:extLst xmlns:a="http://schemas.openxmlformats.org/drawingml/2006/main">
-                <a:ext uri="{FF2B5EF4-FFF2-40B4-BE49-F238E27FC236}">
-                  <a16:creationId xmlns:a16="http://schemas.microsoft.com/office/drawing/2014/main" id="{8A763E82-422F-4AE5-BA38-5D677C5A43F8}"/>
-                </a:ext>
-              </a:extLst>
-            </wp:docPr>
-            <wp:cNvGraphicFramePr/>
-            <a:graphic xmlns:a="http://schemas.openxmlformats.org/drawingml/2006/main">
-              <a:graphicData uri="http://schemas.openxmlformats.org/drawingml/2006/chart">
-                <c:chart xmlns:c="http://schemas.openxmlformats.org/drawingml/2006/chart" xmlns:r="http://schemas.openxmlformats.org/officeDocument/2006/relationships" r:id="rId5"/>
-              </a:graphicData>
-            </a:graphic>
-          </wp:inline>
-        </w:drawing>
-      </w:r>
-    </w:p>
-    <w:p>
-      <w:pPr>
-        <w:spacing w:line="240" w:lineRule="auto"/>
-        <w:contextualSpacing/>
-      </w:pPr>
-    </w:p>
-    <w:p>
-      <w:pPr>
-        <w:spacing w:line="240" w:lineRule="auto"/>
-        <w:contextualSpacing/>
-      </w:pPr>
-    </w:p>
-    <w:p>
-      <w:pPr>
-        <w:spacing w:line="240" w:lineRule="auto"/>
-        <w:contextualSpacing/>
-        <w:rPr>
-          <w:noProof/>
-        </w:rPr>
-      </w:pPr>
-      <w:r>
-        <w:rPr>
-          <w:noProof/>
-        </w:rPr>
-        <w:t>- Consistency between conservative and advanced agent compared to basic agent</w:t>
-      </w:r>
-    </w:p>
-    <w:p>
-      <w:pPr>
-        <w:spacing w:line="240" w:lineRule="auto"/>
-        <w:contextualSpacing/>
-      </w:pPr>
-      <w:r>
-        <w:t>- Substantial improvement compared to the basic agent</w:t>
-      </w:r>
-    </w:p>
-    <w:p>
-      <w:pPr>
-        <w:spacing w:line="240" w:lineRule="auto"/>
-        <w:contextualSpacing/>
-      </w:pPr>
-      <w:r>
-        <w:t xml:space="preserve">- </w:t>
-      </w:r>
-      <w:r>
-        <w:t>Conservative + Advanced agent scored similar scores – conservative performed slightly better at 4 while advanced performed slightly better at 5 players</w:t>
-      </w:r>
-    </w:p>
-    <w:p>
-      <w:pPr>
-        <w:spacing w:line="240" w:lineRule="auto"/>
-        <w:contextualSpacing/>
-      </w:pPr>
-      <w:r>
-        <w:t xml:space="preserve">- Improvement in performance is down to the core basic rules </w:t>
-      </w:r>
-    </w:p>
-    <w:p>
-      <w:pPr>
-        <w:spacing w:line="240" w:lineRule="auto"/>
-        <w:contextualSpacing/>
-      </w:pPr>
-      <w:r>
-        <w:t>- Non-determinism (randomness) is to account for lack of perfect scores</w:t>
-      </w:r>
-    </w:p>
-    <w:p>
-      <w:pPr>
-        <w:spacing w:line="240" w:lineRule="auto"/>
-        <w:contextualSpacing/>
-      </w:pPr>
-      <w:r>
-        <w:t>- Advanced Agent additional rules were “fringe cases”? Conservative Agent depends on a good starting game?</w:t>
-      </w:r>
-    </w:p>
-    <w:p>
-      <w:pPr>
-        <w:spacing w:line="240" w:lineRule="auto"/>
-        <w:contextualSpacing/>
-      </w:pPr>
-    </w:p>
-    <w:p>
-      <w:pPr>
-        <w:spacing w:line="240" w:lineRule="auto"/>
-        <w:contextualSpacing/>
-      </w:pPr>
-    </w:p>
-    <w:p>
-      <w:pPr>
-        <w:spacing w:line="240" w:lineRule="auto"/>
-        <w:contextualSpacing/>
-      </w:pPr>
-    </w:p>
-    <w:p>
-      <w:pPr>
-        <w:spacing w:line="240" w:lineRule="auto"/>
-        <w:contextualSpacing/>
-      </w:pPr>
-    </w:p>
-    <w:p>
-      <w:pPr>
-        <w:spacing w:line="240" w:lineRule="auto"/>
-        <w:contextualSpacing/>
-      </w:pPr>
-    </w:p>
-    <w:p>
-      <w:pPr>
-        <w:spacing w:line="240" w:lineRule="auto"/>
-        <w:contextualSpacing/>
-      </w:pPr>
-    </w:p>
-    <w:p>
-      <w:pPr>
-        <w:spacing w:line="240" w:lineRule="auto"/>
-        <w:contextualSpacing/>
-      </w:pPr>
-    </w:p>
-    <w:p>
-      <w:pPr>
-        <w:spacing w:line="240" w:lineRule="auto"/>
-        <w:contextualSpacing/>
-      </w:pPr>
-    </w:p>
-    <w:p>
-      <w:pPr>
-        <w:spacing w:line="240" w:lineRule="auto"/>
-        <w:contextualSpacing/>
-      </w:pPr>
-    </w:p>
-    <w:p>
-      <w:pPr>
-        <w:spacing w:line="240" w:lineRule="auto"/>
-        <w:contextualSpacing/>
-      </w:pPr>
-    </w:p>
-    <w:p>
-      <w:pPr>
-        <w:spacing w:line="240" w:lineRule="auto"/>
-        <w:contextualSpacing/>
-      </w:pPr>
-    </w:p>
-    <w:p>
-      <w:pPr>
-        <w:spacing w:line="240" w:lineRule="auto"/>
-        <w:contextualSpacing/>
-      </w:pPr>
-    </w:p>
-    <w:p>
-      <w:pPr>
-        <w:spacing w:line="240" w:lineRule="auto"/>
-        <w:contextualSpacing/>
-      </w:pPr>
-    </w:p>
-    <w:p>
-      <w:pPr>
-        <w:spacing w:line="240" w:lineRule="auto"/>
-        <w:contextualSpacing/>
-      </w:pPr>
-    </w:p>
-    <w:p>
-      <w:pPr>
-        <w:spacing w:line="240" w:lineRule="auto"/>
-        <w:contextualSpacing/>
-      </w:pPr>
-      <w:r>
-        <w:t>Solving Hanabi: Estimating Hands By Opponent’s Actions In Cooperative Game With Incomplete Information</w:t>
-      </w:r>
-    </w:p>
-    <w:p>
-      <w:pPr>
-        <w:spacing w:line="240" w:lineRule="auto"/>
-        <w:contextualSpacing/>
-      </w:pPr>
-      <w:r>
-        <w:t>(ARTICLE)</w:t>
-      </w:r>
-    </w:p>
-    <w:p>
-      <w:pPr>
-        <w:spacing w:line="240" w:lineRule="auto"/>
-        <w:contextualSpacing/>
-      </w:pPr>
-    </w:p>
-    <w:p>
-      <w:pPr>
-        <w:spacing w:line="240" w:lineRule="auto"/>
-        <w:contextualSpacing/>
-      </w:pPr>
-      <w:r>
-        <w:t>An Intentional AI For Hanabi</w:t>
-      </w:r>
-    </w:p>
-    <w:p>
-      <w:pPr>
-        <w:spacing w:line="240" w:lineRule="auto"/>
-        <w:contextualSpacing/>
-      </w:pPr>
-      <w:r>
-        <w:t>(ARTICLE)</w:t>
-      </w:r>
-    </w:p>
-    <w:p>
-      <w:pPr>
-        <w:spacing w:line="240" w:lineRule="auto"/>
-        <w:contextualSpacing/>
-      </w:pPr>
-    </w:p>
-    <w:p>
-      <w:pPr>
         <w:spacing w:line="240" w:lineRule="auto"/>
         <w:contextualSpacing/>
       </w:pPr>
@@ -2868,7 +2588,7 @@
         <w:spacing w:line="240" w:lineRule="auto"/>
         <w:contextualSpacing/>
       </w:pPr>
-      <w:hyperlink r:id="rId6" w:history="1">
+      <w:hyperlink r:id="rId5" w:history="1">
         <w:r>
           <w:rPr>
             <w:rStyle w:val="Hyperlink"/>
@@ -2889,16 +2609,20 @@
         <w:contextualSpacing/>
       </w:pPr>
       <w:r>
-        <w:lastRenderedPageBreak/>
-        <w:t>What Is The Monte Carlo Tree Search</w:t>
-      </w:r>
-    </w:p>
-    <w:p>
-      <w:pPr>
-        <w:spacing w:line="240" w:lineRule="auto"/>
-        <w:contextualSpacing/>
-      </w:pPr>
-      <w:hyperlink r:id="rId7" w:history="1">
+        <w:t xml:space="preserve">What Is The Monte Carlo Tree </w:t>
+      </w:r>
+      <w:proofErr w:type="gramStart"/>
+      <w:r>
+        <w:t>Search</w:t>
+      </w:r>
+      <w:proofErr w:type="gramEnd"/>
+    </w:p>
+    <w:p>
+      <w:pPr>
+        <w:spacing w:line="240" w:lineRule="auto"/>
+        <w:contextualSpacing/>
+      </w:pPr>
+      <w:hyperlink r:id="rId6" w:history="1">
         <w:r>
           <w:rPr>
             <w:rStyle w:val="Hyperlink"/>
@@ -2924,7 +2648,7 @@
 </file>
 
 <file path=word/numbering.xml><?xml version="1.0" encoding="utf-8"?>
-<w:numbering xmlns:wpc="http://schemas.microsoft.com/office/word/2010/wordprocessingCanvas" xmlns:cx="http://schemas.microsoft.com/office/drawing/2014/chartex" xmlns:cx1="http://schemas.microsoft.com/office/drawing/2015/9/8/chartex" xmlns:mc="http://schemas.openxmlformats.org/markup-compatibility/2006" xmlns:o="urn:schemas-microsoft-com:office:office" xmlns:r="http://schemas.openxmlformats.org/officeDocument/2006/relationships" xmlns:m="http://schemas.openxmlformats.org/officeDocument/2006/math" xmlns:v="urn:schemas-microsoft-com:vml" xmlns:wp14="http://schemas.microsoft.com/office/word/2010/wordprocessingDrawing" xmlns:wp="http://schemas.openxmlformats.org/drawingml/2006/wordprocessingDrawing" xmlns:w10="urn:schemas-microsoft-com:office:word" xmlns:w="http://schemas.openxmlformats.org/wordprocessingml/2006/main" xmlns:w14="http://schemas.microsoft.com/office/word/2010/wordml" xmlns:w15="http://schemas.microsoft.com/office/word/2012/wordml" xmlns:w16se="http://schemas.microsoft.com/office/word/2015/wordml/symex" xmlns:wpg="http://schemas.microsoft.com/office/word/2010/wordprocessingGroup" xmlns:wpi="http://schemas.microsoft.com/office/word/2010/wordprocessingInk" xmlns:wne="http://schemas.microsoft.com/office/word/2006/wordml" xmlns:wps="http://schemas.microsoft.com/office/word/2010/wordprocessingShape" mc:Ignorable="w14 w15 w16se wp14">
+<w:numbering xmlns:wpc="http://schemas.microsoft.com/office/word/2010/wordprocessingCanvas" xmlns:cx="http://schemas.microsoft.com/office/drawing/2014/chartex" xmlns:cx1="http://schemas.microsoft.com/office/drawing/2015/9/8/chartex" xmlns:cx2="http://schemas.microsoft.com/office/drawing/2015/10/21/chartex" xmlns:cx3="http://schemas.microsoft.com/office/drawing/2016/5/9/chartex" xmlns:cx4="http://schemas.microsoft.com/office/drawing/2016/5/10/chartex" xmlns:cx5="http://schemas.microsoft.com/office/drawing/2016/5/11/chartex" xmlns:cx6="http://schemas.microsoft.com/office/drawing/2016/5/12/chartex" xmlns:cx7="http://schemas.microsoft.com/office/drawing/2016/5/13/chartex" xmlns:cx8="http://schemas.microsoft.com/office/drawing/2016/5/14/chartex" xmlns:mc="http://schemas.openxmlformats.org/markup-compatibility/2006" xmlns:aink="http://schemas.microsoft.com/office/drawing/2016/ink" xmlns:am3d="http://schemas.microsoft.com/office/drawing/2017/model3d" xmlns:o="urn:schemas-microsoft-com:office:office" xmlns:r="http://schemas.openxmlformats.org/officeDocument/2006/relationships" xmlns:m="http://schemas.openxmlformats.org/officeDocument/2006/math" xmlns:v="urn:schemas-microsoft-com:vml" xmlns:wp14="http://schemas.microsoft.com/office/word/2010/wordprocessingDrawing" xmlns:wp="http://schemas.openxmlformats.org/drawingml/2006/wordprocessingDrawing" xmlns:w10="urn:schemas-microsoft-com:office:word" xmlns:w="http://schemas.openxmlformats.org/wordprocessingml/2006/main" xmlns:w14="http://schemas.microsoft.com/office/word/2010/wordml" xmlns:w15="http://schemas.microsoft.com/office/word/2012/wordml" xmlns:w16cid="http://schemas.microsoft.com/office/word/2016/wordml/cid" xmlns:w16se="http://schemas.microsoft.com/office/word/2015/wordml/symex" xmlns:wpg="http://schemas.microsoft.com/office/word/2010/wordprocessingGroup" xmlns:wpi="http://schemas.microsoft.com/office/word/2010/wordprocessingInk" xmlns:wne="http://schemas.microsoft.com/office/word/2006/wordml" xmlns:wps="http://schemas.microsoft.com/office/word/2010/wordprocessingShape" mc:Ignorable="w14 w15 w16se w16cid wp14">
   <w:abstractNum w:abstractNumId="0" w15:restartNumberingAfterBreak="0">
     <w:nsid w:val="553A582C"/>
     <w:multiLevelType w:val="hybridMultilevel"/>
@@ -3038,129 +2762,14 @@
       </w:rPr>
     </w:lvl>
   </w:abstractNum>
-  <w:abstractNum w:abstractNumId="1" w15:restartNumberingAfterBreak="0">
-    <w:nsid w:val="5986332B"/>
-    <w:multiLevelType w:val="hybridMultilevel"/>
-    <w:tmpl w:val="E8E64288"/>
-    <w:lvl w:ilvl="0" w:tplc="B3929462">
-      <w:numFmt w:val="bullet"/>
-      <w:lvlText w:val="-"/>
-      <w:lvlJc w:val="left"/>
-      <w:pPr>
-        <w:ind w:left="720" w:hanging="360"/>
-      </w:pPr>
-      <w:rPr>
-        <w:rFonts w:ascii="Calibri" w:eastAsiaTheme="minorHAnsi" w:hAnsi="Calibri" w:cstheme="minorBidi" w:hint="default"/>
-      </w:rPr>
-    </w:lvl>
-    <w:lvl w:ilvl="1" w:tplc="08090003">
-      <w:start w:val="1"/>
-      <w:numFmt w:val="bullet"/>
-      <w:lvlText w:val="o"/>
-      <w:lvlJc w:val="left"/>
-      <w:pPr>
-        <w:ind w:left="1440" w:hanging="360"/>
-      </w:pPr>
-      <w:rPr>
-        <w:rFonts w:ascii="Courier New" w:hAnsi="Courier New" w:cs="Courier New" w:hint="default"/>
-      </w:rPr>
-    </w:lvl>
-    <w:lvl w:ilvl="2" w:tplc="08090005" w:tentative="1">
-      <w:start w:val="1"/>
-      <w:numFmt w:val="bullet"/>
-      <w:lvlText w:val=""/>
-      <w:lvlJc w:val="left"/>
-      <w:pPr>
-        <w:ind w:left="2160" w:hanging="360"/>
-      </w:pPr>
-      <w:rPr>
-        <w:rFonts w:ascii="Wingdings" w:hAnsi="Wingdings" w:hint="default"/>
-      </w:rPr>
-    </w:lvl>
-    <w:lvl w:ilvl="3" w:tplc="08090001" w:tentative="1">
-      <w:start w:val="1"/>
-      <w:numFmt w:val="bullet"/>
-      <w:lvlText w:val=""/>
-      <w:lvlJc w:val="left"/>
-      <w:pPr>
-        <w:ind w:left="2880" w:hanging="360"/>
-      </w:pPr>
-      <w:rPr>
-        <w:rFonts w:ascii="Symbol" w:hAnsi="Symbol" w:hint="default"/>
-      </w:rPr>
-    </w:lvl>
-    <w:lvl w:ilvl="4" w:tplc="08090003" w:tentative="1">
-      <w:start w:val="1"/>
-      <w:numFmt w:val="bullet"/>
-      <w:lvlText w:val="o"/>
-      <w:lvlJc w:val="left"/>
-      <w:pPr>
-        <w:ind w:left="3600" w:hanging="360"/>
-      </w:pPr>
-      <w:rPr>
-        <w:rFonts w:ascii="Courier New" w:hAnsi="Courier New" w:cs="Courier New" w:hint="default"/>
-      </w:rPr>
-    </w:lvl>
-    <w:lvl w:ilvl="5" w:tplc="08090005" w:tentative="1">
-      <w:start w:val="1"/>
-      <w:numFmt w:val="bullet"/>
-      <w:lvlText w:val=""/>
-      <w:lvlJc w:val="left"/>
-      <w:pPr>
-        <w:ind w:left="4320" w:hanging="360"/>
-      </w:pPr>
-      <w:rPr>
-        <w:rFonts w:ascii="Wingdings" w:hAnsi="Wingdings" w:hint="default"/>
-      </w:rPr>
-    </w:lvl>
-    <w:lvl w:ilvl="6" w:tplc="08090001" w:tentative="1">
-      <w:start w:val="1"/>
-      <w:numFmt w:val="bullet"/>
-      <w:lvlText w:val=""/>
-      <w:lvlJc w:val="left"/>
-      <w:pPr>
-        <w:ind w:left="5040" w:hanging="360"/>
-      </w:pPr>
-      <w:rPr>
-        <w:rFonts w:ascii="Symbol" w:hAnsi="Symbol" w:hint="default"/>
-      </w:rPr>
-    </w:lvl>
-    <w:lvl w:ilvl="7" w:tplc="08090003" w:tentative="1">
-      <w:start w:val="1"/>
-      <w:numFmt w:val="bullet"/>
-      <w:lvlText w:val="o"/>
-      <w:lvlJc w:val="left"/>
-      <w:pPr>
-        <w:ind w:left="5760" w:hanging="360"/>
-      </w:pPr>
-      <w:rPr>
-        <w:rFonts w:ascii="Courier New" w:hAnsi="Courier New" w:cs="Courier New" w:hint="default"/>
-      </w:rPr>
-    </w:lvl>
-    <w:lvl w:ilvl="8" w:tplc="08090005" w:tentative="1">
-      <w:start w:val="1"/>
-      <w:numFmt w:val="bullet"/>
-      <w:lvlText w:val=""/>
-      <w:lvlJc w:val="left"/>
-      <w:pPr>
-        <w:ind w:left="6480" w:hanging="360"/>
-      </w:pPr>
-      <w:rPr>
-        <w:rFonts w:ascii="Wingdings" w:hAnsi="Wingdings" w:hint="default"/>
-      </w:rPr>
-    </w:lvl>
-  </w:abstractNum>
   <w:num w:numId="1">
     <w:abstractNumId w:val="0"/>
-  </w:num>
-  <w:num w:numId="2">
-    <w:abstractNumId w:val="1"/>
   </w:num>
 </w:numbering>
 </file>
 
 <file path=word/styles.xml><?xml version="1.0" encoding="utf-8"?>
-<w:styles xmlns:mc="http://schemas.openxmlformats.org/markup-compatibility/2006" xmlns:r="http://schemas.openxmlformats.org/officeDocument/2006/relationships" xmlns:w="http://schemas.openxmlformats.org/wordprocessingml/2006/main" xmlns:w14="http://schemas.microsoft.com/office/word/2010/wordml" xmlns:w15="http://schemas.microsoft.com/office/word/2012/wordml" xmlns:w16se="http://schemas.microsoft.com/office/word/2015/wordml/symex" mc:Ignorable="w14 w15 w16se">
+<w:styles xmlns:mc="http://schemas.openxmlformats.org/markup-compatibility/2006" xmlns:r="http://schemas.openxmlformats.org/officeDocument/2006/relationships" xmlns:w="http://schemas.openxmlformats.org/wordprocessingml/2006/main" xmlns:w14="http://schemas.microsoft.com/office/word/2010/wordml" xmlns:w15="http://schemas.microsoft.com/office/word/2012/wordml" xmlns:w16cid="http://schemas.microsoft.com/office/word/2016/wordml/cid" xmlns:w16se="http://schemas.microsoft.com/office/word/2015/wordml/symex" mc:Ignorable="w14 w15 w16se w16cid">
   <w:docDefaults>
     <w:rPrDefault>
       <w:rPr>
@@ -3176,7 +2785,7 @@
       </w:pPr>
     </w:pPrDefault>
   </w:docDefaults>
-  <w:latentStyles w:defLockedState="0" w:defUIPriority="99" w:defSemiHidden="0" w:defUnhideWhenUsed="0" w:defQFormat="0" w:count="371">
+  <w:latentStyles w:defLockedState="0" w:defUIPriority="99" w:defSemiHidden="0" w:defUnhideWhenUsed="0" w:defQFormat="0" w:count="375">
     <w:lsdException w:name="Normal" w:uiPriority="0" w:qFormat="1"/>
     <w:lsdException w:name="heading 1" w:uiPriority="9" w:qFormat="1"/>
     <w:lsdException w:name="heading 2" w:semiHidden="1" w:uiPriority="9" w:unhideWhenUsed="1" w:qFormat="1"/>
@@ -3548,6 +3157,10 @@
     <w:lsdException w:name="List Table 5 Dark Accent 6" w:uiPriority="50"/>
     <w:lsdException w:name="List Table 6 Colorful Accent 6" w:uiPriority="51"/>
     <w:lsdException w:name="List Table 7 Colorful Accent 6" w:uiPriority="52"/>
+    <w:lsdException w:name="Mention" w:semiHidden="1" w:unhideWhenUsed="1"/>
+    <w:lsdException w:name="Smart Hyperlink" w:semiHidden="1" w:unhideWhenUsed="1"/>
+    <w:lsdException w:name="Hashtag" w:semiHidden="1" w:unhideWhenUsed="1"/>
+    <w:lsdException w:name="Unresolved Mention" w:semiHidden="1" w:unhideWhenUsed="1"/>
   </w:latentStyles>
   <w:style w:type="paragraph" w:default="1" w:styleId="Normal">
     <w:name w:val="Normal"/>
@@ -3741,7 +3354,7 @@
       <w:u w:val="single"/>
     </w:rPr>
   </w:style>
-  <w:style w:type="character" w:customStyle="1" w:styleId="UnresolvedMention">
+  <w:style w:type="character" w:styleId="UnresolvedMention">
     <w:name w:val="Unresolved Mention"/>
     <w:basedOn w:val="DefaultParagraphFont"/>
     <w:uiPriority w:val="99"/>
@@ -3846,1107 +3459,6 @@
     </w:tblStylePr>
   </w:style>
 </w:styles>
-</file>
-
-<file path=word/charts/chart1.xml><?xml version="1.0" encoding="utf-8"?>
-<c:chartSpace xmlns:c="http://schemas.openxmlformats.org/drawingml/2006/chart" xmlns:a="http://schemas.openxmlformats.org/drawingml/2006/main" xmlns:r="http://schemas.openxmlformats.org/officeDocument/2006/relationships" xmlns:c16r2="http://schemas.microsoft.com/office/drawing/2015/06/chart">
-  <c:date1904 val="0"/>
-  <c:lang val="en-US"/>
-  <c:roundedCorners val="0"/>
-  <mc:AlternateContent xmlns:mc="http://schemas.openxmlformats.org/markup-compatibility/2006">
-    <mc:Choice xmlns:c14="http://schemas.microsoft.com/office/drawing/2007/8/2/chart" Requires="c14">
-      <c14:style val="102"/>
-    </mc:Choice>
-    <mc:Fallback>
-      <c:style val="2"/>
-    </mc:Fallback>
-  </mc:AlternateContent>
-  <c:chart>
-    <c:title>
-      <c:tx>
-        <c:rich>
-          <a:bodyPr rot="0" spcFirstLastPara="1" vertOverflow="ellipsis" vert="horz" wrap="square" anchor="ctr" anchorCtr="1"/>
-          <a:lstStyle/>
-          <a:p>
-            <a:pPr>
-              <a:defRPr sz="1400" b="0" i="0" u="none" strike="noStrike" kern="1200" spc="0" baseline="0">
-                <a:solidFill>
-                  <a:schemeClr val="tx1">
-                    <a:lumMod val="65000"/>
-                    <a:lumOff val="35000"/>
-                  </a:schemeClr>
-                </a:solidFill>
-                <a:latin typeface="+mn-lt"/>
-                <a:ea typeface="+mn-ea"/>
-                <a:cs typeface="+mn-cs"/>
-              </a:defRPr>
-            </a:pPr>
-            <a:r>
-              <a:rPr lang="en-AU"/>
-              <a:t>Average</a:t>
-            </a:r>
-            <a:r>
-              <a:rPr lang="en-AU" baseline="0"/>
-              <a:t> Scores For Three Different Agents Playing Hanabi</a:t>
-            </a:r>
-            <a:endParaRPr lang="en-AU"/>
-          </a:p>
-        </c:rich>
-      </c:tx>
-      <c:layout/>
-      <c:overlay val="0"/>
-      <c:spPr>
-        <a:noFill/>
-        <a:ln>
-          <a:noFill/>
-        </a:ln>
-        <a:effectLst/>
-      </c:spPr>
-      <c:txPr>
-        <a:bodyPr rot="0" spcFirstLastPara="1" vertOverflow="ellipsis" vert="horz" wrap="square" anchor="ctr" anchorCtr="1"/>
-        <a:lstStyle/>
-        <a:p>
-          <a:pPr>
-            <a:defRPr sz="1400" b="0" i="0" u="none" strike="noStrike" kern="1200" spc="0" baseline="0">
-              <a:solidFill>
-                <a:schemeClr val="tx1">
-                  <a:lumMod val="65000"/>
-                  <a:lumOff val="35000"/>
-                </a:schemeClr>
-              </a:solidFill>
-              <a:latin typeface="+mn-lt"/>
-              <a:ea typeface="+mn-ea"/>
-              <a:cs typeface="+mn-cs"/>
-            </a:defRPr>
-          </a:pPr>
-          <a:endParaRPr lang="en-US"/>
-        </a:p>
-      </c:txPr>
-    </c:title>
-    <c:autoTitleDeleted val="0"/>
-    <c:plotArea>
-      <c:layout/>
-      <c:barChart>
-        <c:barDir val="col"/>
-        <c:grouping val="clustered"/>
-        <c:varyColors val="0"/>
-        <c:ser>
-          <c:idx val="0"/>
-          <c:order val="0"/>
-          <c:tx>
-            <c:v>3 Players</c:v>
-          </c:tx>
-          <c:spPr>
-            <a:solidFill>
-              <a:schemeClr val="accent1"/>
-            </a:solidFill>
-            <a:ln>
-              <a:noFill/>
-            </a:ln>
-            <a:effectLst/>
-          </c:spPr>
-          <c:invertIfNegative val="0"/>
-          <c:errBars>
-            <c:errBarType val="both"/>
-            <c:errValType val="stdErr"/>
-            <c:noEndCap val="0"/>
-            <c:spPr>
-              <a:noFill/>
-              <a:ln w="9525" cap="flat" cmpd="sng" algn="ctr">
-                <a:solidFill>
-                  <a:schemeClr val="tx1">
-                    <a:lumMod val="65000"/>
-                    <a:lumOff val="35000"/>
-                  </a:schemeClr>
-                </a:solidFill>
-                <a:round/>
-              </a:ln>
-              <a:effectLst/>
-            </c:spPr>
-          </c:errBars>
-          <c:cat>
-            <c:strRef>
-              <c:f>'BAR GRAPH'!$A$4:$A$6</c:f>
-              <c:strCache>
-                <c:ptCount val="3"/>
-                <c:pt idx="0">
-                  <c:v>Basic Av Score</c:v>
-                </c:pt>
-                <c:pt idx="1">
-                  <c:v>Conservative Av Score</c:v>
-                </c:pt>
-                <c:pt idx="2">
-                  <c:v>Advanced Av Score</c:v>
-                </c:pt>
-              </c:strCache>
-            </c:strRef>
-          </c:cat>
-          <c:val>
-            <c:numRef>
-              <c:f>'BAR GRAPH'!$B$4:$B$6</c:f>
-              <c:numCache>
-                <c:formatCode>General</c:formatCode>
-                <c:ptCount val="3"/>
-                <c:pt idx="0">
-                  <c:v>8.4</c:v>
-                </c:pt>
-                <c:pt idx="1">
-                  <c:v>12.73</c:v>
-                </c:pt>
-                <c:pt idx="2">
-                  <c:v>12.33</c:v>
-                </c:pt>
-              </c:numCache>
-            </c:numRef>
-          </c:val>
-          <c:extLst>
-            <c:ext xmlns:c16="http://schemas.microsoft.com/office/drawing/2014/chart" uri="{C3380CC4-5D6E-409C-BE32-E72D297353CC}">
-              <c16:uniqueId val="{00000000-7A62-4CA8-8D86-746273AD242F}"/>
-            </c:ext>
-          </c:extLst>
-        </c:ser>
-        <c:ser>
-          <c:idx val="1"/>
-          <c:order val="1"/>
-          <c:tx>
-            <c:v>4 Players</c:v>
-          </c:tx>
-          <c:spPr>
-            <a:solidFill>
-              <a:schemeClr val="accent2"/>
-            </a:solidFill>
-            <a:ln>
-              <a:noFill/>
-            </a:ln>
-            <a:effectLst/>
-          </c:spPr>
-          <c:invertIfNegative val="0"/>
-          <c:errBars>
-            <c:errBarType val="both"/>
-            <c:errValType val="stdErr"/>
-            <c:noEndCap val="0"/>
-            <c:spPr>
-              <a:noFill/>
-              <a:ln w="9525" cap="flat" cmpd="sng" algn="ctr">
-                <a:solidFill>
-                  <a:schemeClr val="tx1">
-                    <a:lumMod val="65000"/>
-                    <a:lumOff val="35000"/>
-                  </a:schemeClr>
-                </a:solidFill>
-                <a:round/>
-              </a:ln>
-              <a:effectLst/>
-            </c:spPr>
-          </c:errBars>
-          <c:cat>
-            <c:strRef>
-              <c:f>'BAR GRAPH'!$A$4:$A$6</c:f>
-              <c:strCache>
-                <c:ptCount val="3"/>
-                <c:pt idx="0">
-                  <c:v>Basic Av Score</c:v>
-                </c:pt>
-                <c:pt idx="1">
-                  <c:v>Conservative Av Score</c:v>
-                </c:pt>
-                <c:pt idx="2">
-                  <c:v>Advanced Av Score</c:v>
-                </c:pt>
-              </c:strCache>
-            </c:strRef>
-          </c:cat>
-          <c:val>
-            <c:numRef>
-              <c:f>'BAR GRAPH'!$C$4:$C$6</c:f>
-              <c:numCache>
-                <c:formatCode>General</c:formatCode>
-                <c:ptCount val="3"/>
-                <c:pt idx="0">
-                  <c:v>7.23</c:v>
-                </c:pt>
-                <c:pt idx="1">
-                  <c:v>13.8</c:v>
-                </c:pt>
-                <c:pt idx="2">
-                  <c:v>13.2</c:v>
-                </c:pt>
-              </c:numCache>
-            </c:numRef>
-          </c:val>
-          <c:extLst>
-            <c:ext xmlns:c16="http://schemas.microsoft.com/office/drawing/2014/chart" uri="{C3380CC4-5D6E-409C-BE32-E72D297353CC}">
-              <c16:uniqueId val="{00000001-7A62-4CA8-8D86-746273AD242F}"/>
-            </c:ext>
-          </c:extLst>
-        </c:ser>
-        <c:ser>
-          <c:idx val="2"/>
-          <c:order val="2"/>
-          <c:tx>
-            <c:v>5 Players</c:v>
-          </c:tx>
-          <c:spPr>
-            <a:solidFill>
-              <a:schemeClr val="accent3"/>
-            </a:solidFill>
-            <a:ln>
-              <a:noFill/>
-            </a:ln>
-            <a:effectLst/>
-          </c:spPr>
-          <c:invertIfNegative val="0"/>
-          <c:errBars>
-            <c:errBarType val="both"/>
-            <c:errValType val="stdErr"/>
-            <c:noEndCap val="0"/>
-            <c:spPr>
-              <a:noFill/>
-              <a:ln w="9525" cap="flat" cmpd="sng" algn="ctr">
-                <a:solidFill>
-                  <a:schemeClr val="tx1">
-                    <a:lumMod val="65000"/>
-                    <a:lumOff val="35000"/>
-                  </a:schemeClr>
-                </a:solidFill>
-                <a:round/>
-              </a:ln>
-              <a:effectLst/>
-            </c:spPr>
-          </c:errBars>
-          <c:cat>
-            <c:strRef>
-              <c:f>'BAR GRAPH'!$A$4:$A$6</c:f>
-              <c:strCache>
-                <c:ptCount val="3"/>
-                <c:pt idx="0">
-                  <c:v>Basic Av Score</c:v>
-                </c:pt>
-                <c:pt idx="1">
-                  <c:v>Conservative Av Score</c:v>
-                </c:pt>
-                <c:pt idx="2">
-                  <c:v>Advanced Av Score</c:v>
-                </c:pt>
-              </c:strCache>
-            </c:strRef>
-          </c:cat>
-          <c:val>
-            <c:numRef>
-              <c:f>'BAR GRAPH'!$D$4:$D$6</c:f>
-              <c:numCache>
-                <c:formatCode>General</c:formatCode>
-                <c:ptCount val="3"/>
-                <c:pt idx="0">
-                  <c:v>8.4</c:v>
-                </c:pt>
-                <c:pt idx="1">
-                  <c:v>12.33</c:v>
-                </c:pt>
-                <c:pt idx="2">
-                  <c:v>13.13</c:v>
-                </c:pt>
-              </c:numCache>
-            </c:numRef>
-          </c:val>
-          <c:extLst>
-            <c:ext xmlns:c16="http://schemas.microsoft.com/office/drawing/2014/chart" uri="{C3380CC4-5D6E-409C-BE32-E72D297353CC}">
-              <c16:uniqueId val="{00000002-7A62-4CA8-8D86-746273AD242F}"/>
-            </c:ext>
-          </c:extLst>
-        </c:ser>
-        <c:dLbls>
-          <c:showLegendKey val="0"/>
-          <c:showVal val="0"/>
-          <c:showCatName val="0"/>
-          <c:showSerName val="0"/>
-          <c:showPercent val="0"/>
-          <c:showBubbleSize val="0"/>
-        </c:dLbls>
-        <c:gapWidth val="219"/>
-        <c:overlap val="-27"/>
-        <c:axId val="892184512"/>
-        <c:axId val="892186808"/>
-      </c:barChart>
-      <c:catAx>
-        <c:axId val="892184512"/>
-        <c:scaling>
-          <c:orientation val="minMax"/>
-        </c:scaling>
-        <c:delete val="0"/>
-        <c:axPos val="b"/>
-        <c:numFmt formatCode="General" sourceLinked="1"/>
-        <c:majorTickMark val="none"/>
-        <c:minorTickMark val="none"/>
-        <c:tickLblPos val="nextTo"/>
-        <c:spPr>
-          <a:noFill/>
-          <a:ln w="9525" cap="flat" cmpd="sng" algn="ctr">
-            <a:solidFill>
-              <a:schemeClr val="tx1">
-                <a:lumMod val="15000"/>
-                <a:lumOff val="85000"/>
-              </a:schemeClr>
-            </a:solidFill>
-            <a:round/>
-          </a:ln>
-          <a:effectLst/>
-        </c:spPr>
-        <c:txPr>
-          <a:bodyPr rot="-60000000" spcFirstLastPara="1" vertOverflow="ellipsis" vert="horz" wrap="square" anchor="ctr" anchorCtr="1"/>
-          <a:lstStyle/>
-          <a:p>
-            <a:pPr>
-              <a:defRPr sz="900" b="0" i="0" u="none" strike="noStrike" kern="1200" baseline="0">
-                <a:solidFill>
-                  <a:schemeClr val="tx1">
-                    <a:lumMod val="65000"/>
-                    <a:lumOff val="35000"/>
-                  </a:schemeClr>
-                </a:solidFill>
-                <a:latin typeface="+mn-lt"/>
-                <a:ea typeface="+mn-ea"/>
-                <a:cs typeface="+mn-cs"/>
-              </a:defRPr>
-            </a:pPr>
-            <a:endParaRPr lang="en-US"/>
-          </a:p>
-        </c:txPr>
-        <c:crossAx val="892186808"/>
-        <c:crosses val="autoZero"/>
-        <c:auto val="1"/>
-        <c:lblAlgn val="ctr"/>
-        <c:lblOffset val="100"/>
-        <c:noMultiLvlLbl val="0"/>
-      </c:catAx>
-      <c:valAx>
-        <c:axId val="892186808"/>
-        <c:scaling>
-          <c:orientation val="minMax"/>
-        </c:scaling>
-        <c:delete val="0"/>
-        <c:axPos val="l"/>
-        <c:majorGridlines>
-          <c:spPr>
-            <a:ln w="9525" cap="flat" cmpd="sng" algn="ctr">
-              <a:solidFill>
-                <a:schemeClr val="tx1">
-                  <a:lumMod val="15000"/>
-                  <a:lumOff val="85000"/>
-                </a:schemeClr>
-              </a:solidFill>
-              <a:round/>
-            </a:ln>
-            <a:effectLst/>
-          </c:spPr>
-        </c:majorGridlines>
-        <c:title>
-          <c:tx>
-            <c:rich>
-              <a:bodyPr rot="-5400000" spcFirstLastPara="1" vertOverflow="ellipsis" vert="horz" wrap="square" anchor="ctr" anchorCtr="1"/>
-              <a:lstStyle/>
-              <a:p>
-                <a:pPr>
-                  <a:defRPr sz="1000" b="0" i="0" u="none" strike="noStrike" kern="1200" baseline="0">
-                    <a:solidFill>
-                      <a:schemeClr val="tx1">
-                        <a:lumMod val="65000"/>
-                        <a:lumOff val="35000"/>
-                      </a:schemeClr>
-                    </a:solidFill>
-                    <a:latin typeface="+mn-lt"/>
-                    <a:ea typeface="+mn-ea"/>
-                    <a:cs typeface="+mn-cs"/>
-                  </a:defRPr>
-                </a:pPr>
-                <a:r>
-                  <a:rPr lang="en-AU"/>
-                  <a:t>AVERAGE SCORE</a:t>
-                </a:r>
-              </a:p>
-            </c:rich>
-          </c:tx>
-          <c:layout/>
-          <c:overlay val="0"/>
-          <c:spPr>
-            <a:noFill/>
-            <a:ln>
-              <a:noFill/>
-            </a:ln>
-            <a:effectLst/>
-          </c:spPr>
-          <c:txPr>
-            <a:bodyPr rot="-5400000" spcFirstLastPara="1" vertOverflow="ellipsis" vert="horz" wrap="square" anchor="ctr" anchorCtr="1"/>
-            <a:lstStyle/>
-            <a:p>
-              <a:pPr>
-                <a:defRPr sz="1000" b="0" i="0" u="none" strike="noStrike" kern="1200" baseline="0">
-                  <a:solidFill>
-                    <a:schemeClr val="tx1">
-                      <a:lumMod val="65000"/>
-                      <a:lumOff val="35000"/>
-                    </a:schemeClr>
-                  </a:solidFill>
-                  <a:latin typeface="+mn-lt"/>
-                  <a:ea typeface="+mn-ea"/>
-                  <a:cs typeface="+mn-cs"/>
-                </a:defRPr>
-              </a:pPr>
-              <a:endParaRPr lang="en-US"/>
-            </a:p>
-          </c:txPr>
-        </c:title>
-        <c:numFmt formatCode="General" sourceLinked="1"/>
-        <c:majorTickMark val="none"/>
-        <c:minorTickMark val="none"/>
-        <c:tickLblPos val="nextTo"/>
-        <c:spPr>
-          <a:noFill/>
-          <a:ln>
-            <a:noFill/>
-          </a:ln>
-          <a:effectLst/>
-        </c:spPr>
-        <c:txPr>
-          <a:bodyPr rot="-60000000" spcFirstLastPara="1" vertOverflow="ellipsis" vert="horz" wrap="square" anchor="ctr" anchorCtr="1"/>
-          <a:lstStyle/>
-          <a:p>
-            <a:pPr>
-              <a:defRPr sz="900" b="0" i="0" u="none" strike="noStrike" kern="1200" baseline="0">
-                <a:solidFill>
-                  <a:schemeClr val="tx1">
-                    <a:lumMod val="65000"/>
-                    <a:lumOff val="35000"/>
-                  </a:schemeClr>
-                </a:solidFill>
-                <a:latin typeface="+mn-lt"/>
-                <a:ea typeface="+mn-ea"/>
-                <a:cs typeface="+mn-cs"/>
-              </a:defRPr>
-            </a:pPr>
-            <a:endParaRPr lang="en-US"/>
-          </a:p>
-        </c:txPr>
-        <c:crossAx val="892184512"/>
-        <c:crosses val="autoZero"/>
-        <c:crossBetween val="between"/>
-      </c:valAx>
-      <c:spPr>
-        <a:noFill/>
-        <a:ln>
-          <a:noFill/>
-        </a:ln>
-        <a:effectLst/>
-      </c:spPr>
-    </c:plotArea>
-    <c:legend>
-      <c:legendPos val="b"/>
-      <c:layout/>
-      <c:overlay val="0"/>
-      <c:spPr>
-        <a:noFill/>
-        <a:ln>
-          <a:noFill/>
-        </a:ln>
-        <a:effectLst/>
-      </c:spPr>
-      <c:txPr>
-        <a:bodyPr rot="0" spcFirstLastPara="1" vertOverflow="ellipsis" vert="horz" wrap="square" anchor="ctr" anchorCtr="1"/>
-        <a:lstStyle/>
-        <a:p>
-          <a:pPr>
-            <a:defRPr sz="900" b="0" i="0" u="none" strike="noStrike" kern="1200" baseline="0">
-              <a:solidFill>
-                <a:schemeClr val="tx1">
-                  <a:lumMod val="65000"/>
-                  <a:lumOff val="35000"/>
-                </a:schemeClr>
-              </a:solidFill>
-              <a:latin typeface="+mn-lt"/>
-              <a:ea typeface="+mn-ea"/>
-              <a:cs typeface="+mn-cs"/>
-            </a:defRPr>
-          </a:pPr>
-          <a:endParaRPr lang="en-US"/>
-        </a:p>
-      </c:txPr>
-    </c:legend>
-    <c:plotVisOnly val="1"/>
-    <c:dispBlanksAs val="gap"/>
-    <c:showDLblsOverMax val="0"/>
-  </c:chart>
-  <c:spPr>
-    <a:solidFill>
-      <a:schemeClr val="bg1"/>
-    </a:solidFill>
-    <a:ln w="9525" cap="flat" cmpd="sng" algn="ctr">
-      <a:solidFill>
-        <a:schemeClr val="tx1">
-          <a:lumMod val="15000"/>
-          <a:lumOff val="85000"/>
-        </a:schemeClr>
-      </a:solidFill>
-      <a:round/>
-    </a:ln>
-    <a:effectLst/>
-  </c:spPr>
-  <c:txPr>
-    <a:bodyPr/>
-    <a:lstStyle/>
-    <a:p>
-      <a:pPr>
-        <a:defRPr/>
-      </a:pPr>
-      <a:endParaRPr lang="en-US"/>
-    </a:p>
-  </c:txPr>
-  <c:externalData r:id="rId3">
-    <c:autoUpdate val="0"/>
-  </c:externalData>
-</c:chartSpace>
-</file>
-
-<file path=word/charts/colors1.xml><?xml version="1.0" encoding="utf-8"?>
-<cs:colorStyle xmlns:cs="http://schemas.microsoft.com/office/drawing/2012/chartStyle" xmlns:a="http://schemas.openxmlformats.org/drawingml/2006/main" meth="cycle" id="10">
-  <a:schemeClr val="accent1"/>
-  <a:schemeClr val="accent2"/>
-  <a:schemeClr val="accent3"/>
-  <a:schemeClr val="accent4"/>
-  <a:schemeClr val="accent5"/>
-  <a:schemeClr val="accent6"/>
-  <cs:variation/>
-  <cs:variation>
-    <a:lumMod val="60000"/>
-  </cs:variation>
-  <cs:variation>
-    <a:lumMod val="80000"/>
-    <a:lumOff val="20000"/>
-  </cs:variation>
-  <cs:variation>
-    <a:lumMod val="80000"/>
-  </cs:variation>
-  <cs:variation>
-    <a:lumMod val="60000"/>
-    <a:lumOff val="40000"/>
-  </cs:variation>
-  <cs:variation>
-    <a:lumMod val="50000"/>
-  </cs:variation>
-  <cs:variation>
-    <a:lumMod val="70000"/>
-    <a:lumOff val="30000"/>
-  </cs:variation>
-  <cs:variation>
-    <a:lumMod val="70000"/>
-  </cs:variation>
-  <cs:variation>
-    <a:lumMod val="50000"/>
-    <a:lumOff val="50000"/>
-  </cs:variation>
-</cs:colorStyle>
-</file>
-
-<file path=word/charts/style1.xml><?xml version="1.0" encoding="utf-8"?>
-<cs:chartStyle xmlns:cs="http://schemas.microsoft.com/office/drawing/2012/chartStyle" xmlns:a="http://schemas.openxmlformats.org/drawingml/2006/main" id="201">
-  <cs:axisTitle>
-    <cs:lnRef idx="0"/>
-    <cs:fillRef idx="0"/>
-    <cs:effectRef idx="0"/>
-    <cs:fontRef idx="minor">
-      <a:schemeClr val="tx1">
-        <a:lumMod val="65000"/>
-        <a:lumOff val="35000"/>
-      </a:schemeClr>
-    </cs:fontRef>
-    <cs:defRPr sz="1000" kern="1200"/>
-  </cs:axisTitle>
-  <cs:categoryAxis>
-    <cs:lnRef idx="0"/>
-    <cs:fillRef idx="0"/>
-    <cs:effectRef idx="0"/>
-    <cs:fontRef idx="minor">
-      <a:schemeClr val="tx1">
-        <a:lumMod val="65000"/>
-        <a:lumOff val="35000"/>
-      </a:schemeClr>
-    </cs:fontRef>
-    <cs:spPr>
-      <a:ln w="9525" cap="flat" cmpd="sng" algn="ctr">
-        <a:solidFill>
-          <a:schemeClr val="tx1">
-            <a:lumMod val="15000"/>
-            <a:lumOff val="85000"/>
-          </a:schemeClr>
-        </a:solidFill>
-        <a:round/>
-      </a:ln>
-    </cs:spPr>
-    <cs:defRPr sz="900" kern="1200"/>
-  </cs:categoryAxis>
-  <cs:chartArea mods="allowNoFillOverride allowNoLineOverride">
-    <cs:lnRef idx="0"/>
-    <cs:fillRef idx="0"/>
-    <cs:effectRef idx="0"/>
-    <cs:fontRef idx="minor">
-      <a:schemeClr val="tx1"/>
-    </cs:fontRef>
-    <cs:spPr>
-      <a:solidFill>
-        <a:schemeClr val="bg1"/>
-      </a:solidFill>
-      <a:ln w="9525" cap="flat" cmpd="sng" algn="ctr">
-        <a:solidFill>
-          <a:schemeClr val="tx1">
-            <a:lumMod val="15000"/>
-            <a:lumOff val="85000"/>
-          </a:schemeClr>
-        </a:solidFill>
-        <a:round/>
-      </a:ln>
-    </cs:spPr>
-    <cs:defRPr sz="1000" kern="1200"/>
-  </cs:chartArea>
-  <cs:dataLabel>
-    <cs:lnRef idx="0"/>
-    <cs:fillRef idx="0"/>
-    <cs:effectRef idx="0"/>
-    <cs:fontRef idx="minor">
-      <a:schemeClr val="tx1">
-        <a:lumMod val="75000"/>
-        <a:lumOff val="25000"/>
-      </a:schemeClr>
-    </cs:fontRef>
-    <cs:defRPr sz="900" kern="1200"/>
-  </cs:dataLabel>
-  <cs:dataLabelCallout>
-    <cs:lnRef idx="0"/>
-    <cs:fillRef idx="0"/>
-    <cs:effectRef idx="0"/>
-    <cs:fontRef idx="minor">
-      <a:schemeClr val="dk1">
-        <a:lumMod val="65000"/>
-        <a:lumOff val="35000"/>
-      </a:schemeClr>
-    </cs:fontRef>
-    <cs:spPr>
-      <a:solidFill>
-        <a:schemeClr val="lt1"/>
-      </a:solidFill>
-      <a:ln>
-        <a:solidFill>
-          <a:schemeClr val="dk1">
-            <a:lumMod val="25000"/>
-            <a:lumOff val="75000"/>
-          </a:schemeClr>
-        </a:solidFill>
-      </a:ln>
-    </cs:spPr>
-    <cs:defRPr sz="900" kern="1200"/>
-    <cs:bodyPr rot="0" spcFirstLastPara="1" vertOverflow="clip" horzOverflow="clip" vert="horz" wrap="square" lIns="36576" tIns="18288" rIns="36576" bIns="18288" anchor="ctr" anchorCtr="1">
-      <a:spAutoFit/>
-    </cs:bodyPr>
-  </cs:dataLabelCallout>
-  <cs:dataPoint>
-    <cs:lnRef idx="0"/>
-    <cs:fillRef idx="1">
-      <cs:styleClr val="auto"/>
-    </cs:fillRef>
-    <cs:effectRef idx="0"/>
-    <cs:fontRef idx="minor">
-      <a:schemeClr val="tx1"/>
-    </cs:fontRef>
-  </cs:dataPoint>
-  <cs:dataPoint3D>
-    <cs:lnRef idx="0"/>
-    <cs:fillRef idx="1">
-      <cs:styleClr val="auto"/>
-    </cs:fillRef>
-    <cs:effectRef idx="0"/>
-    <cs:fontRef idx="minor">
-      <a:schemeClr val="tx1"/>
-    </cs:fontRef>
-  </cs:dataPoint3D>
-  <cs:dataPointLine>
-    <cs:lnRef idx="0">
-      <cs:styleClr val="auto"/>
-    </cs:lnRef>
-    <cs:fillRef idx="1"/>
-    <cs:effectRef idx="0"/>
-    <cs:fontRef idx="minor">
-      <a:schemeClr val="tx1"/>
-    </cs:fontRef>
-    <cs:spPr>
-      <a:ln w="28575" cap="rnd">
-        <a:solidFill>
-          <a:schemeClr val="phClr"/>
-        </a:solidFill>
-        <a:round/>
-      </a:ln>
-    </cs:spPr>
-  </cs:dataPointLine>
-  <cs:dataPointMarker>
-    <cs:lnRef idx="0">
-      <cs:styleClr val="auto"/>
-    </cs:lnRef>
-    <cs:fillRef idx="1">
-      <cs:styleClr val="auto"/>
-    </cs:fillRef>
-    <cs:effectRef idx="0"/>
-    <cs:fontRef idx="minor">
-      <a:schemeClr val="tx1"/>
-    </cs:fontRef>
-    <cs:spPr>
-      <a:ln w="9525">
-        <a:solidFill>
-          <a:schemeClr val="phClr"/>
-        </a:solidFill>
-      </a:ln>
-    </cs:spPr>
-  </cs:dataPointMarker>
-  <cs:dataPointMarkerLayout symbol="circle" size="5"/>
-  <cs:dataPointWireframe>
-    <cs:lnRef idx="0">
-      <cs:styleClr val="auto"/>
-    </cs:lnRef>
-    <cs:fillRef idx="1"/>
-    <cs:effectRef idx="0"/>
-    <cs:fontRef idx="minor">
-      <a:schemeClr val="tx1"/>
-    </cs:fontRef>
-    <cs:spPr>
-      <a:ln w="9525" cap="rnd">
-        <a:solidFill>
-          <a:schemeClr val="phClr"/>
-        </a:solidFill>
-        <a:round/>
-      </a:ln>
-    </cs:spPr>
-  </cs:dataPointWireframe>
-  <cs:dataTable>
-    <cs:lnRef idx="0"/>
-    <cs:fillRef idx="0"/>
-    <cs:effectRef idx="0"/>
-    <cs:fontRef idx="minor">
-      <a:schemeClr val="tx1">
-        <a:lumMod val="65000"/>
-        <a:lumOff val="35000"/>
-      </a:schemeClr>
-    </cs:fontRef>
-    <cs:spPr>
-      <a:noFill/>
-      <a:ln w="9525" cap="flat" cmpd="sng" algn="ctr">
-        <a:solidFill>
-          <a:schemeClr val="tx1">
-            <a:lumMod val="15000"/>
-            <a:lumOff val="85000"/>
-          </a:schemeClr>
-        </a:solidFill>
-        <a:round/>
-      </a:ln>
-    </cs:spPr>
-    <cs:defRPr sz="900" kern="1200"/>
-  </cs:dataTable>
-  <cs:downBar>
-    <cs:lnRef idx="0"/>
-    <cs:fillRef idx="0"/>
-    <cs:effectRef idx="0"/>
-    <cs:fontRef idx="minor">
-      <a:schemeClr val="dk1"/>
-    </cs:fontRef>
-    <cs:spPr>
-      <a:solidFill>
-        <a:schemeClr val="dk1">
-          <a:lumMod val="65000"/>
-          <a:lumOff val="35000"/>
-        </a:schemeClr>
-      </a:solidFill>
-      <a:ln w="9525">
-        <a:solidFill>
-          <a:schemeClr val="tx1">
-            <a:lumMod val="65000"/>
-            <a:lumOff val="35000"/>
-          </a:schemeClr>
-        </a:solidFill>
-      </a:ln>
-    </cs:spPr>
-  </cs:downBar>
-  <cs:dropLine>
-    <cs:lnRef idx="0"/>
-    <cs:fillRef idx="0"/>
-    <cs:effectRef idx="0"/>
-    <cs:fontRef idx="minor">
-      <a:schemeClr val="tx1"/>
-    </cs:fontRef>
-    <cs:spPr>
-      <a:ln w="9525" cap="flat" cmpd="sng" algn="ctr">
-        <a:solidFill>
-          <a:schemeClr val="tx1">
-            <a:lumMod val="35000"/>
-            <a:lumOff val="65000"/>
-          </a:schemeClr>
-        </a:solidFill>
-        <a:round/>
-      </a:ln>
-    </cs:spPr>
-  </cs:dropLine>
-  <cs:errorBar>
-    <cs:lnRef idx="0"/>
-    <cs:fillRef idx="0"/>
-    <cs:effectRef idx="0"/>
-    <cs:fontRef idx="minor">
-      <a:schemeClr val="tx1"/>
-    </cs:fontRef>
-    <cs:spPr>
-      <a:ln w="9525" cap="flat" cmpd="sng" algn="ctr">
-        <a:solidFill>
-          <a:schemeClr val="tx1">
-            <a:lumMod val="65000"/>
-            <a:lumOff val="35000"/>
-          </a:schemeClr>
-        </a:solidFill>
-        <a:round/>
-      </a:ln>
-    </cs:spPr>
-  </cs:errorBar>
-  <cs:floor>
-    <cs:lnRef idx="0"/>
-    <cs:fillRef idx="0"/>
-    <cs:effectRef idx="0"/>
-    <cs:fontRef idx="minor">
-      <a:schemeClr val="tx1"/>
-    </cs:fontRef>
-    <cs:spPr>
-      <a:noFill/>
-      <a:ln>
-        <a:noFill/>
-      </a:ln>
-    </cs:spPr>
-  </cs:floor>
-  <cs:gridlineMajor>
-    <cs:lnRef idx="0"/>
-    <cs:fillRef idx="0"/>
-    <cs:effectRef idx="0"/>
-    <cs:fontRef idx="minor">
-      <a:schemeClr val="tx1"/>
-    </cs:fontRef>
-    <cs:spPr>
-      <a:ln w="9525" cap="flat" cmpd="sng" algn="ctr">
-        <a:solidFill>
-          <a:schemeClr val="tx1">
-            <a:lumMod val="15000"/>
-            <a:lumOff val="85000"/>
-          </a:schemeClr>
-        </a:solidFill>
-        <a:round/>
-      </a:ln>
-    </cs:spPr>
-  </cs:gridlineMajor>
-  <cs:gridlineMinor>
-    <cs:lnRef idx="0"/>
-    <cs:fillRef idx="0"/>
-    <cs:effectRef idx="0"/>
-    <cs:fontRef idx="minor">
-      <a:schemeClr val="tx1"/>
-    </cs:fontRef>
-    <cs:spPr>
-      <a:ln w="9525" cap="flat" cmpd="sng" algn="ctr">
-        <a:solidFill>
-          <a:schemeClr val="tx1">
-            <a:lumMod val="5000"/>
-            <a:lumOff val="95000"/>
-          </a:schemeClr>
-        </a:solidFill>
-        <a:round/>
-      </a:ln>
-    </cs:spPr>
-  </cs:gridlineMinor>
-  <cs:hiLoLine>
-    <cs:lnRef idx="0"/>
-    <cs:fillRef idx="0"/>
-    <cs:effectRef idx="0"/>
-    <cs:fontRef idx="minor">
-      <a:schemeClr val="tx1"/>
-    </cs:fontRef>
-    <cs:spPr>
-      <a:ln w="9525" cap="flat" cmpd="sng" algn="ctr">
-        <a:solidFill>
-          <a:schemeClr val="tx1">
-            <a:lumMod val="75000"/>
-            <a:lumOff val="25000"/>
-          </a:schemeClr>
-        </a:solidFill>
-        <a:round/>
-      </a:ln>
-    </cs:spPr>
-  </cs:hiLoLine>
-  <cs:leaderLine>
-    <cs:lnRef idx="0"/>
-    <cs:fillRef idx="0"/>
-    <cs:effectRef idx="0"/>
-    <cs:fontRef idx="minor">
-      <a:schemeClr val="tx1"/>
-    </cs:fontRef>
-    <cs:spPr>
-      <a:ln w="9525" cap="flat" cmpd="sng" algn="ctr">
-        <a:solidFill>
-          <a:schemeClr val="tx1">
-            <a:lumMod val="35000"/>
-            <a:lumOff val="65000"/>
-          </a:schemeClr>
-        </a:solidFill>
-        <a:round/>
-      </a:ln>
-    </cs:spPr>
-  </cs:leaderLine>
-  <cs:legend>
-    <cs:lnRef idx="0"/>
-    <cs:fillRef idx="0"/>
-    <cs:effectRef idx="0"/>
-    <cs:fontRef idx="minor">
-      <a:schemeClr val="tx1">
-        <a:lumMod val="65000"/>
-        <a:lumOff val="35000"/>
-      </a:schemeClr>
-    </cs:fontRef>
-    <cs:defRPr sz="900" kern="1200"/>
-  </cs:legend>
-  <cs:plotArea mods="allowNoFillOverride allowNoLineOverride">
-    <cs:lnRef idx="0"/>
-    <cs:fillRef idx="0"/>
-    <cs:effectRef idx="0"/>
-    <cs:fontRef idx="minor">
-      <a:schemeClr val="tx1"/>
-    </cs:fontRef>
-  </cs:plotArea>
-  <cs:plotArea3D mods="allowNoFillOverride allowNoLineOverride">
-    <cs:lnRef idx="0"/>
-    <cs:fillRef idx="0"/>
-    <cs:effectRef idx="0"/>
-    <cs:fontRef idx="minor">
-      <a:schemeClr val="tx1"/>
-    </cs:fontRef>
-  </cs:plotArea3D>
-  <cs:seriesAxis>
-    <cs:lnRef idx="0"/>
-    <cs:fillRef idx="0"/>
-    <cs:effectRef idx="0"/>
-    <cs:fontRef idx="minor">
-      <a:schemeClr val="tx1">
-        <a:lumMod val="65000"/>
-        <a:lumOff val="35000"/>
-      </a:schemeClr>
-    </cs:fontRef>
-    <cs:defRPr sz="900" kern="1200"/>
-  </cs:seriesAxis>
-  <cs:seriesLine>
-    <cs:lnRef idx="0"/>
-    <cs:fillRef idx="0"/>
-    <cs:effectRef idx="0"/>
-    <cs:fontRef idx="minor">
-      <a:schemeClr val="tx1"/>
-    </cs:fontRef>
-    <cs:spPr>
-      <a:ln w="9525" cap="flat" cmpd="sng" algn="ctr">
-        <a:solidFill>
-          <a:schemeClr val="tx1">
-            <a:lumMod val="35000"/>
-            <a:lumOff val="65000"/>
-          </a:schemeClr>
-        </a:solidFill>
-        <a:round/>
-      </a:ln>
-    </cs:spPr>
-  </cs:seriesLine>
-  <cs:title>
-    <cs:lnRef idx="0"/>
-    <cs:fillRef idx="0"/>
-    <cs:effectRef idx="0"/>
-    <cs:fontRef idx="minor">
-      <a:schemeClr val="tx1">
-        <a:lumMod val="65000"/>
-        <a:lumOff val="35000"/>
-      </a:schemeClr>
-    </cs:fontRef>
-    <cs:defRPr sz="1400" b="0" kern="1200" spc="0" baseline="0"/>
-  </cs:title>
-  <cs:trendline>
-    <cs:lnRef idx="0">
-      <cs:styleClr val="auto"/>
-    </cs:lnRef>
-    <cs:fillRef idx="0"/>
-    <cs:effectRef idx="0"/>
-    <cs:fontRef idx="minor">
-      <a:schemeClr val="tx1"/>
-    </cs:fontRef>
-    <cs:spPr>
-      <a:ln w="19050" cap="rnd">
-        <a:solidFill>
-          <a:schemeClr val="phClr"/>
-        </a:solidFill>
-        <a:prstDash val="sysDot"/>
-      </a:ln>
-    </cs:spPr>
-  </cs:trendline>
-  <cs:trendlineLabel>
-    <cs:lnRef idx="0"/>
-    <cs:fillRef idx="0"/>
-    <cs:effectRef idx="0"/>
-    <cs:fontRef idx="minor">
-      <a:schemeClr val="tx1">
-        <a:lumMod val="65000"/>
-        <a:lumOff val="35000"/>
-      </a:schemeClr>
-    </cs:fontRef>
-    <cs:defRPr sz="900" kern="1200"/>
-  </cs:trendlineLabel>
-  <cs:upBar>
-    <cs:lnRef idx="0"/>
-    <cs:fillRef idx="0"/>
-    <cs:effectRef idx="0"/>
-    <cs:fontRef idx="minor">
-      <a:schemeClr val="dk1"/>
-    </cs:fontRef>
-    <cs:spPr>
-      <a:solidFill>
-        <a:schemeClr val="lt1"/>
-      </a:solidFill>
-      <a:ln w="9525">
-        <a:solidFill>
-          <a:schemeClr val="tx1">
-            <a:lumMod val="15000"/>
-            <a:lumOff val="85000"/>
-          </a:schemeClr>
-        </a:solidFill>
-      </a:ln>
-    </cs:spPr>
-  </cs:upBar>
-  <cs:valueAxis>
-    <cs:lnRef idx="0"/>
-    <cs:fillRef idx="0"/>
-    <cs:effectRef idx="0"/>
-    <cs:fontRef idx="minor">
-      <a:schemeClr val="tx1">
-        <a:lumMod val="65000"/>
-        <a:lumOff val="35000"/>
-      </a:schemeClr>
-    </cs:fontRef>
-    <cs:defRPr sz="900" kern="1200"/>
-  </cs:valueAxis>
-  <cs:wall>
-    <cs:lnRef idx="0"/>
-    <cs:fillRef idx="0"/>
-    <cs:effectRef idx="0"/>
-    <cs:fontRef idx="minor">
-      <a:schemeClr val="tx1"/>
-    </cs:fontRef>
-    <cs:spPr>
-      <a:noFill/>
-      <a:ln>
-        <a:noFill/>
-      </a:ln>
-    </cs:spPr>
-  </cs:wall>
-</cs:chartStyle>
 </file>
 
 <file path=word/theme/theme1.xml><?xml version="1.0" encoding="utf-8"?>

--- a/CITS3001Report.docx
+++ b/CITS3001Report.docx
@@ -1,11 +1,10 @@
 
 <file path=word/document.xml><?xml version="1.0" encoding="utf-8"?>
-<w:document xmlns:ve="http://schemas.openxmlformats.org/markup-compatibility/2006" xmlns:o="urn:schemas-microsoft-com:office:office" xmlns:r="http://schemas.openxmlformats.org/officeDocument/2006/relationships" xmlns:m="http://schemas.openxmlformats.org/officeDocument/2006/math" xmlns:v="urn:schemas-microsoft-com:vml" xmlns:wp="http://schemas.openxmlformats.org/drawingml/2006/wordprocessingDrawing" xmlns:w10="urn:schemas-microsoft-com:office:word" xmlns:w="http://schemas.openxmlformats.org/wordprocessingml/2006/main" xmlns:wne="http://schemas.microsoft.com/office/word/2006/wordml">
+<w:document xmlns:wpc="http://schemas.microsoft.com/office/word/2010/wordprocessingCanvas" xmlns:cx="http://schemas.microsoft.com/office/drawing/2014/chartex" xmlns:cx1="http://schemas.microsoft.com/office/drawing/2015/9/8/chartex" xmlns:cx2="http://schemas.microsoft.com/office/drawing/2015/10/21/chartex" xmlns:cx3="http://schemas.microsoft.com/office/drawing/2016/5/9/chartex" xmlns:cx4="http://schemas.microsoft.com/office/drawing/2016/5/10/chartex" xmlns:cx5="http://schemas.microsoft.com/office/drawing/2016/5/11/chartex" xmlns:cx6="http://schemas.microsoft.com/office/drawing/2016/5/12/chartex" xmlns:cx7="http://schemas.microsoft.com/office/drawing/2016/5/13/chartex" xmlns:cx8="http://schemas.microsoft.com/office/drawing/2016/5/14/chartex" xmlns:mc="http://schemas.openxmlformats.org/markup-compatibility/2006" xmlns:aink="http://schemas.microsoft.com/office/drawing/2016/ink" xmlns:am3d="http://schemas.microsoft.com/office/drawing/2017/model3d" xmlns:o="urn:schemas-microsoft-com:office:office" xmlns:r="http://schemas.openxmlformats.org/officeDocument/2006/relationships" xmlns:m="http://schemas.openxmlformats.org/officeDocument/2006/math" xmlns:v="urn:schemas-microsoft-com:vml" xmlns:wp14="http://schemas.microsoft.com/office/word/2010/wordprocessingDrawing" xmlns:wp="http://schemas.openxmlformats.org/drawingml/2006/wordprocessingDrawing" xmlns:w10="urn:schemas-microsoft-com:office:word" xmlns:w="http://schemas.openxmlformats.org/wordprocessingml/2006/main" xmlns:w14="http://schemas.microsoft.com/office/word/2010/wordml" xmlns:w15="http://schemas.microsoft.com/office/word/2012/wordml" xmlns:w16cid="http://schemas.microsoft.com/office/word/2016/wordml/cid" xmlns:w16se="http://schemas.microsoft.com/office/word/2015/wordml/symex" xmlns:wpg="http://schemas.microsoft.com/office/word/2010/wordprocessingGroup" xmlns:wpi="http://schemas.microsoft.com/office/word/2010/wordprocessingInk" xmlns:wne="http://schemas.microsoft.com/office/word/2006/wordml" xmlns:wps="http://schemas.microsoft.com/office/word/2010/wordprocessingShape" mc:Ignorable="w14 w15 w16se w16cid wp14">
   <w:body>
     <w:p>
       <w:pPr>
         <w:pStyle w:val="Heading2"/>
-        <w:spacing w:line="360" w:lineRule="auto"/>
       </w:pPr>
       <w:r>
         <w:t>1.</w:t>
@@ -19,13 +18,13 @@
     </w:p>
     <w:p>
       <w:pPr>
-        <w:spacing w:after="0" w:line="360" w:lineRule="auto"/>
-        <w:contextualSpacing/>
-      </w:pPr>
-    </w:p>
-    <w:p>
-      <w:pPr>
-        <w:spacing w:after="0" w:line="360" w:lineRule="auto"/>
+        <w:spacing w:line="240" w:lineRule="auto"/>
+        <w:contextualSpacing/>
+      </w:pPr>
+    </w:p>
+    <w:p>
+      <w:pPr>
+        <w:spacing w:line="360" w:lineRule="auto"/>
         <w:ind w:left="720"/>
         <w:contextualSpacing/>
       </w:pPr>
@@ -50,14 +49,14 @@
     </w:p>
     <w:p>
       <w:pPr>
-        <w:spacing w:after="0" w:line="360" w:lineRule="auto"/>
-        <w:ind w:left="720"/>
-        <w:contextualSpacing/>
-      </w:pPr>
-    </w:p>
-    <w:p>
-      <w:pPr>
-        <w:spacing w:after="0" w:line="360" w:lineRule="auto"/>
+        <w:spacing w:line="360" w:lineRule="auto"/>
+        <w:ind w:left="720"/>
+        <w:contextualSpacing/>
+      </w:pPr>
+    </w:p>
+    <w:p>
+      <w:pPr>
+        <w:spacing w:line="360" w:lineRule="auto"/>
         <w:ind w:left="720"/>
         <w:contextualSpacing/>
       </w:pPr>
@@ -76,14 +75,16 @@
     </w:p>
     <w:p>
       <w:pPr>
-        <w:spacing w:after="0" w:line="360" w:lineRule="auto"/>
-        <w:contextualSpacing/>
-      </w:pPr>
+        <w:spacing w:line="240" w:lineRule="auto"/>
+        <w:contextualSpacing/>
+      </w:pPr>
+      <w:r>
+        <w:t xml:space="preserve"> </w:t>
+      </w:r>
     </w:p>
     <w:p>
       <w:pPr>
         <w:pStyle w:val="Heading2"/>
-        <w:spacing w:line="360" w:lineRule="auto"/>
       </w:pPr>
       <w:r>
         <w:t>2.</w:t>
@@ -92,19 +93,26 @@
         <w:tab/>
       </w:r>
       <w:r>
-        <w:t>Literature Review Of Suitable Techniques</w:t>
-      </w:r>
-    </w:p>
-    <w:p>
-      <w:pPr>
-        <w:spacing w:after="0" w:line="360" w:lineRule="auto"/>
+        <w:t xml:space="preserve">Literature Review </w:t>
+      </w:r>
+      <w:proofErr w:type="gramStart"/>
+      <w:r>
+        <w:t>Of</w:t>
+      </w:r>
+      <w:proofErr w:type="gramEnd"/>
+      <w:r>
+        <w:t xml:space="preserve"> Suitable Techniques</w:t>
+      </w:r>
+    </w:p>
+    <w:p>
+      <w:pPr>
+        <w:spacing w:line="240" w:lineRule="auto"/>
         <w:contextualSpacing/>
       </w:pPr>
     </w:p>
     <w:p>
       <w:pPr>
         <w:pStyle w:val="Heading3"/>
-        <w:spacing w:line="360" w:lineRule="auto"/>
       </w:pPr>
       <w:r>
         <w:t>2.</w:t>
@@ -119,7 +127,15 @@
         <w:t>Incomplete</w:t>
       </w:r>
       <w:r>
-        <w:t xml:space="preserve"> Information And </w:t>
+        <w:t xml:space="preserve"> Information </w:t>
+      </w:r>
+      <w:proofErr w:type="gramStart"/>
+      <w:r>
+        <w:t>And</w:t>
+      </w:r>
+      <w:proofErr w:type="gramEnd"/>
+      <w:r>
+        <w:t xml:space="preserve"> </w:t>
       </w:r>
       <w:r>
         <w:t>Its</w:t>
@@ -130,13 +146,13 @@
     </w:p>
     <w:p>
       <w:pPr>
-        <w:spacing w:after="0" w:line="360" w:lineRule="auto"/>
-        <w:contextualSpacing/>
-      </w:pPr>
-    </w:p>
-    <w:p>
-      <w:pPr>
-        <w:spacing w:after="0" w:line="360" w:lineRule="auto"/>
+        <w:spacing w:line="240" w:lineRule="auto"/>
+        <w:contextualSpacing/>
+      </w:pPr>
+    </w:p>
+    <w:p>
+      <w:pPr>
+        <w:spacing w:line="360" w:lineRule="auto"/>
         <w:ind w:left="720"/>
         <w:contextualSpacing/>
       </w:pPr>
@@ -159,14 +175,14 @@
     </w:p>
     <w:p>
       <w:pPr>
-        <w:spacing w:after="0" w:line="360" w:lineRule="auto"/>
-        <w:ind w:left="720"/>
-        <w:contextualSpacing/>
-      </w:pPr>
-    </w:p>
-    <w:p>
-      <w:pPr>
-        <w:spacing w:after="0" w:line="360" w:lineRule="auto"/>
+        <w:spacing w:line="360" w:lineRule="auto"/>
+        <w:ind w:left="720"/>
+        <w:contextualSpacing/>
+      </w:pPr>
+    </w:p>
+    <w:p>
+      <w:pPr>
+        <w:spacing w:line="360" w:lineRule="auto"/>
         <w:ind w:left="720"/>
         <w:contextualSpacing/>
       </w:pPr>
@@ -189,7 +205,16 @@
         <w:t xml:space="preserve">worthless or of value </w:t>
       </w:r>
       <w:r>
-        <w:t xml:space="preserve">based on the behaviour of others [Solving Hanabi]. </w:t>
+        <w:t xml:space="preserve">based on the behaviour of others </w:t>
+      </w:r>
+      <w:r>
+        <w:rPr>
+          <w:highlight w:val="yellow"/>
+        </w:rPr>
+        <w:t>[Solving Hanabi]</w:t>
+      </w:r>
+      <w:r>
+        <w:t xml:space="preserve">. </w:t>
       </w:r>
       <w:r>
         <w:t xml:space="preserve">An agent </w:t>
@@ -203,14 +228,14 @@
     </w:p>
     <w:p>
       <w:pPr>
-        <w:spacing w:after="0" w:line="360" w:lineRule="auto"/>
-        <w:ind w:left="720"/>
-        <w:contextualSpacing/>
-      </w:pPr>
-    </w:p>
-    <w:p>
-      <w:pPr>
-        <w:spacing w:after="0" w:line="360" w:lineRule="auto"/>
+        <w:spacing w:line="360" w:lineRule="auto"/>
+        <w:ind w:left="720"/>
+        <w:contextualSpacing/>
+      </w:pPr>
+    </w:p>
+    <w:p>
+      <w:pPr>
+        <w:spacing w:line="360" w:lineRule="auto"/>
         <w:ind w:left="720"/>
         <w:contextualSpacing/>
       </w:pPr>
@@ -220,19 +245,22 @@
     </w:p>
     <w:p>
       <w:pPr>
-        <w:spacing w:after="0" w:line="360" w:lineRule="auto"/>
-        <w:ind w:left="720"/>
-        <w:contextualSpacing/>
-      </w:pPr>
-    </w:p>
-    <w:p>
-      <w:pPr>
-        <w:spacing w:after="0" w:line="360" w:lineRule="auto"/>
+        <w:spacing w:line="360" w:lineRule="auto"/>
+        <w:ind w:left="720"/>
+        <w:contextualSpacing/>
+      </w:pPr>
+    </w:p>
+    <w:p>
+      <w:pPr>
+        <w:spacing w:line="360" w:lineRule="auto"/>
         <w:ind w:left="720"/>
         <w:contextualSpacing/>
       </w:pPr>
       <w:r>
         <w:t>When a player gives a hint, it is important to recognise that this encounters a cost of one hint token.</w:t>
+      </w:r>
+      <w:r>
+        <w:t xml:space="preserve"> </w:t>
       </w:r>
       <w:r>
         <w:t xml:space="preserve">The </w:t>
@@ -261,17 +289,20 @@
       <w:r>
         <w:t xml:space="preserve">. </w:t>
       </w:r>
-    </w:p>
-    <w:p>
-      <w:pPr>
-        <w:spacing w:after="0" w:line="360" w:lineRule="auto"/>
-        <w:ind w:left="720"/>
-        <w:contextualSpacing/>
-      </w:pPr>
-    </w:p>
-    <w:p>
-      <w:pPr>
-        <w:spacing w:after="0" w:line="360" w:lineRule="auto"/>
+      <w:r>
+        <w:t xml:space="preserve"> </w:t>
+      </w:r>
+    </w:p>
+    <w:p>
+      <w:pPr>
+        <w:spacing w:line="360" w:lineRule="auto"/>
+        <w:ind w:left="720"/>
+        <w:contextualSpacing/>
+      </w:pPr>
+    </w:p>
+    <w:p>
+      <w:pPr>
+        <w:spacing w:line="360" w:lineRule="auto"/>
         <w:ind w:left="720"/>
         <w:contextualSpacing/>
       </w:pPr>
@@ -281,31 +312,48 @@
     </w:p>
     <w:p>
       <w:pPr>
-        <w:spacing w:after="0" w:line="360" w:lineRule="auto"/>
-        <w:contextualSpacing/>
-      </w:pPr>
-    </w:p>
-    <w:p>
-      <w:pPr>
-        <w:spacing w:after="0" w:line="360" w:lineRule="auto"/>
+        <w:spacing w:line="360" w:lineRule="auto"/>
+        <w:contextualSpacing/>
+      </w:pPr>
+      <w:r>
+        <w:t xml:space="preserve"> </w:t>
+      </w:r>
+    </w:p>
+    <w:p>
+      <w:pPr>
+        <w:spacing w:line="360" w:lineRule="auto"/>
         <w:ind w:left="720"/>
         <w:contextualSpacing/>
       </w:pPr>
       <w:r>
         <w:lastRenderedPageBreak/>
-        <w:t xml:space="preserve">Various articles offer different approaches to handle this restriction. [Solving Hanabi] </w:t>
+        <w:t xml:space="preserve">Various articles offer different approaches to handle this restriction. </w:t>
+      </w:r>
+      <w:r>
+        <w:rPr>
+          <w:highlight w:val="yellow"/>
+        </w:rPr>
+        <w:t>[Solving Hanabi]</w:t>
+      </w:r>
+      <w:r>
+        <w:t xml:space="preserve"> </w:t>
       </w:r>
       <w:r>
         <w:t>offers an outline for a “self-recognition” strategy.</w:t>
       </w:r>
       <w:r>
-        <w:t xml:space="preserve"> This is built on top of a rule based agent as described below. </w:t>
+        <w:t xml:space="preserve"> This is built on top of a </w:t>
+      </w:r>
+      <w:r>
+        <w:t>rule-based</w:t>
+      </w:r>
+      <w:r>
+        <w:t xml:space="preserve"> agent as described below. </w:t>
       </w:r>
     </w:p>
     <w:p>
       <w:pPr>
         <w:pStyle w:val="Heading3"/>
-        <w:spacing w:line="360" w:lineRule="auto"/>
       </w:pPr>
       <w:r>
         <w:t>2</w:t>
@@ -315,18 +363,27 @@
       </w:r>
       <w:r>
         <w:tab/>
-        <w:t>Rule Based Approach</w:t>
-      </w:r>
-    </w:p>
-    <w:p>
-      <w:pPr>
-        <w:spacing w:after="0" w:line="360" w:lineRule="auto"/>
-        <w:contextualSpacing/>
-      </w:pPr>
-    </w:p>
-    <w:p>
-      <w:pPr>
-        <w:spacing w:after="0" w:line="360" w:lineRule="auto"/>
+        <w:t>Rule</w:t>
+      </w:r>
+      <w:r>
+        <w:t>-</w:t>
+      </w:r>
+      <w:r>
+        <w:t>Based Approach</w:t>
+      </w:r>
+      <w:r>
+        <w:t xml:space="preserve"> </w:t>
+      </w:r>
+    </w:p>
+    <w:p>
+      <w:pPr>
+        <w:spacing w:line="240" w:lineRule="auto"/>
+        <w:contextualSpacing/>
+      </w:pPr>
+    </w:p>
+    <w:p>
+      <w:pPr>
+        <w:spacing w:line="360" w:lineRule="auto"/>
         <w:ind w:left="720"/>
         <w:contextualSpacing/>
       </w:pPr>
@@ -348,14 +405,14 @@
     </w:p>
     <w:p>
       <w:pPr>
-        <w:spacing w:after="0" w:line="360" w:lineRule="auto"/>
-        <w:ind w:left="720"/>
-        <w:contextualSpacing/>
-      </w:pPr>
-    </w:p>
-    <w:p>
-      <w:pPr>
-        <w:spacing w:after="0" w:line="360" w:lineRule="auto"/>
+        <w:spacing w:line="360" w:lineRule="auto"/>
+        <w:ind w:left="720"/>
+        <w:contextualSpacing/>
+      </w:pPr>
+    </w:p>
+    <w:p>
+      <w:pPr>
+        <w:spacing w:line="360" w:lineRule="auto"/>
         <w:ind w:left="720"/>
         <w:contextualSpacing/>
       </w:pPr>
@@ -384,14 +441,14 @@
     </w:p>
     <w:p>
       <w:pPr>
-        <w:spacing w:after="0" w:line="360" w:lineRule="auto"/>
-        <w:ind w:left="720"/>
-        <w:contextualSpacing/>
-      </w:pPr>
-    </w:p>
-    <w:p>
-      <w:pPr>
-        <w:spacing w:after="0" w:line="360" w:lineRule="auto"/>
+        <w:spacing w:line="360" w:lineRule="auto"/>
+        <w:ind w:left="720"/>
+        <w:contextualSpacing/>
+      </w:pPr>
+    </w:p>
+    <w:p>
+      <w:pPr>
+        <w:spacing w:line="360" w:lineRule="auto"/>
         <w:ind w:left="1440"/>
         <w:contextualSpacing/>
       </w:pPr>
@@ -413,14 +470,14 @@
     </w:p>
     <w:p>
       <w:pPr>
-        <w:spacing w:after="0" w:line="360" w:lineRule="auto"/>
+        <w:spacing w:line="360" w:lineRule="auto"/>
         <w:ind w:left="1440"/>
         <w:contextualSpacing/>
       </w:pPr>
     </w:p>
     <w:p>
       <w:pPr>
-        <w:spacing w:after="0" w:line="360" w:lineRule="auto"/>
+        <w:spacing w:line="360" w:lineRule="auto"/>
         <w:ind w:left="1440"/>
         <w:contextualSpacing/>
       </w:pPr>
@@ -430,14 +487,14 @@
     </w:p>
     <w:p>
       <w:pPr>
-        <w:spacing w:after="0" w:line="360" w:lineRule="auto"/>
+        <w:spacing w:line="360" w:lineRule="auto"/>
         <w:ind w:left="1440"/>
         <w:contextualSpacing/>
       </w:pPr>
     </w:p>
     <w:p>
       <w:pPr>
-        <w:spacing w:after="0" w:line="360" w:lineRule="auto"/>
+        <w:spacing w:line="360" w:lineRule="auto"/>
         <w:ind w:left="1440"/>
         <w:contextualSpacing/>
       </w:pPr>
@@ -447,7 +504,7 @@
     </w:p>
     <w:p>
       <w:pPr>
-        <w:spacing w:after="0" w:line="360" w:lineRule="auto"/>
+        <w:spacing w:line="360" w:lineRule="auto"/>
         <w:contextualSpacing/>
       </w:pPr>
       <w:r>
@@ -456,7 +513,7 @@
     </w:p>
     <w:p>
       <w:pPr>
-        <w:spacing w:after="0" w:line="360" w:lineRule="auto"/>
+        <w:spacing w:line="360" w:lineRule="auto"/>
         <w:ind w:left="720"/>
         <w:contextualSpacing/>
       </w:pPr>
@@ -481,17 +538,20 @@
       <w:r>
         <w:t>An agent is limited by the number of hint tokens available too.</w:t>
       </w:r>
-    </w:p>
-    <w:p>
-      <w:pPr>
-        <w:spacing w:after="0" w:line="360" w:lineRule="auto"/>
-        <w:ind w:left="720"/>
-        <w:contextualSpacing/>
-      </w:pPr>
-    </w:p>
-    <w:p>
-      <w:pPr>
-        <w:spacing w:after="0" w:line="360" w:lineRule="auto"/>
+      <w:r>
+        <w:t xml:space="preserve"> </w:t>
+      </w:r>
+    </w:p>
+    <w:p>
+      <w:pPr>
+        <w:spacing w:line="360" w:lineRule="auto"/>
+        <w:ind w:left="720"/>
+        <w:contextualSpacing/>
+      </w:pPr>
+    </w:p>
+    <w:p>
+      <w:pPr>
+        <w:spacing w:line="360" w:lineRule="auto"/>
         <w:ind w:left="720"/>
         <w:contextualSpacing/>
       </w:pPr>
@@ -501,14 +561,14 @@
     </w:p>
     <w:p>
       <w:pPr>
-        <w:spacing w:after="0" w:line="360" w:lineRule="auto"/>
-        <w:ind w:left="720"/>
-        <w:contextualSpacing/>
-      </w:pPr>
-    </w:p>
-    <w:p>
-      <w:pPr>
-        <w:spacing w:after="0" w:line="360" w:lineRule="auto"/>
+        <w:spacing w:line="360" w:lineRule="auto"/>
+        <w:ind w:left="720"/>
+        <w:contextualSpacing/>
+      </w:pPr>
+    </w:p>
+    <w:p>
+      <w:pPr>
+        <w:spacing w:line="360" w:lineRule="auto"/>
         <w:ind w:left="720"/>
         <w:contextualSpacing/>
       </w:pPr>
@@ -519,14 +579,14 @@
     </w:p>
     <w:p>
       <w:pPr>
-        <w:spacing w:after="0" w:line="360" w:lineRule="auto"/>
-        <w:ind w:left="720"/>
-        <w:contextualSpacing/>
-      </w:pPr>
-    </w:p>
-    <w:p>
-      <w:pPr>
-        <w:spacing w:after="0" w:line="360" w:lineRule="auto"/>
+        <w:spacing w:line="360" w:lineRule="auto"/>
+        <w:ind w:left="720"/>
+        <w:contextualSpacing/>
+      </w:pPr>
+    </w:p>
+    <w:p>
+      <w:pPr>
+        <w:spacing w:line="360" w:lineRule="auto"/>
         <w:ind w:left="720"/>
         <w:contextualSpacing/>
       </w:pPr>
@@ -545,14 +605,14 @@
     </w:p>
     <w:p>
       <w:pPr>
-        <w:spacing w:after="0" w:line="360" w:lineRule="auto"/>
-        <w:ind w:left="720"/>
-        <w:contextualSpacing/>
-      </w:pPr>
-    </w:p>
-    <w:p>
-      <w:pPr>
-        <w:spacing w:after="0" w:line="360" w:lineRule="auto"/>
+        <w:spacing w:line="360" w:lineRule="auto"/>
+        <w:ind w:left="720"/>
+        <w:contextualSpacing/>
+      </w:pPr>
+    </w:p>
+    <w:p>
+      <w:pPr>
+        <w:spacing w:line="360" w:lineRule="auto"/>
         <w:ind w:left="720"/>
         <w:contextualSpacing/>
       </w:pPr>
@@ -563,14 +623,14 @@
     </w:p>
     <w:p>
       <w:pPr>
-        <w:spacing w:after="0" w:line="360" w:lineRule="auto"/>
-        <w:ind w:left="720"/>
-        <w:contextualSpacing/>
-      </w:pPr>
-    </w:p>
-    <w:p>
-      <w:pPr>
-        <w:spacing w:after="0" w:line="360" w:lineRule="auto"/>
+        <w:spacing w:line="360" w:lineRule="auto"/>
+        <w:ind w:left="720"/>
+        <w:contextualSpacing/>
+      </w:pPr>
+    </w:p>
+    <w:p>
+      <w:pPr>
+        <w:spacing w:line="360" w:lineRule="auto"/>
         <w:ind w:left="720"/>
         <w:contextualSpacing/>
       </w:pPr>
@@ -602,13 +662,13 @@
     </w:p>
     <w:p>
       <w:pPr>
-        <w:spacing w:after="0" w:line="360" w:lineRule="auto"/>
-        <w:contextualSpacing/>
-      </w:pPr>
-    </w:p>
-    <w:p>
-      <w:pPr>
-        <w:spacing w:after="0" w:line="360" w:lineRule="auto"/>
+        <w:spacing w:line="360" w:lineRule="auto"/>
+        <w:contextualSpacing/>
+      </w:pPr>
+    </w:p>
+    <w:p>
+      <w:pPr>
+        <w:spacing w:line="360" w:lineRule="auto"/>
         <w:ind w:left="720"/>
         <w:contextualSpacing/>
       </w:pPr>
@@ -616,6 +676,9 @@
         <w:t>For every state, a utility was assigned to each card based on the information known.</w:t>
       </w:r>
       <w:r>
+        <w:t xml:space="preserve"> </w:t>
+      </w:r>
+      <w:r>
         <w:t xml:space="preserve">Therefore, the current agent was able to identify </w:t>
       </w:r>
       <w:r>
@@ -624,14 +687,14 @@
     </w:p>
     <w:p>
       <w:pPr>
-        <w:spacing w:after="0" w:line="360" w:lineRule="auto"/>
-        <w:ind w:left="720"/>
-        <w:contextualSpacing/>
-      </w:pPr>
-    </w:p>
-    <w:p>
-      <w:pPr>
-        <w:spacing w:after="0" w:line="360" w:lineRule="auto"/>
+        <w:spacing w:line="360" w:lineRule="auto"/>
+        <w:ind w:left="720"/>
+        <w:contextualSpacing/>
+      </w:pPr>
+    </w:p>
+    <w:p>
+      <w:pPr>
+        <w:spacing w:line="360" w:lineRule="auto"/>
         <w:ind w:left="720"/>
         <w:contextualSpacing/>
       </w:pPr>
@@ -659,7 +722,7 @@
     </w:p>
     <w:p>
       <w:pPr>
-        <w:spacing w:after="0" w:line="360" w:lineRule="auto"/>
+        <w:spacing w:line="240" w:lineRule="auto"/>
         <w:contextualSpacing/>
       </w:pPr>
       <w:r>
@@ -669,7 +732,6 @@
     <w:p>
       <w:pPr>
         <w:pStyle w:val="Heading3"/>
-        <w:spacing w:line="360" w:lineRule="auto"/>
       </w:pPr>
       <w:r>
         <w:t>2.3</w:t>
@@ -681,13 +743,13 @@
     </w:p>
     <w:p>
       <w:pPr>
-        <w:spacing w:after="0" w:line="360" w:lineRule="auto"/>
-        <w:contextualSpacing/>
-      </w:pPr>
-    </w:p>
-    <w:p>
-      <w:pPr>
-        <w:spacing w:after="0" w:line="360" w:lineRule="auto"/>
+        <w:spacing w:line="240" w:lineRule="auto"/>
+        <w:contextualSpacing/>
+      </w:pPr>
+    </w:p>
+    <w:p>
+      <w:pPr>
+        <w:spacing w:line="360" w:lineRule="auto"/>
         <w:ind w:left="720"/>
         <w:contextualSpacing/>
       </w:pPr>
@@ -715,14 +777,14 @@
     </w:p>
     <w:p>
       <w:pPr>
-        <w:spacing w:after="0" w:line="360" w:lineRule="auto"/>
-        <w:ind w:left="720"/>
-        <w:contextualSpacing/>
-      </w:pPr>
-    </w:p>
-    <w:p>
-      <w:pPr>
-        <w:spacing w:after="0" w:line="360" w:lineRule="auto"/>
+        <w:spacing w:line="360" w:lineRule="auto"/>
+        <w:ind w:left="720"/>
+        <w:contextualSpacing/>
+      </w:pPr>
+    </w:p>
+    <w:p>
+      <w:pPr>
+        <w:spacing w:line="360" w:lineRule="auto"/>
         <w:ind w:left="720"/>
         <w:contextualSpacing/>
       </w:pPr>
@@ -753,19 +815,31 @@
     </w:p>
     <w:p>
       <w:pPr>
-        <w:spacing w:after="0" w:line="360" w:lineRule="auto"/>
-        <w:ind w:left="720"/>
-        <w:contextualSpacing/>
-      </w:pPr>
-    </w:p>
-    <w:p>
-      <w:pPr>
-        <w:spacing w:after="0" w:line="360" w:lineRule="auto"/>
-        <w:ind w:left="720"/>
-        <w:contextualSpacing/>
-      </w:pPr>
-      <w:r>
-        <w:t>Initially e</w:t>
+        <w:spacing w:line="360" w:lineRule="auto"/>
+        <w:ind w:left="720"/>
+        <w:contextualSpacing/>
+      </w:pPr>
+    </w:p>
+    <w:p>
+      <w:pPr>
+        <w:spacing w:line="360" w:lineRule="auto"/>
+        <w:ind w:left="720"/>
+        <w:contextualSpacing/>
+      </w:pPr>
+      <w:r>
+        <w:t xml:space="preserve">As </w:t>
+      </w:r>
+      <w:r>
+        <w:rPr>
+          <w:highlight w:val="yellow"/>
+        </w:rPr>
+        <w:t>[Solving Hanabi]</w:t>
+      </w:r>
+      <w:r>
+        <w:t xml:space="preserve"> outlines, i</w:t>
+      </w:r>
+      <w:r>
+        <w:t>nitially e</w:t>
       </w:r>
       <w:r>
         <w:t>very possible hand our agent could have is generated. We then simulate the action the previous player would have played</w:t>
@@ -781,6 +855,9 @@
       </w:r>
       <w:r>
         <w:t xml:space="preserve"> This continues until all hypothetical hands have been exhausted.</w:t>
+      </w:r>
+      <w:r>
+        <w:t xml:space="preserve"> </w:t>
       </w:r>
       <w:r>
         <w:t xml:space="preserve">The two cards with the greatest chance of occurring within the agent’s hand is stored in the variables </w:t>
@@ -838,14 +915,23 @@
           <w:rPr>
             <w:rFonts w:ascii="Cambria Math" w:hAnsi="Cambria Math"/>
           </w:rPr>
-          <m:t>&gt;a</m:t>
+          <m:t xml:space="preserve"> &gt;a</m:t>
         </m:r>
       </m:oMath>
       <w:r>
         <w:t xml:space="preserve">  then we estimate that this card is within the player’s hand.</w:t>
       </w:r>
       <w:r>
-        <w:t xml:space="preserve"> [Solving Hanabi] found that a threshold value (</w:t>
+        <w:t xml:space="preserve"> </w:t>
+      </w:r>
+      <w:r>
+        <w:rPr>
+          <w:highlight w:val="yellow"/>
+        </w:rPr>
+        <w:t>[Solving Hanabi]</w:t>
+      </w:r>
+      <w:r>
+        <w:t xml:space="preserve"> found that a threshold value (</w:t>
       </w:r>
       <m:oMath>
         <m:r>
@@ -861,13 +947,13 @@
     </w:p>
     <w:p>
       <w:pPr>
-        <w:spacing w:after="0" w:line="360" w:lineRule="auto"/>
-        <w:contextualSpacing/>
-      </w:pPr>
-    </w:p>
-    <w:p>
-      <w:pPr>
-        <w:spacing w:after="0" w:line="360" w:lineRule="auto"/>
+        <w:spacing w:line="360" w:lineRule="auto"/>
+        <w:contextualSpacing/>
+      </w:pPr>
+    </w:p>
+    <w:p>
+      <w:pPr>
+        <w:spacing w:line="360" w:lineRule="auto"/>
         <w:ind w:left="720"/>
         <w:contextualSpacing/>
       </w:pPr>
@@ -877,19 +963,25 @@
       <w:r>
         <w:t xml:space="preserve">appears to act humanly. </w:t>
       </w:r>
-    </w:p>
-    <w:p>
-      <w:pPr>
-        <w:spacing w:after="0" w:line="360" w:lineRule="auto"/>
+      <w:r>
+        <w:t xml:space="preserve"> </w:t>
+      </w:r>
+    </w:p>
+    <w:p>
+      <w:pPr>
+        <w:spacing w:line="240" w:lineRule="auto"/>
         <w:contextualSpacing/>
       </w:pPr>
       <w:r>
         <w:tab/>
       </w:r>
-    </w:p>
-    <w:p>
-      <w:pPr>
-        <w:spacing w:after="0" w:line="360" w:lineRule="auto"/>
+      <w:r>
+        <w:t xml:space="preserve"> </w:t>
+      </w:r>
+    </w:p>
+    <w:p>
+      <w:pPr>
+        <w:spacing w:line="240" w:lineRule="auto"/>
         <w:contextualSpacing/>
       </w:pPr>
       <w:r>
@@ -902,7 +994,6 @@
     <w:p>
       <w:pPr>
         <w:pStyle w:val="Heading3"/>
-        <w:spacing w:line="360" w:lineRule="auto"/>
       </w:pPr>
       <w:r>
         <w:lastRenderedPageBreak/>
@@ -917,7 +1008,7 @@
     </w:p>
     <w:p>
       <w:pPr>
-        <w:spacing w:after="0" w:line="360" w:lineRule="auto"/>
+        <w:spacing w:line="240" w:lineRule="auto"/>
       </w:pPr>
       <w:r>
         <w:tab/>
@@ -925,7 +1016,7 @@
     </w:p>
     <w:p>
       <w:pPr>
-        <w:spacing w:after="0" w:line="360" w:lineRule="auto"/>
+        <w:spacing w:line="360" w:lineRule="auto"/>
         <w:contextualSpacing/>
       </w:pPr>
       <w:r>
@@ -938,18 +1029,21 @@
         <w:t xml:space="preserve"> (MCTS)</w:t>
       </w:r>
       <w:r>
+        <w:t xml:space="preserve"> </w:t>
+      </w:r>
+      <w:r>
         <w:t>has four major components.</w:t>
       </w:r>
     </w:p>
     <w:p>
       <w:pPr>
-        <w:spacing w:after="0" w:line="360" w:lineRule="auto"/>
-        <w:contextualSpacing/>
-      </w:pPr>
-    </w:p>
-    <w:p>
-      <w:pPr>
-        <w:spacing w:after="0" w:line="360" w:lineRule="auto"/>
+        <w:spacing w:line="360" w:lineRule="auto"/>
+        <w:contextualSpacing/>
+      </w:pPr>
+    </w:p>
+    <w:p>
+      <w:pPr>
+        <w:spacing w:line="360" w:lineRule="auto"/>
         <w:ind w:left="720"/>
         <w:contextualSpacing/>
       </w:pPr>
@@ -997,12 +1091,18 @@
         <w:t xml:space="preserve"> the</w:t>
       </w:r>
       <w:r>
+        <w:t xml:space="preserve"> </w:t>
+      </w:r>
+      <w:r>
         <w:rPr>
           <w:i/>
         </w:rPr>
         <w:t>exploration</w:t>
       </w:r>
       <w:r>
+        <w:t xml:space="preserve"> </w:t>
+      </w:r>
+      <w:r>
         <w:t xml:space="preserve">of nodes with minimal visits </w:t>
       </w:r>
       <w:r>
@@ -1020,14 +1120,14 @@
     </w:p>
     <w:p>
       <w:pPr>
-        <w:spacing w:after="0" w:line="360" w:lineRule="auto"/>
+        <w:spacing w:line="360" w:lineRule="auto"/>
         <w:contextualSpacing/>
         <w:jc w:val="center"/>
       </w:pPr>
     </w:p>
     <w:p>
       <w:pPr>
-        <w:spacing w:after="0" w:line="360" w:lineRule="auto"/>
+        <w:spacing w:line="360" w:lineRule="auto"/>
         <w:contextualSpacing/>
         <w:jc w:val="center"/>
         <w:rPr>
@@ -1133,7 +1233,7 @@
           </m:r>
           <m:rad>
             <m:radPr>
-              <m:degHide m:val="on"/>
+              <m:degHide m:val="1"/>
               <m:ctrlPr>
                 <w:rPr>
                   <w:rFonts w:ascii="Cambria Math" w:hAnsi="Cambria Math"/>
@@ -1196,7 +1296,7 @@
     </w:p>
     <w:p>
       <w:pPr>
-        <w:spacing w:after="0" w:line="360" w:lineRule="auto"/>
+        <w:spacing w:line="360" w:lineRule="auto"/>
         <w:ind w:left="720"/>
         <w:contextualSpacing/>
         <w:rPr>
@@ -1255,7 +1355,7 @@
     </w:p>
     <w:p>
       <w:pPr>
-        <w:spacing w:after="0" w:line="360" w:lineRule="auto"/>
+        <w:spacing w:line="360" w:lineRule="auto"/>
         <w:ind w:left="720"/>
         <w:contextualSpacing/>
         <w:rPr>
@@ -1275,7 +1375,7 @@
     </w:p>
     <w:p>
       <w:pPr>
-        <w:spacing w:after="0" w:line="360" w:lineRule="auto"/>
+        <w:spacing w:line="360" w:lineRule="auto"/>
         <w:ind w:left="720"/>
         <w:contextualSpacing/>
         <w:rPr>
@@ -1295,7 +1395,7 @@
     </w:p>
     <w:p>
       <w:pPr>
-        <w:spacing w:after="0" w:line="360" w:lineRule="auto"/>
+        <w:spacing w:line="360" w:lineRule="auto"/>
         <w:ind w:left="720"/>
         <w:contextualSpacing/>
         <w:rPr>
@@ -1315,7 +1415,7 @@
     </w:p>
     <w:p>
       <w:pPr>
-        <w:spacing w:after="0" w:line="360" w:lineRule="auto"/>
+        <w:spacing w:line="360" w:lineRule="auto"/>
         <w:ind w:left="720"/>
         <w:contextualSpacing/>
         <w:rPr>
@@ -1325,26 +1425,35 @@
     </w:p>
     <w:p>
       <w:pPr>
-        <w:spacing w:after="0" w:line="360" w:lineRule="auto"/>
-        <w:ind w:left="720"/>
-        <w:contextualSpacing/>
-      </w:pPr>
-    </w:p>
-    <w:p>
-      <w:pPr>
-        <w:spacing w:after="0" w:line="360" w:lineRule="auto"/>
+        <w:spacing w:line="360" w:lineRule="auto"/>
+        <w:ind w:left="720"/>
+        <w:contextualSpacing/>
+      </w:pPr>
+    </w:p>
+    <w:p>
+      <w:pPr>
+        <w:spacing w:line="360" w:lineRule="auto"/>
         <w:ind w:left="720"/>
         <w:contextualSpacing/>
       </w:pPr>
       <w:r>
         <w:t xml:space="preserve">When a leaf node is reached the </w:t>
       </w:r>
+      <w:proofErr w:type="gramStart"/>
       <w:r>
         <w:rPr>
           <w:b/>
           <w:u w:val="single"/>
         </w:rPr>
-        <w:t>expansion stage</w:t>
+        <w:t>expansion</w:t>
+      </w:r>
+      <w:proofErr w:type="gramEnd"/>
+      <w:r>
+        <w:rPr>
+          <w:b/>
+          <w:u w:val="single"/>
+        </w:rPr>
+        <w:t xml:space="preserve"> stage</w:t>
       </w:r>
       <w:r>
         <w:t xml:space="preserve"> adds all valid actions as children. </w:t>
@@ -1375,13 +1484,13 @@
     </w:p>
     <w:p>
       <w:pPr>
-        <w:spacing w:after="0" w:line="360" w:lineRule="auto"/>
-        <w:contextualSpacing/>
-      </w:pPr>
-    </w:p>
-    <w:p>
-      <w:pPr>
-        <w:spacing w:after="0" w:line="360" w:lineRule="auto"/>
+        <w:spacing w:line="360" w:lineRule="auto"/>
+        <w:contextualSpacing/>
+      </w:pPr>
+    </w:p>
+    <w:p>
+      <w:pPr>
+        <w:spacing w:line="360" w:lineRule="auto"/>
         <w:contextualSpacing/>
       </w:pPr>
       <w:r>
@@ -1396,16 +1505,19 @@
       <w:r>
         <w:t>seems attractive and viable for Hanabi for several reasons.</w:t>
       </w:r>
-    </w:p>
-    <w:p>
-      <w:pPr>
-        <w:spacing w:after="0" w:line="360" w:lineRule="auto"/>
-        <w:contextualSpacing/>
-      </w:pPr>
-    </w:p>
-    <w:p>
-      <w:pPr>
-        <w:spacing w:after="0" w:line="360" w:lineRule="auto"/>
+      <w:r>
+        <w:t xml:space="preserve"> </w:t>
+      </w:r>
+    </w:p>
+    <w:p>
+      <w:pPr>
+        <w:spacing w:line="360" w:lineRule="auto"/>
+        <w:contextualSpacing/>
+      </w:pPr>
+    </w:p>
+    <w:p>
+      <w:pPr>
+        <w:spacing w:line="360" w:lineRule="auto"/>
         <w:ind w:left="720"/>
         <w:contextualSpacing/>
       </w:pPr>
@@ -1422,21 +1534,30 @@
         <w:t xml:space="preserve"> no need for an evaluation function and needs only to be able to interpret the outcome of a game</w:t>
       </w:r>
       <w:r>
-        <w:t xml:space="preserve"> (What is the MCTS)</w:t>
-      </w:r>
-      <w:r>
+        <w:t xml:space="preserve"> </w:t>
+      </w:r>
+      <w:r>
+        <w:rPr>
+          <w:highlight w:val="yellow"/>
+        </w:rPr>
+        <w:t>(What is the MCTS)</w:t>
+      </w:r>
+      <w:r>
+        <w:rPr>
+          <w:highlight w:val="yellow"/>
+        </w:rPr>
         <w:t>.</w:t>
       </w:r>
     </w:p>
     <w:p>
       <w:pPr>
-        <w:spacing w:after="0" w:line="360" w:lineRule="auto"/>
-        <w:contextualSpacing/>
-      </w:pPr>
-    </w:p>
-    <w:p>
-      <w:pPr>
-        <w:spacing w:after="0" w:line="360" w:lineRule="auto"/>
+        <w:spacing w:line="360" w:lineRule="auto"/>
+        <w:contextualSpacing/>
+      </w:pPr>
+    </w:p>
+    <w:p>
+      <w:pPr>
+        <w:spacing w:line="360" w:lineRule="auto"/>
         <w:ind w:left="720"/>
         <w:contextualSpacing/>
       </w:pPr>
@@ -1447,6 +1568,9 @@
         <w:t>the</w:t>
       </w:r>
       <w:r>
+        <w:t xml:space="preserve"> </w:t>
+      </w:r>
+      <w:r>
         <w:t xml:space="preserve">reliability of the average value of each node. </w:t>
       </w:r>
       <w:r>
@@ -1461,31 +1585,32 @@
     </w:p>
     <w:p>
       <w:pPr>
-        <w:spacing w:after="0" w:line="360" w:lineRule="auto"/>
-        <w:ind w:left="720"/>
-        <w:contextualSpacing/>
-      </w:pPr>
-    </w:p>
-    <w:p>
-      <w:pPr>
-        <w:spacing w:after="0" w:line="360" w:lineRule="auto"/>
-        <w:ind w:left="720"/>
-        <w:contextualSpacing/>
-      </w:pPr>
-      <w:r>
+        <w:spacing w:line="360" w:lineRule="auto"/>
+        <w:ind w:left="720"/>
+        <w:contextualSpacing/>
+      </w:pPr>
+    </w:p>
+    <w:p>
+      <w:pPr>
+        <w:spacing w:line="360" w:lineRule="auto"/>
+        <w:ind w:left="720"/>
+        <w:contextualSpacing/>
+      </w:pPr>
+      <w:r>
+        <w:lastRenderedPageBreak/>
         <w:t>The Monte Carlo tree grows asymmetrically, exploring those nodes which appear promising. This allows the algorithm to tackle problems with a high branching factor.</w:t>
       </w:r>
     </w:p>
     <w:p>
       <w:pPr>
-        <w:spacing w:after="0" w:line="360" w:lineRule="auto"/>
-        <w:ind w:left="720"/>
-        <w:contextualSpacing/>
-      </w:pPr>
-    </w:p>
-    <w:p>
-      <w:pPr>
-        <w:spacing w:after="0" w:line="360" w:lineRule="auto"/>
+        <w:spacing w:line="360" w:lineRule="auto"/>
+        <w:ind w:left="720"/>
+        <w:contextualSpacing/>
+      </w:pPr>
+    </w:p>
+    <w:p>
+      <w:pPr>
+        <w:spacing w:line="360" w:lineRule="auto"/>
         <w:ind w:left="720"/>
         <w:contextualSpacing/>
       </w:pPr>
@@ -1495,19 +1620,42 @@
     </w:p>
     <w:p>
       <w:pPr>
-        <w:spacing w:after="0" w:line="360" w:lineRule="auto"/>
-        <w:ind w:left="720"/>
-        <w:contextualSpacing/>
-      </w:pPr>
-    </w:p>
-    <w:p>
-      <w:pPr>
-        <w:spacing w:after="0" w:line="360" w:lineRule="auto"/>
-        <w:ind w:left="720"/>
-        <w:contextualSpacing/>
-      </w:pPr>
-      <w:r>
-        <w:t xml:space="preserve">[An Intentional AI For Hanabi] outlines </w:t>
+        <w:spacing w:line="360" w:lineRule="auto"/>
+        <w:ind w:left="720"/>
+        <w:contextualSpacing/>
+      </w:pPr>
+    </w:p>
+    <w:p>
+      <w:pPr>
+        <w:spacing w:line="360" w:lineRule="auto"/>
+        <w:ind w:left="720"/>
+        <w:contextualSpacing/>
+      </w:pPr>
+      <w:r>
+        <w:rPr>
+          <w:highlight w:val="yellow"/>
+        </w:rPr>
+        <w:t xml:space="preserve">[An Intentional AI </w:t>
+      </w:r>
+      <w:proofErr w:type="gramStart"/>
+      <w:r>
+        <w:rPr>
+          <w:highlight w:val="yellow"/>
+        </w:rPr>
+        <w:t>For</w:t>
+      </w:r>
+      <w:proofErr w:type="gramEnd"/>
+      <w:r>
+        <w:rPr>
+          <w:highlight w:val="yellow"/>
+        </w:rPr>
+        <w:t xml:space="preserve"> Hanabi]</w:t>
+      </w:r>
+      <w:r>
+        <w:t xml:space="preserve"> </w:t>
+      </w:r>
+      <w:r>
+        <w:t xml:space="preserve">outlines </w:t>
       </w:r>
       <w:r>
         <w:t xml:space="preserve">what is called the </w:t>
@@ -1522,6 +1670,12 @@
         <w:t>.</w:t>
       </w:r>
       <w:r>
+        <w:t xml:space="preserve"> </w:t>
+      </w:r>
+      <w:r>
+        <w:t xml:space="preserve"> </w:t>
+      </w:r>
+      <w:r>
         <w:t xml:space="preserve">Every time a hint is given the information is translated </w:t>
       </w:r>
       <w:r>
@@ -1539,14 +1693,14 @@
     </w:p>
     <w:p>
       <w:pPr>
-        <w:spacing w:after="0" w:line="360" w:lineRule="auto"/>
-        <w:ind w:left="720"/>
-        <w:contextualSpacing/>
-      </w:pPr>
-    </w:p>
-    <w:p>
-      <w:pPr>
-        <w:spacing w:after="0" w:line="360" w:lineRule="auto"/>
+        <w:spacing w:line="360" w:lineRule="auto"/>
+        <w:ind w:left="720"/>
+        <w:contextualSpacing/>
+      </w:pPr>
+    </w:p>
+    <w:p>
+      <w:pPr>
+        <w:spacing w:line="360" w:lineRule="auto"/>
         <w:ind w:left="720"/>
         <w:contextualSpacing/>
       </w:pPr>
@@ -1565,7 +1719,7 @@
     </w:p>
     <w:p>
       <w:pPr>
-        <w:spacing w:after="0" w:line="360" w:lineRule="auto"/>
+        <w:spacing w:line="240" w:lineRule="auto"/>
         <w:contextualSpacing/>
       </w:pPr>
     </w:p>
@@ -1573,7 +1727,7 @@
       <w:tblPr>
         <w:tblStyle w:val="PlainTable1"/>
         <w:tblW w:w="0" w:type="auto"/>
-        <w:tblLook w:val="04A0"/>
+        <w:tblLook w:val="04A0" w:firstRow="1" w:lastRow="0" w:firstColumn="1" w:lastColumn="0" w:noHBand="0" w:noVBand="1"/>
       </w:tblPr>
       <w:tblGrid>
         <w:gridCol w:w="1502"/>
@@ -1585,16 +1739,15 @@
       </w:tblGrid>
       <w:tr>
         <w:trPr>
-          <w:cnfStyle w:val="100000000000"/>
+          <w:cnfStyle w:val="100000000000" w:firstRow="1" w:lastRow="0" w:firstColumn="0" w:lastColumn="0" w:oddVBand="0" w:evenVBand="0" w:oddHBand="0" w:evenHBand="0" w:firstRowFirstColumn="0" w:firstRowLastColumn="0" w:lastRowFirstColumn="0" w:lastRowLastColumn="0"/>
         </w:trPr>
         <w:tc>
           <w:tcPr>
-            <w:cnfStyle w:val="001000000000"/>
+            <w:cnfStyle w:val="001000000000" w:firstRow="0" w:lastRow="0" w:firstColumn="1" w:lastColumn="0" w:oddVBand="0" w:evenVBand="0" w:oddHBand="0" w:evenHBand="0" w:firstRowFirstColumn="0" w:firstRowLastColumn="0" w:lastRowFirstColumn="0" w:lastRowLastColumn="0"/>
             <w:tcW w:w="1502" w:type="dxa"/>
           </w:tcPr>
           <w:p>
             <w:pPr>
-              <w:spacing w:line="360" w:lineRule="auto"/>
               <w:contextualSpacing/>
               <w:jc w:val="center"/>
             </w:pPr>
@@ -1609,10 +1762,9 @@
           </w:tcPr>
           <w:p>
             <w:pPr>
-              <w:spacing w:line="360" w:lineRule="auto"/>
               <w:contextualSpacing/>
               <w:jc w:val="center"/>
-              <w:cnfStyle w:val="100000000000"/>
+              <w:cnfStyle w:val="100000000000" w:firstRow="1" w:lastRow="0" w:firstColumn="0" w:lastColumn="0" w:oddVBand="0" w:evenVBand="0" w:oddHBand="0" w:evenHBand="0" w:firstRowFirstColumn="0" w:firstRowLastColumn="0" w:lastRowFirstColumn="0" w:lastRowLastColumn="0"/>
             </w:pPr>
             <w:r>
               <w:t>R</w:t>
@@ -1628,10 +1780,9 @@
           </w:tcPr>
           <w:p>
             <w:pPr>
-              <w:spacing w:line="360" w:lineRule="auto"/>
               <w:contextualSpacing/>
               <w:jc w:val="center"/>
-              <w:cnfStyle w:val="100000000000"/>
+              <w:cnfStyle w:val="100000000000" w:firstRow="1" w:lastRow="0" w:firstColumn="0" w:lastColumn="0" w:oddVBand="0" w:evenVBand="0" w:oddHBand="0" w:evenHBand="0" w:firstRowFirstColumn="0" w:firstRowLastColumn="0" w:lastRowFirstColumn="0" w:lastRowLastColumn="0"/>
             </w:pPr>
             <w:r>
               <w:t>G</w:t>
@@ -1647,10 +1798,9 @@
           </w:tcPr>
           <w:p>
             <w:pPr>
-              <w:spacing w:line="360" w:lineRule="auto"/>
               <w:contextualSpacing/>
               <w:jc w:val="center"/>
-              <w:cnfStyle w:val="100000000000"/>
+              <w:cnfStyle w:val="100000000000" w:firstRow="1" w:lastRow="0" w:firstColumn="0" w:lastColumn="0" w:oddVBand="0" w:evenVBand="0" w:oddHBand="0" w:evenHBand="0" w:firstRowFirstColumn="0" w:firstRowLastColumn="0" w:lastRowFirstColumn="0" w:lastRowLastColumn="0"/>
             </w:pPr>
             <w:r>
               <w:t>B</w:t>
@@ -1666,10 +1816,9 @@
           </w:tcPr>
           <w:p>
             <w:pPr>
-              <w:spacing w:line="360" w:lineRule="auto"/>
               <w:contextualSpacing/>
               <w:jc w:val="center"/>
-              <w:cnfStyle w:val="100000000000"/>
+              <w:cnfStyle w:val="100000000000" w:firstRow="1" w:lastRow="0" w:firstColumn="0" w:lastColumn="0" w:oddVBand="0" w:evenVBand="0" w:oddHBand="0" w:evenHBand="0" w:firstRowFirstColumn="0" w:firstRowLastColumn="0" w:lastRowFirstColumn="0" w:lastRowLastColumn="0"/>
             </w:pPr>
             <w:r>
               <w:t>W</w:t>
@@ -1685,10 +1834,9 @@
           </w:tcPr>
           <w:p>
             <w:pPr>
-              <w:spacing w:line="360" w:lineRule="auto"/>
               <w:contextualSpacing/>
               <w:jc w:val="center"/>
-              <w:cnfStyle w:val="100000000000"/>
+              <w:cnfStyle w:val="100000000000" w:firstRow="1" w:lastRow="0" w:firstColumn="0" w:lastColumn="0" w:oddVBand="0" w:evenVBand="0" w:oddHBand="0" w:evenHBand="0" w:firstRowFirstColumn="0" w:firstRowLastColumn="0" w:lastRowFirstColumn="0" w:lastRowLastColumn="0"/>
             </w:pPr>
             <w:r>
               <w:t>Y</w:t>
@@ -1701,16 +1849,15 @@
       </w:tr>
       <w:tr>
         <w:trPr>
-          <w:cnfStyle w:val="000000100000"/>
+          <w:cnfStyle w:val="000000100000" w:firstRow="0" w:lastRow="0" w:firstColumn="0" w:lastColumn="0" w:oddVBand="0" w:evenVBand="0" w:oddHBand="1" w:evenHBand="0" w:firstRowFirstColumn="0" w:firstRowLastColumn="0" w:lastRowFirstColumn="0" w:lastRowLastColumn="0"/>
         </w:trPr>
         <w:tc>
           <w:tcPr>
-            <w:cnfStyle w:val="001000000000"/>
+            <w:cnfStyle w:val="001000000000" w:firstRow="0" w:lastRow="0" w:firstColumn="1" w:lastColumn="0" w:oddVBand="0" w:evenVBand="0" w:oddHBand="0" w:evenHBand="0" w:firstRowFirstColumn="0" w:firstRowLastColumn="0" w:lastRowFirstColumn="0" w:lastRowLastColumn="0"/>
             <w:tcW w:w="1502" w:type="dxa"/>
           </w:tcPr>
           <w:p>
             <w:pPr>
-              <w:spacing w:line="360" w:lineRule="auto"/>
               <w:contextualSpacing/>
               <w:jc w:val="center"/>
             </w:pPr>
@@ -1725,10 +1872,9 @@
           </w:tcPr>
           <w:p>
             <w:pPr>
-              <w:spacing w:line="360" w:lineRule="auto"/>
               <w:contextualSpacing/>
               <w:jc w:val="center"/>
-              <w:cnfStyle w:val="000000100000"/>
+              <w:cnfStyle w:val="000000100000" w:firstRow="0" w:lastRow="0" w:firstColumn="0" w:lastColumn="0" w:oddVBand="0" w:evenVBand="0" w:oddHBand="1" w:evenHBand="0" w:firstRowFirstColumn="0" w:firstRowLastColumn="0" w:lastRowFirstColumn="0" w:lastRowLastColumn="0"/>
             </w:pPr>
             <w:r>
               <w:t>3</w:t>
@@ -1741,10 +1887,9 @@
           </w:tcPr>
           <w:p>
             <w:pPr>
-              <w:spacing w:line="360" w:lineRule="auto"/>
               <w:contextualSpacing/>
               <w:jc w:val="center"/>
-              <w:cnfStyle w:val="000000100000"/>
+              <w:cnfStyle w:val="000000100000" w:firstRow="0" w:lastRow="0" w:firstColumn="0" w:lastColumn="0" w:oddVBand="0" w:evenVBand="0" w:oddHBand="1" w:evenHBand="0" w:firstRowFirstColumn="0" w:firstRowLastColumn="0" w:lastRowFirstColumn="0" w:lastRowLastColumn="0"/>
             </w:pPr>
             <w:r>
               <w:t>3</w:t>
@@ -1757,10 +1902,9 @@
           </w:tcPr>
           <w:p>
             <w:pPr>
-              <w:spacing w:line="360" w:lineRule="auto"/>
               <w:contextualSpacing/>
               <w:jc w:val="center"/>
-              <w:cnfStyle w:val="000000100000"/>
+              <w:cnfStyle w:val="000000100000" w:firstRow="0" w:lastRow="0" w:firstColumn="0" w:lastColumn="0" w:oddVBand="0" w:evenVBand="0" w:oddHBand="1" w:evenHBand="0" w:firstRowFirstColumn="0" w:firstRowLastColumn="0" w:lastRowFirstColumn="0" w:lastRowLastColumn="0"/>
             </w:pPr>
             <w:r>
               <w:t>3</w:t>
@@ -1773,10 +1917,9 @@
           </w:tcPr>
           <w:p>
             <w:pPr>
-              <w:spacing w:line="360" w:lineRule="auto"/>
               <w:contextualSpacing/>
               <w:jc w:val="center"/>
-              <w:cnfStyle w:val="000000100000"/>
+              <w:cnfStyle w:val="000000100000" w:firstRow="0" w:lastRow="0" w:firstColumn="0" w:lastColumn="0" w:oddVBand="0" w:evenVBand="0" w:oddHBand="1" w:evenHBand="0" w:firstRowFirstColumn="0" w:firstRowLastColumn="0" w:lastRowFirstColumn="0" w:lastRowLastColumn="0"/>
             </w:pPr>
             <w:r>
               <w:t>3</w:t>
@@ -1789,10 +1932,9 @@
           </w:tcPr>
           <w:p>
             <w:pPr>
-              <w:spacing w:line="360" w:lineRule="auto"/>
               <w:contextualSpacing/>
               <w:jc w:val="center"/>
-              <w:cnfStyle w:val="000000100000"/>
+              <w:cnfStyle w:val="000000100000" w:firstRow="0" w:lastRow="0" w:firstColumn="0" w:lastColumn="0" w:oddVBand="0" w:evenVBand="0" w:oddHBand="1" w:evenHBand="0" w:firstRowFirstColumn="0" w:firstRowLastColumn="0" w:lastRowFirstColumn="0" w:lastRowLastColumn="0"/>
             </w:pPr>
             <w:r>
               <w:t>3</w:t>
@@ -1803,12 +1945,11 @@
       <w:tr>
         <w:tc>
           <w:tcPr>
-            <w:cnfStyle w:val="001000000000"/>
+            <w:cnfStyle w:val="001000000000" w:firstRow="0" w:lastRow="0" w:firstColumn="1" w:lastColumn="0" w:oddVBand="0" w:evenVBand="0" w:oddHBand="0" w:evenHBand="0" w:firstRowFirstColumn="0" w:firstRowLastColumn="0" w:lastRowFirstColumn="0" w:lastRowLastColumn="0"/>
             <w:tcW w:w="1502" w:type="dxa"/>
           </w:tcPr>
           <w:p>
             <w:pPr>
-              <w:spacing w:line="360" w:lineRule="auto"/>
               <w:contextualSpacing/>
               <w:jc w:val="center"/>
             </w:pPr>
@@ -1823,10 +1964,9 @@
           </w:tcPr>
           <w:p>
             <w:pPr>
-              <w:spacing w:line="360" w:lineRule="auto"/>
               <w:contextualSpacing/>
               <w:jc w:val="center"/>
-              <w:cnfStyle w:val="000000000000"/>
+              <w:cnfStyle w:val="000000000000" w:firstRow="0" w:lastRow="0" w:firstColumn="0" w:lastColumn="0" w:oddVBand="0" w:evenVBand="0" w:oddHBand="0" w:evenHBand="0" w:firstRowFirstColumn="0" w:firstRowLastColumn="0" w:lastRowFirstColumn="0" w:lastRowLastColumn="0"/>
             </w:pPr>
             <w:r>
               <w:t>2</w:t>
@@ -1839,10 +1979,9 @@
           </w:tcPr>
           <w:p>
             <w:pPr>
-              <w:spacing w:line="360" w:lineRule="auto"/>
               <w:contextualSpacing/>
               <w:jc w:val="center"/>
-              <w:cnfStyle w:val="000000000000"/>
+              <w:cnfStyle w:val="000000000000" w:firstRow="0" w:lastRow="0" w:firstColumn="0" w:lastColumn="0" w:oddVBand="0" w:evenVBand="0" w:oddHBand="0" w:evenHBand="0" w:firstRowFirstColumn="0" w:firstRowLastColumn="0" w:lastRowFirstColumn="0" w:lastRowLastColumn="0"/>
             </w:pPr>
             <w:r>
               <w:t>2</w:t>
@@ -1855,10 +1994,9 @@
           </w:tcPr>
           <w:p>
             <w:pPr>
-              <w:spacing w:line="360" w:lineRule="auto"/>
               <w:contextualSpacing/>
               <w:jc w:val="center"/>
-              <w:cnfStyle w:val="000000000000"/>
+              <w:cnfStyle w:val="000000000000" w:firstRow="0" w:lastRow="0" w:firstColumn="0" w:lastColumn="0" w:oddVBand="0" w:evenVBand="0" w:oddHBand="0" w:evenHBand="0" w:firstRowFirstColumn="0" w:firstRowLastColumn="0" w:lastRowFirstColumn="0" w:lastRowLastColumn="0"/>
             </w:pPr>
             <w:r>
               <w:t>2</w:t>
@@ -1871,10 +2009,9 @@
           </w:tcPr>
           <w:p>
             <w:pPr>
-              <w:spacing w:line="360" w:lineRule="auto"/>
               <w:contextualSpacing/>
               <w:jc w:val="center"/>
-              <w:cnfStyle w:val="000000000000"/>
+              <w:cnfStyle w:val="000000000000" w:firstRow="0" w:lastRow="0" w:firstColumn="0" w:lastColumn="0" w:oddVBand="0" w:evenVBand="0" w:oddHBand="0" w:evenHBand="0" w:firstRowFirstColumn="0" w:firstRowLastColumn="0" w:lastRowFirstColumn="0" w:lastRowLastColumn="0"/>
             </w:pPr>
             <w:r>
               <w:t>2</w:t>
@@ -1887,10 +2024,9 @@
           </w:tcPr>
           <w:p>
             <w:pPr>
-              <w:spacing w:line="360" w:lineRule="auto"/>
               <w:contextualSpacing/>
               <w:jc w:val="center"/>
-              <w:cnfStyle w:val="000000000000"/>
+              <w:cnfStyle w:val="000000000000" w:firstRow="0" w:lastRow="0" w:firstColumn="0" w:lastColumn="0" w:oddVBand="0" w:evenVBand="0" w:oddHBand="0" w:evenHBand="0" w:firstRowFirstColumn="0" w:firstRowLastColumn="0" w:lastRowFirstColumn="0" w:lastRowLastColumn="0"/>
             </w:pPr>
             <w:r>
               <w:t>2</w:t>
@@ -1900,16 +2036,15 @@
       </w:tr>
       <w:tr>
         <w:trPr>
-          <w:cnfStyle w:val="000000100000"/>
+          <w:cnfStyle w:val="000000100000" w:firstRow="0" w:lastRow="0" w:firstColumn="0" w:lastColumn="0" w:oddVBand="0" w:evenVBand="0" w:oddHBand="1" w:evenHBand="0" w:firstRowFirstColumn="0" w:firstRowLastColumn="0" w:lastRowFirstColumn="0" w:lastRowLastColumn="0"/>
         </w:trPr>
         <w:tc>
           <w:tcPr>
-            <w:cnfStyle w:val="001000000000"/>
+            <w:cnfStyle w:val="001000000000" w:firstRow="0" w:lastRow="0" w:firstColumn="1" w:lastColumn="0" w:oddVBand="0" w:evenVBand="0" w:oddHBand="0" w:evenHBand="0" w:firstRowFirstColumn="0" w:firstRowLastColumn="0" w:lastRowFirstColumn="0" w:lastRowLastColumn="0"/>
             <w:tcW w:w="1502" w:type="dxa"/>
           </w:tcPr>
           <w:p>
             <w:pPr>
-              <w:spacing w:line="360" w:lineRule="auto"/>
               <w:contextualSpacing/>
               <w:jc w:val="center"/>
             </w:pPr>
@@ -1924,10 +2059,9 @@
           </w:tcPr>
           <w:p>
             <w:pPr>
-              <w:spacing w:line="360" w:lineRule="auto"/>
               <w:contextualSpacing/>
               <w:jc w:val="center"/>
-              <w:cnfStyle w:val="000000100000"/>
+              <w:cnfStyle w:val="000000100000" w:firstRow="0" w:lastRow="0" w:firstColumn="0" w:lastColumn="0" w:oddVBand="0" w:evenVBand="0" w:oddHBand="1" w:evenHBand="0" w:firstRowFirstColumn="0" w:firstRowLastColumn="0" w:lastRowFirstColumn="0" w:lastRowLastColumn="0"/>
             </w:pPr>
             <w:r>
               <w:t>2</w:t>
@@ -1940,10 +2074,9 @@
           </w:tcPr>
           <w:p>
             <w:pPr>
-              <w:spacing w:line="360" w:lineRule="auto"/>
               <w:contextualSpacing/>
               <w:jc w:val="center"/>
-              <w:cnfStyle w:val="000000100000"/>
+              <w:cnfStyle w:val="000000100000" w:firstRow="0" w:lastRow="0" w:firstColumn="0" w:lastColumn="0" w:oddVBand="0" w:evenVBand="0" w:oddHBand="1" w:evenHBand="0" w:firstRowFirstColumn="0" w:firstRowLastColumn="0" w:lastRowFirstColumn="0" w:lastRowLastColumn="0"/>
             </w:pPr>
             <w:r>
               <w:t>2</w:t>
@@ -1956,10 +2089,9 @@
           </w:tcPr>
           <w:p>
             <w:pPr>
-              <w:spacing w:line="360" w:lineRule="auto"/>
               <w:contextualSpacing/>
               <w:jc w:val="center"/>
-              <w:cnfStyle w:val="000000100000"/>
+              <w:cnfStyle w:val="000000100000" w:firstRow="0" w:lastRow="0" w:firstColumn="0" w:lastColumn="0" w:oddVBand="0" w:evenVBand="0" w:oddHBand="1" w:evenHBand="0" w:firstRowFirstColumn="0" w:firstRowLastColumn="0" w:lastRowFirstColumn="0" w:lastRowLastColumn="0"/>
             </w:pPr>
             <w:r>
               <w:t>2</w:t>
@@ -1972,10 +2104,9 @@
           </w:tcPr>
           <w:p>
             <w:pPr>
-              <w:spacing w:line="360" w:lineRule="auto"/>
               <w:contextualSpacing/>
               <w:jc w:val="center"/>
-              <w:cnfStyle w:val="000000100000"/>
+              <w:cnfStyle w:val="000000100000" w:firstRow="0" w:lastRow="0" w:firstColumn="0" w:lastColumn="0" w:oddVBand="0" w:evenVBand="0" w:oddHBand="1" w:evenHBand="0" w:firstRowFirstColumn="0" w:firstRowLastColumn="0" w:lastRowFirstColumn="0" w:lastRowLastColumn="0"/>
             </w:pPr>
             <w:r>
               <w:t>2</w:t>
@@ -1988,10 +2119,9 @@
           </w:tcPr>
           <w:p>
             <w:pPr>
-              <w:spacing w:line="360" w:lineRule="auto"/>
               <w:contextualSpacing/>
               <w:jc w:val="center"/>
-              <w:cnfStyle w:val="000000100000"/>
+              <w:cnfStyle w:val="000000100000" w:firstRow="0" w:lastRow="0" w:firstColumn="0" w:lastColumn="0" w:oddVBand="0" w:evenVBand="0" w:oddHBand="1" w:evenHBand="0" w:firstRowFirstColumn="0" w:firstRowLastColumn="0" w:lastRowFirstColumn="0" w:lastRowLastColumn="0"/>
             </w:pPr>
             <w:r>
               <w:t>2</w:t>
@@ -2002,12 +2132,11 @@
       <w:tr>
         <w:tc>
           <w:tcPr>
-            <w:cnfStyle w:val="001000000000"/>
+            <w:cnfStyle w:val="001000000000" w:firstRow="0" w:lastRow="0" w:firstColumn="1" w:lastColumn="0" w:oddVBand="0" w:evenVBand="0" w:oddHBand="0" w:evenHBand="0" w:firstRowFirstColumn="0" w:firstRowLastColumn="0" w:lastRowFirstColumn="0" w:lastRowLastColumn="0"/>
             <w:tcW w:w="1502" w:type="dxa"/>
           </w:tcPr>
           <w:p>
             <w:pPr>
-              <w:spacing w:line="360" w:lineRule="auto"/>
               <w:contextualSpacing/>
               <w:jc w:val="center"/>
             </w:pPr>
@@ -2022,10 +2151,9 @@
           </w:tcPr>
           <w:p>
             <w:pPr>
-              <w:spacing w:line="360" w:lineRule="auto"/>
               <w:contextualSpacing/>
               <w:jc w:val="center"/>
-              <w:cnfStyle w:val="000000000000"/>
+              <w:cnfStyle w:val="000000000000" w:firstRow="0" w:lastRow="0" w:firstColumn="0" w:lastColumn="0" w:oddVBand="0" w:evenVBand="0" w:oddHBand="0" w:evenHBand="0" w:firstRowFirstColumn="0" w:firstRowLastColumn="0" w:lastRowFirstColumn="0" w:lastRowLastColumn="0"/>
             </w:pPr>
             <w:r>
               <w:t>2</w:t>
@@ -2038,10 +2166,9 @@
           </w:tcPr>
           <w:p>
             <w:pPr>
-              <w:spacing w:line="360" w:lineRule="auto"/>
               <w:contextualSpacing/>
               <w:jc w:val="center"/>
-              <w:cnfStyle w:val="000000000000"/>
+              <w:cnfStyle w:val="000000000000" w:firstRow="0" w:lastRow="0" w:firstColumn="0" w:lastColumn="0" w:oddVBand="0" w:evenVBand="0" w:oddHBand="0" w:evenHBand="0" w:firstRowFirstColumn="0" w:firstRowLastColumn="0" w:lastRowFirstColumn="0" w:lastRowLastColumn="0"/>
             </w:pPr>
             <w:r>
               <w:t>2</w:t>
@@ -2054,10 +2181,9 @@
           </w:tcPr>
           <w:p>
             <w:pPr>
-              <w:spacing w:line="360" w:lineRule="auto"/>
               <w:contextualSpacing/>
               <w:jc w:val="center"/>
-              <w:cnfStyle w:val="000000000000"/>
+              <w:cnfStyle w:val="000000000000" w:firstRow="0" w:lastRow="0" w:firstColumn="0" w:lastColumn="0" w:oddVBand="0" w:evenVBand="0" w:oddHBand="0" w:evenHBand="0" w:firstRowFirstColumn="0" w:firstRowLastColumn="0" w:lastRowFirstColumn="0" w:lastRowLastColumn="0"/>
             </w:pPr>
             <w:r>
               <w:t>2</w:t>
@@ -2070,10 +2196,9 @@
           </w:tcPr>
           <w:p>
             <w:pPr>
-              <w:spacing w:line="360" w:lineRule="auto"/>
               <w:contextualSpacing/>
               <w:jc w:val="center"/>
-              <w:cnfStyle w:val="000000000000"/>
+              <w:cnfStyle w:val="000000000000" w:firstRow="0" w:lastRow="0" w:firstColumn="0" w:lastColumn="0" w:oddVBand="0" w:evenVBand="0" w:oddHBand="0" w:evenHBand="0" w:firstRowFirstColumn="0" w:firstRowLastColumn="0" w:lastRowFirstColumn="0" w:lastRowLastColumn="0"/>
             </w:pPr>
             <w:r>
               <w:t>2</w:t>
@@ -2086,10 +2211,9 @@
           </w:tcPr>
           <w:p>
             <w:pPr>
-              <w:spacing w:line="360" w:lineRule="auto"/>
               <w:contextualSpacing/>
               <w:jc w:val="center"/>
-              <w:cnfStyle w:val="000000000000"/>
+              <w:cnfStyle w:val="000000000000" w:firstRow="0" w:lastRow="0" w:firstColumn="0" w:lastColumn="0" w:oddVBand="0" w:evenVBand="0" w:oddHBand="0" w:evenHBand="0" w:firstRowFirstColumn="0" w:firstRowLastColumn="0" w:lastRowFirstColumn="0" w:lastRowLastColumn="0"/>
             </w:pPr>
             <w:r>
               <w:t>2</w:t>
@@ -2099,16 +2223,15 @@
       </w:tr>
       <w:tr>
         <w:trPr>
-          <w:cnfStyle w:val="000000100000"/>
+          <w:cnfStyle w:val="000000100000" w:firstRow="0" w:lastRow="0" w:firstColumn="0" w:lastColumn="0" w:oddVBand="0" w:evenVBand="0" w:oddHBand="1" w:evenHBand="0" w:firstRowFirstColumn="0" w:firstRowLastColumn="0" w:lastRowFirstColumn="0" w:lastRowLastColumn="0"/>
         </w:trPr>
         <w:tc>
           <w:tcPr>
-            <w:cnfStyle w:val="001000000000"/>
+            <w:cnfStyle w:val="001000000000" w:firstRow="0" w:lastRow="0" w:firstColumn="1" w:lastColumn="0" w:oddVBand="0" w:evenVBand="0" w:oddHBand="0" w:evenHBand="0" w:firstRowFirstColumn="0" w:firstRowLastColumn="0" w:lastRowFirstColumn="0" w:lastRowLastColumn="0"/>
             <w:tcW w:w="1502" w:type="dxa"/>
           </w:tcPr>
           <w:p>
             <w:pPr>
-              <w:spacing w:line="360" w:lineRule="auto"/>
               <w:contextualSpacing/>
               <w:jc w:val="center"/>
             </w:pPr>
@@ -2123,10 +2246,9 @@
           </w:tcPr>
           <w:p>
             <w:pPr>
-              <w:spacing w:line="360" w:lineRule="auto"/>
               <w:contextualSpacing/>
               <w:jc w:val="center"/>
-              <w:cnfStyle w:val="000000100000"/>
+              <w:cnfStyle w:val="000000100000" w:firstRow="0" w:lastRow="0" w:firstColumn="0" w:lastColumn="0" w:oddVBand="0" w:evenVBand="0" w:oddHBand="1" w:evenHBand="0" w:firstRowFirstColumn="0" w:firstRowLastColumn="0" w:lastRowFirstColumn="0" w:lastRowLastColumn="0"/>
             </w:pPr>
             <w:r>
               <w:t>1</w:t>
@@ -2139,10 +2261,9 @@
           </w:tcPr>
           <w:p>
             <w:pPr>
-              <w:spacing w:line="360" w:lineRule="auto"/>
               <w:contextualSpacing/>
               <w:jc w:val="center"/>
-              <w:cnfStyle w:val="000000100000"/>
+              <w:cnfStyle w:val="000000100000" w:firstRow="0" w:lastRow="0" w:firstColumn="0" w:lastColumn="0" w:oddVBand="0" w:evenVBand="0" w:oddHBand="1" w:evenHBand="0" w:firstRowFirstColumn="0" w:firstRowLastColumn="0" w:lastRowFirstColumn="0" w:lastRowLastColumn="0"/>
             </w:pPr>
             <w:r>
               <w:t>1</w:t>
@@ -2155,10 +2276,9 @@
           </w:tcPr>
           <w:p>
             <w:pPr>
-              <w:spacing w:line="360" w:lineRule="auto"/>
               <w:contextualSpacing/>
               <w:jc w:val="center"/>
-              <w:cnfStyle w:val="000000100000"/>
+              <w:cnfStyle w:val="000000100000" w:firstRow="0" w:lastRow="0" w:firstColumn="0" w:lastColumn="0" w:oddVBand="0" w:evenVBand="0" w:oddHBand="1" w:evenHBand="0" w:firstRowFirstColumn="0" w:firstRowLastColumn="0" w:lastRowFirstColumn="0" w:lastRowLastColumn="0"/>
             </w:pPr>
             <w:r>
               <w:t>1</w:t>
@@ -2171,10 +2291,9 @@
           </w:tcPr>
           <w:p>
             <w:pPr>
-              <w:spacing w:line="360" w:lineRule="auto"/>
               <w:contextualSpacing/>
               <w:jc w:val="center"/>
-              <w:cnfStyle w:val="000000100000"/>
+              <w:cnfStyle w:val="000000100000" w:firstRow="0" w:lastRow="0" w:firstColumn="0" w:lastColumn="0" w:oddVBand="0" w:evenVBand="0" w:oddHBand="1" w:evenHBand="0" w:firstRowFirstColumn="0" w:firstRowLastColumn="0" w:lastRowFirstColumn="0" w:lastRowLastColumn="0"/>
             </w:pPr>
             <w:r>
               <w:t>1</w:t>
@@ -2187,10 +2306,9 @@
           </w:tcPr>
           <w:p>
             <w:pPr>
-              <w:spacing w:line="360" w:lineRule="auto"/>
               <w:contextualSpacing/>
               <w:jc w:val="center"/>
-              <w:cnfStyle w:val="000000100000"/>
+              <w:cnfStyle w:val="000000100000" w:firstRow="0" w:lastRow="0" w:firstColumn="0" w:lastColumn="0" w:oddVBand="0" w:evenVBand="0" w:oddHBand="1" w:evenHBand="0" w:firstRowFirstColumn="0" w:firstRowLastColumn="0" w:lastRowFirstColumn="0" w:lastRowLastColumn="0"/>
             </w:pPr>
             <w:r>
               <w:t>1</w:t>
@@ -2201,14 +2319,14 @@
     </w:tbl>
     <w:p>
       <w:pPr>
-        <w:spacing w:after="0" w:line="360" w:lineRule="auto"/>
-        <w:ind w:left="720"/>
-        <w:contextualSpacing/>
-      </w:pPr>
-    </w:p>
-    <w:p>
-      <w:pPr>
-        <w:spacing w:after="0" w:line="360" w:lineRule="auto"/>
+        <w:spacing w:line="240" w:lineRule="auto"/>
+        <w:ind w:left="720"/>
+        <w:contextualSpacing/>
+      </w:pPr>
+    </w:p>
+    <w:p>
+      <w:pPr>
+        <w:spacing w:line="240" w:lineRule="auto"/>
         <w:contextualSpacing/>
       </w:pPr>
       <w:r>
@@ -2217,7 +2335,7 @@
     </w:p>
     <w:p>
       <w:pPr>
-        <w:spacing w:after="0" w:line="360" w:lineRule="auto"/>
+        <w:spacing w:line="360" w:lineRule="auto"/>
         <w:ind w:left="720"/>
         <w:contextualSpacing/>
       </w:pPr>
@@ -2289,52 +2407,55 @@
         <w:t>).</w:t>
       </w:r>
       <w:r>
+        <w:t xml:space="preserve"> </w:t>
+      </w:r>
+      <w:r>
         <w:t xml:space="preserve">This does require multiple rounds to be have been played however, so enough information can be accumulated. </w:t>
       </w:r>
     </w:p>
     <w:p>
       <w:pPr>
+        <w:spacing w:line="240" w:lineRule="auto"/>
+        <w:ind w:left="720"/>
+        <w:contextualSpacing/>
+      </w:pPr>
+    </w:p>
+    <w:p>
+      <w:pPr>
+        <w:pStyle w:val="Heading3"/>
+      </w:pPr>
+      <w:r>
+        <w:t>3</w:t>
+      </w:r>
+      <w:r>
+        <w:tab/>
+      </w:r>
+      <w:r>
+        <w:t xml:space="preserve">Rationale </w:t>
+      </w:r>
+      <w:proofErr w:type="gramStart"/>
+      <w:r>
+        <w:t>Of</w:t>
+      </w:r>
+      <w:proofErr w:type="gramEnd"/>
+      <w:r>
+        <w:t xml:space="preserve"> Selected Technique</w:t>
+      </w:r>
+    </w:p>
+    <w:p>
+      <w:pPr>
+        <w:spacing w:line="240" w:lineRule="auto"/>
+        <w:contextualSpacing/>
+      </w:pPr>
+    </w:p>
+    <w:p>
+      <w:pPr>
         <w:spacing w:after="0" w:line="360" w:lineRule="auto"/>
         <w:ind w:left="720"/>
         <w:contextualSpacing/>
       </w:pPr>
-    </w:p>
-    <w:p>
-      <w:pPr>
-        <w:pStyle w:val="Heading2"/>
-        <w:spacing w:line="360" w:lineRule="auto"/>
-      </w:pPr>
-      <w:r>
-        <w:t>Rationale Of Selected Technique</w:t>
-      </w:r>
-    </w:p>
-    <w:p>
-      <w:pPr>
-        <w:spacing w:after="0" w:line="360" w:lineRule="auto"/>
-        <w:contextualSpacing/>
-      </w:pPr>
-    </w:p>
-    <w:p>
-      <w:pPr>
-        <w:spacing w:after="0" w:line="360" w:lineRule="auto"/>
-        <w:ind w:left="360"/>
-        <w:contextualSpacing/>
-      </w:pPr>
-      <w:r>
-        <w:t>Ultimately</w:t>
-      </w:r>
-      <w:r>
-        <w:t>,</w:t>
-      </w:r>
-      <w:r>
-        <w:t xml:space="preserve"> we settled on two agents. The primary agent implements a simple version of the outer-state strategy.</w:t>
-      </w:r>
-      <w:r>
-        <w:t xml:space="preserve"> Like the internal-state strategy, the agent memorizes the hints it receives and will play a card it knows is playable. It will also prioritize cards it knows are safe to discard when it chooses to discard. When it comes to giving hints, the agent will recognize cards that are currently playable in another player’s hand and give hints towards that card. Additionally, the agent will remember all hints that have been given in the game and will not give duplicate hints. </w:t>
-      </w:r>
-      <w:r>
-        <w:lastRenderedPageBreak/>
-        <w:t xml:space="preserve">It is thus able to identify priority cards in another player’s hand and give complimentary hints if that player has partial knowledge on the card. However, the agent will </w:t>
+      <w:r>
+        <w:t xml:space="preserve">Ultimately, we settled on two agents. The primary agent implements a simple version of the outer-state strategy. Like the internal-state strategy, the agent memorizes the hints it receives and will play a card it knows is playable. It will also prioritize cards it knows are safe to discard when it chooses to discard. When it comes to giving hints, the agent will recognize cards that are currently playable in another player’s hand and give hints towards that card. Additionally, the agent will remember all hints that have been given in the game and will not give duplicate hints. It is thus able to identify priority cards in another player’s hand and give complimentary hints if that player has partial knowledge on the card. However, the agent will </w:t>
       </w:r>
       <w:r>
         <w:rPr>
@@ -2349,26 +2470,32 @@
     <w:p>
       <w:pPr>
         <w:spacing w:after="0" w:line="360" w:lineRule="auto"/>
-        <w:ind w:left="360"/>
-        <w:contextualSpacing/>
-      </w:pPr>
-      <w:r>
-        <w:t>The other completed agent</w:t>
-      </w:r>
-      <w:r>
-        <w:t xml:space="preserve"> "AdvancedAgent"</w:t>
-      </w:r>
-      <w:r>
-        <w:t xml:space="preserve"> </w:t>
-      </w:r>
-      <w:r>
-        <w:t>is based on the ConservativeAgent but with limited capacity to make risky moves. If the agent has a card with partial knowledge, it will look at all viewable cards (discard pile, fireworks pile, other player hands and known cards in own hand) and attempt to guess the unknown attribute of the card. If it fails to find a single answer, but finds that there is a 50% chance that the card is playable, it will play the card anyway if there are fuse tokens to spare.</w:t>
-      </w:r>
+        <w:ind w:left="357"/>
+        <w:contextualSpacing/>
+      </w:pPr>
     </w:p>
     <w:p>
       <w:pPr>
         <w:spacing w:after="0" w:line="360" w:lineRule="auto"/>
-        <w:ind w:left="360"/>
+        <w:ind w:left="720"/>
+        <w:contextualSpacing/>
+      </w:pPr>
+      <w:r>
+        <w:lastRenderedPageBreak/>
+        <w:t>The other completed agent "AdvancedAgent" is based on the ConservativeAgent but with limited capacity to make risky moves. If the agent has a card with partial knowledge, it will look at all viewable cards (discard pile, fireworks pile, other player hands and known cards in own hand) and attempt to guess the unknown attribute of the card. If it fails to find a single answer, but finds that there is a 50% chance that the card is playable, it will play the card anyway if there are fuse tokens to spare.</w:t>
+      </w:r>
+    </w:p>
+    <w:p>
+      <w:pPr>
+        <w:spacing w:after="0" w:line="360" w:lineRule="auto"/>
+        <w:ind w:left="357"/>
+        <w:contextualSpacing/>
+      </w:pPr>
+    </w:p>
+    <w:p>
+      <w:pPr>
+        <w:spacing w:after="0" w:line="360" w:lineRule="auto"/>
+        <w:ind w:left="720"/>
         <w:contextualSpacing/>
       </w:pPr>
       <w:r>
@@ -2378,7 +2505,14 @@
     <w:p>
       <w:pPr>
         <w:spacing w:after="0" w:line="360" w:lineRule="auto"/>
-        <w:ind w:left="360"/>
+        <w:ind w:left="357"/>
+        <w:contextualSpacing/>
+      </w:pPr>
+    </w:p>
+    <w:p>
+      <w:pPr>
+        <w:spacing w:after="0" w:line="360" w:lineRule="auto"/>
+        <w:ind w:left="720"/>
         <w:contextualSpacing/>
       </w:pPr>
       <w:r>
@@ -2391,344 +2525,351 @@
         <w:t>must</w:t>
       </w:r>
       <w:r>
-        <w:t xml:space="preserve"> then default to the conservative outer-state strategy to avoid total failure. Given this limitation it is clear that </w:t>
-      </w:r>
-      <w:r>
-        <w:t>there are diminishing returns to relying too heavily on probability-based strategies as there is a high chance that such strategies would need to be discarded early in the game, or if the acceptable risk probability is low then would result in similar performance to the conservative agent.</w:t>
+        <w:t xml:space="preserve"> then default to the conservative outer-state strategy to avoid total failure. Given this limitation it is clear that there are diminishing returns to relying too heavily on probability-based strategies as there is a high chance that such strategies would need to be discarded early in the game, or if the acceptable risk probability is low then would result in similar performance to the conservative agent.</w:t>
+      </w:r>
+    </w:p>
+    <w:p>
+      <w:pPr>
+        <w:spacing w:line="240" w:lineRule="auto"/>
+        <w:contextualSpacing/>
+      </w:pPr>
+    </w:p>
+    <w:p>
+      <w:pPr>
+        <w:pStyle w:val="Heading3"/>
+      </w:pPr>
+      <w:r>
+        <w:t>4</w:t>
+      </w:r>
+      <w:r>
+        <w:tab/>
+      </w:r>
+      <w:r>
+        <w:t>Implementation Description</w:t>
+      </w:r>
+    </w:p>
+    <w:p>
+      <w:pPr>
+        <w:spacing w:line="240" w:lineRule="auto"/>
+        <w:contextualSpacing/>
+      </w:pPr>
+      <w:r>
+        <w:tab/>
       </w:r>
     </w:p>
     <w:p>
       <w:pPr>
         <w:spacing w:after="0" w:line="360" w:lineRule="auto"/>
-        <w:ind w:left="360"/>
-        <w:contextualSpacing/>
-      </w:pPr>
+        <w:ind w:left="720"/>
+        <w:contextualSpacing/>
+      </w:pPr>
+      <w:r>
+        <w:t>The ConservativeAgent prioritises actions in the following order: playing a playable card, giving a useful hint or discarding a card.</w:t>
+      </w:r>
     </w:p>
     <w:p>
       <w:pPr>
         <w:spacing w:after="0" w:line="360" w:lineRule="auto"/>
-        <w:ind w:left="360"/>
-        <w:contextualSpacing/>
-      </w:pPr>
-      <w:r>
-        <w:t>[delete the below dot points later]</w:t>
-      </w:r>
-      <w:bookmarkStart w:id="0" w:name="_GoBack"/>
-      <w:bookmarkEnd w:id="0"/>
-    </w:p>
-    <w:p>
-      <w:pPr>
-        <w:pStyle w:val="ListParagraph"/>
-        <w:numPr>
-          <w:ilvl w:val="0"/>
-          <w:numId w:val="2"/>
-        </w:numPr>
+        <w:contextualSpacing/>
+      </w:pPr>
+    </w:p>
+    <w:p>
+      <w:pPr>
         <w:spacing w:after="0" w:line="360" w:lineRule="auto"/>
-      </w:pPr>
-      <w:r>
-        <w:t>Uses utility to prioritize playable cards and important other player cards to hint</w:t>
-      </w:r>
-    </w:p>
-    <w:p>
-      <w:pPr>
-        <w:pStyle w:val="ListParagraph"/>
-        <w:numPr>
-          <w:ilvl w:val="1"/>
-          <w:numId w:val="2"/>
-        </w:numPr>
+        <w:ind w:left="720"/>
+        <w:contextualSpacing/>
+      </w:pPr>
+      <w:r>
+        <w:t xml:space="preserve">The ConservativeAgent will only play cards it knows both the value and colour of, and only if they are currently playable. To that end it uses two complimentary functions: stacksInfo() and currentHandUtility(). The former function creates a HashMap that essentially records the current value for each firework stack, how many empty stacks there are and the </w:t>
+      </w:r>
+      <w:r>
+        <w:lastRenderedPageBreak/>
+        <w:t>"minimum" value that is currently placed on any firework stack. This information is passed to currentHandUtility which thus assigns priority to each card in the player's hand based on current hints. Playable cards have the highest priority, but also any unplayable cards (cards with value below the minimum threshold) are de-prioritized to be discarded first.</w:t>
+      </w:r>
+    </w:p>
+    <w:p>
+      <w:pPr>
         <w:spacing w:after="0" w:line="360" w:lineRule="auto"/>
-      </w:pPr>
-      <w:r>
-        <w:t>Will prioritize playable cards in other players hands, if it finds none and has excess hint tokens it may give a hint that reveals the most information to a player</w:t>
-      </w:r>
-    </w:p>
-    <w:p>
-      <w:pPr>
-        <w:pStyle w:val="ListParagraph"/>
-        <w:numPr>
-          <w:ilvl w:val="1"/>
-          <w:numId w:val="2"/>
-        </w:numPr>
+        <w:contextualSpacing/>
+      </w:pPr>
+    </w:p>
+    <w:p>
+      <w:pPr>
         <w:spacing w:after="0" w:line="360" w:lineRule="auto"/>
-      </w:pPr>
-      <w:r>
-        <w:t>Else hint at random if too many hint tokens</w:t>
-      </w:r>
-    </w:p>
-    <w:p>
-      <w:pPr>
-        <w:pStyle w:val="ListParagraph"/>
-        <w:numPr>
-          <w:ilvl w:val="1"/>
-          <w:numId w:val="2"/>
-        </w:numPr>
+        <w:ind w:left="720"/>
+        <w:contextualSpacing/>
+      </w:pPr>
+      <w:r>
+        <w:t xml:space="preserve">If no card in the agent's hand is confirmed playable, the agent looks at each other player's hands. The function </w:t>
+      </w:r>
+      <w:proofErr w:type="gramStart"/>
+      <w:r>
+        <w:t>otherHandUtility</w:t>
+      </w:r>
+      <w:r>
+        <w:t>(</w:t>
+      </w:r>
+      <w:proofErr w:type="gramEnd"/>
+      <w:r>
+        <w:t>)</w:t>
+      </w:r>
+      <w:r>
+        <w:t xml:space="preserve"> applies a similar priority-assignment to each other player's hand with playable cards having the highest priority, and secondarily considering hints that will reveal the most information about a hand (hint applied to the most cards). If there are hint tokens available, the agent will then prioritise giving hints to other players towards these cards.</w:t>
+      </w:r>
+    </w:p>
+    <w:p>
+      <w:pPr>
         <w:spacing w:after="0" w:line="360" w:lineRule="auto"/>
-      </w:pPr>
+        <w:contextualSpacing/>
+      </w:pPr>
+    </w:p>
+    <w:p>
+      <w:pPr>
+        <w:spacing w:after="0" w:line="360" w:lineRule="auto"/>
+        <w:ind w:left="720"/>
+        <w:contextualSpacing/>
+      </w:pPr>
+      <w:r>
+        <w:t xml:space="preserve">The agent also keeps a "memory" of every hint that has been given in the game. This is saved as a HashSet of String values. Every hint in the game is converted to a string of the format: </w:t>
+      </w:r>
+    </w:p>
+    <w:p>
+      <w:pPr>
+        <w:spacing w:after="0" w:line="360" w:lineRule="auto"/>
+        <w:contextualSpacing/>
+      </w:pPr>
+    </w:p>
+    <w:p>
+      <w:pPr>
+        <w:spacing w:after="0" w:line="360" w:lineRule="auto"/>
+        <w:contextualSpacing/>
+      </w:pPr>
+      <w:r>
+        <w:tab/>
+      </w:r>
+      <w:r>
+        <w:tab/>
+        <w:t>{</w:t>
+      </w:r>
+    </w:p>
+    <w:p>
+      <w:pPr>
+        <w:spacing w:after="0" w:line="360" w:lineRule="auto"/>
+        <w:contextualSpacing/>
+      </w:pPr>
+      <w:r>
+        <w:tab/>
+      </w:r>
+      <w:r>
+        <w:tab/>
+      </w:r>
+      <w:r>
+        <w:tab/>
+        <w:t>[hint receiver index]</w:t>
+      </w:r>
+    </w:p>
+    <w:p>
+      <w:pPr>
+        <w:spacing w:after="0" w:line="360" w:lineRule="auto"/>
+        <w:contextualSpacing/>
+      </w:pPr>
+      <w:r>
+        <w:tab/>
+      </w:r>
+      <w:r>
+        <w:tab/>
+      </w:r>
+      <w:r>
+        <w:tab/>
+        <w:t>[0 -&gt; hint about colour, 1-&gt; hint about value],</w:t>
+      </w:r>
+    </w:p>
+    <w:p>
+      <w:pPr>
+        <w:spacing w:after="0" w:line="360" w:lineRule="auto"/>
+        <w:contextualSpacing/>
+      </w:pPr>
+      <w:r>
+        <w:tab/>
+      </w:r>
+      <w:r>
+        <w:tab/>
+      </w:r>
+      <w:r>
+        <w:tab/>
+        <w:t>[colour or value of the card],</w:t>
+      </w:r>
+    </w:p>
+    <w:p>
+      <w:pPr>
+        <w:spacing w:after="0" w:line="360" w:lineRule="auto"/>
+        <w:contextualSpacing/>
+      </w:pPr>
+      <w:r>
+        <w:tab/>
+      </w:r>
+      <w:r>
+        <w:tab/>
+      </w:r>
+      <w:r>
+        <w:tab/>
+        <w:t>[boolean array of hinted cards]</w:t>
+      </w:r>
+    </w:p>
+    <w:p>
+      <w:pPr>
+        <w:spacing w:after="0" w:line="360" w:lineRule="auto"/>
+        <w:contextualSpacing/>
+      </w:pPr>
+      <w:r>
+        <w:tab/>
+      </w:r>
+      <w:r>
+        <w:tab/>
+        <w:t>}</w:t>
+      </w:r>
+    </w:p>
+    <w:p>
+      <w:pPr>
+        <w:spacing w:after="0" w:line="360" w:lineRule="auto"/>
+        <w:contextualSpacing/>
+      </w:pPr>
+    </w:p>
+    <w:p>
+      <w:pPr>
+        <w:spacing w:after="0" w:line="360" w:lineRule="auto"/>
+        <w:ind w:left="720"/>
+        <w:contextualSpacing/>
+      </w:pPr>
+      <w:r>
+        <w:t>These</w:t>
+      </w:r>
+      <w:r>
+        <w:t xml:space="preserve"> hints</w:t>
+      </w:r>
+      <w:r>
+        <w:t xml:space="preserve"> are stored in the HashSet and before any hint is given, the memory is checked to ensure it does not give duplicate hints.</w:t>
+      </w:r>
+    </w:p>
+    <w:p>
+      <w:pPr>
+        <w:spacing w:after="0" w:line="360" w:lineRule="auto"/>
+        <w:contextualSpacing/>
+      </w:pPr>
+    </w:p>
+    <w:p>
+      <w:pPr>
+        <w:spacing w:after="0" w:line="360" w:lineRule="auto"/>
+        <w:ind w:left="720"/>
+        <w:contextualSpacing/>
+      </w:pPr>
+      <w:r>
+        <w:t>If no valuable hints can be given, the player discards a card, prioritising those "safe" to discard first.</w:t>
+      </w:r>
+    </w:p>
+    <w:p>
+      <w:pPr>
+        <w:spacing w:after="0" w:line="360" w:lineRule="auto"/>
+        <w:ind w:left="720"/>
+        <w:contextualSpacing/>
+      </w:pPr>
+    </w:p>
+    <w:p>
+      <w:pPr>
+        <w:spacing w:after="0" w:line="360" w:lineRule="auto"/>
+        <w:ind w:left="720"/>
+        <w:contextualSpacing/>
+      </w:pPr>
+      <w:r>
+        <w:t>The AdvancedAgent keeps a memory of the hints every other has at the time in an array, similar to the player's hints. This was used to create another function that can recognize another player needing complimentary hints to recognize their cards. The main feature of this agent however, is the "</w:t>
+      </w:r>
+      <w:proofErr w:type="gramStart"/>
+      <w:r>
+        <w:t>think</w:t>
+      </w:r>
+      <w:r>
+        <w:t>E</w:t>
+      </w:r>
+      <w:r>
+        <w:t>ngine</w:t>
+      </w:r>
+      <w:r>
+        <w:t>(</w:t>
+      </w:r>
+      <w:proofErr w:type="gramEnd"/>
+      <w:r>
+        <w:t>)</w:t>
+      </w:r>
+      <w:r>
+        <w:t xml:space="preserve">" function. This function is able to count all cards that can be seen (in each player's hands, in the agent's hands if hints allow, discard pile and </w:t>
+      </w:r>
       <w:r>
         <w:lastRenderedPageBreak/>
-        <w:t>Keeps memory of hints other players has received, able to give complimentary hints for other players needing information, will not give duplicate hints, only plays cards with certainty</w:t>
-      </w:r>
-    </w:p>
-    <w:p>
-      <w:pPr>
-        <w:pStyle w:val="ListParagraph"/>
-        <w:numPr>
-          <w:ilvl w:val="0"/>
-          <w:numId w:val="2"/>
-        </w:numPr>
+        <w:t xml:space="preserve">fireworks stack) in an attempt to discern the complimentary information of a card they only have partial knowledge of (as there is only 2 of any card/value </w:t>
+      </w:r>
+      <w:proofErr w:type="gramStart"/>
+      <w:r>
+        <w:t>combination</w:t>
+      </w:r>
+      <w:proofErr w:type="gramEnd"/>
+      <w:r>
+        <w:t>, with the exception of 1 and 5 cards). If there is a 50% chance it knows what the card is and one of those possibilities is playable, it will play the card if there are spare fuse tokens.</w:t>
+      </w:r>
+    </w:p>
+    <w:p>
+      <w:pPr>
         <w:spacing w:after="0" w:line="360" w:lineRule="auto"/>
-      </w:pPr>
-      <w:r>
-        <w:t>Self-recognition requires generating superset of hands and selecting subset of possible hands recursively, too much overhead</w:t>
-      </w:r>
-    </w:p>
-    <w:p>
-      <w:pPr>
-        <w:pStyle w:val="ListParagraph"/>
-        <w:numPr>
-          <w:ilvl w:val="0"/>
-          <w:numId w:val="2"/>
-        </w:numPr>
-        <w:spacing w:after="0" w:line="360" w:lineRule="auto"/>
-      </w:pPr>
-      <w:r>
-        <w:t>Monte Carlo impractical for current implementation, cannot simulate other players hands as current players hand cannot be seen by itself due to restrictions=too much uncertainty as player is not allowed to see own hand and thus cannot simulate another player looking at the player’s hands, not much value in simulating round where one hand is absent, generalizing monte carlo breaks it</w:t>
-      </w:r>
-    </w:p>
-    <w:p>
-      <w:pPr>
-        <w:pStyle w:val="ListParagraph"/>
-        <w:numPr>
-          <w:ilvl w:val="0"/>
-          <w:numId w:val="2"/>
-        </w:numPr>
-        <w:spacing w:after="0" w:line="360" w:lineRule="auto"/>
-      </w:pPr>
-      <w:r>
-        <w:t>When allowing risky moves with probability, you can only make as many mistakes as you have extra lives, which in this case is 2, so you’re not really gaining much from it, possible gain in score is limited by the shared limit of 2 mistakes per game across 3-5 players</w:t>
-      </w:r>
-    </w:p>
-    <w:p>
-      <w:pPr>
-        <w:spacing w:after="0" w:line="360" w:lineRule="auto"/>
-        <w:contextualSpacing/>
-      </w:pPr>
-    </w:p>
-    <w:p>
-      <w:pPr>
-        <w:spacing w:after="0" w:line="360" w:lineRule="auto"/>
-        <w:contextualSpacing/>
-      </w:pPr>
-    </w:p>
-    <w:p>
-      <w:pPr>
-        <w:pStyle w:val="Heading2"/>
-        <w:spacing w:line="360" w:lineRule="auto"/>
-      </w:pPr>
-      <w:r>
-        <w:t>Implementation Description</w:t>
-      </w:r>
-    </w:p>
-    <w:p>
-      <w:pPr>
-        <w:spacing w:after="0" w:line="360" w:lineRule="auto"/>
-        <w:contextualSpacing/>
-      </w:pPr>
-      <w:r>
-        <w:t>The ConservativeAgent prioritises actions in the following order: playing a playable card, giving a useful hint or discarding a card.</w:t>
-      </w:r>
-    </w:p>
-    <w:p>
-      <w:pPr>
-        <w:spacing w:after="0" w:line="360" w:lineRule="auto"/>
-        <w:contextualSpacing/>
-      </w:pPr>
-      <w:r>
-        <w:t>The ConservativeAgent will only play cards it knows both the value and colour of, and only if they are currently playable. To that end it uses two complimentary functions: stacksInfo and currentHandUtility. The former function creates</w:t>
-      </w:r>
-      <w:r>
-        <w:t xml:space="preserve"> a HashMap that essentially records the current value for each firework stack, how many empty stacks there are and the "minimum" value that is currently placed on any firework stack. This information is passed to currentHandUtility which thus assigns priority to each card in the player's hand based on current hints. Playable cards have the highest priority, but also any unplayable cards (cards with value below the minimum threshold) are de-prioritized to be discarded first.</w:t>
-      </w:r>
-    </w:p>
-    <w:p>
-      <w:pPr>
-        <w:spacing w:after="0" w:line="360" w:lineRule="auto"/>
-        <w:contextualSpacing/>
-      </w:pPr>
-      <w:r>
-        <w:t>If no card in the agent's hand is confirmed playable, the agent looks at each other player's hands. The function otherHandUtility applies a similar priority-assignment to each other player's hand with playable cards having the highest priority, and secondarily considering hints that will reveal the most information about a hand (hint applied to the most cards).</w:t>
-      </w:r>
-      <w:r>
-        <w:t xml:space="preserve"> If there are hint tokens available, the agent will then prioritise giving hints to other players towards these cards.</w:t>
-      </w:r>
-    </w:p>
-    <w:p>
-      <w:pPr>
-        <w:spacing w:after="0" w:line="360" w:lineRule="auto"/>
-        <w:contextualSpacing/>
-      </w:pPr>
-      <w:r>
-        <w:t xml:space="preserve">The agent also keeps a "memory" of every hint that has been given in the game. This is saved as a HashSet of String values. Every hint in the game is converted to a string of the format: "[hint receiver index][0 or 1 denoting whether it is a hint about the colour or value][the colour or value of the </w:t>
-      </w:r>
-      <w:r>
-        <w:lastRenderedPageBreak/>
-        <w:t>card][a boolean array of hinted cards]". These are stored in the HashSet and before any hint is given, the memory is checked to ensure it does not give duplicate hints.</w:t>
-      </w:r>
-    </w:p>
-    <w:p>
-      <w:pPr>
-        <w:spacing w:after="0" w:line="360" w:lineRule="auto"/>
-        <w:contextualSpacing/>
-      </w:pPr>
-      <w:r>
-        <w:t>If no valuable hints can be given, the player discards a card, prioritising those "safe" to discard first.</w:t>
-      </w:r>
-    </w:p>
-    <w:p>
-      <w:pPr>
-        <w:spacing w:after="0" w:line="360" w:lineRule="auto"/>
-        <w:contextualSpacing/>
-      </w:pPr>
-      <w:r>
-        <w:t>The AdvancedAgent keeps a memory of the hints every other has at the time in an array, similar to the player's hints. This was used to create another function that can recognize another player needing complimentary hints to recognize their cards. The main feature of this agent however, is the "thinkengine" function. This function is able to count all cards that can be seen (in each player's hands, in the agent's hands if hints allow, discard pile and fireworks stack) in an attempt to discern the complimentary information of a card they only have partial knowledge of  (as there is only 2 of any card/value combination, with the exception of 1 and 5 cards). If there is a 50% chance it knows what the card is and one of those possibilities is playable, it will play the card if there are spare fuse tokens.</w:t>
-      </w:r>
-    </w:p>
-    <w:p>
-      <w:pPr>
-        <w:spacing w:after="0" w:line="360" w:lineRule="auto"/>
-        <w:contextualSpacing/>
-      </w:pPr>
-    </w:p>
-    <w:p>
-      <w:pPr>
-        <w:spacing w:after="0" w:line="360" w:lineRule="auto"/>
-        <w:contextualSpacing/>
-      </w:pPr>
-    </w:p>
-    <w:p>
-      <w:pPr>
-        <w:spacing w:after="0" w:line="360" w:lineRule="auto"/>
-        <w:contextualSpacing/>
-      </w:pPr>
-    </w:p>
-    <w:p>
-      <w:pPr>
-        <w:spacing w:after="0" w:line="360" w:lineRule="auto"/>
-        <w:contextualSpacing/>
-      </w:pPr>
-    </w:p>
-    <w:p>
-      <w:pPr>
-        <w:spacing w:after="0" w:line="360" w:lineRule="auto"/>
-        <w:contextualSpacing/>
-      </w:pPr>
-    </w:p>
-    <w:p>
-      <w:pPr>
-        <w:spacing w:after="0" w:line="360" w:lineRule="auto"/>
-        <w:contextualSpacing/>
-      </w:pPr>
-    </w:p>
-    <w:p>
-      <w:pPr>
-        <w:spacing w:after="0" w:line="360" w:lineRule="auto"/>
-        <w:contextualSpacing/>
-      </w:pPr>
-    </w:p>
-    <w:p>
-      <w:pPr>
-        <w:spacing w:after="0" w:line="360" w:lineRule="auto"/>
-        <w:contextualSpacing/>
-      </w:pPr>
-    </w:p>
-    <w:p>
-      <w:pPr>
-        <w:spacing w:after="0" w:line="360" w:lineRule="auto"/>
-        <w:contextualSpacing/>
-      </w:pPr>
-    </w:p>
-    <w:p>
-      <w:pPr>
-        <w:spacing w:after="0" w:line="360" w:lineRule="auto"/>
-        <w:contextualSpacing/>
-      </w:pPr>
-    </w:p>
-    <w:p>
-      <w:pPr>
-        <w:pStyle w:val="Heading2"/>
-        <w:spacing w:line="360" w:lineRule="auto"/>
-      </w:pPr>
+        <w:ind w:left="720"/>
+        <w:contextualSpacing/>
+      </w:pPr>
+    </w:p>
+    <w:p>
+      <w:pPr>
+        <w:pStyle w:val="Heading3"/>
+      </w:pPr>
+      <w:r>
+        <w:t>5</w:t>
+      </w:r>
+      <w:r>
+        <w:tab/>
+      </w:r>
       <w:r>
         <w:t>Validation</w:t>
       </w:r>
     </w:p>
     <w:p>
       <w:pPr>
-        <w:pStyle w:val="ListParagraph"/>
-        <w:numPr>
-          <w:ilvl w:val="0"/>
-          <w:numId w:val="2"/>
-        </w:numPr>
-        <w:spacing w:after="0" w:line="360" w:lineRule="auto"/>
-      </w:pPr>
-      <w:r>
-        <w:t>JK-note: discuss how the AdvancedAgent doesn't do much better for the following reasons</w:t>
-      </w:r>
-    </w:p>
-    <w:p>
-      <w:pPr>
-        <w:pStyle w:val="ListParagraph"/>
-        <w:numPr>
-          <w:ilvl w:val="1"/>
-          <w:numId w:val="2"/>
-        </w:numPr>
-        <w:spacing w:after="0" w:line="360" w:lineRule="auto"/>
-      </w:pPr>
-      <w:r>
-        <w:t>the complimentary hint function is essentially the default behaviour of the hint utility</w:t>
-      </w:r>
-    </w:p>
-    <w:p>
-      <w:pPr>
-        <w:pStyle w:val="ListParagraph"/>
-        <w:numPr>
-          <w:ilvl w:val="1"/>
-          <w:numId w:val="2"/>
-        </w:numPr>
-        <w:spacing w:after="0" w:line="360" w:lineRule="auto"/>
-      </w:pPr>
-      <w:r>
-        <w:t>there are limited opportunities to be able to correctly guess cards with incomplete information, requiring the majority of cards to have already been played, plus the aforementioned issues with few opportunities to make risky moves</w:t>
-      </w:r>
-    </w:p>
-    <w:p>
-      <w:pPr>
-        <w:spacing w:after="0" w:line="360" w:lineRule="auto"/>
-        <w:contextualSpacing/>
-      </w:pPr>
-      <w:r>
-        <w:tab/>
-      </w:r>
-    </w:p>
-    <w:p>
-      <w:pPr>
-        <w:spacing w:after="0" w:line="360" w:lineRule="auto"/>
+        <w:spacing w:line="240" w:lineRule="auto"/>
         <w:contextualSpacing/>
       </w:pPr>
       <w:r>
         <w:rPr>
           <w:noProof/>
-          <w:lang w:eastAsia="en-AU"/>
         </w:rPr>
-        <w:lastRenderedPageBreak/>
         <w:drawing>
-          <wp:inline distT="0" distB="0" distL="0" distR="0">
-            <wp:extent cx="5664200" cy="2914650"/>
-            <wp:effectExtent l="0" t="0" r="12700" b="0"/>
+          <wp:anchor distT="0" distB="0" distL="114300" distR="114300" simplePos="0" relativeHeight="251658240" behindDoc="1" locked="0" layoutInCell="1" allowOverlap="1" wp14:anchorId="5ABD9422" wp14:editId="5394EA3D">
+            <wp:simplePos x="0" y="0"/>
+            <wp:positionH relativeFrom="column">
+              <wp:posOffset>457200</wp:posOffset>
+            </wp:positionH>
+            <wp:positionV relativeFrom="paragraph">
+              <wp:posOffset>170180</wp:posOffset>
+            </wp:positionV>
+            <wp:extent cx="5158105" cy="3157220"/>
+            <wp:effectExtent l="0" t="0" r="4445" b="5080"/>
+            <wp:wrapTight wrapText="bothSides">
+              <wp:wrapPolygon edited="0">
+                <wp:start x="0" y="0"/>
+                <wp:lineTo x="0" y="21504"/>
+                <wp:lineTo x="21539" y="21504"/>
+                <wp:lineTo x="21539" y="0"/>
+                <wp:lineTo x="0" y="0"/>
+              </wp:wrapPolygon>
+            </wp:wrapTight>
             <wp:docPr id="1" name="Chart 1">
               <a:extLst xmlns:a="http://schemas.openxmlformats.org/drawingml/2006/main">
                 <a:ext uri="{FF2B5EF4-FFF2-40B4-BE49-F238E27FC236}">
-                  <a16:creationId xmlns="" xmlns:wpc="http://schemas.microsoft.com/office/word/2010/wordprocessingCanvas" xmlns:cx="http://schemas.microsoft.com/office/drawing/2014/chartex" xmlns:cx1="http://schemas.microsoft.com/office/drawing/2015/9/8/chartex" xmlns:mc="http://schemas.openxmlformats.org/markup-compatibility/2006" xmlns:o="urn:schemas-microsoft-com:office:office" xmlns:v="urn:schemas-microsoft-com:vml" xmlns:wp14="http://schemas.microsoft.com/office/word/2010/wordprocessingDrawing" xmlns:w10="urn:schemas-microsoft-com:office:word" xmlns:w="http://schemas.openxmlformats.org/wordprocessingml/2006/main" xmlns:w14="http://schemas.microsoft.com/office/word/2010/wordml" xmlns:w15="http://schemas.microsoft.com/office/word/2012/wordml" xmlns:w16se="http://schemas.microsoft.com/office/word/2015/wordml/symex" xmlns:wpg="http://schemas.microsoft.com/office/word/2010/wordprocessingGroup" xmlns:wpi="http://schemas.microsoft.com/office/word/2010/wordprocessingInk" xmlns:wps="http://schemas.microsoft.com/office/word/2010/wordprocessingShape" xmlns:a16="http://schemas.microsoft.com/office/drawing/2014/main" id="{8A763E82-422F-4AE5-BA38-5D677C5A43F8}"/>
+                  <a16:creationId xmlns:a16="http://schemas.microsoft.com/office/drawing/2014/main" id="{8A763E82-422F-4AE5-BA38-5D677C5A43F8}"/>
                 </a:ext>
               </a:extLst>
             </wp:docPr>
@@ -2738,35 +2879,611 @@
                 <c:chart xmlns:c="http://schemas.openxmlformats.org/drawingml/2006/chart" xmlns:r="http://schemas.openxmlformats.org/officeDocument/2006/relationships" r:id="rId5"/>
               </a:graphicData>
             </a:graphic>
-          </wp:inline>
+            <wp14:sizeRelH relativeFrom="margin">
+              <wp14:pctWidth>0</wp14:pctWidth>
+            </wp14:sizeRelH>
+            <wp14:sizeRelV relativeFrom="margin">
+              <wp14:pctHeight>0</wp14:pctHeight>
+            </wp14:sizeRelV>
+          </wp:anchor>
         </w:drawing>
       </w:r>
     </w:p>
     <w:p>
       <w:pPr>
+        <w:spacing w:line="240" w:lineRule="auto"/>
+        <w:contextualSpacing/>
+      </w:pPr>
+      <w:r>
+        <w:tab/>
+      </w:r>
+    </w:p>
+    <w:p>
+      <w:pPr>
+        <w:spacing w:line="360" w:lineRule="auto"/>
+        <w:ind w:left="720"/>
+        <w:contextualSpacing/>
+      </w:pPr>
+      <w:r>
+        <w:t xml:space="preserve">The above </w:t>
+      </w:r>
+      <w:r>
+        <w:t>graph</w:t>
+      </w:r>
+      <w:r>
+        <w:t xml:space="preserve"> demonstrates th</w:t>
+      </w:r>
+      <w:r>
+        <w:t xml:space="preserve">e average performance of three agents across </w:t>
+      </w:r>
+      <w:r>
+        <w:t>1000</w:t>
+      </w:r>
+      <w:r>
+        <w:t xml:space="preserve"> games of Hanabi. Both the Conservative and Advanced agent performed at a higher standard overall than the Basic agent. This can be contributed to the fact that the Basic agent has no concept of its environment and relies on chance (randomness) for its next move. </w:t>
+      </w:r>
+    </w:p>
+    <w:p>
+      <w:pPr>
+        <w:spacing w:line="240" w:lineRule="auto"/>
+        <w:ind w:left="720"/>
+        <w:contextualSpacing/>
+      </w:pPr>
+    </w:p>
+    <w:tbl>
+      <w:tblPr>
+        <w:tblStyle w:val="PlainTable1"/>
+        <w:tblW w:w="4940" w:type="dxa"/>
+        <w:tblInd w:w="2035" w:type="dxa"/>
+        <w:tblLook w:val="04A0" w:firstRow="1" w:lastRow="0" w:firstColumn="1" w:lastColumn="0" w:noHBand="0" w:noVBand="1"/>
+      </w:tblPr>
+      <w:tblGrid>
+        <w:gridCol w:w="2060"/>
+        <w:gridCol w:w="960"/>
+        <w:gridCol w:w="960"/>
+        <w:gridCol w:w="960"/>
+      </w:tblGrid>
+      <w:tr>
+        <w:trPr>
+          <w:cnfStyle w:val="100000000000" w:firstRow="1" w:lastRow="0" w:firstColumn="0" w:lastColumn="0" w:oddVBand="0" w:evenVBand="0" w:oddHBand="0" w:evenHBand="0" w:firstRowFirstColumn="0" w:firstRowLastColumn="0" w:lastRowFirstColumn="0" w:lastRowLastColumn="0"/>
+          <w:trHeight w:val="295"/>
+        </w:trPr>
+        <w:tc>
+          <w:tcPr>
+            <w:cnfStyle w:val="001000000000" w:firstRow="0" w:lastRow="0" w:firstColumn="1" w:lastColumn="0" w:oddVBand="0" w:evenVBand="0" w:oddHBand="0" w:evenHBand="0" w:firstRowFirstColumn="0" w:firstRowLastColumn="0" w:lastRowFirstColumn="0" w:lastRowLastColumn="0"/>
+            <w:tcW w:w="2060" w:type="dxa"/>
+            <w:noWrap/>
+            <w:vAlign w:val="center"/>
+            <w:hideMark/>
+          </w:tcPr>
+          <w:p>
+            <w:pPr>
+              <w:jc w:val="center"/>
+              <w:rPr>
+                <w:rFonts w:ascii="Calibri" w:eastAsia="Times New Roman" w:hAnsi="Calibri" w:cs="Calibri"/>
+                <w:color w:val="000000"/>
+                <w:lang w:eastAsia="en-AU"/>
+              </w:rPr>
+            </w:pPr>
+            <w:r>
+              <w:rPr>
+                <w:rFonts w:ascii="Calibri" w:eastAsia="Times New Roman" w:hAnsi="Calibri" w:cs="Calibri"/>
+                <w:color w:val="000000"/>
+                <w:lang w:eastAsia="en-AU"/>
+              </w:rPr>
+              <w:t xml:space="preserve">No </w:t>
+            </w:r>
+            <w:proofErr w:type="gramStart"/>
+            <w:r>
+              <w:rPr>
+                <w:rFonts w:ascii="Calibri" w:eastAsia="Times New Roman" w:hAnsi="Calibri" w:cs="Calibri"/>
+                <w:color w:val="000000"/>
+                <w:lang w:eastAsia="en-AU"/>
+              </w:rPr>
+              <w:t>Of</w:t>
+            </w:r>
+            <w:proofErr w:type="gramEnd"/>
+            <w:r>
+              <w:rPr>
+                <w:rFonts w:ascii="Calibri" w:eastAsia="Times New Roman" w:hAnsi="Calibri" w:cs="Calibri"/>
+                <w:color w:val="000000"/>
+                <w:lang w:eastAsia="en-AU"/>
+              </w:rPr>
+              <w:t xml:space="preserve"> Players</w:t>
+            </w:r>
+          </w:p>
+        </w:tc>
+        <w:tc>
+          <w:tcPr>
+            <w:tcW w:w="960" w:type="dxa"/>
+            <w:noWrap/>
+            <w:vAlign w:val="center"/>
+            <w:hideMark/>
+          </w:tcPr>
+          <w:p>
+            <w:pPr>
+              <w:jc w:val="center"/>
+              <w:cnfStyle w:val="100000000000" w:firstRow="1" w:lastRow="0" w:firstColumn="0" w:lastColumn="0" w:oddVBand="0" w:evenVBand="0" w:oddHBand="0" w:evenHBand="0" w:firstRowFirstColumn="0" w:firstRowLastColumn="0" w:lastRowFirstColumn="0" w:lastRowLastColumn="0"/>
+              <w:rPr>
+                <w:rFonts w:ascii="Calibri" w:eastAsia="Times New Roman" w:hAnsi="Calibri" w:cs="Calibri"/>
+                <w:color w:val="000000"/>
+                <w:lang w:eastAsia="en-AU"/>
+              </w:rPr>
+            </w:pPr>
+            <w:r>
+              <w:rPr>
+                <w:rFonts w:ascii="Calibri" w:eastAsia="Times New Roman" w:hAnsi="Calibri" w:cs="Calibri"/>
+                <w:color w:val="000000"/>
+                <w:lang w:eastAsia="en-AU"/>
+              </w:rPr>
+              <w:t>3</w:t>
+            </w:r>
+          </w:p>
+        </w:tc>
+        <w:tc>
+          <w:tcPr>
+            <w:tcW w:w="960" w:type="dxa"/>
+            <w:noWrap/>
+            <w:vAlign w:val="center"/>
+            <w:hideMark/>
+          </w:tcPr>
+          <w:p>
+            <w:pPr>
+              <w:jc w:val="center"/>
+              <w:cnfStyle w:val="100000000000" w:firstRow="1" w:lastRow="0" w:firstColumn="0" w:lastColumn="0" w:oddVBand="0" w:evenVBand="0" w:oddHBand="0" w:evenHBand="0" w:firstRowFirstColumn="0" w:firstRowLastColumn="0" w:lastRowFirstColumn="0" w:lastRowLastColumn="0"/>
+              <w:rPr>
+                <w:rFonts w:ascii="Calibri" w:eastAsia="Times New Roman" w:hAnsi="Calibri" w:cs="Calibri"/>
+                <w:color w:val="000000"/>
+                <w:lang w:eastAsia="en-AU"/>
+              </w:rPr>
+            </w:pPr>
+            <w:r>
+              <w:rPr>
+                <w:rFonts w:ascii="Calibri" w:eastAsia="Times New Roman" w:hAnsi="Calibri" w:cs="Calibri"/>
+                <w:color w:val="000000"/>
+                <w:lang w:eastAsia="en-AU"/>
+              </w:rPr>
+              <w:t>4</w:t>
+            </w:r>
+          </w:p>
+        </w:tc>
+        <w:tc>
+          <w:tcPr>
+            <w:tcW w:w="960" w:type="dxa"/>
+            <w:noWrap/>
+            <w:vAlign w:val="center"/>
+            <w:hideMark/>
+          </w:tcPr>
+          <w:p>
+            <w:pPr>
+              <w:jc w:val="center"/>
+              <w:cnfStyle w:val="100000000000" w:firstRow="1" w:lastRow="0" w:firstColumn="0" w:lastColumn="0" w:oddVBand="0" w:evenVBand="0" w:oddHBand="0" w:evenHBand="0" w:firstRowFirstColumn="0" w:firstRowLastColumn="0" w:lastRowFirstColumn="0" w:lastRowLastColumn="0"/>
+              <w:rPr>
+                <w:rFonts w:ascii="Calibri" w:eastAsia="Times New Roman" w:hAnsi="Calibri" w:cs="Calibri"/>
+                <w:color w:val="000000"/>
+                <w:lang w:eastAsia="en-AU"/>
+              </w:rPr>
+            </w:pPr>
+            <w:r>
+              <w:rPr>
+                <w:rFonts w:ascii="Calibri" w:eastAsia="Times New Roman" w:hAnsi="Calibri" w:cs="Calibri"/>
+                <w:color w:val="000000"/>
+                <w:lang w:eastAsia="en-AU"/>
+              </w:rPr>
+              <w:t>5</w:t>
+            </w:r>
+          </w:p>
+        </w:tc>
+      </w:tr>
+      <w:tr>
+        <w:trPr>
+          <w:cnfStyle w:val="000000100000" w:firstRow="0" w:lastRow="0" w:firstColumn="0" w:lastColumn="0" w:oddVBand="0" w:evenVBand="0" w:oddHBand="1" w:evenHBand="0" w:firstRowFirstColumn="0" w:firstRowLastColumn="0" w:lastRowFirstColumn="0" w:lastRowLastColumn="0"/>
+          <w:trHeight w:val="295"/>
+        </w:trPr>
+        <w:tc>
+          <w:tcPr>
+            <w:cnfStyle w:val="001000000000" w:firstRow="0" w:lastRow="0" w:firstColumn="1" w:lastColumn="0" w:oddVBand="0" w:evenVBand="0" w:oddHBand="0" w:evenHBand="0" w:firstRowFirstColumn="0" w:firstRowLastColumn="0" w:lastRowFirstColumn="0" w:lastRowLastColumn="0"/>
+            <w:tcW w:w="2060" w:type="dxa"/>
+            <w:noWrap/>
+            <w:vAlign w:val="center"/>
+            <w:hideMark/>
+          </w:tcPr>
+          <w:p>
+            <w:pPr>
+              <w:jc w:val="center"/>
+              <w:rPr>
+                <w:rFonts w:ascii="Calibri" w:eastAsia="Times New Roman" w:hAnsi="Calibri" w:cs="Calibri"/>
+                <w:color w:val="000000"/>
+                <w:lang w:eastAsia="en-AU"/>
+              </w:rPr>
+            </w:pPr>
+            <w:r>
+              <w:rPr>
+                <w:rFonts w:ascii="Calibri" w:eastAsia="Times New Roman" w:hAnsi="Calibri" w:cs="Calibri"/>
+                <w:color w:val="000000"/>
+                <w:lang w:eastAsia="en-AU"/>
+              </w:rPr>
+              <w:t>Basic Av Score</w:t>
+            </w:r>
+          </w:p>
+        </w:tc>
+        <w:tc>
+          <w:tcPr>
+            <w:tcW w:w="960" w:type="dxa"/>
+            <w:noWrap/>
+            <w:vAlign w:val="center"/>
+            <w:hideMark/>
+          </w:tcPr>
+          <w:p>
+            <w:pPr>
+              <w:jc w:val="center"/>
+              <w:cnfStyle w:val="000000100000" w:firstRow="0" w:lastRow="0" w:firstColumn="0" w:lastColumn="0" w:oddVBand="0" w:evenVBand="0" w:oddHBand="1" w:evenHBand="0" w:firstRowFirstColumn="0" w:firstRowLastColumn="0" w:lastRowFirstColumn="0" w:lastRowLastColumn="0"/>
+              <w:rPr>
+                <w:rFonts w:ascii="Calibri" w:eastAsia="Times New Roman" w:hAnsi="Calibri" w:cs="Calibri"/>
+                <w:color w:val="000000"/>
+                <w:lang w:eastAsia="en-AU"/>
+              </w:rPr>
+            </w:pPr>
+            <w:r>
+              <w:rPr>
+                <w:rFonts w:ascii="Calibri" w:eastAsia="Times New Roman" w:hAnsi="Calibri" w:cs="Calibri"/>
+                <w:color w:val="000000"/>
+                <w:lang w:eastAsia="en-AU"/>
+              </w:rPr>
+              <w:t>7.815</w:t>
+            </w:r>
+          </w:p>
+        </w:tc>
+        <w:tc>
+          <w:tcPr>
+            <w:tcW w:w="960" w:type="dxa"/>
+            <w:noWrap/>
+            <w:vAlign w:val="center"/>
+            <w:hideMark/>
+          </w:tcPr>
+          <w:p>
+            <w:pPr>
+              <w:jc w:val="center"/>
+              <w:cnfStyle w:val="000000100000" w:firstRow="0" w:lastRow="0" w:firstColumn="0" w:lastColumn="0" w:oddVBand="0" w:evenVBand="0" w:oddHBand="1" w:evenHBand="0" w:firstRowFirstColumn="0" w:firstRowLastColumn="0" w:lastRowFirstColumn="0" w:lastRowLastColumn="0"/>
+              <w:rPr>
+                <w:rFonts w:ascii="Calibri" w:eastAsia="Times New Roman" w:hAnsi="Calibri" w:cs="Calibri"/>
+                <w:color w:val="000000"/>
+                <w:lang w:eastAsia="en-AU"/>
+              </w:rPr>
+            </w:pPr>
+            <w:r>
+              <w:rPr>
+                <w:rFonts w:ascii="Calibri" w:eastAsia="Times New Roman" w:hAnsi="Calibri" w:cs="Calibri"/>
+                <w:color w:val="000000"/>
+                <w:lang w:eastAsia="en-AU"/>
+              </w:rPr>
+              <w:t>7.243</w:t>
+            </w:r>
+          </w:p>
+        </w:tc>
+        <w:tc>
+          <w:tcPr>
+            <w:tcW w:w="960" w:type="dxa"/>
+            <w:noWrap/>
+            <w:vAlign w:val="center"/>
+            <w:hideMark/>
+          </w:tcPr>
+          <w:p>
+            <w:pPr>
+              <w:jc w:val="center"/>
+              <w:cnfStyle w:val="000000100000" w:firstRow="0" w:lastRow="0" w:firstColumn="0" w:lastColumn="0" w:oddVBand="0" w:evenVBand="0" w:oddHBand="1" w:evenHBand="0" w:firstRowFirstColumn="0" w:firstRowLastColumn="0" w:lastRowFirstColumn="0" w:lastRowLastColumn="0"/>
+              <w:rPr>
+                <w:rFonts w:ascii="Calibri" w:eastAsia="Times New Roman" w:hAnsi="Calibri" w:cs="Calibri"/>
+                <w:color w:val="000000"/>
+                <w:lang w:eastAsia="en-AU"/>
+              </w:rPr>
+            </w:pPr>
+            <w:r>
+              <w:rPr>
+                <w:rFonts w:ascii="Calibri" w:eastAsia="Times New Roman" w:hAnsi="Calibri" w:cs="Calibri"/>
+                <w:color w:val="000000"/>
+                <w:lang w:eastAsia="en-AU"/>
+              </w:rPr>
+              <w:t>6.329</w:t>
+            </w:r>
+          </w:p>
+        </w:tc>
+      </w:tr>
+      <w:tr>
+        <w:trPr>
+          <w:trHeight w:val="295"/>
+        </w:trPr>
+        <w:tc>
+          <w:tcPr>
+            <w:cnfStyle w:val="001000000000" w:firstRow="0" w:lastRow="0" w:firstColumn="1" w:lastColumn="0" w:oddVBand="0" w:evenVBand="0" w:oddHBand="0" w:evenHBand="0" w:firstRowFirstColumn="0" w:firstRowLastColumn="0" w:lastRowFirstColumn="0" w:lastRowLastColumn="0"/>
+            <w:tcW w:w="2060" w:type="dxa"/>
+            <w:noWrap/>
+            <w:vAlign w:val="center"/>
+            <w:hideMark/>
+          </w:tcPr>
+          <w:p>
+            <w:pPr>
+              <w:jc w:val="center"/>
+              <w:rPr>
+                <w:rFonts w:ascii="Calibri" w:eastAsia="Times New Roman" w:hAnsi="Calibri" w:cs="Calibri"/>
+                <w:color w:val="000000"/>
+                <w:lang w:eastAsia="en-AU"/>
+              </w:rPr>
+            </w:pPr>
+            <w:r>
+              <w:rPr>
+                <w:rFonts w:ascii="Calibri" w:eastAsia="Times New Roman" w:hAnsi="Calibri" w:cs="Calibri"/>
+                <w:color w:val="000000"/>
+                <w:lang w:eastAsia="en-AU"/>
+              </w:rPr>
+              <w:t>Conservative Av Score</w:t>
+            </w:r>
+          </w:p>
+        </w:tc>
+        <w:tc>
+          <w:tcPr>
+            <w:tcW w:w="960" w:type="dxa"/>
+            <w:noWrap/>
+            <w:vAlign w:val="center"/>
+            <w:hideMark/>
+          </w:tcPr>
+          <w:p>
+            <w:pPr>
+              <w:jc w:val="center"/>
+              <w:cnfStyle w:val="000000000000" w:firstRow="0" w:lastRow="0" w:firstColumn="0" w:lastColumn="0" w:oddVBand="0" w:evenVBand="0" w:oddHBand="0" w:evenHBand="0" w:firstRowFirstColumn="0" w:firstRowLastColumn="0" w:lastRowFirstColumn="0" w:lastRowLastColumn="0"/>
+              <w:rPr>
+                <w:rFonts w:ascii="Calibri" w:eastAsia="Times New Roman" w:hAnsi="Calibri" w:cs="Calibri"/>
+                <w:color w:val="000000"/>
+                <w:lang w:eastAsia="en-AU"/>
+              </w:rPr>
+            </w:pPr>
+            <w:r>
+              <w:rPr>
+                <w:rFonts w:ascii="Calibri" w:eastAsia="Times New Roman" w:hAnsi="Calibri" w:cs="Calibri"/>
+                <w:color w:val="000000"/>
+                <w:lang w:eastAsia="en-AU"/>
+              </w:rPr>
+              <w:t>12.752</w:t>
+            </w:r>
+          </w:p>
+        </w:tc>
+        <w:tc>
+          <w:tcPr>
+            <w:tcW w:w="960" w:type="dxa"/>
+            <w:noWrap/>
+            <w:vAlign w:val="center"/>
+            <w:hideMark/>
+          </w:tcPr>
+          <w:p>
+            <w:pPr>
+              <w:jc w:val="center"/>
+              <w:cnfStyle w:val="000000000000" w:firstRow="0" w:lastRow="0" w:firstColumn="0" w:lastColumn="0" w:oddVBand="0" w:evenVBand="0" w:oddHBand="0" w:evenHBand="0" w:firstRowFirstColumn="0" w:firstRowLastColumn="0" w:lastRowFirstColumn="0" w:lastRowLastColumn="0"/>
+              <w:rPr>
+                <w:rFonts w:ascii="Calibri" w:eastAsia="Times New Roman" w:hAnsi="Calibri" w:cs="Calibri"/>
+                <w:color w:val="000000"/>
+                <w:lang w:eastAsia="en-AU"/>
+              </w:rPr>
+            </w:pPr>
+            <w:r>
+              <w:rPr>
+                <w:rFonts w:ascii="Calibri" w:eastAsia="Times New Roman" w:hAnsi="Calibri" w:cs="Calibri"/>
+                <w:color w:val="000000"/>
+                <w:lang w:eastAsia="en-AU"/>
+              </w:rPr>
+              <w:t>13.615</w:t>
+            </w:r>
+          </w:p>
+        </w:tc>
+        <w:tc>
+          <w:tcPr>
+            <w:tcW w:w="960" w:type="dxa"/>
+            <w:noWrap/>
+            <w:vAlign w:val="center"/>
+            <w:hideMark/>
+          </w:tcPr>
+          <w:p>
+            <w:pPr>
+              <w:jc w:val="center"/>
+              <w:cnfStyle w:val="000000000000" w:firstRow="0" w:lastRow="0" w:firstColumn="0" w:lastColumn="0" w:oddVBand="0" w:evenVBand="0" w:oddHBand="0" w:evenHBand="0" w:firstRowFirstColumn="0" w:firstRowLastColumn="0" w:lastRowFirstColumn="0" w:lastRowLastColumn="0"/>
+              <w:rPr>
+                <w:rFonts w:ascii="Calibri" w:eastAsia="Times New Roman" w:hAnsi="Calibri" w:cs="Calibri"/>
+                <w:color w:val="000000"/>
+                <w:lang w:eastAsia="en-AU"/>
+              </w:rPr>
+            </w:pPr>
+            <w:r>
+              <w:rPr>
+                <w:rFonts w:ascii="Calibri" w:eastAsia="Times New Roman" w:hAnsi="Calibri" w:cs="Calibri"/>
+                <w:color w:val="000000"/>
+                <w:lang w:eastAsia="en-AU"/>
+              </w:rPr>
+              <w:t>12.256</w:t>
+            </w:r>
+          </w:p>
+        </w:tc>
+      </w:tr>
+      <w:tr>
+        <w:trPr>
+          <w:cnfStyle w:val="000000100000" w:firstRow="0" w:lastRow="0" w:firstColumn="0" w:lastColumn="0" w:oddVBand="0" w:evenVBand="0" w:oddHBand="1" w:evenHBand="0" w:firstRowFirstColumn="0" w:firstRowLastColumn="0" w:lastRowFirstColumn="0" w:lastRowLastColumn="0"/>
+          <w:trHeight w:val="295"/>
+        </w:trPr>
+        <w:tc>
+          <w:tcPr>
+            <w:cnfStyle w:val="001000000000" w:firstRow="0" w:lastRow="0" w:firstColumn="1" w:lastColumn="0" w:oddVBand="0" w:evenVBand="0" w:oddHBand="0" w:evenHBand="0" w:firstRowFirstColumn="0" w:firstRowLastColumn="0" w:lastRowFirstColumn="0" w:lastRowLastColumn="0"/>
+            <w:tcW w:w="2060" w:type="dxa"/>
+            <w:noWrap/>
+            <w:vAlign w:val="center"/>
+            <w:hideMark/>
+          </w:tcPr>
+          <w:p>
+            <w:pPr>
+              <w:jc w:val="center"/>
+              <w:rPr>
+                <w:rFonts w:ascii="Calibri" w:eastAsia="Times New Roman" w:hAnsi="Calibri" w:cs="Calibri"/>
+                <w:color w:val="000000"/>
+                <w:lang w:eastAsia="en-AU"/>
+              </w:rPr>
+            </w:pPr>
+            <w:r>
+              <w:rPr>
+                <w:rFonts w:ascii="Calibri" w:eastAsia="Times New Roman" w:hAnsi="Calibri" w:cs="Calibri"/>
+                <w:color w:val="000000"/>
+                <w:lang w:eastAsia="en-AU"/>
+              </w:rPr>
+              <w:t>Advanced Av Score</w:t>
+            </w:r>
+          </w:p>
+        </w:tc>
+        <w:tc>
+          <w:tcPr>
+            <w:tcW w:w="960" w:type="dxa"/>
+            <w:noWrap/>
+            <w:vAlign w:val="center"/>
+            <w:hideMark/>
+          </w:tcPr>
+          <w:p>
+            <w:pPr>
+              <w:jc w:val="center"/>
+              <w:cnfStyle w:val="000000100000" w:firstRow="0" w:lastRow="0" w:firstColumn="0" w:lastColumn="0" w:oddVBand="0" w:evenVBand="0" w:oddHBand="1" w:evenHBand="0" w:firstRowFirstColumn="0" w:firstRowLastColumn="0" w:lastRowFirstColumn="0" w:lastRowLastColumn="0"/>
+              <w:rPr>
+                <w:rFonts w:ascii="Calibri" w:eastAsia="Times New Roman" w:hAnsi="Calibri" w:cs="Calibri"/>
+                <w:color w:val="000000"/>
+                <w:lang w:eastAsia="en-AU"/>
+              </w:rPr>
+            </w:pPr>
+            <w:r>
+              <w:rPr>
+                <w:rFonts w:ascii="Calibri" w:eastAsia="Times New Roman" w:hAnsi="Calibri" w:cs="Calibri"/>
+                <w:color w:val="000000"/>
+                <w:lang w:eastAsia="en-AU"/>
+              </w:rPr>
+              <w:t>12.386</w:t>
+            </w:r>
+          </w:p>
+        </w:tc>
+        <w:tc>
+          <w:tcPr>
+            <w:tcW w:w="960" w:type="dxa"/>
+            <w:noWrap/>
+            <w:vAlign w:val="center"/>
+            <w:hideMark/>
+          </w:tcPr>
+          <w:p>
+            <w:pPr>
+              <w:jc w:val="center"/>
+              <w:cnfStyle w:val="000000100000" w:firstRow="0" w:lastRow="0" w:firstColumn="0" w:lastColumn="0" w:oddVBand="0" w:evenVBand="0" w:oddHBand="1" w:evenHBand="0" w:firstRowFirstColumn="0" w:firstRowLastColumn="0" w:lastRowFirstColumn="0" w:lastRowLastColumn="0"/>
+              <w:rPr>
+                <w:rFonts w:ascii="Calibri" w:eastAsia="Times New Roman" w:hAnsi="Calibri" w:cs="Calibri"/>
+                <w:color w:val="000000"/>
+                <w:lang w:eastAsia="en-AU"/>
+              </w:rPr>
+            </w:pPr>
+            <w:r>
+              <w:rPr>
+                <w:rFonts w:ascii="Calibri" w:eastAsia="Times New Roman" w:hAnsi="Calibri" w:cs="Calibri"/>
+                <w:color w:val="000000"/>
+                <w:lang w:eastAsia="en-AU"/>
+              </w:rPr>
+              <w:t>13.362</w:t>
+            </w:r>
+          </w:p>
+        </w:tc>
+        <w:tc>
+          <w:tcPr>
+            <w:tcW w:w="960" w:type="dxa"/>
+            <w:noWrap/>
+            <w:vAlign w:val="center"/>
+            <w:hideMark/>
+          </w:tcPr>
+          <w:p>
+            <w:pPr>
+              <w:jc w:val="center"/>
+              <w:cnfStyle w:val="000000100000" w:firstRow="0" w:lastRow="0" w:firstColumn="0" w:lastColumn="0" w:oddVBand="0" w:evenVBand="0" w:oddHBand="1" w:evenHBand="0" w:firstRowFirstColumn="0" w:firstRowLastColumn="0" w:lastRowFirstColumn="0" w:lastRowLastColumn="0"/>
+              <w:rPr>
+                <w:rFonts w:ascii="Calibri" w:eastAsia="Times New Roman" w:hAnsi="Calibri" w:cs="Calibri"/>
+                <w:color w:val="000000"/>
+                <w:lang w:eastAsia="en-AU"/>
+              </w:rPr>
+            </w:pPr>
+            <w:r>
+              <w:rPr>
+                <w:rFonts w:ascii="Calibri" w:eastAsia="Times New Roman" w:hAnsi="Calibri" w:cs="Calibri"/>
+                <w:color w:val="000000"/>
+                <w:lang w:eastAsia="en-AU"/>
+              </w:rPr>
+              <w:t>12.056</w:t>
+            </w:r>
+          </w:p>
+        </w:tc>
+      </w:tr>
+    </w:tbl>
+    <w:p>
+      <w:pPr>
+        <w:spacing w:line="240" w:lineRule="auto"/>
+        <w:ind w:left="720"/>
+        <w:contextualSpacing/>
+      </w:pPr>
+    </w:p>
+    <w:p>
+      <w:pPr>
+        <w:spacing w:line="240" w:lineRule="auto"/>
+        <w:ind w:left="720"/>
+        <w:contextualSpacing/>
+      </w:pPr>
+    </w:p>
+    <w:p>
+      <w:pPr>
+        <w:spacing w:line="360" w:lineRule="auto"/>
+        <w:ind w:left="720"/>
+        <w:contextualSpacing/>
+      </w:pPr>
+      <w:r>
+        <w:t>It is interesting to note that the Advanced agent performed worse than the Conservative agent on all accounts.</w:t>
+      </w:r>
+    </w:p>
+    <w:p>
+      <w:pPr>
+        <w:pStyle w:val="ListParagraph"/>
+        <w:numPr>
+          <w:ilvl w:val="0"/>
+          <w:numId w:val="2"/>
+        </w:numPr>
         <w:spacing w:after="0" w:line="360" w:lineRule="auto"/>
-        <w:contextualSpacing/>
-      </w:pPr>
-    </w:p>
-    <w:p>
-      <w:pPr>
+      </w:pPr>
+      <w:proofErr w:type="spellStart"/>
+      <w:r>
+        <w:t>JK</w:t>
+      </w:r>
+      <w:proofErr w:type="spellEnd"/>
+      <w:r>
+        <w:t>-note: discuss how the AdvancedAgent doesn't do much better for the following reasons</w:t>
+      </w:r>
+    </w:p>
+    <w:p>
+      <w:pPr>
+        <w:pStyle w:val="ListParagraph"/>
+        <w:numPr>
+          <w:ilvl w:val="1"/>
+          <w:numId w:val="2"/>
+        </w:numPr>
         <w:spacing w:after="0" w:line="360" w:lineRule="auto"/>
-        <w:contextualSpacing/>
-      </w:pPr>
-    </w:p>
-    <w:p>
-      <w:pPr>
+      </w:pPr>
+      <w:r>
+        <w:t>the complimentary hint function is essentially the default behaviour of the hint utility</w:t>
+      </w:r>
+    </w:p>
+    <w:p>
+      <w:pPr>
+        <w:pStyle w:val="ListParagraph"/>
+        <w:numPr>
+          <w:ilvl w:val="1"/>
+          <w:numId w:val="2"/>
+        </w:numPr>
         <w:spacing w:after="0" w:line="360" w:lineRule="auto"/>
-        <w:contextualSpacing/>
-        <w:rPr>
-          <w:noProof/>
-        </w:rPr>
-      </w:pPr>
-      <w:r>
-        <w:rPr>
-          <w:noProof/>
-        </w:rPr>
-        <w:t>- Consistency between conservative and advanced agent compared to basic agent</w:t>
+      </w:pPr>
+      <w:r>
+        <w:lastRenderedPageBreak/>
+        <w:t>there are limited opportunities to be able to correctly guess cards with incomplete information, requiring the majority of cards to have already been played, plus the aforementioned issues with few opportunities to make risky moves</w:t>
       </w:r>
     </w:p>
     <w:p>
@@ -2775,144 +3492,105 @@
         <w:contextualSpacing/>
       </w:pPr>
       <w:r>
-        <w:t>- Substantial improvement compared to the basic agent</w:t>
+        <w:tab/>
       </w:r>
     </w:p>
     <w:p>
       <w:pPr>
         <w:spacing w:after="0" w:line="360" w:lineRule="auto"/>
-        <w:contextualSpacing/>
-      </w:pPr>
-      <w:r>
-        <w:t xml:space="preserve">- </w:t>
-      </w:r>
-      <w:r>
-        <w:t>Conservative + Advanced agent scored similar scores – conservative performed slightly better at 4 while advanced performed slightly better at 5 players</w:t>
+        <w:ind w:left="720"/>
+        <w:contextualSpacing/>
+      </w:pPr>
+      <w:r>
+        <w:t>Both the Advanced and Conservative agent perform optimally for a four-player game. A five-player game may involve more inference from each agent as there are more players sharing the same number of hint tokens. This involves a greater degree of guessing and hence risk. A three-player game on the other hand may limit</w:t>
+      </w:r>
+      <w:r>
+        <w:t xml:space="preserve"> the amount of information that is transferred to each player in a round. The larger the number of agents that play, the greater the chance you are going to receive a hint and hence, information. However, this is of course still limited by the number of hint tokens you have.</w:t>
       </w:r>
     </w:p>
     <w:p>
       <w:pPr>
         <w:spacing w:after="0" w:line="360" w:lineRule="auto"/>
-        <w:contextualSpacing/>
-      </w:pPr>
-      <w:r>
-        <w:t xml:space="preserve">- Improvement in performance is down to the core basic rules </w:t>
+        <w:ind w:left="720"/>
+        <w:contextualSpacing/>
+      </w:pPr>
+      <w:r>
+        <w:tab/>
       </w:r>
     </w:p>
     <w:p>
       <w:pPr>
         <w:spacing w:after="0" w:line="360" w:lineRule="auto"/>
-        <w:contextualSpacing/>
-      </w:pPr>
-      <w:r>
-        <w:t>- Non-determinism (randomness) is to account for lack of perfect scores</w:t>
-      </w:r>
-    </w:p>
-    <w:p>
-      <w:pPr>
-        <w:spacing w:after="0" w:line="360" w:lineRule="auto"/>
-        <w:contextualSpacing/>
-      </w:pPr>
-      <w:r>
-        <w:t>- Advanced Agent additional rules were “fringe cases”? Conservative Agent depends on a good starting game?</w:t>
-      </w:r>
-    </w:p>
-    <w:p>
-      <w:pPr>
-        <w:spacing w:after="0" w:line="360" w:lineRule="auto"/>
-        <w:contextualSpacing/>
-      </w:pPr>
-    </w:p>
-    <w:p>
-      <w:pPr>
-        <w:spacing w:after="0" w:line="360" w:lineRule="auto"/>
-        <w:contextualSpacing/>
-      </w:pPr>
-    </w:p>
-    <w:p>
-      <w:pPr>
-        <w:spacing w:after="0" w:line="360" w:lineRule="auto"/>
-        <w:contextualSpacing/>
-      </w:pPr>
-    </w:p>
-    <w:p>
-      <w:pPr>
-        <w:spacing w:after="0" w:line="360" w:lineRule="auto"/>
-        <w:contextualSpacing/>
-      </w:pPr>
-    </w:p>
-    <w:p>
-      <w:pPr>
-        <w:spacing w:after="0" w:line="360" w:lineRule="auto"/>
-        <w:contextualSpacing/>
-      </w:pPr>
-    </w:p>
-    <w:p>
-      <w:pPr>
-        <w:spacing w:after="0" w:line="360" w:lineRule="auto"/>
-        <w:contextualSpacing/>
-      </w:pPr>
-    </w:p>
-    <w:p>
-      <w:pPr>
-        <w:spacing w:after="0" w:line="360" w:lineRule="auto"/>
-        <w:contextualSpacing/>
-      </w:pPr>
-    </w:p>
-    <w:p>
-      <w:pPr>
-        <w:spacing w:after="0" w:line="360" w:lineRule="auto"/>
-        <w:contextualSpacing/>
-      </w:pPr>
-    </w:p>
-    <w:p>
-      <w:pPr>
-        <w:spacing w:after="0" w:line="360" w:lineRule="auto"/>
-        <w:contextualSpacing/>
-      </w:pPr>
-    </w:p>
-    <w:p>
-      <w:pPr>
-        <w:spacing w:after="0" w:line="360" w:lineRule="auto"/>
-        <w:contextualSpacing/>
-      </w:pPr>
-    </w:p>
-    <w:p>
-      <w:pPr>
-        <w:spacing w:after="0" w:line="360" w:lineRule="auto"/>
-        <w:contextualSpacing/>
-      </w:pPr>
-    </w:p>
-    <w:p>
-      <w:pPr>
-        <w:spacing w:after="0" w:line="360" w:lineRule="auto"/>
-        <w:contextualSpacing/>
-      </w:pPr>
-    </w:p>
-    <w:p>
-      <w:pPr>
-        <w:spacing w:after="0" w:line="360" w:lineRule="auto"/>
-        <w:contextualSpacing/>
-      </w:pPr>
-    </w:p>
-    <w:p>
-      <w:pPr>
-        <w:spacing w:after="0" w:line="360" w:lineRule="auto"/>
-        <w:contextualSpacing/>
-      </w:pPr>
-    </w:p>
-    <w:p>
-      <w:pPr>
-        <w:spacing w:after="0" w:line="360" w:lineRule="auto"/>
-        <w:contextualSpacing/>
-      </w:pPr>
-      <w:r>
-        <w:t>Solving Hanabi: Estimating Hands By Opponent’s Actions In Cooperative Game With Incomplete Information</w:t>
-      </w:r>
-    </w:p>
-    <w:p>
-      <w:pPr>
-        <w:spacing w:after="0" w:line="360" w:lineRule="auto"/>
+        <w:ind w:left="720"/>
+        <w:contextualSpacing/>
+      </w:pPr>
+      <w:bookmarkStart w:id="0" w:name="_GoBack"/>
+      <w:bookmarkEnd w:id="0"/>
+      <w:r>
+        <w:t xml:space="preserve">As can be seen </w:t>
+      </w:r>
+      <w:r>
+        <w:t xml:space="preserve">above the introduction of set based rules and calculated risk improve the performance of the Hanabi agents. </w:t>
+      </w:r>
+    </w:p>
+    <w:p>
+      <w:pPr>
+        <w:spacing w:line="240" w:lineRule="auto"/>
+        <w:ind w:left="720"/>
+        <w:contextualSpacing/>
+      </w:pPr>
+    </w:p>
+    <w:p>
+      <w:pPr>
+        <w:spacing w:line="240" w:lineRule="auto"/>
+        <w:ind w:left="720"/>
+        <w:contextualSpacing/>
+      </w:pPr>
+    </w:p>
+    <w:p>
+      <w:pPr>
+        <w:spacing w:line="240" w:lineRule="auto"/>
+        <w:contextualSpacing/>
+      </w:pPr>
+    </w:p>
+    <w:p>
+      <w:pPr>
+        <w:pStyle w:val="Heading3"/>
+      </w:pPr>
+      <w:r>
+        <w:t>6</w:t>
+      </w:r>
+      <w:r>
+        <w:tab/>
+        <w:t>References</w:t>
+      </w:r>
+    </w:p>
+    <w:p>
+      <w:pPr>
+        <w:spacing w:line="240" w:lineRule="auto"/>
+        <w:contextualSpacing/>
+      </w:pPr>
+    </w:p>
+    <w:p>
+      <w:pPr>
+        <w:spacing w:line="240" w:lineRule="auto"/>
+        <w:contextualSpacing/>
+      </w:pPr>
+      <w:r>
+        <w:t xml:space="preserve">Solving Hanabi: Estimating Hands </w:t>
+      </w:r>
+      <w:proofErr w:type="gramStart"/>
+      <w:r>
+        <w:t>By</w:t>
+      </w:r>
+      <w:proofErr w:type="gramEnd"/>
+      <w:r>
+        <w:t xml:space="preserve"> Opponent’s Actions In Cooperative Game With Incomplete Information</w:t>
+      </w:r>
+    </w:p>
+    <w:p>
+      <w:pPr>
+        <w:spacing w:line="240" w:lineRule="auto"/>
         <w:contextualSpacing/>
       </w:pPr>
       <w:r>
@@ -2921,22 +3599,30 @@
     </w:p>
     <w:p>
       <w:pPr>
-        <w:spacing w:after="0" w:line="360" w:lineRule="auto"/>
-        <w:contextualSpacing/>
-      </w:pPr>
-    </w:p>
-    <w:p>
-      <w:pPr>
-        <w:spacing w:after="0" w:line="360" w:lineRule="auto"/>
-        <w:contextualSpacing/>
-      </w:pPr>
-      <w:r>
-        <w:t>An Intentional AI For Hanabi</w:t>
-      </w:r>
-    </w:p>
-    <w:p>
-      <w:pPr>
-        <w:spacing w:after="0" w:line="360" w:lineRule="auto"/>
+        <w:spacing w:line="240" w:lineRule="auto"/>
+        <w:contextualSpacing/>
+      </w:pPr>
+    </w:p>
+    <w:p>
+      <w:pPr>
+        <w:spacing w:line="240" w:lineRule="auto"/>
+        <w:contextualSpacing/>
+      </w:pPr>
+      <w:r>
+        <w:t xml:space="preserve">An Intentional AI </w:t>
+      </w:r>
+      <w:proofErr w:type="gramStart"/>
+      <w:r>
+        <w:t>For</w:t>
+      </w:r>
+      <w:proofErr w:type="gramEnd"/>
+      <w:r>
+        <w:t xml:space="preserve"> Hanabi</w:t>
+      </w:r>
+    </w:p>
+    <w:p>
+      <w:pPr>
+        <w:spacing w:line="240" w:lineRule="auto"/>
         <w:contextualSpacing/>
       </w:pPr>
       <w:r>
@@ -2945,13 +3631,13 @@
     </w:p>
     <w:p>
       <w:pPr>
-        <w:spacing w:after="0" w:line="360" w:lineRule="auto"/>
-        <w:contextualSpacing/>
-      </w:pPr>
-    </w:p>
-    <w:p>
-      <w:pPr>
-        <w:spacing w:after="0" w:line="360" w:lineRule="auto"/>
+        <w:spacing w:line="240" w:lineRule="auto"/>
+        <w:contextualSpacing/>
+      </w:pPr>
+    </w:p>
+    <w:p>
+      <w:pPr>
+        <w:spacing w:line="240" w:lineRule="auto"/>
         <w:contextualSpacing/>
       </w:pPr>
       <w:r>
@@ -2960,7 +3646,7 @@
     </w:p>
     <w:p>
       <w:pPr>
-        <w:spacing w:after="0" w:line="360" w:lineRule="auto"/>
+        <w:spacing w:line="240" w:lineRule="auto"/>
         <w:contextualSpacing/>
       </w:pPr>
       <w:hyperlink r:id="rId6" w:history="1">
@@ -2974,22 +3660,27 @@
     </w:p>
     <w:p>
       <w:pPr>
-        <w:spacing w:after="0" w:line="360" w:lineRule="auto"/>
-        <w:contextualSpacing/>
-      </w:pPr>
-    </w:p>
-    <w:p>
-      <w:pPr>
-        <w:spacing w:after="0" w:line="360" w:lineRule="auto"/>
-        <w:contextualSpacing/>
-      </w:pPr>
-      <w:r>
-        <w:t>What Is The Monte Carlo Tree Search</w:t>
-      </w:r>
-    </w:p>
-    <w:p>
-      <w:pPr>
-        <w:spacing w:after="0" w:line="360" w:lineRule="auto"/>
+        <w:spacing w:line="240" w:lineRule="auto"/>
+        <w:contextualSpacing/>
+      </w:pPr>
+    </w:p>
+    <w:p>
+      <w:pPr>
+        <w:spacing w:line="240" w:lineRule="auto"/>
+        <w:contextualSpacing/>
+      </w:pPr>
+      <w:r>
+        <w:t xml:space="preserve">What Is The Monte Carlo Tree </w:t>
+      </w:r>
+      <w:proofErr w:type="gramStart"/>
+      <w:r>
+        <w:t>Search</w:t>
+      </w:r>
+      <w:proofErr w:type="gramEnd"/>
+    </w:p>
+    <w:p>
+      <w:pPr>
+        <w:spacing w:line="240" w:lineRule="auto"/>
         <w:contextualSpacing/>
       </w:pPr>
       <w:hyperlink r:id="rId7" w:history="1">
@@ -3003,7 +3694,7 @@
     </w:p>
     <w:p>
       <w:pPr>
-        <w:spacing w:after="0" w:line="360" w:lineRule="auto"/>
+        <w:spacing w:line="240" w:lineRule="auto"/>
         <w:contextualSpacing/>
       </w:pPr>
     </w:p>
@@ -3018,8 +3709,8 @@
 </file>
 
 <file path=word/numbering.xml><?xml version="1.0" encoding="utf-8"?>
-<w:numbering xmlns:ve="http://schemas.openxmlformats.org/markup-compatibility/2006" xmlns:o="urn:schemas-microsoft-com:office:office" xmlns:r="http://schemas.openxmlformats.org/officeDocument/2006/relationships" xmlns:m="http://schemas.openxmlformats.org/officeDocument/2006/math" xmlns:v="urn:schemas-microsoft-com:vml" xmlns:wp="http://schemas.openxmlformats.org/drawingml/2006/wordprocessingDrawing" xmlns:w10="urn:schemas-microsoft-com:office:word" xmlns:w="http://schemas.openxmlformats.org/wordprocessingml/2006/main" xmlns:wne="http://schemas.microsoft.com/office/word/2006/wordml">
-  <w:abstractNum w:abstractNumId="0">
+<w:numbering xmlns:wpc="http://schemas.microsoft.com/office/word/2010/wordprocessingCanvas" xmlns:cx="http://schemas.microsoft.com/office/drawing/2014/chartex" xmlns:cx1="http://schemas.microsoft.com/office/drawing/2015/9/8/chartex" xmlns:cx2="http://schemas.microsoft.com/office/drawing/2015/10/21/chartex" xmlns:cx3="http://schemas.microsoft.com/office/drawing/2016/5/9/chartex" xmlns:cx4="http://schemas.microsoft.com/office/drawing/2016/5/10/chartex" xmlns:cx5="http://schemas.microsoft.com/office/drawing/2016/5/11/chartex" xmlns:cx6="http://schemas.microsoft.com/office/drawing/2016/5/12/chartex" xmlns:cx7="http://schemas.microsoft.com/office/drawing/2016/5/13/chartex" xmlns:cx8="http://schemas.microsoft.com/office/drawing/2016/5/14/chartex" xmlns:mc="http://schemas.openxmlformats.org/markup-compatibility/2006" xmlns:aink="http://schemas.microsoft.com/office/drawing/2016/ink" xmlns:am3d="http://schemas.microsoft.com/office/drawing/2017/model3d" xmlns:o="urn:schemas-microsoft-com:office:office" xmlns:r="http://schemas.openxmlformats.org/officeDocument/2006/relationships" xmlns:m="http://schemas.openxmlformats.org/officeDocument/2006/math" xmlns:v="urn:schemas-microsoft-com:vml" xmlns:wp14="http://schemas.microsoft.com/office/word/2010/wordprocessingDrawing" xmlns:wp="http://schemas.openxmlformats.org/drawingml/2006/wordprocessingDrawing" xmlns:w10="urn:schemas-microsoft-com:office:word" xmlns:w="http://schemas.openxmlformats.org/wordprocessingml/2006/main" xmlns:w14="http://schemas.microsoft.com/office/word/2010/wordml" xmlns:w15="http://schemas.microsoft.com/office/word/2012/wordml" xmlns:w16cid="http://schemas.microsoft.com/office/word/2016/wordml/cid" xmlns:w16se="http://schemas.microsoft.com/office/word/2015/wordml/symex" xmlns:wpg="http://schemas.microsoft.com/office/word/2010/wordprocessingGroup" xmlns:wpi="http://schemas.microsoft.com/office/word/2010/wordprocessingInk" xmlns:wne="http://schemas.microsoft.com/office/word/2006/wordml" xmlns:wps="http://schemas.microsoft.com/office/word/2010/wordprocessingShape" mc:Ignorable="w14 w15 w16se w16cid wp14">
+  <w:abstractNum w:abstractNumId="0" w15:restartNumberingAfterBreak="0">
     <w:nsid w:val="553A582C"/>
     <w:multiLevelType w:val="hybridMultilevel"/>
     <w:tmpl w:val="B3C87D82"/>
@@ -3132,7 +3823,7 @@
       </w:rPr>
     </w:lvl>
   </w:abstractNum>
-  <w:abstractNum w:abstractNumId="1">
+  <w:abstractNum w:abstractNumId="1" w15:restartNumberingAfterBreak="0">
     <w:nsid w:val="5986332B"/>
     <w:multiLevelType w:val="hybridMultilevel"/>
     <w:tmpl w:val="E8E64288"/>
@@ -3159,7 +3850,7 @@
         <w:rFonts w:ascii="Courier New" w:hAnsi="Courier New" w:cs="Courier New" w:hint="default"/>
       </w:rPr>
     </w:lvl>
-    <w:lvl w:ilvl="2" w:tplc="08090005" w:tentative="1">
+    <w:lvl w:ilvl="2" w:tplc="08090005">
       <w:start w:val="1"/>
       <w:numFmt w:val="bullet"/>
       <w:lvlText w:val=""/>
@@ -3171,7 +3862,7 @@
         <w:rFonts w:ascii="Wingdings" w:hAnsi="Wingdings" w:hint="default"/>
       </w:rPr>
     </w:lvl>
-    <w:lvl w:ilvl="3" w:tplc="08090001" w:tentative="1">
+    <w:lvl w:ilvl="3" w:tplc="08090001">
       <w:start w:val="1"/>
       <w:numFmt w:val="bullet"/>
       <w:lvlText w:val=""/>
@@ -3183,7 +3874,7 @@
         <w:rFonts w:ascii="Symbol" w:hAnsi="Symbol" w:hint="default"/>
       </w:rPr>
     </w:lvl>
-    <w:lvl w:ilvl="4" w:tplc="08090003" w:tentative="1">
+    <w:lvl w:ilvl="4" w:tplc="08090003">
       <w:start w:val="1"/>
       <w:numFmt w:val="bullet"/>
       <w:lvlText w:val="o"/>
@@ -3195,7 +3886,7 @@
         <w:rFonts w:ascii="Courier New" w:hAnsi="Courier New" w:cs="Courier New" w:hint="default"/>
       </w:rPr>
     </w:lvl>
-    <w:lvl w:ilvl="5" w:tplc="08090005" w:tentative="1">
+    <w:lvl w:ilvl="5" w:tplc="08090005">
       <w:start w:val="1"/>
       <w:numFmt w:val="bullet"/>
       <w:lvlText w:val=""/>
@@ -3207,7 +3898,7 @@
         <w:rFonts w:ascii="Wingdings" w:hAnsi="Wingdings" w:hint="default"/>
       </w:rPr>
     </w:lvl>
-    <w:lvl w:ilvl="6" w:tplc="08090001" w:tentative="1">
+    <w:lvl w:ilvl="6" w:tplc="08090001">
       <w:start w:val="1"/>
       <w:numFmt w:val="bullet"/>
       <w:lvlText w:val=""/>
@@ -3219,7 +3910,7 @@
         <w:rFonts w:ascii="Symbol" w:hAnsi="Symbol" w:hint="default"/>
       </w:rPr>
     </w:lvl>
-    <w:lvl w:ilvl="7" w:tplc="08090003" w:tentative="1">
+    <w:lvl w:ilvl="7" w:tplc="08090003">
       <w:start w:val="1"/>
       <w:numFmt w:val="bullet"/>
       <w:lvlText w:val="o"/>
@@ -3231,7 +3922,7 @@
         <w:rFonts w:ascii="Courier New" w:hAnsi="Courier New" w:cs="Courier New" w:hint="default"/>
       </w:rPr>
     </w:lvl>
-    <w:lvl w:ilvl="8" w:tplc="08090005" w:tentative="1">
+    <w:lvl w:ilvl="8" w:tplc="08090005">
       <w:start w:val="1"/>
       <w:numFmt w:val="bullet"/>
       <w:lvlText w:val=""/>
@@ -3249,12 +3940,21 @@
   </w:num>
   <w:num w:numId="2">
     <w:abstractNumId w:val="1"/>
+    <w:lvlOverride w:ilvl="0"/>
+    <w:lvlOverride w:ilvl="1"/>
+    <w:lvlOverride w:ilvl="2"/>
+    <w:lvlOverride w:ilvl="3"/>
+    <w:lvlOverride w:ilvl="4"/>
+    <w:lvlOverride w:ilvl="5"/>
+    <w:lvlOverride w:ilvl="6"/>
+    <w:lvlOverride w:ilvl="7"/>
+    <w:lvlOverride w:ilvl="8"/>
   </w:num>
 </w:numbering>
 </file>
 
 <file path=word/styles.xml><?xml version="1.0" encoding="utf-8"?>
-<w:styles xmlns:r="http://schemas.openxmlformats.org/officeDocument/2006/relationships" xmlns:w="http://schemas.openxmlformats.org/wordprocessingml/2006/main">
+<w:styles xmlns:mc="http://schemas.openxmlformats.org/markup-compatibility/2006" xmlns:r="http://schemas.openxmlformats.org/officeDocument/2006/relationships" xmlns:w="http://schemas.openxmlformats.org/wordprocessingml/2006/main" xmlns:w14="http://schemas.microsoft.com/office/word/2010/wordml" xmlns:w15="http://schemas.microsoft.com/office/word/2012/wordml" xmlns:w16cid="http://schemas.microsoft.com/office/word/2016/wordml/cid" xmlns:w16se="http://schemas.microsoft.com/office/word/2015/wordml/symex" mc:Ignorable="w14 w15 w16se w16cid">
   <w:docDefaults>
     <w:rPrDefault>
       <w:rPr>
@@ -3270,149 +3970,386 @@
       </w:pPr>
     </w:pPrDefault>
   </w:docDefaults>
-  <w:latentStyles w:defLockedState="0" w:defUIPriority="99" w:defSemiHidden="1" w:defUnhideWhenUsed="1" w:defQFormat="0" w:count="267">
-    <w:lsdException w:name="Normal" w:semiHidden="0" w:uiPriority="0" w:unhideWhenUsed="0" w:qFormat="1"/>
-    <w:lsdException w:name="heading 1" w:semiHidden="0" w:uiPriority="9" w:unhideWhenUsed="0" w:qFormat="1"/>
-    <w:lsdException w:name="heading 2" w:uiPriority="9" w:qFormat="1"/>
-    <w:lsdException w:name="heading 3" w:uiPriority="9" w:qFormat="1"/>
-    <w:lsdException w:name="heading 4" w:uiPriority="9" w:qFormat="1"/>
-    <w:lsdException w:name="heading 5" w:uiPriority="9" w:qFormat="1"/>
-    <w:lsdException w:name="heading 6" w:uiPriority="9" w:qFormat="1"/>
-    <w:lsdException w:name="heading 7" w:uiPriority="9" w:qFormat="1"/>
-    <w:lsdException w:name="heading 8" w:uiPriority="9" w:qFormat="1"/>
-    <w:lsdException w:name="heading 9" w:uiPriority="9" w:qFormat="1"/>
-    <w:lsdException w:name="toc 1" w:uiPriority="39"/>
-    <w:lsdException w:name="toc 2" w:uiPriority="39"/>
-    <w:lsdException w:name="toc 3" w:uiPriority="39"/>
-    <w:lsdException w:name="toc 4" w:uiPriority="39"/>
-    <w:lsdException w:name="toc 5" w:uiPriority="39"/>
-    <w:lsdException w:name="toc 6" w:uiPriority="39"/>
-    <w:lsdException w:name="toc 7" w:uiPriority="39"/>
-    <w:lsdException w:name="toc 8" w:uiPriority="39"/>
-    <w:lsdException w:name="toc 9" w:uiPriority="39"/>
-    <w:lsdException w:name="caption" w:uiPriority="35" w:qFormat="1"/>
-    <w:lsdException w:name="Title" w:semiHidden="0" w:uiPriority="10" w:unhideWhenUsed="0" w:qFormat="1"/>
-    <w:lsdException w:name="Default Paragraph Font" w:uiPriority="1"/>
-    <w:lsdException w:name="Subtitle" w:semiHidden="0" w:uiPriority="11" w:unhideWhenUsed="0" w:qFormat="1"/>
-    <w:lsdException w:name="Strong" w:semiHidden="0" w:uiPriority="22" w:unhideWhenUsed="0" w:qFormat="1"/>
-    <w:lsdException w:name="Emphasis" w:semiHidden="0" w:uiPriority="20" w:unhideWhenUsed="0" w:qFormat="1"/>
-    <w:lsdException w:name="Table Grid" w:semiHidden="0" w:uiPriority="39" w:unhideWhenUsed="0"/>
-    <w:lsdException w:name="Placeholder Text" w:unhideWhenUsed="0"/>
-    <w:lsdException w:name="No Spacing" w:semiHidden="0" w:uiPriority="1" w:unhideWhenUsed="0" w:qFormat="1"/>
-    <w:lsdException w:name="Light Shading" w:semiHidden="0" w:uiPriority="60" w:unhideWhenUsed="0"/>
-    <w:lsdException w:name="Light List" w:semiHidden="0" w:uiPriority="61" w:unhideWhenUsed="0"/>
-    <w:lsdException w:name="Light Grid" w:semiHidden="0" w:uiPriority="62" w:unhideWhenUsed="0"/>
-    <w:lsdException w:name="Medium Shading 1" w:semiHidden="0" w:uiPriority="63" w:unhideWhenUsed="0"/>
-    <w:lsdException w:name="Medium Shading 2" w:semiHidden="0" w:uiPriority="64" w:unhideWhenUsed="0"/>
-    <w:lsdException w:name="Medium List 1" w:semiHidden="0" w:uiPriority="65" w:unhideWhenUsed="0"/>
-    <w:lsdException w:name="Medium List 2" w:semiHidden="0" w:uiPriority="66" w:unhideWhenUsed="0"/>
-    <w:lsdException w:name="Medium Grid 1" w:semiHidden="0" w:uiPriority="67" w:unhideWhenUsed="0"/>
-    <w:lsdException w:name="Medium Grid 2" w:semiHidden="0" w:uiPriority="68" w:unhideWhenUsed="0"/>
-    <w:lsdException w:name="Medium Grid 3" w:semiHidden="0" w:uiPriority="69" w:unhideWhenUsed="0"/>
-    <w:lsdException w:name="Dark List" w:semiHidden="0" w:uiPriority="70" w:unhideWhenUsed="0"/>
-    <w:lsdException w:name="Colorful Shading" w:semiHidden="0" w:uiPriority="71" w:unhideWhenUsed="0"/>
-    <w:lsdException w:name="Colorful List" w:semiHidden="0" w:uiPriority="72" w:unhideWhenUsed="0"/>
-    <w:lsdException w:name="Colorful Grid" w:semiHidden="0" w:uiPriority="73" w:unhideWhenUsed="0"/>
-    <w:lsdException w:name="Light Shading Accent 1" w:semiHidden="0" w:uiPriority="60" w:unhideWhenUsed="0"/>
-    <w:lsdException w:name="Light List Accent 1" w:semiHidden="0" w:uiPriority="61" w:unhideWhenUsed="0"/>
-    <w:lsdException w:name="Light Grid Accent 1" w:semiHidden="0" w:uiPriority="62" w:unhideWhenUsed="0"/>
-    <w:lsdException w:name="Medium Shading 1 Accent 1" w:semiHidden="0" w:uiPriority="63" w:unhideWhenUsed="0"/>
-    <w:lsdException w:name="Medium Shading 2 Accent 1" w:semiHidden="0" w:uiPriority="64" w:unhideWhenUsed="0"/>
-    <w:lsdException w:name="Medium List 1 Accent 1" w:semiHidden="0" w:uiPriority="65" w:unhideWhenUsed="0"/>
-    <w:lsdException w:name="Revision" w:unhideWhenUsed="0"/>
-    <w:lsdException w:name="List Paragraph" w:semiHidden="0" w:uiPriority="34" w:unhideWhenUsed="0" w:qFormat="1"/>
-    <w:lsdException w:name="Quote" w:semiHidden="0" w:uiPriority="29" w:unhideWhenUsed="0" w:qFormat="1"/>
-    <w:lsdException w:name="Intense Quote" w:semiHidden="0" w:uiPriority="30" w:unhideWhenUsed="0" w:qFormat="1"/>
-    <w:lsdException w:name="Medium List 2 Accent 1" w:semiHidden="0" w:uiPriority="66" w:unhideWhenUsed="0"/>
-    <w:lsdException w:name="Medium Grid 1 Accent 1" w:semiHidden="0" w:uiPriority="67" w:unhideWhenUsed="0"/>
-    <w:lsdException w:name="Medium Grid 2 Accent 1" w:semiHidden="0" w:uiPriority="68" w:unhideWhenUsed="0"/>
-    <w:lsdException w:name="Medium Grid 3 Accent 1" w:semiHidden="0" w:uiPriority="69" w:unhideWhenUsed="0"/>
-    <w:lsdException w:name="Dark List Accent 1" w:semiHidden="0" w:uiPriority="70" w:unhideWhenUsed="0"/>
-    <w:lsdException w:name="Colorful Shading Accent 1" w:semiHidden="0" w:uiPriority="71" w:unhideWhenUsed="0"/>
-    <w:lsdException w:name="Colorful List Accent 1" w:semiHidden="0" w:uiPriority="72" w:unhideWhenUsed="0"/>
-    <w:lsdException w:name="Colorful Grid Accent 1" w:semiHidden="0" w:uiPriority="73" w:unhideWhenUsed="0"/>
-    <w:lsdException w:name="Light Shading Accent 2" w:semiHidden="0" w:uiPriority="60" w:unhideWhenUsed="0"/>
-    <w:lsdException w:name="Light List Accent 2" w:semiHidden="0" w:uiPriority="61" w:unhideWhenUsed="0"/>
-    <w:lsdException w:name="Light Grid Accent 2" w:semiHidden="0" w:uiPriority="62" w:unhideWhenUsed="0"/>
-    <w:lsdException w:name="Medium Shading 1 Accent 2" w:semiHidden="0" w:uiPriority="63" w:unhideWhenUsed="0"/>
-    <w:lsdException w:name="Medium Shading 2 Accent 2" w:semiHidden="0" w:uiPriority="64" w:unhideWhenUsed="0"/>
-    <w:lsdException w:name="Medium List 1 Accent 2" w:semiHidden="0" w:uiPriority="65" w:unhideWhenUsed="0"/>
-    <w:lsdException w:name="Medium List 2 Accent 2" w:semiHidden="0" w:uiPriority="66" w:unhideWhenUsed="0"/>
-    <w:lsdException w:name="Medium Grid 1 Accent 2" w:semiHidden="0" w:uiPriority="67" w:unhideWhenUsed="0"/>
-    <w:lsdException w:name="Medium Grid 2 Accent 2" w:semiHidden="0" w:uiPriority="68" w:unhideWhenUsed="0"/>
-    <w:lsdException w:name="Medium Grid 3 Accent 2" w:semiHidden="0" w:uiPriority="69" w:unhideWhenUsed="0"/>
-    <w:lsdException w:name="Dark List Accent 2" w:semiHidden="0" w:uiPriority="70" w:unhideWhenUsed="0"/>
-    <w:lsdException w:name="Colorful Shading Accent 2" w:semiHidden="0" w:uiPriority="71" w:unhideWhenUsed="0"/>
-    <w:lsdException w:name="Colorful List Accent 2" w:semiHidden="0" w:uiPriority="72" w:unhideWhenUsed="0"/>
-    <w:lsdException w:name="Colorful Grid Accent 2" w:semiHidden="0" w:uiPriority="73" w:unhideWhenUsed="0"/>
-    <w:lsdException w:name="Light Shading Accent 3" w:semiHidden="0" w:uiPriority="60" w:unhideWhenUsed="0"/>
-    <w:lsdException w:name="Light List Accent 3" w:semiHidden="0" w:uiPriority="61" w:unhideWhenUsed="0"/>
-    <w:lsdException w:name="Light Grid Accent 3" w:semiHidden="0" w:uiPriority="62" w:unhideWhenUsed="0"/>
-    <w:lsdException w:name="Medium Shading 1 Accent 3" w:semiHidden="0" w:uiPriority="63" w:unhideWhenUsed="0"/>
-    <w:lsdException w:name="Medium Shading 2 Accent 3" w:semiHidden="0" w:uiPriority="64" w:unhideWhenUsed="0"/>
-    <w:lsdException w:name="Medium List 1 Accent 3" w:semiHidden="0" w:uiPriority="65" w:unhideWhenUsed="0"/>
-    <w:lsdException w:name="Medium List 2 Accent 3" w:semiHidden="0" w:uiPriority="66" w:unhideWhenUsed="0"/>
-    <w:lsdException w:name="Medium Grid 1 Accent 3" w:semiHidden="0" w:uiPriority="67" w:unhideWhenUsed="0"/>
-    <w:lsdException w:name="Medium Grid 2 Accent 3" w:semiHidden="0" w:uiPriority="68" w:unhideWhenUsed="0"/>
-    <w:lsdException w:name="Medium Grid 3 Accent 3" w:semiHidden="0" w:uiPriority="69" w:unhideWhenUsed="0"/>
-    <w:lsdException w:name="Dark List Accent 3" w:semiHidden="0" w:uiPriority="70" w:unhideWhenUsed="0"/>
-    <w:lsdException w:name="Colorful Shading Accent 3" w:semiHidden="0" w:uiPriority="71" w:unhideWhenUsed="0"/>
-    <w:lsdException w:name="Colorful List Accent 3" w:semiHidden="0" w:uiPriority="72" w:unhideWhenUsed="0"/>
-    <w:lsdException w:name="Colorful Grid Accent 3" w:semiHidden="0" w:uiPriority="73" w:unhideWhenUsed="0"/>
-    <w:lsdException w:name="Light Shading Accent 4" w:semiHidden="0" w:uiPriority="60" w:unhideWhenUsed="0"/>
-    <w:lsdException w:name="Light List Accent 4" w:semiHidden="0" w:uiPriority="61" w:unhideWhenUsed="0"/>
-    <w:lsdException w:name="Light Grid Accent 4" w:semiHidden="0" w:uiPriority="62" w:unhideWhenUsed="0"/>
-    <w:lsdException w:name="Medium Shading 1 Accent 4" w:semiHidden="0" w:uiPriority="63" w:unhideWhenUsed="0"/>
-    <w:lsdException w:name="Medium Shading 2 Accent 4" w:semiHidden="0" w:uiPriority="64" w:unhideWhenUsed="0"/>
-    <w:lsdException w:name="Medium List 1 Accent 4" w:semiHidden="0" w:uiPriority="65" w:unhideWhenUsed="0"/>
-    <w:lsdException w:name="Medium List 2 Accent 4" w:semiHidden="0" w:uiPriority="66" w:unhideWhenUsed="0"/>
-    <w:lsdException w:name="Medium Grid 1 Accent 4" w:semiHidden="0" w:uiPriority="67" w:unhideWhenUsed="0"/>
-    <w:lsdException w:name="Medium Grid 2 Accent 4" w:semiHidden="0" w:uiPriority="68" w:unhideWhenUsed="0"/>
-    <w:lsdException w:name="Medium Grid 3 Accent 4" w:semiHidden="0" w:uiPriority="69" w:unhideWhenUsed="0"/>
-    <w:lsdException w:name="Dark List Accent 4" w:semiHidden="0" w:uiPriority="70" w:unhideWhenUsed="0"/>
-    <w:lsdException w:name="Colorful Shading Accent 4" w:semiHidden="0" w:uiPriority="71" w:unhideWhenUsed="0"/>
-    <w:lsdException w:name="Colorful List Accent 4" w:semiHidden="0" w:uiPriority="72" w:unhideWhenUsed="0"/>
-    <w:lsdException w:name="Colorful Grid Accent 4" w:semiHidden="0" w:uiPriority="73" w:unhideWhenUsed="0"/>
-    <w:lsdException w:name="Light Shading Accent 5" w:semiHidden="0" w:uiPriority="60" w:unhideWhenUsed="0"/>
-    <w:lsdException w:name="Light List Accent 5" w:semiHidden="0" w:uiPriority="61" w:unhideWhenUsed="0"/>
-    <w:lsdException w:name="Light Grid Accent 5" w:semiHidden="0" w:uiPriority="62" w:unhideWhenUsed="0"/>
-    <w:lsdException w:name="Medium Shading 1 Accent 5" w:semiHidden="0" w:uiPriority="63" w:unhideWhenUsed="0"/>
-    <w:lsdException w:name="Medium Shading 2 Accent 5" w:semiHidden="0" w:uiPriority="64" w:unhideWhenUsed="0"/>
-    <w:lsdException w:name="Medium List 1 Accent 5" w:semiHidden="0" w:uiPriority="65" w:unhideWhenUsed="0"/>
-    <w:lsdException w:name="Medium List 2 Accent 5" w:semiHidden="0" w:uiPriority="66" w:unhideWhenUsed="0"/>
-    <w:lsdException w:name="Medium Grid 1 Accent 5" w:semiHidden="0" w:uiPriority="67" w:unhideWhenUsed="0"/>
-    <w:lsdException w:name="Medium Grid 2 Accent 5" w:semiHidden="0" w:uiPriority="68" w:unhideWhenUsed="0"/>
-    <w:lsdException w:name="Medium Grid 3 Accent 5" w:semiHidden="0" w:uiPriority="69" w:unhideWhenUsed="0"/>
-    <w:lsdException w:name="Dark List Accent 5" w:semiHidden="0" w:uiPriority="70" w:unhideWhenUsed="0"/>
-    <w:lsdException w:name="Colorful Shading Accent 5" w:semiHidden="0" w:uiPriority="71" w:unhideWhenUsed="0"/>
-    <w:lsdException w:name="Colorful List Accent 5" w:semiHidden="0" w:uiPriority="72" w:unhideWhenUsed="0"/>
-    <w:lsdException w:name="Colorful Grid Accent 5" w:semiHidden="0" w:uiPriority="73" w:unhideWhenUsed="0"/>
-    <w:lsdException w:name="Light Shading Accent 6" w:semiHidden="0" w:uiPriority="60" w:unhideWhenUsed="0"/>
-    <w:lsdException w:name="Light List Accent 6" w:semiHidden="0" w:uiPriority="61" w:unhideWhenUsed="0"/>
-    <w:lsdException w:name="Light Grid Accent 6" w:semiHidden="0" w:uiPriority="62" w:unhideWhenUsed="0"/>
-    <w:lsdException w:name="Medium Shading 1 Accent 6" w:semiHidden="0" w:uiPriority="63" w:unhideWhenUsed="0"/>
-    <w:lsdException w:name="Medium Shading 2 Accent 6" w:semiHidden="0" w:uiPriority="64" w:unhideWhenUsed="0"/>
-    <w:lsdException w:name="Medium List 1 Accent 6" w:semiHidden="0" w:uiPriority="65" w:unhideWhenUsed="0"/>
-    <w:lsdException w:name="Medium List 2 Accent 6" w:semiHidden="0" w:uiPriority="66" w:unhideWhenUsed="0"/>
-    <w:lsdException w:name="Medium Grid 1 Accent 6" w:semiHidden="0" w:uiPriority="67" w:unhideWhenUsed="0"/>
-    <w:lsdException w:name="Medium Grid 2 Accent 6" w:semiHidden="0" w:uiPriority="68" w:unhideWhenUsed="0"/>
-    <w:lsdException w:name="Medium Grid 3 Accent 6" w:semiHidden="0" w:uiPriority="69" w:unhideWhenUsed="0"/>
-    <w:lsdException w:name="Dark List Accent 6" w:semiHidden="0" w:uiPriority="70" w:unhideWhenUsed="0"/>
-    <w:lsdException w:name="Colorful Shading Accent 6" w:semiHidden="0" w:uiPriority="71" w:unhideWhenUsed="0"/>
-    <w:lsdException w:name="Colorful List Accent 6" w:semiHidden="0" w:uiPriority="72" w:unhideWhenUsed="0"/>
-    <w:lsdException w:name="Colorful Grid Accent 6" w:semiHidden="0" w:uiPriority="73" w:unhideWhenUsed="0"/>
-    <w:lsdException w:name="Subtle Emphasis" w:semiHidden="0" w:uiPriority="19" w:unhideWhenUsed="0" w:qFormat="1"/>
-    <w:lsdException w:name="Intense Emphasis" w:semiHidden="0" w:uiPriority="21" w:unhideWhenUsed="0" w:qFormat="1"/>
-    <w:lsdException w:name="Subtle Reference" w:semiHidden="0" w:uiPriority="31" w:unhideWhenUsed="0" w:qFormat="1"/>
-    <w:lsdException w:name="Intense Reference" w:semiHidden="0" w:uiPriority="32" w:unhideWhenUsed="0" w:qFormat="1"/>
-    <w:lsdException w:name="Book Title" w:semiHidden="0" w:uiPriority="33" w:unhideWhenUsed="0" w:qFormat="1"/>
-    <w:lsdException w:name="Bibliography" w:uiPriority="37"/>
-    <w:lsdException w:name="TOC Heading" w:uiPriority="39" w:qFormat="1"/>
+  <w:latentStyles w:defLockedState="0" w:defUIPriority="99" w:defSemiHidden="0" w:defUnhideWhenUsed="0" w:defQFormat="0" w:count="375">
+    <w:lsdException w:name="Normal" w:uiPriority="0" w:qFormat="1"/>
+    <w:lsdException w:name="heading 1" w:uiPriority="9" w:qFormat="1"/>
+    <w:lsdException w:name="heading 2" w:semiHidden="1" w:uiPriority="9" w:unhideWhenUsed="1" w:qFormat="1"/>
+    <w:lsdException w:name="heading 3" w:semiHidden="1" w:uiPriority="9" w:unhideWhenUsed="1" w:qFormat="1"/>
+    <w:lsdException w:name="heading 4" w:semiHidden="1" w:uiPriority="9" w:unhideWhenUsed="1" w:qFormat="1"/>
+    <w:lsdException w:name="heading 5" w:semiHidden="1" w:uiPriority="9" w:unhideWhenUsed="1" w:qFormat="1"/>
+    <w:lsdException w:name="heading 6" w:semiHidden="1" w:uiPriority="9" w:unhideWhenUsed="1" w:qFormat="1"/>
+    <w:lsdException w:name="heading 7" w:semiHidden="1" w:uiPriority="9" w:unhideWhenUsed="1" w:qFormat="1"/>
+    <w:lsdException w:name="heading 8" w:semiHidden="1" w:uiPriority="9" w:unhideWhenUsed="1" w:qFormat="1"/>
+    <w:lsdException w:name="heading 9" w:semiHidden="1" w:uiPriority="9" w:unhideWhenUsed="1" w:qFormat="1"/>
+    <w:lsdException w:name="index 1" w:semiHidden="1" w:unhideWhenUsed="1"/>
+    <w:lsdException w:name="index 2" w:semiHidden="1" w:unhideWhenUsed="1"/>
+    <w:lsdException w:name="index 3" w:semiHidden="1" w:unhideWhenUsed="1"/>
+    <w:lsdException w:name="index 4" w:semiHidden="1" w:unhideWhenUsed="1"/>
+    <w:lsdException w:name="index 5" w:semiHidden="1" w:unhideWhenUsed="1"/>
+    <w:lsdException w:name="index 6" w:semiHidden="1" w:unhideWhenUsed="1"/>
+    <w:lsdException w:name="index 7" w:semiHidden="1" w:unhideWhenUsed="1"/>
+    <w:lsdException w:name="index 8" w:semiHidden="1" w:unhideWhenUsed="1"/>
+    <w:lsdException w:name="index 9" w:semiHidden="1" w:unhideWhenUsed="1"/>
+    <w:lsdException w:name="toc 1" w:semiHidden="1" w:uiPriority="39" w:unhideWhenUsed="1"/>
+    <w:lsdException w:name="toc 2" w:semiHidden="1" w:uiPriority="39" w:unhideWhenUsed="1"/>
+    <w:lsdException w:name="toc 3" w:semiHidden="1" w:uiPriority="39" w:unhideWhenUsed="1"/>
+    <w:lsdException w:name="toc 4" w:semiHidden="1" w:uiPriority="39" w:unhideWhenUsed="1"/>
+    <w:lsdException w:name="toc 5" w:semiHidden="1" w:uiPriority="39" w:unhideWhenUsed="1"/>
+    <w:lsdException w:name="toc 6" w:semiHidden="1" w:uiPriority="39" w:unhideWhenUsed="1"/>
+    <w:lsdException w:name="toc 7" w:semiHidden="1" w:uiPriority="39" w:unhideWhenUsed="1"/>
+    <w:lsdException w:name="toc 8" w:semiHidden="1" w:uiPriority="39" w:unhideWhenUsed="1"/>
+    <w:lsdException w:name="toc 9" w:semiHidden="1" w:uiPriority="39" w:unhideWhenUsed="1"/>
+    <w:lsdException w:name="Normal Indent" w:semiHidden="1" w:unhideWhenUsed="1"/>
+    <w:lsdException w:name="footnote text" w:semiHidden="1" w:unhideWhenUsed="1"/>
+    <w:lsdException w:name="annotation text" w:semiHidden="1" w:unhideWhenUsed="1"/>
+    <w:lsdException w:name="header" w:semiHidden="1" w:unhideWhenUsed="1"/>
+    <w:lsdException w:name="footer" w:semiHidden="1" w:unhideWhenUsed="1"/>
+    <w:lsdException w:name="index heading" w:semiHidden="1" w:unhideWhenUsed="1"/>
+    <w:lsdException w:name="caption" w:semiHidden="1" w:uiPriority="35" w:unhideWhenUsed="1" w:qFormat="1"/>
+    <w:lsdException w:name="table of figures" w:semiHidden="1" w:unhideWhenUsed="1"/>
+    <w:lsdException w:name="envelope address" w:semiHidden="1" w:unhideWhenUsed="1"/>
+    <w:lsdException w:name="envelope return" w:semiHidden="1" w:unhideWhenUsed="1"/>
+    <w:lsdException w:name="footnote reference" w:semiHidden="1" w:unhideWhenUsed="1"/>
+    <w:lsdException w:name="annotation reference" w:semiHidden="1" w:unhideWhenUsed="1"/>
+    <w:lsdException w:name="line number" w:semiHidden="1" w:unhideWhenUsed="1"/>
+    <w:lsdException w:name="page number" w:semiHidden="1" w:unhideWhenUsed="1"/>
+    <w:lsdException w:name="endnote reference" w:semiHidden="1" w:unhideWhenUsed="1"/>
+    <w:lsdException w:name="endnote text" w:semiHidden="1" w:unhideWhenUsed="1"/>
+    <w:lsdException w:name="table of authorities" w:semiHidden="1" w:unhideWhenUsed="1"/>
+    <w:lsdException w:name="macro" w:semiHidden="1" w:unhideWhenUsed="1"/>
+    <w:lsdException w:name="toa heading" w:semiHidden="1" w:unhideWhenUsed="1"/>
+    <w:lsdException w:name="List" w:semiHidden="1" w:unhideWhenUsed="1"/>
+    <w:lsdException w:name="List Bullet" w:semiHidden="1" w:unhideWhenUsed="1"/>
+    <w:lsdException w:name="List Number" w:semiHidden="1" w:unhideWhenUsed="1"/>
+    <w:lsdException w:name="List 2" w:semiHidden="1" w:unhideWhenUsed="1"/>
+    <w:lsdException w:name="List 3" w:semiHidden="1" w:unhideWhenUsed="1"/>
+    <w:lsdException w:name="List 4" w:semiHidden="1" w:unhideWhenUsed="1"/>
+    <w:lsdException w:name="List 5" w:semiHidden="1" w:unhideWhenUsed="1"/>
+    <w:lsdException w:name="List Bullet 2" w:semiHidden="1" w:unhideWhenUsed="1"/>
+    <w:lsdException w:name="List Bullet 3" w:semiHidden="1" w:unhideWhenUsed="1"/>
+    <w:lsdException w:name="List Bullet 4" w:semiHidden="1" w:unhideWhenUsed="1"/>
+    <w:lsdException w:name="List Bullet 5" w:semiHidden="1" w:unhideWhenUsed="1"/>
+    <w:lsdException w:name="List Number 2" w:semiHidden="1" w:unhideWhenUsed="1"/>
+    <w:lsdException w:name="List Number 3" w:semiHidden="1" w:unhideWhenUsed="1"/>
+    <w:lsdException w:name="List Number 4" w:semiHidden="1" w:unhideWhenUsed="1"/>
+    <w:lsdException w:name="List Number 5" w:semiHidden="1" w:unhideWhenUsed="1"/>
+    <w:lsdException w:name="Title" w:uiPriority="10" w:qFormat="1"/>
+    <w:lsdException w:name="Closing" w:semiHidden="1" w:unhideWhenUsed="1"/>
+    <w:lsdException w:name="Signature" w:semiHidden="1" w:unhideWhenUsed="1"/>
+    <w:lsdException w:name="Default Paragraph Font" w:semiHidden="1" w:uiPriority="1" w:unhideWhenUsed="1"/>
+    <w:lsdException w:name="Body Text" w:semiHidden="1" w:unhideWhenUsed="1"/>
+    <w:lsdException w:name="Body Text Indent" w:semiHidden="1" w:unhideWhenUsed="1"/>
+    <w:lsdException w:name="List Continue" w:semiHidden="1" w:unhideWhenUsed="1"/>
+    <w:lsdException w:name="List Continue 2" w:semiHidden="1" w:unhideWhenUsed="1"/>
+    <w:lsdException w:name="List Continue 3" w:semiHidden="1" w:unhideWhenUsed="1"/>
+    <w:lsdException w:name="List Continue 4" w:semiHidden="1" w:unhideWhenUsed="1"/>
+    <w:lsdException w:name="List Continue 5" w:semiHidden="1" w:unhideWhenUsed="1"/>
+    <w:lsdException w:name="Message Header" w:semiHidden="1" w:unhideWhenUsed="1"/>
+    <w:lsdException w:name="Subtitle" w:uiPriority="11" w:qFormat="1"/>
+    <w:lsdException w:name="Salutation" w:semiHidden="1" w:unhideWhenUsed="1"/>
+    <w:lsdException w:name="Date" w:semiHidden="1" w:unhideWhenUsed="1"/>
+    <w:lsdException w:name="Body Text First Indent" w:semiHidden="1" w:unhideWhenUsed="1"/>
+    <w:lsdException w:name="Body Text First Indent 2" w:semiHidden="1" w:unhideWhenUsed="1"/>
+    <w:lsdException w:name="Note Heading" w:semiHidden="1" w:unhideWhenUsed="1"/>
+    <w:lsdException w:name="Body Text 2" w:semiHidden="1" w:unhideWhenUsed="1"/>
+    <w:lsdException w:name="Body Text 3" w:semiHidden="1" w:unhideWhenUsed="1"/>
+    <w:lsdException w:name="Body Text Indent 2" w:semiHidden="1" w:unhideWhenUsed="1"/>
+    <w:lsdException w:name="Body Text Indent 3" w:semiHidden="1" w:unhideWhenUsed="1"/>
+    <w:lsdException w:name="Block Text" w:semiHidden="1" w:unhideWhenUsed="1"/>
+    <w:lsdException w:name="Hyperlink" w:semiHidden="1" w:unhideWhenUsed="1"/>
+    <w:lsdException w:name="FollowedHyperlink" w:semiHidden="1" w:unhideWhenUsed="1"/>
+    <w:lsdException w:name="Strong" w:uiPriority="22" w:qFormat="1"/>
+    <w:lsdException w:name="Emphasis" w:uiPriority="20" w:qFormat="1"/>
+    <w:lsdException w:name="Document Map" w:semiHidden="1" w:unhideWhenUsed="1"/>
+    <w:lsdException w:name="Plain Text" w:semiHidden="1" w:unhideWhenUsed="1"/>
+    <w:lsdException w:name="E-mail Signature" w:semiHidden="1" w:unhideWhenUsed="1"/>
+    <w:lsdException w:name="HTML Top of Form" w:semiHidden="1" w:unhideWhenUsed="1"/>
+    <w:lsdException w:name="HTML Bottom of Form" w:semiHidden="1" w:unhideWhenUsed="1"/>
+    <w:lsdException w:name="Normal (Web)" w:semiHidden="1" w:unhideWhenUsed="1"/>
+    <w:lsdException w:name="HTML Acronym" w:semiHidden="1" w:unhideWhenUsed="1"/>
+    <w:lsdException w:name="HTML Address" w:semiHidden="1" w:unhideWhenUsed="1"/>
+    <w:lsdException w:name="HTML Cite" w:semiHidden="1" w:unhideWhenUsed="1"/>
+    <w:lsdException w:name="HTML Code" w:semiHidden="1" w:unhideWhenUsed="1"/>
+    <w:lsdException w:name="HTML Definition" w:semiHidden="1" w:unhideWhenUsed="1"/>
+    <w:lsdException w:name="HTML Keyboard" w:semiHidden="1" w:unhideWhenUsed="1"/>
+    <w:lsdException w:name="HTML Preformatted" w:semiHidden="1" w:unhideWhenUsed="1"/>
+    <w:lsdException w:name="HTML Sample" w:semiHidden="1" w:unhideWhenUsed="1"/>
+    <w:lsdException w:name="HTML Typewriter" w:semiHidden="1" w:unhideWhenUsed="1"/>
+    <w:lsdException w:name="HTML Variable" w:semiHidden="1" w:unhideWhenUsed="1"/>
+    <w:lsdException w:name="Normal Table" w:semiHidden="1" w:unhideWhenUsed="1"/>
+    <w:lsdException w:name="annotation subject" w:semiHidden="1" w:unhideWhenUsed="1"/>
+    <w:lsdException w:name="No List" w:semiHidden="1" w:unhideWhenUsed="1"/>
+    <w:lsdException w:name="Outline List 1" w:semiHidden="1" w:unhideWhenUsed="1"/>
+    <w:lsdException w:name="Outline List 2" w:semiHidden="1" w:unhideWhenUsed="1"/>
+    <w:lsdException w:name="Outline List 3" w:semiHidden="1" w:unhideWhenUsed="1"/>
+    <w:lsdException w:name="Table Simple 1" w:semiHidden="1" w:unhideWhenUsed="1"/>
+    <w:lsdException w:name="Table Simple 2" w:semiHidden="1" w:unhideWhenUsed="1"/>
+    <w:lsdException w:name="Table Simple 3" w:semiHidden="1" w:unhideWhenUsed="1"/>
+    <w:lsdException w:name="Table Classic 1" w:semiHidden="1" w:unhideWhenUsed="1"/>
+    <w:lsdException w:name="Table Classic 2" w:semiHidden="1" w:unhideWhenUsed="1"/>
+    <w:lsdException w:name="Table Classic 3" w:semiHidden="1" w:unhideWhenUsed="1"/>
+    <w:lsdException w:name="Table Classic 4" w:semiHidden="1" w:unhideWhenUsed="1"/>
+    <w:lsdException w:name="Table Colorful 1" w:semiHidden="1" w:unhideWhenUsed="1"/>
+    <w:lsdException w:name="Table Colorful 2" w:semiHidden="1" w:unhideWhenUsed="1"/>
+    <w:lsdException w:name="Table Colorful 3" w:semiHidden="1" w:unhideWhenUsed="1"/>
+    <w:lsdException w:name="Table Columns 1" w:semiHidden="1" w:unhideWhenUsed="1"/>
+    <w:lsdException w:name="Table Columns 2" w:semiHidden="1" w:unhideWhenUsed="1"/>
+    <w:lsdException w:name="Table Columns 3" w:semiHidden="1" w:unhideWhenUsed="1"/>
+    <w:lsdException w:name="Table Columns 4" w:semiHidden="1" w:unhideWhenUsed="1"/>
+    <w:lsdException w:name="Table Columns 5" w:semiHidden="1" w:unhideWhenUsed="1"/>
+    <w:lsdException w:name="Table Grid 1" w:semiHidden="1" w:unhideWhenUsed="1"/>
+    <w:lsdException w:name="Table Grid 2" w:semiHidden="1" w:unhideWhenUsed="1"/>
+    <w:lsdException w:name="Table Grid 3" w:semiHidden="1" w:unhideWhenUsed="1"/>
+    <w:lsdException w:name="Table Grid 4" w:semiHidden="1" w:unhideWhenUsed="1"/>
+    <w:lsdException w:name="Table Grid 5" w:semiHidden="1" w:unhideWhenUsed="1"/>
+    <w:lsdException w:name="Table Grid 6" w:semiHidden="1" w:unhideWhenUsed="1"/>
+    <w:lsdException w:name="Table Grid 7" w:semiHidden="1" w:unhideWhenUsed="1"/>
+    <w:lsdException w:name="Table Grid 8" w:semiHidden="1" w:unhideWhenUsed="1"/>
+    <w:lsdException w:name="Table List 1" w:semiHidden="1" w:unhideWhenUsed="1"/>
+    <w:lsdException w:name="Table List 2" w:semiHidden="1" w:unhideWhenUsed="1"/>
+    <w:lsdException w:name="Table List 3" w:semiHidden="1" w:unhideWhenUsed="1"/>
+    <w:lsdException w:name="Table List 4" w:semiHidden="1" w:unhideWhenUsed="1"/>
+    <w:lsdException w:name="Table List 5" w:semiHidden="1" w:unhideWhenUsed="1"/>
+    <w:lsdException w:name="Table List 6" w:semiHidden="1" w:unhideWhenUsed="1"/>
+    <w:lsdException w:name="Table List 7" w:semiHidden="1" w:unhideWhenUsed="1"/>
+    <w:lsdException w:name="Table List 8" w:semiHidden="1" w:unhideWhenUsed="1"/>
+    <w:lsdException w:name="Table 3D effects 1" w:semiHidden="1" w:unhideWhenUsed="1"/>
+    <w:lsdException w:name="Table 3D effects 2" w:semiHidden="1" w:unhideWhenUsed="1"/>
+    <w:lsdException w:name="Table 3D effects 3" w:semiHidden="1" w:unhideWhenUsed="1"/>
+    <w:lsdException w:name="Table Contemporary" w:semiHidden="1" w:unhideWhenUsed="1"/>
+    <w:lsdException w:name="Table Elegant" w:semiHidden="1" w:unhideWhenUsed="1"/>
+    <w:lsdException w:name="Table Professional" w:semiHidden="1" w:unhideWhenUsed="1"/>
+    <w:lsdException w:name="Table Subtle 1" w:semiHidden="1" w:unhideWhenUsed="1"/>
+    <w:lsdException w:name="Table Subtle 2" w:semiHidden="1" w:unhideWhenUsed="1"/>
+    <w:lsdException w:name="Table Web 1" w:semiHidden="1" w:unhideWhenUsed="1"/>
+    <w:lsdException w:name="Table Web 2" w:semiHidden="1" w:unhideWhenUsed="1"/>
+    <w:lsdException w:name="Table Web 3" w:semiHidden="1" w:unhideWhenUsed="1"/>
+    <w:lsdException w:name="Balloon Text" w:semiHidden="1" w:unhideWhenUsed="1"/>
+    <w:lsdException w:name="Table Grid" w:uiPriority="39"/>
+    <w:lsdException w:name="Table Theme" w:semiHidden="1" w:unhideWhenUsed="1"/>
+    <w:lsdException w:name="Placeholder Text" w:semiHidden="1"/>
+    <w:lsdException w:name="No Spacing" w:uiPriority="1" w:qFormat="1"/>
+    <w:lsdException w:name="Light Shading" w:uiPriority="60"/>
+    <w:lsdException w:name="Light List" w:uiPriority="61"/>
+    <w:lsdException w:name="Light Grid" w:uiPriority="62"/>
+    <w:lsdException w:name="Medium Shading 1" w:uiPriority="63"/>
+    <w:lsdException w:name="Medium Shading 2" w:uiPriority="64"/>
+    <w:lsdException w:name="Medium List 1" w:uiPriority="65"/>
+    <w:lsdException w:name="Medium List 2" w:uiPriority="66"/>
+    <w:lsdException w:name="Medium Grid 1" w:uiPriority="67"/>
+    <w:lsdException w:name="Medium Grid 2" w:uiPriority="68"/>
+    <w:lsdException w:name="Medium Grid 3" w:uiPriority="69"/>
+    <w:lsdException w:name="Dark List" w:uiPriority="70"/>
+    <w:lsdException w:name="Colorful Shading" w:uiPriority="71"/>
+    <w:lsdException w:name="Colorful List" w:uiPriority="72"/>
+    <w:lsdException w:name="Colorful Grid" w:uiPriority="73"/>
+    <w:lsdException w:name="Light Shading Accent 1" w:uiPriority="60"/>
+    <w:lsdException w:name="Light List Accent 1" w:uiPriority="61"/>
+    <w:lsdException w:name="Light Grid Accent 1" w:uiPriority="62"/>
+    <w:lsdException w:name="Medium Shading 1 Accent 1" w:uiPriority="63"/>
+    <w:lsdException w:name="Medium Shading 2 Accent 1" w:uiPriority="64"/>
+    <w:lsdException w:name="Medium List 1 Accent 1" w:uiPriority="65"/>
+    <w:lsdException w:name="Revision" w:semiHidden="1"/>
+    <w:lsdException w:name="List Paragraph" w:uiPriority="34" w:qFormat="1"/>
+    <w:lsdException w:name="Quote" w:uiPriority="29" w:qFormat="1"/>
+    <w:lsdException w:name="Intense Quote" w:uiPriority="30" w:qFormat="1"/>
+    <w:lsdException w:name="Medium List 2 Accent 1" w:uiPriority="66"/>
+    <w:lsdException w:name="Medium Grid 1 Accent 1" w:uiPriority="67"/>
+    <w:lsdException w:name="Medium Grid 2 Accent 1" w:uiPriority="68"/>
+    <w:lsdException w:name="Medium Grid 3 Accent 1" w:uiPriority="69"/>
+    <w:lsdException w:name="Dark List Accent 1" w:uiPriority="70"/>
+    <w:lsdException w:name="Colorful Shading Accent 1" w:uiPriority="71"/>
+    <w:lsdException w:name="Colorful List Accent 1" w:uiPriority="72"/>
+    <w:lsdException w:name="Colorful Grid Accent 1" w:uiPriority="73"/>
+    <w:lsdException w:name="Light Shading Accent 2" w:uiPriority="60"/>
+    <w:lsdException w:name="Light List Accent 2" w:uiPriority="61"/>
+    <w:lsdException w:name="Light Grid Accent 2" w:uiPriority="62"/>
+    <w:lsdException w:name="Medium Shading 1 Accent 2" w:uiPriority="63"/>
+    <w:lsdException w:name="Medium Shading 2 Accent 2" w:uiPriority="64"/>
+    <w:lsdException w:name="Medium List 1 Accent 2" w:uiPriority="65"/>
+    <w:lsdException w:name="Medium List 2 Accent 2" w:uiPriority="66"/>
+    <w:lsdException w:name="Medium Grid 1 Accent 2" w:uiPriority="67"/>
+    <w:lsdException w:name="Medium Grid 2 Accent 2" w:uiPriority="68"/>
+    <w:lsdException w:name="Medium Grid 3 Accent 2" w:uiPriority="69"/>
+    <w:lsdException w:name="Dark List Accent 2" w:uiPriority="70"/>
+    <w:lsdException w:name="Colorful Shading Accent 2" w:uiPriority="71"/>
+    <w:lsdException w:name="Colorful List Accent 2" w:uiPriority="72"/>
+    <w:lsdException w:name="Colorful Grid Accent 2" w:uiPriority="73"/>
+    <w:lsdException w:name="Light Shading Accent 3" w:uiPriority="60"/>
+    <w:lsdException w:name="Light List Accent 3" w:uiPriority="61"/>
+    <w:lsdException w:name="Light Grid Accent 3" w:uiPriority="62"/>
+    <w:lsdException w:name="Medium Shading 1 Accent 3" w:uiPriority="63"/>
+    <w:lsdException w:name="Medium Shading 2 Accent 3" w:uiPriority="64"/>
+    <w:lsdException w:name="Medium List 1 Accent 3" w:uiPriority="65"/>
+    <w:lsdException w:name="Medium List 2 Accent 3" w:uiPriority="66"/>
+    <w:lsdException w:name="Medium Grid 1 Accent 3" w:uiPriority="67"/>
+    <w:lsdException w:name="Medium Grid 2 Accent 3" w:uiPriority="68"/>
+    <w:lsdException w:name="Medium Grid 3 Accent 3" w:uiPriority="69"/>
+    <w:lsdException w:name="Dark List Accent 3" w:uiPriority="70"/>
+    <w:lsdException w:name="Colorful Shading Accent 3" w:uiPriority="71"/>
+    <w:lsdException w:name="Colorful List Accent 3" w:uiPriority="72"/>
+    <w:lsdException w:name="Colorful Grid Accent 3" w:uiPriority="73"/>
+    <w:lsdException w:name="Light Shading Accent 4" w:uiPriority="60"/>
+    <w:lsdException w:name="Light List Accent 4" w:uiPriority="61"/>
+    <w:lsdException w:name="Light Grid Accent 4" w:uiPriority="62"/>
+    <w:lsdException w:name="Medium Shading 1 Accent 4" w:uiPriority="63"/>
+    <w:lsdException w:name="Medium Shading 2 Accent 4" w:uiPriority="64"/>
+    <w:lsdException w:name="Medium List 1 Accent 4" w:uiPriority="65"/>
+    <w:lsdException w:name="Medium List 2 Accent 4" w:uiPriority="66"/>
+    <w:lsdException w:name="Medium Grid 1 Accent 4" w:uiPriority="67"/>
+    <w:lsdException w:name="Medium Grid 2 Accent 4" w:uiPriority="68"/>
+    <w:lsdException w:name="Medium Grid 3 Accent 4" w:uiPriority="69"/>
+    <w:lsdException w:name="Dark List Accent 4" w:uiPriority="70"/>
+    <w:lsdException w:name="Colorful Shading Accent 4" w:uiPriority="71"/>
+    <w:lsdException w:name="Colorful List Accent 4" w:uiPriority="72"/>
+    <w:lsdException w:name="Colorful Grid Accent 4" w:uiPriority="73"/>
+    <w:lsdException w:name="Light Shading Accent 5" w:uiPriority="60"/>
+    <w:lsdException w:name="Light List Accent 5" w:uiPriority="61"/>
+    <w:lsdException w:name="Light Grid Accent 5" w:uiPriority="62"/>
+    <w:lsdException w:name="Medium Shading 1 Accent 5" w:uiPriority="63"/>
+    <w:lsdException w:name="Medium Shading 2 Accent 5" w:uiPriority="64"/>
+    <w:lsdException w:name="Medium List 1 Accent 5" w:uiPriority="65"/>
+    <w:lsdException w:name="Medium List 2 Accent 5" w:uiPriority="66"/>
+    <w:lsdException w:name="Medium Grid 1 Accent 5" w:uiPriority="67"/>
+    <w:lsdException w:name="Medium Grid 2 Accent 5" w:uiPriority="68"/>
+    <w:lsdException w:name="Medium Grid 3 Accent 5" w:uiPriority="69"/>
+    <w:lsdException w:name="Dark List Accent 5" w:uiPriority="70"/>
+    <w:lsdException w:name="Colorful Shading Accent 5" w:uiPriority="71"/>
+    <w:lsdException w:name="Colorful List Accent 5" w:uiPriority="72"/>
+    <w:lsdException w:name="Colorful Grid Accent 5" w:uiPriority="73"/>
+    <w:lsdException w:name="Light Shading Accent 6" w:uiPriority="60"/>
+    <w:lsdException w:name="Light List Accent 6" w:uiPriority="61"/>
+    <w:lsdException w:name="Light Grid Accent 6" w:uiPriority="62"/>
+    <w:lsdException w:name="Medium Shading 1 Accent 6" w:uiPriority="63"/>
+    <w:lsdException w:name="Medium Shading 2 Accent 6" w:uiPriority="64"/>
+    <w:lsdException w:name="Medium List 1 Accent 6" w:uiPriority="65"/>
+    <w:lsdException w:name="Medium List 2 Accent 6" w:uiPriority="66"/>
+    <w:lsdException w:name="Medium Grid 1 Accent 6" w:uiPriority="67"/>
+    <w:lsdException w:name="Medium Grid 2 Accent 6" w:uiPriority="68"/>
+    <w:lsdException w:name="Medium Grid 3 Accent 6" w:uiPriority="69"/>
+    <w:lsdException w:name="Dark List Accent 6" w:uiPriority="70"/>
+    <w:lsdException w:name="Colorful Shading Accent 6" w:uiPriority="71"/>
+    <w:lsdException w:name="Colorful List Accent 6" w:uiPriority="72"/>
+    <w:lsdException w:name="Colorful Grid Accent 6" w:uiPriority="73"/>
+    <w:lsdException w:name="Subtle Emphasis" w:uiPriority="19" w:qFormat="1"/>
+    <w:lsdException w:name="Intense Emphasis" w:uiPriority="21" w:qFormat="1"/>
+    <w:lsdException w:name="Subtle Reference" w:uiPriority="31" w:qFormat="1"/>
+    <w:lsdException w:name="Intense Reference" w:uiPriority="32" w:qFormat="1"/>
+    <w:lsdException w:name="Book Title" w:uiPriority="33" w:qFormat="1"/>
+    <w:lsdException w:name="Bibliography" w:semiHidden="1" w:uiPriority="37" w:unhideWhenUsed="1"/>
+    <w:lsdException w:name="TOC Heading" w:semiHidden="1" w:uiPriority="39" w:unhideWhenUsed="1" w:qFormat="1"/>
+    <w:lsdException w:name="Plain Table 1" w:uiPriority="41"/>
+    <w:lsdException w:name="Plain Table 2" w:uiPriority="42"/>
+    <w:lsdException w:name="Plain Table 3" w:uiPriority="43"/>
+    <w:lsdException w:name="Plain Table 4" w:uiPriority="44"/>
+    <w:lsdException w:name="Plain Table 5" w:uiPriority="45"/>
+    <w:lsdException w:name="Grid Table Light" w:uiPriority="40"/>
+    <w:lsdException w:name="Grid Table 1 Light" w:uiPriority="46"/>
+    <w:lsdException w:name="Grid Table 2" w:uiPriority="47"/>
+    <w:lsdException w:name="Grid Table 3" w:uiPriority="48"/>
+    <w:lsdException w:name="Grid Table 4" w:uiPriority="49"/>
+    <w:lsdException w:name="Grid Table 5 Dark" w:uiPriority="50"/>
+    <w:lsdException w:name="Grid Table 6 Colorful" w:uiPriority="51"/>
+    <w:lsdException w:name="Grid Table 7 Colorful" w:uiPriority="52"/>
+    <w:lsdException w:name="Grid Table 1 Light Accent 1" w:uiPriority="46"/>
+    <w:lsdException w:name="Grid Table 2 Accent 1" w:uiPriority="47"/>
+    <w:lsdException w:name="Grid Table 3 Accent 1" w:uiPriority="48"/>
+    <w:lsdException w:name="Grid Table 4 Accent 1" w:uiPriority="49"/>
+    <w:lsdException w:name="Grid Table 5 Dark Accent 1" w:uiPriority="50"/>
+    <w:lsdException w:name="Grid Table 6 Colorful Accent 1" w:uiPriority="51"/>
+    <w:lsdException w:name="Grid Table 7 Colorful Accent 1" w:uiPriority="52"/>
+    <w:lsdException w:name="Grid Table 1 Light Accent 2" w:uiPriority="46"/>
+    <w:lsdException w:name="Grid Table 2 Accent 2" w:uiPriority="47"/>
+    <w:lsdException w:name="Grid Table 3 Accent 2" w:uiPriority="48"/>
+    <w:lsdException w:name="Grid Table 4 Accent 2" w:uiPriority="49"/>
+    <w:lsdException w:name="Grid Table 5 Dark Accent 2" w:uiPriority="50"/>
+    <w:lsdException w:name="Grid Table 6 Colorful Accent 2" w:uiPriority="51"/>
+    <w:lsdException w:name="Grid Table 7 Colorful Accent 2" w:uiPriority="52"/>
+    <w:lsdException w:name="Grid Table 1 Light Accent 3" w:uiPriority="46"/>
+    <w:lsdException w:name="Grid Table 2 Accent 3" w:uiPriority="47"/>
+    <w:lsdException w:name="Grid Table 3 Accent 3" w:uiPriority="48"/>
+    <w:lsdException w:name="Grid Table 4 Accent 3" w:uiPriority="49"/>
+    <w:lsdException w:name="Grid Table 5 Dark Accent 3" w:uiPriority="50"/>
+    <w:lsdException w:name="Grid Table 6 Colorful Accent 3" w:uiPriority="51"/>
+    <w:lsdException w:name="Grid Table 7 Colorful Accent 3" w:uiPriority="52"/>
+    <w:lsdException w:name="Grid Table 1 Light Accent 4" w:uiPriority="46"/>
+    <w:lsdException w:name="Grid Table 2 Accent 4" w:uiPriority="47"/>
+    <w:lsdException w:name="Grid Table 3 Accent 4" w:uiPriority="48"/>
+    <w:lsdException w:name="Grid Table 4 Accent 4" w:uiPriority="49"/>
+    <w:lsdException w:name="Grid Table 5 Dark Accent 4" w:uiPriority="50"/>
+    <w:lsdException w:name="Grid Table 6 Colorful Accent 4" w:uiPriority="51"/>
+    <w:lsdException w:name="Grid Table 7 Colorful Accent 4" w:uiPriority="52"/>
+    <w:lsdException w:name="Grid Table 1 Light Accent 5" w:uiPriority="46"/>
+    <w:lsdException w:name="Grid Table 2 Accent 5" w:uiPriority="47"/>
+    <w:lsdException w:name="Grid Table 3 Accent 5" w:uiPriority="48"/>
+    <w:lsdException w:name="Grid Table 4 Accent 5" w:uiPriority="49"/>
+    <w:lsdException w:name="Grid Table 5 Dark Accent 5" w:uiPriority="50"/>
+    <w:lsdException w:name="Grid Table 6 Colorful Accent 5" w:uiPriority="51"/>
+    <w:lsdException w:name="Grid Table 7 Colorful Accent 5" w:uiPriority="52"/>
+    <w:lsdException w:name="Grid Table 1 Light Accent 6" w:uiPriority="46"/>
+    <w:lsdException w:name="Grid Table 2 Accent 6" w:uiPriority="47"/>
+    <w:lsdException w:name="Grid Table 3 Accent 6" w:uiPriority="48"/>
+    <w:lsdException w:name="Grid Table 4 Accent 6" w:uiPriority="49"/>
+    <w:lsdException w:name="Grid Table 5 Dark Accent 6" w:uiPriority="50"/>
+    <w:lsdException w:name="Grid Table 6 Colorful Accent 6" w:uiPriority="51"/>
+    <w:lsdException w:name="Grid Table 7 Colorful Accent 6" w:uiPriority="52"/>
+    <w:lsdException w:name="List Table 1 Light" w:uiPriority="46"/>
+    <w:lsdException w:name="List Table 2" w:uiPriority="47"/>
+    <w:lsdException w:name="List Table 3" w:uiPriority="48"/>
+    <w:lsdException w:name="List Table 4" w:uiPriority="49"/>
+    <w:lsdException w:name="List Table 5 Dark" w:uiPriority="50"/>
+    <w:lsdException w:name="List Table 6 Colorful" w:uiPriority="51"/>
+    <w:lsdException w:name="List Table 7 Colorful" w:uiPriority="52"/>
+    <w:lsdException w:name="List Table 1 Light Accent 1" w:uiPriority="46"/>
+    <w:lsdException w:name="List Table 2 Accent 1" w:uiPriority="47"/>
+    <w:lsdException w:name="List Table 3 Accent 1" w:uiPriority="48"/>
+    <w:lsdException w:name="List Table 4 Accent 1" w:uiPriority="49"/>
+    <w:lsdException w:name="List Table 5 Dark Accent 1" w:uiPriority="50"/>
+    <w:lsdException w:name="List Table 6 Colorful Accent 1" w:uiPriority="51"/>
+    <w:lsdException w:name="List Table 7 Colorful Accent 1" w:uiPriority="52"/>
+    <w:lsdException w:name="List Table 1 Light Accent 2" w:uiPriority="46"/>
+    <w:lsdException w:name="List Table 2 Accent 2" w:uiPriority="47"/>
+    <w:lsdException w:name="List Table 3 Accent 2" w:uiPriority="48"/>
+    <w:lsdException w:name="List Table 4 Accent 2" w:uiPriority="49"/>
+    <w:lsdException w:name="List Table 5 Dark Accent 2" w:uiPriority="50"/>
+    <w:lsdException w:name="List Table 6 Colorful Accent 2" w:uiPriority="51"/>
+    <w:lsdException w:name="List Table 7 Colorful Accent 2" w:uiPriority="52"/>
+    <w:lsdException w:name="List Table 1 Light Accent 3" w:uiPriority="46"/>
+    <w:lsdException w:name="List Table 2 Accent 3" w:uiPriority="47"/>
+    <w:lsdException w:name="List Table 3 Accent 3" w:uiPriority="48"/>
+    <w:lsdException w:name="List Table 4 Accent 3" w:uiPriority="49"/>
+    <w:lsdException w:name="List Table 5 Dark Accent 3" w:uiPriority="50"/>
+    <w:lsdException w:name="List Table 6 Colorful Accent 3" w:uiPriority="51"/>
+    <w:lsdException w:name="List Table 7 Colorful Accent 3" w:uiPriority="52"/>
+    <w:lsdException w:name="List Table 1 Light Accent 4" w:uiPriority="46"/>
+    <w:lsdException w:name="List Table 2 Accent 4" w:uiPriority="47"/>
+    <w:lsdException w:name="List Table 3 Accent 4" w:uiPriority="48"/>
+    <w:lsdException w:name="List Table 4 Accent 4" w:uiPriority="49"/>
+    <w:lsdException w:name="List Table 5 Dark Accent 4" w:uiPriority="50"/>
+    <w:lsdException w:name="List Table 6 Colorful Accent 4" w:uiPriority="51"/>
+    <w:lsdException w:name="List Table 7 Colorful Accent 4" w:uiPriority="52"/>
+    <w:lsdException w:name="List Table 1 Light Accent 5" w:uiPriority="46"/>
+    <w:lsdException w:name="List Table 2 Accent 5" w:uiPriority="47"/>
+    <w:lsdException w:name="List Table 3 Accent 5" w:uiPriority="48"/>
+    <w:lsdException w:name="List Table 4 Accent 5" w:uiPriority="49"/>
+    <w:lsdException w:name="List Table 5 Dark Accent 5" w:uiPriority="50"/>
+    <w:lsdException w:name="List Table 6 Colorful Accent 5" w:uiPriority="51"/>
+    <w:lsdException w:name="List Table 7 Colorful Accent 5" w:uiPriority="52"/>
+    <w:lsdException w:name="List Table 1 Light Accent 6" w:uiPriority="46"/>
+    <w:lsdException w:name="List Table 2 Accent 6" w:uiPriority="47"/>
+    <w:lsdException w:name="List Table 3 Accent 6" w:uiPriority="48"/>
+    <w:lsdException w:name="List Table 4 Accent 6" w:uiPriority="49"/>
+    <w:lsdException w:name="List Table 5 Dark Accent 6" w:uiPriority="50"/>
+    <w:lsdException w:name="List Table 6 Colorful Accent 6" w:uiPriority="51"/>
+    <w:lsdException w:name="List Table 7 Colorful Accent 6" w:uiPriority="52"/>
+    <w:lsdException w:name="Mention" w:semiHidden="1" w:unhideWhenUsed="1"/>
+    <w:lsdException w:name="Smart Hyperlink" w:semiHidden="1" w:unhideWhenUsed="1"/>
+    <w:lsdException w:name="Hashtag" w:semiHidden="1" w:unhideWhenUsed="1"/>
+    <w:lsdException w:name="Unresolved Mention" w:semiHidden="1" w:unhideWhenUsed="1"/>
   </w:latentStyles>
   <w:style w:type="paragraph" w:default="1" w:styleId="Normal">
     <w:name w:val="Normal"/>
     <w:qFormat/>
-    <w:rsid w:val="00144FA6"/>
   </w:style>
   <w:style w:type="paragraph" w:styleId="Heading1">
     <w:name w:val="heading 1"/>
@@ -3512,7 +4449,6 @@
     <w:uiPriority w:val="99"/>
     <w:semiHidden/>
     <w:unhideWhenUsed/>
-    <w:qFormat/>
     <w:tblPr>
       <w:tblInd w:w="0" w:type="dxa"/>
       <w:tblCellMar>
@@ -3603,7 +4539,7 @@
       <w:u w:val="single"/>
     </w:rPr>
   </w:style>
-  <w:style w:type="character" w:customStyle="1" w:styleId="UnresolvedMention">
+  <w:style w:type="character" w:styleId="UnresolvedMention">
     <w:name w:val="Unresolved Mention"/>
     <w:basedOn w:val="DefaultParagraphFont"/>
     <w:uiPriority w:val="99"/>
@@ -3634,7 +4570,6 @@
       <w:spacing w:after="0" w:line="240" w:lineRule="auto"/>
     </w:pPr>
     <w:tblPr>
-      <w:tblInd w:w="0" w:type="dxa"/>
       <w:tblBorders>
         <w:top w:val="single" w:sz="4" w:space="0" w:color="auto"/>
         <w:left w:val="single" w:sz="4" w:space="0" w:color="auto"/>
@@ -3643,15 +4578,9 @@
         <w:insideH w:val="single" w:sz="4" w:space="0" w:color="auto"/>
         <w:insideV w:val="single" w:sz="4" w:space="0" w:color="auto"/>
       </w:tblBorders>
-      <w:tblCellMar>
-        <w:top w:w="0" w:type="dxa"/>
-        <w:left w:w="108" w:type="dxa"/>
-        <w:bottom w:w="0" w:type="dxa"/>
-        <w:right w:w="108" w:type="dxa"/>
-      </w:tblCellMar>
     </w:tblPr>
   </w:style>
-  <w:style w:type="table" w:customStyle="1" w:styleId="PlainTable1">
+  <w:style w:type="table" w:styleId="PlainTable1">
     <w:name w:val="Plain Table 1"/>
     <w:basedOn w:val="TableNormal"/>
     <w:uiPriority w:val="41"/>
@@ -3662,7 +4591,6 @@
     <w:tblPr>
       <w:tblStyleRowBandSize w:val="1"/>
       <w:tblStyleColBandSize w:val="1"/>
-      <w:tblInd w:w="0" w:type="dxa"/>
       <w:tblBorders>
         <w:top w:val="single" w:sz="4" w:space="0" w:color="BFBFBF" w:themeColor="background1" w:themeShade="BF"/>
         <w:left w:val="single" w:sz="4" w:space="0" w:color="BFBFBF" w:themeColor="background1" w:themeShade="BF"/>
@@ -3671,12 +4599,6 @@
         <w:insideH w:val="single" w:sz="4" w:space="0" w:color="BFBFBF" w:themeColor="background1" w:themeShade="BF"/>
         <w:insideV w:val="single" w:sz="4" w:space="0" w:color="BFBFBF" w:themeColor="background1" w:themeShade="BF"/>
       </w:tblBorders>
-      <w:tblCellMar>
-        <w:top w:w="0" w:type="dxa"/>
-        <w:left w:w="108" w:type="dxa"/>
-        <w:bottom w:w="0" w:type="dxa"/>
-        <w:right w:w="108" w:type="dxa"/>
-      </w:tblCellMar>
     </w:tblPr>
     <w:tblStylePr w:type="firstRow">
       <w:rPr>
@@ -3721,43 +4643,161 @@
       </w:tcPr>
     </w:tblStylePr>
   </w:style>
-  <w:style w:type="paragraph" w:styleId="BalloonText">
-    <w:name w:val="Balloon Text"/>
-    <w:basedOn w:val="Normal"/>
-    <w:link w:val="BalloonTextChar"/>
-    <w:uiPriority w:val="99"/>
-    <w:semiHidden/>
-    <w:unhideWhenUsed/>
-    <w:rsid w:val="00016E55"/>
+  <w:style w:type="table" w:styleId="GridTable7Colorful">
+    <w:name w:val="Grid Table 7 Colorful"/>
+    <w:basedOn w:val="TableNormal"/>
+    <w:uiPriority w:val="52"/>
+    <w:rsid w:val="00F320BF"/>
     <w:pPr>
       <w:spacing w:after="0" w:line="240" w:lineRule="auto"/>
     </w:pPr>
     <w:rPr>
-      <w:rFonts w:ascii="Tahoma" w:hAnsi="Tahoma" w:cs="Tahoma"/>
-      <w:sz w:val="16"/>
-      <w:szCs w:val="16"/>
+      <w:color w:val="000000" w:themeColor="text1"/>
     </w:rPr>
-  </w:style>
-  <w:style w:type="character" w:customStyle="1" w:styleId="BalloonTextChar">
-    <w:name w:val="Balloon Text Char"/>
-    <w:basedOn w:val="DefaultParagraphFont"/>
-    <w:link w:val="BalloonText"/>
-    <w:uiPriority w:val="99"/>
-    <w:semiHidden/>
-    <w:rsid w:val="00016E55"/>
-    <w:rPr>
-      <w:rFonts w:ascii="Tahoma" w:hAnsi="Tahoma" w:cs="Tahoma"/>
-      <w:sz w:val="16"/>
-      <w:szCs w:val="16"/>
-    </w:rPr>
+    <w:tblPr>
+      <w:tblStyleRowBandSize w:val="1"/>
+      <w:tblStyleColBandSize w:val="1"/>
+      <w:tblBorders>
+        <w:top w:val="single" w:sz="4" w:space="0" w:color="666666" w:themeColor="text1" w:themeTint="99"/>
+        <w:left w:val="single" w:sz="4" w:space="0" w:color="666666" w:themeColor="text1" w:themeTint="99"/>
+        <w:bottom w:val="single" w:sz="4" w:space="0" w:color="666666" w:themeColor="text1" w:themeTint="99"/>
+        <w:right w:val="single" w:sz="4" w:space="0" w:color="666666" w:themeColor="text1" w:themeTint="99"/>
+        <w:insideH w:val="single" w:sz="4" w:space="0" w:color="666666" w:themeColor="text1" w:themeTint="99"/>
+        <w:insideV w:val="single" w:sz="4" w:space="0" w:color="666666" w:themeColor="text1" w:themeTint="99"/>
+      </w:tblBorders>
+    </w:tblPr>
+    <w:tblStylePr w:type="firstRow">
+      <w:rPr>
+        <w:b/>
+        <w:bCs/>
+      </w:rPr>
+      <w:tblPr/>
+      <w:tcPr>
+        <w:tcBorders>
+          <w:top w:val="nil"/>
+          <w:left w:val="nil"/>
+          <w:right w:val="nil"/>
+          <w:insideH w:val="nil"/>
+          <w:insideV w:val="nil"/>
+        </w:tcBorders>
+        <w:shd w:val="clear" w:color="auto" w:fill="FFFFFF" w:themeFill="background1"/>
+      </w:tcPr>
+    </w:tblStylePr>
+    <w:tblStylePr w:type="lastRow">
+      <w:rPr>
+        <w:b/>
+        <w:bCs/>
+      </w:rPr>
+      <w:tblPr/>
+      <w:tcPr>
+        <w:tcBorders>
+          <w:left w:val="nil"/>
+          <w:bottom w:val="nil"/>
+          <w:right w:val="nil"/>
+          <w:insideH w:val="nil"/>
+          <w:insideV w:val="nil"/>
+        </w:tcBorders>
+        <w:shd w:val="clear" w:color="auto" w:fill="FFFFFF" w:themeFill="background1"/>
+      </w:tcPr>
+    </w:tblStylePr>
+    <w:tblStylePr w:type="firstCol">
+      <w:pPr>
+        <w:jc w:val="right"/>
+      </w:pPr>
+      <w:rPr>
+        <w:i/>
+        <w:iCs/>
+      </w:rPr>
+      <w:tblPr/>
+      <w:tcPr>
+        <w:tcBorders>
+          <w:top w:val="nil"/>
+          <w:left w:val="nil"/>
+          <w:bottom w:val="nil"/>
+          <w:insideH w:val="nil"/>
+          <w:insideV w:val="nil"/>
+        </w:tcBorders>
+        <w:shd w:val="clear" w:color="auto" w:fill="FFFFFF" w:themeFill="background1"/>
+      </w:tcPr>
+    </w:tblStylePr>
+    <w:tblStylePr w:type="lastCol">
+      <w:rPr>
+        <w:i/>
+        <w:iCs/>
+      </w:rPr>
+      <w:tblPr/>
+      <w:tcPr>
+        <w:tcBorders>
+          <w:top w:val="nil"/>
+          <w:bottom w:val="nil"/>
+          <w:right w:val="nil"/>
+          <w:insideH w:val="nil"/>
+          <w:insideV w:val="nil"/>
+        </w:tcBorders>
+        <w:shd w:val="clear" w:color="auto" w:fill="FFFFFF" w:themeFill="background1"/>
+      </w:tcPr>
+    </w:tblStylePr>
+    <w:tblStylePr w:type="band1Vert">
+      <w:tblPr/>
+      <w:tcPr>
+        <w:shd w:val="clear" w:color="auto" w:fill="CCCCCC" w:themeFill="text1" w:themeFillTint="33"/>
+      </w:tcPr>
+    </w:tblStylePr>
+    <w:tblStylePr w:type="band1Horz">
+      <w:tblPr/>
+      <w:tcPr>
+        <w:shd w:val="clear" w:color="auto" w:fill="CCCCCC" w:themeFill="text1" w:themeFillTint="33"/>
+      </w:tcPr>
+    </w:tblStylePr>
+    <w:tblStylePr w:type="neCell">
+      <w:tblPr/>
+      <w:tcPr>
+        <w:tcBorders>
+          <w:bottom w:val="single" w:sz="4" w:space="0" w:color="666666" w:themeColor="text1" w:themeTint="99"/>
+        </w:tcBorders>
+      </w:tcPr>
+    </w:tblStylePr>
+    <w:tblStylePr w:type="nwCell">
+      <w:tblPr/>
+      <w:tcPr>
+        <w:tcBorders>
+          <w:bottom w:val="single" w:sz="4" w:space="0" w:color="666666" w:themeColor="text1" w:themeTint="99"/>
+        </w:tcBorders>
+      </w:tcPr>
+    </w:tblStylePr>
+    <w:tblStylePr w:type="seCell">
+      <w:tblPr/>
+      <w:tcPr>
+        <w:tcBorders>
+          <w:top w:val="single" w:sz="4" w:space="0" w:color="666666" w:themeColor="text1" w:themeTint="99"/>
+        </w:tcBorders>
+      </w:tcPr>
+    </w:tblStylePr>
+    <w:tblStylePr w:type="swCell">
+      <w:tblPr/>
+      <w:tcPr>
+        <w:tcBorders>
+          <w:top w:val="single" w:sz="4" w:space="0" w:color="666666" w:themeColor="text1" w:themeTint="99"/>
+        </w:tcBorders>
+      </w:tcPr>
+    </w:tblStylePr>
   </w:style>
 </w:styles>
 </file>
 
 <file path=word/charts/chart1.xml><?xml version="1.0" encoding="utf-8"?>
-<c:chartSpace xmlns:c="http://schemas.openxmlformats.org/drawingml/2006/chart" xmlns:a="http://schemas.openxmlformats.org/drawingml/2006/main" xmlns:r="http://schemas.openxmlformats.org/officeDocument/2006/relationships">
-  <c:date1904 val="1"/>
-  <c:lang val="en-AU"/>
+<c:chartSpace xmlns:c="http://schemas.openxmlformats.org/drawingml/2006/chart" xmlns:a="http://schemas.openxmlformats.org/drawingml/2006/main" xmlns:r="http://schemas.openxmlformats.org/officeDocument/2006/relationships" xmlns:c16r2="http://schemas.microsoft.com/office/drawing/2015/06/chart">
+  <c:date1904 val="0"/>
+  <c:lang val="en-US"/>
+  <c:roundedCorners val="0"/>
+  <mc:AlternateContent xmlns:mc="http://schemas.openxmlformats.org/markup-compatibility/2006">
+    <mc:Choice xmlns:c14="http://schemas.microsoft.com/office/drawing/2007/8/2/chart" Requires="c14">
+      <c14:style val="102"/>
+    </mc:Choice>
+    <mc:Fallback>
+      <c:style val="2"/>
+    </mc:Fallback>
+  </mc:AlternateContent>
   <c:chart>
     <c:title>
       <c:tx>
@@ -3766,7 +4806,7 @@
           <a:lstStyle/>
           <a:p>
             <a:pPr>
-              <a:defRPr lang="en-US" sz="1400" b="0" i="0" u="none" strike="noStrike" kern="1200" spc="0" baseline="0">
+              <a:defRPr sz="1400" b="0" i="0" u="none" strike="noStrike" kern="1200" spc="0" baseline="0">
                 <a:solidFill>
                   <a:schemeClr val="tx1">
                     <a:lumMod val="65000"/>
@@ -3784,12 +4824,13 @@
             </a:r>
             <a:r>
               <a:rPr lang="en-AU" baseline="0"/>
-              <a:t> Scores For Three Different Agents Playing Hanabi</a:t>
+              <a:t> Scores For Three Different Agents Playing Hanabi Across 1000 Games</a:t>
             </a:r>
             <a:endParaRPr lang="en-AU"/>
           </a:p>
         </c:rich>
       </c:tx>
+      <c:overlay val="0"/>
       <c:spPr>
         <a:noFill/>
         <a:ln>
@@ -3797,12 +4838,34 @@
         </a:ln>
         <a:effectLst/>
       </c:spPr>
+      <c:txPr>
+        <a:bodyPr rot="0" spcFirstLastPara="1" vertOverflow="ellipsis" vert="horz" wrap="square" anchor="ctr" anchorCtr="1"/>
+        <a:lstStyle/>
+        <a:p>
+          <a:pPr>
+            <a:defRPr sz="1400" b="0" i="0" u="none" strike="noStrike" kern="1200" spc="0" baseline="0">
+              <a:solidFill>
+                <a:schemeClr val="tx1">
+                  <a:lumMod val="65000"/>
+                  <a:lumOff val="35000"/>
+                </a:schemeClr>
+              </a:solidFill>
+              <a:latin typeface="+mn-lt"/>
+              <a:ea typeface="+mn-ea"/>
+              <a:cs typeface="+mn-cs"/>
+            </a:defRPr>
+          </a:pPr>
+          <a:endParaRPr lang="en-US"/>
+        </a:p>
+      </c:txPr>
     </c:title>
+    <c:autoTitleDeleted val="0"/>
     <c:plotArea>
       <c:layout/>
       <c:barChart>
         <c:barDir val="col"/>
         <c:grouping val="clustered"/>
+        <c:varyColors val="0"/>
         <c:ser>
           <c:idx val="0"/>
           <c:order val="0"/>
@@ -3818,9 +4881,69 @@
             </a:ln>
             <a:effectLst/>
           </c:spPr>
+          <c:invertIfNegative val="0"/>
+          <c:dLbls>
+            <c:spPr>
+              <a:noFill/>
+              <a:ln>
+                <a:noFill/>
+              </a:ln>
+              <a:effectLst/>
+            </c:spPr>
+            <c:txPr>
+              <a:bodyPr rot="5400000" spcFirstLastPara="1" vertOverflow="ellipsis" wrap="square" lIns="38100" tIns="19050" rIns="38100" bIns="19050" anchor="ctr" anchorCtr="1">
+                <a:spAutoFit/>
+              </a:bodyPr>
+              <a:lstStyle/>
+              <a:p>
+                <a:pPr>
+                  <a:defRPr sz="900" b="0" i="0" u="none" strike="noStrike" kern="1200" baseline="0">
+                    <a:solidFill>
+                      <a:schemeClr val="tx1">
+                        <a:lumMod val="75000"/>
+                        <a:lumOff val="25000"/>
+                      </a:schemeClr>
+                    </a:solidFill>
+                    <a:latin typeface="+mn-lt"/>
+                    <a:ea typeface="+mn-ea"/>
+                    <a:cs typeface="+mn-cs"/>
+                  </a:defRPr>
+                </a:pPr>
+                <a:endParaRPr lang="en-US"/>
+              </a:p>
+            </c:txPr>
+            <c:dLblPos val="ctr"/>
+            <c:showLegendKey val="0"/>
+            <c:showVal val="1"/>
+            <c:showCatName val="0"/>
+            <c:showSerName val="0"/>
+            <c:showPercent val="0"/>
+            <c:showBubbleSize val="0"/>
+            <c:showLeaderLines val="0"/>
+            <c:extLst>
+              <c:ext xmlns:c15="http://schemas.microsoft.com/office/drawing/2012/chart" uri="{CE6537A1-D6FC-4f65-9D91-7224C49458BB}">
+                <c15:showLeaderLines val="1"/>
+                <c15:leaderLines>
+                  <c:spPr>
+                    <a:ln w="9525" cap="flat" cmpd="sng" algn="ctr">
+                      <a:solidFill>
+                        <a:schemeClr val="tx1">
+                          <a:lumMod val="35000"/>
+                          <a:lumOff val="65000"/>
+                        </a:schemeClr>
+                      </a:solidFill>
+                      <a:round/>
+                    </a:ln>
+                    <a:effectLst/>
+                  </c:spPr>
+                </c15:leaderLines>
+              </c:ext>
+            </c:extLst>
+          </c:dLbls>
           <c:errBars>
             <c:errBarType val="both"/>
             <c:errValType val="stdErr"/>
+            <c:noEndCap val="0"/>
             <c:spPr>
               <a:noFill/>
               <a:ln w="9525" cap="flat" cmpd="sng" algn="ctr">
@@ -3837,7 +4960,7 @@
           </c:errBars>
           <c:cat>
             <c:strRef>
-              <c:f>'BAR GRAPH'!$A$4:$A$6</c:f>
+              <c:f>'BAR GRAPH 15 ROUNDS'!$A$4:$A$6</c:f>
               <c:strCache>
                 <c:ptCount val="3"/>
                 <c:pt idx="0">
@@ -3854,25 +4977,25 @@
           </c:cat>
           <c:val>
             <c:numRef>
-              <c:f>'BAR GRAPH'!$B$4:$B$6</c:f>
+              <c:f>'BAR GRAPH 15 ROUNDS'!$B$4:$B$6</c:f>
               <c:numCache>
                 <c:formatCode>General</c:formatCode>
                 <c:ptCount val="3"/>
                 <c:pt idx="0">
-                  <c:v>8.4</c:v>
+                  <c:v>7.8150000000000004</c:v>
                 </c:pt>
                 <c:pt idx="1">
-                  <c:v>12.73</c:v>
+                  <c:v>12.752000000000001</c:v>
                 </c:pt>
                 <c:pt idx="2">
-                  <c:v>12.33</c:v>
+                  <c:v>12.385999999999999</c:v>
                 </c:pt>
               </c:numCache>
             </c:numRef>
           </c:val>
-          <c:extLst xmlns:c16r2="http://schemas.microsoft.com/office/drawing/2015/06/chart">
+          <c:extLst>
             <c:ext xmlns:c16="http://schemas.microsoft.com/office/drawing/2014/chart" uri="{C3380CC4-5D6E-409C-BE32-E72D297353CC}">
-              <c16:uniqueId val="{00000000-7A62-4CA8-8D86-746273AD242F}"/>
+              <c16:uniqueId val="{00000000-1D1A-4B20-8DF0-669510EA4C31}"/>
             </c:ext>
           </c:extLst>
         </c:ser>
@@ -3891,9 +5014,69 @@
             </a:ln>
             <a:effectLst/>
           </c:spPr>
+          <c:invertIfNegative val="0"/>
+          <c:dLbls>
+            <c:spPr>
+              <a:noFill/>
+              <a:ln>
+                <a:noFill/>
+              </a:ln>
+              <a:effectLst/>
+            </c:spPr>
+            <c:txPr>
+              <a:bodyPr rot="5400000" spcFirstLastPara="1" vertOverflow="ellipsis" wrap="square" lIns="38100" tIns="19050" rIns="38100" bIns="19050" anchor="ctr" anchorCtr="1">
+                <a:spAutoFit/>
+              </a:bodyPr>
+              <a:lstStyle/>
+              <a:p>
+                <a:pPr>
+                  <a:defRPr sz="900" b="0" i="0" u="none" strike="noStrike" kern="1200" baseline="0">
+                    <a:solidFill>
+                      <a:schemeClr val="tx1">
+                        <a:lumMod val="75000"/>
+                        <a:lumOff val="25000"/>
+                      </a:schemeClr>
+                    </a:solidFill>
+                    <a:latin typeface="+mn-lt"/>
+                    <a:ea typeface="+mn-ea"/>
+                    <a:cs typeface="+mn-cs"/>
+                  </a:defRPr>
+                </a:pPr>
+                <a:endParaRPr lang="en-US"/>
+              </a:p>
+            </c:txPr>
+            <c:dLblPos val="ctr"/>
+            <c:showLegendKey val="0"/>
+            <c:showVal val="1"/>
+            <c:showCatName val="0"/>
+            <c:showSerName val="0"/>
+            <c:showPercent val="0"/>
+            <c:showBubbleSize val="0"/>
+            <c:showLeaderLines val="0"/>
+            <c:extLst>
+              <c:ext xmlns:c15="http://schemas.microsoft.com/office/drawing/2012/chart" uri="{CE6537A1-D6FC-4f65-9D91-7224C49458BB}">
+                <c15:showLeaderLines val="1"/>
+                <c15:leaderLines>
+                  <c:spPr>
+                    <a:ln w="9525" cap="flat" cmpd="sng" algn="ctr">
+                      <a:solidFill>
+                        <a:schemeClr val="tx1">
+                          <a:lumMod val="35000"/>
+                          <a:lumOff val="65000"/>
+                        </a:schemeClr>
+                      </a:solidFill>
+                      <a:round/>
+                    </a:ln>
+                    <a:effectLst/>
+                  </c:spPr>
+                </c15:leaderLines>
+              </c:ext>
+            </c:extLst>
+          </c:dLbls>
           <c:errBars>
             <c:errBarType val="both"/>
             <c:errValType val="stdErr"/>
+            <c:noEndCap val="0"/>
             <c:spPr>
               <a:noFill/>
               <a:ln w="9525" cap="flat" cmpd="sng" algn="ctr">
@@ -3910,7 +5093,7 @@
           </c:errBars>
           <c:cat>
             <c:strRef>
-              <c:f>'BAR GRAPH'!$A$4:$A$6</c:f>
+              <c:f>'BAR GRAPH 15 ROUNDS'!$A$4:$A$6</c:f>
               <c:strCache>
                 <c:ptCount val="3"/>
                 <c:pt idx="0">
@@ -3927,25 +5110,25 @@
           </c:cat>
           <c:val>
             <c:numRef>
-              <c:f>'BAR GRAPH'!$C$4:$C$6</c:f>
+              <c:f>'BAR GRAPH 15 ROUNDS'!$C$4:$C$6</c:f>
               <c:numCache>
                 <c:formatCode>General</c:formatCode>
                 <c:ptCount val="3"/>
                 <c:pt idx="0">
-                  <c:v>7.23</c:v>
+                  <c:v>7.2430000000000003</c:v>
                 </c:pt>
                 <c:pt idx="1">
-                  <c:v>13.8</c:v>
+                  <c:v>13.615</c:v>
                 </c:pt>
                 <c:pt idx="2">
-                  <c:v>13.2</c:v>
+                  <c:v>13.362</c:v>
                 </c:pt>
               </c:numCache>
             </c:numRef>
           </c:val>
-          <c:extLst xmlns:c16r2="http://schemas.microsoft.com/office/drawing/2015/06/chart">
+          <c:extLst>
             <c:ext xmlns:c16="http://schemas.microsoft.com/office/drawing/2014/chart" uri="{C3380CC4-5D6E-409C-BE32-E72D297353CC}">
-              <c16:uniqueId val="{00000001-7A62-4CA8-8D86-746273AD242F}"/>
+              <c16:uniqueId val="{00000001-1D1A-4B20-8DF0-669510EA4C31}"/>
             </c:ext>
           </c:extLst>
         </c:ser>
@@ -3964,9 +5147,78 @@
             </a:ln>
             <a:effectLst/>
           </c:spPr>
+          <c:invertIfNegative val="0"/>
+          <c:dLbls>
+            <c:spPr>
+              <a:noFill/>
+              <a:ln>
+                <a:noFill/>
+              </a:ln>
+              <a:effectLst/>
+            </c:spPr>
+            <c:txPr>
+              <a:bodyPr rot="5400000" spcFirstLastPara="1" vertOverflow="overflow" horzOverflow="overflow" vert="horz" wrap="square" lIns="38100" tIns="18000" rIns="38100" bIns="19050" anchor="ctr" anchorCtr="1">
+                <a:spAutoFit/>
+              </a:bodyPr>
+              <a:lstStyle/>
+              <a:p>
+                <a:pPr>
+                  <a:defRPr sz="900" b="0" i="0" u="none" strike="noStrike" kern="1200" baseline="0">
+                    <a:solidFill>
+                      <a:schemeClr val="tx1">
+                        <a:lumMod val="75000"/>
+                        <a:lumOff val="25000"/>
+                      </a:schemeClr>
+                    </a:solidFill>
+                    <a:latin typeface="+mn-lt"/>
+                    <a:ea typeface="+mn-ea"/>
+                    <a:cs typeface="+mn-cs"/>
+                  </a:defRPr>
+                </a:pPr>
+                <a:endParaRPr lang="en-US"/>
+              </a:p>
+            </c:txPr>
+            <c:dLblPos val="ctr"/>
+            <c:showLegendKey val="0"/>
+            <c:showVal val="1"/>
+            <c:showCatName val="0"/>
+            <c:showSerName val="0"/>
+            <c:showPercent val="0"/>
+            <c:showBubbleSize val="0"/>
+            <c:showLeaderLines val="0"/>
+            <c:extLst>
+              <c:ext xmlns:c15="http://schemas.microsoft.com/office/drawing/2012/chart" uri="{CE6537A1-D6FC-4f65-9D91-7224C49458BB}">
+                <c15:spPr xmlns:c15="http://schemas.microsoft.com/office/drawing/2012/chart">
+                  <a:prstGeom prst="rect">
+                    <a:avLst/>
+                  </a:prstGeom>
+                  <a:noFill/>
+                  <a:ln>
+                    <a:noFill/>
+                  </a:ln>
+                </c15:spPr>
+                <c15:showLeaderLines val="1"/>
+                <c15:leaderLines>
+                  <c:spPr>
+                    <a:ln w="9525" cap="flat" cmpd="sng" algn="ctr">
+                      <a:solidFill>
+                        <a:schemeClr val="tx1">
+                          <a:lumMod val="35000"/>
+                          <a:lumOff val="65000"/>
+                        </a:schemeClr>
+                      </a:solidFill>
+                      <a:round/>
+                    </a:ln>
+                    <a:effectLst/>
+                  </c:spPr>
+                </c15:leaderLines>
+              </c:ext>
+            </c:extLst>
+          </c:dLbls>
           <c:errBars>
             <c:errBarType val="both"/>
             <c:errValType val="stdErr"/>
+            <c:noEndCap val="0"/>
             <c:spPr>
               <a:noFill/>
               <a:ln w="9525" cap="flat" cmpd="sng" algn="ctr">
@@ -3983,7 +5235,7 @@
           </c:errBars>
           <c:cat>
             <c:strRef>
-              <c:f>'BAR GRAPH'!$A$4:$A$6</c:f>
+              <c:f>'BAR GRAPH 15 ROUNDS'!$A$4:$A$6</c:f>
               <c:strCache>
                 <c:ptCount val="3"/>
                 <c:pt idx="0">
@@ -4000,41 +5252,52 @@
           </c:cat>
           <c:val>
             <c:numRef>
-              <c:f>'BAR GRAPH'!$D$4:$D$6</c:f>
+              <c:f>'BAR GRAPH 15 ROUNDS'!$D$4:$D$6</c:f>
               <c:numCache>
                 <c:formatCode>General</c:formatCode>
                 <c:ptCount val="3"/>
                 <c:pt idx="0">
-                  <c:v>8.4</c:v>
+                  <c:v>6.3289999999999997</c:v>
                 </c:pt>
                 <c:pt idx="1">
-                  <c:v>12.33</c:v>
+                  <c:v>12.256</c:v>
                 </c:pt>
                 <c:pt idx="2">
-                  <c:v>13.13</c:v>
+                  <c:v>12.055999999999999</c:v>
                 </c:pt>
               </c:numCache>
             </c:numRef>
           </c:val>
-          <c:extLst xmlns:c16r2="http://schemas.microsoft.com/office/drawing/2015/06/chart">
+          <c:extLst>
             <c:ext xmlns:c16="http://schemas.microsoft.com/office/drawing/2014/chart" uri="{C3380CC4-5D6E-409C-BE32-E72D297353CC}">
-              <c16:uniqueId val="{00000002-7A62-4CA8-8D86-746273AD242F}"/>
+              <c16:uniqueId val="{00000002-1D1A-4B20-8DF0-669510EA4C31}"/>
             </c:ext>
           </c:extLst>
         </c:ser>
+        <c:dLbls>
+          <c:dLblPos val="inEnd"/>
+          <c:showLegendKey val="0"/>
+          <c:showVal val="1"/>
+          <c:showCatName val="0"/>
+          <c:showSerName val="0"/>
+          <c:showPercent val="0"/>
+          <c:showBubbleSize val="0"/>
+        </c:dLbls>
         <c:gapWidth val="219"/>
         <c:overlap val="-27"/>
-        <c:axId val="88013824"/>
-        <c:axId val="114065792"/>
+        <c:axId val="892184512"/>
+        <c:axId val="892186808"/>
       </c:barChart>
       <c:catAx>
-        <c:axId val="88013824"/>
+        <c:axId val="892184512"/>
         <c:scaling>
           <c:orientation val="minMax"/>
         </c:scaling>
+        <c:delete val="0"/>
         <c:axPos val="b"/>
         <c:numFmt formatCode="General" sourceLinked="1"/>
         <c:majorTickMark val="none"/>
+        <c:minorTickMark val="none"/>
         <c:tickLblPos val="nextTo"/>
         <c:spPr>
           <a:noFill/>
@@ -4054,7 +5317,7 @@
           <a:lstStyle/>
           <a:p>
             <a:pPr>
-              <a:defRPr lang="en-US" sz="900" b="0" i="0" u="none" strike="noStrike" kern="1200" baseline="0">
+              <a:defRPr sz="900" b="0" i="0" u="none" strike="noStrike" kern="1200" baseline="0">
                 <a:solidFill>
                   <a:schemeClr val="tx1">
                     <a:lumMod val="65000"/>
@@ -4069,17 +5332,19 @@
             <a:endParaRPr lang="en-US"/>
           </a:p>
         </c:txPr>
-        <c:crossAx val="114065792"/>
+        <c:crossAx val="892186808"/>
         <c:crosses val="autoZero"/>
         <c:auto val="1"/>
         <c:lblAlgn val="ctr"/>
         <c:lblOffset val="100"/>
+        <c:noMultiLvlLbl val="0"/>
       </c:catAx>
       <c:valAx>
-        <c:axId val="114065792"/>
+        <c:axId val="892186808"/>
         <c:scaling>
           <c:orientation val="minMax"/>
         </c:scaling>
+        <c:delete val="0"/>
         <c:axPos val="l"/>
         <c:majorGridlines>
           <c:spPr>
@@ -4102,7 +5367,7 @@
               <a:lstStyle/>
               <a:p>
                 <a:pPr>
-                  <a:defRPr lang="en-US" sz="1000" b="0" i="0" u="none" strike="noStrike" kern="1200" baseline="0">
+                  <a:defRPr sz="1000" b="0" i="0" u="none" strike="noStrike" kern="1200" baseline="0">
                     <a:solidFill>
                       <a:schemeClr val="tx1">
                         <a:lumMod val="65000"/>
@@ -4121,6 +5386,7 @@
               </a:p>
             </c:rich>
           </c:tx>
+          <c:overlay val="0"/>
           <c:spPr>
             <a:noFill/>
             <a:ln>
@@ -4128,9 +5394,30 @@
             </a:ln>
             <a:effectLst/>
           </c:spPr>
+          <c:txPr>
+            <a:bodyPr rot="-5400000" spcFirstLastPara="1" vertOverflow="ellipsis" vert="horz" wrap="square" anchor="ctr" anchorCtr="1"/>
+            <a:lstStyle/>
+            <a:p>
+              <a:pPr>
+                <a:defRPr sz="1000" b="0" i="0" u="none" strike="noStrike" kern="1200" baseline="0">
+                  <a:solidFill>
+                    <a:schemeClr val="tx1">
+                      <a:lumMod val="65000"/>
+                      <a:lumOff val="35000"/>
+                    </a:schemeClr>
+                  </a:solidFill>
+                  <a:latin typeface="+mn-lt"/>
+                  <a:ea typeface="+mn-ea"/>
+                  <a:cs typeface="+mn-cs"/>
+                </a:defRPr>
+              </a:pPr>
+              <a:endParaRPr lang="en-US"/>
+            </a:p>
+          </c:txPr>
         </c:title>
         <c:numFmt formatCode="General" sourceLinked="1"/>
         <c:majorTickMark val="none"/>
+        <c:minorTickMark val="none"/>
         <c:tickLblPos val="nextTo"/>
         <c:spPr>
           <a:noFill/>
@@ -4144,7 +5431,7 @@
           <a:lstStyle/>
           <a:p>
             <a:pPr>
-              <a:defRPr lang="en-US" sz="900" b="0" i="0" u="none" strike="noStrike" kern="1200" baseline="0">
+              <a:defRPr sz="900" b="0" i="0" u="none" strike="noStrike" kern="1200" baseline="0">
                 <a:solidFill>
                   <a:schemeClr val="tx1">
                     <a:lumMod val="65000"/>
@@ -4159,7 +5446,7 @@
             <a:endParaRPr lang="en-US"/>
           </a:p>
         </c:txPr>
-        <c:crossAx val="88013824"/>
+        <c:crossAx val="892184512"/>
         <c:crosses val="autoZero"/>
         <c:crossBetween val="between"/>
       </c:valAx>
@@ -4173,6 +5460,7 @@
     </c:plotArea>
     <c:legend>
       <c:legendPos val="b"/>
+      <c:overlay val="0"/>
       <c:spPr>
         <a:noFill/>
         <a:ln>
@@ -4185,7 +5473,7 @@
         <a:lstStyle/>
         <a:p>
           <a:pPr>
-            <a:defRPr lang="en-US" sz="900" b="0" i="0" u="none" strike="noStrike" kern="1200" baseline="0">
+            <a:defRPr sz="900" b="0" i="0" u="none" strike="noStrike" kern="1200" baseline="0">
               <a:solidFill>
                 <a:schemeClr val="tx1">
                   <a:lumMod val="65000"/>
@@ -4203,6 +5491,7 @@
     </c:legend>
     <c:plotVisOnly val="1"/>
     <c:dispBlanksAs val="gap"/>
+    <c:showDLblsOverMax val="0"/>
   </c:chart>
   <c:spPr>
     <a:solidFill>
@@ -4229,8 +5518,553 @@
       <a:endParaRPr lang="en-US"/>
     </a:p>
   </c:txPr>
-  <c:externalData r:id="rId1"/>
+  <c:externalData r:id="rId3">
+    <c:autoUpdate val="0"/>
+  </c:externalData>
 </c:chartSpace>
+</file>
+
+<file path=word/charts/colors1.xml><?xml version="1.0" encoding="utf-8"?>
+<cs:colorStyle xmlns:cs="http://schemas.microsoft.com/office/drawing/2012/chartStyle" xmlns:a="http://schemas.openxmlformats.org/drawingml/2006/main" meth="cycle" id="10">
+  <a:schemeClr val="accent1"/>
+  <a:schemeClr val="accent2"/>
+  <a:schemeClr val="accent3"/>
+  <a:schemeClr val="accent4"/>
+  <a:schemeClr val="accent5"/>
+  <a:schemeClr val="accent6"/>
+  <cs:variation/>
+  <cs:variation>
+    <a:lumMod val="60000"/>
+  </cs:variation>
+  <cs:variation>
+    <a:lumMod val="80000"/>
+    <a:lumOff val="20000"/>
+  </cs:variation>
+  <cs:variation>
+    <a:lumMod val="80000"/>
+  </cs:variation>
+  <cs:variation>
+    <a:lumMod val="60000"/>
+    <a:lumOff val="40000"/>
+  </cs:variation>
+  <cs:variation>
+    <a:lumMod val="50000"/>
+  </cs:variation>
+  <cs:variation>
+    <a:lumMod val="70000"/>
+    <a:lumOff val="30000"/>
+  </cs:variation>
+  <cs:variation>
+    <a:lumMod val="70000"/>
+  </cs:variation>
+  <cs:variation>
+    <a:lumMod val="50000"/>
+    <a:lumOff val="50000"/>
+  </cs:variation>
+</cs:colorStyle>
+</file>
+
+<file path=word/charts/style1.xml><?xml version="1.0" encoding="utf-8"?>
+<cs:chartStyle xmlns:cs="http://schemas.microsoft.com/office/drawing/2012/chartStyle" xmlns:a="http://schemas.openxmlformats.org/drawingml/2006/main" id="201">
+  <cs:axisTitle>
+    <cs:lnRef idx="0"/>
+    <cs:fillRef idx="0"/>
+    <cs:effectRef idx="0"/>
+    <cs:fontRef idx="minor">
+      <a:schemeClr val="tx1">
+        <a:lumMod val="65000"/>
+        <a:lumOff val="35000"/>
+      </a:schemeClr>
+    </cs:fontRef>
+    <cs:defRPr sz="1000" kern="1200"/>
+  </cs:axisTitle>
+  <cs:categoryAxis>
+    <cs:lnRef idx="0"/>
+    <cs:fillRef idx="0"/>
+    <cs:effectRef idx="0"/>
+    <cs:fontRef idx="minor">
+      <a:schemeClr val="tx1">
+        <a:lumMod val="65000"/>
+        <a:lumOff val="35000"/>
+      </a:schemeClr>
+    </cs:fontRef>
+    <cs:spPr>
+      <a:ln w="9525" cap="flat" cmpd="sng" algn="ctr">
+        <a:solidFill>
+          <a:schemeClr val="tx1">
+            <a:lumMod val="15000"/>
+            <a:lumOff val="85000"/>
+          </a:schemeClr>
+        </a:solidFill>
+        <a:round/>
+      </a:ln>
+    </cs:spPr>
+    <cs:defRPr sz="900" kern="1200"/>
+  </cs:categoryAxis>
+  <cs:chartArea mods="allowNoFillOverride allowNoLineOverride">
+    <cs:lnRef idx="0"/>
+    <cs:fillRef idx="0"/>
+    <cs:effectRef idx="0"/>
+    <cs:fontRef idx="minor">
+      <a:schemeClr val="tx1"/>
+    </cs:fontRef>
+    <cs:spPr>
+      <a:solidFill>
+        <a:schemeClr val="bg1"/>
+      </a:solidFill>
+      <a:ln w="9525" cap="flat" cmpd="sng" algn="ctr">
+        <a:solidFill>
+          <a:schemeClr val="tx1">
+            <a:lumMod val="15000"/>
+            <a:lumOff val="85000"/>
+          </a:schemeClr>
+        </a:solidFill>
+        <a:round/>
+      </a:ln>
+    </cs:spPr>
+    <cs:defRPr sz="1000" kern="1200"/>
+  </cs:chartArea>
+  <cs:dataLabel>
+    <cs:lnRef idx="0"/>
+    <cs:fillRef idx="0"/>
+    <cs:effectRef idx="0"/>
+    <cs:fontRef idx="minor">
+      <a:schemeClr val="tx1">
+        <a:lumMod val="75000"/>
+        <a:lumOff val="25000"/>
+      </a:schemeClr>
+    </cs:fontRef>
+    <cs:defRPr sz="900" kern="1200"/>
+  </cs:dataLabel>
+  <cs:dataLabelCallout>
+    <cs:lnRef idx="0"/>
+    <cs:fillRef idx="0"/>
+    <cs:effectRef idx="0"/>
+    <cs:fontRef idx="minor">
+      <a:schemeClr val="dk1">
+        <a:lumMod val="65000"/>
+        <a:lumOff val="35000"/>
+      </a:schemeClr>
+    </cs:fontRef>
+    <cs:spPr>
+      <a:solidFill>
+        <a:schemeClr val="lt1"/>
+      </a:solidFill>
+      <a:ln>
+        <a:solidFill>
+          <a:schemeClr val="dk1">
+            <a:lumMod val="25000"/>
+            <a:lumOff val="75000"/>
+          </a:schemeClr>
+        </a:solidFill>
+      </a:ln>
+    </cs:spPr>
+    <cs:defRPr sz="900" kern="1200"/>
+    <cs:bodyPr rot="0" spcFirstLastPara="1" vertOverflow="clip" horzOverflow="clip" vert="horz" wrap="square" lIns="36576" tIns="18288" rIns="36576" bIns="18288" anchor="ctr" anchorCtr="1">
+      <a:spAutoFit/>
+    </cs:bodyPr>
+  </cs:dataLabelCallout>
+  <cs:dataPoint>
+    <cs:lnRef idx="0"/>
+    <cs:fillRef idx="1">
+      <cs:styleClr val="auto"/>
+    </cs:fillRef>
+    <cs:effectRef idx="0"/>
+    <cs:fontRef idx="minor">
+      <a:schemeClr val="tx1"/>
+    </cs:fontRef>
+  </cs:dataPoint>
+  <cs:dataPoint3D>
+    <cs:lnRef idx="0"/>
+    <cs:fillRef idx="1">
+      <cs:styleClr val="auto"/>
+    </cs:fillRef>
+    <cs:effectRef idx="0"/>
+    <cs:fontRef idx="minor">
+      <a:schemeClr val="tx1"/>
+    </cs:fontRef>
+  </cs:dataPoint3D>
+  <cs:dataPointLine>
+    <cs:lnRef idx="0">
+      <cs:styleClr val="auto"/>
+    </cs:lnRef>
+    <cs:fillRef idx="1"/>
+    <cs:effectRef idx="0"/>
+    <cs:fontRef idx="minor">
+      <a:schemeClr val="tx1"/>
+    </cs:fontRef>
+    <cs:spPr>
+      <a:ln w="28575" cap="rnd">
+        <a:solidFill>
+          <a:schemeClr val="phClr"/>
+        </a:solidFill>
+        <a:round/>
+      </a:ln>
+    </cs:spPr>
+  </cs:dataPointLine>
+  <cs:dataPointMarker>
+    <cs:lnRef idx="0">
+      <cs:styleClr val="auto"/>
+    </cs:lnRef>
+    <cs:fillRef idx="1">
+      <cs:styleClr val="auto"/>
+    </cs:fillRef>
+    <cs:effectRef idx="0"/>
+    <cs:fontRef idx="minor">
+      <a:schemeClr val="tx1"/>
+    </cs:fontRef>
+    <cs:spPr>
+      <a:ln w="9525">
+        <a:solidFill>
+          <a:schemeClr val="phClr"/>
+        </a:solidFill>
+      </a:ln>
+    </cs:spPr>
+  </cs:dataPointMarker>
+  <cs:dataPointMarkerLayout symbol="circle" size="5"/>
+  <cs:dataPointWireframe>
+    <cs:lnRef idx="0">
+      <cs:styleClr val="auto"/>
+    </cs:lnRef>
+    <cs:fillRef idx="1"/>
+    <cs:effectRef idx="0"/>
+    <cs:fontRef idx="minor">
+      <a:schemeClr val="tx1"/>
+    </cs:fontRef>
+    <cs:spPr>
+      <a:ln w="9525" cap="rnd">
+        <a:solidFill>
+          <a:schemeClr val="phClr"/>
+        </a:solidFill>
+        <a:round/>
+      </a:ln>
+    </cs:spPr>
+  </cs:dataPointWireframe>
+  <cs:dataTable>
+    <cs:lnRef idx="0"/>
+    <cs:fillRef idx="0"/>
+    <cs:effectRef idx="0"/>
+    <cs:fontRef idx="minor">
+      <a:schemeClr val="tx1">
+        <a:lumMod val="65000"/>
+        <a:lumOff val="35000"/>
+      </a:schemeClr>
+    </cs:fontRef>
+    <cs:spPr>
+      <a:noFill/>
+      <a:ln w="9525" cap="flat" cmpd="sng" algn="ctr">
+        <a:solidFill>
+          <a:schemeClr val="tx1">
+            <a:lumMod val="15000"/>
+            <a:lumOff val="85000"/>
+          </a:schemeClr>
+        </a:solidFill>
+        <a:round/>
+      </a:ln>
+    </cs:spPr>
+    <cs:defRPr sz="900" kern="1200"/>
+  </cs:dataTable>
+  <cs:downBar>
+    <cs:lnRef idx="0"/>
+    <cs:fillRef idx="0"/>
+    <cs:effectRef idx="0"/>
+    <cs:fontRef idx="minor">
+      <a:schemeClr val="dk1"/>
+    </cs:fontRef>
+    <cs:spPr>
+      <a:solidFill>
+        <a:schemeClr val="dk1">
+          <a:lumMod val="65000"/>
+          <a:lumOff val="35000"/>
+        </a:schemeClr>
+      </a:solidFill>
+      <a:ln w="9525">
+        <a:solidFill>
+          <a:schemeClr val="tx1">
+            <a:lumMod val="65000"/>
+            <a:lumOff val="35000"/>
+          </a:schemeClr>
+        </a:solidFill>
+      </a:ln>
+    </cs:spPr>
+  </cs:downBar>
+  <cs:dropLine>
+    <cs:lnRef idx="0"/>
+    <cs:fillRef idx="0"/>
+    <cs:effectRef idx="0"/>
+    <cs:fontRef idx="minor">
+      <a:schemeClr val="tx1"/>
+    </cs:fontRef>
+    <cs:spPr>
+      <a:ln w="9525" cap="flat" cmpd="sng" algn="ctr">
+        <a:solidFill>
+          <a:schemeClr val="tx1">
+            <a:lumMod val="35000"/>
+            <a:lumOff val="65000"/>
+          </a:schemeClr>
+        </a:solidFill>
+        <a:round/>
+      </a:ln>
+    </cs:spPr>
+  </cs:dropLine>
+  <cs:errorBar>
+    <cs:lnRef idx="0"/>
+    <cs:fillRef idx="0"/>
+    <cs:effectRef idx="0"/>
+    <cs:fontRef idx="minor">
+      <a:schemeClr val="tx1"/>
+    </cs:fontRef>
+    <cs:spPr>
+      <a:ln w="9525" cap="flat" cmpd="sng" algn="ctr">
+        <a:solidFill>
+          <a:schemeClr val="tx1">
+            <a:lumMod val="65000"/>
+            <a:lumOff val="35000"/>
+          </a:schemeClr>
+        </a:solidFill>
+        <a:round/>
+      </a:ln>
+    </cs:spPr>
+  </cs:errorBar>
+  <cs:floor>
+    <cs:lnRef idx="0"/>
+    <cs:fillRef idx="0"/>
+    <cs:effectRef idx="0"/>
+    <cs:fontRef idx="minor">
+      <a:schemeClr val="tx1"/>
+    </cs:fontRef>
+    <cs:spPr>
+      <a:noFill/>
+      <a:ln>
+        <a:noFill/>
+      </a:ln>
+    </cs:spPr>
+  </cs:floor>
+  <cs:gridlineMajor>
+    <cs:lnRef idx="0"/>
+    <cs:fillRef idx="0"/>
+    <cs:effectRef idx="0"/>
+    <cs:fontRef idx="minor">
+      <a:schemeClr val="tx1"/>
+    </cs:fontRef>
+    <cs:spPr>
+      <a:ln w="9525" cap="flat" cmpd="sng" algn="ctr">
+        <a:solidFill>
+          <a:schemeClr val="tx1">
+            <a:lumMod val="15000"/>
+            <a:lumOff val="85000"/>
+          </a:schemeClr>
+        </a:solidFill>
+        <a:round/>
+      </a:ln>
+    </cs:spPr>
+  </cs:gridlineMajor>
+  <cs:gridlineMinor>
+    <cs:lnRef idx="0"/>
+    <cs:fillRef idx="0"/>
+    <cs:effectRef idx="0"/>
+    <cs:fontRef idx="minor">
+      <a:schemeClr val="tx1"/>
+    </cs:fontRef>
+    <cs:spPr>
+      <a:ln w="9525" cap="flat" cmpd="sng" algn="ctr">
+        <a:solidFill>
+          <a:schemeClr val="tx1">
+            <a:lumMod val="5000"/>
+            <a:lumOff val="95000"/>
+          </a:schemeClr>
+        </a:solidFill>
+        <a:round/>
+      </a:ln>
+    </cs:spPr>
+  </cs:gridlineMinor>
+  <cs:hiLoLine>
+    <cs:lnRef idx="0"/>
+    <cs:fillRef idx="0"/>
+    <cs:effectRef idx="0"/>
+    <cs:fontRef idx="minor">
+      <a:schemeClr val="tx1"/>
+    </cs:fontRef>
+    <cs:spPr>
+      <a:ln w="9525" cap="flat" cmpd="sng" algn="ctr">
+        <a:solidFill>
+          <a:schemeClr val="tx1">
+            <a:lumMod val="75000"/>
+            <a:lumOff val="25000"/>
+          </a:schemeClr>
+        </a:solidFill>
+        <a:round/>
+      </a:ln>
+    </cs:spPr>
+  </cs:hiLoLine>
+  <cs:leaderLine>
+    <cs:lnRef idx="0"/>
+    <cs:fillRef idx="0"/>
+    <cs:effectRef idx="0"/>
+    <cs:fontRef idx="minor">
+      <a:schemeClr val="tx1"/>
+    </cs:fontRef>
+    <cs:spPr>
+      <a:ln w="9525" cap="flat" cmpd="sng" algn="ctr">
+        <a:solidFill>
+          <a:schemeClr val="tx1">
+            <a:lumMod val="35000"/>
+            <a:lumOff val="65000"/>
+          </a:schemeClr>
+        </a:solidFill>
+        <a:round/>
+      </a:ln>
+    </cs:spPr>
+  </cs:leaderLine>
+  <cs:legend>
+    <cs:lnRef idx="0"/>
+    <cs:fillRef idx="0"/>
+    <cs:effectRef idx="0"/>
+    <cs:fontRef idx="minor">
+      <a:schemeClr val="tx1">
+        <a:lumMod val="65000"/>
+        <a:lumOff val="35000"/>
+      </a:schemeClr>
+    </cs:fontRef>
+    <cs:defRPr sz="900" kern="1200"/>
+  </cs:legend>
+  <cs:plotArea mods="allowNoFillOverride allowNoLineOverride">
+    <cs:lnRef idx="0"/>
+    <cs:fillRef idx="0"/>
+    <cs:effectRef idx="0"/>
+    <cs:fontRef idx="minor">
+      <a:schemeClr val="tx1"/>
+    </cs:fontRef>
+  </cs:plotArea>
+  <cs:plotArea3D mods="allowNoFillOverride allowNoLineOverride">
+    <cs:lnRef idx="0"/>
+    <cs:fillRef idx="0"/>
+    <cs:effectRef idx="0"/>
+    <cs:fontRef idx="minor">
+      <a:schemeClr val="tx1"/>
+    </cs:fontRef>
+  </cs:plotArea3D>
+  <cs:seriesAxis>
+    <cs:lnRef idx="0"/>
+    <cs:fillRef idx="0"/>
+    <cs:effectRef idx="0"/>
+    <cs:fontRef idx="minor">
+      <a:schemeClr val="tx1">
+        <a:lumMod val="65000"/>
+        <a:lumOff val="35000"/>
+      </a:schemeClr>
+    </cs:fontRef>
+    <cs:defRPr sz="900" kern="1200"/>
+  </cs:seriesAxis>
+  <cs:seriesLine>
+    <cs:lnRef idx="0"/>
+    <cs:fillRef idx="0"/>
+    <cs:effectRef idx="0"/>
+    <cs:fontRef idx="minor">
+      <a:schemeClr val="tx1"/>
+    </cs:fontRef>
+    <cs:spPr>
+      <a:ln w="9525" cap="flat" cmpd="sng" algn="ctr">
+        <a:solidFill>
+          <a:schemeClr val="tx1">
+            <a:lumMod val="35000"/>
+            <a:lumOff val="65000"/>
+          </a:schemeClr>
+        </a:solidFill>
+        <a:round/>
+      </a:ln>
+    </cs:spPr>
+  </cs:seriesLine>
+  <cs:title>
+    <cs:lnRef idx="0"/>
+    <cs:fillRef idx="0"/>
+    <cs:effectRef idx="0"/>
+    <cs:fontRef idx="minor">
+      <a:schemeClr val="tx1">
+        <a:lumMod val="65000"/>
+        <a:lumOff val="35000"/>
+      </a:schemeClr>
+    </cs:fontRef>
+    <cs:defRPr sz="1400" b="0" kern="1200" spc="0" baseline="0"/>
+  </cs:title>
+  <cs:trendline>
+    <cs:lnRef idx="0">
+      <cs:styleClr val="auto"/>
+    </cs:lnRef>
+    <cs:fillRef idx="0"/>
+    <cs:effectRef idx="0"/>
+    <cs:fontRef idx="minor">
+      <a:schemeClr val="tx1"/>
+    </cs:fontRef>
+    <cs:spPr>
+      <a:ln w="19050" cap="rnd">
+        <a:solidFill>
+          <a:schemeClr val="phClr"/>
+        </a:solidFill>
+        <a:prstDash val="sysDot"/>
+      </a:ln>
+    </cs:spPr>
+  </cs:trendline>
+  <cs:trendlineLabel>
+    <cs:lnRef idx="0"/>
+    <cs:fillRef idx="0"/>
+    <cs:effectRef idx="0"/>
+    <cs:fontRef idx="minor">
+      <a:schemeClr val="tx1">
+        <a:lumMod val="65000"/>
+        <a:lumOff val="35000"/>
+      </a:schemeClr>
+    </cs:fontRef>
+    <cs:defRPr sz="900" kern="1200"/>
+  </cs:trendlineLabel>
+  <cs:upBar>
+    <cs:lnRef idx="0"/>
+    <cs:fillRef idx="0"/>
+    <cs:effectRef idx="0"/>
+    <cs:fontRef idx="minor">
+      <a:schemeClr val="dk1"/>
+    </cs:fontRef>
+    <cs:spPr>
+      <a:solidFill>
+        <a:schemeClr val="lt1"/>
+      </a:solidFill>
+      <a:ln w="9525">
+        <a:solidFill>
+          <a:schemeClr val="tx1">
+            <a:lumMod val="15000"/>
+            <a:lumOff val="85000"/>
+          </a:schemeClr>
+        </a:solidFill>
+      </a:ln>
+    </cs:spPr>
+  </cs:upBar>
+  <cs:valueAxis>
+    <cs:lnRef idx="0"/>
+    <cs:fillRef idx="0"/>
+    <cs:effectRef idx="0"/>
+    <cs:fontRef idx="minor">
+      <a:schemeClr val="tx1">
+        <a:lumMod val="65000"/>
+        <a:lumOff val="35000"/>
+      </a:schemeClr>
+    </cs:fontRef>
+    <cs:defRPr sz="900" kern="1200"/>
+  </cs:valueAxis>
+  <cs:wall>
+    <cs:lnRef idx="0"/>
+    <cs:fillRef idx="0"/>
+    <cs:effectRef idx="0"/>
+    <cs:fontRef idx="minor">
+      <a:schemeClr val="tx1"/>
+    </cs:fontRef>
+    <cs:spPr>
+      <a:noFill/>
+      <a:ln>
+        <a:noFill/>
+      </a:ln>
+    </cs:spPr>
+  </cs:wall>
+</cs:chartStyle>
 </file>
 
 <file path=word/theme/theme1.xml><?xml version="1.0" encoding="utf-8"?>
@@ -4276,7 +6110,7 @@
     </a:clrScheme>
     <a:fontScheme name="Office">
       <a:majorFont>
-        <a:latin typeface="Calibri Light"/>
+        <a:latin typeface="Calibri Light" panose="020F0302020204030204"/>
         <a:ea typeface=""/>
         <a:cs typeface=""/>
         <a:font script="Jpan" typeface="游ゴシック Light"/>
@@ -4328,7 +6162,7 @@
         <a:font script="Tfng" typeface="Ebrima"/>
       </a:majorFont>
       <a:minorFont>
-        <a:latin typeface="Calibri"/>
+        <a:latin typeface="Calibri" panose="020F0502020204030204"/>
         <a:ea typeface=""/>
         <a:cs typeface=""/>
         <a:font script="Jpan" typeface="游明朝"/>
@@ -4522,7 +6356,7 @@
   <a:extraClrSchemeLst/>
   <a:extLst>
     <a:ext uri="{05A4C25C-085E-4340-85A3-A5531E510DB2}">
-      <thm15:themeFamily xmlns="" xmlns:thm15="http://schemas.microsoft.com/office/thememl/2012/main" name="Office Theme" id="{62F939B6-93AF-4DB8-9C6B-D6C7DFDC589F}" vid="{4A3C46E8-61CC-4603-A589-7422A47A8E4A}"/>
+      <thm15:themeFamily xmlns:thm15="http://schemas.microsoft.com/office/thememl/2012/main" name="Office Theme" id="{62F939B6-93AF-4DB8-9C6B-D6C7DFDC589F}" vid="{4A3C46E8-61CC-4603-A589-7422A47A8E4A}"/>
     </a:ext>
   </a:extLst>
 </a:theme>

--- a/CITS3001Report.docx
+++ b/CITS3001Report.docx
@@ -1,9 +1,51 @@
 
 <file path=word/document.xml><?xml version="1.0" encoding="utf-8"?>
-<w:document xmlns:wpc="http://schemas.microsoft.com/office/word/2010/wordprocessingCanvas" xmlns:cx="http://schemas.microsoft.com/office/drawing/2014/chartex" xmlns:cx1="http://schemas.microsoft.com/office/drawing/2015/9/8/chartex" xmlns:cx2="http://schemas.microsoft.com/office/drawing/2015/10/21/chartex" xmlns:cx3="http://schemas.microsoft.com/office/drawing/2016/5/9/chartex" xmlns:cx4="http://schemas.microsoft.com/office/drawing/2016/5/10/chartex" xmlns:cx5="http://schemas.microsoft.com/office/drawing/2016/5/11/chartex" xmlns:cx6="http://schemas.microsoft.com/office/drawing/2016/5/12/chartex" xmlns:cx7="http://schemas.microsoft.com/office/drawing/2016/5/13/chartex" xmlns:cx8="http://schemas.microsoft.com/office/drawing/2016/5/14/chartex" xmlns:mc="http://schemas.openxmlformats.org/markup-compatibility/2006" xmlns:aink="http://schemas.microsoft.com/office/drawing/2016/ink" xmlns:am3d="http://schemas.microsoft.com/office/drawing/2017/model3d" xmlns:o="urn:schemas-microsoft-com:office:office" xmlns:r="http://schemas.openxmlformats.org/officeDocument/2006/relationships" xmlns:m="http://schemas.openxmlformats.org/officeDocument/2006/math" xmlns:v="urn:schemas-microsoft-com:vml" xmlns:wp14="http://schemas.microsoft.com/office/word/2010/wordprocessingDrawing" xmlns:wp="http://schemas.openxmlformats.org/drawingml/2006/wordprocessingDrawing" xmlns:w10="urn:schemas-microsoft-com:office:word" xmlns:w="http://schemas.openxmlformats.org/wordprocessingml/2006/main" xmlns:w14="http://schemas.microsoft.com/office/word/2010/wordml" xmlns:w15="http://schemas.microsoft.com/office/word/2012/wordml" xmlns:w16cid="http://schemas.microsoft.com/office/word/2016/wordml/cid" xmlns:w16se="http://schemas.microsoft.com/office/word/2015/wordml/symex" xmlns:wpg="http://schemas.microsoft.com/office/word/2010/wordprocessingGroup" xmlns:wpi="http://schemas.microsoft.com/office/word/2010/wordprocessingInk" xmlns:wne="http://schemas.microsoft.com/office/word/2006/wordml" xmlns:wps="http://schemas.microsoft.com/office/word/2010/wordprocessingShape" mc:Ignorable="w14 w15 w16se w16cid wp14">
+<w:document xmlns:ve="http://schemas.openxmlformats.org/markup-compatibility/2006" xmlns:o="urn:schemas-microsoft-com:office:office" xmlns:r="http://schemas.openxmlformats.org/officeDocument/2006/relationships" xmlns:m="http://schemas.openxmlformats.org/officeDocument/2006/math" xmlns:v="urn:schemas-microsoft-com:vml" xmlns:wp="http://schemas.openxmlformats.org/drawingml/2006/wordprocessingDrawing" xmlns:w10="urn:schemas-microsoft-com:office:word" xmlns:w="http://schemas.openxmlformats.org/wordprocessingml/2006/main" xmlns:wne="http://schemas.microsoft.com/office/word/2006/wordml">
   <w:body>
     <w:p>
       <w:pPr>
+        <w:rPr>
+          <w:rFonts w:asciiTheme="majorHAnsi" w:eastAsiaTheme="majorEastAsia" w:hAnsiTheme="majorHAnsi" w:cstheme="majorBidi"/>
+          <w:color w:val="2F5496" w:themeColor="accent1" w:themeShade="BF"/>
+          <w:sz w:val="26"/>
+          <w:szCs w:val="26"/>
+        </w:rPr>
+      </w:pPr>
+      <w:r>
+        <w:rPr>
+          <w:rFonts w:asciiTheme="majorHAnsi" w:eastAsiaTheme="majorEastAsia" w:hAnsiTheme="majorHAnsi" w:cstheme="majorBidi"/>
+          <w:color w:val="2F5496" w:themeColor="accent1" w:themeShade="BF"/>
+          <w:sz w:val="26"/>
+          <w:szCs w:val="26"/>
+        </w:rPr>
+        <w:t>CITS3001 Algorithms, Agents and Artificial Intelligence</w:t>
+      </w:r>
+      <w:r>
+        <w:rPr>
+          <w:rFonts w:asciiTheme="majorHAnsi" w:eastAsiaTheme="majorEastAsia" w:hAnsiTheme="majorHAnsi" w:cstheme="majorBidi"/>
+          <w:color w:val="2F5496" w:themeColor="accent1" w:themeShade="BF"/>
+          <w:sz w:val="26"/>
+          <w:szCs w:val="26"/>
+        </w:rPr>
+        <w:t xml:space="preserve"> Project</w:t>
+      </w:r>
+    </w:p>
+    <w:p>
+      <w:pPr>
+        <w:pStyle w:val="Heading4"/>
+      </w:pPr>
+      <w:r>
+        <w:t xml:space="preserve">By Ryan Hodgson and Jonathan </w:t>
+      </w:r>
+      <w:proofErr w:type="spellStart"/>
+      <w:r>
+        <w:t>Kok</w:t>
+      </w:r>
+      <w:proofErr w:type="spellEnd"/>
+    </w:p>
+    <w:p/>
+    <w:p>
+      <w:pPr>
         <w:pStyle w:val="Heading2"/>
       </w:pPr>
       <w:r>
@@ -78,9 +120,6 @@
         <w:spacing w:line="240" w:lineRule="auto"/>
         <w:contextualSpacing/>
       </w:pPr>
-      <w:r>
-        <w:t xml:space="preserve"> </w:t>
-      </w:r>
     </w:p>
     <w:p>
       <w:pPr>
@@ -93,15 +132,7 @@
         <w:tab/>
       </w:r>
       <w:r>
-        <w:t xml:space="preserve">Literature Review </w:t>
-      </w:r>
-      <w:proofErr w:type="gramStart"/>
-      <w:r>
-        <w:t>Of</w:t>
-      </w:r>
-      <w:proofErr w:type="gramEnd"/>
-      <w:r>
-        <w:t xml:space="preserve"> Suitable Techniques</w:t>
+        <w:t>Literature Review Of Suitable Techniques</w:t>
       </w:r>
     </w:p>
     <w:p>
@@ -127,15 +158,7 @@
         <w:t>Incomplete</w:t>
       </w:r>
       <w:r>
-        <w:t xml:space="preserve"> Information </w:t>
-      </w:r>
-      <w:proofErr w:type="gramStart"/>
-      <w:r>
-        <w:t>And</w:t>
-      </w:r>
-      <w:proofErr w:type="gramEnd"/>
-      <w:r>
-        <w:t xml:space="preserve"> </w:t>
+        <w:t xml:space="preserve"> Information And</w:t>
       </w:r>
       <w:r>
         <w:t>Its</w:t>
@@ -164,8 +187,7 @@
       </w:r>
       <w:r>
         <w:rPr>
-          <w:b/>
-          <w:u w:val="single"/>
+          <w:i/>
         </w:rPr>
         <w:t>incomplete information</w:t>
       </w:r>
@@ -208,10 +230,22 @@
         <w:t xml:space="preserve">based on the behaviour of others </w:t>
       </w:r>
       <w:r>
+        <w:fldChar w:fldCharType="begin"/>
+      </w:r>
+      <w:r>
+        <w:instrText xml:space="preserve"> ADDIN EN.CITE &lt;EndNote&gt;&lt;Cite&gt;&lt;Author&gt;Osawa&lt;/Author&gt;&lt;Year&gt;2015&lt;/Year&gt;&lt;RecNum&gt;74&lt;/RecNum&gt;&lt;DisplayText&gt;(Osawa, 2015)&lt;/DisplayText&gt;&lt;record&gt;&lt;rec-number&gt;74&lt;/rec-number&gt;&lt;foreign-keys&gt;&lt;key app="EN" db-id="w9w05a05mtwtdlefpx75x5reap5rds2zvwza" timestamp="1540095413"&gt;74&lt;/key&gt;&lt;/foreign-keys&gt;&lt;ref-type name="Conference Proceedings"&gt;10&lt;/ref-type&gt;&lt;contributors&gt;&lt;authors&gt;&lt;author&gt;Osawa, Hirotaka&lt;/author&gt;&lt;/authors&gt;&lt;/contributors&gt;&lt;titles&gt;&lt;title&gt;Solving Hanabi: Estimating Hands by Opponent&amp;apos;s Actions in Cooperative Game with Incomplete Information&lt;/title&gt;&lt;secondary-title&gt;AAAI workshop: Computer Poker and Imperfect Information&lt;/secondary-title&gt;&lt;/titles&gt;&lt;pages&gt;37-43&lt;/pages&gt;&lt;dates&gt;&lt;year&gt;2015&lt;/year&gt;&lt;/dates&gt;&lt;urls&gt;&lt;/urls&gt;&lt;/record&gt;&lt;/Cite&gt;&lt;/EndNote&gt;</w:instrText>
+      </w:r>
+      <w:r>
+        <w:fldChar w:fldCharType="separate"/>
+      </w:r>
+      <w:r>
         <w:rPr>
-          <w:highlight w:val="yellow"/>
+          <w:noProof/>
         </w:rPr>
-        <w:t>[Solving Hanabi]</w:t>
+        <w:t>(Osawa, 2015)</w:t>
+      </w:r>
+      <w:r>
+        <w:fldChar w:fldCharType="end"/>
       </w:r>
       <w:r>
         <w:t xml:space="preserve">. </w:t>
@@ -258,9 +292,6 @@
       </w:pPr>
       <w:r>
         <w:t>When a player gives a hint, it is important to recognise that this encounters a cost of one hint token.</w:t>
-      </w:r>
-      <w:r>
-        <w:t xml:space="preserve"> </w:t>
       </w:r>
       <w:r>
         <w:t xml:space="preserve">The </w:t>
@@ -289,57 +320,92 @@
       <w:r>
         <w:t xml:space="preserve">. </w:t>
       </w:r>
+    </w:p>
+    <w:p>
+      <w:pPr>
+        <w:spacing w:line="360" w:lineRule="auto"/>
+        <w:ind w:left="720"/>
+        <w:contextualSpacing/>
+      </w:pPr>
+    </w:p>
+    <w:p>
+      <w:pPr>
+        <w:spacing w:line="360" w:lineRule="auto"/>
+        <w:ind w:left="720"/>
+        <w:contextualSpacing/>
+      </w:pPr>
+      <w:r>
+        <w:t>A discard can be interpreted that the player does not have enough information to play confidently or enough information has been given to discard a card.</w:t>
+      </w:r>
+    </w:p>
+    <w:p>
+      <w:pPr>
+        <w:spacing w:line="360" w:lineRule="auto"/>
+        <w:contextualSpacing/>
+      </w:pPr>
+    </w:p>
+    <w:p>
+      <w:pPr>
+        <w:spacing w:line="360" w:lineRule="auto"/>
+        <w:ind w:left="720"/>
+        <w:contextualSpacing/>
+      </w:pPr>
+      <w:r>
+        <w:t xml:space="preserve">Various articles offer different approaches to handle this restriction. </w:t>
+      </w:r>
+      <w:r>
+        <w:t xml:space="preserve">In her paper on AI strategies for </w:t>
+      </w:r>
+      <w:proofErr w:type="spellStart"/>
+      <w:r>
+        <w:t>Hanabi</w:t>
+      </w:r>
+      <w:proofErr w:type="spellEnd"/>
+      <w:r>
+        <w:t xml:space="preserve">, </w:t>
+      </w:r>
+      <w:proofErr w:type="spellStart"/>
+      <w:r>
+        <w:t>Hirotaka</w:t>
+      </w:r>
+      <w:proofErr w:type="spellEnd"/>
       <w:r>
         <w:t xml:space="preserve"> </w:t>
       </w:r>
-    </w:p>
-    <w:p>
-      <w:pPr>
-        <w:spacing w:line="360" w:lineRule="auto"/>
-        <w:ind w:left="720"/>
-        <w:contextualSpacing/>
-      </w:pPr>
-    </w:p>
-    <w:p>
-      <w:pPr>
-        <w:spacing w:line="360" w:lineRule="auto"/>
-        <w:ind w:left="720"/>
-        <w:contextualSpacing/>
-      </w:pPr>
-      <w:r>
-        <w:t>A discard can be interpreted that the player does not have enough information to play confidently or enough information has been given to discard a card.</w:t>
-      </w:r>
-    </w:p>
-    <w:p>
-      <w:pPr>
-        <w:spacing w:line="360" w:lineRule="auto"/>
-        <w:contextualSpacing/>
-      </w:pPr>
+      <w:proofErr w:type="spellStart"/>
+      <w:r>
+        <w:t>Osawa</w:t>
+      </w:r>
+      <w:proofErr w:type="spellEnd"/>
       <w:r>
         <w:t xml:space="preserve"> </w:t>
       </w:r>
-    </w:p>
-    <w:p>
-      <w:pPr>
-        <w:spacing w:line="360" w:lineRule="auto"/>
-        <w:ind w:left="720"/>
-        <w:contextualSpacing/>
-      </w:pPr>
-      <w:r>
-        <w:lastRenderedPageBreak/>
-        <w:t xml:space="preserve">Various articles offer different approaches to handle this restriction. </w:t>
+      <w:r>
+        <w:t>offers an outline for a “self-recognition” strategy</w:t>
+      </w:r>
+      <w:r>
+        <w:t xml:space="preserve"> </w:t>
+      </w:r>
+      <w:r>
+        <w:fldChar w:fldCharType="begin"/>
+      </w:r>
+      <w:r>
+        <w:instrText xml:space="preserve"> ADDIN EN.CITE &lt;EndNote&gt;&lt;Cite&gt;&lt;Author&gt;Osawa&lt;/Author&gt;&lt;Year&gt;2015&lt;/Year&gt;&lt;RecNum&gt;74&lt;/RecNum&gt;&lt;DisplayText&gt;(Osawa, 2015)&lt;/DisplayText&gt;&lt;record&gt;&lt;rec-number&gt;74&lt;/rec-number&gt;&lt;foreign-keys&gt;&lt;key app="EN" db-id="w9w05a05mtwtdlefpx75x5reap5rds2zvwza" timestamp="1540095413"&gt;74&lt;/key&gt;&lt;/foreign-keys&gt;&lt;ref-type name="Conference Proceedings"&gt;10&lt;/ref-type&gt;&lt;contributors&gt;&lt;authors&gt;&lt;author&gt;Osawa, Hirotaka&lt;/author&gt;&lt;/authors&gt;&lt;/contributors&gt;&lt;titles&gt;&lt;title&gt;Solving Hanabi: Estimating Hands by Opponent&amp;apos;s Actions in Cooperative Game with Incomplete Information&lt;/title&gt;&lt;secondary-title&gt;AAAI workshop: Computer Poker and Imperfect Information&lt;/secondary-title&gt;&lt;/titles&gt;&lt;pages&gt;37-43&lt;/pages&gt;&lt;dates&gt;&lt;year&gt;2015&lt;/year&gt;&lt;/dates&gt;&lt;urls&gt;&lt;/urls&gt;&lt;/record&gt;&lt;/Cite&gt;&lt;/EndNote&gt;</w:instrText>
+      </w:r>
+      <w:r>
+        <w:fldChar w:fldCharType="separate"/>
       </w:r>
       <w:r>
         <w:rPr>
-          <w:highlight w:val="yellow"/>
+          <w:noProof/>
         </w:rPr>
-        <w:t>[Solving Hanabi]</w:t>
-      </w:r>
-      <w:r>
-        <w:t xml:space="preserve"> </w:t>
-      </w:r>
-      <w:r>
-        <w:t>offers an outline for a “self-recognition” strategy.</w:t>
+        <w:t>(Osawa, 2015)</w:t>
+      </w:r>
+      <w:r>
+        <w:fldChar w:fldCharType="end"/>
+      </w:r>
+      <w:r>
+        <w:t>.</w:t>
       </w:r>
       <w:r>
         <w:t xml:space="preserve"> This is built on top of a </w:t>
@@ -371,9 +437,6 @@
       <w:r>
         <w:t>Based Approach</w:t>
       </w:r>
-      <w:r>
-        <w:t xml:space="preserve"> </w:t>
-      </w:r>
     </w:p>
     <w:p>
       <w:pPr>
@@ -538,9 +601,6 @@
       <w:r>
         <w:t>An agent is limited by the number of hint tokens available too.</w:t>
       </w:r>
-      <w:r>
-        <w:t xml:space="preserve"> </w:t>
-      </w:r>
     </w:p>
     <w:p>
       <w:pPr>
@@ -676,9 +736,6 @@
         <w:t>For every state, a utility was assigned to each card based on the information known.</w:t>
       </w:r>
       <w:r>
-        <w:t xml:space="preserve"> </w:t>
-      </w:r>
-      <w:r>
         <w:t xml:space="preserve">Therefore, the current agent was able to identify </w:t>
       </w:r>
       <w:r>
@@ -829,14 +886,24 @@
       <w:r>
         <w:t xml:space="preserve">As </w:t>
       </w:r>
-      <w:r>
-        <w:rPr>
-          <w:highlight w:val="yellow"/>
-        </w:rPr>
-        <w:t>[Solving Hanabi]</w:t>
-      </w:r>
-      <w:r>
-        <w:t xml:space="preserve"> outlines, i</w:t>
+      <w:proofErr w:type="spellStart"/>
+      <w:r>
+        <w:t>Hirotaka</w:t>
+      </w:r>
+      <w:proofErr w:type="spellEnd"/>
+      <w:r>
+        <w:t xml:space="preserve"> </w:t>
+      </w:r>
+      <w:proofErr w:type="spellStart"/>
+      <w:r>
+        <w:t>Osawa's</w:t>
+      </w:r>
+      <w:proofErr w:type="spellEnd"/>
+      <w:r>
+        <w:t xml:space="preserve"> study </w:t>
+      </w:r>
+      <w:r>
+        <w:t>outlines, i</w:t>
       </w:r>
       <w:r>
         <w:t>nitially e</w:t>
@@ -855,9 +922,6 @@
       </w:r>
       <w:r>
         <w:t xml:space="preserve"> This continues until all hypothetical hands have been exhausted.</w:t>
-      </w:r>
-      <w:r>
-        <w:t xml:space="preserve"> </w:t>
       </w:r>
       <w:r>
         <w:t xml:space="preserve">The two cards with the greatest chance of occurring within the agent’s hand is stored in the variables </w:t>
@@ -915,20 +979,14 @@
           <w:rPr>
             <w:rFonts w:ascii="Cambria Math" w:hAnsi="Cambria Math"/>
           </w:rPr>
-          <m:t xml:space="preserve"> &gt;a</m:t>
+          <m:t>&gt;a</m:t>
         </m:r>
       </m:oMath>
       <w:r>
         <w:t xml:space="preserve">  then we estimate that this card is within the player’s hand.</w:t>
       </w:r>
       <w:r>
-        <w:t xml:space="preserve"> </w:t>
-      </w:r>
-      <w:r>
-        <w:rPr>
-          <w:highlight w:val="yellow"/>
-        </w:rPr>
-        <w:t>[Solving Hanabi]</w:t>
+        <w:t xml:space="preserve"> The study </w:t>
       </w:r>
       <w:r>
         <w:t xml:space="preserve"> found that a threshold value (</w:t>
@@ -942,7 +1000,31 @@
         </m:r>
       </m:oMath>
       <w:r>
-        <w:t xml:space="preserve">) of 2.5 is optimal. </w:t>
+        <w:t>) of 2.5 is optimal</w:t>
+      </w:r>
+      <w:r>
+        <w:t xml:space="preserve"> </w:t>
+      </w:r>
+      <w:r>
+        <w:fldChar w:fldCharType="begin"/>
+      </w:r>
+      <w:r>
+        <w:instrText xml:space="preserve"> ADDIN EN.CITE &lt;EndNote&gt;&lt;Cite&gt;&lt;Author&gt;Osawa&lt;/Author&gt;&lt;Year&gt;2015&lt;/Year&gt;&lt;RecNum&gt;74&lt;/RecNum&gt;&lt;DisplayText&gt;(Osawa, 2015)&lt;/DisplayText&gt;&lt;record&gt;&lt;rec-number&gt;74&lt;/rec-number&gt;&lt;foreign-keys&gt;&lt;key app="EN" db-id="w9w05a05mtwtdlefpx75x5reap5rds2zvwza" timestamp="1540095413"&gt;74&lt;/key&gt;&lt;/foreign-keys&gt;&lt;ref-type name="Conference Proceedings"&gt;10&lt;/ref-type&gt;&lt;contributors&gt;&lt;authors&gt;&lt;author&gt;Osawa, Hirotaka&lt;/author&gt;&lt;/authors&gt;&lt;/contributors&gt;&lt;titles&gt;&lt;title&gt;Solving Hanabi: Estimating Hands by Opponent&amp;apos;s Actions in Cooperative Game with Incomplete Information&lt;/title&gt;&lt;secondary-title&gt;AAAI workshop: Computer Poker and Imperfect Information&lt;/secondary-title&gt;&lt;/titles&gt;&lt;pages&gt;37-43&lt;/pages&gt;&lt;dates&gt;&lt;year&gt;2015&lt;/year&gt;&lt;/dates&gt;&lt;urls&gt;&lt;/urls&gt;&lt;/record&gt;&lt;/Cite&gt;&lt;/EndNote&gt;</w:instrText>
+      </w:r>
+      <w:r>
+        <w:fldChar w:fldCharType="separate"/>
+      </w:r>
+      <w:r>
+        <w:rPr>
+          <w:noProof/>
+        </w:rPr>
+        <w:t>(Osawa, 2015)</w:t>
+      </w:r>
+      <w:r>
+        <w:fldChar w:fldCharType="end"/>
+      </w:r>
+      <w:r>
+        <w:t xml:space="preserve">. </w:t>
       </w:r>
     </w:p>
     <w:p>
@@ -963,9 +1045,6 @@
       <w:r>
         <w:t xml:space="preserve">appears to act humanly. </w:t>
       </w:r>
-      <w:r>
-        <w:t xml:space="preserve"> </w:t>
-      </w:r>
     </w:p>
     <w:p>
       <w:pPr>
@@ -974,9 +1053,6 @@
       </w:pPr>
       <w:r>
         <w:tab/>
-      </w:r>
-      <w:r>
-        <w:t xml:space="preserve"> </w:t>
       </w:r>
     </w:p>
     <w:p>
@@ -1029,9 +1105,6 @@
         <w:t xml:space="preserve"> (MCTS)</w:t>
       </w:r>
       <w:r>
-        <w:t xml:space="preserve"> </w:t>
-      </w:r>
-      <w:r>
         <w:t>has four major components.</w:t>
       </w:r>
     </w:p>
@@ -1052,13 +1125,15 @@
       </w:r>
       <w:r>
         <w:rPr>
-          <w:b/>
-          <w:u w:val="single"/>
+          <w:i/>
         </w:rPr>
         <w:t>selection</w:t>
       </w:r>
       <w:r>
-        <w:t xml:space="preserve"> action involves traversing the tree from the root</w:t>
+        <w:t xml:space="preserve"> </w:t>
+      </w:r>
+      <w:r>
+        <w:t>action involves traversing the tree from the root</w:t>
       </w:r>
       <w:r>
         <w:t xml:space="preserve"> node to</w:t>
@@ -1089,18 +1164,12 @@
       </w:r>
       <w:r>
         <w:t xml:space="preserve"> the</w:t>
-      </w:r>
-      <w:r>
-        <w:t xml:space="preserve"> </w:t>
       </w:r>
       <w:r>
         <w:rPr>
           <w:i/>
         </w:rPr>
         <w:t>exploration</w:t>
-      </w:r>
-      <w:r>
-        <w:t xml:space="preserve"> </w:t>
       </w:r>
       <w:r>
         <w:t xml:space="preserve">of nodes with minimal visits </w:t>
@@ -1233,7 +1302,7 @@
           </m:r>
           <m:rad>
             <m:radPr>
-              <m:degHide m:val="1"/>
+              <m:degHide m:val="on"/>
               <m:ctrlPr>
                 <w:rPr>
                   <w:rFonts w:ascii="Cambria Math" w:hAnsi="Cambria Math"/>
@@ -1439,32 +1508,21 @@
       <w:r>
         <w:t xml:space="preserve">When a leaf node is reached the </w:t>
       </w:r>
-      <w:proofErr w:type="gramStart"/>
       <w:r>
         <w:rPr>
-          <w:b/>
-          <w:u w:val="single"/>
+          <w:i/>
         </w:rPr>
-        <w:t>expansion</w:t>
-      </w:r>
-      <w:proofErr w:type="gramEnd"/>
+        <w:t>expansion stage</w:t>
+      </w:r>
+      <w:r>
+        <w:t xml:space="preserve"> adds all valid actions as children. </w:t>
+      </w:r>
+      <w:r>
+        <w:t xml:space="preserve">The </w:t>
+      </w:r>
       <w:r>
         <w:rPr>
-          <w:b/>
-          <w:u w:val="single"/>
-        </w:rPr>
-        <w:t xml:space="preserve"> stage</w:t>
-      </w:r>
-      <w:r>
-        <w:t xml:space="preserve"> adds all valid actions as children. </w:t>
-      </w:r>
-      <w:r>
-        <w:t xml:space="preserve">The </w:t>
-      </w:r>
-      <w:r>
-        <w:rPr>
-          <w:b/>
-          <w:u w:val="single"/>
+          <w:i/>
         </w:rPr>
         <w:t>simulation stage</w:t>
       </w:r>
@@ -1473,8 +1531,7 @@
       </w:r>
       <w:r>
         <w:rPr>
-          <w:b/>
-          <w:u w:val="single"/>
+          <w:i/>
         </w:rPr>
         <w:t>backpropagation</w:t>
       </w:r>
@@ -1505,47 +1562,56 @@
       <w:r>
         <w:t>seems attractive and viable for Hanabi for several reasons.</w:t>
       </w:r>
+    </w:p>
+    <w:p>
+      <w:pPr>
+        <w:spacing w:line="360" w:lineRule="auto"/>
+        <w:contextualSpacing/>
+      </w:pPr>
+    </w:p>
+    <w:p>
+      <w:pPr>
+        <w:spacing w:line="360" w:lineRule="auto"/>
+        <w:ind w:left="720"/>
+        <w:contextualSpacing/>
+      </w:pPr>
+      <w:r>
+        <w:t xml:space="preserve">An evaluation function takes an input of a valid move and produces an estimate of the cost the move would incur on the game. Hints complicate the process of creating an efficient evaluation function. The definition of a good or bad hint varies between players since a hint requires some level of inference from the agent receiving the hint. </w:t>
+      </w:r>
+      <w:r>
+        <w:t xml:space="preserve">The </w:t>
+      </w:r>
+      <w:r>
+        <w:t>MCTS has</w:t>
+      </w:r>
+      <w:r>
+        <w:t xml:space="preserve"> no need </w:t>
+      </w:r>
+      <w:r>
+        <w:t>for an evaluation function and needs only to be able to interpret the outcome of a game</w:t>
+      </w:r>
       <w:r>
         <w:t xml:space="preserve"> </w:t>
       </w:r>
-    </w:p>
-    <w:p>
-      <w:pPr>
-        <w:spacing w:line="360" w:lineRule="auto"/>
-        <w:contextualSpacing/>
-      </w:pPr>
-    </w:p>
-    <w:p>
-      <w:pPr>
-        <w:spacing w:line="360" w:lineRule="auto"/>
-        <w:ind w:left="720"/>
-        <w:contextualSpacing/>
-      </w:pPr>
-      <w:r>
-        <w:t xml:space="preserve">An evaluation function takes an input of a valid move and produces an estimate of the cost the move would incur on the game. Hints complicate the process of creating an efficient evaluation function. The definition of a good or bad hint varies between players since a hint requires some level of inference from the agent receiving the hint. </w:t>
-      </w:r>
-      <w:r>
-        <w:t xml:space="preserve">The </w:t>
-      </w:r>
-      <w:r>
-        <w:t>MCTS has</w:t>
-      </w:r>
-      <w:r>
-        <w:t xml:space="preserve"> no need for an evaluation function and needs only to be able to interpret the outcome of a game</w:t>
-      </w:r>
-      <w:r>
-        <w:t xml:space="preserve"> </w:t>
+      <w:r>
+        <w:fldChar w:fldCharType="begin"/>
+      </w:r>
+      <w:r>
+        <w:instrText xml:space="preserve"> ADDIN EN.CITE &lt;EndNote&gt;&lt;Cite&gt;&lt;Author&gt;Levine&lt;/Author&gt;&lt;Year&gt;2017&lt;/Year&gt;&lt;RecNum&gt;76&lt;/RecNum&gt;&lt;DisplayText&gt;(Levine, 2017)&lt;/DisplayText&gt;&lt;record&gt;&lt;rec-number&gt;76&lt;/rec-number&gt;&lt;foreign-keys&gt;&lt;key app="EN" db-id="w9w05a05mtwtdlefpx75x5reap5rds2zvwza" timestamp="1540096128"&gt;76&lt;/key&gt;&lt;/foreign-keys&gt;&lt;ref-type name="Web Page"&gt;12&lt;/ref-type&gt;&lt;contributors&gt;&lt;authors&gt;&lt;author&gt;John Levine&lt;/author&gt;&lt;/authors&gt;&lt;/contributors&gt;&lt;titles&gt;&lt;title&gt;Monte Carlo Tree Search&lt;/title&gt;&lt;/titles&gt;&lt;number&gt;21/10/2018&lt;/number&gt;&lt;dates&gt;&lt;year&gt;2017&lt;/year&gt;&lt;/dates&gt;&lt;pub-location&gt;YouTube&lt;/pub-location&gt;&lt;urls&gt;&lt;related-urls&gt;&lt;url&gt;https://www.youtube.com/watch?v=UXW2yZndl7U&lt;/url&gt;&lt;/related-urls&gt;&lt;/urls&gt;&lt;/record&gt;&lt;/Cite&gt;&lt;/EndNote&gt;</w:instrText>
+      </w:r>
+      <w:r>
+        <w:fldChar w:fldCharType="separate"/>
       </w:r>
       <w:r>
         <w:rPr>
-          <w:highlight w:val="yellow"/>
+          <w:noProof/>
         </w:rPr>
-        <w:t>(What is the MCTS)</w:t>
-      </w:r>
-      <w:r>
-        <w:rPr>
-          <w:highlight w:val="yellow"/>
-        </w:rPr>
+        <w:t>(Levine, 2017)</w:t>
+      </w:r>
+      <w:r>
+        <w:fldChar w:fldCharType="end"/>
+      </w:r>
+      <w:r>
         <w:t>.</w:t>
       </w:r>
     </w:p>
@@ -1566,9 +1632,6 @@
       </w:r>
       <w:r>
         <w:t>the</w:t>
-      </w:r>
-      <w:r>
-        <w:t xml:space="preserve"> </w:t>
       </w:r>
       <w:r>
         <w:t xml:space="preserve">reliability of the average value of each node. </w:t>
@@ -1632,80 +1695,107 @@
         <w:contextualSpacing/>
       </w:pPr>
       <w:r>
+        <w:t>A pape</w:t>
+      </w:r>
+      <w:r>
+        <w:t xml:space="preserve">r by Markus </w:t>
+      </w:r>
+      <w:proofErr w:type="spellStart"/>
+      <w:r>
+        <w:t>Egar</w:t>
+      </w:r>
+      <w:proofErr w:type="spellEnd"/>
+      <w:r>
+        <w:t xml:space="preserve"> </w:t>
+      </w:r>
+      <w:r>
         <w:rPr>
-          <w:highlight w:val="yellow"/>
+          <w:i/>
         </w:rPr>
-        <w:t xml:space="preserve">[An Intentional AI </w:t>
-      </w:r>
-      <w:proofErr w:type="gramStart"/>
+        <w:t>et al.</w:t>
+      </w:r>
+      <w:r>
+        <w:t xml:space="preserve"> </w:t>
+      </w:r>
+      <w:r>
+        <w:t xml:space="preserve">outlines </w:t>
+      </w:r>
+      <w:r>
+        <w:t xml:space="preserve">what is called the </w:t>
+      </w:r>
+      <w:r>
+        <w:t>“Mental State Representation”</w:t>
+      </w:r>
+      <w:r>
+        <w:t xml:space="preserve"> for keeping track of possible identities for each of their cards</w:t>
+      </w:r>
+      <w:r>
+        <w:t>.</w:t>
+      </w:r>
+      <w:r>
+        <w:t xml:space="preserve">Every time a hint is given the information is translated </w:t>
+      </w:r>
+      <w:r>
+        <w:t>to</w:t>
+      </w:r>
+      <w:r>
+        <w:t xml:space="preserve"> th</w:t>
+      </w:r>
+      <w:r>
+        <w:t>is</w:t>
+      </w:r>
+      <w:r>
+        <w:t xml:space="preserve"> table</w:t>
+      </w:r>
+      <w:r>
+        <w:t xml:space="preserve"> </w:t>
+      </w:r>
+      <w:r>
+        <w:fldChar w:fldCharType="begin"/>
+      </w:r>
+      <w:r>
+        <w:instrText xml:space="preserve"> ADDIN EN.CITE &lt;EndNote&gt;&lt;Cite&gt;&lt;Author&gt;Eger&lt;/Author&gt;&lt;Year&gt;2017&lt;/Year&gt;&lt;RecNum&gt;75&lt;/RecNum&gt;&lt;DisplayText&gt;(Eger et al., 2017)&lt;/DisplayText&gt;&lt;record&gt;&lt;rec-number&gt;75&lt;/rec-number&gt;&lt;foreign-keys&gt;&lt;key app="EN" db-id="w9w05a05mtwtdlefpx75x5reap5rds2zvwza" timestamp="1540095791"&gt;75&lt;/key&gt;&lt;/foreign-keys&gt;&lt;ref-type name="Conference Proceedings"&gt;10&lt;/ref-type&gt;&lt;contributors&gt;&lt;authors&gt;&lt;author&gt;Eger, Markus&lt;/author&gt;&lt;author&gt;Martens, Chris&lt;/author&gt;&lt;author&gt;Córdoba, Marcela Alfaro&lt;/author&gt;&lt;/authors&gt;&lt;/contributors&gt;&lt;titles&gt;&lt;title&gt;An intentional AI for hanabi&lt;/title&gt;&lt;secondary-title&gt;Computational Intelligence and Games (CIG), 2017 IEEE Conference on&lt;/secondary-title&gt;&lt;/titles&gt;&lt;pages&gt;68-75&lt;/pages&gt;&lt;dates&gt;&lt;year&gt;2017&lt;/year&gt;&lt;/dates&gt;&lt;publisher&gt;IEEE&lt;/publisher&gt;&lt;isbn&gt;1538632330&lt;/isbn&gt;&lt;urls&gt;&lt;/urls&gt;&lt;/record&gt;&lt;/Cite&gt;&lt;/EndNote&gt;</w:instrText>
+      </w:r>
+      <w:r>
+        <w:fldChar w:fldCharType="separate"/>
+      </w:r>
       <w:r>
         <w:rPr>
-          <w:highlight w:val="yellow"/>
+          <w:noProof/>
         </w:rPr>
-        <w:t>For</w:t>
-      </w:r>
-      <w:proofErr w:type="gramEnd"/>
-      <w:r>
-        <w:rPr>
-          <w:highlight w:val="yellow"/>
-        </w:rPr>
-        <w:t xml:space="preserve"> Hanabi]</w:t>
-      </w:r>
-      <w:r>
-        <w:t xml:space="preserve"> </w:t>
-      </w:r>
-      <w:r>
-        <w:t xml:space="preserve">outlines </w:t>
-      </w:r>
-      <w:r>
-        <w:t xml:space="preserve">what is called the </w:t>
-      </w:r>
-      <w:r>
-        <w:t>“Mental State Representation”</w:t>
-      </w:r>
-      <w:r>
-        <w:t xml:space="preserve"> for keeping track of possible identities for each of their cards</w:t>
+        <w:t>(Eger et al., 2017)</w:t>
+      </w:r>
+      <w:r>
+        <w:fldChar w:fldCharType="end"/>
       </w:r>
       <w:r>
         <w:t>.</w:t>
       </w:r>
-      <w:r>
-        <w:t xml:space="preserve"> </w:t>
-      </w:r>
-      <w:r>
-        <w:t xml:space="preserve"> </w:t>
-      </w:r>
-      <w:r>
-        <w:t xml:space="preserve">Every time a hint is given the information is translated </w:t>
-      </w:r>
-      <w:r>
-        <w:t>to</w:t>
-      </w:r>
-      <w:r>
-        <w:t xml:space="preserve"> th</w:t>
-      </w:r>
-      <w:r>
-        <w:t>is</w:t>
-      </w:r>
-      <w:r>
-        <w:t xml:space="preserve"> table.</w:t>
-      </w:r>
-    </w:p>
-    <w:p>
-      <w:pPr>
-        <w:spacing w:line="360" w:lineRule="auto"/>
-        <w:ind w:left="720"/>
-        <w:contextualSpacing/>
-      </w:pPr>
-    </w:p>
-    <w:p>
-      <w:pPr>
-        <w:spacing w:line="360" w:lineRule="auto"/>
-        <w:ind w:left="720"/>
-        <w:contextualSpacing/>
-      </w:pPr>
-      <w:r>
-        <w:t xml:space="preserve">The below table demonstrates what a table would be initialised to. Every time the agent recognises that it does </w:t>
+    </w:p>
+    <w:p>
+      <w:pPr>
+        <w:spacing w:line="360" w:lineRule="auto"/>
+        <w:ind w:left="720"/>
+        <w:contextualSpacing/>
+      </w:pPr>
+    </w:p>
+    <w:p>
+      <w:pPr>
+        <w:spacing w:line="360" w:lineRule="auto"/>
+        <w:ind w:left="720"/>
+        <w:contextualSpacing/>
+      </w:pPr>
+      <w:r>
+        <w:t>Table 1.1</w:t>
+      </w:r>
+      <w:r>
+        <w:t xml:space="preserve"> demonstrates what </w:t>
+      </w:r>
+      <w:r>
+        <w:t xml:space="preserve">such </w:t>
+      </w:r>
+      <w:r>
+        <w:t xml:space="preserve">a table would be initialised to. Every time the agent recognises that it does </w:t>
       </w:r>
       <w:r>
         <w:rPr>
@@ -1727,7 +1817,7 @@
       <w:tblPr>
         <w:tblStyle w:val="PlainTable1"/>
         <w:tblW w:w="0" w:type="auto"/>
-        <w:tblLook w:val="04A0" w:firstRow="1" w:lastRow="0" w:firstColumn="1" w:lastColumn="0" w:noHBand="0" w:noVBand="1"/>
+        <w:tblLook w:val="04A0"/>
       </w:tblPr>
       <w:tblGrid>
         <w:gridCol w:w="1502"/>
@@ -1739,11 +1829,11 @@
       </w:tblGrid>
       <w:tr>
         <w:trPr>
-          <w:cnfStyle w:val="100000000000" w:firstRow="1" w:lastRow="0" w:firstColumn="0" w:lastColumn="0" w:oddVBand="0" w:evenVBand="0" w:oddHBand="0" w:evenHBand="0" w:firstRowFirstColumn="0" w:firstRowLastColumn="0" w:lastRowFirstColumn="0" w:lastRowLastColumn="0"/>
+          <w:cnfStyle w:val="100000000000"/>
         </w:trPr>
         <w:tc>
           <w:tcPr>
-            <w:cnfStyle w:val="001000000000" w:firstRow="0" w:lastRow="0" w:firstColumn="1" w:lastColumn="0" w:oddVBand="0" w:evenVBand="0" w:oddHBand="0" w:evenHBand="0" w:firstRowFirstColumn="0" w:firstRowLastColumn="0" w:lastRowFirstColumn="0" w:lastRowLastColumn="0"/>
+            <w:cnfStyle w:val="001000000000"/>
             <w:tcW w:w="1502" w:type="dxa"/>
           </w:tcPr>
           <w:p>
@@ -1764,7 +1854,7 @@
             <w:pPr>
               <w:contextualSpacing/>
               <w:jc w:val="center"/>
-              <w:cnfStyle w:val="100000000000" w:firstRow="1" w:lastRow="0" w:firstColumn="0" w:lastColumn="0" w:oddVBand="0" w:evenVBand="0" w:oddHBand="0" w:evenHBand="0" w:firstRowFirstColumn="0" w:firstRowLastColumn="0" w:lastRowFirstColumn="0" w:lastRowLastColumn="0"/>
+              <w:cnfStyle w:val="100000000000"/>
             </w:pPr>
             <w:r>
               <w:t>R</w:t>
@@ -1782,7 +1872,7 @@
             <w:pPr>
               <w:contextualSpacing/>
               <w:jc w:val="center"/>
-              <w:cnfStyle w:val="100000000000" w:firstRow="1" w:lastRow="0" w:firstColumn="0" w:lastColumn="0" w:oddVBand="0" w:evenVBand="0" w:oddHBand="0" w:evenHBand="0" w:firstRowFirstColumn="0" w:firstRowLastColumn="0" w:lastRowFirstColumn="0" w:lastRowLastColumn="0"/>
+              <w:cnfStyle w:val="100000000000"/>
             </w:pPr>
             <w:r>
               <w:t>G</w:t>
@@ -1800,7 +1890,7 @@
             <w:pPr>
               <w:contextualSpacing/>
               <w:jc w:val="center"/>
-              <w:cnfStyle w:val="100000000000" w:firstRow="1" w:lastRow="0" w:firstColumn="0" w:lastColumn="0" w:oddVBand="0" w:evenVBand="0" w:oddHBand="0" w:evenHBand="0" w:firstRowFirstColumn="0" w:firstRowLastColumn="0" w:lastRowFirstColumn="0" w:lastRowLastColumn="0"/>
+              <w:cnfStyle w:val="100000000000"/>
             </w:pPr>
             <w:r>
               <w:t>B</w:t>
@@ -1818,7 +1908,7 @@
             <w:pPr>
               <w:contextualSpacing/>
               <w:jc w:val="center"/>
-              <w:cnfStyle w:val="100000000000" w:firstRow="1" w:lastRow="0" w:firstColumn="0" w:lastColumn="0" w:oddVBand="0" w:evenVBand="0" w:oddHBand="0" w:evenHBand="0" w:firstRowFirstColumn="0" w:firstRowLastColumn="0" w:lastRowFirstColumn="0" w:lastRowLastColumn="0"/>
+              <w:cnfStyle w:val="100000000000"/>
             </w:pPr>
             <w:r>
               <w:t>W</w:t>
@@ -1836,7 +1926,7 @@
             <w:pPr>
               <w:contextualSpacing/>
               <w:jc w:val="center"/>
-              <w:cnfStyle w:val="100000000000" w:firstRow="1" w:lastRow="0" w:firstColumn="0" w:lastColumn="0" w:oddVBand="0" w:evenVBand="0" w:oddHBand="0" w:evenHBand="0" w:firstRowFirstColumn="0" w:firstRowLastColumn="0" w:lastRowFirstColumn="0" w:lastRowLastColumn="0"/>
+              <w:cnfStyle w:val="100000000000"/>
             </w:pPr>
             <w:r>
               <w:t>Y</w:t>
@@ -1849,11 +1939,11 @@
       </w:tr>
       <w:tr>
         <w:trPr>
-          <w:cnfStyle w:val="000000100000" w:firstRow="0" w:lastRow="0" w:firstColumn="0" w:lastColumn="0" w:oddVBand="0" w:evenVBand="0" w:oddHBand="1" w:evenHBand="0" w:firstRowFirstColumn="0" w:firstRowLastColumn="0" w:lastRowFirstColumn="0" w:lastRowLastColumn="0"/>
+          <w:cnfStyle w:val="000000100000"/>
         </w:trPr>
         <w:tc>
           <w:tcPr>
-            <w:cnfStyle w:val="001000000000" w:firstRow="0" w:lastRow="0" w:firstColumn="1" w:lastColumn="0" w:oddVBand="0" w:evenVBand="0" w:oddHBand="0" w:evenHBand="0" w:firstRowFirstColumn="0" w:firstRowLastColumn="0" w:lastRowFirstColumn="0" w:lastRowLastColumn="0"/>
+            <w:cnfStyle w:val="001000000000"/>
             <w:tcW w:w="1502" w:type="dxa"/>
           </w:tcPr>
           <w:p>
@@ -1874,7 +1964,7 @@
             <w:pPr>
               <w:contextualSpacing/>
               <w:jc w:val="center"/>
-              <w:cnfStyle w:val="000000100000" w:firstRow="0" w:lastRow="0" w:firstColumn="0" w:lastColumn="0" w:oddVBand="0" w:evenVBand="0" w:oddHBand="1" w:evenHBand="0" w:firstRowFirstColumn="0" w:firstRowLastColumn="0" w:lastRowFirstColumn="0" w:lastRowLastColumn="0"/>
+              <w:cnfStyle w:val="000000100000"/>
             </w:pPr>
             <w:r>
               <w:t>3</w:t>
@@ -1889,7 +1979,7 @@
             <w:pPr>
               <w:contextualSpacing/>
               <w:jc w:val="center"/>
-              <w:cnfStyle w:val="000000100000" w:firstRow="0" w:lastRow="0" w:firstColumn="0" w:lastColumn="0" w:oddVBand="0" w:evenVBand="0" w:oddHBand="1" w:evenHBand="0" w:firstRowFirstColumn="0" w:firstRowLastColumn="0" w:lastRowFirstColumn="0" w:lastRowLastColumn="0"/>
+              <w:cnfStyle w:val="000000100000"/>
             </w:pPr>
             <w:r>
               <w:t>3</w:t>
@@ -1904,7 +1994,7 @@
             <w:pPr>
               <w:contextualSpacing/>
               <w:jc w:val="center"/>
-              <w:cnfStyle w:val="000000100000" w:firstRow="0" w:lastRow="0" w:firstColumn="0" w:lastColumn="0" w:oddVBand="0" w:evenVBand="0" w:oddHBand="1" w:evenHBand="0" w:firstRowFirstColumn="0" w:firstRowLastColumn="0" w:lastRowFirstColumn="0" w:lastRowLastColumn="0"/>
+              <w:cnfStyle w:val="000000100000"/>
             </w:pPr>
             <w:r>
               <w:t>3</w:t>
@@ -1919,7 +2009,7 @@
             <w:pPr>
               <w:contextualSpacing/>
               <w:jc w:val="center"/>
-              <w:cnfStyle w:val="000000100000" w:firstRow="0" w:lastRow="0" w:firstColumn="0" w:lastColumn="0" w:oddVBand="0" w:evenVBand="0" w:oddHBand="1" w:evenHBand="0" w:firstRowFirstColumn="0" w:firstRowLastColumn="0" w:lastRowFirstColumn="0" w:lastRowLastColumn="0"/>
+              <w:cnfStyle w:val="000000100000"/>
             </w:pPr>
             <w:r>
               <w:t>3</w:t>
@@ -1934,7 +2024,7 @@
             <w:pPr>
               <w:contextualSpacing/>
               <w:jc w:val="center"/>
-              <w:cnfStyle w:val="000000100000" w:firstRow="0" w:lastRow="0" w:firstColumn="0" w:lastColumn="0" w:oddVBand="0" w:evenVBand="0" w:oddHBand="1" w:evenHBand="0" w:firstRowFirstColumn="0" w:firstRowLastColumn="0" w:lastRowFirstColumn="0" w:lastRowLastColumn="0"/>
+              <w:cnfStyle w:val="000000100000"/>
             </w:pPr>
             <w:r>
               <w:t>3</w:t>
@@ -1945,7 +2035,7 @@
       <w:tr>
         <w:tc>
           <w:tcPr>
-            <w:cnfStyle w:val="001000000000" w:firstRow="0" w:lastRow="0" w:firstColumn="1" w:lastColumn="0" w:oddVBand="0" w:evenVBand="0" w:oddHBand="0" w:evenHBand="0" w:firstRowFirstColumn="0" w:firstRowLastColumn="0" w:lastRowFirstColumn="0" w:lastRowLastColumn="0"/>
+            <w:cnfStyle w:val="001000000000"/>
             <w:tcW w:w="1502" w:type="dxa"/>
           </w:tcPr>
           <w:p>
@@ -1966,7 +2056,7 @@
             <w:pPr>
               <w:contextualSpacing/>
               <w:jc w:val="center"/>
-              <w:cnfStyle w:val="000000000000" w:firstRow="0" w:lastRow="0" w:firstColumn="0" w:lastColumn="0" w:oddVBand="0" w:evenVBand="0" w:oddHBand="0" w:evenHBand="0" w:firstRowFirstColumn="0" w:firstRowLastColumn="0" w:lastRowFirstColumn="0" w:lastRowLastColumn="0"/>
+              <w:cnfStyle w:val="000000000000"/>
             </w:pPr>
             <w:r>
               <w:t>2</w:t>
@@ -1981,7 +2071,7 @@
             <w:pPr>
               <w:contextualSpacing/>
               <w:jc w:val="center"/>
-              <w:cnfStyle w:val="000000000000" w:firstRow="0" w:lastRow="0" w:firstColumn="0" w:lastColumn="0" w:oddVBand="0" w:evenVBand="0" w:oddHBand="0" w:evenHBand="0" w:firstRowFirstColumn="0" w:firstRowLastColumn="0" w:lastRowFirstColumn="0" w:lastRowLastColumn="0"/>
+              <w:cnfStyle w:val="000000000000"/>
             </w:pPr>
             <w:r>
               <w:t>2</w:t>
@@ -1996,7 +2086,7 @@
             <w:pPr>
               <w:contextualSpacing/>
               <w:jc w:val="center"/>
-              <w:cnfStyle w:val="000000000000" w:firstRow="0" w:lastRow="0" w:firstColumn="0" w:lastColumn="0" w:oddVBand="0" w:evenVBand="0" w:oddHBand="0" w:evenHBand="0" w:firstRowFirstColumn="0" w:firstRowLastColumn="0" w:lastRowFirstColumn="0" w:lastRowLastColumn="0"/>
+              <w:cnfStyle w:val="000000000000"/>
             </w:pPr>
             <w:r>
               <w:t>2</w:t>
@@ -2011,7 +2101,7 @@
             <w:pPr>
               <w:contextualSpacing/>
               <w:jc w:val="center"/>
-              <w:cnfStyle w:val="000000000000" w:firstRow="0" w:lastRow="0" w:firstColumn="0" w:lastColumn="0" w:oddVBand="0" w:evenVBand="0" w:oddHBand="0" w:evenHBand="0" w:firstRowFirstColumn="0" w:firstRowLastColumn="0" w:lastRowFirstColumn="0" w:lastRowLastColumn="0"/>
+              <w:cnfStyle w:val="000000000000"/>
             </w:pPr>
             <w:r>
               <w:t>2</w:t>
@@ -2026,7 +2116,7 @@
             <w:pPr>
               <w:contextualSpacing/>
               <w:jc w:val="center"/>
-              <w:cnfStyle w:val="000000000000" w:firstRow="0" w:lastRow="0" w:firstColumn="0" w:lastColumn="0" w:oddVBand="0" w:evenVBand="0" w:oddHBand="0" w:evenHBand="0" w:firstRowFirstColumn="0" w:firstRowLastColumn="0" w:lastRowFirstColumn="0" w:lastRowLastColumn="0"/>
+              <w:cnfStyle w:val="000000000000"/>
             </w:pPr>
             <w:r>
               <w:t>2</w:t>
@@ -2036,11 +2126,11 @@
       </w:tr>
       <w:tr>
         <w:trPr>
-          <w:cnfStyle w:val="000000100000" w:firstRow="0" w:lastRow="0" w:firstColumn="0" w:lastColumn="0" w:oddVBand="0" w:evenVBand="0" w:oddHBand="1" w:evenHBand="0" w:firstRowFirstColumn="0" w:firstRowLastColumn="0" w:lastRowFirstColumn="0" w:lastRowLastColumn="0"/>
+          <w:cnfStyle w:val="000000100000"/>
         </w:trPr>
         <w:tc>
           <w:tcPr>
-            <w:cnfStyle w:val="001000000000" w:firstRow="0" w:lastRow="0" w:firstColumn="1" w:lastColumn="0" w:oddVBand="0" w:evenVBand="0" w:oddHBand="0" w:evenHBand="0" w:firstRowFirstColumn="0" w:firstRowLastColumn="0" w:lastRowFirstColumn="0" w:lastRowLastColumn="0"/>
+            <w:cnfStyle w:val="001000000000"/>
             <w:tcW w:w="1502" w:type="dxa"/>
           </w:tcPr>
           <w:p>
@@ -2061,7 +2151,7 @@
             <w:pPr>
               <w:contextualSpacing/>
               <w:jc w:val="center"/>
-              <w:cnfStyle w:val="000000100000" w:firstRow="0" w:lastRow="0" w:firstColumn="0" w:lastColumn="0" w:oddVBand="0" w:evenVBand="0" w:oddHBand="1" w:evenHBand="0" w:firstRowFirstColumn="0" w:firstRowLastColumn="0" w:lastRowFirstColumn="0" w:lastRowLastColumn="0"/>
+              <w:cnfStyle w:val="000000100000"/>
             </w:pPr>
             <w:r>
               <w:t>2</w:t>
@@ -2076,7 +2166,7 @@
             <w:pPr>
               <w:contextualSpacing/>
               <w:jc w:val="center"/>
-              <w:cnfStyle w:val="000000100000" w:firstRow="0" w:lastRow="0" w:firstColumn="0" w:lastColumn="0" w:oddVBand="0" w:evenVBand="0" w:oddHBand="1" w:evenHBand="0" w:firstRowFirstColumn="0" w:firstRowLastColumn="0" w:lastRowFirstColumn="0" w:lastRowLastColumn="0"/>
+              <w:cnfStyle w:val="000000100000"/>
             </w:pPr>
             <w:r>
               <w:t>2</w:t>
@@ -2091,7 +2181,7 @@
             <w:pPr>
               <w:contextualSpacing/>
               <w:jc w:val="center"/>
-              <w:cnfStyle w:val="000000100000" w:firstRow="0" w:lastRow="0" w:firstColumn="0" w:lastColumn="0" w:oddVBand="0" w:evenVBand="0" w:oddHBand="1" w:evenHBand="0" w:firstRowFirstColumn="0" w:firstRowLastColumn="0" w:lastRowFirstColumn="0" w:lastRowLastColumn="0"/>
+              <w:cnfStyle w:val="000000100000"/>
             </w:pPr>
             <w:r>
               <w:t>2</w:t>
@@ -2106,7 +2196,7 @@
             <w:pPr>
               <w:contextualSpacing/>
               <w:jc w:val="center"/>
-              <w:cnfStyle w:val="000000100000" w:firstRow="0" w:lastRow="0" w:firstColumn="0" w:lastColumn="0" w:oddVBand="0" w:evenVBand="0" w:oddHBand="1" w:evenHBand="0" w:firstRowFirstColumn="0" w:firstRowLastColumn="0" w:lastRowFirstColumn="0" w:lastRowLastColumn="0"/>
+              <w:cnfStyle w:val="000000100000"/>
             </w:pPr>
             <w:r>
               <w:t>2</w:t>
@@ -2121,7 +2211,7 @@
             <w:pPr>
               <w:contextualSpacing/>
               <w:jc w:val="center"/>
-              <w:cnfStyle w:val="000000100000" w:firstRow="0" w:lastRow="0" w:firstColumn="0" w:lastColumn="0" w:oddVBand="0" w:evenVBand="0" w:oddHBand="1" w:evenHBand="0" w:firstRowFirstColumn="0" w:firstRowLastColumn="0" w:lastRowFirstColumn="0" w:lastRowLastColumn="0"/>
+              <w:cnfStyle w:val="000000100000"/>
             </w:pPr>
             <w:r>
               <w:t>2</w:t>
@@ -2132,7 +2222,7 @@
       <w:tr>
         <w:tc>
           <w:tcPr>
-            <w:cnfStyle w:val="001000000000" w:firstRow="0" w:lastRow="0" w:firstColumn="1" w:lastColumn="0" w:oddVBand="0" w:evenVBand="0" w:oddHBand="0" w:evenHBand="0" w:firstRowFirstColumn="0" w:firstRowLastColumn="0" w:lastRowFirstColumn="0" w:lastRowLastColumn="0"/>
+            <w:cnfStyle w:val="001000000000"/>
             <w:tcW w:w="1502" w:type="dxa"/>
           </w:tcPr>
           <w:p>
@@ -2153,7 +2243,7 @@
             <w:pPr>
               <w:contextualSpacing/>
               <w:jc w:val="center"/>
-              <w:cnfStyle w:val="000000000000" w:firstRow="0" w:lastRow="0" w:firstColumn="0" w:lastColumn="0" w:oddVBand="0" w:evenVBand="0" w:oddHBand="0" w:evenHBand="0" w:firstRowFirstColumn="0" w:firstRowLastColumn="0" w:lastRowFirstColumn="0" w:lastRowLastColumn="0"/>
+              <w:cnfStyle w:val="000000000000"/>
             </w:pPr>
             <w:r>
               <w:t>2</w:t>
@@ -2168,7 +2258,7 @@
             <w:pPr>
               <w:contextualSpacing/>
               <w:jc w:val="center"/>
-              <w:cnfStyle w:val="000000000000" w:firstRow="0" w:lastRow="0" w:firstColumn="0" w:lastColumn="0" w:oddVBand="0" w:evenVBand="0" w:oddHBand="0" w:evenHBand="0" w:firstRowFirstColumn="0" w:firstRowLastColumn="0" w:lastRowFirstColumn="0" w:lastRowLastColumn="0"/>
+              <w:cnfStyle w:val="000000000000"/>
             </w:pPr>
             <w:r>
               <w:t>2</w:t>
@@ -2183,7 +2273,7 @@
             <w:pPr>
               <w:contextualSpacing/>
               <w:jc w:val="center"/>
-              <w:cnfStyle w:val="000000000000" w:firstRow="0" w:lastRow="0" w:firstColumn="0" w:lastColumn="0" w:oddVBand="0" w:evenVBand="0" w:oddHBand="0" w:evenHBand="0" w:firstRowFirstColumn="0" w:firstRowLastColumn="0" w:lastRowFirstColumn="0" w:lastRowLastColumn="0"/>
+              <w:cnfStyle w:val="000000000000"/>
             </w:pPr>
             <w:r>
               <w:t>2</w:t>
@@ -2198,7 +2288,7 @@
             <w:pPr>
               <w:contextualSpacing/>
               <w:jc w:val="center"/>
-              <w:cnfStyle w:val="000000000000" w:firstRow="0" w:lastRow="0" w:firstColumn="0" w:lastColumn="0" w:oddVBand="0" w:evenVBand="0" w:oddHBand="0" w:evenHBand="0" w:firstRowFirstColumn="0" w:firstRowLastColumn="0" w:lastRowFirstColumn="0" w:lastRowLastColumn="0"/>
+              <w:cnfStyle w:val="000000000000"/>
             </w:pPr>
             <w:r>
               <w:t>2</w:t>
@@ -2213,7 +2303,7 @@
             <w:pPr>
               <w:contextualSpacing/>
               <w:jc w:val="center"/>
-              <w:cnfStyle w:val="000000000000" w:firstRow="0" w:lastRow="0" w:firstColumn="0" w:lastColumn="0" w:oddVBand="0" w:evenVBand="0" w:oddHBand="0" w:evenHBand="0" w:firstRowFirstColumn="0" w:firstRowLastColumn="0" w:lastRowFirstColumn="0" w:lastRowLastColumn="0"/>
+              <w:cnfStyle w:val="000000000000"/>
             </w:pPr>
             <w:r>
               <w:t>2</w:t>
@@ -2223,11 +2313,11 @@
       </w:tr>
       <w:tr>
         <w:trPr>
-          <w:cnfStyle w:val="000000100000" w:firstRow="0" w:lastRow="0" w:firstColumn="0" w:lastColumn="0" w:oddVBand="0" w:evenVBand="0" w:oddHBand="1" w:evenHBand="0" w:firstRowFirstColumn="0" w:firstRowLastColumn="0" w:lastRowFirstColumn="0" w:lastRowLastColumn="0"/>
+          <w:cnfStyle w:val="000000100000"/>
         </w:trPr>
         <w:tc>
           <w:tcPr>
-            <w:cnfStyle w:val="001000000000" w:firstRow="0" w:lastRow="0" w:firstColumn="1" w:lastColumn="0" w:oddVBand="0" w:evenVBand="0" w:oddHBand="0" w:evenHBand="0" w:firstRowFirstColumn="0" w:firstRowLastColumn="0" w:lastRowFirstColumn="0" w:lastRowLastColumn="0"/>
+            <w:cnfStyle w:val="001000000000"/>
             <w:tcW w:w="1502" w:type="dxa"/>
           </w:tcPr>
           <w:p>
@@ -2248,7 +2338,7 @@
             <w:pPr>
               <w:contextualSpacing/>
               <w:jc w:val="center"/>
-              <w:cnfStyle w:val="000000100000" w:firstRow="0" w:lastRow="0" w:firstColumn="0" w:lastColumn="0" w:oddVBand="0" w:evenVBand="0" w:oddHBand="1" w:evenHBand="0" w:firstRowFirstColumn="0" w:firstRowLastColumn="0" w:lastRowFirstColumn="0" w:lastRowLastColumn="0"/>
+              <w:cnfStyle w:val="000000100000"/>
             </w:pPr>
             <w:r>
               <w:t>1</w:t>
@@ -2263,7 +2353,7 @@
             <w:pPr>
               <w:contextualSpacing/>
               <w:jc w:val="center"/>
-              <w:cnfStyle w:val="000000100000" w:firstRow="0" w:lastRow="0" w:firstColumn="0" w:lastColumn="0" w:oddVBand="0" w:evenVBand="0" w:oddHBand="1" w:evenHBand="0" w:firstRowFirstColumn="0" w:firstRowLastColumn="0" w:lastRowFirstColumn="0" w:lastRowLastColumn="0"/>
+              <w:cnfStyle w:val="000000100000"/>
             </w:pPr>
             <w:r>
               <w:t>1</w:t>
@@ -2278,7 +2368,7 @@
             <w:pPr>
               <w:contextualSpacing/>
               <w:jc w:val="center"/>
-              <w:cnfStyle w:val="000000100000" w:firstRow="0" w:lastRow="0" w:firstColumn="0" w:lastColumn="0" w:oddVBand="0" w:evenVBand="0" w:oddHBand="1" w:evenHBand="0" w:firstRowFirstColumn="0" w:firstRowLastColumn="0" w:lastRowFirstColumn="0" w:lastRowLastColumn="0"/>
+              <w:cnfStyle w:val="000000100000"/>
             </w:pPr>
             <w:r>
               <w:t>1</w:t>
@@ -2293,7 +2383,7 @@
             <w:pPr>
               <w:contextualSpacing/>
               <w:jc w:val="center"/>
-              <w:cnfStyle w:val="000000100000" w:firstRow="0" w:lastRow="0" w:firstColumn="0" w:lastColumn="0" w:oddVBand="0" w:evenVBand="0" w:oddHBand="1" w:evenHBand="0" w:firstRowFirstColumn="0" w:firstRowLastColumn="0" w:lastRowFirstColumn="0" w:lastRowLastColumn="0"/>
+              <w:cnfStyle w:val="000000100000"/>
             </w:pPr>
             <w:r>
               <w:t>1</w:t>
@@ -2308,7 +2398,7 @@
             <w:pPr>
               <w:contextualSpacing/>
               <w:jc w:val="center"/>
-              <w:cnfStyle w:val="000000100000" w:firstRow="0" w:lastRow="0" w:firstColumn="0" w:lastColumn="0" w:oddVBand="0" w:evenVBand="0" w:oddHBand="1" w:evenHBand="0" w:firstRowFirstColumn="0" w:firstRowLastColumn="0" w:lastRowFirstColumn="0" w:lastRowLastColumn="0"/>
+              <w:cnfStyle w:val="000000100000"/>
             </w:pPr>
             <w:r>
               <w:t>1</w:t>
@@ -2322,7 +2412,55 @@
         <w:spacing w:line="240" w:lineRule="auto"/>
         <w:ind w:left="720"/>
         <w:contextualSpacing/>
-      </w:pPr>
+        <w:rPr>
+          <w:b/>
+          <w:i/>
+        </w:rPr>
+      </w:pPr>
+      <w:r>
+        <w:rPr>
+          <w:b/>
+          <w:i/>
+        </w:rPr>
+        <w:t xml:space="preserve">Table 1.1: Initialized </w:t>
+      </w:r>
+      <w:proofErr w:type="spellStart"/>
+      <w:r>
+        <w:rPr>
+          <w:b/>
+          <w:i/>
+        </w:rPr>
+        <w:t>Hanabi</w:t>
+      </w:r>
+      <w:proofErr w:type="spellEnd"/>
+      <w:r>
+        <w:rPr>
+          <w:b/>
+          <w:i/>
+        </w:rPr>
+        <w:t xml:space="preserve"> mental</w:t>
+      </w:r>
+      <w:r>
+        <w:rPr>
+          <w:b/>
+          <w:i/>
+        </w:rPr>
+        <w:t xml:space="preserve"> state</w:t>
+      </w:r>
+      <w:r>
+        <w:rPr>
+          <w:b/>
+          <w:i/>
+        </w:rPr>
+        <w:t xml:space="preserve"> representation table</w:t>
+      </w:r>
+      <w:r>
+        <w:rPr>
+          <w:b/>
+          <w:i/>
+        </w:rPr>
+        <w:t>.</w:t>
+      </w:r>
     </w:p>
     <w:p>
       <w:pPr>
@@ -2407,9 +2545,6 @@
         <w:t>).</w:t>
       </w:r>
       <w:r>
-        <w:t xml:space="preserve"> </w:t>
-      </w:r>
-      <w:r>
         <w:t xml:space="preserve">This does require multiple rounds to be have been played however, so enough information can be accumulated. </w:t>
       </w:r>
     </w:p>
@@ -2431,15 +2566,7 @@
         <w:tab/>
       </w:r>
       <w:r>
-        <w:t xml:space="preserve">Rationale </w:t>
-      </w:r>
-      <w:proofErr w:type="gramStart"/>
-      <w:r>
-        <w:t>Of</w:t>
-      </w:r>
-      <w:proofErr w:type="gramEnd"/>
-      <w:r>
-        <w:t xml:space="preserve"> Selected Technique</w:t>
+        <w:t>Rationale Of Selected Technique</w:t>
       </w:r>
     </w:p>
     <w:p>
@@ -2455,7 +2582,21 @@
         <w:contextualSpacing/>
       </w:pPr>
       <w:r>
-        <w:t xml:space="preserve">Ultimately, we settled on two agents. The primary agent implements a simple version of the outer-state strategy. Like the internal-state strategy, the agent memorizes the hints it receives and will play a card it knows is playable. It will also prioritize cards it knows are safe to discard when it chooses to discard. When it comes to giving hints, the agent will recognize cards that are currently playable in another player’s hand and give hints towards that card. Additionally, the agent will remember all hints that have been given in the game and will not give duplicate hints. It is thus able to identify priority cards in another player’s hand and give complimentary hints if that player has partial knowledge on the card. However, the agent will </w:t>
+        <w:t xml:space="preserve">Ultimately, </w:t>
+      </w:r>
+      <w:r>
+        <w:t xml:space="preserve">two </w:t>
+      </w:r>
+      <w:proofErr w:type="spellStart"/>
+      <w:r>
+        <w:t>Hanabi</w:t>
+      </w:r>
+      <w:proofErr w:type="spellEnd"/>
+      <w:r>
+        <w:t xml:space="preserve"> AI agents were finalized and implemented</w:t>
+      </w:r>
+      <w:r>
+        <w:t xml:space="preserve">. The primary agent implements a simple version of the outer-state strategy. Like the internal-state strategy, the agent memorizes the hints it receives and will play a card it knows is playable. It will also prioritize cards it knows are safe to discard when it chooses to discard. When it comes to giving hints, the agent will recognize cards that are currently playable in another player’s hand and give hints towards that card. Additionally, the agent will remember all hints that have been given in the game and will not give duplicate hints. It is thus able to identify priority cards in another player’s hand and give complimentary hints if that player has partial knowledge on the card. However, the agent will </w:t>
       </w:r>
       <w:r>
         <w:rPr>
@@ -2481,7 +2622,6 @@
         <w:contextualSpacing/>
       </w:pPr>
       <w:r>
-        <w:lastRenderedPageBreak/>
         <w:t>The other completed agent "AdvancedAgent" is based on the ConservativeAgent but with limited capacity to make risky moves. If the agent has a card with partial knowledge, it will look at all viewable cards (discard pile, fireworks pile, other player hands and known cards in own hand) and attempt to guess the unknown attribute of the card. If it fails to find a single answer, but finds that there is a 50% chance that the card is playable, it will play the card anyway if there are fuse tokens to spare.</w:t>
       </w:r>
     </w:p>
@@ -2516,7 +2656,24 @@
         <w:contextualSpacing/>
       </w:pPr>
       <w:r>
-        <w:t xml:space="preserve">The Self-recognition strategy involves analysing the previous action (when given a hint) and from the superset of all possible hands, narrow it down to the set of all possible hands that fit the hint that was given. This was impractical primarily due to the excessive computation required to generate even a subset of all known hands. Additionally, the flaw of all probability-based agents is the limitation of fuse tokens: the worst possible outcome in a game is to run out of fuse tokens and receive 0 score. As there are only 3 fuse tokens with the game lost at 0, that leaves only 2 chances for mistakes shared across all players. Once any two mistakes have been made, all agents </w:t>
+        <w:t xml:space="preserve">The Self-recognition strategy involves analysing the previous action (when given a hint) and from the superset of all possible hands, narrow it down to the set of all possible hands that fit the hint that was given. This was impractical primarily due to the excessive computation required to generate even a subset of all known hands. </w:t>
+      </w:r>
+    </w:p>
+    <w:p>
+      <w:pPr>
+        <w:spacing w:after="0" w:line="360" w:lineRule="auto"/>
+        <w:ind w:left="720"/>
+        <w:contextualSpacing/>
+      </w:pPr>
+    </w:p>
+    <w:p>
+      <w:pPr>
+        <w:spacing w:after="0" w:line="360" w:lineRule="auto"/>
+        <w:ind w:left="720"/>
+        <w:contextualSpacing/>
+      </w:pPr>
+      <w:r>
+        <w:t xml:space="preserve">Additionally, the flaw of all probability-based agents is the limitation of fuse tokens: the worst possible outcome in a game is to run out of fuse tokens and receive 0 score. As there are only 3 fuse tokens with the game lost at 0, that leaves only 2 chances for mistakes shared across all players. Once any two mistakes have been made, all agents </w:t>
       </w:r>
       <w:r>
         <w:rPr>
@@ -2580,11 +2737,8 @@
         <w:contextualSpacing/>
       </w:pPr>
       <w:r>
-        <w:t xml:space="preserve">The ConservativeAgent will only play cards it knows both the value and colour of, and only if they are currently playable. To that end it uses two complimentary functions: stacksInfo() and currentHandUtility(). The former function creates a HashMap that essentially records the current value for each firework stack, how many empty stacks there are and the </w:t>
-      </w:r>
-      <w:r>
         <w:lastRenderedPageBreak/>
-        <w:t>"minimum" value that is currently placed on any firework stack. This information is passed to currentHandUtility which thus assigns priority to each card in the player's hand based on current hints. Playable cards have the highest priority, but also any unplayable cards (cards with value below the minimum threshold) are de-prioritized to be discarded first.</w:t>
+        <w:t>The ConservativeAgent will only play cards it knows both the value and colour of, and only if they are currently playable. To that end it uses two complimentary functions: stacksInfo() and currentHandUtility(). The former function creates a HashMap that essentially records the current value for each firework stack, how many empty stacks there are and the "minimum" value that is currently placed on any firework stack. This information is passed to currentHandUtility which thus assigns priority to each card in the player's hand based on current hints. Playable cards have the highest priority, but also any unplayable cards (cards with value below the minimum threshold) are de-prioritized to be discarded first.</w:t>
       </w:r>
     </w:p>
     <w:p>
@@ -2600,18 +2754,10 @@
         <w:contextualSpacing/>
       </w:pPr>
       <w:r>
-        <w:t xml:space="preserve">If no card in the agent's hand is confirmed playable, the agent looks at each other player's hands. The function </w:t>
-      </w:r>
-      <w:proofErr w:type="gramStart"/>
-      <w:r>
-        <w:t>otherHandUtility</w:t>
-      </w:r>
-      <w:r>
-        <w:t>(</w:t>
-      </w:r>
-      <w:proofErr w:type="gramEnd"/>
-      <w:r>
-        <w:t>)</w:t>
+        <w:t>If no card in the agent's hand is confirmed playable, the agent looks at each other player's hands. The function otherHandUtility</w:t>
+      </w:r>
+      <w:r>
+        <w:t>()</w:t>
       </w:r>
       <w:r>
         <w:t xml:space="preserve"> applies a similar priority-assignment to each other player's hand with playable cards having the highest priority, and secondarily considering hints that will reveal the most information about a hand (hint applied to the most cards). If there are hint tokens available, the agent will then prioritise giving hints to other players towards these cards.</w:t>
@@ -2781,11 +2927,8 @@
         <w:contextualSpacing/>
       </w:pPr>
       <w:r>
-        <w:t>The AdvancedAgent keeps a memory of the hints every other has at the time in an array, similar to the player's hints. This was used to create another function that can recognize another player needing complimentary hints to recognize their cards. The main feature of this agent however, is the "</w:t>
-      </w:r>
-      <w:proofErr w:type="gramStart"/>
-      <w:r>
-        <w:t>think</w:t>
+        <w:lastRenderedPageBreak/>
+        <w:t>The AdvancedAgent keeps a memory of the hints every other has at the time in an array, similar to the player's hints. This was used to create another function that can recognize another player needing complimentary hints to recognize their cards. The main feature of this agent however, is the "think</w:t>
       </w:r>
       <w:r>
         <w:t>E</w:t>
@@ -2794,26 +2937,10 @@
         <w:t>ngine</w:t>
       </w:r>
       <w:r>
-        <w:t>(</w:t>
-      </w:r>
-      <w:proofErr w:type="gramEnd"/>
-      <w:r>
-        <w:t>)</w:t>
-      </w:r>
-      <w:r>
-        <w:t xml:space="preserve">" function. This function is able to count all cards that can be seen (in each player's hands, in the agent's hands if hints allow, discard pile and </w:t>
-      </w:r>
-      <w:r>
-        <w:lastRenderedPageBreak/>
-        <w:t xml:space="preserve">fireworks stack) in an attempt to discern the complimentary information of a card they only have partial knowledge of (as there is only 2 of any card/value </w:t>
-      </w:r>
-      <w:proofErr w:type="gramStart"/>
-      <w:r>
-        <w:t>combination</w:t>
-      </w:r>
-      <w:proofErr w:type="gramEnd"/>
-      <w:r>
-        <w:t>, with the exception of 1 and 5 cards). If there is a 50% chance it knows what the card is and one of those possibilities is playable, it will play the card if there are spare fuse tokens.</w:t>
+        <w:t>()</w:t>
+      </w:r>
+      <w:r>
+        <w:t>" function. This function is able to count all cards that can be seen (in each player's hands, in the agent's hands if hints allow, discard pile and fireworks stack) in an attempt to discern the complimentary information of a card they only have partial knowledge of (as there is only 2 of any card/value combination, with the exception of 1 and 5 cards). If there is a 50% chance it knows what the card is and one of those possibilities is playable, it will play the card if there are spare fuse tokens.</w:t>
       </w:r>
     </w:p>
     <w:p>
@@ -2845,9 +2972,10 @@
       <w:r>
         <w:rPr>
           <w:noProof/>
+          <w:lang w:eastAsia="en-AU"/>
         </w:rPr>
         <w:drawing>
-          <wp:anchor distT="0" distB="0" distL="114300" distR="114300" simplePos="0" relativeHeight="251658240" behindDoc="1" locked="0" layoutInCell="1" allowOverlap="1" wp14:anchorId="5ABD9422" wp14:editId="5394EA3D">
+          <wp:anchor distT="0" distB="0" distL="114300" distR="114300" simplePos="0" relativeHeight="251658240" behindDoc="1" locked="0" layoutInCell="1" allowOverlap="1">
             <wp:simplePos x="0" y="0"/>
             <wp:positionH relativeFrom="column">
               <wp:posOffset>457200</wp:posOffset>
@@ -2869,7 +2997,7 @@
             <wp:docPr id="1" name="Chart 1">
               <a:extLst xmlns:a="http://schemas.openxmlformats.org/drawingml/2006/main">
                 <a:ext uri="{FF2B5EF4-FFF2-40B4-BE49-F238E27FC236}">
-                  <a16:creationId xmlns:a16="http://schemas.microsoft.com/office/drawing/2014/main" id="{8A763E82-422F-4AE5-BA38-5D677C5A43F8}"/>
+                  <a16:creationId xmlns:a16="http://schemas.microsoft.com/office/drawing/2014/main" xmlns:wps="http://schemas.microsoft.com/office/word/2010/wordprocessingShape" xmlns:wpi="http://schemas.microsoft.com/office/word/2010/wordprocessingInk" xmlns:wpg="http://schemas.microsoft.com/office/word/2010/wordprocessingGroup" xmlns:w16se="http://schemas.microsoft.com/office/word/2015/wordml/symex" xmlns:w16cid="http://schemas.microsoft.com/office/word/2016/wordml/cid" xmlns:w15="http://schemas.microsoft.com/office/word/2012/wordml" xmlns:w14="http://schemas.microsoft.com/office/word/2010/wordml" xmlns:w="http://schemas.openxmlformats.org/wordprocessingml/2006/main" xmlns:w10="urn:schemas-microsoft-com:office:word" xmlns:wp14="http://schemas.microsoft.com/office/word/2010/wordprocessingDrawing" xmlns:v="urn:schemas-microsoft-com:vml" xmlns:o="urn:schemas-microsoft-com:office:office" xmlns:am3d="http://schemas.microsoft.com/office/drawing/2017/model3d" xmlns:aink="http://schemas.microsoft.com/office/drawing/2016/ink" xmlns:mc="http://schemas.openxmlformats.org/markup-compatibility/2006" xmlns:cx8="http://schemas.microsoft.com/office/drawing/2016/5/14/chartex" xmlns:cx7="http://schemas.microsoft.com/office/drawing/2016/5/13/chartex" xmlns:cx6="http://schemas.microsoft.com/office/drawing/2016/5/12/chartex" xmlns:cx5="http://schemas.microsoft.com/office/drawing/2016/5/11/chartex" xmlns:cx4="http://schemas.microsoft.com/office/drawing/2016/5/10/chartex" xmlns:cx3="http://schemas.microsoft.com/office/drawing/2016/5/9/chartex" xmlns:cx2="http://schemas.microsoft.com/office/drawing/2015/10/21/chartex" xmlns:cx1="http://schemas.microsoft.com/office/drawing/2015/9/8/chartex" xmlns:cx="http://schemas.microsoft.com/office/drawing/2014/chartex" xmlns:wpc="http://schemas.microsoft.com/office/word/2010/wordprocessingCanvas" xmlns="" id="{8A763E82-422F-4AE5-BA38-5D677C5A43F8}"/>
                 </a:ext>
               </a:extLst>
             </wp:docPr>
@@ -2879,12 +3007,6 @@
                 <c:chart xmlns:c="http://schemas.openxmlformats.org/drawingml/2006/chart" xmlns:r="http://schemas.openxmlformats.org/officeDocument/2006/relationships" r:id="rId5"/>
               </a:graphicData>
             </a:graphic>
-            <wp14:sizeRelH relativeFrom="margin">
-              <wp14:pctWidth>0</wp14:pctWidth>
-            </wp14:sizeRelH>
-            <wp14:sizeRelV relativeFrom="margin">
-              <wp14:pctHeight>0</wp14:pctHeight>
-            </wp14:sizeRelV>
           </wp:anchor>
         </w:drawing>
       </w:r>
@@ -2904,11 +3026,138 @@
         <w:ind w:left="720"/>
         <w:contextualSpacing/>
       </w:pPr>
-      <w:r>
-        <w:t xml:space="preserve">The above </w:t>
-      </w:r>
-      <w:r>
-        <w:t>graph</w:t>
+    </w:p>
+    <w:p>
+      <w:pPr>
+        <w:spacing w:line="360" w:lineRule="auto"/>
+        <w:ind w:left="720"/>
+        <w:contextualSpacing/>
+      </w:pPr>
+    </w:p>
+    <w:p>
+      <w:pPr>
+        <w:spacing w:line="360" w:lineRule="auto"/>
+        <w:ind w:left="720"/>
+        <w:contextualSpacing/>
+      </w:pPr>
+    </w:p>
+    <w:p>
+      <w:pPr>
+        <w:spacing w:line="360" w:lineRule="auto"/>
+        <w:ind w:left="720"/>
+        <w:contextualSpacing/>
+      </w:pPr>
+    </w:p>
+    <w:p>
+      <w:pPr>
+        <w:spacing w:line="360" w:lineRule="auto"/>
+        <w:ind w:left="720"/>
+        <w:contextualSpacing/>
+      </w:pPr>
+    </w:p>
+    <w:p>
+      <w:pPr>
+        <w:spacing w:line="360" w:lineRule="auto"/>
+        <w:ind w:left="720"/>
+        <w:contextualSpacing/>
+      </w:pPr>
+    </w:p>
+    <w:p>
+      <w:pPr>
+        <w:spacing w:line="360" w:lineRule="auto"/>
+        <w:ind w:left="720"/>
+        <w:contextualSpacing/>
+      </w:pPr>
+    </w:p>
+    <w:p>
+      <w:pPr>
+        <w:spacing w:line="360" w:lineRule="auto"/>
+        <w:ind w:left="720"/>
+        <w:contextualSpacing/>
+      </w:pPr>
+    </w:p>
+    <w:p>
+      <w:pPr>
+        <w:spacing w:line="360" w:lineRule="auto"/>
+        <w:ind w:left="720"/>
+        <w:contextualSpacing/>
+      </w:pPr>
+    </w:p>
+    <w:p>
+      <w:pPr>
+        <w:spacing w:line="360" w:lineRule="auto"/>
+        <w:ind w:left="720"/>
+        <w:contextualSpacing/>
+      </w:pPr>
+    </w:p>
+    <w:p>
+      <w:pPr>
+        <w:spacing w:line="360" w:lineRule="auto"/>
+        <w:ind w:left="720"/>
+        <w:contextualSpacing/>
+      </w:pPr>
+    </w:p>
+    <w:p>
+      <w:pPr>
+        <w:spacing w:line="360" w:lineRule="auto"/>
+        <w:ind w:left="720"/>
+        <w:contextualSpacing/>
+      </w:pPr>
+    </w:p>
+    <w:p>
+      <w:pPr>
+        <w:spacing w:line="360" w:lineRule="auto"/>
+        <w:ind w:left="720"/>
+        <w:contextualSpacing/>
+        <w:rPr>
+          <w:i/>
+        </w:rPr>
+      </w:pPr>
+      <w:r>
+        <w:rPr>
+          <w:b/>
+          <w:i/>
+        </w:rPr>
+        <w:t xml:space="preserve">Figure 1.2: Average scores between three </w:t>
+      </w:r>
+      <w:proofErr w:type="spellStart"/>
+      <w:r>
+        <w:rPr>
+          <w:b/>
+          <w:i/>
+        </w:rPr>
+        <w:t>Hanabi</w:t>
+      </w:r>
+      <w:proofErr w:type="spellEnd"/>
+      <w:r>
+        <w:rPr>
+          <w:b/>
+          <w:i/>
+        </w:rPr>
+        <w:t xml:space="preserve"> agents over 1000 games.</w:t>
+      </w:r>
+      <w:r>
+        <w:rPr>
+          <w:i/>
+        </w:rPr>
+        <w:t xml:space="preserve"> Each data bar lists the numerical average and displays the standard deviation for the score.</w:t>
+      </w:r>
+    </w:p>
+    <w:p>
+      <w:pPr>
+        <w:spacing w:line="360" w:lineRule="auto"/>
+        <w:ind w:left="720"/>
+        <w:contextualSpacing/>
+      </w:pPr>
+    </w:p>
+    <w:p>
+      <w:pPr>
+        <w:spacing w:line="360" w:lineRule="auto"/>
+        <w:ind w:left="720"/>
+        <w:contextualSpacing/>
+      </w:pPr>
+      <w:r>
+        <w:t>Figure 1.2</w:t>
       </w:r>
       <w:r>
         <w:t xml:space="preserve"> demonstrates th</w:t>
@@ -2922,6 +3171,20 @@
       <w:r>
         <w:t xml:space="preserve"> games of Hanabi. Both the Conservative and Advanced agent performed at a higher standard overall than the Basic agent. This can be contributed to the fact that the Basic agent has no concept of its environment and relies on chance (randomness) for its next move. </w:t>
       </w:r>
+    </w:p>
+    <w:p>
+      <w:pPr>
+        <w:spacing w:line="360" w:lineRule="auto"/>
+        <w:ind w:left="720"/>
+        <w:contextualSpacing/>
+      </w:pPr>
+    </w:p>
+    <w:p>
+      <w:pPr>
+        <w:spacing w:line="360" w:lineRule="auto"/>
+        <w:ind w:left="720"/>
+        <w:contextualSpacing/>
+      </w:pPr>
     </w:p>
     <w:p>
       <w:pPr>
@@ -2935,7 +3198,7 @@
         <w:tblStyle w:val="PlainTable1"/>
         <w:tblW w:w="4940" w:type="dxa"/>
         <w:tblInd w:w="2035" w:type="dxa"/>
-        <w:tblLook w:val="04A0" w:firstRow="1" w:lastRow="0" w:firstColumn="1" w:lastColumn="0" w:noHBand="0" w:noVBand="1"/>
+        <w:tblLook w:val="04A0"/>
       </w:tblPr>
       <w:tblGrid>
         <w:gridCol w:w="2060"/>
@@ -2945,12 +3208,12 @@
       </w:tblGrid>
       <w:tr>
         <w:trPr>
-          <w:cnfStyle w:val="100000000000" w:firstRow="1" w:lastRow="0" w:firstColumn="0" w:lastColumn="0" w:oddVBand="0" w:evenVBand="0" w:oddHBand="0" w:evenHBand="0" w:firstRowFirstColumn="0" w:firstRowLastColumn="0" w:lastRowFirstColumn="0" w:lastRowLastColumn="0"/>
+          <w:cnfStyle w:val="100000000000"/>
           <w:trHeight w:val="295"/>
         </w:trPr>
         <w:tc>
           <w:tcPr>
-            <w:cnfStyle w:val="001000000000" w:firstRow="0" w:lastRow="0" w:firstColumn="1" w:lastColumn="0" w:oddVBand="0" w:evenVBand="0" w:oddHBand="0" w:evenHBand="0" w:firstRowFirstColumn="0" w:firstRowLastColumn="0" w:lastRowFirstColumn="0" w:lastRowLastColumn="0"/>
+            <w:cnfStyle w:val="001000000000"/>
             <w:tcW w:w="2060" w:type="dxa"/>
             <w:noWrap/>
             <w:vAlign w:val="center"/>
@@ -2971,25 +3234,8 @@
                 <w:color w:val="000000"/>
                 <w:lang w:eastAsia="en-AU"/>
               </w:rPr>
-              <w:t xml:space="preserve">No </w:t>
-            </w:r>
-            <w:proofErr w:type="gramStart"/>
-            <w:r>
-              <w:rPr>
-                <w:rFonts w:ascii="Calibri" w:eastAsia="Times New Roman" w:hAnsi="Calibri" w:cs="Calibri"/>
-                <w:color w:val="000000"/>
-                <w:lang w:eastAsia="en-AU"/>
-              </w:rPr>
-              <w:t>Of</w:t>
-            </w:r>
-            <w:proofErr w:type="gramEnd"/>
-            <w:r>
-              <w:rPr>
-                <w:rFonts w:ascii="Calibri" w:eastAsia="Times New Roman" w:hAnsi="Calibri" w:cs="Calibri"/>
-                <w:color w:val="000000"/>
-                <w:lang w:eastAsia="en-AU"/>
-              </w:rPr>
-              <w:t xml:space="preserve"> Players</w:t>
+              <w:lastRenderedPageBreak/>
+              <w:t>No Of Players</w:t>
             </w:r>
           </w:p>
         </w:tc>
@@ -3003,7 +3249,7 @@
           <w:p>
             <w:pPr>
               <w:jc w:val="center"/>
-              <w:cnfStyle w:val="100000000000" w:firstRow="1" w:lastRow="0" w:firstColumn="0" w:lastColumn="0" w:oddVBand="0" w:evenVBand="0" w:oddHBand="0" w:evenHBand="0" w:firstRowFirstColumn="0" w:firstRowLastColumn="0" w:lastRowFirstColumn="0" w:lastRowLastColumn="0"/>
+              <w:cnfStyle w:val="100000000000"/>
               <w:rPr>
                 <w:rFonts w:ascii="Calibri" w:eastAsia="Times New Roman" w:hAnsi="Calibri" w:cs="Calibri"/>
                 <w:color w:val="000000"/>
@@ -3030,7 +3276,7 @@
           <w:p>
             <w:pPr>
               <w:jc w:val="center"/>
-              <w:cnfStyle w:val="100000000000" w:firstRow="1" w:lastRow="0" w:firstColumn="0" w:lastColumn="0" w:oddVBand="0" w:evenVBand="0" w:oddHBand="0" w:evenHBand="0" w:firstRowFirstColumn="0" w:firstRowLastColumn="0" w:lastRowFirstColumn="0" w:lastRowLastColumn="0"/>
+              <w:cnfStyle w:val="100000000000"/>
               <w:rPr>
                 <w:rFonts w:ascii="Calibri" w:eastAsia="Times New Roman" w:hAnsi="Calibri" w:cs="Calibri"/>
                 <w:color w:val="000000"/>
@@ -3057,7 +3303,7 @@
           <w:p>
             <w:pPr>
               <w:jc w:val="center"/>
-              <w:cnfStyle w:val="100000000000" w:firstRow="1" w:lastRow="0" w:firstColumn="0" w:lastColumn="0" w:oddVBand="0" w:evenVBand="0" w:oddHBand="0" w:evenHBand="0" w:firstRowFirstColumn="0" w:firstRowLastColumn="0" w:lastRowFirstColumn="0" w:lastRowLastColumn="0"/>
+              <w:cnfStyle w:val="100000000000"/>
               <w:rPr>
                 <w:rFonts w:ascii="Calibri" w:eastAsia="Times New Roman" w:hAnsi="Calibri" w:cs="Calibri"/>
                 <w:color w:val="000000"/>
@@ -3077,12 +3323,12 @@
       </w:tr>
       <w:tr>
         <w:trPr>
-          <w:cnfStyle w:val="000000100000" w:firstRow="0" w:lastRow="0" w:firstColumn="0" w:lastColumn="0" w:oddVBand="0" w:evenVBand="0" w:oddHBand="1" w:evenHBand="0" w:firstRowFirstColumn="0" w:firstRowLastColumn="0" w:lastRowFirstColumn="0" w:lastRowLastColumn="0"/>
+          <w:cnfStyle w:val="000000100000"/>
           <w:trHeight w:val="295"/>
         </w:trPr>
         <w:tc>
           <w:tcPr>
-            <w:cnfStyle w:val="001000000000" w:firstRow="0" w:lastRow="0" w:firstColumn="1" w:lastColumn="0" w:oddVBand="0" w:evenVBand="0" w:oddHBand="0" w:evenHBand="0" w:firstRowFirstColumn="0" w:firstRowLastColumn="0" w:lastRowFirstColumn="0" w:lastRowLastColumn="0"/>
+            <w:cnfStyle w:val="001000000000"/>
             <w:tcW w:w="2060" w:type="dxa"/>
             <w:noWrap/>
             <w:vAlign w:val="center"/>
@@ -3117,7 +3363,7 @@
           <w:p>
             <w:pPr>
               <w:jc w:val="center"/>
-              <w:cnfStyle w:val="000000100000" w:firstRow="0" w:lastRow="0" w:firstColumn="0" w:lastColumn="0" w:oddVBand="0" w:evenVBand="0" w:oddHBand="1" w:evenHBand="0" w:firstRowFirstColumn="0" w:firstRowLastColumn="0" w:lastRowFirstColumn="0" w:lastRowLastColumn="0"/>
+              <w:cnfStyle w:val="000000100000"/>
               <w:rPr>
                 <w:rFonts w:ascii="Calibri" w:eastAsia="Times New Roman" w:hAnsi="Calibri" w:cs="Calibri"/>
                 <w:color w:val="000000"/>
@@ -3144,7 +3390,7 @@
           <w:p>
             <w:pPr>
               <w:jc w:val="center"/>
-              <w:cnfStyle w:val="000000100000" w:firstRow="0" w:lastRow="0" w:firstColumn="0" w:lastColumn="0" w:oddVBand="0" w:evenVBand="0" w:oddHBand="1" w:evenHBand="0" w:firstRowFirstColumn="0" w:firstRowLastColumn="0" w:lastRowFirstColumn="0" w:lastRowLastColumn="0"/>
+              <w:cnfStyle w:val="000000100000"/>
               <w:rPr>
                 <w:rFonts w:ascii="Calibri" w:eastAsia="Times New Roman" w:hAnsi="Calibri" w:cs="Calibri"/>
                 <w:color w:val="000000"/>
@@ -3171,7 +3417,7 @@
           <w:p>
             <w:pPr>
               <w:jc w:val="center"/>
-              <w:cnfStyle w:val="000000100000" w:firstRow="0" w:lastRow="0" w:firstColumn="0" w:lastColumn="0" w:oddVBand="0" w:evenVBand="0" w:oddHBand="1" w:evenHBand="0" w:firstRowFirstColumn="0" w:firstRowLastColumn="0" w:lastRowFirstColumn="0" w:lastRowLastColumn="0"/>
+              <w:cnfStyle w:val="000000100000"/>
               <w:rPr>
                 <w:rFonts w:ascii="Calibri" w:eastAsia="Times New Roman" w:hAnsi="Calibri" w:cs="Calibri"/>
                 <w:color w:val="000000"/>
@@ -3195,7 +3441,7 @@
         </w:trPr>
         <w:tc>
           <w:tcPr>
-            <w:cnfStyle w:val="001000000000" w:firstRow="0" w:lastRow="0" w:firstColumn="1" w:lastColumn="0" w:oddVBand="0" w:evenVBand="0" w:oddHBand="0" w:evenHBand="0" w:firstRowFirstColumn="0" w:firstRowLastColumn="0" w:lastRowFirstColumn="0" w:lastRowLastColumn="0"/>
+            <w:cnfStyle w:val="001000000000"/>
             <w:tcW w:w="2060" w:type="dxa"/>
             <w:noWrap/>
             <w:vAlign w:val="center"/>
@@ -3230,7 +3476,7 @@
           <w:p>
             <w:pPr>
               <w:jc w:val="center"/>
-              <w:cnfStyle w:val="000000000000" w:firstRow="0" w:lastRow="0" w:firstColumn="0" w:lastColumn="0" w:oddVBand="0" w:evenVBand="0" w:oddHBand="0" w:evenHBand="0" w:firstRowFirstColumn="0" w:firstRowLastColumn="0" w:lastRowFirstColumn="0" w:lastRowLastColumn="0"/>
+              <w:cnfStyle w:val="000000000000"/>
               <w:rPr>
                 <w:rFonts w:ascii="Calibri" w:eastAsia="Times New Roman" w:hAnsi="Calibri" w:cs="Calibri"/>
                 <w:color w:val="000000"/>
@@ -3257,7 +3503,7 @@
           <w:p>
             <w:pPr>
               <w:jc w:val="center"/>
-              <w:cnfStyle w:val="000000000000" w:firstRow="0" w:lastRow="0" w:firstColumn="0" w:lastColumn="0" w:oddVBand="0" w:evenVBand="0" w:oddHBand="0" w:evenHBand="0" w:firstRowFirstColumn="0" w:firstRowLastColumn="0" w:lastRowFirstColumn="0" w:lastRowLastColumn="0"/>
+              <w:cnfStyle w:val="000000000000"/>
               <w:rPr>
                 <w:rFonts w:ascii="Calibri" w:eastAsia="Times New Roman" w:hAnsi="Calibri" w:cs="Calibri"/>
                 <w:color w:val="000000"/>
@@ -3284,7 +3530,7 @@
           <w:p>
             <w:pPr>
               <w:jc w:val="center"/>
-              <w:cnfStyle w:val="000000000000" w:firstRow="0" w:lastRow="0" w:firstColumn="0" w:lastColumn="0" w:oddVBand="0" w:evenVBand="0" w:oddHBand="0" w:evenHBand="0" w:firstRowFirstColumn="0" w:firstRowLastColumn="0" w:lastRowFirstColumn="0" w:lastRowLastColumn="0"/>
+              <w:cnfStyle w:val="000000000000"/>
               <w:rPr>
                 <w:rFonts w:ascii="Calibri" w:eastAsia="Times New Roman" w:hAnsi="Calibri" w:cs="Calibri"/>
                 <w:color w:val="000000"/>
@@ -3304,12 +3550,12 @@
       </w:tr>
       <w:tr>
         <w:trPr>
-          <w:cnfStyle w:val="000000100000" w:firstRow="0" w:lastRow="0" w:firstColumn="0" w:lastColumn="0" w:oddVBand="0" w:evenVBand="0" w:oddHBand="1" w:evenHBand="0" w:firstRowFirstColumn="0" w:firstRowLastColumn="0" w:lastRowFirstColumn="0" w:lastRowLastColumn="0"/>
+          <w:cnfStyle w:val="000000100000"/>
           <w:trHeight w:val="295"/>
         </w:trPr>
         <w:tc>
           <w:tcPr>
-            <w:cnfStyle w:val="001000000000" w:firstRow="0" w:lastRow="0" w:firstColumn="1" w:lastColumn="0" w:oddVBand="0" w:evenVBand="0" w:oddHBand="0" w:evenHBand="0" w:firstRowFirstColumn="0" w:firstRowLastColumn="0" w:lastRowFirstColumn="0" w:lastRowLastColumn="0"/>
+            <w:cnfStyle w:val="001000000000"/>
             <w:tcW w:w="2060" w:type="dxa"/>
             <w:noWrap/>
             <w:vAlign w:val="center"/>
@@ -3344,7 +3590,7 @@
           <w:p>
             <w:pPr>
               <w:jc w:val="center"/>
-              <w:cnfStyle w:val="000000100000" w:firstRow="0" w:lastRow="0" w:firstColumn="0" w:lastColumn="0" w:oddVBand="0" w:evenVBand="0" w:oddHBand="1" w:evenHBand="0" w:firstRowFirstColumn="0" w:firstRowLastColumn="0" w:lastRowFirstColumn="0" w:lastRowLastColumn="0"/>
+              <w:cnfStyle w:val="000000100000"/>
               <w:rPr>
                 <w:rFonts w:ascii="Calibri" w:eastAsia="Times New Roman" w:hAnsi="Calibri" w:cs="Calibri"/>
                 <w:color w:val="000000"/>
@@ -3371,7 +3617,7 @@
           <w:p>
             <w:pPr>
               <w:jc w:val="center"/>
-              <w:cnfStyle w:val="000000100000" w:firstRow="0" w:lastRow="0" w:firstColumn="0" w:lastColumn="0" w:oddVBand="0" w:evenVBand="0" w:oddHBand="1" w:evenHBand="0" w:firstRowFirstColumn="0" w:firstRowLastColumn="0" w:lastRowFirstColumn="0" w:lastRowLastColumn="0"/>
+              <w:cnfStyle w:val="000000100000"/>
               <w:rPr>
                 <w:rFonts w:ascii="Calibri" w:eastAsia="Times New Roman" w:hAnsi="Calibri" w:cs="Calibri"/>
                 <w:color w:val="000000"/>
@@ -3398,7 +3644,7 @@
           <w:p>
             <w:pPr>
               <w:jc w:val="center"/>
-              <w:cnfStyle w:val="000000100000" w:firstRow="0" w:lastRow="0" w:firstColumn="0" w:lastColumn="0" w:oddVBand="0" w:evenVBand="0" w:oddHBand="1" w:evenHBand="0" w:firstRowFirstColumn="0" w:firstRowLastColumn="0" w:lastRowFirstColumn="0" w:lastRowLastColumn="0"/>
+              <w:cnfStyle w:val="000000100000"/>
               <w:rPr>
                 <w:rFonts w:ascii="Calibri" w:eastAsia="Times New Roman" w:hAnsi="Calibri" w:cs="Calibri"/>
                 <w:color w:val="000000"/>
@@ -3422,7 +3668,39 @@
         <w:spacing w:line="240" w:lineRule="auto"/>
         <w:ind w:left="720"/>
         <w:contextualSpacing/>
-      </w:pPr>
+        <w:rPr>
+          <w:i/>
+        </w:rPr>
+      </w:pPr>
+      <w:r>
+        <w:rPr>
+          <w:b/>
+          <w:i/>
+        </w:rPr>
+        <w:t xml:space="preserve">Table 1.3: Average scores for 3 </w:t>
+      </w:r>
+      <w:proofErr w:type="spellStart"/>
+      <w:r>
+        <w:rPr>
+          <w:b/>
+          <w:i/>
+        </w:rPr>
+        <w:t>Hanabi</w:t>
+      </w:r>
+      <w:proofErr w:type="spellEnd"/>
+      <w:r>
+        <w:rPr>
+          <w:b/>
+          <w:i/>
+        </w:rPr>
+        <w:t xml:space="preserve"> agents over 1000 games</w:t>
+      </w:r>
+      <w:r>
+        <w:rPr>
+          <w:i/>
+        </w:rPr>
+        <w:t>. Each agent was tested in an environment of 3/4/5 players of the same AI type as itself.</w:t>
+      </w:r>
     </w:p>
     <w:p>
       <w:pPr>
@@ -3433,71 +3711,54 @@
     </w:p>
     <w:p>
       <w:pPr>
-        <w:spacing w:line="360" w:lineRule="auto"/>
-        <w:ind w:left="720"/>
-        <w:contextualSpacing/>
-      </w:pPr>
-      <w:r>
-        <w:t>It is interesting to note that the Advanced agent performed worse than the Conservative agent on all accounts.</w:t>
-      </w:r>
-    </w:p>
-    <w:p>
-      <w:pPr>
-        <w:pStyle w:val="ListParagraph"/>
-        <w:numPr>
-          <w:ilvl w:val="0"/>
-          <w:numId w:val="2"/>
-        </w:numPr>
+        <w:spacing w:line="240" w:lineRule="auto"/>
+        <w:ind w:left="720"/>
+        <w:contextualSpacing/>
+      </w:pPr>
+    </w:p>
+    <w:p>
+      <w:pPr>
+        <w:spacing w:line="360" w:lineRule="auto"/>
+        <w:ind w:left="720"/>
+        <w:contextualSpacing/>
+      </w:pPr>
+      <w:r>
+        <w:t xml:space="preserve">It is interesting to note that the Advanced agent </w:t>
+      </w:r>
+      <w:r>
+        <w:t>did not perform significantly different from the conservative agent.</w:t>
+      </w:r>
+      <w:r>
+        <w:t xml:space="preserve"> </w:t>
+      </w:r>
+      <w:r>
+        <w:t>As p</w:t>
+      </w:r>
+      <w:r>
+        <w:t xml:space="preserve">reviously discussed, probability-based strategies are limited by the combined 2 mistakes per-game for all players limit. Adjusting the </w:t>
+      </w:r>
+      <w:proofErr w:type="spellStart"/>
+      <w:r>
+        <w:t>AdvancedAgent</w:t>
+      </w:r>
+      <w:proofErr w:type="spellEnd"/>
+      <w:r>
+        <w:t xml:space="preserve"> to act on riskier moves tends to lead to the 2 mistake limit being reached early, while lowering the risk tolerance results in few risky moves attempted. The end-result is that even a risk-taking agent will default to the "conservative" strategy for the majority of the game, resulting in scores similar to conservative-rule agents.</w:t>
+      </w:r>
+    </w:p>
+    <w:p>
+      <w:pPr>
+        <w:spacing w:line="360" w:lineRule="auto"/>
+        <w:ind w:left="720"/>
+        <w:contextualSpacing/>
+      </w:pPr>
+      <w:r>
+        <w:tab/>
+      </w:r>
+    </w:p>
+    <w:p>
+      <w:pPr>
         <w:spacing w:after="0" w:line="360" w:lineRule="auto"/>
-      </w:pPr>
-      <w:proofErr w:type="spellStart"/>
-      <w:r>
-        <w:t>JK</w:t>
-      </w:r>
-      <w:proofErr w:type="spellEnd"/>
-      <w:r>
-        <w:t>-note: discuss how the AdvancedAgent doesn't do much better for the following reasons</w:t>
-      </w:r>
-    </w:p>
-    <w:p>
-      <w:pPr>
-        <w:pStyle w:val="ListParagraph"/>
-        <w:numPr>
-          <w:ilvl w:val="1"/>
-          <w:numId w:val="2"/>
-        </w:numPr>
-        <w:spacing w:after="0" w:line="360" w:lineRule="auto"/>
-      </w:pPr>
-      <w:r>
-        <w:t>the complimentary hint function is essentially the default behaviour of the hint utility</w:t>
-      </w:r>
-    </w:p>
-    <w:p>
-      <w:pPr>
-        <w:pStyle w:val="ListParagraph"/>
-        <w:numPr>
-          <w:ilvl w:val="1"/>
-          <w:numId w:val="2"/>
-        </w:numPr>
-        <w:spacing w:after="0" w:line="360" w:lineRule="auto"/>
-      </w:pPr>
-      <w:r>
-        <w:lastRenderedPageBreak/>
-        <w:t>there are limited opportunities to be able to correctly guess cards with incomplete information, requiring the majority of cards to have already been played, plus the aforementioned issues with few opportunities to make risky moves</w:t>
-      </w:r>
-    </w:p>
-    <w:p>
-      <w:pPr>
-        <w:spacing w:after="0" w:line="360" w:lineRule="auto"/>
-        <w:contextualSpacing/>
-      </w:pPr>
-      <w:r>
-        <w:tab/>
-      </w:r>
-    </w:p>
-    <w:p>
-      <w:pPr>
-        <w:spacing w:after="0" w:line="360" w:lineRule="auto"/>
         <w:ind w:left="720"/>
         <w:contextualSpacing/>
       </w:pPr>
@@ -3506,31 +3767,6 @@
       </w:r>
       <w:r>
         <w:t xml:space="preserve"> the amount of information that is transferred to each player in a round. The larger the number of agents that play, the greater the chance you are going to receive a hint and hence, information. However, this is of course still limited by the number of hint tokens you have.</w:t>
-      </w:r>
-    </w:p>
-    <w:p>
-      <w:pPr>
-        <w:spacing w:after="0" w:line="360" w:lineRule="auto"/>
-        <w:ind w:left="720"/>
-        <w:contextualSpacing/>
-      </w:pPr>
-      <w:r>
-        <w:tab/>
-      </w:r>
-    </w:p>
-    <w:p>
-      <w:pPr>
-        <w:spacing w:after="0" w:line="360" w:lineRule="auto"/>
-        <w:ind w:left="720"/>
-        <w:contextualSpacing/>
-      </w:pPr>
-      <w:bookmarkStart w:id="0" w:name="_GoBack"/>
-      <w:bookmarkEnd w:id="0"/>
-      <w:r>
-        <w:t xml:space="preserve">As can be seen </w:t>
-      </w:r>
-      <w:r>
-        <w:t xml:space="preserve">above the introduction of set based rules and calculated risk improve the performance of the Hanabi agents. </w:t>
       </w:r>
     </w:p>
     <w:p>
@@ -3567,136 +3803,59 @@
     </w:p>
     <w:p>
       <w:pPr>
+        <w:pStyle w:val="EndNoteBibliography"/>
+        <w:spacing w:after="0"/>
+        <w:ind w:left="720" w:hanging="720"/>
+      </w:pPr>
+      <w:r>
+        <w:fldChar w:fldCharType="begin"/>
+      </w:r>
+      <w:r>
+        <w:instrText xml:space="preserve"> ADDIN EN.REFLIST </w:instrText>
+      </w:r>
+      <w:r>
+        <w:fldChar w:fldCharType="separate"/>
+      </w:r>
+      <w:r>
+        <w:t>EGER, M., MARTENS, C. &amp; CÓRDOBA, M. A. An intentional AI for hanabi.  Computational Intelligence and Games (CIG), 2017 IEEE Conference on, 2017. IEEE, 68-75.</w:t>
+      </w:r>
+    </w:p>
+    <w:p>
+      <w:pPr>
+        <w:pStyle w:val="EndNoteBibliography"/>
+        <w:spacing w:after="0"/>
+        <w:ind w:left="720" w:hanging="720"/>
+      </w:pPr>
+      <w:r>
+        <w:t xml:space="preserve">LEVINE, J. 2017. </w:t>
+      </w:r>
+      <w:r>
+        <w:rPr>
+          <w:i/>
+        </w:rPr>
+        <w:t xml:space="preserve">Monte Carlo Tree Search </w:t>
+      </w:r>
+      <w:r>
+        <w:t>[Online]. YouTube. Available: https://www.youtube.com/watch?v=UXW2yZndl7U [Accessed 21/10/2018].</w:t>
+      </w:r>
+    </w:p>
+    <w:p>
+      <w:pPr>
+        <w:pStyle w:val="EndNoteBibliography"/>
+        <w:ind w:left="720" w:hanging="720"/>
+      </w:pPr>
+      <w:r>
+        <w:t>OSAWA, H. Solving Hanabi: Estimating Hands by Opponent's Actions in Cooperative Game with Incomplete Information.  AAAI workshop: Computer Poker and Imperfect Information, 2015. 37-43.</w:t>
+      </w:r>
+    </w:p>
+    <w:p>
+      <w:pPr>
         <w:spacing w:line="240" w:lineRule="auto"/>
         <w:contextualSpacing/>
       </w:pPr>
-    </w:p>
-    <w:p>
-      <w:pPr>
-        <w:spacing w:line="240" w:lineRule="auto"/>
-        <w:contextualSpacing/>
-      </w:pPr>
-      <w:r>
-        <w:t xml:space="preserve">Solving Hanabi: Estimating Hands </w:t>
-      </w:r>
-      <w:proofErr w:type="gramStart"/>
-      <w:r>
-        <w:t>By</w:t>
-      </w:r>
-      <w:proofErr w:type="gramEnd"/>
-      <w:r>
-        <w:t xml:space="preserve"> Opponent’s Actions In Cooperative Game With Incomplete Information</w:t>
-      </w:r>
-    </w:p>
-    <w:p>
-      <w:pPr>
-        <w:spacing w:line="240" w:lineRule="auto"/>
-        <w:contextualSpacing/>
-      </w:pPr>
-      <w:r>
-        <w:t>(ARTICLE)</w:t>
-      </w:r>
-    </w:p>
-    <w:p>
-      <w:pPr>
-        <w:spacing w:line="240" w:lineRule="auto"/>
-        <w:contextualSpacing/>
-      </w:pPr>
-    </w:p>
-    <w:p>
-      <w:pPr>
-        <w:spacing w:line="240" w:lineRule="auto"/>
-        <w:contextualSpacing/>
-      </w:pPr>
-      <w:r>
-        <w:t xml:space="preserve">An Intentional AI </w:t>
-      </w:r>
-      <w:proofErr w:type="gramStart"/>
-      <w:r>
-        <w:t>For</w:t>
-      </w:r>
-      <w:proofErr w:type="gramEnd"/>
-      <w:r>
-        <w:t xml:space="preserve"> Hanabi</w:t>
-      </w:r>
-    </w:p>
-    <w:p>
-      <w:pPr>
-        <w:spacing w:line="240" w:lineRule="auto"/>
-        <w:contextualSpacing/>
-      </w:pPr>
-      <w:r>
-        <w:t>(ARTICLE)</w:t>
-      </w:r>
-    </w:p>
-    <w:p>
-      <w:pPr>
-        <w:spacing w:line="240" w:lineRule="auto"/>
-        <w:contextualSpacing/>
-      </w:pPr>
-    </w:p>
-    <w:p>
-      <w:pPr>
-        <w:spacing w:line="240" w:lineRule="auto"/>
-        <w:contextualSpacing/>
-      </w:pPr>
-      <w:r>
-        <w:t>Monte Carlo Tree Search</w:t>
-      </w:r>
-    </w:p>
-    <w:p>
-      <w:pPr>
-        <w:spacing w:line="240" w:lineRule="auto"/>
-        <w:contextualSpacing/>
-      </w:pPr>
-      <w:hyperlink r:id="rId6" w:history="1">
-        <w:r>
-          <w:rPr>
-            <w:rStyle w:val="Hyperlink"/>
-          </w:rPr>
-          <w:t>https://www.youtube.com/watch?v=UXW2yZndl7U&amp;list=WL&amp;index=5&amp;t=0s</w:t>
-        </w:r>
-      </w:hyperlink>
-    </w:p>
-    <w:p>
-      <w:pPr>
-        <w:spacing w:line="240" w:lineRule="auto"/>
-        <w:contextualSpacing/>
-      </w:pPr>
-    </w:p>
-    <w:p>
-      <w:pPr>
-        <w:spacing w:line="240" w:lineRule="auto"/>
-        <w:contextualSpacing/>
-      </w:pPr>
-      <w:r>
-        <w:t xml:space="preserve">What Is The Monte Carlo Tree </w:t>
-      </w:r>
-      <w:proofErr w:type="gramStart"/>
-      <w:r>
-        <w:t>Search</w:t>
-      </w:r>
-      <w:proofErr w:type="gramEnd"/>
-    </w:p>
-    <w:p>
-      <w:pPr>
-        <w:spacing w:line="240" w:lineRule="auto"/>
-        <w:contextualSpacing/>
-      </w:pPr>
-      <w:hyperlink r:id="rId7" w:history="1">
-        <w:r>
-          <w:rPr>
-            <w:rStyle w:val="Hyperlink"/>
-          </w:rPr>
-          <w:t>https://blog.theofekfoundation.org/artificial-intelligence/2016/06/27/what-is-the-monte-carlo-tree-search/</w:t>
-        </w:r>
-      </w:hyperlink>
-    </w:p>
-    <w:p>
-      <w:pPr>
-        <w:spacing w:line="240" w:lineRule="auto"/>
-        <w:contextualSpacing/>
-      </w:pPr>
+      <w:r>
+        <w:fldChar w:fldCharType="end"/>
+      </w:r>
     </w:p>
     <w:sectPr>
       <w:pgSz w:w="11906" w:h="16838"/>
@@ -3709,8 +3868,8 @@
 </file>
 
 <file path=word/numbering.xml><?xml version="1.0" encoding="utf-8"?>
-<w:numbering xmlns:wpc="http://schemas.microsoft.com/office/word/2010/wordprocessingCanvas" xmlns:cx="http://schemas.microsoft.com/office/drawing/2014/chartex" xmlns:cx1="http://schemas.microsoft.com/office/drawing/2015/9/8/chartex" xmlns:cx2="http://schemas.microsoft.com/office/drawing/2015/10/21/chartex" xmlns:cx3="http://schemas.microsoft.com/office/drawing/2016/5/9/chartex" xmlns:cx4="http://schemas.microsoft.com/office/drawing/2016/5/10/chartex" xmlns:cx5="http://schemas.microsoft.com/office/drawing/2016/5/11/chartex" xmlns:cx6="http://schemas.microsoft.com/office/drawing/2016/5/12/chartex" xmlns:cx7="http://schemas.microsoft.com/office/drawing/2016/5/13/chartex" xmlns:cx8="http://schemas.microsoft.com/office/drawing/2016/5/14/chartex" xmlns:mc="http://schemas.openxmlformats.org/markup-compatibility/2006" xmlns:aink="http://schemas.microsoft.com/office/drawing/2016/ink" xmlns:am3d="http://schemas.microsoft.com/office/drawing/2017/model3d" xmlns:o="urn:schemas-microsoft-com:office:office" xmlns:r="http://schemas.openxmlformats.org/officeDocument/2006/relationships" xmlns:m="http://schemas.openxmlformats.org/officeDocument/2006/math" xmlns:v="urn:schemas-microsoft-com:vml" xmlns:wp14="http://schemas.microsoft.com/office/word/2010/wordprocessingDrawing" xmlns:wp="http://schemas.openxmlformats.org/drawingml/2006/wordprocessingDrawing" xmlns:w10="urn:schemas-microsoft-com:office:word" xmlns:w="http://schemas.openxmlformats.org/wordprocessingml/2006/main" xmlns:w14="http://schemas.microsoft.com/office/word/2010/wordml" xmlns:w15="http://schemas.microsoft.com/office/word/2012/wordml" xmlns:w16cid="http://schemas.microsoft.com/office/word/2016/wordml/cid" xmlns:w16se="http://schemas.microsoft.com/office/word/2015/wordml/symex" xmlns:wpg="http://schemas.microsoft.com/office/word/2010/wordprocessingGroup" xmlns:wpi="http://schemas.microsoft.com/office/word/2010/wordprocessingInk" xmlns:wne="http://schemas.microsoft.com/office/word/2006/wordml" xmlns:wps="http://schemas.microsoft.com/office/word/2010/wordprocessingShape" mc:Ignorable="w14 w15 w16se w16cid wp14">
-  <w:abstractNum w:abstractNumId="0" w15:restartNumberingAfterBreak="0">
+<w:numbering xmlns:ve="http://schemas.openxmlformats.org/markup-compatibility/2006" xmlns:o="urn:schemas-microsoft-com:office:office" xmlns:r="http://schemas.openxmlformats.org/officeDocument/2006/relationships" xmlns:m="http://schemas.openxmlformats.org/officeDocument/2006/math" xmlns:v="urn:schemas-microsoft-com:vml" xmlns:wp="http://schemas.openxmlformats.org/drawingml/2006/wordprocessingDrawing" xmlns:w10="urn:schemas-microsoft-com:office:word" xmlns:w="http://schemas.openxmlformats.org/wordprocessingml/2006/main" xmlns:wne="http://schemas.microsoft.com/office/word/2006/wordml">
+  <w:abstractNum w:abstractNumId="0">
     <w:nsid w:val="553A582C"/>
     <w:multiLevelType w:val="hybridMultilevel"/>
     <w:tmpl w:val="B3C87D82"/>
@@ -3823,7 +3982,7 @@
       </w:rPr>
     </w:lvl>
   </w:abstractNum>
-  <w:abstractNum w:abstractNumId="1" w15:restartNumberingAfterBreak="0">
+  <w:abstractNum w:abstractNumId="1">
     <w:nsid w:val="5986332B"/>
     <w:multiLevelType w:val="hybridMultilevel"/>
     <w:tmpl w:val="E8E64288"/>
@@ -3940,21 +4099,12 @@
   </w:num>
   <w:num w:numId="2">
     <w:abstractNumId w:val="1"/>
-    <w:lvlOverride w:ilvl="0"/>
-    <w:lvlOverride w:ilvl="1"/>
-    <w:lvlOverride w:ilvl="2"/>
-    <w:lvlOverride w:ilvl="3"/>
-    <w:lvlOverride w:ilvl="4"/>
-    <w:lvlOverride w:ilvl="5"/>
-    <w:lvlOverride w:ilvl="6"/>
-    <w:lvlOverride w:ilvl="7"/>
-    <w:lvlOverride w:ilvl="8"/>
   </w:num>
 </w:numbering>
 </file>
 
 <file path=word/styles.xml><?xml version="1.0" encoding="utf-8"?>
-<w:styles xmlns:mc="http://schemas.openxmlformats.org/markup-compatibility/2006" xmlns:r="http://schemas.openxmlformats.org/officeDocument/2006/relationships" xmlns:w="http://schemas.openxmlformats.org/wordprocessingml/2006/main" xmlns:w14="http://schemas.microsoft.com/office/word/2010/wordml" xmlns:w15="http://schemas.microsoft.com/office/word/2012/wordml" xmlns:w16cid="http://schemas.microsoft.com/office/word/2016/wordml/cid" xmlns:w16se="http://schemas.microsoft.com/office/word/2015/wordml/symex" mc:Ignorable="w14 w15 w16se w16cid">
+<w:styles xmlns:r="http://schemas.openxmlformats.org/officeDocument/2006/relationships" xmlns:w="http://schemas.openxmlformats.org/wordprocessingml/2006/main">
   <w:docDefaults>
     <w:rPrDefault>
       <w:rPr>
@@ -3970,386 +4120,149 @@
       </w:pPr>
     </w:pPrDefault>
   </w:docDefaults>
-  <w:latentStyles w:defLockedState="0" w:defUIPriority="99" w:defSemiHidden="0" w:defUnhideWhenUsed="0" w:defQFormat="0" w:count="375">
-    <w:lsdException w:name="Normal" w:uiPriority="0" w:qFormat="1"/>
-    <w:lsdException w:name="heading 1" w:uiPriority="9" w:qFormat="1"/>
-    <w:lsdException w:name="heading 2" w:semiHidden="1" w:uiPriority="9" w:unhideWhenUsed="1" w:qFormat="1"/>
-    <w:lsdException w:name="heading 3" w:semiHidden="1" w:uiPriority="9" w:unhideWhenUsed="1" w:qFormat="1"/>
-    <w:lsdException w:name="heading 4" w:semiHidden="1" w:uiPriority="9" w:unhideWhenUsed="1" w:qFormat="1"/>
-    <w:lsdException w:name="heading 5" w:semiHidden="1" w:uiPriority="9" w:unhideWhenUsed="1" w:qFormat="1"/>
-    <w:lsdException w:name="heading 6" w:semiHidden="1" w:uiPriority="9" w:unhideWhenUsed="1" w:qFormat="1"/>
-    <w:lsdException w:name="heading 7" w:semiHidden="1" w:uiPriority="9" w:unhideWhenUsed="1" w:qFormat="1"/>
-    <w:lsdException w:name="heading 8" w:semiHidden="1" w:uiPriority="9" w:unhideWhenUsed="1" w:qFormat="1"/>
-    <w:lsdException w:name="heading 9" w:semiHidden="1" w:uiPriority="9" w:unhideWhenUsed="1" w:qFormat="1"/>
-    <w:lsdException w:name="index 1" w:semiHidden="1" w:unhideWhenUsed="1"/>
-    <w:lsdException w:name="index 2" w:semiHidden="1" w:unhideWhenUsed="1"/>
-    <w:lsdException w:name="index 3" w:semiHidden="1" w:unhideWhenUsed="1"/>
-    <w:lsdException w:name="index 4" w:semiHidden="1" w:unhideWhenUsed="1"/>
-    <w:lsdException w:name="index 5" w:semiHidden="1" w:unhideWhenUsed="1"/>
-    <w:lsdException w:name="index 6" w:semiHidden="1" w:unhideWhenUsed="1"/>
-    <w:lsdException w:name="index 7" w:semiHidden="1" w:unhideWhenUsed="1"/>
-    <w:lsdException w:name="index 8" w:semiHidden="1" w:unhideWhenUsed="1"/>
-    <w:lsdException w:name="index 9" w:semiHidden="1" w:unhideWhenUsed="1"/>
-    <w:lsdException w:name="toc 1" w:semiHidden="1" w:uiPriority="39" w:unhideWhenUsed="1"/>
-    <w:lsdException w:name="toc 2" w:semiHidden="1" w:uiPriority="39" w:unhideWhenUsed="1"/>
-    <w:lsdException w:name="toc 3" w:semiHidden="1" w:uiPriority="39" w:unhideWhenUsed="1"/>
-    <w:lsdException w:name="toc 4" w:semiHidden="1" w:uiPriority="39" w:unhideWhenUsed="1"/>
-    <w:lsdException w:name="toc 5" w:semiHidden="1" w:uiPriority="39" w:unhideWhenUsed="1"/>
-    <w:lsdException w:name="toc 6" w:semiHidden="1" w:uiPriority="39" w:unhideWhenUsed="1"/>
-    <w:lsdException w:name="toc 7" w:semiHidden="1" w:uiPriority="39" w:unhideWhenUsed="1"/>
-    <w:lsdException w:name="toc 8" w:semiHidden="1" w:uiPriority="39" w:unhideWhenUsed="1"/>
-    <w:lsdException w:name="toc 9" w:semiHidden="1" w:uiPriority="39" w:unhideWhenUsed="1"/>
-    <w:lsdException w:name="Normal Indent" w:semiHidden="1" w:unhideWhenUsed="1"/>
-    <w:lsdException w:name="footnote text" w:semiHidden="1" w:unhideWhenUsed="1"/>
-    <w:lsdException w:name="annotation text" w:semiHidden="1" w:unhideWhenUsed="1"/>
-    <w:lsdException w:name="header" w:semiHidden="1" w:unhideWhenUsed="1"/>
-    <w:lsdException w:name="footer" w:semiHidden="1" w:unhideWhenUsed="1"/>
-    <w:lsdException w:name="index heading" w:semiHidden="1" w:unhideWhenUsed="1"/>
-    <w:lsdException w:name="caption" w:semiHidden="1" w:uiPriority="35" w:unhideWhenUsed="1" w:qFormat="1"/>
-    <w:lsdException w:name="table of figures" w:semiHidden="1" w:unhideWhenUsed="1"/>
-    <w:lsdException w:name="envelope address" w:semiHidden="1" w:unhideWhenUsed="1"/>
-    <w:lsdException w:name="envelope return" w:semiHidden="1" w:unhideWhenUsed="1"/>
-    <w:lsdException w:name="footnote reference" w:semiHidden="1" w:unhideWhenUsed="1"/>
-    <w:lsdException w:name="annotation reference" w:semiHidden="1" w:unhideWhenUsed="1"/>
-    <w:lsdException w:name="line number" w:semiHidden="1" w:unhideWhenUsed="1"/>
-    <w:lsdException w:name="page number" w:semiHidden="1" w:unhideWhenUsed="1"/>
-    <w:lsdException w:name="endnote reference" w:semiHidden="1" w:unhideWhenUsed="1"/>
-    <w:lsdException w:name="endnote text" w:semiHidden="1" w:unhideWhenUsed="1"/>
-    <w:lsdException w:name="table of authorities" w:semiHidden="1" w:unhideWhenUsed="1"/>
-    <w:lsdException w:name="macro" w:semiHidden="1" w:unhideWhenUsed="1"/>
-    <w:lsdException w:name="toa heading" w:semiHidden="1" w:unhideWhenUsed="1"/>
-    <w:lsdException w:name="List" w:semiHidden="1" w:unhideWhenUsed="1"/>
-    <w:lsdException w:name="List Bullet" w:semiHidden="1" w:unhideWhenUsed="1"/>
-    <w:lsdException w:name="List Number" w:semiHidden="1" w:unhideWhenUsed="1"/>
-    <w:lsdException w:name="List 2" w:semiHidden="1" w:unhideWhenUsed="1"/>
-    <w:lsdException w:name="List 3" w:semiHidden="1" w:unhideWhenUsed="1"/>
-    <w:lsdException w:name="List 4" w:semiHidden="1" w:unhideWhenUsed="1"/>
-    <w:lsdException w:name="List 5" w:semiHidden="1" w:unhideWhenUsed="1"/>
-    <w:lsdException w:name="List Bullet 2" w:semiHidden="1" w:unhideWhenUsed="1"/>
-    <w:lsdException w:name="List Bullet 3" w:semiHidden="1" w:unhideWhenUsed="1"/>
-    <w:lsdException w:name="List Bullet 4" w:semiHidden="1" w:unhideWhenUsed="1"/>
-    <w:lsdException w:name="List Bullet 5" w:semiHidden="1" w:unhideWhenUsed="1"/>
-    <w:lsdException w:name="List Number 2" w:semiHidden="1" w:unhideWhenUsed="1"/>
-    <w:lsdException w:name="List Number 3" w:semiHidden="1" w:unhideWhenUsed="1"/>
-    <w:lsdException w:name="List Number 4" w:semiHidden="1" w:unhideWhenUsed="1"/>
-    <w:lsdException w:name="List Number 5" w:semiHidden="1" w:unhideWhenUsed="1"/>
-    <w:lsdException w:name="Title" w:uiPriority="10" w:qFormat="1"/>
-    <w:lsdException w:name="Closing" w:semiHidden="1" w:unhideWhenUsed="1"/>
-    <w:lsdException w:name="Signature" w:semiHidden="1" w:unhideWhenUsed="1"/>
-    <w:lsdException w:name="Default Paragraph Font" w:semiHidden="1" w:uiPriority="1" w:unhideWhenUsed="1"/>
-    <w:lsdException w:name="Body Text" w:semiHidden="1" w:unhideWhenUsed="1"/>
-    <w:lsdException w:name="Body Text Indent" w:semiHidden="1" w:unhideWhenUsed="1"/>
-    <w:lsdException w:name="List Continue" w:semiHidden="1" w:unhideWhenUsed="1"/>
-    <w:lsdException w:name="List Continue 2" w:semiHidden="1" w:unhideWhenUsed="1"/>
-    <w:lsdException w:name="List Continue 3" w:semiHidden="1" w:unhideWhenUsed="1"/>
-    <w:lsdException w:name="List Continue 4" w:semiHidden="1" w:unhideWhenUsed="1"/>
-    <w:lsdException w:name="List Continue 5" w:semiHidden="1" w:unhideWhenUsed="1"/>
-    <w:lsdException w:name="Message Header" w:semiHidden="1" w:unhideWhenUsed="1"/>
-    <w:lsdException w:name="Subtitle" w:uiPriority="11" w:qFormat="1"/>
-    <w:lsdException w:name="Salutation" w:semiHidden="1" w:unhideWhenUsed="1"/>
-    <w:lsdException w:name="Date" w:semiHidden="1" w:unhideWhenUsed="1"/>
-    <w:lsdException w:name="Body Text First Indent" w:semiHidden="1" w:unhideWhenUsed="1"/>
-    <w:lsdException w:name="Body Text First Indent 2" w:semiHidden="1" w:unhideWhenUsed="1"/>
-    <w:lsdException w:name="Note Heading" w:semiHidden="1" w:unhideWhenUsed="1"/>
-    <w:lsdException w:name="Body Text 2" w:semiHidden="1" w:unhideWhenUsed="1"/>
-    <w:lsdException w:name="Body Text 3" w:semiHidden="1" w:unhideWhenUsed="1"/>
-    <w:lsdException w:name="Body Text Indent 2" w:semiHidden="1" w:unhideWhenUsed="1"/>
-    <w:lsdException w:name="Body Text Indent 3" w:semiHidden="1" w:unhideWhenUsed="1"/>
-    <w:lsdException w:name="Block Text" w:semiHidden="1" w:unhideWhenUsed="1"/>
-    <w:lsdException w:name="Hyperlink" w:semiHidden="1" w:unhideWhenUsed="1"/>
-    <w:lsdException w:name="FollowedHyperlink" w:semiHidden="1" w:unhideWhenUsed="1"/>
-    <w:lsdException w:name="Strong" w:uiPriority="22" w:qFormat="1"/>
-    <w:lsdException w:name="Emphasis" w:uiPriority="20" w:qFormat="1"/>
-    <w:lsdException w:name="Document Map" w:semiHidden="1" w:unhideWhenUsed="1"/>
-    <w:lsdException w:name="Plain Text" w:semiHidden="1" w:unhideWhenUsed="1"/>
-    <w:lsdException w:name="E-mail Signature" w:semiHidden="1" w:unhideWhenUsed="1"/>
-    <w:lsdException w:name="HTML Top of Form" w:semiHidden="1" w:unhideWhenUsed="1"/>
-    <w:lsdException w:name="HTML Bottom of Form" w:semiHidden="1" w:unhideWhenUsed="1"/>
-    <w:lsdException w:name="Normal (Web)" w:semiHidden="1" w:unhideWhenUsed="1"/>
-    <w:lsdException w:name="HTML Acronym" w:semiHidden="1" w:unhideWhenUsed="1"/>
-    <w:lsdException w:name="HTML Address" w:semiHidden="1" w:unhideWhenUsed="1"/>
-    <w:lsdException w:name="HTML Cite" w:semiHidden="1" w:unhideWhenUsed="1"/>
-    <w:lsdException w:name="HTML Code" w:semiHidden="1" w:unhideWhenUsed="1"/>
-    <w:lsdException w:name="HTML Definition" w:semiHidden="1" w:unhideWhenUsed="1"/>
-    <w:lsdException w:name="HTML Keyboard" w:semiHidden="1" w:unhideWhenUsed="1"/>
-    <w:lsdException w:name="HTML Preformatted" w:semiHidden="1" w:unhideWhenUsed="1"/>
-    <w:lsdException w:name="HTML Sample" w:semiHidden="1" w:unhideWhenUsed="1"/>
-    <w:lsdException w:name="HTML Typewriter" w:semiHidden="1" w:unhideWhenUsed="1"/>
-    <w:lsdException w:name="HTML Variable" w:semiHidden="1" w:unhideWhenUsed="1"/>
-    <w:lsdException w:name="Normal Table" w:semiHidden="1" w:unhideWhenUsed="1"/>
-    <w:lsdException w:name="annotation subject" w:semiHidden="1" w:unhideWhenUsed="1"/>
-    <w:lsdException w:name="No List" w:semiHidden="1" w:unhideWhenUsed="1"/>
-    <w:lsdException w:name="Outline List 1" w:semiHidden="1" w:unhideWhenUsed="1"/>
-    <w:lsdException w:name="Outline List 2" w:semiHidden="1" w:unhideWhenUsed="1"/>
-    <w:lsdException w:name="Outline List 3" w:semiHidden="1" w:unhideWhenUsed="1"/>
-    <w:lsdException w:name="Table Simple 1" w:semiHidden="1" w:unhideWhenUsed="1"/>
-    <w:lsdException w:name="Table Simple 2" w:semiHidden="1" w:unhideWhenUsed="1"/>
-    <w:lsdException w:name="Table Simple 3" w:semiHidden="1" w:unhideWhenUsed="1"/>
-    <w:lsdException w:name="Table Classic 1" w:semiHidden="1" w:unhideWhenUsed="1"/>
-    <w:lsdException w:name="Table Classic 2" w:semiHidden="1" w:unhideWhenUsed="1"/>
-    <w:lsdException w:name="Table Classic 3" w:semiHidden="1" w:unhideWhenUsed="1"/>
-    <w:lsdException w:name="Table Classic 4" w:semiHidden="1" w:unhideWhenUsed="1"/>
-    <w:lsdException w:name="Table Colorful 1" w:semiHidden="1" w:unhideWhenUsed="1"/>
-    <w:lsdException w:name="Table Colorful 2" w:semiHidden="1" w:unhideWhenUsed="1"/>
-    <w:lsdException w:name="Table Colorful 3" w:semiHidden="1" w:unhideWhenUsed="1"/>
-    <w:lsdException w:name="Table Columns 1" w:semiHidden="1" w:unhideWhenUsed="1"/>
-    <w:lsdException w:name="Table Columns 2" w:semiHidden="1" w:unhideWhenUsed="1"/>
-    <w:lsdException w:name="Table Columns 3" w:semiHidden="1" w:unhideWhenUsed="1"/>
-    <w:lsdException w:name="Table Columns 4" w:semiHidden="1" w:unhideWhenUsed="1"/>
-    <w:lsdException w:name="Table Columns 5" w:semiHidden="1" w:unhideWhenUsed="1"/>
-    <w:lsdException w:name="Table Grid 1" w:semiHidden="1" w:unhideWhenUsed="1"/>
-    <w:lsdException w:name="Table Grid 2" w:semiHidden="1" w:unhideWhenUsed="1"/>
-    <w:lsdException w:name="Table Grid 3" w:semiHidden="1" w:unhideWhenUsed="1"/>
-    <w:lsdException w:name="Table Grid 4" w:semiHidden="1" w:unhideWhenUsed="1"/>
-    <w:lsdException w:name="Table Grid 5" w:semiHidden="1" w:unhideWhenUsed="1"/>
-    <w:lsdException w:name="Table Grid 6" w:semiHidden="1" w:unhideWhenUsed="1"/>
-    <w:lsdException w:name="Table Grid 7" w:semiHidden="1" w:unhideWhenUsed="1"/>
-    <w:lsdException w:name="Table Grid 8" w:semiHidden="1" w:unhideWhenUsed="1"/>
-    <w:lsdException w:name="Table List 1" w:semiHidden="1" w:unhideWhenUsed="1"/>
-    <w:lsdException w:name="Table List 2" w:semiHidden="1" w:unhideWhenUsed="1"/>
-    <w:lsdException w:name="Table List 3" w:semiHidden="1" w:unhideWhenUsed="1"/>
-    <w:lsdException w:name="Table List 4" w:semiHidden="1" w:unhideWhenUsed="1"/>
-    <w:lsdException w:name="Table List 5" w:semiHidden="1" w:unhideWhenUsed="1"/>
-    <w:lsdException w:name="Table List 6" w:semiHidden="1" w:unhideWhenUsed="1"/>
-    <w:lsdException w:name="Table List 7" w:semiHidden="1" w:unhideWhenUsed="1"/>
-    <w:lsdException w:name="Table List 8" w:semiHidden="1" w:unhideWhenUsed="1"/>
-    <w:lsdException w:name="Table 3D effects 1" w:semiHidden="1" w:unhideWhenUsed="1"/>
-    <w:lsdException w:name="Table 3D effects 2" w:semiHidden="1" w:unhideWhenUsed="1"/>
-    <w:lsdException w:name="Table 3D effects 3" w:semiHidden="1" w:unhideWhenUsed="1"/>
-    <w:lsdException w:name="Table Contemporary" w:semiHidden="1" w:unhideWhenUsed="1"/>
-    <w:lsdException w:name="Table Elegant" w:semiHidden="1" w:unhideWhenUsed="1"/>
-    <w:lsdException w:name="Table Professional" w:semiHidden="1" w:unhideWhenUsed="1"/>
-    <w:lsdException w:name="Table Subtle 1" w:semiHidden="1" w:unhideWhenUsed="1"/>
-    <w:lsdException w:name="Table Subtle 2" w:semiHidden="1" w:unhideWhenUsed="1"/>
-    <w:lsdException w:name="Table Web 1" w:semiHidden="1" w:unhideWhenUsed="1"/>
-    <w:lsdException w:name="Table Web 2" w:semiHidden="1" w:unhideWhenUsed="1"/>
-    <w:lsdException w:name="Table Web 3" w:semiHidden="1" w:unhideWhenUsed="1"/>
-    <w:lsdException w:name="Balloon Text" w:semiHidden="1" w:unhideWhenUsed="1"/>
-    <w:lsdException w:name="Table Grid" w:uiPriority="39"/>
-    <w:lsdException w:name="Table Theme" w:semiHidden="1" w:unhideWhenUsed="1"/>
-    <w:lsdException w:name="Placeholder Text" w:semiHidden="1"/>
-    <w:lsdException w:name="No Spacing" w:uiPriority="1" w:qFormat="1"/>
-    <w:lsdException w:name="Light Shading" w:uiPriority="60"/>
-    <w:lsdException w:name="Light List" w:uiPriority="61"/>
-    <w:lsdException w:name="Light Grid" w:uiPriority="62"/>
-    <w:lsdException w:name="Medium Shading 1" w:uiPriority="63"/>
-    <w:lsdException w:name="Medium Shading 2" w:uiPriority="64"/>
-    <w:lsdException w:name="Medium List 1" w:uiPriority="65"/>
-    <w:lsdException w:name="Medium List 2" w:uiPriority="66"/>
-    <w:lsdException w:name="Medium Grid 1" w:uiPriority="67"/>
-    <w:lsdException w:name="Medium Grid 2" w:uiPriority="68"/>
-    <w:lsdException w:name="Medium Grid 3" w:uiPriority="69"/>
-    <w:lsdException w:name="Dark List" w:uiPriority="70"/>
-    <w:lsdException w:name="Colorful Shading" w:uiPriority="71"/>
-    <w:lsdException w:name="Colorful List" w:uiPriority="72"/>
-    <w:lsdException w:name="Colorful Grid" w:uiPriority="73"/>
-    <w:lsdException w:name="Light Shading Accent 1" w:uiPriority="60"/>
-    <w:lsdException w:name="Light List Accent 1" w:uiPriority="61"/>
-    <w:lsdException w:name="Light Grid Accent 1" w:uiPriority="62"/>
-    <w:lsdException w:name="Medium Shading 1 Accent 1" w:uiPriority="63"/>
-    <w:lsdException w:name="Medium Shading 2 Accent 1" w:uiPriority="64"/>
-    <w:lsdException w:name="Medium List 1 Accent 1" w:uiPriority="65"/>
-    <w:lsdException w:name="Revision" w:semiHidden="1"/>
-    <w:lsdException w:name="List Paragraph" w:uiPriority="34" w:qFormat="1"/>
-    <w:lsdException w:name="Quote" w:uiPriority="29" w:qFormat="1"/>
-    <w:lsdException w:name="Intense Quote" w:uiPriority="30" w:qFormat="1"/>
-    <w:lsdException w:name="Medium List 2 Accent 1" w:uiPriority="66"/>
-    <w:lsdException w:name="Medium Grid 1 Accent 1" w:uiPriority="67"/>
-    <w:lsdException w:name="Medium Grid 2 Accent 1" w:uiPriority="68"/>
-    <w:lsdException w:name="Medium Grid 3 Accent 1" w:uiPriority="69"/>
-    <w:lsdException w:name="Dark List Accent 1" w:uiPriority="70"/>
-    <w:lsdException w:name="Colorful Shading Accent 1" w:uiPriority="71"/>
-    <w:lsdException w:name="Colorful List Accent 1" w:uiPriority="72"/>
-    <w:lsdException w:name="Colorful Grid Accent 1" w:uiPriority="73"/>
-    <w:lsdException w:name="Light Shading Accent 2" w:uiPriority="60"/>
-    <w:lsdException w:name="Light List Accent 2" w:uiPriority="61"/>
-    <w:lsdException w:name="Light Grid Accent 2" w:uiPriority="62"/>
-    <w:lsdException w:name="Medium Shading 1 Accent 2" w:uiPriority="63"/>
-    <w:lsdException w:name="Medium Shading 2 Accent 2" w:uiPriority="64"/>
-    <w:lsdException w:name="Medium List 1 Accent 2" w:uiPriority="65"/>
-    <w:lsdException w:name="Medium List 2 Accent 2" w:uiPriority="66"/>
-    <w:lsdException w:name="Medium Grid 1 Accent 2" w:uiPriority="67"/>
-    <w:lsdException w:name="Medium Grid 2 Accent 2" w:uiPriority="68"/>
-    <w:lsdException w:name="Medium Grid 3 Accent 2" w:uiPriority="69"/>
-    <w:lsdException w:name="Dark List Accent 2" w:uiPriority="70"/>
-    <w:lsdException w:name="Colorful Shading Accent 2" w:uiPriority="71"/>
-    <w:lsdException w:name="Colorful List Accent 2" w:uiPriority="72"/>
-    <w:lsdException w:name="Colorful Grid Accent 2" w:uiPriority="73"/>
-    <w:lsdException w:name="Light Shading Accent 3" w:uiPriority="60"/>
-    <w:lsdException w:name="Light List Accent 3" w:uiPriority="61"/>
-    <w:lsdException w:name="Light Grid Accent 3" w:uiPriority="62"/>
-    <w:lsdException w:name="Medium Shading 1 Accent 3" w:uiPriority="63"/>
-    <w:lsdException w:name="Medium Shading 2 Accent 3" w:uiPriority="64"/>
-    <w:lsdException w:name="Medium List 1 Accent 3" w:uiPriority="65"/>
-    <w:lsdException w:name="Medium List 2 Accent 3" w:uiPriority="66"/>
-    <w:lsdException w:name="Medium Grid 1 Accent 3" w:uiPriority="67"/>
-    <w:lsdException w:name="Medium Grid 2 Accent 3" w:uiPriority="68"/>
-    <w:lsdException w:name="Medium Grid 3 Accent 3" w:uiPriority="69"/>
-    <w:lsdException w:name="Dark List Accent 3" w:uiPriority="70"/>
-    <w:lsdException w:name="Colorful Shading Accent 3" w:uiPriority="71"/>
-    <w:lsdException w:name="Colorful List Accent 3" w:uiPriority="72"/>
-    <w:lsdException w:name="Colorful Grid Accent 3" w:uiPriority="73"/>
-    <w:lsdException w:name="Light Shading Accent 4" w:uiPriority="60"/>
-    <w:lsdException w:name="Light List Accent 4" w:uiPriority="61"/>
-    <w:lsdException w:name="Light Grid Accent 4" w:uiPriority="62"/>
-    <w:lsdException w:name="Medium Shading 1 Accent 4" w:uiPriority="63"/>
-    <w:lsdException w:name="Medium Shading 2 Accent 4" w:uiPriority="64"/>
-    <w:lsdException w:name="Medium List 1 Accent 4" w:uiPriority="65"/>
-    <w:lsdException w:name="Medium List 2 Accent 4" w:uiPriority="66"/>
-    <w:lsdException w:name="Medium Grid 1 Accent 4" w:uiPriority="67"/>
-    <w:lsdException w:name="Medium Grid 2 Accent 4" w:uiPriority="68"/>
-    <w:lsdException w:name="Medium Grid 3 Accent 4" w:uiPriority="69"/>
-    <w:lsdException w:name="Dark List Accent 4" w:uiPriority="70"/>
-    <w:lsdException w:name="Colorful Shading Accent 4" w:uiPriority="71"/>
-    <w:lsdException w:name="Colorful List Accent 4" w:uiPriority="72"/>
-    <w:lsdException w:name="Colorful Grid Accent 4" w:uiPriority="73"/>
-    <w:lsdException w:name="Light Shading Accent 5" w:uiPriority="60"/>
-    <w:lsdException w:name="Light List Accent 5" w:uiPriority="61"/>
-    <w:lsdException w:name="Light Grid Accent 5" w:uiPriority="62"/>
-    <w:lsdException w:name="Medium Shading 1 Accent 5" w:uiPriority="63"/>
-    <w:lsdException w:name="Medium Shading 2 Accent 5" w:uiPriority="64"/>
-    <w:lsdException w:name="Medium List 1 Accent 5" w:uiPriority="65"/>
-    <w:lsdException w:name="Medium List 2 Accent 5" w:uiPriority="66"/>
-    <w:lsdException w:name="Medium Grid 1 Accent 5" w:uiPriority="67"/>
-    <w:lsdException w:name="Medium Grid 2 Accent 5" w:uiPriority="68"/>
-    <w:lsdException w:name="Medium Grid 3 Accent 5" w:uiPriority="69"/>
-    <w:lsdException w:name="Dark List Accent 5" w:uiPriority="70"/>
-    <w:lsdException w:name="Colorful Shading Accent 5" w:uiPriority="71"/>
-    <w:lsdException w:name="Colorful List Accent 5" w:uiPriority="72"/>
-    <w:lsdException w:name="Colorful Grid Accent 5" w:uiPriority="73"/>
-    <w:lsdException w:name="Light Shading Accent 6" w:uiPriority="60"/>
-    <w:lsdException w:name="Light List Accent 6" w:uiPriority="61"/>
-    <w:lsdException w:name="Light Grid Accent 6" w:uiPriority="62"/>
-    <w:lsdException w:name="Medium Shading 1 Accent 6" w:uiPriority="63"/>
-    <w:lsdException w:name="Medium Shading 2 Accent 6" w:uiPriority="64"/>
-    <w:lsdException w:name="Medium List 1 Accent 6" w:uiPriority="65"/>
-    <w:lsdException w:name="Medium List 2 Accent 6" w:uiPriority="66"/>
-    <w:lsdException w:name="Medium Grid 1 Accent 6" w:uiPriority="67"/>
-    <w:lsdException w:name="Medium Grid 2 Accent 6" w:uiPriority="68"/>
-    <w:lsdException w:name="Medium Grid 3 Accent 6" w:uiPriority="69"/>
-    <w:lsdException w:name="Dark List Accent 6" w:uiPriority="70"/>
-    <w:lsdException w:name="Colorful Shading Accent 6" w:uiPriority="71"/>
-    <w:lsdException w:name="Colorful List Accent 6" w:uiPriority="72"/>
-    <w:lsdException w:name="Colorful Grid Accent 6" w:uiPriority="73"/>
-    <w:lsdException w:name="Subtle Emphasis" w:uiPriority="19" w:qFormat="1"/>
-    <w:lsdException w:name="Intense Emphasis" w:uiPriority="21" w:qFormat="1"/>
-    <w:lsdException w:name="Subtle Reference" w:uiPriority="31" w:qFormat="1"/>
-    <w:lsdException w:name="Intense Reference" w:uiPriority="32" w:qFormat="1"/>
-    <w:lsdException w:name="Book Title" w:uiPriority="33" w:qFormat="1"/>
-    <w:lsdException w:name="Bibliography" w:semiHidden="1" w:uiPriority="37" w:unhideWhenUsed="1"/>
-    <w:lsdException w:name="TOC Heading" w:semiHidden="1" w:uiPriority="39" w:unhideWhenUsed="1" w:qFormat="1"/>
-    <w:lsdException w:name="Plain Table 1" w:uiPriority="41"/>
-    <w:lsdException w:name="Plain Table 2" w:uiPriority="42"/>
-    <w:lsdException w:name="Plain Table 3" w:uiPriority="43"/>
-    <w:lsdException w:name="Plain Table 4" w:uiPriority="44"/>
-    <w:lsdException w:name="Plain Table 5" w:uiPriority="45"/>
-    <w:lsdException w:name="Grid Table Light" w:uiPriority="40"/>
-    <w:lsdException w:name="Grid Table 1 Light" w:uiPriority="46"/>
-    <w:lsdException w:name="Grid Table 2" w:uiPriority="47"/>
-    <w:lsdException w:name="Grid Table 3" w:uiPriority="48"/>
-    <w:lsdException w:name="Grid Table 4" w:uiPriority="49"/>
-    <w:lsdException w:name="Grid Table 5 Dark" w:uiPriority="50"/>
-    <w:lsdException w:name="Grid Table 6 Colorful" w:uiPriority="51"/>
-    <w:lsdException w:name="Grid Table 7 Colorful" w:uiPriority="52"/>
-    <w:lsdException w:name="Grid Table 1 Light Accent 1" w:uiPriority="46"/>
-    <w:lsdException w:name="Grid Table 2 Accent 1" w:uiPriority="47"/>
-    <w:lsdException w:name="Grid Table 3 Accent 1" w:uiPriority="48"/>
-    <w:lsdException w:name="Grid Table 4 Accent 1" w:uiPriority="49"/>
-    <w:lsdException w:name="Grid Table 5 Dark Accent 1" w:uiPriority="50"/>
-    <w:lsdException w:name="Grid Table 6 Colorful Accent 1" w:uiPriority="51"/>
-    <w:lsdException w:name="Grid Table 7 Colorful Accent 1" w:uiPriority="52"/>
-    <w:lsdException w:name="Grid Table 1 Light Accent 2" w:uiPriority="46"/>
-    <w:lsdException w:name="Grid Table 2 Accent 2" w:uiPriority="47"/>
-    <w:lsdException w:name="Grid Table 3 Accent 2" w:uiPriority="48"/>
-    <w:lsdException w:name="Grid Table 4 Accent 2" w:uiPriority="49"/>
-    <w:lsdException w:name="Grid Table 5 Dark Accent 2" w:uiPriority="50"/>
-    <w:lsdException w:name="Grid Table 6 Colorful Accent 2" w:uiPriority="51"/>
-    <w:lsdException w:name="Grid Table 7 Colorful Accent 2" w:uiPriority="52"/>
-    <w:lsdException w:name="Grid Table 1 Light Accent 3" w:uiPriority="46"/>
-    <w:lsdException w:name="Grid Table 2 Accent 3" w:uiPriority="47"/>
-    <w:lsdException w:name="Grid Table 3 Accent 3" w:uiPriority="48"/>
-    <w:lsdException w:name="Grid Table 4 Accent 3" w:uiPriority="49"/>
-    <w:lsdException w:name="Grid Table 5 Dark Accent 3" w:uiPriority="50"/>
-    <w:lsdException w:name="Grid Table 6 Colorful Accent 3" w:uiPriority="51"/>
-    <w:lsdException w:name="Grid Table 7 Colorful Accent 3" w:uiPriority="52"/>
-    <w:lsdException w:name="Grid Table 1 Light Accent 4" w:uiPriority="46"/>
-    <w:lsdException w:name="Grid Table 2 Accent 4" w:uiPriority="47"/>
-    <w:lsdException w:name="Grid Table 3 Accent 4" w:uiPriority="48"/>
-    <w:lsdException w:name="Grid Table 4 Accent 4" w:uiPriority="49"/>
-    <w:lsdException w:name="Grid Table 5 Dark Accent 4" w:uiPriority="50"/>
-    <w:lsdException w:name="Grid Table 6 Colorful Accent 4" w:uiPriority="51"/>
-    <w:lsdException w:name="Grid Table 7 Colorful Accent 4" w:uiPriority="52"/>
-    <w:lsdException w:name="Grid Table 1 Light Accent 5" w:uiPriority="46"/>
-    <w:lsdException w:name="Grid Table 2 Accent 5" w:uiPriority="47"/>
-    <w:lsdException w:name="Grid Table 3 Accent 5" w:uiPriority="48"/>
-    <w:lsdException w:name="Grid Table 4 Accent 5" w:uiPriority="49"/>
-    <w:lsdException w:name="Grid Table 5 Dark Accent 5" w:uiPriority="50"/>
-    <w:lsdException w:name="Grid Table 6 Colorful Accent 5" w:uiPriority="51"/>
-    <w:lsdException w:name="Grid Table 7 Colorful Accent 5" w:uiPriority="52"/>
-    <w:lsdException w:name="Grid Table 1 Light Accent 6" w:uiPriority="46"/>
-    <w:lsdException w:name="Grid Table 2 Accent 6" w:uiPriority="47"/>
-    <w:lsdException w:name="Grid Table 3 Accent 6" w:uiPriority="48"/>
-    <w:lsdException w:name="Grid Table 4 Accent 6" w:uiPriority="49"/>
-    <w:lsdException w:name="Grid Table 5 Dark Accent 6" w:uiPriority="50"/>
-    <w:lsdException w:name="Grid Table 6 Colorful Accent 6" w:uiPriority="51"/>
-    <w:lsdException w:name="Grid Table 7 Colorful Accent 6" w:uiPriority="52"/>
-    <w:lsdException w:name="List Table 1 Light" w:uiPriority="46"/>
-    <w:lsdException w:name="List Table 2" w:uiPriority="47"/>
-    <w:lsdException w:name="List Table 3" w:uiPriority="48"/>
-    <w:lsdException w:name="List Table 4" w:uiPriority="49"/>
-    <w:lsdException w:name="List Table 5 Dark" w:uiPriority="50"/>
-    <w:lsdException w:name="List Table 6 Colorful" w:uiPriority="51"/>
-    <w:lsdException w:name="List Table 7 Colorful" w:uiPriority="52"/>
-    <w:lsdException w:name="List Table 1 Light Accent 1" w:uiPriority="46"/>
-    <w:lsdException w:name="List Table 2 Accent 1" w:uiPriority="47"/>
-    <w:lsdException w:name="List Table 3 Accent 1" w:uiPriority="48"/>
-    <w:lsdException w:name="List Table 4 Accent 1" w:uiPriority="49"/>
-    <w:lsdException w:name="List Table 5 Dark Accent 1" w:uiPriority="50"/>
-    <w:lsdException w:name="List Table 6 Colorful Accent 1" w:uiPriority="51"/>
-    <w:lsdException w:name="List Table 7 Colorful Accent 1" w:uiPriority="52"/>
-    <w:lsdException w:name="List Table 1 Light Accent 2" w:uiPriority="46"/>
-    <w:lsdException w:name="List Table 2 Accent 2" w:uiPriority="47"/>
-    <w:lsdException w:name="List Table 3 Accent 2" w:uiPriority="48"/>
-    <w:lsdException w:name="List Table 4 Accent 2" w:uiPriority="49"/>
-    <w:lsdException w:name="List Table 5 Dark Accent 2" w:uiPriority="50"/>
-    <w:lsdException w:name="List Table 6 Colorful Accent 2" w:uiPriority="51"/>
-    <w:lsdException w:name="List Table 7 Colorful Accent 2" w:uiPriority="52"/>
-    <w:lsdException w:name="List Table 1 Light Accent 3" w:uiPriority="46"/>
-    <w:lsdException w:name="List Table 2 Accent 3" w:uiPriority="47"/>
-    <w:lsdException w:name="List Table 3 Accent 3" w:uiPriority="48"/>
-    <w:lsdException w:name="List Table 4 Accent 3" w:uiPriority="49"/>
-    <w:lsdException w:name="List Table 5 Dark Accent 3" w:uiPriority="50"/>
-    <w:lsdException w:name="List Table 6 Colorful Accent 3" w:uiPriority="51"/>
-    <w:lsdException w:name="List Table 7 Colorful Accent 3" w:uiPriority="52"/>
-    <w:lsdException w:name="List Table 1 Light Accent 4" w:uiPriority="46"/>
-    <w:lsdException w:name="List Table 2 Accent 4" w:uiPriority="47"/>
-    <w:lsdException w:name="List Table 3 Accent 4" w:uiPriority="48"/>
-    <w:lsdException w:name="List Table 4 Accent 4" w:uiPriority="49"/>
-    <w:lsdException w:name="List Table 5 Dark Accent 4" w:uiPriority="50"/>
-    <w:lsdException w:name="List Table 6 Colorful Accent 4" w:uiPriority="51"/>
-    <w:lsdException w:name="List Table 7 Colorful Accent 4" w:uiPriority="52"/>
-    <w:lsdException w:name="List Table 1 Light Accent 5" w:uiPriority="46"/>
-    <w:lsdException w:name="List Table 2 Accent 5" w:uiPriority="47"/>
-    <w:lsdException w:name="List Table 3 Accent 5" w:uiPriority="48"/>
-    <w:lsdException w:name="List Table 4 Accent 5" w:uiPriority="49"/>
-    <w:lsdException w:name="List Table 5 Dark Accent 5" w:uiPriority="50"/>
-    <w:lsdException w:name="List Table 6 Colorful Accent 5" w:uiPriority="51"/>
-    <w:lsdException w:name="List Table 7 Colorful Accent 5" w:uiPriority="52"/>
-    <w:lsdException w:name="List Table 1 Light Accent 6" w:uiPriority="46"/>
-    <w:lsdException w:name="List Table 2 Accent 6" w:uiPriority="47"/>
-    <w:lsdException w:name="List Table 3 Accent 6" w:uiPriority="48"/>
-    <w:lsdException w:name="List Table 4 Accent 6" w:uiPriority="49"/>
-    <w:lsdException w:name="List Table 5 Dark Accent 6" w:uiPriority="50"/>
-    <w:lsdException w:name="List Table 6 Colorful Accent 6" w:uiPriority="51"/>
-    <w:lsdException w:name="List Table 7 Colorful Accent 6" w:uiPriority="52"/>
-    <w:lsdException w:name="Mention" w:semiHidden="1" w:unhideWhenUsed="1"/>
-    <w:lsdException w:name="Smart Hyperlink" w:semiHidden="1" w:unhideWhenUsed="1"/>
-    <w:lsdException w:name="Hashtag" w:semiHidden="1" w:unhideWhenUsed="1"/>
-    <w:lsdException w:name="Unresolved Mention" w:semiHidden="1" w:unhideWhenUsed="1"/>
+  <w:latentStyles w:defLockedState="0" w:defUIPriority="99" w:defSemiHidden="1" w:defUnhideWhenUsed="1" w:defQFormat="0" w:count="267">
+    <w:lsdException w:name="Normal" w:semiHidden="0" w:uiPriority="0" w:unhideWhenUsed="0" w:qFormat="1"/>
+    <w:lsdException w:name="heading 1" w:semiHidden="0" w:uiPriority="9" w:unhideWhenUsed="0" w:qFormat="1"/>
+    <w:lsdException w:name="heading 2" w:uiPriority="9" w:qFormat="1"/>
+    <w:lsdException w:name="heading 3" w:uiPriority="9" w:qFormat="1"/>
+    <w:lsdException w:name="heading 4" w:uiPriority="9" w:qFormat="1"/>
+    <w:lsdException w:name="heading 5" w:uiPriority="9" w:qFormat="1"/>
+    <w:lsdException w:name="heading 6" w:uiPriority="9" w:qFormat="1"/>
+    <w:lsdException w:name="heading 7" w:uiPriority="9" w:qFormat="1"/>
+    <w:lsdException w:name="heading 8" w:uiPriority="9" w:qFormat="1"/>
+    <w:lsdException w:name="heading 9" w:uiPriority="9" w:qFormat="1"/>
+    <w:lsdException w:name="toc 1" w:uiPriority="39"/>
+    <w:lsdException w:name="toc 2" w:uiPriority="39"/>
+    <w:lsdException w:name="toc 3" w:uiPriority="39"/>
+    <w:lsdException w:name="toc 4" w:uiPriority="39"/>
+    <w:lsdException w:name="toc 5" w:uiPriority="39"/>
+    <w:lsdException w:name="toc 6" w:uiPriority="39"/>
+    <w:lsdException w:name="toc 7" w:uiPriority="39"/>
+    <w:lsdException w:name="toc 8" w:uiPriority="39"/>
+    <w:lsdException w:name="toc 9" w:uiPriority="39"/>
+    <w:lsdException w:name="caption" w:uiPriority="35" w:qFormat="1"/>
+    <w:lsdException w:name="Title" w:semiHidden="0" w:uiPriority="10" w:unhideWhenUsed="0" w:qFormat="1"/>
+    <w:lsdException w:name="Default Paragraph Font" w:uiPriority="1"/>
+    <w:lsdException w:name="Subtitle" w:semiHidden="0" w:uiPriority="11" w:unhideWhenUsed="0" w:qFormat="1"/>
+    <w:lsdException w:name="Strong" w:semiHidden="0" w:uiPriority="22" w:unhideWhenUsed="0" w:qFormat="1"/>
+    <w:lsdException w:name="Emphasis" w:semiHidden="0" w:uiPriority="20" w:unhideWhenUsed="0" w:qFormat="1"/>
+    <w:lsdException w:name="Table Grid" w:semiHidden="0" w:uiPriority="39" w:unhideWhenUsed="0"/>
+    <w:lsdException w:name="Placeholder Text" w:unhideWhenUsed="0"/>
+    <w:lsdException w:name="No Spacing" w:semiHidden="0" w:uiPriority="1" w:unhideWhenUsed="0" w:qFormat="1"/>
+    <w:lsdException w:name="Light Shading" w:semiHidden="0" w:uiPriority="60" w:unhideWhenUsed="0"/>
+    <w:lsdException w:name="Light List" w:semiHidden="0" w:uiPriority="61" w:unhideWhenUsed="0"/>
+    <w:lsdException w:name="Light Grid" w:semiHidden="0" w:uiPriority="62" w:unhideWhenUsed="0"/>
+    <w:lsdException w:name="Medium Shading 1" w:semiHidden="0" w:uiPriority="63" w:unhideWhenUsed="0"/>
+    <w:lsdException w:name="Medium Shading 2" w:semiHidden="0" w:uiPriority="64" w:unhideWhenUsed="0"/>
+    <w:lsdException w:name="Medium List 1" w:semiHidden="0" w:uiPriority="65" w:unhideWhenUsed="0"/>
+    <w:lsdException w:name="Medium List 2" w:semiHidden="0" w:uiPriority="66" w:unhideWhenUsed="0"/>
+    <w:lsdException w:name="Medium Grid 1" w:semiHidden="0" w:uiPriority="67" w:unhideWhenUsed="0"/>
+    <w:lsdException w:name="Medium Grid 2" w:semiHidden="0" w:uiPriority="68" w:unhideWhenUsed="0"/>
+    <w:lsdException w:name="Medium Grid 3" w:semiHidden="0" w:uiPriority="69" w:unhideWhenUsed="0"/>
+    <w:lsdException w:name="Dark List" w:semiHidden="0" w:uiPriority="70" w:unhideWhenUsed="0"/>
+    <w:lsdException w:name="Colorful Shading" w:semiHidden="0" w:uiPriority="71" w:unhideWhenUsed="0"/>
+    <w:lsdException w:name="Colorful List" w:semiHidden="0" w:uiPriority="72" w:unhideWhenUsed="0"/>
+    <w:lsdException w:name="Colorful Grid" w:semiHidden="0" w:uiPriority="73" w:unhideWhenUsed="0"/>
+    <w:lsdException w:name="Light Shading Accent 1" w:semiHidden="0" w:uiPriority="60" w:unhideWhenUsed="0"/>
+    <w:lsdException w:name="Light List Accent 1" w:semiHidden="0" w:uiPriority="61" w:unhideWhenUsed="0"/>
+    <w:lsdException w:name="Light Grid Accent 1" w:semiHidden="0" w:uiPriority="62" w:unhideWhenUsed="0"/>
+    <w:lsdException w:name="Medium Shading 1 Accent 1" w:semiHidden="0" w:uiPriority="63" w:unhideWhenUsed="0"/>
+    <w:lsdException w:name="Medium Shading 2 Accent 1" w:semiHidden="0" w:uiPriority="64" w:unhideWhenUsed="0"/>
+    <w:lsdException w:name="Medium List 1 Accent 1" w:semiHidden="0" w:uiPriority="65" w:unhideWhenUsed="0"/>
+    <w:lsdException w:name="Revision" w:unhideWhenUsed="0"/>
+    <w:lsdException w:name="List Paragraph" w:semiHidden="0" w:uiPriority="34" w:unhideWhenUsed="0" w:qFormat="1"/>
+    <w:lsdException w:name="Quote" w:semiHidden="0" w:uiPriority="29" w:unhideWhenUsed="0" w:qFormat="1"/>
+    <w:lsdException w:name="Intense Quote" w:semiHidden="0" w:uiPriority="30" w:unhideWhenUsed="0" w:qFormat="1"/>
+    <w:lsdException w:name="Medium List 2 Accent 1" w:semiHidden="0" w:uiPriority="66" w:unhideWhenUsed="0"/>
+    <w:lsdException w:name="Medium Grid 1 Accent 1" w:semiHidden="0" w:uiPriority="67" w:unhideWhenUsed="0"/>
+    <w:lsdException w:name="Medium Grid 2 Accent 1" w:semiHidden="0" w:uiPriority="68" w:unhideWhenUsed="0"/>
+    <w:lsdException w:name="Medium Grid 3 Accent 1" w:semiHidden="0" w:uiPriority="69" w:unhideWhenUsed="0"/>
+    <w:lsdException w:name="Dark List Accent 1" w:semiHidden="0" w:uiPriority="70" w:unhideWhenUsed="0"/>
+    <w:lsdException w:name="Colorful Shading Accent 1" w:semiHidden="0" w:uiPriority="71" w:unhideWhenUsed="0"/>
+    <w:lsdException w:name="Colorful List Accent 1" w:semiHidden="0" w:uiPriority="72" w:unhideWhenUsed="0"/>
+    <w:lsdException w:name="Colorful Grid Accent 1" w:semiHidden="0" w:uiPriority="73" w:unhideWhenUsed="0"/>
+    <w:lsdException w:name="Light Shading Accent 2" w:semiHidden="0" w:uiPriority="60" w:unhideWhenUsed="0"/>
+    <w:lsdException w:name="Light List Accent 2" w:semiHidden="0" w:uiPriority="61" w:unhideWhenUsed="0"/>
+    <w:lsdException w:name="Light Grid Accent 2" w:semiHidden="0" w:uiPriority="62" w:unhideWhenUsed="0"/>
+    <w:lsdException w:name="Medium Shading 1 Accent 2" w:semiHidden="0" w:uiPriority="63" w:unhideWhenUsed="0"/>
+    <w:lsdException w:name="Medium Shading 2 Accent 2" w:semiHidden="0" w:uiPriority="64" w:unhideWhenUsed="0"/>
+    <w:lsdException w:name="Medium List 1 Accent 2" w:semiHidden="0" w:uiPriority="65" w:unhideWhenUsed="0"/>
+    <w:lsdException w:name="Medium List 2 Accent 2" w:semiHidden="0" w:uiPriority="66" w:unhideWhenUsed="0"/>
+    <w:lsdException w:name="Medium Grid 1 Accent 2" w:semiHidden="0" w:uiPriority="67" w:unhideWhenUsed="0"/>
+    <w:lsdException w:name="Medium Grid 2 Accent 2" w:semiHidden="0" w:uiPriority="68" w:unhideWhenUsed="0"/>
+    <w:lsdException w:name="Medium Grid 3 Accent 2" w:semiHidden="0" w:uiPriority="69" w:unhideWhenUsed="0"/>
+    <w:lsdException w:name="Dark List Accent 2" w:semiHidden="0" w:uiPriority="70" w:unhideWhenUsed="0"/>
+    <w:lsdException w:name="Colorful Shading Accent 2" w:semiHidden="0" w:uiPriority="71" w:unhideWhenUsed="0"/>
+    <w:lsdException w:name="Colorful List Accent 2" w:semiHidden="0" w:uiPriority="72" w:unhideWhenUsed="0"/>
+    <w:lsdException w:name="Colorful Grid Accent 2" w:semiHidden="0" w:uiPriority="73" w:unhideWhenUsed="0"/>
+    <w:lsdException w:name="Light Shading Accent 3" w:semiHidden="0" w:uiPriority="60" w:unhideWhenUsed="0"/>
+    <w:lsdException w:name="Light List Accent 3" w:semiHidden="0" w:uiPriority="61" w:unhideWhenUsed="0"/>
+    <w:lsdException w:name="Light Grid Accent 3" w:semiHidden="0" w:uiPriority="62" w:unhideWhenUsed="0"/>
+    <w:lsdException w:name="Medium Shading 1 Accent 3" w:semiHidden="0" w:uiPriority="63" w:unhideWhenUsed="0"/>
+    <w:lsdException w:name="Medium Shading 2 Accent 3" w:semiHidden="0" w:uiPriority="64" w:unhideWhenUsed="0"/>
+    <w:lsdException w:name="Medium List 1 Accent 3" w:semiHidden="0" w:uiPriority="65" w:unhideWhenUsed="0"/>
+    <w:lsdException w:name="Medium List 2 Accent 3" w:semiHidden="0" w:uiPriority="66" w:unhideWhenUsed="0"/>
+    <w:lsdException w:name="Medium Grid 1 Accent 3" w:semiHidden="0" w:uiPriority="67" w:unhideWhenUsed="0"/>
+    <w:lsdException w:name="Medium Grid 2 Accent 3" w:semiHidden="0" w:uiPriority="68" w:unhideWhenUsed="0"/>
+    <w:lsdException w:name="Medium Grid 3 Accent 3" w:semiHidden="0" w:uiPriority="69" w:unhideWhenUsed="0"/>
+    <w:lsdException w:name="Dark List Accent 3" w:semiHidden="0" w:uiPriority="70" w:unhideWhenUsed="0"/>
+    <w:lsdException w:name="Colorful Shading Accent 3" w:semiHidden="0" w:uiPriority="71" w:unhideWhenUsed="0"/>
+    <w:lsdException w:name="Colorful List Accent 3" w:semiHidden="0" w:uiPriority="72" w:unhideWhenUsed="0"/>
+    <w:lsdException w:name="Colorful Grid Accent 3" w:semiHidden="0" w:uiPriority="73" w:unhideWhenUsed="0"/>
+    <w:lsdException w:name="Light Shading Accent 4" w:semiHidden="0" w:uiPriority="60" w:unhideWhenUsed="0"/>
+    <w:lsdException w:name="Light List Accent 4" w:semiHidden="0" w:uiPriority="61" w:unhideWhenUsed="0"/>
+    <w:lsdException w:name="Light Grid Accent 4" w:semiHidden="0" w:uiPriority="62" w:unhideWhenUsed="0"/>
+    <w:lsdException w:name="Medium Shading 1 Accent 4" w:semiHidden="0" w:uiPriority="63" w:unhideWhenUsed="0"/>
+    <w:lsdException w:name="Medium Shading 2 Accent 4" w:semiHidden="0" w:uiPriority="64" w:unhideWhenUsed="0"/>
+    <w:lsdException w:name="Medium List 1 Accent 4" w:semiHidden="0" w:uiPriority="65" w:unhideWhenUsed="0"/>
+    <w:lsdException w:name="Medium List 2 Accent 4" w:semiHidden="0" w:uiPriority="66" w:unhideWhenUsed="0"/>
+    <w:lsdException w:name="Medium Grid 1 Accent 4" w:semiHidden="0" w:uiPriority="67" w:unhideWhenUsed="0"/>
+    <w:lsdException w:name="Medium Grid 2 Accent 4" w:semiHidden="0" w:uiPriority="68" w:unhideWhenUsed="0"/>
+    <w:lsdException w:name="Medium Grid 3 Accent 4" w:semiHidden="0" w:uiPriority="69" w:unhideWhenUsed="0"/>
+    <w:lsdException w:name="Dark List Accent 4" w:semiHidden="0" w:uiPriority="70" w:unhideWhenUsed="0"/>
+    <w:lsdException w:name="Colorful Shading Accent 4" w:semiHidden="0" w:uiPriority="71" w:unhideWhenUsed="0"/>
+    <w:lsdException w:name="Colorful List Accent 4" w:semiHidden="0" w:uiPriority="72" w:unhideWhenUsed="0"/>
+    <w:lsdException w:name="Colorful Grid Accent 4" w:semiHidden="0" w:uiPriority="73" w:unhideWhenUsed="0"/>
+    <w:lsdException w:name="Light Shading Accent 5" w:semiHidden="0" w:uiPriority="60" w:unhideWhenUsed="0"/>
+    <w:lsdException w:name="Light List Accent 5" w:semiHidden="0" w:uiPriority="61" w:unhideWhenUsed="0"/>
+    <w:lsdException w:name="Light Grid Accent 5" w:semiHidden="0" w:uiPriority="62" w:unhideWhenUsed="0"/>
+    <w:lsdException w:name="Medium Shading 1 Accent 5" w:semiHidden="0" w:uiPriority="63" w:unhideWhenUsed="0"/>
+    <w:lsdException w:name="Medium Shading 2 Accent 5" w:semiHidden="0" w:uiPriority="64" w:unhideWhenUsed="0"/>
+    <w:lsdException w:name="Medium List 1 Accent 5" w:semiHidden="0" w:uiPriority="65" w:unhideWhenUsed="0"/>
+    <w:lsdException w:name="Medium List 2 Accent 5" w:semiHidden="0" w:uiPriority="66" w:unhideWhenUsed="0"/>
+    <w:lsdException w:name="Medium Grid 1 Accent 5" w:semiHidden="0" w:uiPriority="67" w:unhideWhenUsed="0"/>
+    <w:lsdException w:name="Medium Grid 2 Accent 5" w:semiHidden="0" w:uiPriority="68" w:unhideWhenUsed="0"/>
+    <w:lsdException w:name="Medium Grid 3 Accent 5" w:semiHidden="0" w:uiPriority="69" w:unhideWhenUsed="0"/>
+    <w:lsdException w:name="Dark List Accent 5" w:semiHidden="0" w:uiPriority="70" w:unhideWhenUsed="0"/>
+    <w:lsdException w:name="Colorful Shading Accent 5" w:semiHidden="0" w:uiPriority="71" w:unhideWhenUsed="0"/>
+    <w:lsdException w:name="Colorful List Accent 5" w:semiHidden="0" w:uiPriority="72" w:unhideWhenUsed="0"/>
+    <w:lsdException w:name="Colorful Grid Accent 5" w:semiHidden="0" w:uiPriority="73" w:unhideWhenUsed="0"/>
+    <w:lsdException w:name="Light Shading Accent 6" w:semiHidden="0" w:uiPriority="60" w:unhideWhenUsed="0"/>
+    <w:lsdException w:name="Light List Accent 6" w:semiHidden="0" w:uiPriority="61" w:unhideWhenUsed="0"/>
+    <w:lsdException w:name="Light Grid Accent 6" w:semiHidden="0" w:uiPriority="62" w:unhideWhenUsed="0"/>
+    <w:lsdException w:name="Medium Shading 1 Accent 6" w:semiHidden="0" w:uiPriority="63" w:unhideWhenUsed="0"/>
+    <w:lsdException w:name="Medium Shading 2 Accent 6" w:semiHidden="0" w:uiPriority="64" w:unhideWhenUsed="0"/>
+    <w:lsdException w:name="Medium List 1 Accent 6" w:semiHidden="0" w:uiPriority="65" w:unhideWhenUsed="0"/>
+    <w:lsdException w:name="Medium List 2 Accent 6" w:semiHidden="0" w:uiPriority="66" w:unhideWhenUsed="0"/>
+    <w:lsdException w:name="Medium Grid 1 Accent 6" w:semiHidden="0" w:uiPriority="67" w:unhideWhenUsed="0"/>
+    <w:lsdException w:name="Medium Grid 2 Accent 6" w:semiHidden="0" w:uiPriority="68" w:unhideWhenUsed="0"/>
+    <w:lsdException w:name="Medium Grid 3 Accent 6" w:semiHidden="0" w:uiPriority="69" w:unhideWhenUsed="0"/>
+    <w:lsdException w:name="Dark List Accent 6" w:semiHidden="0" w:uiPriority="70" w:unhideWhenUsed="0"/>
+    <w:lsdException w:name="Colorful Shading Accent 6" w:semiHidden="0" w:uiPriority="71" w:unhideWhenUsed="0"/>
+    <w:lsdException w:name="Colorful List Accent 6" w:semiHidden="0" w:uiPriority="72" w:unhideWhenUsed="0"/>
+    <w:lsdException w:name="Colorful Grid Accent 6" w:semiHidden="0" w:uiPriority="73" w:unhideWhenUsed="0"/>
+    <w:lsdException w:name="Subtle Emphasis" w:semiHidden="0" w:uiPriority="19" w:unhideWhenUsed="0" w:qFormat="1"/>
+    <w:lsdException w:name="Intense Emphasis" w:semiHidden="0" w:uiPriority="21" w:unhideWhenUsed="0" w:qFormat="1"/>
+    <w:lsdException w:name="Subtle Reference" w:semiHidden="0" w:uiPriority="31" w:unhideWhenUsed="0" w:qFormat="1"/>
+    <w:lsdException w:name="Intense Reference" w:semiHidden="0" w:uiPriority="32" w:unhideWhenUsed="0" w:qFormat="1"/>
+    <w:lsdException w:name="Book Title" w:semiHidden="0" w:uiPriority="33" w:unhideWhenUsed="0" w:qFormat="1"/>
+    <w:lsdException w:name="Bibliography" w:uiPriority="37"/>
+    <w:lsdException w:name="TOC Heading" w:uiPriority="39" w:qFormat="1"/>
   </w:latentStyles>
   <w:style w:type="paragraph" w:default="1" w:styleId="Normal">
     <w:name w:val="Normal"/>
     <w:qFormat/>
+    <w:rsid w:val="00BF0C13"/>
   </w:style>
   <w:style w:type="paragraph" w:styleId="Heading1">
     <w:name w:val="heading 1"/>
@@ -4441,7 +4354,6 @@
   <w:style w:type="character" w:default="1" w:styleId="DefaultParagraphFont">
     <w:name w:val="Default Paragraph Font"/>
     <w:uiPriority w:val="1"/>
-    <w:semiHidden/>
     <w:unhideWhenUsed/>
   </w:style>
   <w:style w:type="table" w:default="1" w:styleId="TableNormal">
@@ -4449,6 +4361,7 @@
     <w:uiPriority w:val="99"/>
     <w:semiHidden/>
     <w:unhideWhenUsed/>
+    <w:qFormat/>
     <w:tblPr>
       <w:tblInd w:w="0" w:type="dxa"/>
       <w:tblCellMar>
@@ -4539,7 +4452,7 @@
       <w:u w:val="single"/>
     </w:rPr>
   </w:style>
-  <w:style w:type="character" w:styleId="UnresolvedMention">
+  <w:style w:type="character" w:customStyle="1" w:styleId="UnresolvedMention">
     <w:name w:val="Unresolved Mention"/>
     <w:basedOn w:val="DefaultParagraphFont"/>
     <w:uiPriority w:val="99"/>
@@ -4570,6 +4483,7 @@
       <w:spacing w:after="0" w:line="240" w:lineRule="auto"/>
     </w:pPr>
     <w:tblPr>
+      <w:tblInd w:w="0" w:type="dxa"/>
       <w:tblBorders>
         <w:top w:val="single" w:sz="4" w:space="0" w:color="auto"/>
         <w:left w:val="single" w:sz="4" w:space="0" w:color="auto"/>
@@ -4578,9 +4492,15 @@
         <w:insideH w:val="single" w:sz="4" w:space="0" w:color="auto"/>
         <w:insideV w:val="single" w:sz="4" w:space="0" w:color="auto"/>
       </w:tblBorders>
+      <w:tblCellMar>
+        <w:top w:w="0" w:type="dxa"/>
+        <w:left w:w="108" w:type="dxa"/>
+        <w:bottom w:w="0" w:type="dxa"/>
+        <w:right w:w="108" w:type="dxa"/>
+      </w:tblCellMar>
     </w:tblPr>
   </w:style>
-  <w:style w:type="table" w:styleId="PlainTable1">
+  <w:style w:type="table" w:customStyle="1" w:styleId="PlainTable1">
     <w:name w:val="Plain Table 1"/>
     <w:basedOn w:val="TableNormal"/>
     <w:uiPriority w:val="41"/>
@@ -4591,6 +4511,7 @@
     <w:tblPr>
       <w:tblStyleRowBandSize w:val="1"/>
       <w:tblStyleColBandSize w:val="1"/>
+      <w:tblInd w:w="0" w:type="dxa"/>
       <w:tblBorders>
         <w:top w:val="single" w:sz="4" w:space="0" w:color="BFBFBF" w:themeColor="background1" w:themeShade="BF"/>
         <w:left w:val="single" w:sz="4" w:space="0" w:color="BFBFBF" w:themeColor="background1" w:themeShade="BF"/>
@@ -4599,6 +4520,12 @@
         <w:insideH w:val="single" w:sz="4" w:space="0" w:color="BFBFBF" w:themeColor="background1" w:themeShade="BF"/>
         <w:insideV w:val="single" w:sz="4" w:space="0" w:color="BFBFBF" w:themeColor="background1" w:themeShade="BF"/>
       </w:tblBorders>
+      <w:tblCellMar>
+        <w:top w:w="0" w:type="dxa"/>
+        <w:left w:w="108" w:type="dxa"/>
+        <w:bottom w:w="0" w:type="dxa"/>
+        <w:right w:w="108" w:type="dxa"/>
+      </w:tblCellMar>
     </w:tblPr>
     <w:tblStylePr w:type="firstRow">
       <w:rPr>
@@ -4643,7 +4570,7 @@
       </w:tcPr>
     </w:tblStylePr>
   </w:style>
-  <w:style w:type="table" w:styleId="GridTable7Colorful">
+  <w:style w:type="table" w:customStyle="1" w:styleId="GridTable7Colorful">
     <w:name w:val="Grid Table 7 Colorful"/>
     <w:basedOn w:val="TableNormal"/>
     <w:uiPriority w:val="52"/>
@@ -4657,6 +4584,7 @@
     <w:tblPr>
       <w:tblStyleRowBandSize w:val="1"/>
       <w:tblStyleColBandSize w:val="1"/>
+      <w:tblInd w:w="0" w:type="dxa"/>
       <w:tblBorders>
         <w:top w:val="single" w:sz="4" w:space="0" w:color="666666" w:themeColor="text1" w:themeTint="99"/>
         <w:left w:val="single" w:sz="4" w:space="0" w:color="666666" w:themeColor="text1" w:themeTint="99"/>
@@ -4665,6 +4593,12 @@
         <w:insideH w:val="single" w:sz="4" w:space="0" w:color="666666" w:themeColor="text1" w:themeTint="99"/>
         <w:insideV w:val="single" w:sz="4" w:space="0" w:color="666666" w:themeColor="text1" w:themeTint="99"/>
       </w:tblBorders>
+      <w:tblCellMar>
+        <w:top w:w="0" w:type="dxa"/>
+        <w:left w:w="108" w:type="dxa"/>
+        <w:bottom w:w="0" w:type="dxa"/>
+        <w:right w:w="108" w:type="dxa"/>
+      </w:tblCellMar>
     </w:tblPr>
     <w:tblStylePr w:type="firstRow">
       <w:rPr>
@@ -4782,22 +4716,94 @@
       </w:tcPr>
     </w:tblStylePr>
   </w:style>
+  <w:style w:type="paragraph" w:styleId="BalloonText">
+    <w:name w:val="Balloon Text"/>
+    <w:basedOn w:val="Normal"/>
+    <w:link w:val="BalloonTextChar"/>
+    <w:uiPriority w:val="99"/>
+    <w:semiHidden/>
+    <w:unhideWhenUsed/>
+    <w:rsid w:val="00093A0F"/>
+    <w:pPr>
+      <w:spacing w:after="0" w:line="240" w:lineRule="auto"/>
+    </w:pPr>
+    <w:rPr>
+      <w:rFonts w:ascii="Tahoma" w:hAnsi="Tahoma" w:cs="Tahoma"/>
+      <w:sz w:val="16"/>
+      <w:szCs w:val="16"/>
+    </w:rPr>
+  </w:style>
+  <w:style w:type="character" w:customStyle="1" w:styleId="BalloonTextChar">
+    <w:name w:val="Balloon Text Char"/>
+    <w:basedOn w:val="DefaultParagraphFont"/>
+    <w:link w:val="BalloonText"/>
+    <w:uiPriority w:val="99"/>
+    <w:semiHidden/>
+    <w:rsid w:val="00093A0F"/>
+    <w:rPr>
+      <w:rFonts w:ascii="Tahoma" w:hAnsi="Tahoma" w:cs="Tahoma"/>
+      <w:sz w:val="16"/>
+      <w:szCs w:val="16"/>
+    </w:rPr>
+  </w:style>
+  <w:style w:type="paragraph" w:customStyle="1" w:styleId="EndNoteBibliographyTitle">
+    <w:name w:val="EndNote Bibliography Title"/>
+    <w:basedOn w:val="Normal"/>
+    <w:link w:val="EndNoteBibliographyTitleChar"/>
+    <w:rsid w:val="00093A0F"/>
+    <w:pPr>
+      <w:spacing w:after="0"/>
+      <w:jc w:val="center"/>
+    </w:pPr>
+    <w:rPr>
+      <w:rFonts w:ascii="Calibri" w:hAnsi="Calibri"/>
+      <w:noProof/>
+      <w:lang w:val="en-US"/>
+    </w:rPr>
+  </w:style>
+  <w:style w:type="character" w:customStyle="1" w:styleId="EndNoteBibliographyTitleChar">
+    <w:name w:val="EndNote Bibliography Title Char"/>
+    <w:basedOn w:val="DefaultParagraphFont"/>
+    <w:link w:val="EndNoteBibliographyTitle"/>
+    <w:rsid w:val="00093A0F"/>
+    <w:rPr>
+      <w:rFonts w:ascii="Calibri" w:hAnsi="Calibri"/>
+      <w:noProof/>
+      <w:lang w:val="en-US"/>
+    </w:rPr>
+  </w:style>
+  <w:style w:type="paragraph" w:customStyle="1" w:styleId="EndNoteBibliography">
+    <w:name w:val="EndNote Bibliography"/>
+    <w:basedOn w:val="Normal"/>
+    <w:link w:val="EndNoteBibliographyChar"/>
+    <w:rsid w:val="00093A0F"/>
+    <w:pPr>
+      <w:spacing w:line="240" w:lineRule="auto"/>
+    </w:pPr>
+    <w:rPr>
+      <w:rFonts w:ascii="Calibri" w:hAnsi="Calibri"/>
+      <w:noProof/>
+      <w:lang w:val="en-US"/>
+    </w:rPr>
+  </w:style>
+  <w:style w:type="character" w:customStyle="1" w:styleId="EndNoteBibliographyChar">
+    <w:name w:val="EndNote Bibliography Char"/>
+    <w:basedOn w:val="DefaultParagraphFont"/>
+    <w:link w:val="EndNoteBibliography"/>
+    <w:rsid w:val="00093A0F"/>
+    <w:rPr>
+      <w:rFonts w:ascii="Calibri" w:hAnsi="Calibri"/>
+      <w:noProof/>
+      <w:lang w:val="en-US"/>
+    </w:rPr>
+  </w:style>
 </w:styles>
 </file>
 
 <file path=word/charts/chart1.xml><?xml version="1.0" encoding="utf-8"?>
-<c:chartSpace xmlns:c="http://schemas.openxmlformats.org/drawingml/2006/chart" xmlns:a="http://schemas.openxmlformats.org/drawingml/2006/main" xmlns:r="http://schemas.openxmlformats.org/officeDocument/2006/relationships" xmlns:c16r2="http://schemas.microsoft.com/office/drawing/2015/06/chart">
-  <c:date1904 val="0"/>
-  <c:lang val="en-US"/>
-  <c:roundedCorners val="0"/>
-  <mc:AlternateContent xmlns:mc="http://schemas.openxmlformats.org/markup-compatibility/2006">
-    <mc:Choice xmlns:c14="http://schemas.microsoft.com/office/drawing/2007/8/2/chart" Requires="c14">
-      <c14:style val="102"/>
-    </mc:Choice>
-    <mc:Fallback>
-      <c:style val="2"/>
-    </mc:Fallback>
-  </mc:AlternateContent>
+<c:chartSpace xmlns:c="http://schemas.openxmlformats.org/drawingml/2006/chart" xmlns:a="http://schemas.openxmlformats.org/drawingml/2006/main" xmlns:r="http://schemas.openxmlformats.org/officeDocument/2006/relationships">
+  <c:date1904 val="1"/>
+  <c:lang val="en-AU"/>
   <c:chart>
     <c:title>
       <c:tx>
@@ -4806,7 +4812,7 @@
           <a:lstStyle/>
           <a:p>
             <a:pPr>
-              <a:defRPr sz="1400" b="0" i="0" u="none" strike="noStrike" kern="1200" spc="0" baseline="0">
+              <a:defRPr lang="en-US" sz="1400" b="0" i="0" u="none" strike="noStrike" kern="1200" spc="0" baseline="0">
                 <a:solidFill>
                   <a:schemeClr val="tx1">
                     <a:lumMod val="65000"/>
@@ -4830,7 +4836,6 @@
           </a:p>
         </c:rich>
       </c:tx>
-      <c:overlay val="0"/>
       <c:spPr>
         <a:noFill/>
         <a:ln>
@@ -4838,34 +4843,12 @@
         </a:ln>
         <a:effectLst/>
       </c:spPr>
-      <c:txPr>
-        <a:bodyPr rot="0" spcFirstLastPara="1" vertOverflow="ellipsis" vert="horz" wrap="square" anchor="ctr" anchorCtr="1"/>
-        <a:lstStyle/>
-        <a:p>
-          <a:pPr>
-            <a:defRPr sz="1400" b="0" i="0" u="none" strike="noStrike" kern="1200" spc="0" baseline="0">
-              <a:solidFill>
-                <a:schemeClr val="tx1">
-                  <a:lumMod val="65000"/>
-                  <a:lumOff val="35000"/>
-                </a:schemeClr>
-              </a:solidFill>
-              <a:latin typeface="+mn-lt"/>
-              <a:ea typeface="+mn-ea"/>
-              <a:cs typeface="+mn-cs"/>
-            </a:defRPr>
-          </a:pPr>
-          <a:endParaRPr lang="en-US"/>
-        </a:p>
-      </c:txPr>
     </c:title>
-    <c:autoTitleDeleted val="0"/>
     <c:plotArea>
       <c:layout/>
       <c:barChart>
         <c:barDir val="col"/>
         <c:grouping val="clustered"/>
-        <c:varyColors val="0"/>
         <c:ser>
           <c:idx val="0"/>
           <c:order val="0"/>
@@ -4881,7 +4864,6 @@
             </a:ln>
             <a:effectLst/>
           </c:spPr>
-          <c:invertIfNegative val="0"/>
           <c:dLbls>
             <c:spPr>
               <a:noFill/>
@@ -4897,7 +4879,7 @@
               <a:lstStyle/>
               <a:p>
                 <a:pPr>
-                  <a:defRPr sz="900" b="0" i="0" u="none" strike="noStrike" kern="1200" baseline="0">
+                  <a:defRPr lang="en-US" sz="900" b="0" i="0" u="none" strike="noStrike" kern="1200" baseline="0">
                     <a:solidFill>
                       <a:schemeClr val="tx1">
                         <a:lumMod val="75000"/>
@@ -4913,14 +4895,8 @@
               </a:p>
             </c:txPr>
             <c:dLblPos val="ctr"/>
-            <c:showLegendKey val="0"/>
             <c:showVal val="1"/>
-            <c:showCatName val="0"/>
-            <c:showSerName val="0"/>
-            <c:showPercent val="0"/>
-            <c:showBubbleSize val="0"/>
-            <c:showLeaderLines val="0"/>
-            <c:extLst>
+            <c:extLst xmlns:c16r2="http://schemas.microsoft.com/office/drawing/2015/06/chart">
               <c:ext xmlns:c15="http://schemas.microsoft.com/office/drawing/2012/chart" uri="{CE6537A1-D6FC-4f65-9D91-7224C49458BB}">
                 <c15:showLeaderLines val="1"/>
                 <c15:leaderLines>
@@ -4943,7 +4919,6 @@
           <c:errBars>
             <c:errBarType val="both"/>
             <c:errValType val="stdErr"/>
-            <c:noEndCap val="0"/>
             <c:spPr>
               <a:noFill/>
               <a:ln w="9525" cap="flat" cmpd="sng" algn="ctr">
@@ -4982,18 +4957,18 @@
                 <c:formatCode>General</c:formatCode>
                 <c:ptCount val="3"/>
                 <c:pt idx="0">
-                  <c:v>7.8150000000000004</c:v>
+                  <c:v>7.8149999999999986</c:v>
                 </c:pt>
                 <c:pt idx="1">
-                  <c:v>12.752000000000001</c:v>
+                  <c:v>12.752000000000002</c:v>
                 </c:pt>
                 <c:pt idx="2">
-                  <c:v>12.385999999999999</c:v>
+                  <c:v>12.386000000000005</c:v>
                 </c:pt>
               </c:numCache>
             </c:numRef>
           </c:val>
-          <c:extLst>
+          <c:extLst xmlns:c16r2="http://schemas.microsoft.com/office/drawing/2015/06/chart">
             <c:ext xmlns:c16="http://schemas.microsoft.com/office/drawing/2014/chart" uri="{C3380CC4-5D6E-409C-BE32-E72D297353CC}">
               <c16:uniqueId val="{00000000-1D1A-4B20-8DF0-669510EA4C31}"/>
             </c:ext>
@@ -5014,7 +4989,6 @@
             </a:ln>
             <a:effectLst/>
           </c:spPr>
-          <c:invertIfNegative val="0"/>
           <c:dLbls>
             <c:spPr>
               <a:noFill/>
@@ -5030,7 +5004,7 @@
               <a:lstStyle/>
               <a:p>
                 <a:pPr>
-                  <a:defRPr sz="900" b="0" i="0" u="none" strike="noStrike" kern="1200" baseline="0">
+                  <a:defRPr lang="en-US" sz="900" b="0" i="0" u="none" strike="noStrike" kern="1200" baseline="0">
                     <a:solidFill>
                       <a:schemeClr val="tx1">
                         <a:lumMod val="75000"/>
@@ -5046,14 +5020,8 @@
               </a:p>
             </c:txPr>
             <c:dLblPos val="ctr"/>
-            <c:showLegendKey val="0"/>
             <c:showVal val="1"/>
-            <c:showCatName val="0"/>
-            <c:showSerName val="0"/>
-            <c:showPercent val="0"/>
-            <c:showBubbleSize val="0"/>
-            <c:showLeaderLines val="0"/>
-            <c:extLst>
+            <c:extLst xmlns:c16r2="http://schemas.microsoft.com/office/drawing/2015/06/chart">
               <c:ext xmlns:c15="http://schemas.microsoft.com/office/drawing/2012/chart" uri="{CE6537A1-D6FC-4f65-9D91-7224C49458BB}">
                 <c15:showLeaderLines val="1"/>
                 <c15:leaderLines>
@@ -5076,7 +5044,6 @@
           <c:errBars>
             <c:errBarType val="both"/>
             <c:errValType val="stdErr"/>
-            <c:noEndCap val="0"/>
             <c:spPr>
               <a:noFill/>
               <a:ln w="9525" cap="flat" cmpd="sng" algn="ctr">
@@ -5121,12 +5088,12 @@
                   <c:v>13.615</c:v>
                 </c:pt>
                 <c:pt idx="2">
-                  <c:v>13.362</c:v>
+                  <c:v>13.362000000000004</c:v>
                 </c:pt>
               </c:numCache>
             </c:numRef>
           </c:val>
-          <c:extLst>
+          <c:extLst xmlns:c16r2="http://schemas.microsoft.com/office/drawing/2015/06/chart">
             <c:ext xmlns:c16="http://schemas.microsoft.com/office/drawing/2014/chart" uri="{C3380CC4-5D6E-409C-BE32-E72D297353CC}">
               <c16:uniqueId val="{00000001-1D1A-4B20-8DF0-669510EA4C31}"/>
             </c:ext>
@@ -5147,7 +5114,6 @@
             </a:ln>
             <a:effectLst/>
           </c:spPr>
-          <c:invertIfNegative val="0"/>
           <c:dLbls>
             <c:spPr>
               <a:noFill/>
@@ -5163,7 +5129,7 @@
               <a:lstStyle/>
               <a:p>
                 <a:pPr>
-                  <a:defRPr sz="900" b="0" i="0" u="none" strike="noStrike" kern="1200" baseline="0">
+                  <a:defRPr lang="en-US" sz="900" b="0" i="0" u="none" strike="noStrike" kern="1200" baseline="0">
                     <a:solidFill>
                       <a:schemeClr val="tx1">
                         <a:lumMod val="75000"/>
@@ -5179,14 +5145,8 @@
               </a:p>
             </c:txPr>
             <c:dLblPos val="ctr"/>
-            <c:showLegendKey val="0"/>
             <c:showVal val="1"/>
-            <c:showCatName val="0"/>
-            <c:showSerName val="0"/>
-            <c:showPercent val="0"/>
-            <c:showBubbleSize val="0"/>
-            <c:showLeaderLines val="0"/>
-            <c:extLst>
+            <c:extLst xmlns:c16r2="http://schemas.microsoft.com/office/drawing/2015/06/chart">
               <c:ext xmlns:c15="http://schemas.microsoft.com/office/drawing/2012/chart" uri="{CE6537A1-D6FC-4f65-9D91-7224C49458BB}">
                 <c15:spPr xmlns:c15="http://schemas.microsoft.com/office/drawing/2012/chart">
                   <a:prstGeom prst="rect">
@@ -5218,7 +5178,6 @@
           <c:errBars>
             <c:errBarType val="both"/>
             <c:errValType val="stdErr"/>
-            <c:noEndCap val="0"/>
             <c:spPr>
               <a:noFill/>
               <a:ln w="9525" cap="flat" cmpd="sng" algn="ctr">
@@ -5257,47 +5216,39 @@
                 <c:formatCode>General</c:formatCode>
                 <c:ptCount val="3"/>
                 <c:pt idx="0">
-                  <c:v>6.3289999999999997</c:v>
+                  <c:v>6.328999999999998</c:v>
                 </c:pt>
                 <c:pt idx="1">
                   <c:v>12.256</c:v>
                 </c:pt>
                 <c:pt idx="2">
-                  <c:v>12.055999999999999</c:v>
+                  <c:v>12.056000000000004</c:v>
                 </c:pt>
               </c:numCache>
             </c:numRef>
           </c:val>
-          <c:extLst>
+          <c:extLst xmlns:c16r2="http://schemas.microsoft.com/office/drawing/2015/06/chart">
             <c:ext xmlns:c16="http://schemas.microsoft.com/office/drawing/2014/chart" uri="{C3380CC4-5D6E-409C-BE32-E72D297353CC}">
               <c16:uniqueId val="{00000002-1D1A-4B20-8DF0-669510EA4C31}"/>
             </c:ext>
           </c:extLst>
         </c:ser>
         <c:dLbls>
-          <c:dLblPos val="inEnd"/>
-          <c:showLegendKey val="0"/>
           <c:showVal val="1"/>
-          <c:showCatName val="0"/>
-          <c:showSerName val="0"/>
-          <c:showPercent val="0"/>
-          <c:showBubbleSize val="0"/>
         </c:dLbls>
         <c:gapWidth val="219"/>
         <c:overlap val="-27"/>
-        <c:axId val="892184512"/>
-        <c:axId val="892186808"/>
+        <c:axId val="65404928"/>
+        <c:axId val="65406464"/>
       </c:barChart>
       <c:catAx>
-        <c:axId val="892184512"/>
+        <c:axId val="65404928"/>
         <c:scaling>
           <c:orientation val="minMax"/>
         </c:scaling>
-        <c:delete val="0"/>
         <c:axPos val="b"/>
         <c:numFmt formatCode="General" sourceLinked="1"/>
         <c:majorTickMark val="none"/>
-        <c:minorTickMark val="none"/>
         <c:tickLblPos val="nextTo"/>
         <c:spPr>
           <a:noFill/>
@@ -5317,7 +5268,7 @@
           <a:lstStyle/>
           <a:p>
             <a:pPr>
-              <a:defRPr sz="900" b="0" i="0" u="none" strike="noStrike" kern="1200" baseline="0">
+              <a:defRPr lang="en-US" sz="900" b="0" i="0" u="none" strike="noStrike" kern="1200" baseline="0">
                 <a:solidFill>
                   <a:schemeClr val="tx1">
                     <a:lumMod val="65000"/>
@@ -5332,19 +5283,17 @@
             <a:endParaRPr lang="en-US"/>
           </a:p>
         </c:txPr>
-        <c:crossAx val="892186808"/>
+        <c:crossAx val="65406464"/>
         <c:crosses val="autoZero"/>
         <c:auto val="1"/>
         <c:lblAlgn val="ctr"/>
         <c:lblOffset val="100"/>
-        <c:noMultiLvlLbl val="0"/>
       </c:catAx>
       <c:valAx>
-        <c:axId val="892186808"/>
+        <c:axId val="65406464"/>
         <c:scaling>
           <c:orientation val="minMax"/>
         </c:scaling>
-        <c:delete val="0"/>
         <c:axPos val="l"/>
         <c:majorGridlines>
           <c:spPr>
@@ -5367,7 +5316,7 @@
               <a:lstStyle/>
               <a:p>
                 <a:pPr>
-                  <a:defRPr sz="1000" b="0" i="0" u="none" strike="noStrike" kern="1200" baseline="0">
+                  <a:defRPr lang="en-US" sz="1000" b="0" i="0" u="none" strike="noStrike" kern="1200" baseline="0">
                     <a:solidFill>
                       <a:schemeClr val="tx1">
                         <a:lumMod val="65000"/>
@@ -5386,7 +5335,6 @@
               </a:p>
             </c:rich>
           </c:tx>
-          <c:overlay val="0"/>
           <c:spPr>
             <a:noFill/>
             <a:ln>
@@ -5394,30 +5342,9 @@
             </a:ln>
             <a:effectLst/>
           </c:spPr>
-          <c:txPr>
-            <a:bodyPr rot="-5400000" spcFirstLastPara="1" vertOverflow="ellipsis" vert="horz" wrap="square" anchor="ctr" anchorCtr="1"/>
-            <a:lstStyle/>
-            <a:p>
-              <a:pPr>
-                <a:defRPr sz="1000" b="0" i="0" u="none" strike="noStrike" kern="1200" baseline="0">
-                  <a:solidFill>
-                    <a:schemeClr val="tx1">
-                      <a:lumMod val="65000"/>
-                      <a:lumOff val="35000"/>
-                    </a:schemeClr>
-                  </a:solidFill>
-                  <a:latin typeface="+mn-lt"/>
-                  <a:ea typeface="+mn-ea"/>
-                  <a:cs typeface="+mn-cs"/>
-                </a:defRPr>
-              </a:pPr>
-              <a:endParaRPr lang="en-US"/>
-            </a:p>
-          </c:txPr>
         </c:title>
         <c:numFmt formatCode="General" sourceLinked="1"/>
         <c:majorTickMark val="none"/>
-        <c:minorTickMark val="none"/>
         <c:tickLblPos val="nextTo"/>
         <c:spPr>
           <a:noFill/>
@@ -5431,7 +5358,7 @@
           <a:lstStyle/>
           <a:p>
             <a:pPr>
-              <a:defRPr sz="900" b="0" i="0" u="none" strike="noStrike" kern="1200" baseline="0">
+              <a:defRPr lang="en-US" sz="900" b="0" i="0" u="none" strike="noStrike" kern="1200" baseline="0">
                 <a:solidFill>
                   <a:schemeClr val="tx1">
                     <a:lumMod val="65000"/>
@@ -5446,7 +5373,7 @@
             <a:endParaRPr lang="en-US"/>
           </a:p>
         </c:txPr>
-        <c:crossAx val="892184512"/>
+        <c:crossAx val="65404928"/>
         <c:crosses val="autoZero"/>
         <c:crossBetween val="between"/>
       </c:valAx>
@@ -5460,7 +5387,6 @@
     </c:plotArea>
     <c:legend>
       <c:legendPos val="b"/>
-      <c:overlay val="0"/>
       <c:spPr>
         <a:noFill/>
         <a:ln>
@@ -5473,7 +5399,7 @@
         <a:lstStyle/>
         <a:p>
           <a:pPr>
-            <a:defRPr sz="900" b="0" i="0" u="none" strike="noStrike" kern="1200" baseline="0">
+            <a:defRPr lang="en-US" sz="900" b="0" i="0" u="none" strike="noStrike" kern="1200" baseline="0">
               <a:solidFill>
                 <a:schemeClr val="tx1">
                   <a:lumMod val="65000"/>
@@ -5491,7 +5417,6 @@
     </c:legend>
     <c:plotVisOnly val="1"/>
     <c:dispBlanksAs val="gap"/>
-    <c:showDLblsOverMax val="0"/>
   </c:chart>
   <c:spPr>
     <a:solidFill>
@@ -5518,553 +5443,8 @@
       <a:endParaRPr lang="en-US"/>
     </a:p>
   </c:txPr>
-  <c:externalData r:id="rId3">
-    <c:autoUpdate val="0"/>
-  </c:externalData>
+  <c:externalData r:id="rId1"/>
 </c:chartSpace>
-</file>
-
-<file path=word/charts/colors1.xml><?xml version="1.0" encoding="utf-8"?>
-<cs:colorStyle xmlns:cs="http://schemas.microsoft.com/office/drawing/2012/chartStyle" xmlns:a="http://schemas.openxmlformats.org/drawingml/2006/main" meth="cycle" id="10">
-  <a:schemeClr val="accent1"/>
-  <a:schemeClr val="accent2"/>
-  <a:schemeClr val="accent3"/>
-  <a:schemeClr val="accent4"/>
-  <a:schemeClr val="accent5"/>
-  <a:schemeClr val="accent6"/>
-  <cs:variation/>
-  <cs:variation>
-    <a:lumMod val="60000"/>
-  </cs:variation>
-  <cs:variation>
-    <a:lumMod val="80000"/>
-    <a:lumOff val="20000"/>
-  </cs:variation>
-  <cs:variation>
-    <a:lumMod val="80000"/>
-  </cs:variation>
-  <cs:variation>
-    <a:lumMod val="60000"/>
-    <a:lumOff val="40000"/>
-  </cs:variation>
-  <cs:variation>
-    <a:lumMod val="50000"/>
-  </cs:variation>
-  <cs:variation>
-    <a:lumMod val="70000"/>
-    <a:lumOff val="30000"/>
-  </cs:variation>
-  <cs:variation>
-    <a:lumMod val="70000"/>
-  </cs:variation>
-  <cs:variation>
-    <a:lumMod val="50000"/>
-    <a:lumOff val="50000"/>
-  </cs:variation>
-</cs:colorStyle>
-</file>
-
-<file path=word/charts/style1.xml><?xml version="1.0" encoding="utf-8"?>
-<cs:chartStyle xmlns:cs="http://schemas.microsoft.com/office/drawing/2012/chartStyle" xmlns:a="http://schemas.openxmlformats.org/drawingml/2006/main" id="201">
-  <cs:axisTitle>
-    <cs:lnRef idx="0"/>
-    <cs:fillRef idx="0"/>
-    <cs:effectRef idx="0"/>
-    <cs:fontRef idx="minor">
-      <a:schemeClr val="tx1">
-        <a:lumMod val="65000"/>
-        <a:lumOff val="35000"/>
-      </a:schemeClr>
-    </cs:fontRef>
-    <cs:defRPr sz="1000" kern="1200"/>
-  </cs:axisTitle>
-  <cs:categoryAxis>
-    <cs:lnRef idx="0"/>
-    <cs:fillRef idx="0"/>
-    <cs:effectRef idx="0"/>
-    <cs:fontRef idx="minor">
-      <a:schemeClr val="tx1">
-        <a:lumMod val="65000"/>
-        <a:lumOff val="35000"/>
-      </a:schemeClr>
-    </cs:fontRef>
-    <cs:spPr>
-      <a:ln w="9525" cap="flat" cmpd="sng" algn="ctr">
-        <a:solidFill>
-          <a:schemeClr val="tx1">
-            <a:lumMod val="15000"/>
-            <a:lumOff val="85000"/>
-          </a:schemeClr>
-        </a:solidFill>
-        <a:round/>
-      </a:ln>
-    </cs:spPr>
-    <cs:defRPr sz="900" kern="1200"/>
-  </cs:categoryAxis>
-  <cs:chartArea mods="allowNoFillOverride allowNoLineOverride">
-    <cs:lnRef idx="0"/>
-    <cs:fillRef idx="0"/>
-    <cs:effectRef idx="0"/>
-    <cs:fontRef idx="minor">
-      <a:schemeClr val="tx1"/>
-    </cs:fontRef>
-    <cs:spPr>
-      <a:solidFill>
-        <a:schemeClr val="bg1"/>
-      </a:solidFill>
-      <a:ln w="9525" cap="flat" cmpd="sng" algn="ctr">
-        <a:solidFill>
-          <a:schemeClr val="tx1">
-            <a:lumMod val="15000"/>
-            <a:lumOff val="85000"/>
-          </a:schemeClr>
-        </a:solidFill>
-        <a:round/>
-      </a:ln>
-    </cs:spPr>
-    <cs:defRPr sz="1000" kern="1200"/>
-  </cs:chartArea>
-  <cs:dataLabel>
-    <cs:lnRef idx="0"/>
-    <cs:fillRef idx="0"/>
-    <cs:effectRef idx="0"/>
-    <cs:fontRef idx="minor">
-      <a:schemeClr val="tx1">
-        <a:lumMod val="75000"/>
-        <a:lumOff val="25000"/>
-      </a:schemeClr>
-    </cs:fontRef>
-    <cs:defRPr sz="900" kern="1200"/>
-  </cs:dataLabel>
-  <cs:dataLabelCallout>
-    <cs:lnRef idx="0"/>
-    <cs:fillRef idx="0"/>
-    <cs:effectRef idx="0"/>
-    <cs:fontRef idx="minor">
-      <a:schemeClr val="dk1">
-        <a:lumMod val="65000"/>
-        <a:lumOff val="35000"/>
-      </a:schemeClr>
-    </cs:fontRef>
-    <cs:spPr>
-      <a:solidFill>
-        <a:schemeClr val="lt1"/>
-      </a:solidFill>
-      <a:ln>
-        <a:solidFill>
-          <a:schemeClr val="dk1">
-            <a:lumMod val="25000"/>
-            <a:lumOff val="75000"/>
-          </a:schemeClr>
-        </a:solidFill>
-      </a:ln>
-    </cs:spPr>
-    <cs:defRPr sz="900" kern="1200"/>
-    <cs:bodyPr rot="0" spcFirstLastPara="1" vertOverflow="clip" horzOverflow="clip" vert="horz" wrap="square" lIns="36576" tIns="18288" rIns="36576" bIns="18288" anchor="ctr" anchorCtr="1">
-      <a:spAutoFit/>
-    </cs:bodyPr>
-  </cs:dataLabelCallout>
-  <cs:dataPoint>
-    <cs:lnRef idx="0"/>
-    <cs:fillRef idx="1">
-      <cs:styleClr val="auto"/>
-    </cs:fillRef>
-    <cs:effectRef idx="0"/>
-    <cs:fontRef idx="minor">
-      <a:schemeClr val="tx1"/>
-    </cs:fontRef>
-  </cs:dataPoint>
-  <cs:dataPoint3D>
-    <cs:lnRef idx="0"/>
-    <cs:fillRef idx="1">
-      <cs:styleClr val="auto"/>
-    </cs:fillRef>
-    <cs:effectRef idx="0"/>
-    <cs:fontRef idx="minor">
-      <a:schemeClr val="tx1"/>
-    </cs:fontRef>
-  </cs:dataPoint3D>
-  <cs:dataPointLine>
-    <cs:lnRef idx="0">
-      <cs:styleClr val="auto"/>
-    </cs:lnRef>
-    <cs:fillRef idx="1"/>
-    <cs:effectRef idx="0"/>
-    <cs:fontRef idx="minor">
-      <a:schemeClr val="tx1"/>
-    </cs:fontRef>
-    <cs:spPr>
-      <a:ln w="28575" cap="rnd">
-        <a:solidFill>
-          <a:schemeClr val="phClr"/>
-        </a:solidFill>
-        <a:round/>
-      </a:ln>
-    </cs:spPr>
-  </cs:dataPointLine>
-  <cs:dataPointMarker>
-    <cs:lnRef idx="0">
-      <cs:styleClr val="auto"/>
-    </cs:lnRef>
-    <cs:fillRef idx="1">
-      <cs:styleClr val="auto"/>
-    </cs:fillRef>
-    <cs:effectRef idx="0"/>
-    <cs:fontRef idx="minor">
-      <a:schemeClr val="tx1"/>
-    </cs:fontRef>
-    <cs:spPr>
-      <a:ln w="9525">
-        <a:solidFill>
-          <a:schemeClr val="phClr"/>
-        </a:solidFill>
-      </a:ln>
-    </cs:spPr>
-  </cs:dataPointMarker>
-  <cs:dataPointMarkerLayout symbol="circle" size="5"/>
-  <cs:dataPointWireframe>
-    <cs:lnRef idx="0">
-      <cs:styleClr val="auto"/>
-    </cs:lnRef>
-    <cs:fillRef idx="1"/>
-    <cs:effectRef idx="0"/>
-    <cs:fontRef idx="minor">
-      <a:schemeClr val="tx1"/>
-    </cs:fontRef>
-    <cs:spPr>
-      <a:ln w="9525" cap="rnd">
-        <a:solidFill>
-          <a:schemeClr val="phClr"/>
-        </a:solidFill>
-        <a:round/>
-      </a:ln>
-    </cs:spPr>
-  </cs:dataPointWireframe>
-  <cs:dataTable>
-    <cs:lnRef idx="0"/>
-    <cs:fillRef idx="0"/>
-    <cs:effectRef idx="0"/>
-    <cs:fontRef idx="minor">
-      <a:schemeClr val="tx1">
-        <a:lumMod val="65000"/>
-        <a:lumOff val="35000"/>
-      </a:schemeClr>
-    </cs:fontRef>
-    <cs:spPr>
-      <a:noFill/>
-      <a:ln w="9525" cap="flat" cmpd="sng" algn="ctr">
-        <a:solidFill>
-          <a:schemeClr val="tx1">
-            <a:lumMod val="15000"/>
-            <a:lumOff val="85000"/>
-          </a:schemeClr>
-        </a:solidFill>
-        <a:round/>
-      </a:ln>
-    </cs:spPr>
-    <cs:defRPr sz="900" kern="1200"/>
-  </cs:dataTable>
-  <cs:downBar>
-    <cs:lnRef idx="0"/>
-    <cs:fillRef idx="0"/>
-    <cs:effectRef idx="0"/>
-    <cs:fontRef idx="minor">
-      <a:schemeClr val="dk1"/>
-    </cs:fontRef>
-    <cs:spPr>
-      <a:solidFill>
-        <a:schemeClr val="dk1">
-          <a:lumMod val="65000"/>
-          <a:lumOff val="35000"/>
-        </a:schemeClr>
-      </a:solidFill>
-      <a:ln w="9525">
-        <a:solidFill>
-          <a:schemeClr val="tx1">
-            <a:lumMod val="65000"/>
-            <a:lumOff val="35000"/>
-          </a:schemeClr>
-        </a:solidFill>
-      </a:ln>
-    </cs:spPr>
-  </cs:downBar>
-  <cs:dropLine>
-    <cs:lnRef idx="0"/>
-    <cs:fillRef idx="0"/>
-    <cs:effectRef idx="0"/>
-    <cs:fontRef idx="minor">
-      <a:schemeClr val="tx1"/>
-    </cs:fontRef>
-    <cs:spPr>
-      <a:ln w="9525" cap="flat" cmpd="sng" algn="ctr">
-        <a:solidFill>
-          <a:schemeClr val="tx1">
-            <a:lumMod val="35000"/>
-            <a:lumOff val="65000"/>
-          </a:schemeClr>
-        </a:solidFill>
-        <a:round/>
-      </a:ln>
-    </cs:spPr>
-  </cs:dropLine>
-  <cs:errorBar>
-    <cs:lnRef idx="0"/>
-    <cs:fillRef idx="0"/>
-    <cs:effectRef idx="0"/>
-    <cs:fontRef idx="minor">
-      <a:schemeClr val="tx1"/>
-    </cs:fontRef>
-    <cs:spPr>
-      <a:ln w="9525" cap="flat" cmpd="sng" algn="ctr">
-        <a:solidFill>
-          <a:schemeClr val="tx1">
-            <a:lumMod val="65000"/>
-            <a:lumOff val="35000"/>
-          </a:schemeClr>
-        </a:solidFill>
-        <a:round/>
-      </a:ln>
-    </cs:spPr>
-  </cs:errorBar>
-  <cs:floor>
-    <cs:lnRef idx="0"/>
-    <cs:fillRef idx="0"/>
-    <cs:effectRef idx="0"/>
-    <cs:fontRef idx="minor">
-      <a:schemeClr val="tx1"/>
-    </cs:fontRef>
-    <cs:spPr>
-      <a:noFill/>
-      <a:ln>
-        <a:noFill/>
-      </a:ln>
-    </cs:spPr>
-  </cs:floor>
-  <cs:gridlineMajor>
-    <cs:lnRef idx="0"/>
-    <cs:fillRef idx="0"/>
-    <cs:effectRef idx="0"/>
-    <cs:fontRef idx="minor">
-      <a:schemeClr val="tx1"/>
-    </cs:fontRef>
-    <cs:spPr>
-      <a:ln w="9525" cap="flat" cmpd="sng" algn="ctr">
-        <a:solidFill>
-          <a:schemeClr val="tx1">
-            <a:lumMod val="15000"/>
-            <a:lumOff val="85000"/>
-          </a:schemeClr>
-        </a:solidFill>
-        <a:round/>
-      </a:ln>
-    </cs:spPr>
-  </cs:gridlineMajor>
-  <cs:gridlineMinor>
-    <cs:lnRef idx="0"/>
-    <cs:fillRef idx="0"/>
-    <cs:effectRef idx="0"/>
-    <cs:fontRef idx="minor">
-      <a:schemeClr val="tx1"/>
-    </cs:fontRef>
-    <cs:spPr>
-      <a:ln w="9525" cap="flat" cmpd="sng" algn="ctr">
-        <a:solidFill>
-          <a:schemeClr val="tx1">
-            <a:lumMod val="5000"/>
-            <a:lumOff val="95000"/>
-          </a:schemeClr>
-        </a:solidFill>
-        <a:round/>
-      </a:ln>
-    </cs:spPr>
-  </cs:gridlineMinor>
-  <cs:hiLoLine>
-    <cs:lnRef idx="0"/>
-    <cs:fillRef idx="0"/>
-    <cs:effectRef idx="0"/>
-    <cs:fontRef idx="minor">
-      <a:schemeClr val="tx1"/>
-    </cs:fontRef>
-    <cs:spPr>
-      <a:ln w="9525" cap="flat" cmpd="sng" algn="ctr">
-        <a:solidFill>
-          <a:schemeClr val="tx1">
-            <a:lumMod val="75000"/>
-            <a:lumOff val="25000"/>
-          </a:schemeClr>
-        </a:solidFill>
-        <a:round/>
-      </a:ln>
-    </cs:spPr>
-  </cs:hiLoLine>
-  <cs:leaderLine>
-    <cs:lnRef idx="0"/>
-    <cs:fillRef idx="0"/>
-    <cs:effectRef idx="0"/>
-    <cs:fontRef idx="minor">
-      <a:schemeClr val="tx1"/>
-    </cs:fontRef>
-    <cs:spPr>
-      <a:ln w="9525" cap="flat" cmpd="sng" algn="ctr">
-        <a:solidFill>
-          <a:schemeClr val="tx1">
-            <a:lumMod val="35000"/>
-            <a:lumOff val="65000"/>
-          </a:schemeClr>
-        </a:solidFill>
-        <a:round/>
-      </a:ln>
-    </cs:spPr>
-  </cs:leaderLine>
-  <cs:legend>
-    <cs:lnRef idx="0"/>
-    <cs:fillRef idx="0"/>
-    <cs:effectRef idx="0"/>
-    <cs:fontRef idx="minor">
-      <a:schemeClr val="tx1">
-        <a:lumMod val="65000"/>
-        <a:lumOff val="35000"/>
-      </a:schemeClr>
-    </cs:fontRef>
-    <cs:defRPr sz="900" kern="1200"/>
-  </cs:legend>
-  <cs:plotArea mods="allowNoFillOverride allowNoLineOverride">
-    <cs:lnRef idx="0"/>
-    <cs:fillRef idx="0"/>
-    <cs:effectRef idx="0"/>
-    <cs:fontRef idx="minor">
-      <a:schemeClr val="tx1"/>
-    </cs:fontRef>
-  </cs:plotArea>
-  <cs:plotArea3D mods="allowNoFillOverride allowNoLineOverride">
-    <cs:lnRef idx="0"/>
-    <cs:fillRef idx="0"/>
-    <cs:effectRef idx="0"/>
-    <cs:fontRef idx="minor">
-      <a:schemeClr val="tx1"/>
-    </cs:fontRef>
-  </cs:plotArea3D>
-  <cs:seriesAxis>
-    <cs:lnRef idx="0"/>
-    <cs:fillRef idx="0"/>
-    <cs:effectRef idx="0"/>
-    <cs:fontRef idx="minor">
-      <a:schemeClr val="tx1">
-        <a:lumMod val="65000"/>
-        <a:lumOff val="35000"/>
-      </a:schemeClr>
-    </cs:fontRef>
-    <cs:defRPr sz="900" kern="1200"/>
-  </cs:seriesAxis>
-  <cs:seriesLine>
-    <cs:lnRef idx="0"/>
-    <cs:fillRef idx="0"/>
-    <cs:effectRef idx="0"/>
-    <cs:fontRef idx="minor">
-      <a:schemeClr val="tx1"/>
-    </cs:fontRef>
-    <cs:spPr>
-      <a:ln w="9525" cap="flat" cmpd="sng" algn="ctr">
-        <a:solidFill>
-          <a:schemeClr val="tx1">
-            <a:lumMod val="35000"/>
-            <a:lumOff val="65000"/>
-          </a:schemeClr>
-        </a:solidFill>
-        <a:round/>
-      </a:ln>
-    </cs:spPr>
-  </cs:seriesLine>
-  <cs:title>
-    <cs:lnRef idx="0"/>
-    <cs:fillRef idx="0"/>
-    <cs:effectRef idx="0"/>
-    <cs:fontRef idx="minor">
-      <a:schemeClr val="tx1">
-        <a:lumMod val="65000"/>
-        <a:lumOff val="35000"/>
-      </a:schemeClr>
-    </cs:fontRef>
-    <cs:defRPr sz="1400" b="0" kern="1200" spc="0" baseline="0"/>
-  </cs:title>
-  <cs:trendline>
-    <cs:lnRef idx="0">
-      <cs:styleClr val="auto"/>
-    </cs:lnRef>
-    <cs:fillRef idx="0"/>
-    <cs:effectRef idx="0"/>
-    <cs:fontRef idx="minor">
-      <a:schemeClr val="tx1"/>
-    </cs:fontRef>
-    <cs:spPr>
-      <a:ln w="19050" cap="rnd">
-        <a:solidFill>
-          <a:schemeClr val="phClr"/>
-        </a:solidFill>
-        <a:prstDash val="sysDot"/>
-      </a:ln>
-    </cs:spPr>
-  </cs:trendline>
-  <cs:trendlineLabel>
-    <cs:lnRef idx="0"/>
-    <cs:fillRef idx="0"/>
-    <cs:effectRef idx="0"/>
-    <cs:fontRef idx="minor">
-      <a:schemeClr val="tx1">
-        <a:lumMod val="65000"/>
-        <a:lumOff val="35000"/>
-      </a:schemeClr>
-    </cs:fontRef>
-    <cs:defRPr sz="900" kern="1200"/>
-  </cs:trendlineLabel>
-  <cs:upBar>
-    <cs:lnRef idx="0"/>
-    <cs:fillRef idx="0"/>
-    <cs:effectRef idx="0"/>
-    <cs:fontRef idx="minor">
-      <a:schemeClr val="dk1"/>
-    </cs:fontRef>
-    <cs:spPr>
-      <a:solidFill>
-        <a:schemeClr val="lt1"/>
-      </a:solidFill>
-      <a:ln w="9525">
-        <a:solidFill>
-          <a:schemeClr val="tx1">
-            <a:lumMod val="15000"/>
-            <a:lumOff val="85000"/>
-          </a:schemeClr>
-        </a:solidFill>
-      </a:ln>
-    </cs:spPr>
-  </cs:upBar>
-  <cs:valueAxis>
-    <cs:lnRef idx="0"/>
-    <cs:fillRef idx="0"/>
-    <cs:effectRef idx="0"/>
-    <cs:fontRef idx="minor">
-      <a:schemeClr val="tx1">
-        <a:lumMod val="65000"/>
-        <a:lumOff val="35000"/>
-      </a:schemeClr>
-    </cs:fontRef>
-    <cs:defRPr sz="900" kern="1200"/>
-  </cs:valueAxis>
-  <cs:wall>
-    <cs:lnRef idx="0"/>
-    <cs:fillRef idx="0"/>
-    <cs:effectRef idx="0"/>
-    <cs:fontRef idx="minor">
-      <a:schemeClr val="tx1"/>
-    </cs:fontRef>
-    <cs:spPr>
-      <a:noFill/>
-      <a:ln>
-        <a:noFill/>
-      </a:ln>
-    </cs:spPr>
-  </cs:wall>
-</cs:chartStyle>
 </file>
 
 <file path=word/theme/theme1.xml><?xml version="1.0" encoding="utf-8"?>
@@ -6110,7 +5490,7 @@
     </a:clrScheme>
     <a:fontScheme name="Office">
       <a:majorFont>
-        <a:latin typeface="Calibri Light" panose="020F0302020204030204"/>
+        <a:latin typeface="Calibri Light"/>
         <a:ea typeface=""/>
         <a:cs typeface=""/>
         <a:font script="Jpan" typeface="游ゴシック Light"/>
@@ -6162,7 +5542,7 @@
         <a:font script="Tfng" typeface="Ebrima"/>
       </a:majorFont>
       <a:minorFont>
-        <a:latin typeface="Calibri" panose="020F0502020204030204"/>
+        <a:latin typeface="Calibri"/>
         <a:ea typeface=""/>
         <a:cs typeface=""/>
         <a:font script="Jpan" typeface="游明朝"/>
@@ -6356,7 +5736,7 @@
   <a:extraClrSchemeLst/>
   <a:extLst>
     <a:ext uri="{05A4C25C-085E-4340-85A3-A5531E510DB2}">
-      <thm15:themeFamily xmlns:thm15="http://schemas.microsoft.com/office/thememl/2012/main" name="Office Theme" id="{62F939B6-93AF-4DB8-9C6B-D6C7DFDC589F}" vid="{4A3C46E8-61CC-4603-A589-7422A47A8E4A}"/>
+      <thm15:themeFamily xmlns:thm15="http://schemas.microsoft.com/office/thememl/2012/main" xmlns="" name="Office Theme" id="{62F939B6-93AF-4DB8-9C6B-D6C7DFDC589F}" vid="{4A3C46E8-61CC-4603-A589-7422A47A8E4A}"/>
     </a:ext>
   </a:extLst>
 </a:theme>

--- a/CITS3001Report.docx
+++ b/CITS3001Report.docx
@@ -35,13 +35,11 @@
         <w:pStyle w:val="Heading4"/>
       </w:pPr>
       <w:r>
-        <w:t xml:space="preserve">By Ryan Hodgson and Jonathan </w:t>
-      </w:r>
-      <w:proofErr w:type="spellStart"/>
-      <w:r>
-        <w:t>Kok</w:t>
-      </w:r>
-      <w:proofErr w:type="spellEnd"/>
+        <w:t>By Ryan Hodgson and Jonathan Kok</w:t>
+      </w:r>
+      <w:r>
+        <w:t xml:space="preserve"> (20744321)</w:t>
+      </w:r>
     </w:p>
     <w:p/>
     <w:p>
@@ -354,31 +352,7 @@
         <w:t xml:space="preserve">Various articles offer different approaches to handle this restriction. </w:t>
       </w:r>
       <w:r>
-        <w:t xml:space="preserve">In her paper on AI strategies for </w:t>
-      </w:r>
-      <w:proofErr w:type="spellStart"/>
-      <w:r>
-        <w:t>Hanabi</w:t>
-      </w:r>
-      <w:proofErr w:type="spellEnd"/>
-      <w:r>
-        <w:t xml:space="preserve">, </w:t>
-      </w:r>
-      <w:proofErr w:type="spellStart"/>
-      <w:r>
-        <w:t>Hirotaka</w:t>
-      </w:r>
-      <w:proofErr w:type="spellEnd"/>
-      <w:r>
-        <w:t xml:space="preserve"> </w:t>
-      </w:r>
-      <w:proofErr w:type="spellStart"/>
-      <w:r>
-        <w:t>Osawa</w:t>
-      </w:r>
-      <w:proofErr w:type="spellEnd"/>
-      <w:r>
-        <w:t xml:space="preserve"> </w:t>
+        <w:t xml:space="preserve">In her paper on AI strategies for Hanabi, Hirotaka Osawa </w:t>
       </w:r>
       <w:r>
         <w:t>offers an outline for a “self-recognition” strategy</w:t>
@@ -886,21 +860,8 @@
       <w:r>
         <w:t xml:space="preserve">As </w:t>
       </w:r>
-      <w:proofErr w:type="spellStart"/>
-      <w:r>
-        <w:t>Hirotaka</w:t>
-      </w:r>
-      <w:proofErr w:type="spellEnd"/>
-      <w:r>
-        <w:t xml:space="preserve"> </w:t>
-      </w:r>
-      <w:proofErr w:type="spellStart"/>
-      <w:r>
-        <w:t>Osawa's</w:t>
-      </w:r>
-      <w:proofErr w:type="spellEnd"/>
-      <w:r>
-        <w:t xml:space="preserve"> study </w:t>
+      <w:r>
+        <w:t xml:space="preserve">Hirotaka Osawa's study </w:t>
       </w:r>
       <w:r>
         <w:t>outlines, i</w:t>
@@ -1698,15 +1659,7 @@
         <w:t>A pape</w:t>
       </w:r>
       <w:r>
-        <w:t xml:space="preserve">r by Markus </w:t>
-      </w:r>
-      <w:proofErr w:type="spellStart"/>
-      <w:r>
-        <w:t>Egar</w:t>
-      </w:r>
-      <w:proofErr w:type="spellEnd"/>
-      <w:r>
-        <w:t xml:space="preserve"> </w:t>
+        <w:t xml:space="preserve">r by Markus Egar </w:t>
       </w:r>
       <w:r>
         <w:rPr>
@@ -2422,23 +2375,7 @@
           <w:b/>
           <w:i/>
         </w:rPr>
-        <w:t xml:space="preserve">Table 1.1: Initialized </w:t>
-      </w:r>
-      <w:proofErr w:type="spellStart"/>
-      <w:r>
-        <w:rPr>
-          <w:b/>
-          <w:i/>
-        </w:rPr>
-        <w:t>Hanabi</w:t>
-      </w:r>
-      <w:proofErr w:type="spellEnd"/>
-      <w:r>
-        <w:rPr>
-          <w:b/>
-          <w:i/>
-        </w:rPr>
-        <w:t xml:space="preserve"> mental</w:t>
+        <w:t>Table 1.1: Initialized Hanabi mental</w:t>
       </w:r>
       <w:r>
         <w:rPr>
@@ -2585,15 +2522,7 @@
         <w:t xml:space="preserve">Ultimately, </w:t>
       </w:r>
       <w:r>
-        <w:t xml:space="preserve">two </w:t>
-      </w:r>
-      <w:proofErr w:type="spellStart"/>
-      <w:r>
-        <w:t>Hanabi</w:t>
-      </w:r>
-      <w:proofErr w:type="spellEnd"/>
-      <w:r>
-        <w:t xml:space="preserve"> AI agents were finalized and implemented</w:t>
+        <w:t>two Hanabi AI agents were finalized and implemented</w:t>
       </w:r>
       <w:r>
         <w:t xml:space="preserve">. The primary agent implements a simple version of the outer-state strategy. Like the internal-state strategy, the agent memorizes the hints it receives and will play a card it knows is playable. It will also prioritize cards it knows are safe to discard when it chooses to discard. When it comes to giving hints, the agent will recognize cards that are currently playable in another player’s hand and give hints towards that card. Additionally, the agent will remember all hints that have been given in the game and will not give duplicate hints. It is thus able to identify priority cards in another player’s hand and give complimentary hints if that player has partial knowledge on the card. However, the agent will </w:t>
@@ -2997,7 +2926,7 @@
             <wp:docPr id="1" name="Chart 1">
               <a:extLst xmlns:a="http://schemas.openxmlformats.org/drawingml/2006/main">
                 <a:ext uri="{FF2B5EF4-FFF2-40B4-BE49-F238E27FC236}">
-                  <a16:creationId xmlns:a16="http://schemas.microsoft.com/office/drawing/2014/main" xmlns:wps="http://schemas.microsoft.com/office/word/2010/wordprocessingShape" xmlns:wpi="http://schemas.microsoft.com/office/word/2010/wordprocessingInk" xmlns:wpg="http://schemas.microsoft.com/office/word/2010/wordprocessingGroup" xmlns:w16se="http://schemas.microsoft.com/office/word/2015/wordml/symex" xmlns:w16cid="http://schemas.microsoft.com/office/word/2016/wordml/cid" xmlns:w15="http://schemas.microsoft.com/office/word/2012/wordml" xmlns:w14="http://schemas.microsoft.com/office/word/2010/wordml" xmlns:w="http://schemas.openxmlformats.org/wordprocessingml/2006/main" xmlns:w10="urn:schemas-microsoft-com:office:word" xmlns:wp14="http://schemas.microsoft.com/office/word/2010/wordprocessingDrawing" xmlns:v="urn:schemas-microsoft-com:vml" xmlns:o="urn:schemas-microsoft-com:office:office" xmlns:am3d="http://schemas.microsoft.com/office/drawing/2017/model3d" xmlns:aink="http://schemas.microsoft.com/office/drawing/2016/ink" xmlns:mc="http://schemas.openxmlformats.org/markup-compatibility/2006" xmlns:cx8="http://schemas.microsoft.com/office/drawing/2016/5/14/chartex" xmlns:cx7="http://schemas.microsoft.com/office/drawing/2016/5/13/chartex" xmlns:cx6="http://schemas.microsoft.com/office/drawing/2016/5/12/chartex" xmlns:cx5="http://schemas.microsoft.com/office/drawing/2016/5/11/chartex" xmlns:cx4="http://schemas.microsoft.com/office/drawing/2016/5/10/chartex" xmlns:cx3="http://schemas.microsoft.com/office/drawing/2016/5/9/chartex" xmlns:cx2="http://schemas.microsoft.com/office/drawing/2015/10/21/chartex" xmlns:cx1="http://schemas.microsoft.com/office/drawing/2015/9/8/chartex" xmlns:cx="http://schemas.microsoft.com/office/drawing/2014/chartex" xmlns:wpc="http://schemas.microsoft.com/office/word/2010/wordprocessingCanvas" xmlns="" id="{8A763E82-422F-4AE5-BA38-5D677C5A43F8}"/>
+                  <a16:creationId xmlns="" xmlns:wpc="http://schemas.microsoft.com/office/word/2010/wordprocessingCanvas" xmlns:cx="http://schemas.microsoft.com/office/drawing/2014/chartex" xmlns:cx1="http://schemas.microsoft.com/office/drawing/2015/9/8/chartex" xmlns:cx2="http://schemas.microsoft.com/office/drawing/2015/10/21/chartex" xmlns:cx3="http://schemas.microsoft.com/office/drawing/2016/5/9/chartex" xmlns:cx4="http://schemas.microsoft.com/office/drawing/2016/5/10/chartex" xmlns:cx5="http://schemas.microsoft.com/office/drawing/2016/5/11/chartex" xmlns:cx6="http://schemas.microsoft.com/office/drawing/2016/5/12/chartex" xmlns:cx7="http://schemas.microsoft.com/office/drawing/2016/5/13/chartex" xmlns:cx8="http://schemas.microsoft.com/office/drawing/2016/5/14/chartex" xmlns:mc="http://schemas.openxmlformats.org/markup-compatibility/2006" xmlns:aink="http://schemas.microsoft.com/office/drawing/2016/ink" xmlns:am3d="http://schemas.microsoft.com/office/drawing/2017/model3d" xmlns:o="urn:schemas-microsoft-com:office:office" xmlns:v="urn:schemas-microsoft-com:vml" xmlns:wp14="http://schemas.microsoft.com/office/word/2010/wordprocessingDrawing" xmlns:w10="urn:schemas-microsoft-com:office:word" xmlns:w="http://schemas.openxmlformats.org/wordprocessingml/2006/main" xmlns:w14="http://schemas.microsoft.com/office/word/2010/wordml" xmlns:w15="http://schemas.microsoft.com/office/word/2012/wordml" xmlns:w16cid="http://schemas.microsoft.com/office/word/2016/wordml/cid" xmlns:w16se="http://schemas.microsoft.com/office/word/2015/wordml/symex" xmlns:wpg="http://schemas.microsoft.com/office/word/2010/wordprocessingGroup" xmlns:wpi="http://schemas.microsoft.com/office/word/2010/wordprocessingInk" xmlns:wps="http://schemas.microsoft.com/office/word/2010/wordprocessingShape" xmlns:a16="http://schemas.microsoft.com/office/drawing/2014/main" id="{8A763E82-422F-4AE5-BA38-5D677C5A43F8}"/>
                 </a:ext>
               </a:extLst>
             </wp:docPr>
@@ -3118,23 +3047,7 @@
           <w:b/>
           <w:i/>
         </w:rPr>
-        <w:t xml:space="preserve">Figure 1.2: Average scores between three </w:t>
-      </w:r>
-      <w:proofErr w:type="spellStart"/>
-      <w:r>
-        <w:rPr>
-          <w:b/>
-          <w:i/>
-        </w:rPr>
-        <w:t>Hanabi</w:t>
-      </w:r>
-      <w:proofErr w:type="spellEnd"/>
-      <w:r>
-        <w:rPr>
-          <w:b/>
-          <w:i/>
-        </w:rPr>
-        <w:t xml:space="preserve"> agents over 1000 games.</w:t>
+        <w:t>Figure 1.2: Average scores between three Hanabi agents over 1000 games.</w:t>
       </w:r>
       <w:r>
         <w:rPr>
@@ -3677,23 +3590,7 @@
           <w:b/>
           <w:i/>
         </w:rPr>
-        <w:t xml:space="preserve">Table 1.3: Average scores for 3 </w:t>
-      </w:r>
-      <w:proofErr w:type="spellStart"/>
-      <w:r>
-        <w:rPr>
-          <w:b/>
-          <w:i/>
-        </w:rPr>
-        <w:t>Hanabi</w:t>
-      </w:r>
-      <w:proofErr w:type="spellEnd"/>
-      <w:r>
-        <w:rPr>
-          <w:b/>
-          <w:i/>
-        </w:rPr>
-        <w:t xml:space="preserve"> agents over 1000 games</w:t>
+        <w:t>Table 1.3: Average scores for 3 Hanabi agents over 1000 games</w:t>
       </w:r>
       <w:r>
         <w:rPr>
@@ -3735,15 +3632,7 @@
         <w:t>As p</w:t>
       </w:r>
       <w:r>
-        <w:t xml:space="preserve">reviously discussed, probability-based strategies are limited by the combined 2 mistakes per-game for all players limit. Adjusting the </w:t>
-      </w:r>
-      <w:proofErr w:type="spellStart"/>
-      <w:r>
-        <w:t>AdvancedAgent</w:t>
-      </w:r>
-      <w:proofErr w:type="spellEnd"/>
-      <w:r>
-        <w:t xml:space="preserve"> to act on riskier moves tends to lead to the 2 mistake limit being reached early, while lowering the risk tolerance results in few risky moves attempted. The end-result is that even a risk-taking agent will default to the "conservative" strategy for the majority of the game, resulting in scores similar to conservative-rule agents.</w:t>
+        <w:t>reviously discussed, probability-based strategies are limited by the combined 2 mistakes per-game for all players limit. Adjusting the AdvancedAgent to act on riskier moves tends to lead to the 2 mistake limit being reached early, while lowering the risk tolerance results in few risky moves attempted. The end-result is that even a risk-taking agent will default to the "conservative" strategy for the majority of the game, resulting in scores similar to conservative-rule agents.</w:t>
       </w:r>
     </w:p>
     <w:p>
@@ -4354,6 +4243,7 @@
   <w:style w:type="character" w:default="1" w:styleId="DefaultParagraphFont">
     <w:name w:val="Default Paragraph Font"/>
     <w:uiPriority w:val="1"/>
+    <w:semiHidden/>
     <w:unhideWhenUsed/>
   </w:style>
   <w:style w:type="table" w:default="1" w:styleId="TableNormal">
@@ -4957,13 +4847,13 @@
                 <c:formatCode>General</c:formatCode>
                 <c:ptCount val="3"/>
                 <c:pt idx="0">
-                  <c:v>7.8149999999999986</c:v>
+                  <c:v>7.8149999999999968</c:v>
                 </c:pt>
                 <c:pt idx="1">
                   <c:v>12.752000000000002</c:v>
                 </c:pt>
                 <c:pt idx="2">
-                  <c:v>12.386000000000005</c:v>
+                  <c:v>12.386000000000006</c:v>
                 </c:pt>
               </c:numCache>
             </c:numRef>
@@ -5088,7 +4978,7 @@
                   <c:v>13.615</c:v>
                 </c:pt>
                 <c:pt idx="2">
-                  <c:v>13.362000000000004</c:v>
+                  <c:v>13.362000000000007</c:v>
                 </c:pt>
               </c:numCache>
             </c:numRef>
@@ -5216,7 +5106,7 @@
                 <c:formatCode>General</c:formatCode>
                 <c:ptCount val="3"/>
                 <c:pt idx="0">
-                  <c:v>6.328999999999998</c:v>
+                  <c:v>6.3289999999999962</c:v>
                 </c:pt>
                 <c:pt idx="1">
                   <c:v>12.256</c:v>
@@ -5238,11 +5128,11 @@
         </c:dLbls>
         <c:gapWidth val="219"/>
         <c:overlap val="-27"/>
-        <c:axId val="65404928"/>
-        <c:axId val="65406464"/>
+        <c:axId val="100783616"/>
+        <c:axId val="100785152"/>
       </c:barChart>
       <c:catAx>
-        <c:axId val="65404928"/>
+        <c:axId val="100783616"/>
         <c:scaling>
           <c:orientation val="minMax"/>
         </c:scaling>
@@ -5283,14 +5173,14 @@
             <a:endParaRPr lang="en-US"/>
           </a:p>
         </c:txPr>
-        <c:crossAx val="65406464"/>
+        <c:crossAx val="100785152"/>
         <c:crosses val="autoZero"/>
         <c:auto val="1"/>
         <c:lblAlgn val="ctr"/>
         <c:lblOffset val="100"/>
       </c:catAx>
       <c:valAx>
-        <c:axId val="65406464"/>
+        <c:axId val="100785152"/>
         <c:scaling>
           <c:orientation val="minMax"/>
         </c:scaling>
@@ -5373,7 +5263,7 @@
             <a:endParaRPr lang="en-US"/>
           </a:p>
         </c:txPr>
-        <c:crossAx val="65404928"/>
+        <c:crossAx val="100783616"/>
         <c:crosses val="autoZero"/>
         <c:crossBetween val="between"/>
       </c:valAx>
@@ -5736,7 +5626,7 @@
   <a:extraClrSchemeLst/>
   <a:extLst>
     <a:ext uri="{05A4C25C-085E-4340-85A3-A5531E510DB2}">
-      <thm15:themeFamily xmlns:thm15="http://schemas.microsoft.com/office/thememl/2012/main" xmlns="" name="Office Theme" id="{62F939B6-93AF-4DB8-9C6B-D6C7DFDC589F}" vid="{4A3C46E8-61CC-4603-A589-7422A47A8E4A}"/>
+      <thm15:themeFamily xmlns="" xmlns:thm15="http://schemas.microsoft.com/office/thememl/2012/main" name="Office Theme" id="{62F939B6-93AF-4DB8-9C6B-D6C7DFDC589F}" vid="{4A3C46E8-61CC-4603-A589-7422A47A8E4A}"/>
     </a:ext>
   </a:extLst>
 </a:theme>

--- a/CITS3001Report.docx
+++ b/CITS3001Report.docx
@@ -1,6 +1,6 @@
 
 <file path=word/document.xml><?xml version="1.0" encoding="utf-8"?>
-<w:document xmlns:ve="http://schemas.openxmlformats.org/markup-compatibility/2006" xmlns:o="urn:schemas-microsoft-com:office:office" xmlns:r="http://schemas.openxmlformats.org/officeDocument/2006/relationships" xmlns:m="http://schemas.openxmlformats.org/officeDocument/2006/math" xmlns:v="urn:schemas-microsoft-com:vml" xmlns:wp="http://schemas.openxmlformats.org/drawingml/2006/wordprocessingDrawing" xmlns:w10="urn:schemas-microsoft-com:office:word" xmlns:w="http://schemas.openxmlformats.org/wordprocessingml/2006/main" xmlns:wne="http://schemas.microsoft.com/office/word/2006/wordml">
+<w:document xmlns:wpc="http://schemas.microsoft.com/office/word/2010/wordprocessingCanvas" xmlns:cx="http://schemas.microsoft.com/office/drawing/2014/chartex" xmlns:cx1="http://schemas.microsoft.com/office/drawing/2015/9/8/chartex" xmlns:cx2="http://schemas.microsoft.com/office/drawing/2015/10/21/chartex" xmlns:cx3="http://schemas.microsoft.com/office/drawing/2016/5/9/chartex" xmlns:cx4="http://schemas.microsoft.com/office/drawing/2016/5/10/chartex" xmlns:cx5="http://schemas.microsoft.com/office/drawing/2016/5/11/chartex" xmlns:cx6="http://schemas.microsoft.com/office/drawing/2016/5/12/chartex" xmlns:cx7="http://schemas.microsoft.com/office/drawing/2016/5/13/chartex" xmlns:cx8="http://schemas.microsoft.com/office/drawing/2016/5/14/chartex" xmlns:mc="http://schemas.openxmlformats.org/markup-compatibility/2006" xmlns:aink="http://schemas.microsoft.com/office/drawing/2016/ink" xmlns:am3d="http://schemas.microsoft.com/office/drawing/2017/model3d" xmlns:o="urn:schemas-microsoft-com:office:office" xmlns:r="http://schemas.openxmlformats.org/officeDocument/2006/relationships" xmlns:m="http://schemas.openxmlformats.org/officeDocument/2006/math" xmlns:v="urn:schemas-microsoft-com:vml" xmlns:wp14="http://schemas.microsoft.com/office/word/2010/wordprocessingDrawing" xmlns:wp="http://schemas.openxmlformats.org/drawingml/2006/wordprocessingDrawing" xmlns:w10="urn:schemas-microsoft-com:office:word" xmlns:w="http://schemas.openxmlformats.org/wordprocessingml/2006/main" xmlns:w14="http://schemas.microsoft.com/office/word/2010/wordml" xmlns:w15="http://schemas.microsoft.com/office/word/2012/wordml" xmlns:w16cid="http://schemas.microsoft.com/office/word/2016/wordml/cid" xmlns:w16se="http://schemas.microsoft.com/office/word/2015/wordml/symex" xmlns:wpg="http://schemas.microsoft.com/office/word/2010/wordprocessingGroup" xmlns:wpi="http://schemas.microsoft.com/office/word/2010/wordprocessingInk" xmlns:wne="http://schemas.microsoft.com/office/word/2006/wordml" xmlns:wps="http://schemas.microsoft.com/office/word/2010/wordprocessingShape" mc:Ignorable="w14 w15 w16se w16cid wp14">
   <w:body>
     <w:p>
       <w:pPr>
@@ -35,8 +35,19 @@
         <w:pStyle w:val="Heading4"/>
       </w:pPr>
       <w:r>
-        <w:t>By Ryan Hodgson and Jonathan Kok</w:t>
-      </w:r>
+        <w:t>By Ryan Hodgson</w:t>
+      </w:r>
+      <w:r>
+        <w:t xml:space="preserve"> (21969062)</w:t>
+      </w:r>
+      <w:r>
+        <w:t xml:space="preserve"> and Jonathan </w:t>
+      </w:r>
+      <w:proofErr w:type="spellStart"/>
+      <w:r>
+        <w:t>Kok</w:t>
+      </w:r>
+      <w:proofErr w:type="spellEnd"/>
       <w:r>
         <w:t xml:space="preserve"> (20744321)</w:t>
       </w:r>
@@ -130,7 +141,15 @@
         <w:tab/>
       </w:r>
       <w:r>
-        <w:t>Literature Review Of Suitable Techniques</w:t>
+        <w:t xml:space="preserve">Literature Review </w:t>
+      </w:r>
+      <w:proofErr w:type="gramStart"/>
+      <w:r>
+        <w:t>Of</w:t>
+      </w:r>
+      <w:proofErr w:type="gramEnd"/>
+      <w:r>
+        <w:t xml:space="preserve"> Suitable Techniques</w:t>
       </w:r>
     </w:p>
     <w:p>
@@ -156,13 +175,26 @@
         <w:t>Incomplete</w:t>
       </w:r>
       <w:r>
-        <w:t xml:space="preserve"> Information And</w:t>
+        <w:t xml:space="preserve"> Information </w:t>
+      </w:r>
+      <w:proofErr w:type="spellStart"/>
+      <w:r>
+        <w:t>And</w:t>
       </w:r>
       <w:r>
         <w:t>Its</w:t>
       </w:r>
-      <w:r>
-        <w:t xml:space="preserve"> Effect On The Game</w:t>
+      <w:proofErr w:type="spellEnd"/>
+      <w:r>
+        <w:t xml:space="preserve"> Effect </w:t>
+      </w:r>
+      <w:proofErr w:type="gramStart"/>
+      <w:r>
+        <w:t>On</w:t>
+      </w:r>
+      <w:proofErr w:type="gramEnd"/>
+      <w:r>
+        <w:t xml:space="preserve"> The Game</w:t>
       </w:r>
     </w:p>
     <w:p>
@@ -289,10 +321,20 @@
         <w:contextualSpacing/>
       </w:pPr>
       <w:r>
-        <w:t>When a player gives a hint, it is important to recognise that this encounters a cost of one hint token.</w:t>
-      </w:r>
-      <w:r>
-        <w:t xml:space="preserve">The </w:t>
+        <w:t xml:space="preserve">When a player gives a hint, it is important to recognise that this encounters a cost of one hint </w:t>
+      </w:r>
+      <w:proofErr w:type="spellStart"/>
+      <w:proofErr w:type="gramStart"/>
+      <w:r>
+        <w:t>token.</w:t>
+      </w:r>
+      <w:r>
+        <w:t>The</w:t>
+      </w:r>
+      <w:proofErr w:type="spellEnd"/>
+      <w:proofErr w:type="gramEnd"/>
+      <w:r>
+        <w:t xml:space="preserve"> </w:t>
       </w:r>
       <w:r>
         <w:t xml:space="preserve">information gained should be considered carefully. </w:t>
@@ -352,7 +394,23 @@
         <w:t xml:space="preserve">Various articles offer different approaches to handle this restriction. </w:t>
       </w:r>
       <w:r>
-        <w:t xml:space="preserve">In her paper on AI strategies for Hanabi, Hirotaka Osawa </w:t>
+        <w:t xml:space="preserve">In her paper on AI strategies for Hanabi, </w:t>
+      </w:r>
+      <w:proofErr w:type="spellStart"/>
+      <w:r>
+        <w:t>Hirotaka</w:t>
+      </w:r>
+      <w:proofErr w:type="spellEnd"/>
+      <w:r>
+        <w:t xml:space="preserve"> </w:t>
+      </w:r>
+      <w:proofErr w:type="spellStart"/>
+      <w:r>
+        <w:t>Osawa</w:t>
+      </w:r>
+      <w:proofErr w:type="spellEnd"/>
+      <w:r>
+        <w:t xml:space="preserve"> </w:t>
       </w:r>
       <w:r>
         <w:t>offers an outline for a “self-recognition” strategy</w:t>
@@ -707,10 +765,20 @@
         <w:contextualSpacing/>
       </w:pPr>
       <w:r>
-        <w:t>For every state, a utility was assigned to each card based on the information known.</w:t>
-      </w:r>
-      <w:r>
-        <w:t xml:space="preserve">Therefore, the current agent was able to identify </w:t>
+        <w:t xml:space="preserve">For every state, a utility was assigned to each card based on the information </w:t>
+      </w:r>
+      <w:proofErr w:type="spellStart"/>
+      <w:proofErr w:type="gramStart"/>
+      <w:r>
+        <w:t>known.</w:t>
+      </w:r>
+      <w:r>
+        <w:t>Therefore</w:t>
+      </w:r>
+      <w:proofErr w:type="spellEnd"/>
+      <w:proofErr w:type="gramEnd"/>
+      <w:r>
+        <w:t xml:space="preserve">, the current agent was able to identify </w:t>
       </w:r>
       <w:r>
         <w:t xml:space="preserve">(based on the above rules) which of their cards and other players cards were important, and which were not. </w:t>
@@ -860,8 +928,21 @@
       <w:r>
         <w:t xml:space="preserve">As </w:t>
       </w:r>
-      <w:r>
-        <w:t xml:space="preserve">Hirotaka Osawa's study </w:t>
+      <w:proofErr w:type="spellStart"/>
+      <w:r>
+        <w:t>Hirotaka</w:t>
+      </w:r>
+      <w:proofErr w:type="spellEnd"/>
+      <w:r>
+        <w:t xml:space="preserve"> </w:t>
+      </w:r>
+      <w:proofErr w:type="spellStart"/>
+      <w:r>
+        <w:t>Osawa's</w:t>
+      </w:r>
+      <w:proofErr w:type="spellEnd"/>
+      <w:r>
+        <w:t xml:space="preserve"> study </w:t>
       </w:r>
       <w:r>
         <w:t>outlines, i</w:t>
@@ -882,10 +963,20 @@
         <w:t>hand is kept in memory, otherwise it is discarded.</w:t>
       </w:r>
       <w:r>
-        <w:t xml:space="preserve"> This continues until all hypothetical hands have been exhausted.</w:t>
-      </w:r>
-      <w:r>
-        <w:t xml:space="preserve">The two cards with the greatest chance of occurring within the agent’s hand is stored in the variables </w:t>
+        <w:t xml:space="preserve"> This continues until all hypothetical hands have been </w:t>
+      </w:r>
+      <w:proofErr w:type="spellStart"/>
+      <w:proofErr w:type="gramStart"/>
+      <w:r>
+        <w:t>exhausted.</w:t>
+      </w:r>
+      <w:r>
+        <w:t>The</w:t>
+      </w:r>
+      <w:proofErr w:type="spellEnd"/>
+      <w:proofErr w:type="gramEnd"/>
+      <w:r>
+        <w:t xml:space="preserve"> two cards with the greatest chance of occurring within the agent’s hand is stored in the variables </w:t>
       </w:r>
       <m:oMath>
         <m:r>
@@ -944,7 +1035,15 @@
         </m:r>
       </m:oMath>
       <w:r>
-        <w:t xml:space="preserve">  then we estimate that this card is within the player’s hand.</w:t>
+        <w:t xml:space="preserve">  then we estimate that this card is within the play</w:t>
+      </w:r>
+      <w:proofErr w:type="spellStart"/>
+      <w:r>
+        <w:t>er’s</w:t>
+      </w:r>
+      <w:proofErr w:type="spellEnd"/>
+      <w:r>
+        <w:t xml:space="preserve"> hand.</w:t>
       </w:r>
       <w:r>
         <w:t xml:space="preserve"> The study </w:t>
@@ -1124,7 +1223,11 @@
         <w:t xml:space="preserve"> balance between</w:t>
       </w:r>
       <w:r>
-        <w:t xml:space="preserve"> the</w:t>
+        <w:t xml:space="preserve"> </w:t>
+      </w:r>
+      <w:proofErr w:type="spellStart"/>
+      <w:r>
+        <w:t>the</w:t>
       </w:r>
       <w:r>
         <w:rPr>
@@ -1133,7 +1236,11 @@
         <w:t>exploration</w:t>
       </w:r>
       <w:r>
-        <w:t xml:space="preserve">of nodes with minimal visits </w:t>
+        <w:t>of</w:t>
+      </w:r>
+      <w:proofErr w:type="spellEnd"/>
+      <w:r>
+        <w:t xml:space="preserve"> nodes with minimal visits </w:t>
       </w:r>
       <w:r>
         <w:t xml:space="preserve">and </w:t>
@@ -1263,7 +1370,7 @@
           </m:r>
           <m:rad>
             <m:radPr>
-              <m:degHide m:val="on"/>
+              <m:degHide m:val="1"/>
               <m:ctrlPr>
                 <w:rPr>
                   <w:rFonts w:ascii="Cambria Math" w:hAnsi="Cambria Math"/>
@@ -1469,11 +1576,19 @@
       <w:r>
         <w:t xml:space="preserve">When a leaf node is reached the </w:t>
       </w:r>
+      <w:proofErr w:type="gramStart"/>
       <w:r>
         <w:rPr>
           <w:i/>
         </w:rPr>
-        <w:t>expansion stage</w:t>
+        <w:t>expansion</w:t>
+      </w:r>
+      <w:proofErr w:type="gramEnd"/>
+      <w:r>
+        <w:rPr>
+          <w:i/>
+        </w:rPr>
+        <w:t xml:space="preserve"> stage</w:t>
       </w:r>
       <w:r>
         <w:t xml:space="preserve"> adds all valid actions as children. </w:t>
@@ -1591,11 +1706,16 @@
       <w:r>
         <w:t xml:space="preserve">A greater runtime will expand the size of the tree the MCTS is traversing and improve </w:t>
       </w:r>
+      <w:proofErr w:type="spellStart"/>
       <w:r>
         <w:t>the</w:t>
       </w:r>
       <w:r>
-        <w:t xml:space="preserve">reliability of the average value of each node. </w:t>
+        <w:t>reliability</w:t>
+      </w:r>
+      <w:proofErr w:type="spellEnd"/>
+      <w:r>
+        <w:t xml:space="preserve"> of the average value of each node. </w:t>
       </w:r>
       <w:r>
         <w:t xml:space="preserve">However, the MCTS can be stopped at </w:t>
@@ -1659,7 +1779,15 @@
         <w:t>A pape</w:t>
       </w:r>
       <w:r>
-        <w:t xml:space="preserve">r by Markus Egar </w:t>
+        <w:t xml:space="preserve">r by Markus </w:t>
+      </w:r>
+      <w:proofErr w:type="spellStart"/>
+      <w:r>
+        <w:t>Egar</w:t>
+      </w:r>
+      <w:proofErr w:type="spellEnd"/>
+      <w:r>
+        <w:t xml:space="preserve"> </w:t>
       </w:r>
       <w:r>
         <w:rPr>
@@ -1680,13 +1808,21 @@
         <w:t>“Mental State Representation”</w:t>
       </w:r>
       <w:r>
-        <w:t xml:space="preserve"> for keeping track of possible identities for each of their cards</w:t>
+        <w:t xml:space="preserve"> for keeping track of possible identities for each of their </w:t>
+      </w:r>
+      <w:proofErr w:type="spellStart"/>
+      <w:r>
+        <w:t>cards</w:t>
       </w:r>
       <w:r>
         <w:t>.</w:t>
       </w:r>
       <w:r>
-        <w:t xml:space="preserve">Every time a hint is given the information is translated </w:t>
+        <w:t>Every</w:t>
+      </w:r>
+      <w:proofErr w:type="spellEnd"/>
+      <w:r>
+        <w:t xml:space="preserve"> time a hint is given the information is translated </w:t>
       </w:r>
       <w:r>
         <w:t>to</w:t>
@@ -1768,9 +1904,9 @@
     </w:p>
     <w:tbl>
       <w:tblPr>
-        <w:tblStyle w:val="PlainTable1"/>
+        <w:tblStyle w:val="PlainTable11"/>
         <w:tblW w:w="0" w:type="auto"/>
-        <w:tblLook w:val="04A0"/>
+        <w:tblLook w:val="04A0" w:firstRow="1" w:lastRow="0" w:firstColumn="1" w:lastColumn="0" w:noHBand="0" w:noVBand="1"/>
       </w:tblPr>
       <w:tblGrid>
         <w:gridCol w:w="1502"/>
@@ -1782,11 +1918,11 @@
       </w:tblGrid>
       <w:tr>
         <w:trPr>
-          <w:cnfStyle w:val="100000000000"/>
+          <w:cnfStyle w:val="100000000000" w:firstRow="1" w:lastRow="0" w:firstColumn="0" w:lastColumn="0" w:oddVBand="0" w:evenVBand="0" w:oddHBand="0" w:evenHBand="0" w:firstRowFirstColumn="0" w:firstRowLastColumn="0" w:lastRowFirstColumn="0" w:lastRowLastColumn="0"/>
         </w:trPr>
         <w:tc>
           <w:tcPr>
-            <w:cnfStyle w:val="001000000000"/>
+            <w:cnfStyle w:val="001000000000" w:firstRow="0" w:lastRow="0" w:firstColumn="1" w:lastColumn="0" w:oddVBand="0" w:evenVBand="0" w:oddHBand="0" w:evenHBand="0" w:firstRowFirstColumn="0" w:firstRowLastColumn="0" w:lastRowFirstColumn="0" w:lastRowLastColumn="0"/>
             <w:tcW w:w="1502" w:type="dxa"/>
           </w:tcPr>
           <w:p>
@@ -1807,7 +1943,7 @@
             <w:pPr>
               <w:contextualSpacing/>
               <w:jc w:val="center"/>
-              <w:cnfStyle w:val="100000000000"/>
+              <w:cnfStyle w:val="100000000000" w:firstRow="1" w:lastRow="0" w:firstColumn="0" w:lastColumn="0" w:oddVBand="0" w:evenVBand="0" w:oddHBand="0" w:evenHBand="0" w:firstRowFirstColumn="0" w:firstRowLastColumn="0" w:lastRowFirstColumn="0" w:lastRowLastColumn="0"/>
             </w:pPr>
             <w:r>
               <w:t>R</w:t>
@@ -1825,7 +1961,7 @@
             <w:pPr>
               <w:contextualSpacing/>
               <w:jc w:val="center"/>
-              <w:cnfStyle w:val="100000000000"/>
+              <w:cnfStyle w:val="100000000000" w:firstRow="1" w:lastRow="0" w:firstColumn="0" w:lastColumn="0" w:oddVBand="0" w:evenVBand="0" w:oddHBand="0" w:evenHBand="0" w:firstRowFirstColumn="0" w:firstRowLastColumn="0" w:lastRowFirstColumn="0" w:lastRowLastColumn="0"/>
             </w:pPr>
             <w:r>
               <w:t>G</w:t>
@@ -1843,7 +1979,7 @@
             <w:pPr>
               <w:contextualSpacing/>
               <w:jc w:val="center"/>
-              <w:cnfStyle w:val="100000000000"/>
+              <w:cnfStyle w:val="100000000000" w:firstRow="1" w:lastRow="0" w:firstColumn="0" w:lastColumn="0" w:oddVBand="0" w:evenVBand="0" w:oddHBand="0" w:evenHBand="0" w:firstRowFirstColumn="0" w:firstRowLastColumn="0" w:lastRowFirstColumn="0" w:lastRowLastColumn="0"/>
             </w:pPr>
             <w:r>
               <w:t>B</w:t>
@@ -1861,7 +1997,7 @@
             <w:pPr>
               <w:contextualSpacing/>
               <w:jc w:val="center"/>
-              <w:cnfStyle w:val="100000000000"/>
+              <w:cnfStyle w:val="100000000000" w:firstRow="1" w:lastRow="0" w:firstColumn="0" w:lastColumn="0" w:oddVBand="0" w:evenVBand="0" w:oddHBand="0" w:evenHBand="0" w:firstRowFirstColumn="0" w:firstRowLastColumn="0" w:lastRowFirstColumn="0" w:lastRowLastColumn="0"/>
             </w:pPr>
             <w:r>
               <w:t>W</w:t>
@@ -1879,7 +2015,7 @@
             <w:pPr>
               <w:contextualSpacing/>
               <w:jc w:val="center"/>
-              <w:cnfStyle w:val="100000000000"/>
+              <w:cnfStyle w:val="100000000000" w:firstRow="1" w:lastRow="0" w:firstColumn="0" w:lastColumn="0" w:oddVBand="0" w:evenVBand="0" w:oddHBand="0" w:evenHBand="0" w:firstRowFirstColumn="0" w:firstRowLastColumn="0" w:lastRowFirstColumn="0" w:lastRowLastColumn="0"/>
             </w:pPr>
             <w:r>
               <w:t>Y</w:t>
@@ -1892,11 +2028,11 @@
       </w:tr>
       <w:tr>
         <w:trPr>
-          <w:cnfStyle w:val="000000100000"/>
+          <w:cnfStyle w:val="000000100000" w:firstRow="0" w:lastRow="0" w:firstColumn="0" w:lastColumn="0" w:oddVBand="0" w:evenVBand="0" w:oddHBand="1" w:evenHBand="0" w:firstRowFirstColumn="0" w:firstRowLastColumn="0" w:lastRowFirstColumn="0" w:lastRowLastColumn="0"/>
         </w:trPr>
         <w:tc>
           <w:tcPr>
-            <w:cnfStyle w:val="001000000000"/>
+            <w:cnfStyle w:val="001000000000" w:firstRow="0" w:lastRow="0" w:firstColumn="1" w:lastColumn="0" w:oddVBand="0" w:evenVBand="0" w:oddHBand="0" w:evenHBand="0" w:firstRowFirstColumn="0" w:firstRowLastColumn="0" w:lastRowFirstColumn="0" w:lastRowLastColumn="0"/>
             <w:tcW w:w="1502" w:type="dxa"/>
           </w:tcPr>
           <w:p>
@@ -1917,7 +2053,7 @@
             <w:pPr>
               <w:contextualSpacing/>
               <w:jc w:val="center"/>
-              <w:cnfStyle w:val="000000100000"/>
+              <w:cnfStyle w:val="000000100000" w:firstRow="0" w:lastRow="0" w:firstColumn="0" w:lastColumn="0" w:oddVBand="0" w:evenVBand="0" w:oddHBand="1" w:evenHBand="0" w:firstRowFirstColumn="0" w:firstRowLastColumn="0" w:lastRowFirstColumn="0" w:lastRowLastColumn="0"/>
             </w:pPr>
             <w:r>
               <w:t>3</w:t>
@@ -1932,7 +2068,7 @@
             <w:pPr>
               <w:contextualSpacing/>
               <w:jc w:val="center"/>
-              <w:cnfStyle w:val="000000100000"/>
+              <w:cnfStyle w:val="000000100000" w:firstRow="0" w:lastRow="0" w:firstColumn="0" w:lastColumn="0" w:oddVBand="0" w:evenVBand="0" w:oddHBand="1" w:evenHBand="0" w:firstRowFirstColumn="0" w:firstRowLastColumn="0" w:lastRowFirstColumn="0" w:lastRowLastColumn="0"/>
             </w:pPr>
             <w:r>
               <w:t>3</w:t>
@@ -1947,7 +2083,7 @@
             <w:pPr>
               <w:contextualSpacing/>
               <w:jc w:val="center"/>
-              <w:cnfStyle w:val="000000100000"/>
+              <w:cnfStyle w:val="000000100000" w:firstRow="0" w:lastRow="0" w:firstColumn="0" w:lastColumn="0" w:oddVBand="0" w:evenVBand="0" w:oddHBand="1" w:evenHBand="0" w:firstRowFirstColumn="0" w:firstRowLastColumn="0" w:lastRowFirstColumn="0" w:lastRowLastColumn="0"/>
             </w:pPr>
             <w:r>
               <w:t>3</w:t>
@@ -1962,7 +2098,7 @@
             <w:pPr>
               <w:contextualSpacing/>
               <w:jc w:val="center"/>
-              <w:cnfStyle w:val="000000100000"/>
+              <w:cnfStyle w:val="000000100000" w:firstRow="0" w:lastRow="0" w:firstColumn="0" w:lastColumn="0" w:oddVBand="0" w:evenVBand="0" w:oddHBand="1" w:evenHBand="0" w:firstRowFirstColumn="0" w:firstRowLastColumn="0" w:lastRowFirstColumn="0" w:lastRowLastColumn="0"/>
             </w:pPr>
             <w:r>
               <w:t>3</w:t>
@@ -1977,7 +2113,7 @@
             <w:pPr>
               <w:contextualSpacing/>
               <w:jc w:val="center"/>
-              <w:cnfStyle w:val="000000100000"/>
+              <w:cnfStyle w:val="000000100000" w:firstRow="0" w:lastRow="0" w:firstColumn="0" w:lastColumn="0" w:oddVBand="0" w:evenVBand="0" w:oddHBand="1" w:evenHBand="0" w:firstRowFirstColumn="0" w:firstRowLastColumn="0" w:lastRowFirstColumn="0" w:lastRowLastColumn="0"/>
             </w:pPr>
             <w:r>
               <w:t>3</w:t>
@@ -1988,7 +2124,7 @@
       <w:tr>
         <w:tc>
           <w:tcPr>
-            <w:cnfStyle w:val="001000000000"/>
+            <w:cnfStyle w:val="001000000000" w:firstRow="0" w:lastRow="0" w:firstColumn="1" w:lastColumn="0" w:oddVBand="0" w:evenVBand="0" w:oddHBand="0" w:evenHBand="0" w:firstRowFirstColumn="0" w:firstRowLastColumn="0" w:lastRowFirstColumn="0" w:lastRowLastColumn="0"/>
             <w:tcW w:w="1502" w:type="dxa"/>
           </w:tcPr>
           <w:p>
@@ -2009,7 +2145,7 @@
             <w:pPr>
               <w:contextualSpacing/>
               <w:jc w:val="center"/>
-              <w:cnfStyle w:val="000000000000"/>
+              <w:cnfStyle w:val="000000000000" w:firstRow="0" w:lastRow="0" w:firstColumn="0" w:lastColumn="0" w:oddVBand="0" w:evenVBand="0" w:oddHBand="0" w:evenHBand="0" w:firstRowFirstColumn="0" w:firstRowLastColumn="0" w:lastRowFirstColumn="0" w:lastRowLastColumn="0"/>
             </w:pPr>
             <w:r>
               <w:t>2</w:t>
@@ -2024,7 +2160,7 @@
             <w:pPr>
               <w:contextualSpacing/>
               <w:jc w:val="center"/>
-              <w:cnfStyle w:val="000000000000"/>
+              <w:cnfStyle w:val="000000000000" w:firstRow="0" w:lastRow="0" w:firstColumn="0" w:lastColumn="0" w:oddVBand="0" w:evenVBand="0" w:oddHBand="0" w:evenHBand="0" w:firstRowFirstColumn="0" w:firstRowLastColumn="0" w:lastRowFirstColumn="0" w:lastRowLastColumn="0"/>
             </w:pPr>
             <w:r>
               <w:t>2</w:t>
@@ -2039,7 +2175,7 @@
             <w:pPr>
               <w:contextualSpacing/>
               <w:jc w:val="center"/>
-              <w:cnfStyle w:val="000000000000"/>
+              <w:cnfStyle w:val="000000000000" w:firstRow="0" w:lastRow="0" w:firstColumn="0" w:lastColumn="0" w:oddVBand="0" w:evenVBand="0" w:oddHBand="0" w:evenHBand="0" w:firstRowFirstColumn="0" w:firstRowLastColumn="0" w:lastRowFirstColumn="0" w:lastRowLastColumn="0"/>
             </w:pPr>
             <w:r>
               <w:t>2</w:t>
@@ -2054,7 +2190,7 @@
             <w:pPr>
               <w:contextualSpacing/>
               <w:jc w:val="center"/>
-              <w:cnfStyle w:val="000000000000"/>
+              <w:cnfStyle w:val="000000000000" w:firstRow="0" w:lastRow="0" w:firstColumn="0" w:lastColumn="0" w:oddVBand="0" w:evenVBand="0" w:oddHBand="0" w:evenHBand="0" w:firstRowFirstColumn="0" w:firstRowLastColumn="0" w:lastRowFirstColumn="0" w:lastRowLastColumn="0"/>
             </w:pPr>
             <w:r>
               <w:t>2</w:t>
@@ -2069,7 +2205,7 @@
             <w:pPr>
               <w:contextualSpacing/>
               <w:jc w:val="center"/>
-              <w:cnfStyle w:val="000000000000"/>
+              <w:cnfStyle w:val="000000000000" w:firstRow="0" w:lastRow="0" w:firstColumn="0" w:lastColumn="0" w:oddVBand="0" w:evenVBand="0" w:oddHBand="0" w:evenHBand="0" w:firstRowFirstColumn="0" w:firstRowLastColumn="0" w:lastRowFirstColumn="0" w:lastRowLastColumn="0"/>
             </w:pPr>
             <w:r>
               <w:t>2</w:t>
@@ -2079,11 +2215,11 @@
       </w:tr>
       <w:tr>
         <w:trPr>
-          <w:cnfStyle w:val="000000100000"/>
+          <w:cnfStyle w:val="000000100000" w:firstRow="0" w:lastRow="0" w:firstColumn="0" w:lastColumn="0" w:oddVBand="0" w:evenVBand="0" w:oddHBand="1" w:evenHBand="0" w:firstRowFirstColumn="0" w:firstRowLastColumn="0" w:lastRowFirstColumn="0" w:lastRowLastColumn="0"/>
         </w:trPr>
         <w:tc>
           <w:tcPr>
-            <w:cnfStyle w:val="001000000000"/>
+            <w:cnfStyle w:val="001000000000" w:firstRow="0" w:lastRow="0" w:firstColumn="1" w:lastColumn="0" w:oddVBand="0" w:evenVBand="0" w:oddHBand="0" w:evenHBand="0" w:firstRowFirstColumn="0" w:firstRowLastColumn="0" w:lastRowFirstColumn="0" w:lastRowLastColumn="0"/>
             <w:tcW w:w="1502" w:type="dxa"/>
           </w:tcPr>
           <w:p>
@@ -2104,7 +2240,7 @@
             <w:pPr>
               <w:contextualSpacing/>
               <w:jc w:val="center"/>
-              <w:cnfStyle w:val="000000100000"/>
+              <w:cnfStyle w:val="000000100000" w:firstRow="0" w:lastRow="0" w:firstColumn="0" w:lastColumn="0" w:oddVBand="0" w:evenVBand="0" w:oddHBand="1" w:evenHBand="0" w:firstRowFirstColumn="0" w:firstRowLastColumn="0" w:lastRowFirstColumn="0" w:lastRowLastColumn="0"/>
             </w:pPr>
             <w:r>
               <w:t>2</w:t>
@@ -2119,7 +2255,7 @@
             <w:pPr>
               <w:contextualSpacing/>
               <w:jc w:val="center"/>
-              <w:cnfStyle w:val="000000100000"/>
+              <w:cnfStyle w:val="000000100000" w:firstRow="0" w:lastRow="0" w:firstColumn="0" w:lastColumn="0" w:oddVBand="0" w:evenVBand="0" w:oddHBand="1" w:evenHBand="0" w:firstRowFirstColumn="0" w:firstRowLastColumn="0" w:lastRowFirstColumn="0" w:lastRowLastColumn="0"/>
             </w:pPr>
             <w:r>
               <w:t>2</w:t>
@@ -2134,7 +2270,7 @@
             <w:pPr>
               <w:contextualSpacing/>
               <w:jc w:val="center"/>
-              <w:cnfStyle w:val="000000100000"/>
+              <w:cnfStyle w:val="000000100000" w:firstRow="0" w:lastRow="0" w:firstColumn="0" w:lastColumn="0" w:oddVBand="0" w:evenVBand="0" w:oddHBand="1" w:evenHBand="0" w:firstRowFirstColumn="0" w:firstRowLastColumn="0" w:lastRowFirstColumn="0" w:lastRowLastColumn="0"/>
             </w:pPr>
             <w:r>
               <w:t>2</w:t>
@@ -2149,7 +2285,7 @@
             <w:pPr>
               <w:contextualSpacing/>
               <w:jc w:val="center"/>
-              <w:cnfStyle w:val="000000100000"/>
+              <w:cnfStyle w:val="000000100000" w:firstRow="0" w:lastRow="0" w:firstColumn="0" w:lastColumn="0" w:oddVBand="0" w:evenVBand="0" w:oddHBand="1" w:evenHBand="0" w:firstRowFirstColumn="0" w:firstRowLastColumn="0" w:lastRowFirstColumn="0" w:lastRowLastColumn="0"/>
             </w:pPr>
             <w:r>
               <w:t>2</w:t>
@@ -2164,7 +2300,7 @@
             <w:pPr>
               <w:contextualSpacing/>
               <w:jc w:val="center"/>
-              <w:cnfStyle w:val="000000100000"/>
+              <w:cnfStyle w:val="000000100000" w:firstRow="0" w:lastRow="0" w:firstColumn="0" w:lastColumn="0" w:oddVBand="0" w:evenVBand="0" w:oddHBand="1" w:evenHBand="0" w:firstRowFirstColumn="0" w:firstRowLastColumn="0" w:lastRowFirstColumn="0" w:lastRowLastColumn="0"/>
             </w:pPr>
             <w:r>
               <w:t>2</w:t>
@@ -2175,7 +2311,7 @@
       <w:tr>
         <w:tc>
           <w:tcPr>
-            <w:cnfStyle w:val="001000000000"/>
+            <w:cnfStyle w:val="001000000000" w:firstRow="0" w:lastRow="0" w:firstColumn="1" w:lastColumn="0" w:oddVBand="0" w:evenVBand="0" w:oddHBand="0" w:evenHBand="0" w:firstRowFirstColumn="0" w:firstRowLastColumn="0" w:lastRowFirstColumn="0" w:lastRowLastColumn="0"/>
             <w:tcW w:w="1502" w:type="dxa"/>
           </w:tcPr>
           <w:p>
@@ -2196,7 +2332,7 @@
             <w:pPr>
               <w:contextualSpacing/>
               <w:jc w:val="center"/>
-              <w:cnfStyle w:val="000000000000"/>
+              <w:cnfStyle w:val="000000000000" w:firstRow="0" w:lastRow="0" w:firstColumn="0" w:lastColumn="0" w:oddVBand="0" w:evenVBand="0" w:oddHBand="0" w:evenHBand="0" w:firstRowFirstColumn="0" w:firstRowLastColumn="0" w:lastRowFirstColumn="0" w:lastRowLastColumn="0"/>
             </w:pPr>
             <w:r>
               <w:t>2</w:t>
@@ -2211,7 +2347,7 @@
             <w:pPr>
               <w:contextualSpacing/>
               <w:jc w:val="center"/>
-              <w:cnfStyle w:val="000000000000"/>
+              <w:cnfStyle w:val="000000000000" w:firstRow="0" w:lastRow="0" w:firstColumn="0" w:lastColumn="0" w:oddVBand="0" w:evenVBand="0" w:oddHBand="0" w:evenHBand="0" w:firstRowFirstColumn="0" w:firstRowLastColumn="0" w:lastRowFirstColumn="0" w:lastRowLastColumn="0"/>
             </w:pPr>
             <w:r>
               <w:t>2</w:t>
@@ -2226,7 +2362,7 @@
             <w:pPr>
               <w:contextualSpacing/>
               <w:jc w:val="center"/>
-              <w:cnfStyle w:val="000000000000"/>
+              <w:cnfStyle w:val="000000000000" w:firstRow="0" w:lastRow="0" w:firstColumn="0" w:lastColumn="0" w:oddVBand="0" w:evenVBand="0" w:oddHBand="0" w:evenHBand="0" w:firstRowFirstColumn="0" w:firstRowLastColumn="0" w:lastRowFirstColumn="0" w:lastRowLastColumn="0"/>
             </w:pPr>
             <w:r>
               <w:t>2</w:t>
@@ -2241,7 +2377,7 @@
             <w:pPr>
               <w:contextualSpacing/>
               <w:jc w:val="center"/>
-              <w:cnfStyle w:val="000000000000"/>
+              <w:cnfStyle w:val="000000000000" w:firstRow="0" w:lastRow="0" w:firstColumn="0" w:lastColumn="0" w:oddVBand="0" w:evenVBand="0" w:oddHBand="0" w:evenHBand="0" w:firstRowFirstColumn="0" w:firstRowLastColumn="0" w:lastRowFirstColumn="0" w:lastRowLastColumn="0"/>
             </w:pPr>
             <w:r>
               <w:t>2</w:t>
@@ -2256,7 +2392,7 @@
             <w:pPr>
               <w:contextualSpacing/>
               <w:jc w:val="center"/>
-              <w:cnfStyle w:val="000000000000"/>
+              <w:cnfStyle w:val="000000000000" w:firstRow="0" w:lastRow="0" w:firstColumn="0" w:lastColumn="0" w:oddVBand="0" w:evenVBand="0" w:oddHBand="0" w:evenHBand="0" w:firstRowFirstColumn="0" w:firstRowLastColumn="0" w:lastRowFirstColumn="0" w:lastRowLastColumn="0"/>
             </w:pPr>
             <w:r>
               <w:t>2</w:t>
@@ -2266,11 +2402,11 @@
       </w:tr>
       <w:tr>
         <w:trPr>
-          <w:cnfStyle w:val="000000100000"/>
+          <w:cnfStyle w:val="000000100000" w:firstRow="0" w:lastRow="0" w:firstColumn="0" w:lastColumn="0" w:oddVBand="0" w:evenVBand="0" w:oddHBand="1" w:evenHBand="0" w:firstRowFirstColumn="0" w:firstRowLastColumn="0" w:lastRowFirstColumn="0" w:lastRowLastColumn="0"/>
         </w:trPr>
         <w:tc>
           <w:tcPr>
-            <w:cnfStyle w:val="001000000000"/>
+            <w:cnfStyle w:val="001000000000" w:firstRow="0" w:lastRow="0" w:firstColumn="1" w:lastColumn="0" w:oddVBand="0" w:evenVBand="0" w:oddHBand="0" w:evenHBand="0" w:firstRowFirstColumn="0" w:firstRowLastColumn="0" w:lastRowFirstColumn="0" w:lastRowLastColumn="0"/>
             <w:tcW w:w="1502" w:type="dxa"/>
           </w:tcPr>
           <w:p>
@@ -2291,7 +2427,7 @@
             <w:pPr>
               <w:contextualSpacing/>
               <w:jc w:val="center"/>
-              <w:cnfStyle w:val="000000100000"/>
+              <w:cnfStyle w:val="000000100000" w:firstRow="0" w:lastRow="0" w:firstColumn="0" w:lastColumn="0" w:oddVBand="0" w:evenVBand="0" w:oddHBand="1" w:evenHBand="0" w:firstRowFirstColumn="0" w:firstRowLastColumn="0" w:lastRowFirstColumn="0" w:lastRowLastColumn="0"/>
             </w:pPr>
             <w:r>
               <w:t>1</w:t>
@@ -2306,7 +2442,7 @@
             <w:pPr>
               <w:contextualSpacing/>
               <w:jc w:val="center"/>
-              <w:cnfStyle w:val="000000100000"/>
+              <w:cnfStyle w:val="000000100000" w:firstRow="0" w:lastRow="0" w:firstColumn="0" w:lastColumn="0" w:oddVBand="0" w:evenVBand="0" w:oddHBand="1" w:evenHBand="0" w:firstRowFirstColumn="0" w:firstRowLastColumn="0" w:lastRowFirstColumn="0" w:lastRowLastColumn="0"/>
             </w:pPr>
             <w:r>
               <w:t>1</w:t>
@@ -2321,7 +2457,7 @@
             <w:pPr>
               <w:contextualSpacing/>
               <w:jc w:val="center"/>
-              <w:cnfStyle w:val="000000100000"/>
+              <w:cnfStyle w:val="000000100000" w:firstRow="0" w:lastRow="0" w:firstColumn="0" w:lastColumn="0" w:oddVBand="0" w:evenVBand="0" w:oddHBand="1" w:evenHBand="0" w:firstRowFirstColumn="0" w:firstRowLastColumn="0" w:lastRowFirstColumn="0" w:lastRowLastColumn="0"/>
             </w:pPr>
             <w:r>
               <w:t>1</w:t>
@@ -2336,7 +2472,7 @@
             <w:pPr>
               <w:contextualSpacing/>
               <w:jc w:val="center"/>
-              <w:cnfStyle w:val="000000100000"/>
+              <w:cnfStyle w:val="000000100000" w:firstRow="0" w:lastRow="0" w:firstColumn="0" w:lastColumn="0" w:oddVBand="0" w:evenVBand="0" w:oddHBand="1" w:evenHBand="0" w:firstRowFirstColumn="0" w:firstRowLastColumn="0" w:lastRowFirstColumn="0" w:lastRowLastColumn="0"/>
             </w:pPr>
             <w:r>
               <w:t>1</w:t>
@@ -2351,7 +2487,7 @@
             <w:pPr>
               <w:contextualSpacing/>
               <w:jc w:val="center"/>
-              <w:cnfStyle w:val="000000100000"/>
+              <w:cnfStyle w:val="000000100000" w:firstRow="0" w:lastRow="0" w:firstColumn="0" w:lastColumn="0" w:oddVBand="0" w:evenVBand="0" w:oddHBand="1" w:evenHBand="0" w:firstRowFirstColumn="0" w:firstRowLastColumn="0" w:lastRowFirstColumn="0" w:lastRowLastColumn="0"/>
             </w:pPr>
             <w:r>
               <w:t>1</w:t>
@@ -2478,11 +2614,16 @@
           </m:den>
         </m:f>
       </m:oMath>
+      <w:proofErr w:type="gramStart"/>
       <w:r>
         <w:t>).</w:t>
       </w:r>
       <w:r>
-        <w:t xml:space="preserve">This does require multiple rounds to be have been played however, so enough information can be accumulated. </w:t>
+        <w:t>This</w:t>
+      </w:r>
+      <w:proofErr w:type="gramEnd"/>
+      <w:r>
+        <w:t xml:space="preserve"> does require multiple rounds to be have been played however, so enough information can be accumulated. </w:t>
       </w:r>
     </w:p>
     <w:p>
@@ -2503,7 +2644,15 @@
         <w:tab/>
       </w:r>
       <w:r>
-        <w:t>Rationale Of Selected Technique</w:t>
+        <w:t xml:space="preserve">Rationale </w:t>
+      </w:r>
+      <w:proofErr w:type="gramStart"/>
+      <w:r>
+        <w:t>Of</w:t>
+      </w:r>
+      <w:proofErr w:type="gramEnd"/>
+      <w:r>
+        <w:t xml:space="preserve"> Selected Technique</w:t>
       </w:r>
     </w:p>
     <w:p>
@@ -2667,7 +2816,31 @@
       </w:pPr>
       <w:r>
         <w:lastRenderedPageBreak/>
-        <w:t>The ConservativeAgent will only play cards it knows both the value and colour of, and only if they are currently playable. To that end it uses two complimentary functions: stacksInfo() and currentHandUtility(). The former function creates a HashMap that essentially records the current value for each firework stack, how many empty stacks there are and the "minimum" value that is currently placed on any firework stack. This information is passed to currentHandUtility which thus assigns priority to each card in the player's hand based on current hints. Playable cards have the highest priority, but also any unplayable cards (cards with value below the minimum threshold) are de-prioritized to be discarded first.</w:t>
+        <w:t xml:space="preserve">The ConservativeAgent will only play cards it knows both the value and colour of, and only if they are currently playable. To that end it uses two complimentary functions: </w:t>
+      </w:r>
+      <w:proofErr w:type="gramStart"/>
+      <w:r>
+        <w:t>stacksInfo(</w:t>
+      </w:r>
+      <w:proofErr w:type="gramEnd"/>
+      <w:r>
+        <w:t xml:space="preserve">) and </w:t>
+      </w:r>
+      <w:proofErr w:type="spellStart"/>
+      <w:r>
+        <w:t>currentHandUtility</w:t>
+      </w:r>
+      <w:proofErr w:type="spellEnd"/>
+      <w:r>
+        <w:t xml:space="preserve">(). The former function creates a HashMap that essentially records the current value for each firework stack, how many empty stacks there are and the "minimum" value that is currently placed on any firework stack. This information is passed to </w:t>
+      </w:r>
+      <w:proofErr w:type="spellStart"/>
+      <w:r>
+        <w:t>currentHandUtility</w:t>
+      </w:r>
+      <w:proofErr w:type="spellEnd"/>
+      <w:r>
+        <w:t xml:space="preserve"> which thus assigns priority to each card in the player's hand based on current hints. Playable cards have the highest priority, but also any unplayable cards (cards with value below the minimum threshold) are de-prioritized to be discarded first.</w:t>
       </w:r>
     </w:p>
     <w:p>
@@ -2683,10 +2856,20 @@
         <w:contextualSpacing/>
       </w:pPr>
       <w:r>
-        <w:t>If no card in the agent's hand is confirmed playable, the agent looks at each other player's hands. The function otherHandUtility</w:t>
-      </w:r>
-      <w:r>
-        <w:t>()</w:t>
+        <w:t xml:space="preserve">If no card in the agent's hand is confirmed playable, the agent looks at each other player's hands. The function </w:t>
+      </w:r>
+      <w:proofErr w:type="spellStart"/>
+      <w:proofErr w:type="gramStart"/>
+      <w:r>
+        <w:t>otherHandUtility</w:t>
+      </w:r>
+      <w:proofErr w:type="spellEnd"/>
+      <w:r>
+        <w:t>(</w:t>
+      </w:r>
+      <w:proofErr w:type="gramEnd"/>
+      <w:r>
+        <w:t>)</w:t>
       </w:r>
       <w:r>
         <w:t xml:space="preserve"> applies a similar priority-assignment to each other player's hand with playable cards having the highest priority, and secondarily considering hints that will reveal the most information about a hand (hint applied to the most cards). If there are hint tokens available, the agent will then prioritise giving hints to other players towards these cards.</w:t>
@@ -2788,7 +2971,15 @@
       </w:r>
       <w:r>
         <w:tab/>
-        <w:t>[boolean array of hinted cards]</w:t>
+        <w:t>[</w:t>
+      </w:r>
+      <w:proofErr w:type="spellStart"/>
+      <w:r>
+        <w:t>boolean</w:t>
+      </w:r>
+      <w:proofErr w:type="spellEnd"/>
+      <w:r>
+        <w:t xml:space="preserve"> array of hinted cards]</w:t>
       </w:r>
     </w:p>
     <w:p>
@@ -2857,7 +3048,11 @@
       </w:pPr>
       <w:r>
         <w:lastRenderedPageBreak/>
-        <w:t>The AdvancedAgent keeps a memory of the hints every other has at the time in an array, similar to the player's hints. This was used to create another function that can recognize another player needing complimentary hints to recognize their cards. The main feature of this agent however, is the "think</w:t>
+        <w:t>The AdvancedAgent keeps a memory of the hints every other has at the time in an array, similar to the player's hints. This was used to create another function that can recognize another player needing complimentary hints to recognize their cards. The main feature of this agent however, is the "</w:t>
+      </w:r>
+      <w:proofErr w:type="gramStart"/>
+      <w:r>
+        <w:t>think</w:t>
       </w:r>
       <w:r>
         <w:t>E</w:t>
@@ -2866,10 +3061,22 @@
         <w:t>ngine</w:t>
       </w:r>
       <w:r>
-        <w:t>()</w:t>
-      </w:r>
-      <w:r>
-        <w:t>" function. This function is able to count all cards that can be seen (in each player's hands, in the agent's hands if hints allow, discard pile and fireworks stack) in an attempt to discern the complimentary information of a card they only have partial knowledge of (as there is only 2 of any card/value combination, with the exception of 1 and 5 cards). If there is a 50% chance it knows what the card is and one of those possibilities is playable, it will play the card if there are spare fuse tokens.</w:t>
+        <w:t>(</w:t>
+      </w:r>
+      <w:proofErr w:type="gramEnd"/>
+      <w:r>
+        <w:t>)</w:t>
+      </w:r>
+      <w:r>
+        <w:t xml:space="preserve">" function. This function is able to count all cards that can be seen (in each player's hands, in the agent's hands if hints allow, discard pile and fireworks stack) in an attempt to discern the complimentary information of a card they only have partial knowledge of (as there is only 2 of any card/value </w:t>
+      </w:r>
+      <w:proofErr w:type="gramStart"/>
+      <w:r>
+        <w:t>combination</w:t>
+      </w:r>
+      <w:proofErr w:type="gramEnd"/>
+      <w:r>
+        <w:t>, with the exception of 1 and 5 cards). If there is a 50% chance it knows what the card is and one of those possibilities is playable, it will play the card if there are spare fuse tokens.</w:t>
       </w:r>
     </w:p>
     <w:p>
@@ -2926,7 +3133,7 @@
             <wp:docPr id="1" name="Chart 1">
               <a:extLst xmlns:a="http://schemas.openxmlformats.org/drawingml/2006/main">
                 <a:ext uri="{FF2B5EF4-FFF2-40B4-BE49-F238E27FC236}">
-                  <a16:creationId xmlns="" xmlns:wpc="http://schemas.microsoft.com/office/word/2010/wordprocessingCanvas" xmlns:cx="http://schemas.microsoft.com/office/drawing/2014/chartex" xmlns:cx1="http://schemas.microsoft.com/office/drawing/2015/9/8/chartex" xmlns:cx2="http://schemas.microsoft.com/office/drawing/2015/10/21/chartex" xmlns:cx3="http://schemas.microsoft.com/office/drawing/2016/5/9/chartex" xmlns:cx4="http://schemas.microsoft.com/office/drawing/2016/5/10/chartex" xmlns:cx5="http://schemas.microsoft.com/office/drawing/2016/5/11/chartex" xmlns:cx6="http://schemas.microsoft.com/office/drawing/2016/5/12/chartex" xmlns:cx7="http://schemas.microsoft.com/office/drawing/2016/5/13/chartex" xmlns:cx8="http://schemas.microsoft.com/office/drawing/2016/5/14/chartex" xmlns:mc="http://schemas.openxmlformats.org/markup-compatibility/2006" xmlns:aink="http://schemas.microsoft.com/office/drawing/2016/ink" xmlns:am3d="http://schemas.microsoft.com/office/drawing/2017/model3d" xmlns:o="urn:schemas-microsoft-com:office:office" xmlns:v="urn:schemas-microsoft-com:vml" xmlns:wp14="http://schemas.microsoft.com/office/word/2010/wordprocessingDrawing" xmlns:w10="urn:schemas-microsoft-com:office:word" xmlns:w="http://schemas.openxmlformats.org/wordprocessingml/2006/main" xmlns:w14="http://schemas.microsoft.com/office/word/2010/wordml" xmlns:w15="http://schemas.microsoft.com/office/word/2012/wordml" xmlns:w16cid="http://schemas.microsoft.com/office/word/2016/wordml/cid" xmlns:w16se="http://schemas.microsoft.com/office/word/2015/wordml/symex" xmlns:wpg="http://schemas.microsoft.com/office/word/2010/wordprocessingGroup" xmlns:wpi="http://schemas.microsoft.com/office/word/2010/wordprocessingInk" xmlns:wps="http://schemas.microsoft.com/office/word/2010/wordprocessingShape" xmlns:a16="http://schemas.microsoft.com/office/drawing/2014/main" id="{8A763E82-422F-4AE5-BA38-5D677C5A43F8}"/>
+                  <a16:creationId xmlns:a16="http://schemas.microsoft.com/office/drawing/2014/main" id="{8A763E82-422F-4AE5-BA38-5D677C5A43F8}"/>
                 </a:ext>
               </a:extLst>
             </wp:docPr>
@@ -3108,10 +3315,10 @@
     </w:p>
     <w:tbl>
       <w:tblPr>
-        <w:tblStyle w:val="PlainTable1"/>
+        <w:tblStyle w:val="PlainTable11"/>
         <w:tblW w:w="4940" w:type="dxa"/>
         <w:tblInd w:w="2035" w:type="dxa"/>
-        <w:tblLook w:val="04A0"/>
+        <w:tblLook w:val="04A0" w:firstRow="1" w:lastRow="0" w:firstColumn="1" w:lastColumn="0" w:noHBand="0" w:noVBand="1"/>
       </w:tblPr>
       <w:tblGrid>
         <w:gridCol w:w="2060"/>
@@ -3121,12 +3328,12 @@
       </w:tblGrid>
       <w:tr>
         <w:trPr>
-          <w:cnfStyle w:val="100000000000"/>
+          <w:cnfStyle w:val="100000000000" w:firstRow="1" w:lastRow="0" w:firstColumn="0" w:lastColumn="0" w:oddVBand="0" w:evenVBand="0" w:oddHBand="0" w:evenHBand="0" w:firstRowFirstColumn="0" w:firstRowLastColumn="0" w:lastRowFirstColumn="0" w:lastRowLastColumn="0"/>
           <w:trHeight w:val="295"/>
         </w:trPr>
         <w:tc>
           <w:tcPr>
-            <w:cnfStyle w:val="001000000000"/>
+            <w:cnfStyle w:val="001000000000" w:firstRow="0" w:lastRow="0" w:firstColumn="1" w:lastColumn="0" w:oddVBand="0" w:evenVBand="0" w:oddHBand="0" w:evenHBand="0" w:firstRowFirstColumn="0" w:firstRowLastColumn="0" w:lastRowFirstColumn="0" w:lastRowLastColumn="0"/>
             <w:tcW w:w="2060" w:type="dxa"/>
             <w:noWrap/>
             <w:vAlign w:val="center"/>
@@ -3148,7 +3355,25 @@
                 <w:lang w:eastAsia="en-AU"/>
               </w:rPr>
               <w:lastRenderedPageBreak/>
-              <w:t>No Of Players</w:t>
+              <w:t xml:space="preserve">No </w:t>
+            </w:r>
+            <w:proofErr w:type="gramStart"/>
+            <w:r>
+              <w:rPr>
+                <w:rFonts w:ascii="Calibri" w:eastAsia="Times New Roman" w:hAnsi="Calibri" w:cs="Calibri"/>
+                <w:color w:val="000000"/>
+                <w:lang w:eastAsia="en-AU"/>
+              </w:rPr>
+              <w:t>Of</w:t>
+            </w:r>
+            <w:proofErr w:type="gramEnd"/>
+            <w:r>
+              <w:rPr>
+                <w:rFonts w:ascii="Calibri" w:eastAsia="Times New Roman" w:hAnsi="Calibri" w:cs="Calibri"/>
+                <w:color w:val="000000"/>
+                <w:lang w:eastAsia="en-AU"/>
+              </w:rPr>
+              <w:t xml:space="preserve"> Players</w:t>
             </w:r>
           </w:p>
         </w:tc>
@@ -3162,7 +3387,7 @@
           <w:p>
             <w:pPr>
               <w:jc w:val="center"/>
-              <w:cnfStyle w:val="100000000000"/>
+              <w:cnfStyle w:val="100000000000" w:firstRow="1" w:lastRow="0" w:firstColumn="0" w:lastColumn="0" w:oddVBand="0" w:evenVBand="0" w:oddHBand="0" w:evenHBand="0" w:firstRowFirstColumn="0" w:firstRowLastColumn="0" w:lastRowFirstColumn="0" w:lastRowLastColumn="0"/>
               <w:rPr>
                 <w:rFonts w:ascii="Calibri" w:eastAsia="Times New Roman" w:hAnsi="Calibri" w:cs="Calibri"/>
                 <w:color w:val="000000"/>
@@ -3189,7 +3414,7 @@
           <w:p>
             <w:pPr>
               <w:jc w:val="center"/>
-              <w:cnfStyle w:val="100000000000"/>
+              <w:cnfStyle w:val="100000000000" w:firstRow="1" w:lastRow="0" w:firstColumn="0" w:lastColumn="0" w:oddVBand="0" w:evenVBand="0" w:oddHBand="0" w:evenHBand="0" w:firstRowFirstColumn="0" w:firstRowLastColumn="0" w:lastRowFirstColumn="0" w:lastRowLastColumn="0"/>
               <w:rPr>
                 <w:rFonts w:ascii="Calibri" w:eastAsia="Times New Roman" w:hAnsi="Calibri" w:cs="Calibri"/>
                 <w:color w:val="000000"/>
@@ -3216,7 +3441,7 @@
           <w:p>
             <w:pPr>
               <w:jc w:val="center"/>
-              <w:cnfStyle w:val="100000000000"/>
+              <w:cnfStyle w:val="100000000000" w:firstRow="1" w:lastRow="0" w:firstColumn="0" w:lastColumn="0" w:oddVBand="0" w:evenVBand="0" w:oddHBand="0" w:evenHBand="0" w:firstRowFirstColumn="0" w:firstRowLastColumn="0" w:lastRowFirstColumn="0" w:lastRowLastColumn="0"/>
               <w:rPr>
                 <w:rFonts w:ascii="Calibri" w:eastAsia="Times New Roman" w:hAnsi="Calibri" w:cs="Calibri"/>
                 <w:color w:val="000000"/>
@@ -3236,12 +3461,12 @@
       </w:tr>
       <w:tr>
         <w:trPr>
-          <w:cnfStyle w:val="000000100000"/>
+          <w:cnfStyle w:val="000000100000" w:firstRow="0" w:lastRow="0" w:firstColumn="0" w:lastColumn="0" w:oddVBand="0" w:evenVBand="0" w:oddHBand="1" w:evenHBand="0" w:firstRowFirstColumn="0" w:firstRowLastColumn="0" w:lastRowFirstColumn="0" w:lastRowLastColumn="0"/>
           <w:trHeight w:val="295"/>
         </w:trPr>
         <w:tc>
           <w:tcPr>
-            <w:cnfStyle w:val="001000000000"/>
+            <w:cnfStyle w:val="001000000000" w:firstRow="0" w:lastRow="0" w:firstColumn="1" w:lastColumn="0" w:oddVBand="0" w:evenVBand="0" w:oddHBand="0" w:evenHBand="0" w:firstRowFirstColumn="0" w:firstRowLastColumn="0" w:lastRowFirstColumn="0" w:lastRowLastColumn="0"/>
             <w:tcW w:w="2060" w:type="dxa"/>
             <w:noWrap/>
             <w:vAlign w:val="center"/>
@@ -3276,7 +3501,7 @@
           <w:p>
             <w:pPr>
               <w:jc w:val="center"/>
-              <w:cnfStyle w:val="000000100000"/>
+              <w:cnfStyle w:val="000000100000" w:firstRow="0" w:lastRow="0" w:firstColumn="0" w:lastColumn="0" w:oddVBand="0" w:evenVBand="0" w:oddHBand="1" w:evenHBand="0" w:firstRowFirstColumn="0" w:firstRowLastColumn="0" w:lastRowFirstColumn="0" w:lastRowLastColumn="0"/>
               <w:rPr>
                 <w:rFonts w:ascii="Calibri" w:eastAsia="Times New Roman" w:hAnsi="Calibri" w:cs="Calibri"/>
                 <w:color w:val="000000"/>
@@ -3303,7 +3528,7 @@
           <w:p>
             <w:pPr>
               <w:jc w:val="center"/>
-              <w:cnfStyle w:val="000000100000"/>
+              <w:cnfStyle w:val="000000100000" w:firstRow="0" w:lastRow="0" w:firstColumn="0" w:lastColumn="0" w:oddVBand="0" w:evenVBand="0" w:oddHBand="1" w:evenHBand="0" w:firstRowFirstColumn="0" w:firstRowLastColumn="0" w:lastRowFirstColumn="0" w:lastRowLastColumn="0"/>
               <w:rPr>
                 <w:rFonts w:ascii="Calibri" w:eastAsia="Times New Roman" w:hAnsi="Calibri" w:cs="Calibri"/>
                 <w:color w:val="000000"/>
@@ -3330,7 +3555,7 @@
           <w:p>
             <w:pPr>
               <w:jc w:val="center"/>
-              <w:cnfStyle w:val="000000100000"/>
+              <w:cnfStyle w:val="000000100000" w:firstRow="0" w:lastRow="0" w:firstColumn="0" w:lastColumn="0" w:oddVBand="0" w:evenVBand="0" w:oddHBand="1" w:evenHBand="0" w:firstRowFirstColumn="0" w:firstRowLastColumn="0" w:lastRowFirstColumn="0" w:lastRowLastColumn="0"/>
               <w:rPr>
                 <w:rFonts w:ascii="Calibri" w:eastAsia="Times New Roman" w:hAnsi="Calibri" w:cs="Calibri"/>
                 <w:color w:val="000000"/>
@@ -3354,7 +3579,7 @@
         </w:trPr>
         <w:tc>
           <w:tcPr>
-            <w:cnfStyle w:val="001000000000"/>
+            <w:cnfStyle w:val="001000000000" w:firstRow="0" w:lastRow="0" w:firstColumn="1" w:lastColumn="0" w:oddVBand="0" w:evenVBand="0" w:oddHBand="0" w:evenHBand="0" w:firstRowFirstColumn="0" w:firstRowLastColumn="0" w:lastRowFirstColumn="0" w:lastRowLastColumn="0"/>
             <w:tcW w:w="2060" w:type="dxa"/>
             <w:noWrap/>
             <w:vAlign w:val="center"/>
@@ -3389,7 +3614,7 @@
           <w:p>
             <w:pPr>
               <w:jc w:val="center"/>
-              <w:cnfStyle w:val="000000000000"/>
+              <w:cnfStyle w:val="000000000000" w:firstRow="0" w:lastRow="0" w:firstColumn="0" w:lastColumn="0" w:oddVBand="0" w:evenVBand="0" w:oddHBand="0" w:evenHBand="0" w:firstRowFirstColumn="0" w:firstRowLastColumn="0" w:lastRowFirstColumn="0" w:lastRowLastColumn="0"/>
               <w:rPr>
                 <w:rFonts w:ascii="Calibri" w:eastAsia="Times New Roman" w:hAnsi="Calibri" w:cs="Calibri"/>
                 <w:color w:val="000000"/>
@@ -3416,7 +3641,7 @@
           <w:p>
             <w:pPr>
               <w:jc w:val="center"/>
-              <w:cnfStyle w:val="000000000000"/>
+              <w:cnfStyle w:val="000000000000" w:firstRow="0" w:lastRow="0" w:firstColumn="0" w:lastColumn="0" w:oddVBand="0" w:evenVBand="0" w:oddHBand="0" w:evenHBand="0" w:firstRowFirstColumn="0" w:firstRowLastColumn="0" w:lastRowFirstColumn="0" w:lastRowLastColumn="0"/>
               <w:rPr>
                 <w:rFonts w:ascii="Calibri" w:eastAsia="Times New Roman" w:hAnsi="Calibri" w:cs="Calibri"/>
                 <w:color w:val="000000"/>
@@ -3443,7 +3668,7 @@
           <w:p>
             <w:pPr>
               <w:jc w:val="center"/>
-              <w:cnfStyle w:val="000000000000"/>
+              <w:cnfStyle w:val="000000000000" w:firstRow="0" w:lastRow="0" w:firstColumn="0" w:lastColumn="0" w:oddVBand="0" w:evenVBand="0" w:oddHBand="0" w:evenHBand="0" w:firstRowFirstColumn="0" w:firstRowLastColumn="0" w:lastRowFirstColumn="0" w:lastRowLastColumn="0"/>
               <w:rPr>
                 <w:rFonts w:ascii="Calibri" w:eastAsia="Times New Roman" w:hAnsi="Calibri" w:cs="Calibri"/>
                 <w:color w:val="000000"/>
@@ -3463,12 +3688,12 @@
       </w:tr>
       <w:tr>
         <w:trPr>
-          <w:cnfStyle w:val="000000100000"/>
+          <w:cnfStyle w:val="000000100000" w:firstRow="0" w:lastRow="0" w:firstColumn="0" w:lastColumn="0" w:oddVBand="0" w:evenVBand="0" w:oddHBand="1" w:evenHBand="0" w:firstRowFirstColumn="0" w:firstRowLastColumn="0" w:lastRowFirstColumn="0" w:lastRowLastColumn="0"/>
           <w:trHeight w:val="295"/>
         </w:trPr>
         <w:tc>
           <w:tcPr>
-            <w:cnfStyle w:val="001000000000"/>
+            <w:cnfStyle w:val="001000000000" w:firstRow="0" w:lastRow="0" w:firstColumn="1" w:lastColumn="0" w:oddVBand="0" w:evenVBand="0" w:oddHBand="0" w:evenHBand="0" w:firstRowFirstColumn="0" w:firstRowLastColumn="0" w:lastRowFirstColumn="0" w:lastRowLastColumn="0"/>
             <w:tcW w:w="2060" w:type="dxa"/>
             <w:noWrap/>
             <w:vAlign w:val="center"/>
@@ -3503,7 +3728,7 @@
           <w:p>
             <w:pPr>
               <w:jc w:val="center"/>
-              <w:cnfStyle w:val="000000100000"/>
+              <w:cnfStyle w:val="000000100000" w:firstRow="0" w:lastRow="0" w:firstColumn="0" w:lastColumn="0" w:oddVBand="0" w:evenVBand="0" w:oddHBand="1" w:evenHBand="0" w:firstRowFirstColumn="0" w:firstRowLastColumn="0" w:lastRowFirstColumn="0" w:lastRowLastColumn="0"/>
               <w:rPr>
                 <w:rFonts w:ascii="Calibri" w:eastAsia="Times New Roman" w:hAnsi="Calibri" w:cs="Calibri"/>
                 <w:color w:val="000000"/>
@@ -3530,7 +3755,7 @@
           <w:p>
             <w:pPr>
               <w:jc w:val="center"/>
-              <w:cnfStyle w:val="000000100000"/>
+              <w:cnfStyle w:val="000000100000" w:firstRow="0" w:lastRow="0" w:firstColumn="0" w:lastColumn="0" w:oddVBand="0" w:evenVBand="0" w:oddHBand="1" w:evenHBand="0" w:firstRowFirstColumn="0" w:firstRowLastColumn="0" w:lastRowFirstColumn="0" w:lastRowLastColumn="0"/>
               <w:rPr>
                 <w:rFonts w:ascii="Calibri" w:eastAsia="Times New Roman" w:hAnsi="Calibri" w:cs="Calibri"/>
                 <w:color w:val="000000"/>
@@ -3557,7 +3782,7 @@
           <w:p>
             <w:pPr>
               <w:jc w:val="center"/>
-              <w:cnfStyle w:val="000000100000"/>
+              <w:cnfStyle w:val="000000100000" w:firstRow="0" w:lastRow="0" w:firstColumn="0" w:lastColumn="0" w:oddVBand="0" w:evenVBand="0" w:oddHBand="1" w:evenHBand="0" w:firstRowFirstColumn="0" w:firstRowLastColumn="0" w:lastRowFirstColumn="0" w:lastRowLastColumn="0"/>
               <w:rPr>
                 <w:rFonts w:ascii="Calibri" w:eastAsia="Times New Roman" w:hAnsi="Calibri" w:cs="Calibri"/>
                 <w:color w:val="000000"/>
@@ -3582,6 +3807,17 @@
         <w:ind w:left="720"/>
         <w:contextualSpacing/>
         <w:rPr>
+          <w:b/>
+          <w:i/>
+        </w:rPr>
+      </w:pPr>
+    </w:p>
+    <w:p>
+      <w:pPr>
+        <w:spacing w:line="240" w:lineRule="auto"/>
+        <w:ind w:left="720"/>
+        <w:contextualSpacing/>
+        <w:rPr>
           <w:i/>
         </w:rPr>
       </w:pPr>
@@ -3632,7 +3868,15 @@
         <w:t>As p</w:t>
       </w:r>
       <w:r>
-        <w:t>reviously discussed, probability-based strategies are limited by the combined 2 mistakes per-game for all players limit. Adjusting the AdvancedAgent to act on riskier moves tends to lead to the 2 mistake limit being reached early, while lowering the risk tolerance results in few risky moves attempted. The end-result is that even a risk-taking agent will default to the "conservative" strategy for the majority of the game, resulting in scores similar to conservative-rule agents.</w:t>
+        <w:t xml:space="preserve">reviously discussed, probability-based strategies are limited by the combined 2 mistakes per-game for all players limit. Adjusting the AdvancedAgent to act on riskier moves tends to lead to the </w:t>
+      </w:r>
+      <w:proofErr w:type="gramStart"/>
+      <w:r>
+        <w:t>2 mistake</w:t>
+      </w:r>
+      <w:proofErr w:type="gramEnd"/>
+      <w:r>
+        <w:t xml:space="preserve"> limit being reached early, while lowering the risk tolerance results in few risky moves attempted. The end-result is that even a risk-taking agent will default to the "conservative" strategy for the majority of the game, resulting in scores similar to conservative-rule agents.</w:t>
       </w:r>
     </w:p>
     <w:p>
@@ -3696,6 +3940,13 @@
         <w:spacing w:after="0"/>
         <w:ind w:left="720" w:hanging="720"/>
       </w:pPr>
+    </w:p>
+    <w:p>
+      <w:pPr>
+        <w:pStyle w:val="EndNoteBibliography"/>
+        <w:spacing w:after="0"/>
+        <w:ind w:left="720" w:hanging="720"/>
+      </w:pPr>
       <w:r>
         <w:fldChar w:fldCharType="begin"/>
       </w:r>
@@ -3708,6 +3959,13 @@
       <w:r>
         <w:t>EGER, M., MARTENS, C. &amp; CÓRDOBA, M. A. An intentional AI for hanabi.  Computational Intelligence and Games (CIG), 2017 IEEE Conference on, 2017. IEEE, 68-75.</w:t>
       </w:r>
+    </w:p>
+    <w:p>
+      <w:pPr>
+        <w:pStyle w:val="EndNoteBibliography"/>
+        <w:spacing w:after="0"/>
+        <w:ind w:left="720" w:hanging="720"/>
+      </w:pPr>
     </w:p>
     <w:p>
       <w:pPr>
@@ -3727,6 +3985,15 @@
       <w:r>
         <w:t>[Online]. YouTube. Available: https://www.youtube.com/watch?v=UXW2yZndl7U [Accessed 21/10/2018].</w:t>
       </w:r>
+    </w:p>
+    <w:p>
+      <w:pPr>
+        <w:pStyle w:val="EndNoteBibliography"/>
+        <w:spacing w:after="0"/>
+        <w:ind w:left="720" w:hanging="720"/>
+      </w:pPr>
+      <w:bookmarkStart w:id="0" w:name="_GoBack"/>
+      <w:bookmarkEnd w:id="0"/>
     </w:p>
     <w:p>
       <w:pPr>
@@ -3757,8 +4024,8 @@
 </file>
 
 <file path=word/numbering.xml><?xml version="1.0" encoding="utf-8"?>
-<w:numbering xmlns:ve="http://schemas.openxmlformats.org/markup-compatibility/2006" xmlns:o="urn:schemas-microsoft-com:office:office" xmlns:r="http://schemas.openxmlformats.org/officeDocument/2006/relationships" xmlns:m="http://schemas.openxmlformats.org/officeDocument/2006/math" xmlns:v="urn:schemas-microsoft-com:vml" xmlns:wp="http://schemas.openxmlformats.org/drawingml/2006/wordprocessingDrawing" xmlns:w10="urn:schemas-microsoft-com:office:word" xmlns:w="http://schemas.openxmlformats.org/wordprocessingml/2006/main" xmlns:wne="http://schemas.microsoft.com/office/word/2006/wordml">
-  <w:abstractNum w:abstractNumId="0">
+<w:numbering xmlns:wpc="http://schemas.microsoft.com/office/word/2010/wordprocessingCanvas" xmlns:cx="http://schemas.microsoft.com/office/drawing/2014/chartex" xmlns:cx1="http://schemas.microsoft.com/office/drawing/2015/9/8/chartex" xmlns:cx2="http://schemas.microsoft.com/office/drawing/2015/10/21/chartex" xmlns:cx3="http://schemas.microsoft.com/office/drawing/2016/5/9/chartex" xmlns:cx4="http://schemas.microsoft.com/office/drawing/2016/5/10/chartex" xmlns:cx5="http://schemas.microsoft.com/office/drawing/2016/5/11/chartex" xmlns:cx6="http://schemas.microsoft.com/office/drawing/2016/5/12/chartex" xmlns:cx7="http://schemas.microsoft.com/office/drawing/2016/5/13/chartex" xmlns:cx8="http://schemas.microsoft.com/office/drawing/2016/5/14/chartex" xmlns:mc="http://schemas.openxmlformats.org/markup-compatibility/2006" xmlns:aink="http://schemas.microsoft.com/office/drawing/2016/ink" xmlns:am3d="http://schemas.microsoft.com/office/drawing/2017/model3d" xmlns:o="urn:schemas-microsoft-com:office:office" xmlns:r="http://schemas.openxmlformats.org/officeDocument/2006/relationships" xmlns:m="http://schemas.openxmlformats.org/officeDocument/2006/math" xmlns:v="urn:schemas-microsoft-com:vml" xmlns:wp14="http://schemas.microsoft.com/office/word/2010/wordprocessingDrawing" xmlns:wp="http://schemas.openxmlformats.org/drawingml/2006/wordprocessingDrawing" xmlns:w10="urn:schemas-microsoft-com:office:word" xmlns:w="http://schemas.openxmlformats.org/wordprocessingml/2006/main" xmlns:w14="http://schemas.microsoft.com/office/word/2010/wordml" xmlns:w15="http://schemas.microsoft.com/office/word/2012/wordml" xmlns:w16cid="http://schemas.microsoft.com/office/word/2016/wordml/cid" xmlns:w16se="http://schemas.microsoft.com/office/word/2015/wordml/symex" xmlns:wpg="http://schemas.microsoft.com/office/word/2010/wordprocessingGroup" xmlns:wpi="http://schemas.microsoft.com/office/word/2010/wordprocessingInk" xmlns:wne="http://schemas.microsoft.com/office/word/2006/wordml" xmlns:wps="http://schemas.microsoft.com/office/word/2010/wordprocessingShape" mc:Ignorable="w14 w15 w16se w16cid wp14">
+  <w:abstractNum w:abstractNumId="0" w15:restartNumberingAfterBreak="0">
     <w:nsid w:val="553A582C"/>
     <w:multiLevelType w:val="hybridMultilevel"/>
     <w:tmpl w:val="B3C87D82"/>
@@ -3871,7 +4138,7 @@
       </w:rPr>
     </w:lvl>
   </w:abstractNum>
-  <w:abstractNum w:abstractNumId="1">
+  <w:abstractNum w:abstractNumId="1" w15:restartNumberingAfterBreak="0">
     <w:nsid w:val="5986332B"/>
     <w:multiLevelType w:val="hybridMultilevel"/>
     <w:tmpl w:val="E8E64288"/>
@@ -3993,7 +4260,7 @@
 </file>
 
 <file path=word/styles.xml><?xml version="1.0" encoding="utf-8"?>
-<w:styles xmlns:r="http://schemas.openxmlformats.org/officeDocument/2006/relationships" xmlns:w="http://schemas.openxmlformats.org/wordprocessingml/2006/main">
+<w:styles xmlns:mc="http://schemas.openxmlformats.org/markup-compatibility/2006" xmlns:r="http://schemas.openxmlformats.org/officeDocument/2006/relationships" xmlns:w="http://schemas.openxmlformats.org/wordprocessingml/2006/main" xmlns:w14="http://schemas.microsoft.com/office/word/2010/wordml" xmlns:w15="http://schemas.microsoft.com/office/word/2012/wordml" xmlns:w16cid="http://schemas.microsoft.com/office/word/2016/wordml/cid" xmlns:w16se="http://schemas.microsoft.com/office/word/2015/wordml/symex" mc:Ignorable="w14 w15 w16se w16cid">
   <w:docDefaults>
     <w:rPrDefault>
       <w:rPr>
@@ -4009,144 +4276,382 @@
       </w:pPr>
     </w:pPrDefault>
   </w:docDefaults>
-  <w:latentStyles w:defLockedState="0" w:defUIPriority="99" w:defSemiHidden="1" w:defUnhideWhenUsed="1" w:defQFormat="0" w:count="267">
-    <w:lsdException w:name="Normal" w:semiHidden="0" w:uiPriority="0" w:unhideWhenUsed="0" w:qFormat="1"/>
-    <w:lsdException w:name="heading 1" w:semiHidden="0" w:uiPriority="9" w:unhideWhenUsed="0" w:qFormat="1"/>
-    <w:lsdException w:name="heading 2" w:uiPriority="9" w:qFormat="1"/>
-    <w:lsdException w:name="heading 3" w:uiPriority="9" w:qFormat="1"/>
-    <w:lsdException w:name="heading 4" w:uiPriority="9" w:qFormat="1"/>
-    <w:lsdException w:name="heading 5" w:uiPriority="9" w:qFormat="1"/>
-    <w:lsdException w:name="heading 6" w:uiPriority="9" w:qFormat="1"/>
-    <w:lsdException w:name="heading 7" w:uiPriority="9" w:qFormat="1"/>
-    <w:lsdException w:name="heading 8" w:uiPriority="9" w:qFormat="1"/>
-    <w:lsdException w:name="heading 9" w:uiPriority="9" w:qFormat="1"/>
-    <w:lsdException w:name="toc 1" w:uiPriority="39"/>
-    <w:lsdException w:name="toc 2" w:uiPriority="39"/>
-    <w:lsdException w:name="toc 3" w:uiPriority="39"/>
-    <w:lsdException w:name="toc 4" w:uiPriority="39"/>
-    <w:lsdException w:name="toc 5" w:uiPriority="39"/>
-    <w:lsdException w:name="toc 6" w:uiPriority="39"/>
-    <w:lsdException w:name="toc 7" w:uiPriority="39"/>
-    <w:lsdException w:name="toc 8" w:uiPriority="39"/>
-    <w:lsdException w:name="toc 9" w:uiPriority="39"/>
-    <w:lsdException w:name="caption" w:uiPriority="35" w:qFormat="1"/>
-    <w:lsdException w:name="Title" w:semiHidden="0" w:uiPriority="10" w:unhideWhenUsed="0" w:qFormat="1"/>
-    <w:lsdException w:name="Default Paragraph Font" w:uiPriority="1"/>
-    <w:lsdException w:name="Subtitle" w:semiHidden="0" w:uiPriority="11" w:unhideWhenUsed="0" w:qFormat="1"/>
-    <w:lsdException w:name="Strong" w:semiHidden="0" w:uiPriority="22" w:unhideWhenUsed="0" w:qFormat="1"/>
-    <w:lsdException w:name="Emphasis" w:semiHidden="0" w:uiPriority="20" w:unhideWhenUsed="0" w:qFormat="1"/>
-    <w:lsdException w:name="Table Grid" w:semiHidden="0" w:uiPriority="39" w:unhideWhenUsed="0"/>
-    <w:lsdException w:name="Placeholder Text" w:unhideWhenUsed="0"/>
-    <w:lsdException w:name="No Spacing" w:semiHidden="0" w:uiPriority="1" w:unhideWhenUsed="0" w:qFormat="1"/>
-    <w:lsdException w:name="Light Shading" w:semiHidden="0" w:uiPriority="60" w:unhideWhenUsed="0"/>
-    <w:lsdException w:name="Light List" w:semiHidden="0" w:uiPriority="61" w:unhideWhenUsed="0"/>
-    <w:lsdException w:name="Light Grid" w:semiHidden="0" w:uiPriority="62" w:unhideWhenUsed="0"/>
-    <w:lsdException w:name="Medium Shading 1" w:semiHidden="0" w:uiPriority="63" w:unhideWhenUsed="0"/>
-    <w:lsdException w:name="Medium Shading 2" w:semiHidden="0" w:uiPriority="64" w:unhideWhenUsed="0"/>
-    <w:lsdException w:name="Medium List 1" w:semiHidden="0" w:uiPriority="65" w:unhideWhenUsed="0"/>
-    <w:lsdException w:name="Medium List 2" w:semiHidden="0" w:uiPriority="66" w:unhideWhenUsed="0"/>
-    <w:lsdException w:name="Medium Grid 1" w:semiHidden="0" w:uiPriority="67" w:unhideWhenUsed="0"/>
-    <w:lsdException w:name="Medium Grid 2" w:semiHidden="0" w:uiPriority="68" w:unhideWhenUsed="0"/>
-    <w:lsdException w:name="Medium Grid 3" w:semiHidden="0" w:uiPriority="69" w:unhideWhenUsed="0"/>
-    <w:lsdException w:name="Dark List" w:semiHidden="0" w:uiPriority="70" w:unhideWhenUsed="0"/>
-    <w:lsdException w:name="Colorful Shading" w:semiHidden="0" w:uiPriority="71" w:unhideWhenUsed="0"/>
-    <w:lsdException w:name="Colorful List" w:semiHidden="0" w:uiPriority="72" w:unhideWhenUsed="0"/>
-    <w:lsdException w:name="Colorful Grid" w:semiHidden="0" w:uiPriority="73" w:unhideWhenUsed="0"/>
-    <w:lsdException w:name="Light Shading Accent 1" w:semiHidden="0" w:uiPriority="60" w:unhideWhenUsed="0"/>
-    <w:lsdException w:name="Light List Accent 1" w:semiHidden="0" w:uiPriority="61" w:unhideWhenUsed="0"/>
-    <w:lsdException w:name="Light Grid Accent 1" w:semiHidden="0" w:uiPriority="62" w:unhideWhenUsed="0"/>
-    <w:lsdException w:name="Medium Shading 1 Accent 1" w:semiHidden="0" w:uiPriority="63" w:unhideWhenUsed="0"/>
-    <w:lsdException w:name="Medium Shading 2 Accent 1" w:semiHidden="0" w:uiPriority="64" w:unhideWhenUsed="0"/>
-    <w:lsdException w:name="Medium List 1 Accent 1" w:semiHidden="0" w:uiPriority="65" w:unhideWhenUsed="0"/>
-    <w:lsdException w:name="Revision" w:unhideWhenUsed="0"/>
-    <w:lsdException w:name="List Paragraph" w:semiHidden="0" w:uiPriority="34" w:unhideWhenUsed="0" w:qFormat="1"/>
-    <w:lsdException w:name="Quote" w:semiHidden="0" w:uiPriority="29" w:unhideWhenUsed="0" w:qFormat="1"/>
-    <w:lsdException w:name="Intense Quote" w:semiHidden="0" w:uiPriority="30" w:unhideWhenUsed="0" w:qFormat="1"/>
-    <w:lsdException w:name="Medium List 2 Accent 1" w:semiHidden="0" w:uiPriority="66" w:unhideWhenUsed="0"/>
-    <w:lsdException w:name="Medium Grid 1 Accent 1" w:semiHidden="0" w:uiPriority="67" w:unhideWhenUsed="0"/>
-    <w:lsdException w:name="Medium Grid 2 Accent 1" w:semiHidden="0" w:uiPriority="68" w:unhideWhenUsed="0"/>
-    <w:lsdException w:name="Medium Grid 3 Accent 1" w:semiHidden="0" w:uiPriority="69" w:unhideWhenUsed="0"/>
-    <w:lsdException w:name="Dark List Accent 1" w:semiHidden="0" w:uiPriority="70" w:unhideWhenUsed="0"/>
-    <w:lsdException w:name="Colorful Shading Accent 1" w:semiHidden="0" w:uiPriority="71" w:unhideWhenUsed="0"/>
-    <w:lsdException w:name="Colorful List Accent 1" w:semiHidden="0" w:uiPriority="72" w:unhideWhenUsed="0"/>
-    <w:lsdException w:name="Colorful Grid Accent 1" w:semiHidden="0" w:uiPriority="73" w:unhideWhenUsed="0"/>
-    <w:lsdException w:name="Light Shading Accent 2" w:semiHidden="0" w:uiPriority="60" w:unhideWhenUsed="0"/>
-    <w:lsdException w:name="Light List Accent 2" w:semiHidden="0" w:uiPriority="61" w:unhideWhenUsed="0"/>
-    <w:lsdException w:name="Light Grid Accent 2" w:semiHidden="0" w:uiPriority="62" w:unhideWhenUsed="0"/>
-    <w:lsdException w:name="Medium Shading 1 Accent 2" w:semiHidden="0" w:uiPriority="63" w:unhideWhenUsed="0"/>
-    <w:lsdException w:name="Medium Shading 2 Accent 2" w:semiHidden="0" w:uiPriority="64" w:unhideWhenUsed="0"/>
-    <w:lsdException w:name="Medium List 1 Accent 2" w:semiHidden="0" w:uiPriority="65" w:unhideWhenUsed="0"/>
-    <w:lsdException w:name="Medium List 2 Accent 2" w:semiHidden="0" w:uiPriority="66" w:unhideWhenUsed="0"/>
-    <w:lsdException w:name="Medium Grid 1 Accent 2" w:semiHidden="0" w:uiPriority="67" w:unhideWhenUsed="0"/>
-    <w:lsdException w:name="Medium Grid 2 Accent 2" w:semiHidden="0" w:uiPriority="68" w:unhideWhenUsed="0"/>
-    <w:lsdException w:name="Medium Grid 3 Accent 2" w:semiHidden="0" w:uiPriority="69" w:unhideWhenUsed="0"/>
-    <w:lsdException w:name="Dark List Accent 2" w:semiHidden="0" w:uiPriority="70" w:unhideWhenUsed="0"/>
-    <w:lsdException w:name="Colorful Shading Accent 2" w:semiHidden="0" w:uiPriority="71" w:unhideWhenUsed="0"/>
-    <w:lsdException w:name="Colorful List Accent 2" w:semiHidden="0" w:uiPriority="72" w:unhideWhenUsed="0"/>
-    <w:lsdException w:name="Colorful Grid Accent 2" w:semiHidden="0" w:uiPriority="73" w:unhideWhenUsed="0"/>
-    <w:lsdException w:name="Light Shading Accent 3" w:semiHidden="0" w:uiPriority="60" w:unhideWhenUsed="0"/>
-    <w:lsdException w:name="Light List Accent 3" w:semiHidden="0" w:uiPriority="61" w:unhideWhenUsed="0"/>
-    <w:lsdException w:name="Light Grid Accent 3" w:semiHidden="0" w:uiPriority="62" w:unhideWhenUsed="0"/>
-    <w:lsdException w:name="Medium Shading 1 Accent 3" w:semiHidden="0" w:uiPriority="63" w:unhideWhenUsed="0"/>
-    <w:lsdException w:name="Medium Shading 2 Accent 3" w:semiHidden="0" w:uiPriority="64" w:unhideWhenUsed="0"/>
-    <w:lsdException w:name="Medium List 1 Accent 3" w:semiHidden="0" w:uiPriority="65" w:unhideWhenUsed="0"/>
-    <w:lsdException w:name="Medium List 2 Accent 3" w:semiHidden="0" w:uiPriority="66" w:unhideWhenUsed="0"/>
-    <w:lsdException w:name="Medium Grid 1 Accent 3" w:semiHidden="0" w:uiPriority="67" w:unhideWhenUsed="0"/>
-    <w:lsdException w:name="Medium Grid 2 Accent 3" w:semiHidden="0" w:uiPriority="68" w:unhideWhenUsed="0"/>
-    <w:lsdException w:name="Medium Grid 3 Accent 3" w:semiHidden="0" w:uiPriority="69" w:unhideWhenUsed="0"/>
-    <w:lsdException w:name="Dark List Accent 3" w:semiHidden="0" w:uiPriority="70" w:unhideWhenUsed="0"/>
-    <w:lsdException w:name="Colorful Shading Accent 3" w:semiHidden="0" w:uiPriority="71" w:unhideWhenUsed="0"/>
-    <w:lsdException w:name="Colorful List Accent 3" w:semiHidden="0" w:uiPriority="72" w:unhideWhenUsed="0"/>
-    <w:lsdException w:name="Colorful Grid Accent 3" w:semiHidden="0" w:uiPriority="73" w:unhideWhenUsed="0"/>
-    <w:lsdException w:name="Light Shading Accent 4" w:semiHidden="0" w:uiPriority="60" w:unhideWhenUsed="0"/>
-    <w:lsdException w:name="Light List Accent 4" w:semiHidden="0" w:uiPriority="61" w:unhideWhenUsed="0"/>
-    <w:lsdException w:name="Light Grid Accent 4" w:semiHidden="0" w:uiPriority="62" w:unhideWhenUsed="0"/>
-    <w:lsdException w:name="Medium Shading 1 Accent 4" w:semiHidden="0" w:uiPriority="63" w:unhideWhenUsed="0"/>
-    <w:lsdException w:name="Medium Shading 2 Accent 4" w:semiHidden="0" w:uiPriority="64" w:unhideWhenUsed="0"/>
-    <w:lsdException w:name="Medium List 1 Accent 4" w:semiHidden="0" w:uiPriority="65" w:unhideWhenUsed="0"/>
-    <w:lsdException w:name="Medium List 2 Accent 4" w:semiHidden="0" w:uiPriority="66" w:unhideWhenUsed="0"/>
-    <w:lsdException w:name="Medium Grid 1 Accent 4" w:semiHidden="0" w:uiPriority="67" w:unhideWhenUsed="0"/>
-    <w:lsdException w:name="Medium Grid 2 Accent 4" w:semiHidden="0" w:uiPriority="68" w:unhideWhenUsed="0"/>
-    <w:lsdException w:name="Medium Grid 3 Accent 4" w:semiHidden="0" w:uiPriority="69" w:unhideWhenUsed="0"/>
-    <w:lsdException w:name="Dark List Accent 4" w:semiHidden="0" w:uiPriority="70" w:unhideWhenUsed="0"/>
-    <w:lsdException w:name="Colorful Shading Accent 4" w:semiHidden="0" w:uiPriority="71" w:unhideWhenUsed="0"/>
-    <w:lsdException w:name="Colorful List Accent 4" w:semiHidden="0" w:uiPriority="72" w:unhideWhenUsed="0"/>
-    <w:lsdException w:name="Colorful Grid Accent 4" w:semiHidden="0" w:uiPriority="73" w:unhideWhenUsed="0"/>
-    <w:lsdException w:name="Light Shading Accent 5" w:semiHidden="0" w:uiPriority="60" w:unhideWhenUsed="0"/>
-    <w:lsdException w:name="Light List Accent 5" w:semiHidden="0" w:uiPriority="61" w:unhideWhenUsed="0"/>
-    <w:lsdException w:name="Light Grid Accent 5" w:semiHidden="0" w:uiPriority="62" w:unhideWhenUsed="0"/>
-    <w:lsdException w:name="Medium Shading 1 Accent 5" w:semiHidden="0" w:uiPriority="63" w:unhideWhenUsed="0"/>
-    <w:lsdException w:name="Medium Shading 2 Accent 5" w:semiHidden="0" w:uiPriority="64" w:unhideWhenUsed="0"/>
-    <w:lsdException w:name="Medium List 1 Accent 5" w:semiHidden="0" w:uiPriority="65" w:unhideWhenUsed="0"/>
-    <w:lsdException w:name="Medium List 2 Accent 5" w:semiHidden="0" w:uiPriority="66" w:unhideWhenUsed="0"/>
-    <w:lsdException w:name="Medium Grid 1 Accent 5" w:semiHidden="0" w:uiPriority="67" w:unhideWhenUsed="0"/>
-    <w:lsdException w:name="Medium Grid 2 Accent 5" w:semiHidden="0" w:uiPriority="68" w:unhideWhenUsed="0"/>
-    <w:lsdException w:name="Medium Grid 3 Accent 5" w:semiHidden="0" w:uiPriority="69" w:unhideWhenUsed="0"/>
-    <w:lsdException w:name="Dark List Accent 5" w:semiHidden="0" w:uiPriority="70" w:unhideWhenUsed="0"/>
-    <w:lsdException w:name="Colorful Shading Accent 5" w:semiHidden="0" w:uiPriority="71" w:unhideWhenUsed="0"/>
-    <w:lsdException w:name="Colorful List Accent 5" w:semiHidden="0" w:uiPriority="72" w:unhideWhenUsed="0"/>
-    <w:lsdException w:name="Colorful Grid Accent 5" w:semiHidden="0" w:uiPriority="73" w:unhideWhenUsed="0"/>
-    <w:lsdException w:name="Light Shading Accent 6" w:semiHidden="0" w:uiPriority="60" w:unhideWhenUsed="0"/>
-    <w:lsdException w:name="Light List Accent 6" w:semiHidden="0" w:uiPriority="61" w:unhideWhenUsed="0"/>
-    <w:lsdException w:name="Light Grid Accent 6" w:semiHidden="0" w:uiPriority="62" w:unhideWhenUsed="0"/>
-    <w:lsdException w:name="Medium Shading 1 Accent 6" w:semiHidden="0" w:uiPriority="63" w:unhideWhenUsed="0"/>
-    <w:lsdException w:name="Medium Shading 2 Accent 6" w:semiHidden="0" w:uiPriority="64" w:unhideWhenUsed="0"/>
-    <w:lsdException w:name="Medium List 1 Accent 6" w:semiHidden="0" w:uiPriority="65" w:unhideWhenUsed="0"/>
-    <w:lsdException w:name="Medium List 2 Accent 6" w:semiHidden="0" w:uiPriority="66" w:unhideWhenUsed="0"/>
-    <w:lsdException w:name="Medium Grid 1 Accent 6" w:semiHidden="0" w:uiPriority="67" w:unhideWhenUsed="0"/>
-    <w:lsdException w:name="Medium Grid 2 Accent 6" w:semiHidden="0" w:uiPriority="68" w:unhideWhenUsed="0"/>
-    <w:lsdException w:name="Medium Grid 3 Accent 6" w:semiHidden="0" w:uiPriority="69" w:unhideWhenUsed="0"/>
-    <w:lsdException w:name="Dark List Accent 6" w:semiHidden="0" w:uiPriority="70" w:unhideWhenUsed="0"/>
-    <w:lsdException w:name="Colorful Shading Accent 6" w:semiHidden="0" w:uiPriority="71" w:unhideWhenUsed="0"/>
-    <w:lsdException w:name="Colorful List Accent 6" w:semiHidden="0" w:uiPriority="72" w:unhideWhenUsed="0"/>
-    <w:lsdException w:name="Colorful Grid Accent 6" w:semiHidden="0" w:uiPriority="73" w:unhideWhenUsed="0"/>
-    <w:lsdException w:name="Subtle Emphasis" w:semiHidden="0" w:uiPriority="19" w:unhideWhenUsed="0" w:qFormat="1"/>
-    <w:lsdException w:name="Intense Emphasis" w:semiHidden="0" w:uiPriority="21" w:unhideWhenUsed="0" w:qFormat="1"/>
-    <w:lsdException w:name="Subtle Reference" w:semiHidden="0" w:uiPriority="31" w:unhideWhenUsed="0" w:qFormat="1"/>
-    <w:lsdException w:name="Intense Reference" w:semiHidden="0" w:uiPriority="32" w:unhideWhenUsed="0" w:qFormat="1"/>
-    <w:lsdException w:name="Book Title" w:semiHidden="0" w:uiPriority="33" w:unhideWhenUsed="0" w:qFormat="1"/>
-    <w:lsdException w:name="Bibliography" w:uiPriority="37"/>
-    <w:lsdException w:name="TOC Heading" w:uiPriority="39" w:qFormat="1"/>
+  <w:latentStyles w:defLockedState="0" w:defUIPriority="99" w:defSemiHidden="0" w:defUnhideWhenUsed="0" w:defQFormat="0" w:count="375">
+    <w:lsdException w:name="Normal" w:uiPriority="0" w:qFormat="1"/>
+    <w:lsdException w:name="heading 1" w:uiPriority="9" w:qFormat="1"/>
+    <w:lsdException w:name="heading 2" w:semiHidden="1" w:uiPriority="9" w:unhideWhenUsed="1" w:qFormat="1"/>
+    <w:lsdException w:name="heading 3" w:semiHidden="1" w:uiPriority="9" w:unhideWhenUsed="1" w:qFormat="1"/>
+    <w:lsdException w:name="heading 4" w:semiHidden="1" w:uiPriority="9" w:unhideWhenUsed="1" w:qFormat="1"/>
+    <w:lsdException w:name="heading 5" w:semiHidden="1" w:uiPriority="9" w:unhideWhenUsed="1" w:qFormat="1"/>
+    <w:lsdException w:name="heading 6" w:semiHidden="1" w:uiPriority="9" w:unhideWhenUsed="1" w:qFormat="1"/>
+    <w:lsdException w:name="heading 7" w:semiHidden="1" w:uiPriority="9" w:unhideWhenUsed="1" w:qFormat="1"/>
+    <w:lsdException w:name="heading 8" w:semiHidden="1" w:uiPriority="9" w:unhideWhenUsed="1" w:qFormat="1"/>
+    <w:lsdException w:name="heading 9" w:semiHidden="1" w:uiPriority="9" w:unhideWhenUsed="1" w:qFormat="1"/>
+    <w:lsdException w:name="index 1" w:semiHidden="1" w:unhideWhenUsed="1"/>
+    <w:lsdException w:name="index 2" w:semiHidden="1" w:unhideWhenUsed="1"/>
+    <w:lsdException w:name="index 3" w:semiHidden="1" w:unhideWhenUsed="1"/>
+    <w:lsdException w:name="index 4" w:semiHidden="1" w:unhideWhenUsed="1"/>
+    <w:lsdException w:name="index 5" w:semiHidden="1" w:unhideWhenUsed="1"/>
+    <w:lsdException w:name="index 6" w:semiHidden="1" w:unhideWhenUsed="1"/>
+    <w:lsdException w:name="index 7" w:semiHidden="1" w:unhideWhenUsed="1"/>
+    <w:lsdException w:name="index 8" w:semiHidden="1" w:unhideWhenUsed="1"/>
+    <w:lsdException w:name="index 9" w:semiHidden="1" w:unhideWhenUsed="1"/>
+    <w:lsdException w:name="toc 1" w:semiHidden="1" w:uiPriority="39" w:unhideWhenUsed="1"/>
+    <w:lsdException w:name="toc 2" w:semiHidden="1" w:uiPriority="39" w:unhideWhenUsed="1"/>
+    <w:lsdException w:name="toc 3" w:semiHidden="1" w:uiPriority="39" w:unhideWhenUsed="1"/>
+    <w:lsdException w:name="toc 4" w:semiHidden="1" w:uiPriority="39" w:unhideWhenUsed="1"/>
+    <w:lsdException w:name="toc 5" w:semiHidden="1" w:uiPriority="39" w:unhideWhenUsed="1"/>
+    <w:lsdException w:name="toc 6" w:semiHidden="1" w:uiPriority="39" w:unhideWhenUsed="1"/>
+    <w:lsdException w:name="toc 7" w:semiHidden="1" w:uiPriority="39" w:unhideWhenUsed="1"/>
+    <w:lsdException w:name="toc 8" w:semiHidden="1" w:uiPriority="39" w:unhideWhenUsed="1"/>
+    <w:lsdException w:name="toc 9" w:semiHidden="1" w:uiPriority="39" w:unhideWhenUsed="1"/>
+    <w:lsdException w:name="Normal Indent" w:semiHidden="1" w:unhideWhenUsed="1"/>
+    <w:lsdException w:name="footnote text" w:semiHidden="1" w:unhideWhenUsed="1"/>
+    <w:lsdException w:name="annotation text" w:semiHidden="1" w:unhideWhenUsed="1"/>
+    <w:lsdException w:name="header" w:semiHidden="1" w:unhideWhenUsed="1"/>
+    <w:lsdException w:name="footer" w:semiHidden="1" w:unhideWhenUsed="1"/>
+    <w:lsdException w:name="index heading" w:semiHidden="1" w:unhideWhenUsed="1"/>
+    <w:lsdException w:name="caption" w:semiHidden="1" w:uiPriority="35" w:unhideWhenUsed="1" w:qFormat="1"/>
+    <w:lsdException w:name="table of figures" w:semiHidden="1" w:unhideWhenUsed="1"/>
+    <w:lsdException w:name="envelope address" w:semiHidden="1" w:unhideWhenUsed="1"/>
+    <w:lsdException w:name="envelope return" w:semiHidden="1" w:unhideWhenUsed="1"/>
+    <w:lsdException w:name="footnote reference" w:semiHidden="1" w:unhideWhenUsed="1"/>
+    <w:lsdException w:name="annotation reference" w:semiHidden="1" w:unhideWhenUsed="1"/>
+    <w:lsdException w:name="line number" w:semiHidden="1" w:unhideWhenUsed="1"/>
+    <w:lsdException w:name="page number" w:semiHidden="1" w:unhideWhenUsed="1"/>
+    <w:lsdException w:name="endnote reference" w:semiHidden="1" w:unhideWhenUsed="1"/>
+    <w:lsdException w:name="endnote text" w:semiHidden="1" w:unhideWhenUsed="1"/>
+    <w:lsdException w:name="table of authorities" w:semiHidden="1" w:unhideWhenUsed="1"/>
+    <w:lsdException w:name="macro" w:semiHidden="1" w:unhideWhenUsed="1"/>
+    <w:lsdException w:name="toa heading" w:semiHidden="1" w:unhideWhenUsed="1"/>
+    <w:lsdException w:name="List" w:semiHidden="1" w:unhideWhenUsed="1"/>
+    <w:lsdException w:name="List Bullet" w:semiHidden="1" w:unhideWhenUsed="1"/>
+    <w:lsdException w:name="List Number" w:semiHidden="1" w:unhideWhenUsed="1"/>
+    <w:lsdException w:name="List 2" w:semiHidden="1" w:unhideWhenUsed="1"/>
+    <w:lsdException w:name="List 3" w:semiHidden="1" w:unhideWhenUsed="1"/>
+    <w:lsdException w:name="List 4" w:semiHidden="1" w:unhideWhenUsed="1"/>
+    <w:lsdException w:name="List 5" w:semiHidden="1" w:unhideWhenUsed="1"/>
+    <w:lsdException w:name="List Bullet 2" w:semiHidden="1" w:unhideWhenUsed="1"/>
+    <w:lsdException w:name="List Bullet 3" w:semiHidden="1" w:unhideWhenUsed="1"/>
+    <w:lsdException w:name="List Bullet 4" w:semiHidden="1" w:unhideWhenUsed="1"/>
+    <w:lsdException w:name="List Bullet 5" w:semiHidden="1" w:unhideWhenUsed="1"/>
+    <w:lsdException w:name="List Number 2" w:semiHidden="1" w:unhideWhenUsed="1"/>
+    <w:lsdException w:name="List Number 3" w:semiHidden="1" w:unhideWhenUsed="1"/>
+    <w:lsdException w:name="List Number 4" w:semiHidden="1" w:unhideWhenUsed="1"/>
+    <w:lsdException w:name="List Number 5" w:semiHidden="1" w:unhideWhenUsed="1"/>
+    <w:lsdException w:name="Title" w:uiPriority="10" w:qFormat="1"/>
+    <w:lsdException w:name="Closing" w:semiHidden="1" w:unhideWhenUsed="1"/>
+    <w:lsdException w:name="Signature" w:semiHidden="1" w:unhideWhenUsed="1"/>
+    <w:lsdException w:name="Default Paragraph Font" w:semiHidden="1" w:uiPriority="1" w:unhideWhenUsed="1"/>
+    <w:lsdException w:name="Body Text" w:semiHidden="1" w:unhideWhenUsed="1"/>
+    <w:lsdException w:name="Body Text Indent" w:semiHidden="1" w:unhideWhenUsed="1"/>
+    <w:lsdException w:name="List Continue" w:semiHidden="1" w:unhideWhenUsed="1"/>
+    <w:lsdException w:name="List Continue 2" w:semiHidden="1" w:unhideWhenUsed="1"/>
+    <w:lsdException w:name="List Continue 3" w:semiHidden="1" w:unhideWhenUsed="1"/>
+    <w:lsdException w:name="List Continue 4" w:semiHidden="1" w:unhideWhenUsed="1"/>
+    <w:lsdException w:name="List Continue 5" w:semiHidden="1" w:unhideWhenUsed="1"/>
+    <w:lsdException w:name="Message Header" w:semiHidden="1" w:unhideWhenUsed="1"/>
+    <w:lsdException w:name="Subtitle" w:uiPriority="11" w:qFormat="1"/>
+    <w:lsdException w:name="Salutation" w:semiHidden="1" w:unhideWhenUsed="1"/>
+    <w:lsdException w:name="Date" w:semiHidden="1" w:unhideWhenUsed="1"/>
+    <w:lsdException w:name="Body Text First Indent" w:semiHidden="1" w:unhideWhenUsed="1"/>
+    <w:lsdException w:name="Body Text First Indent 2" w:semiHidden="1" w:unhideWhenUsed="1"/>
+    <w:lsdException w:name="Note Heading" w:semiHidden="1" w:unhideWhenUsed="1"/>
+    <w:lsdException w:name="Body Text 2" w:semiHidden="1" w:unhideWhenUsed="1"/>
+    <w:lsdException w:name="Body Text 3" w:semiHidden="1" w:unhideWhenUsed="1"/>
+    <w:lsdException w:name="Body Text Indent 2" w:semiHidden="1" w:unhideWhenUsed="1"/>
+    <w:lsdException w:name="Body Text Indent 3" w:semiHidden="1" w:unhideWhenUsed="1"/>
+    <w:lsdException w:name="Block Text" w:semiHidden="1" w:unhideWhenUsed="1"/>
+    <w:lsdException w:name="Hyperlink" w:semiHidden="1" w:unhideWhenUsed="1"/>
+    <w:lsdException w:name="FollowedHyperlink" w:semiHidden="1" w:unhideWhenUsed="1"/>
+    <w:lsdException w:name="Strong" w:uiPriority="22" w:qFormat="1"/>
+    <w:lsdException w:name="Emphasis" w:uiPriority="20" w:qFormat="1"/>
+    <w:lsdException w:name="Document Map" w:semiHidden="1" w:unhideWhenUsed="1"/>
+    <w:lsdException w:name="Plain Text" w:semiHidden="1" w:unhideWhenUsed="1"/>
+    <w:lsdException w:name="E-mail Signature" w:semiHidden="1" w:unhideWhenUsed="1"/>
+    <w:lsdException w:name="HTML Top of Form" w:semiHidden="1" w:unhideWhenUsed="1"/>
+    <w:lsdException w:name="HTML Bottom of Form" w:semiHidden="1" w:unhideWhenUsed="1"/>
+    <w:lsdException w:name="Normal (Web)" w:semiHidden="1" w:unhideWhenUsed="1"/>
+    <w:lsdException w:name="HTML Acronym" w:semiHidden="1" w:unhideWhenUsed="1"/>
+    <w:lsdException w:name="HTML Address" w:semiHidden="1" w:unhideWhenUsed="1"/>
+    <w:lsdException w:name="HTML Cite" w:semiHidden="1" w:unhideWhenUsed="1"/>
+    <w:lsdException w:name="HTML Code" w:semiHidden="1" w:unhideWhenUsed="1"/>
+    <w:lsdException w:name="HTML Definition" w:semiHidden="1" w:unhideWhenUsed="1"/>
+    <w:lsdException w:name="HTML Keyboard" w:semiHidden="1" w:unhideWhenUsed="1"/>
+    <w:lsdException w:name="HTML Preformatted" w:semiHidden="1" w:unhideWhenUsed="1"/>
+    <w:lsdException w:name="HTML Sample" w:semiHidden="1" w:unhideWhenUsed="1"/>
+    <w:lsdException w:name="HTML Typewriter" w:semiHidden="1" w:unhideWhenUsed="1"/>
+    <w:lsdException w:name="HTML Variable" w:semiHidden="1" w:unhideWhenUsed="1"/>
+    <w:lsdException w:name="Normal Table" w:semiHidden="1" w:unhideWhenUsed="1"/>
+    <w:lsdException w:name="annotation subject" w:semiHidden="1" w:unhideWhenUsed="1"/>
+    <w:lsdException w:name="No List" w:semiHidden="1" w:unhideWhenUsed="1"/>
+    <w:lsdException w:name="Outline List 1" w:semiHidden="1" w:unhideWhenUsed="1"/>
+    <w:lsdException w:name="Outline List 2" w:semiHidden="1" w:unhideWhenUsed="1"/>
+    <w:lsdException w:name="Outline List 3" w:semiHidden="1" w:unhideWhenUsed="1"/>
+    <w:lsdException w:name="Table Simple 1" w:semiHidden="1" w:unhideWhenUsed="1"/>
+    <w:lsdException w:name="Table Simple 2" w:semiHidden="1" w:unhideWhenUsed="1"/>
+    <w:lsdException w:name="Table Simple 3" w:semiHidden="1" w:unhideWhenUsed="1"/>
+    <w:lsdException w:name="Table Classic 1" w:semiHidden="1" w:unhideWhenUsed="1"/>
+    <w:lsdException w:name="Table Classic 2" w:semiHidden="1" w:unhideWhenUsed="1"/>
+    <w:lsdException w:name="Table Classic 3" w:semiHidden="1" w:unhideWhenUsed="1"/>
+    <w:lsdException w:name="Table Classic 4" w:semiHidden="1" w:unhideWhenUsed="1"/>
+    <w:lsdException w:name="Table Colorful 1" w:semiHidden="1" w:unhideWhenUsed="1"/>
+    <w:lsdException w:name="Table Colorful 2" w:semiHidden="1" w:unhideWhenUsed="1"/>
+    <w:lsdException w:name="Table Colorful 3" w:semiHidden="1" w:unhideWhenUsed="1"/>
+    <w:lsdException w:name="Table Columns 1" w:semiHidden="1" w:unhideWhenUsed="1"/>
+    <w:lsdException w:name="Table Columns 2" w:semiHidden="1" w:unhideWhenUsed="1"/>
+    <w:lsdException w:name="Table Columns 3" w:semiHidden="1" w:unhideWhenUsed="1"/>
+    <w:lsdException w:name="Table Columns 4" w:semiHidden="1" w:unhideWhenUsed="1"/>
+    <w:lsdException w:name="Table Columns 5" w:semiHidden="1" w:unhideWhenUsed="1"/>
+    <w:lsdException w:name="Table Grid 1" w:semiHidden="1" w:unhideWhenUsed="1"/>
+    <w:lsdException w:name="Table Grid 2" w:semiHidden="1" w:unhideWhenUsed="1"/>
+    <w:lsdException w:name="Table Grid 3" w:semiHidden="1" w:unhideWhenUsed="1"/>
+    <w:lsdException w:name="Table Grid 4" w:semiHidden="1" w:unhideWhenUsed="1"/>
+    <w:lsdException w:name="Table Grid 5" w:semiHidden="1" w:unhideWhenUsed="1"/>
+    <w:lsdException w:name="Table Grid 6" w:semiHidden="1" w:unhideWhenUsed="1"/>
+    <w:lsdException w:name="Table Grid 7" w:semiHidden="1" w:unhideWhenUsed="1"/>
+    <w:lsdException w:name="Table Grid 8" w:semiHidden="1" w:unhideWhenUsed="1"/>
+    <w:lsdException w:name="Table List 1" w:semiHidden="1" w:unhideWhenUsed="1"/>
+    <w:lsdException w:name="Table List 2" w:semiHidden="1" w:unhideWhenUsed="1"/>
+    <w:lsdException w:name="Table List 3" w:semiHidden="1" w:unhideWhenUsed="1"/>
+    <w:lsdException w:name="Table List 4" w:semiHidden="1" w:unhideWhenUsed="1"/>
+    <w:lsdException w:name="Table List 5" w:semiHidden="1" w:unhideWhenUsed="1"/>
+    <w:lsdException w:name="Table List 6" w:semiHidden="1" w:unhideWhenUsed="1"/>
+    <w:lsdException w:name="Table List 7" w:semiHidden="1" w:unhideWhenUsed="1"/>
+    <w:lsdException w:name="Table List 8" w:semiHidden="1" w:unhideWhenUsed="1"/>
+    <w:lsdException w:name="Table 3D effects 1" w:semiHidden="1" w:unhideWhenUsed="1"/>
+    <w:lsdException w:name="Table 3D effects 2" w:semiHidden="1" w:unhideWhenUsed="1"/>
+    <w:lsdException w:name="Table 3D effects 3" w:semiHidden="1" w:unhideWhenUsed="1"/>
+    <w:lsdException w:name="Table Contemporary" w:semiHidden="1" w:unhideWhenUsed="1"/>
+    <w:lsdException w:name="Table Elegant" w:semiHidden="1" w:unhideWhenUsed="1"/>
+    <w:lsdException w:name="Table Professional" w:semiHidden="1" w:unhideWhenUsed="1"/>
+    <w:lsdException w:name="Table Subtle 1" w:semiHidden="1" w:unhideWhenUsed="1"/>
+    <w:lsdException w:name="Table Subtle 2" w:semiHidden="1" w:unhideWhenUsed="1"/>
+    <w:lsdException w:name="Table Web 1" w:semiHidden="1" w:unhideWhenUsed="1"/>
+    <w:lsdException w:name="Table Web 2" w:semiHidden="1" w:unhideWhenUsed="1"/>
+    <w:lsdException w:name="Table Web 3" w:semiHidden="1" w:unhideWhenUsed="1"/>
+    <w:lsdException w:name="Balloon Text" w:semiHidden="1" w:unhideWhenUsed="1"/>
+    <w:lsdException w:name="Table Grid" w:semiHidden="1" w:uiPriority="39" w:unhideWhenUsed="1"/>
+    <w:lsdException w:name="Table Theme" w:semiHidden="1" w:unhideWhenUsed="1"/>
+    <w:lsdException w:name="Placeholder Text" w:semiHidden="1"/>
+    <w:lsdException w:name="No Spacing" w:uiPriority="1" w:qFormat="1"/>
+    <w:lsdException w:name="Light Shading" w:uiPriority="60"/>
+    <w:lsdException w:name="Light List" w:uiPriority="61"/>
+    <w:lsdException w:name="Light Grid" w:uiPriority="62"/>
+    <w:lsdException w:name="Medium Shading 1" w:uiPriority="63"/>
+    <w:lsdException w:name="Medium Shading 2" w:uiPriority="64"/>
+    <w:lsdException w:name="Medium List 1" w:uiPriority="65"/>
+    <w:lsdException w:name="Medium List 2" w:uiPriority="66"/>
+    <w:lsdException w:name="Medium Grid 1" w:uiPriority="67"/>
+    <w:lsdException w:name="Medium Grid 2" w:uiPriority="68"/>
+    <w:lsdException w:name="Medium Grid 3" w:uiPriority="69"/>
+    <w:lsdException w:name="Dark List" w:uiPriority="70"/>
+    <w:lsdException w:name="Colorful Shading" w:uiPriority="71"/>
+    <w:lsdException w:name="Colorful List" w:uiPriority="72"/>
+    <w:lsdException w:name="Colorful Grid" w:uiPriority="73"/>
+    <w:lsdException w:name="Light Shading Accent 1" w:uiPriority="60"/>
+    <w:lsdException w:name="Light List Accent 1" w:uiPriority="61"/>
+    <w:lsdException w:name="Light Grid Accent 1" w:uiPriority="62"/>
+    <w:lsdException w:name="Medium Shading 1 Accent 1" w:uiPriority="63"/>
+    <w:lsdException w:name="Medium Shading 2 Accent 1" w:uiPriority="64"/>
+    <w:lsdException w:name="Medium List 1 Accent 1" w:uiPriority="65"/>
+    <w:lsdException w:name="Revision" w:semiHidden="1"/>
+    <w:lsdException w:name="List Paragraph" w:uiPriority="34" w:qFormat="1"/>
+    <w:lsdException w:name="Quote" w:uiPriority="29" w:qFormat="1"/>
+    <w:lsdException w:name="Intense Quote" w:uiPriority="30" w:qFormat="1"/>
+    <w:lsdException w:name="Medium List 2 Accent 1" w:uiPriority="66"/>
+    <w:lsdException w:name="Medium Grid 1 Accent 1" w:uiPriority="67"/>
+    <w:lsdException w:name="Medium Grid 2 Accent 1" w:uiPriority="68"/>
+    <w:lsdException w:name="Medium Grid 3 Accent 1" w:uiPriority="69"/>
+    <w:lsdException w:name="Dark List Accent 1" w:uiPriority="70"/>
+    <w:lsdException w:name="Colorful Shading Accent 1" w:uiPriority="71"/>
+    <w:lsdException w:name="Colorful List Accent 1" w:uiPriority="72"/>
+    <w:lsdException w:name="Colorful Grid Accent 1" w:uiPriority="73"/>
+    <w:lsdException w:name="Light Shading Accent 2" w:uiPriority="60"/>
+    <w:lsdException w:name="Light List Accent 2" w:uiPriority="61"/>
+    <w:lsdException w:name="Light Grid Accent 2" w:uiPriority="62"/>
+    <w:lsdException w:name="Medium Shading 1 Accent 2" w:uiPriority="63"/>
+    <w:lsdException w:name="Medium Shading 2 Accent 2" w:uiPriority="64"/>
+    <w:lsdException w:name="Medium List 1 Accent 2" w:uiPriority="65"/>
+    <w:lsdException w:name="Medium List 2 Accent 2" w:uiPriority="66"/>
+    <w:lsdException w:name="Medium Grid 1 Accent 2" w:uiPriority="67"/>
+    <w:lsdException w:name="Medium Grid 2 Accent 2" w:uiPriority="68"/>
+    <w:lsdException w:name="Medium Grid 3 Accent 2" w:uiPriority="69"/>
+    <w:lsdException w:name="Dark List Accent 2" w:uiPriority="70"/>
+    <w:lsdException w:name="Colorful Shading Accent 2" w:uiPriority="71"/>
+    <w:lsdException w:name="Colorful List Accent 2" w:uiPriority="72"/>
+    <w:lsdException w:name="Colorful Grid Accent 2" w:uiPriority="73"/>
+    <w:lsdException w:name="Light Shading Accent 3" w:uiPriority="60"/>
+    <w:lsdException w:name="Light List Accent 3" w:uiPriority="61"/>
+    <w:lsdException w:name="Light Grid Accent 3" w:uiPriority="62"/>
+    <w:lsdException w:name="Medium Shading 1 Accent 3" w:uiPriority="63"/>
+    <w:lsdException w:name="Medium Shading 2 Accent 3" w:uiPriority="64"/>
+    <w:lsdException w:name="Medium List 1 Accent 3" w:uiPriority="65"/>
+    <w:lsdException w:name="Medium List 2 Accent 3" w:uiPriority="66"/>
+    <w:lsdException w:name="Medium Grid 1 Accent 3" w:uiPriority="67"/>
+    <w:lsdException w:name="Medium Grid 2 Accent 3" w:uiPriority="68"/>
+    <w:lsdException w:name="Medium Grid 3 Accent 3" w:uiPriority="69"/>
+    <w:lsdException w:name="Dark List Accent 3" w:uiPriority="70"/>
+    <w:lsdException w:name="Colorful Shading Accent 3" w:uiPriority="71"/>
+    <w:lsdException w:name="Colorful List Accent 3" w:uiPriority="72"/>
+    <w:lsdException w:name="Colorful Grid Accent 3" w:uiPriority="73"/>
+    <w:lsdException w:name="Light Shading Accent 4" w:uiPriority="60"/>
+    <w:lsdException w:name="Light List Accent 4" w:uiPriority="61"/>
+    <w:lsdException w:name="Light Grid Accent 4" w:uiPriority="62"/>
+    <w:lsdException w:name="Medium Shading 1 Accent 4" w:uiPriority="63"/>
+    <w:lsdException w:name="Medium Shading 2 Accent 4" w:uiPriority="64"/>
+    <w:lsdException w:name="Medium List 1 Accent 4" w:uiPriority="65"/>
+    <w:lsdException w:name="Medium List 2 Accent 4" w:uiPriority="66"/>
+    <w:lsdException w:name="Medium Grid 1 Accent 4" w:uiPriority="67"/>
+    <w:lsdException w:name="Medium Grid 2 Accent 4" w:uiPriority="68"/>
+    <w:lsdException w:name="Medium Grid 3 Accent 4" w:uiPriority="69"/>
+    <w:lsdException w:name="Dark List Accent 4" w:uiPriority="70"/>
+    <w:lsdException w:name="Colorful Shading Accent 4" w:uiPriority="71"/>
+    <w:lsdException w:name="Colorful List Accent 4" w:uiPriority="72"/>
+    <w:lsdException w:name="Colorful Grid Accent 4" w:uiPriority="73"/>
+    <w:lsdException w:name="Light Shading Accent 5" w:uiPriority="60"/>
+    <w:lsdException w:name="Light List Accent 5" w:uiPriority="61"/>
+    <w:lsdException w:name="Light Grid Accent 5" w:uiPriority="62"/>
+    <w:lsdException w:name="Medium Shading 1 Accent 5" w:uiPriority="63"/>
+    <w:lsdException w:name="Medium Shading 2 Accent 5" w:uiPriority="64"/>
+    <w:lsdException w:name="Medium List 1 Accent 5" w:uiPriority="65"/>
+    <w:lsdException w:name="Medium List 2 Accent 5" w:uiPriority="66"/>
+    <w:lsdException w:name="Medium Grid 1 Accent 5" w:uiPriority="67"/>
+    <w:lsdException w:name="Medium Grid 2 Accent 5" w:uiPriority="68"/>
+    <w:lsdException w:name="Medium Grid 3 Accent 5" w:uiPriority="69"/>
+    <w:lsdException w:name="Dark List Accent 5" w:uiPriority="70"/>
+    <w:lsdException w:name="Colorful Shading Accent 5" w:uiPriority="71"/>
+    <w:lsdException w:name="Colorful List Accent 5" w:uiPriority="72"/>
+    <w:lsdException w:name="Colorful Grid Accent 5" w:uiPriority="73"/>
+    <w:lsdException w:name="Light Shading Accent 6" w:uiPriority="60"/>
+    <w:lsdException w:name="Light List Accent 6" w:uiPriority="61"/>
+    <w:lsdException w:name="Light Grid Accent 6" w:uiPriority="62"/>
+    <w:lsdException w:name="Medium Shading 1 Accent 6" w:uiPriority="63"/>
+    <w:lsdException w:name="Medium Shading 2 Accent 6" w:uiPriority="64"/>
+    <w:lsdException w:name="Medium List 1 Accent 6" w:uiPriority="65"/>
+    <w:lsdException w:name="Medium List 2 Accent 6" w:uiPriority="66"/>
+    <w:lsdException w:name="Medium Grid 1 Accent 6" w:uiPriority="67"/>
+    <w:lsdException w:name="Medium Grid 2 Accent 6" w:uiPriority="68"/>
+    <w:lsdException w:name="Medium Grid 3 Accent 6" w:uiPriority="69"/>
+    <w:lsdException w:name="Dark List Accent 6" w:uiPriority="70"/>
+    <w:lsdException w:name="Colorful Shading Accent 6" w:uiPriority="71"/>
+    <w:lsdException w:name="Colorful List Accent 6" w:uiPriority="72"/>
+    <w:lsdException w:name="Colorful Grid Accent 6" w:uiPriority="73"/>
+    <w:lsdException w:name="Subtle Emphasis" w:uiPriority="19" w:qFormat="1"/>
+    <w:lsdException w:name="Intense Emphasis" w:uiPriority="21" w:qFormat="1"/>
+    <w:lsdException w:name="Subtle Reference" w:uiPriority="31" w:qFormat="1"/>
+    <w:lsdException w:name="Intense Reference" w:uiPriority="32" w:qFormat="1"/>
+    <w:lsdException w:name="Book Title" w:uiPriority="33" w:qFormat="1"/>
+    <w:lsdException w:name="Bibliography" w:semiHidden="1" w:uiPriority="37" w:unhideWhenUsed="1"/>
+    <w:lsdException w:name="TOC Heading" w:semiHidden="1" w:uiPriority="39" w:unhideWhenUsed="1" w:qFormat="1"/>
+    <w:lsdException w:name="Plain Table 1" w:uiPriority="41"/>
+    <w:lsdException w:name="Plain Table 2" w:uiPriority="42"/>
+    <w:lsdException w:name="Plain Table 3" w:uiPriority="43"/>
+    <w:lsdException w:name="Plain Table 4" w:uiPriority="44"/>
+    <w:lsdException w:name="Plain Table 5" w:uiPriority="45"/>
+    <w:lsdException w:name="Grid Table Light" w:uiPriority="40"/>
+    <w:lsdException w:name="Grid Table 1 Light" w:uiPriority="46"/>
+    <w:lsdException w:name="Grid Table 2" w:uiPriority="47"/>
+    <w:lsdException w:name="Grid Table 3" w:uiPriority="48"/>
+    <w:lsdException w:name="Grid Table 4" w:uiPriority="49"/>
+    <w:lsdException w:name="Grid Table 5 Dark" w:uiPriority="50"/>
+    <w:lsdException w:name="Grid Table 6 Colorful" w:uiPriority="51"/>
+    <w:lsdException w:name="Grid Table 7 Colorful" w:uiPriority="52"/>
+    <w:lsdException w:name="Grid Table 1 Light Accent 1" w:uiPriority="46"/>
+    <w:lsdException w:name="Grid Table 2 Accent 1" w:uiPriority="47"/>
+    <w:lsdException w:name="Grid Table 3 Accent 1" w:uiPriority="48"/>
+    <w:lsdException w:name="Grid Table 4 Accent 1" w:uiPriority="49"/>
+    <w:lsdException w:name="Grid Table 5 Dark Accent 1" w:uiPriority="50"/>
+    <w:lsdException w:name="Grid Table 6 Colorful Accent 1" w:uiPriority="51"/>
+    <w:lsdException w:name="Grid Table 7 Colorful Accent 1" w:uiPriority="52"/>
+    <w:lsdException w:name="Grid Table 1 Light Accent 2" w:uiPriority="46"/>
+    <w:lsdException w:name="Grid Table 2 Accent 2" w:uiPriority="47"/>
+    <w:lsdException w:name="Grid Table 3 Accent 2" w:uiPriority="48"/>
+    <w:lsdException w:name="Grid Table 4 Accent 2" w:uiPriority="49"/>
+    <w:lsdException w:name="Grid Table 5 Dark Accent 2" w:uiPriority="50"/>
+    <w:lsdException w:name="Grid Table 6 Colorful Accent 2" w:uiPriority="51"/>
+    <w:lsdException w:name="Grid Table 7 Colorful Accent 2" w:uiPriority="52"/>
+    <w:lsdException w:name="Grid Table 1 Light Accent 3" w:uiPriority="46"/>
+    <w:lsdException w:name="Grid Table 2 Accent 3" w:uiPriority="47"/>
+    <w:lsdException w:name="Grid Table 3 Accent 3" w:uiPriority="48"/>
+    <w:lsdException w:name="Grid Table 4 Accent 3" w:uiPriority="49"/>
+    <w:lsdException w:name="Grid Table 5 Dark Accent 3" w:uiPriority="50"/>
+    <w:lsdException w:name="Grid Table 6 Colorful Accent 3" w:uiPriority="51"/>
+    <w:lsdException w:name="Grid Table 7 Colorful Accent 3" w:uiPriority="52"/>
+    <w:lsdException w:name="Grid Table 1 Light Accent 4" w:uiPriority="46"/>
+    <w:lsdException w:name="Grid Table 2 Accent 4" w:uiPriority="47"/>
+    <w:lsdException w:name="Grid Table 3 Accent 4" w:uiPriority="48"/>
+    <w:lsdException w:name="Grid Table 4 Accent 4" w:uiPriority="49"/>
+    <w:lsdException w:name="Grid Table 5 Dark Accent 4" w:uiPriority="50"/>
+    <w:lsdException w:name="Grid Table 6 Colorful Accent 4" w:uiPriority="51"/>
+    <w:lsdException w:name="Grid Table 7 Colorful Accent 4" w:uiPriority="52"/>
+    <w:lsdException w:name="Grid Table 1 Light Accent 5" w:uiPriority="46"/>
+    <w:lsdException w:name="Grid Table 2 Accent 5" w:uiPriority="47"/>
+    <w:lsdException w:name="Grid Table 3 Accent 5" w:uiPriority="48"/>
+    <w:lsdException w:name="Grid Table 4 Accent 5" w:uiPriority="49"/>
+    <w:lsdException w:name="Grid Table 5 Dark Accent 5" w:uiPriority="50"/>
+    <w:lsdException w:name="Grid Table 6 Colorful Accent 5" w:uiPriority="51"/>
+    <w:lsdException w:name="Grid Table 7 Colorful Accent 5" w:uiPriority="52"/>
+    <w:lsdException w:name="Grid Table 1 Light Accent 6" w:uiPriority="46"/>
+    <w:lsdException w:name="Grid Table 2 Accent 6" w:uiPriority="47"/>
+    <w:lsdException w:name="Grid Table 3 Accent 6" w:uiPriority="48"/>
+    <w:lsdException w:name="Grid Table 4 Accent 6" w:uiPriority="49"/>
+    <w:lsdException w:name="Grid Table 5 Dark Accent 6" w:uiPriority="50"/>
+    <w:lsdException w:name="Grid Table 6 Colorful Accent 6" w:uiPriority="51"/>
+    <w:lsdException w:name="Grid Table 7 Colorful Accent 6" w:uiPriority="52"/>
+    <w:lsdException w:name="List Table 1 Light" w:uiPriority="46"/>
+    <w:lsdException w:name="List Table 2" w:uiPriority="47"/>
+    <w:lsdException w:name="List Table 3" w:uiPriority="48"/>
+    <w:lsdException w:name="List Table 4" w:uiPriority="49"/>
+    <w:lsdException w:name="List Table 5 Dark" w:uiPriority="50"/>
+    <w:lsdException w:name="List Table 6 Colorful" w:uiPriority="51"/>
+    <w:lsdException w:name="List Table 7 Colorful" w:uiPriority="52"/>
+    <w:lsdException w:name="List Table 1 Light Accent 1" w:uiPriority="46"/>
+    <w:lsdException w:name="List Table 2 Accent 1" w:uiPriority="47"/>
+    <w:lsdException w:name="List Table 3 Accent 1" w:uiPriority="48"/>
+    <w:lsdException w:name="List Table 4 Accent 1" w:uiPriority="49"/>
+    <w:lsdException w:name="List Table 5 Dark Accent 1" w:uiPriority="50"/>
+    <w:lsdException w:name="List Table 6 Colorful Accent 1" w:uiPriority="51"/>
+    <w:lsdException w:name="List Table 7 Colorful Accent 1" w:uiPriority="52"/>
+    <w:lsdException w:name="List Table 1 Light Accent 2" w:uiPriority="46"/>
+    <w:lsdException w:name="List Table 2 Accent 2" w:uiPriority="47"/>
+    <w:lsdException w:name="List Table 3 Accent 2" w:uiPriority="48"/>
+    <w:lsdException w:name="List Table 4 Accent 2" w:uiPriority="49"/>
+    <w:lsdException w:name="List Table 5 Dark Accent 2" w:uiPriority="50"/>
+    <w:lsdException w:name="List Table 6 Colorful Accent 2" w:uiPriority="51"/>
+    <w:lsdException w:name="List Table 7 Colorful Accent 2" w:uiPriority="52"/>
+    <w:lsdException w:name="List Table 1 Light Accent 3" w:uiPriority="46"/>
+    <w:lsdException w:name="List Table 2 Accent 3" w:uiPriority="47"/>
+    <w:lsdException w:name="List Table 3 Accent 3" w:uiPriority="48"/>
+    <w:lsdException w:name="List Table 4 Accent 3" w:uiPriority="49"/>
+    <w:lsdException w:name="List Table 5 Dark Accent 3" w:uiPriority="50"/>
+    <w:lsdException w:name="List Table 6 Colorful Accent 3" w:uiPriority="51"/>
+    <w:lsdException w:name="List Table 7 Colorful Accent 3" w:uiPriority="52"/>
+    <w:lsdException w:name="List Table 1 Light Accent 4" w:uiPriority="46"/>
+    <w:lsdException w:name="List Table 2 Accent 4" w:uiPriority="47"/>
+    <w:lsdException w:name="List Table 3 Accent 4" w:uiPriority="48"/>
+    <w:lsdException w:name="List Table 4 Accent 4" w:uiPriority="49"/>
+    <w:lsdException w:name="List Table 5 Dark Accent 4" w:uiPriority="50"/>
+    <w:lsdException w:name="List Table 6 Colorful Accent 4" w:uiPriority="51"/>
+    <w:lsdException w:name="List Table 7 Colorful Accent 4" w:uiPriority="52"/>
+    <w:lsdException w:name="List Table 1 Light Accent 5" w:uiPriority="46"/>
+    <w:lsdException w:name="List Table 2 Accent 5" w:uiPriority="47"/>
+    <w:lsdException w:name="List Table 3 Accent 5" w:uiPriority="48"/>
+    <w:lsdException w:name="List Table 4 Accent 5" w:uiPriority="49"/>
+    <w:lsdException w:name="List Table 5 Dark Accent 5" w:uiPriority="50"/>
+    <w:lsdException w:name="List Table 6 Colorful Accent 5" w:uiPriority="51"/>
+    <w:lsdException w:name="List Table 7 Colorful Accent 5" w:uiPriority="52"/>
+    <w:lsdException w:name="List Table 1 Light Accent 6" w:uiPriority="46"/>
+    <w:lsdException w:name="List Table 2 Accent 6" w:uiPriority="47"/>
+    <w:lsdException w:name="List Table 3 Accent 6" w:uiPriority="48"/>
+    <w:lsdException w:name="List Table 4 Accent 6" w:uiPriority="49"/>
+    <w:lsdException w:name="List Table 5 Dark Accent 6" w:uiPriority="50"/>
+    <w:lsdException w:name="List Table 6 Colorful Accent 6" w:uiPriority="51"/>
+    <w:lsdException w:name="List Table 7 Colorful Accent 6" w:uiPriority="52"/>
+    <w:lsdException w:name="Mention" w:semiHidden="1" w:unhideWhenUsed="1"/>
+    <w:lsdException w:name="Smart Hyperlink" w:semiHidden="1" w:unhideWhenUsed="1"/>
+    <w:lsdException w:name="Hashtag" w:semiHidden="1" w:unhideWhenUsed="1"/>
+    <w:lsdException w:name="Unresolved Mention" w:semiHidden="1" w:unhideWhenUsed="1"/>
   </w:latentStyles>
   <w:style w:type="paragraph" w:default="1" w:styleId="Normal">
     <w:name w:val="Normal"/>
@@ -4251,7 +4756,6 @@
     <w:uiPriority w:val="99"/>
     <w:semiHidden/>
     <w:unhideWhenUsed/>
-    <w:qFormat/>
     <w:tblPr>
       <w:tblInd w:w="0" w:type="dxa"/>
       <w:tblCellMar>
@@ -4342,8 +4846,8 @@
       <w:u w:val="single"/>
     </w:rPr>
   </w:style>
-  <w:style w:type="character" w:customStyle="1" w:styleId="UnresolvedMention">
-    <w:name w:val="Unresolved Mention"/>
+  <w:style w:type="character" w:customStyle="1" w:styleId="UnresolvedMention1">
+    <w:name w:val="Unresolved Mention1"/>
     <w:basedOn w:val="DefaultParagraphFont"/>
     <w:uiPriority w:val="99"/>
     <w:semiHidden/>
@@ -4373,7 +4877,6 @@
       <w:spacing w:after="0" w:line="240" w:lineRule="auto"/>
     </w:pPr>
     <w:tblPr>
-      <w:tblInd w:w="0" w:type="dxa"/>
       <w:tblBorders>
         <w:top w:val="single" w:sz="4" w:space="0" w:color="auto"/>
         <w:left w:val="single" w:sz="4" w:space="0" w:color="auto"/>
@@ -4382,16 +4885,10 @@
         <w:insideH w:val="single" w:sz="4" w:space="0" w:color="auto"/>
         <w:insideV w:val="single" w:sz="4" w:space="0" w:color="auto"/>
       </w:tblBorders>
-      <w:tblCellMar>
-        <w:top w:w="0" w:type="dxa"/>
-        <w:left w:w="108" w:type="dxa"/>
-        <w:bottom w:w="0" w:type="dxa"/>
-        <w:right w:w="108" w:type="dxa"/>
-      </w:tblCellMar>
     </w:tblPr>
   </w:style>
-  <w:style w:type="table" w:customStyle="1" w:styleId="PlainTable1">
-    <w:name w:val="Plain Table 1"/>
+  <w:style w:type="table" w:customStyle="1" w:styleId="PlainTable11">
+    <w:name w:val="Plain Table 11"/>
     <w:basedOn w:val="TableNormal"/>
     <w:uiPriority w:val="41"/>
     <w:rsid w:val="000F16C2"/>
@@ -4401,7 +4898,6 @@
     <w:tblPr>
       <w:tblStyleRowBandSize w:val="1"/>
       <w:tblStyleColBandSize w:val="1"/>
-      <w:tblInd w:w="0" w:type="dxa"/>
       <w:tblBorders>
         <w:top w:val="single" w:sz="4" w:space="0" w:color="BFBFBF" w:themeColor="background1" w:themeShade="BF"/>
         <w:left w:val="single" w:sz="4" w:space="0" w:color="BFBFBF" w:themeColor="background1" w:themeShade="BF"/>
@@ -4410,12 +4906,6 @@
         <w:insideH w:val="single" w:sz="4" w:space="0" w:color="BFBFBF" w:themeColor="background1" w:themeShade="BF"/>
         <w:insideV w:val="single" w:sz="4" w:space="0" w:color="BFBFBF" w:themeColor="background1" w:themeShade="BF"/>
       </w:tblBorders>
-      <w:tblCellMar>
-        <w:top w:w="0" w:type="dxa"/>
-        <w:left w:w="108" w:type="dxa"/>
-        <w:bottom w:w="0" w:type="dxa"/>
-        <w:right w:w="108" w:type="dxa"/>
-      </w:tblCellMar>
     </w:tblPr>
     <w:tblStylePr w:type="firstRow">
       <w:rPr>
@@ -4460,8 +4950,8 @@
       </w:tcPr>
     </w:tblStylePr>
   </w:style>
-  <w:style w:type="table" w:customStyle="1" w:styleId="GridTable7Colorful">
-    <w:name w:val="Grid Table 7 Colorful"/>
+  <w:style w:type="table" w:customStyle="1" w:styleId="GridTable7Colorful1">
+    <w:name w:val="Grid Table 7 Colorful1"/>
     <w:basedOn w:val="TableNormal"/>
     <w:uiPriority w:val="52"/>
     <w:rsid w:val="00F320BF"/>
@@ -4474,7 +4964,6 @@
     <w:tblPr>
       <w:tblStyleRowBandSize w:val="1"/>
       <w:tblStyleColBandSize w:val="1"/>
-      <w:tblInd w:w="0" w:type="dxa"/>
       <w:tblBorders>
         <w:top w:val="single" w:sz="4" w:space="0" w:color="666666" w:themeColor="text1" w:themeTint="99"/>
         <w:left w:val="single" w:sz="4" w:space="0" w:color="666666" w:themeColor="text1" w:themeTint="99"/>
@@ -4483,12 +4972,6 @@
         <w:insideH w:val="single" w:sz="4" w:space="0" w:color="666666" w:themeColor="text1" w:themeTint="99"/>
         <w:insideV w:val="single" w:sz="4" w:space="0" w:color="666666" w:themeColor="text1" w:themeTint="99"/>
       </w:tblBorders>
-      <w:tblCellMar>
-        <w:top w:w="0" w:type="dxa"/>
-        <w:left w:w="108" w:type="dxa"/>
-        <w:bottom w:w="0" w:type="dxa"/>
-        <w:right w:w="108" w:type="dxa"/>
-      </w:tblCellMar>
     </w:tblPr>
     <w:tblStylePr w:type="firstRow">
       <w:rPr>
@@ -4691,9 +5174,18 @@
 </file>
 
 <file path=word/charts/chart1.xml><?xml version="1.0" encoding="utf-8"?>
-<c:chartSpace xmlns:c="http://schemas.openxmlformats.org/drawingml/2006/chart" xmlns:a="http://schemas.openxmlformats.org/drawingml/2006/main" xmlns:r="http://schemas.openxmlformats.org/officeDocument/2006/relationships">
-  <c:date1904 val="1"/>
-  <c:lang val="en-AU"/>
+<c:chartSpace xmlns:c="http://schemas.openxmlformats.org/drawingml/2006/chart" xmlns:a="http://schemas.openxmlformats.org/drawingml/2006/main" xmlns:r="http://schemas.openxmlformats.org/officeDocument/2006/relationships" xmlns:c16r2="http://schemas.microsoft.com/office/drawing/2015/06/chart">
+  <c:date1904 val="0"/>
+  <c:lang val="en-US"/>
+  <c:roundedCorners val="0"/>
+  <mc:AlternateContent xmlns:mc="http://schemas.openxmlformats.org/markup-compatibility/2006">
+    <mc:Choice xmlns:c14="http://schemas.microsoft.com/office/drawing/2007/8/2/chart" Requires="c14">
+      <c14:style val="102"/>
+    </mc:Choice>
+    <mc:Fallback>
+      <c:style val="2"/>
+    </mc:Fallback>
+  </mc:AlternateContent>
   <c:chart>
     <c:title>
       <c:tx>
@@ -4726,6 +5218,7 @@
           </a:p>
         </c:rich>
       </c:tx>
+      <c:overlay val="0"/>
       <c:spPr>
         <a:noFill/>
         <a:ln>
@@ -4734,11 +5227,13 @@
         <a:effectLst/>
       </c:spPr>
     </c:title>
+    <c:autoTitleDeleted val="0"/>
     <c:plotArea>
       <c:layout/>
       <c:barChart>
         <c:barDir val="col"/>
         <c:grouping val="clustered"/>
+        <c:varyColors val="0"/>
         <c:ser>
           <c:idx val="0"/>
           <c:order val="0"/>
@@ -4754,6 +5249,7 @@
             </a:ln>
             <a:effectLst/>
           </c:spPr>
+          <c:invertIfNegative val="0"/>
           <c:dLbls>
             <c:spPr>
               <a:noFill/>
@@ -4785,8 +5281,14 @@
               </a:p>
             </c:txPr>
             <c:dLblPos val="ctr"/>
+            <c:showLegendKey val="0"/>
             <c:showVal val="1"/>
-            <c:extLst xmlns:c16r2="http://schemas.microsoft.com/office/drawing/2015/06/chart">
+            <c:showCatName val="0"/>
+            <c:showSerName val="0"/>
+            <c:showPercent val="0"/>
+            <c:showBubbleSize val="0"/>
+            <c:showLeaderLines val="0"/>
+            <c:extLst>
               <c:ext xmlns:c15="http://schemas.microsoft.com/office/drawing/2012/chart" uri="{CE6537A1-D6FC-4f65-9D91-7224C49458BB}">
                 <c15:showLeaderLines val="1"/>
                 <c15:leaderLines>
@@ -4809,6 +5311,7 @@
           <c:errBars>
             <c:errBarType val="both"/>
             <c:errValType val="stdErr"/>
+            <c:noEndCap val="0"/>
             <c:spPr>
               <a:noFill/>
               <a:ln w="9525" cap="flat" cmpd="sng" algn="ctr">
@@ -4858,7 +5361,7 @@
               </c:numCache>
             </c:numRef>
           </c:val>
-          <c:extLst xmlns:c16r2="http://schemas.microsoft.com/office/drawing/2015/06/chart">
+          <c:extLst>
             <c:ext xmlns:c16="http://schemas.microsoft.com/office/drawing/2014/chart" uri="{C3380CC4-5D6E-409C-BE32-E72D297353CC}">
               <c16:uniqueId val="{00000000-1D1A-4B20-8DF0-669510EA4C31}"/>
             </c:ext>
@@ -4879,6 +5382,7 @@
             </a:ln>
             <a:effectLst/>
           </c:spPr>
+          <c:invertIfNegative val="0"/>
           <c:dLbls>
             <c:spPr>
               <a:noFill/>
@@ -4910,8 +5414,14 @@
               </a:p>
             </c:txPr>
             <c:dLblPos val="ctr"/>
+            <c:showLegendKey val="0"/>
             <c:showVal val="1"/>
-            <c:extLst xmlns:c16r2="http://schemas.microsoft.com/office/drawing/2015/06/chart">
+            <c:showCatName val="0"/>
+            <c:showSerName val="0"/>
+            <c:showPercent val="0"/>
+            <c:showBubbleSize val="0"/>
+            <c:showLeaderLines val="0"/>
+            <c:extLst>
               <c:ext xmlns:c15="http://schemas.microsoft.com/office/drawing/2012/chart" uri="{CE6537A1-D6FC-4f65-9D91-7224C49458BB}">
                 <c15:showLeaderLines val="1"/>
                 <c15:leaderLines>
@@ -4934,6 +5444,7 @@
           <c:errBars>
             <c:errBarType val="both"/>
             <c:errValType val="stdErr"/>
+            <c:noEndCap val="0"/>
             <c:spPr>
               <a:noFill/>
               <a:ln w="9525" cap="flat" cmpd="sng" algn="ctr">
@@ -4983,7 +5494,7 @@
               </c:numCache>
             </c:numRef>
           </c:val>
-          <c:extLst xmlns:c16r2="http://schemas.microsoft.com/office/drawing/2015/06/chart">
+          <c:extLst>
             <c:ext xmlns:c16="http://schemas.microsoft.com/office/drawing/2014/chart" uri="{C3380CC4-5D6E-409C-BE32-E72D297353CC}">
               <c16:uniqueId val="{00000001-1D1A-4B20-8DF0-669510EA4C31}"/>
             </c:ext>
@@ -5004,6 +5515,7 @@
             </a:ln>
             <a:effectLst/>
           </c:spPr>
+          <c:invertIfNegative val="0"/>
           <c:dLbls>
             <c:spPr>
               <a:noFill/>
@@ -5035,17 +5547,19 @@
               </a:p>
             </c:txPr>
             <c:dLblPos val="ctr"/>
+            <c:showLegendKey val="0"/>
             <c:showVal val="1"/>
-            <c:extLst xmlns:c16r2="http://schemas.microsoft.com/office/drawing/2015/06/chart">
+            <c:showCatName val="0"/>
+            <c:showSerName val="0"/>
+            <c:showPercent val="0"/>
+            <c:showBubbleSize val="0"/>
+            <c:showLeaderLines val="0"/>
+            <c:extLst>
               <c:ext xmlns:c15="http://schemas.microsoft.com/office/drawing/2012/chart" uri="{CE6537A1-D6FC-4f65-9D91-7224C49458BB}">
                 <c15:spPr xmlns:c15="http://schemas.microsoft.com/office/drawing/2012/chart">
                   <a:prstGeom prst="rect">
                     <a:avLst/>
                   </a:prstGeom>
-                  <a:noFill/>
-                  <a:ln>
-                    <a:noFill/>
-                  </a:ln>
                 </c15:spPr>
                 <c15:showLeaderLines val="1"/>
                 <c15:leaderLines>
@@ -5068,6 +5582,7 @@
           <c:errBars>
             <c:errBarType val="both"/>
             <c:errValType val="stdErr"/>
+            <c:noEndCap val="0"/>
             <c:spPr>
               <a:noFill/>
               <a:ln w="9525" cap="flat" cmpd="sng" algn="ctr">
@@ -5117,14 +5632,19 @@
               </c:numCache>
             </c:numRef>
           </c:val>
-          <c:extLst xmlns:c16r2="http://schemas.microsoft.com/office/drawing/2015/06/chart">
+          <c:extLst>
             <c:ext xmlns:c16="http://schemas.microsoft.com/office/drawing/2014/chart" uri="{C3380CC4-5D6E-409C-BE32-E72D297353CC}">
               <c16:uniqueId val="{00000002-1D1A-4B20-8DF0-669510EA4C31}"/>
             </c:ext>
           </c:extLst>
         </c:ser>
         <c:dLbls>
+          <c:showLegendKey val="0"/>
           <c:showVal val="1"/>
+          <c:showCatName val="0"/>
+          <c:showSerName val="0"/>
+          <c:showPercent val="0"/>
+          <c:showBubbleSize val="0"/>
         </c:dLbls>
         <c:gapWidth val="219"/>
         <c:overlap val="-27"/>
@@ -5136,9 +5656,11 @@
         <c:scaling>
           <c:orientation val="minMax"/>
         </c:scaling>
+        <c:delete val="0"/>
         <c:axPos val="b"/>
         <c:numFmt formatCode="General" sourceLinked="1"/>
         <c:majorTickMark val="none"/>
+        <c:minorTickMark val="none"/>
         <c:tickLblPos val="nextTo"/>
         <c:spPr>
           <a:noFill/>
@@ -5178,12 +5700,14 @@
         <c:auto val="1"/>
         <c:lblAlgn val="ctr"/>
         <c:lblOffset val="100"/>
+        <c:noMultiLvlLbl val="0"/>
       </c:catAx>
       <c:valAx>
         <c:axId val="100785152"/>
         <c:scaling>
           <c:orientation val="minMax"/>
         </c:scaling>
+        <c:delete val="0"/>
         <c:axPos val="l"/>
         <c:majorGridlines>
           <c:spPr>
@@ -5225,6 +5749,7 @@
               </a:p>
             </c:rich>
           </c:tx>
+          <c:overlay val="0"/>
           <c:spPr>
             <a:noFill/>
             <a:ln>
@@ -5235,6 +5760,7 @@
         </c:title>
         <c:numFmt formatCode="General" sourceLinked="1"/>
         <c:majorTickMark val="none"/>
+        <c:minorTickMark val="none"/>
         <c:tickLblPos val="nextTo"/>
         <c:spPr>
           <a:noFill/>
@@ -5277,6 +5803,7 @@
     </c:plotArea>
     <c:legend>
       <c:legendPos val="b"/>
+      <c:overlay val="0"/>
       <c:spPr>
         <a:noFill/>
         <a:ln>
@@ -5307,6 +5834,7 @@
     </c:legend>
     <c:plotVisOnly val="1"/>
     <c:dispBlanksAs val="gap"/>
+    <c:showDLblsOverMax val="0"/>
   </c:chart>
   <c:spPr>
     <a:solidFill>
@@ -5333,7 +5861,9 @@
       <a:endParaRPr lang="en-US"/>
     </a:p>
   </c:txPr>
-  <c:externalData r:id="rId1"/>
+  <c:externalData r:id="rId1">
+    <c:autoUpdate val="0"/>
+  </c:externalData>
 </c:chartSpace>
 </file>
 
@@ -5626,7 +6156,7 @@
   <a:extraClrSchemeLst/>
   <a:extLst>
     <a:ext uri="{05A4C25C-085E-4340-85A3-A5531E510DB2}">
-      <thm15:themeFamily xmlns="" xmlns:thm15="http://schemas.microsoft.com/office/thememl/2012/main" name="Office Theme" id="{62F939B6-93AF-4DB8-9C6B-D6C7DFDC589F}" vid="{4A3C46E8-61CC-4603-A589-7422A47A8E4A}"/>
+      <thm15:themeFamily xmlns:thm15="http://schemas.microsoft.com/office/thememl/2012/main" name="Office Theme" id="{62F939B6-93AF-4DB8-9C6B-D6C7DFDC589F}" vid="{4A3C46E8-61CC-4603-A589-7422A47A8E4A}"/>
     </a:ext>
   </a:extLst>
 </a:theme>
